--- a/Wisnu sukmana putra Laporan PKL 2021 SIJA.docx
+++ b/Wisnu sukmana putra Laporan PKL 2021 SIJA.docx
@@ -5689,123 +5689,6 @@
           <w:lang w:val="en-US"/>
         </w:rPr>
       </w:pPr>
-      <w:r>
-        <w:rPr>
-          <w:rFonts w:ascii="Arial" w:hAnsi="Arial" w:cs="Arial"/>
-          <w:lang w:val="en-US"/>
-        </w:rPr>
-        <w:t>Gambar 4</w:t>
-      </w:r>
-      <w:r>
-        <w:rPr>
-          <w:rFonts w:ascii="Arial" w:hAnsi="Arial" w:cs="Arial"/>
-          <w:lang w:val="en-US"/>
-        </w:rPr>
-        <w:t>.1 Pemasangan acce</w:t>
-      </w:r>
-      <w:r>
-        <w:rPr>
-          <w:rFonts w:ascii="Arial" w:hAnsi="Arial" w:cs="Arial"/>
-          <w:lang w:val="en-US"/>
-        </w:rPr>
-        <w:t>ss point</w:t>
-      </w:r>
-      <w:r>
-        <w:rPr>
-          <w:rFonts w:ascii="Arial" w:hAnsi="Arial" w:cs="Arial"/>
-          <w:lang w:val="en-US"/>
-        </w:rPr>
-        <w:tab/>
-      </w:r>
-    </w:p>
-    <w:p>
-      <w:pPr>
-        <w:tabs>
-          <w:tab w:val="right" w:leader="dot" w:pos="7934"/>
-        </w:tabs>
-        <w:rPr>
-          <w:rFonts w:ascii="Arial" w:hAnsi="Arial" w:cs="Arial"/>
-          <w:lang w:val="en-US"/>
-        </w:rPr>
-      </w:pPr>
-      <w:r>
-        <w:rPr>
-          <w:rFonts w:ascii="Arial" w:hAnsi="Arial" w:cs="Arial"/>
-          <w:lang w:val="en-US"/>
-        </w:rPr>
-        <w:t>Gambar 4</w:t>
-      </w:r>
-      <w:r>
-        <w:rPr>
-          <w:rFonts w:ascii="Arial" w:hAnsi="Arial" w:cs="Arial"/>
-          <w:lang w:val="en-US"/>
-        </w:rPr>
-        <w:t>.2 Troubleshootin</w:t>
-      </w:r>
-      <w:r>
-        <w:rPr>
-          <w:rFonts w:ascii="Arial" w:hAnsi="Arial" w:cs="Arial"/>
-          <w:lang w:val="en-US"/>
-        </w:rPr>
-        <w:t>g pada PC</w:t>
-      </w:r>
-      <w:r>
-        <w:rPr>
-          <w:rFonts w:ascii="Arial" w:hAnsi="Arial" w:cs="Arial"/>
-          <w:lang w:val="en-US"/>
-        </w:rPr>
-        <w:tab/>
-      </w:r>
-    </w:p>
-    <w:p>
-      <w:pPr>
-        <w:tabs>
-          <w:tab w:val="right" w:leader="dot" w:pos="7934"/>
-        </w:tabs>
-        <w:rPr>
-          <w:rFonts w:ascii="Arial" w:hAnsi="Arial" w:cs="Arial"/>
-          <w:lang w:val="en-US"/>
-        </w:rPr>
-      </w:pPr>
-      <w:r>
-        <w:rPr>
-          <w:rFonts w:ascii="Arial" w:hAnsi="Arial" w:cs="Arial"/>
-          <w:lang w:val="en-US"/>
-        </w:rPr>
-        <w:t>Gambar 4</w:t>
-      </w:r>
-      <w:r>
-        <w:rPr>
-          <w:rFonts w:ascii="Arial" w:hAnsi="Arial" w:cs="Arial"/>
-          <w:lang w:val="en-US"/>
-        </w:rPr>
-        <w:t xml:space="preserve">.3 Troubleshooting </w:t>
-      </w:r>
-      <w:r>
-        <w:rPr>
-          <w:rFonts w:ascii="Arial" w:hAnsi="Arial" w:cs="Arial"/>
-          <w:lang w:val="en-US"/>
-        </w:rPr>
-        <w:t>pada printer</w:t>
-      </w:r>
-      <w:r>
-        <w:rPr>
-          <w:rFonts w:ascii="Arial" w:hAnsi="Arial" w:cs="Arial"/>
-          <w:lang w:val="en-US"/>
-        </w:rPr>
-        <w:tab/>
-      </w:r>
-    </w:p>
-    <w:p>
-      <w:pPr>
-        <w:tabs>
-          <w:tab w:val="right" w:leader="dot" w:pos="7934"/>
-        </w:tabs>
-        <w:rPr>
-          <w:rFonts w:ascii="Arial" w:hAnsi="Arial" w:cs="Arial"/>
-          <w:lang w:val="en-US"/>
-        </w:rPr>
-      </w:pPr>
     </w:p>
     <w:p>
       <w:pPr>
@@ -5852,21 +5735,6 @@
     <w:p>
       <w:pPr>
         <w:rPr>
-          <w:rFonts w:ascii="Arial" w:hAnsi="Arial" w:cs="Arial"/>
-          <w:lang w:val="en-US"/>
-        </w:rPr>
-      </w:pPr>
-    </w:p>
-    <w:p>
-      <w:pPr>
-        <w:rPr>
-          <w:lang w:val="en-US"/>
-        </w:rPr>
-      </w:pPr>
-    </w:p>
-    <w:p>
-      <w:pPr>
-        <w:rPr>
           <w:lang w:val="en-US"/>
         </w:rPr>
       </w:pPr>
@@ -5881,6 +5749,7 @@
       <w:bookmarkStart w:id="12" w:name="_Toc529974620"/>
       <w:bookmarkStart w:id="13" w:name="_Toc94118070"/>
       <w:r>
+        <w:lastRenderedPageBreak/>
         <w:t>DAFTAR TABEL</w:t>
       </w:r>
       <w:bookmarkEnd w:id="11"/>
@@ -6187,6 +6056,7 @@
       <w:bookmarkStart w:id="14" w:name="_Toc529974621"/>
       <w:bookmarkStart w:id="15" w:name="_Toc94118071"/>
       <w:r>
+        <w:lastRenderedPageBreak/>
         <w:t xml:space="preserve">DAFTAR </w:t>
       </w:r>
       <w:r>
@@ -6644,6 +6514,7 @@
       <w:tblPr>
         <w:tblStyle w:val="TableGrid"/>
         <w:tblW w:w="0" w:type="auto"/>
+        <w:jc w:val="center"/>
         <w:tblBorders>
           <w:top w:val="single" w:sz="4" w:space="0" w:color="auto"/>
           <w:left w:val="single" w:sz="4" w:space="0" w:color="auto"/>
@@ -6661,6 +6532,7 @@
       <w:tr>
         <w:trPr>
           <w:trHeight w:val="233"/>
+          <w:jc w:val="center"/>
         </w:trPr>
         <w:tc>
           <w:tcPr>
@@ -6708,6 +6580,7 @@
       <w:tr>
         <w:trPr>
           <w:trHeight w:val="548"/>
+          <w:jc w:val="center"/>
         </w:trPr>
         <w:tc>
           <w:tcPr>
@@ -6848,9 +6721,9 @@
           <w:lang w:val="en-US"/>
         </w:rPr>
         <w:drawing>
-          <wp:inline distT="0" distB="0" distL="0" distR="0" wp14:anchorId="1E049488" wp14:editId="716E15F8">
-            <wp:extent cx="4055633" cy="4055633"/>
-            <wp:effectExtent l="0" t="0" r="2540" b="2540"/>
+          <wp:inline distT="0" distB="0" distL="0" distR="0" wp14:anchorId="1E049488" wp14:editId="729E8A57">
+            <wp:extent cx="3810000" cy="3810000"/>
+            <wp:effectExtent l="0" t="0" r="0" b="0"/>
             <wp:docPr id="41" name="Picture 41" descr="https://lh3.googleusercontent.com/p/AF1QipMNLW4VSt3aLw8j5V22-Ak91cRCSerHkOdze_0=w768-h768-n-o-v1"/>
             <wp:cNvGraphicFramePr>
               <a:graphicFrameLocks xmlns:a="http://schemas.openxmlformats.org/drawingml/2006/main" noChangeAspect="1"/>
@@ -6880,7 +6753,7 @@
                   <pic:spPr bwMode="auto">
                     <a:xfrm>
                       <a:off x="0" y="0"/>
-                      <a:ext cx="4057202" cy="4057202"/>
+                      <a:ext cx="3811963" cy="3811963"/>
                     </a:xfrm>
                     <a:prstGeom prst="rect">
                       <a:avLst/>
@@ -6961,11 +6834,7 @@
         <w:t xml:space="preserve"> </w:t>
       </w:r>
       <w:r>
-        <w:t xml:space="preserve">STIKES ini juga di </w:t>
-      </w:r>
-      <w:r>
-        <w:lastRenderedPageBreak/>
-        <w:t>lengkapi dengan berbagai fasilitas kampus seperti kelas nyaman berAC, laboratorium pendukung pendidikan dan lainnya.</w:t>
+        <w:t>STIKES ini juga di lengkapi dengan berbagai fasilitas kampus seperti kelas nyaman berAC, laboratorium pendukung pendidikan dan lainnya.</w:t>
       </w:r>
     </w:p>
     <w:p>
@@ -6975,12 +6844,34 @@
           <w:ilvl w:val="0"/>
           <w:numId w:val="28"/>
         </w:numPr>
-      </w:pPr>
-      <w:r>
-        <w:rPr>
-          <w:b/>
-          <w:lang w:val="en-US"/>
-        </w:rPr>
+        <w:rPr>
+          <w:b/>
+          <w:lang w:val="en-US"/>
+        </w:rPr>
+        <w:sectPr>
+          <w:headerReference w:type="even" r:id="rId15"/>
+          <w:pgSz w:w="11907" w:h="16839" w:code="9"/>
+          <w:pgMar w:top="2268" w:right="1701" w:bottom="1701" w:left="2268" w:header="720" w:footer="720" w:gutter="0"/>
+          <w:pgNumType w:start="1"/>
+          <w:cols w:space="720"/>
+          <w:docGrid w:linePitch="360"/>
+        </w:sectPr>
+      </w:pPr>
+    </w:p>
+    <w:p>
+      <w:pPr>
+        <w:pStyle w:val="isi"/>
+        <w:numPr>
+          <w:ilvl w:val="0"/>
+          <w:numId w:val="28"/>
+        </w:numPr>
+      </w:pPr>
+      <w:r>
+        <w:rPr>
+          <w:b/>
+          <w:lang w:val="en-US"/>
+        </w:rPr>
+        <w:lastRenderedPageBreak/>
         <w:t>Struktur Organisasi STIKes BTH</w:t>
       </w:r>
     </w:p>
@@ -7011,7 +6902,7 @@
                     </pic:cNvPicPr>
                   </pic:nvPicPr>
                   <pic:blipFill>
-                    <a:blip r:embed="rId15">
+                    <a:blip r:embed="rId16">
                       <a:extLst>
                         <a:ext uri="{28A0092B-C50C-407E-A947-70E740481C1C}">
                           <a14:useLocalDpi xmlns:a14="http://schemas.microsoft.com/office/drawing/2010/main" val="0"/>
@@ -7202,26 +7093,26 @@
         <w:rPr>
           <w:lang w:val="en-US"/>
         </w:rPr>
-        <w:t xml:space="preserve">Linux yang mereka gunakan pertama kali adalah Kernel 2.2 yang dikembangkan secara bersama-sama dengan bantuan 5 - 15 orang staf </w:t>
+        <w:t>Linux yang mereka gunakan pertama kali adalah Kernel 2.2 yang dikembangkan secara bersama-sama dengan bantuan 5 - 15 orang staf R&amp;D Mikrotik yang sekarang menguasai dunia routing</w:t>
+      </w:r>
+      <w:r>
+        <w:rPr>
+          <w:lang w:val="en-US"/>
+        </w:rPr>
+        <w:t xml:space="preserve"> di negara-negara berkembang. </w:t>
+      </w:r>
+      <w:r>
+        <w:rPr>
+          <w:lang w:val="en-US"/>
+        </w:rPr>
+        <w:t xml:space="preserve">Selain staf di lingkungan Mikrotik, menurut Arnis, mereka </w:t>
       </w:r>
       <w:r>
         <w:rPr>
           <w:lang w:val="en-US"/>
         </w:rPr>
         <w:lastRenderedPageBreak/>
-        <w:t>R&amp;D Mikrotik yang sekarang menguasai dunia routing</w:t>
-      </w:r>
-      <w:r>
-        <w:rPr>
-          <w:lang w:val="en-US"/>
-        </w:rPr>
-        <w:t xml:space="preserve"> di negara-negara berkembang. </w:t>
-      </w:r>
-      <w:r>
-        <w:rPr>
-          <w:lang w:val="en-US"/>
-        </w:rPr>
-        <w:t>Selain staf di lingkungan Mikrotik, menurut Arnis, mereka merekrut juga tenaga-tenaga lepas dan pihak ketiga yang dengan intensif mengembangkan Mikrotik secara maraton.</w:t>
+        <w:t>merekrut juga tenaga-tenaga lepas dan pihak ketiga yang dengan intensif mengembangkan Mikrotik secara maraton.</w:t>
       </w:r>
     </w:p>
     <w:p>
@@ -7398,26 +7289,26 @@
         <w:rPr>
           <w:lang w:val="en-US"/>
         </w:rPr>
-        <w:t xml:space="preserve">Mikrotik RouterBoard merupakan jenis Router embedded, produk dari Mikrotik yang mana merupakan salah satu jenis Mikrotik, yang </w:t>
+        <w:t>Mikrotik RouterBoard merupakan jenis Router embedded, produk dari Mikrotik yang mana merupakan salah satu jenis Mikrotik, yang sistem pemakaiannya menggunakan hardware, supaya dapat menjalankan fungsi Router Mikrotik.</w:t>
+      </w:r>
+      <w:r>
+        <w:rPr>
+          <w:lang w:val="en-US"/>
+        </w:rPr>
+        <w:t xml:space="preserve"> </w:t>
+      </w:r>
+      <w:r>
+        <w:rPr>
+          <w:lang w:val="en-US"/>
+        </w:rPr>
+        <w:t xml:space="preserve">Fungsi penggunaan RouterBoard </w:t>
       </w:r>
       <w:r>
         <w:rPr>
           <w:lang w:val="en-US"/>
         </w:rPr>
         <w:lastRenderedPageBreak/>
-        <w:t>sistem pemakaiannya menggunakan hardware, supaya dapat menjalankan fungsi Router Mikrotik.</w:t>
-      </w:r>
-      <w:r>
-        <w:rPr>
-          <w:lang w:val="en-US"/>
-        </w:rPr>
-        <w:t xml:space="preserve"> </w:t>
-      </w:r>
-      <w:r>
-        <w:rPr>
-          <w:lang w:val="en-US"/>
-        </w:rPr>
-        <w:t>Fungsi penggunaan RouterBoard yaitu dapat menjalankan fungsi Router, tanpa harus tergantung pada PC, karena fungsi Router sudah ada pada routerboard.</w:t>
+        <w:t>yaitu dapat menjalankan fungsi Router, tanpa harus tergantung pada PC, karena fungsi Router sudah ada pada routerboard.</w:t>
       </w:r>
       <w:r>
         <w:rPr>
@@ -7908,7 +7799,6 @@
           <w:b/>
           <w:lang w:val="en-US"/>
         </w:rPr>
-        <w:lastRenderedPageBreak/>
         <w:t>Layer 2 konektivitas</w:t>
       </w:r>
     </w:p>
@@ -7949,6 +7839,7 @@
         <w:rPr>
           <w:lang w:val="en-US"/>
         </w:rPr>
+        <w:lastRenderedPageBreak/>
         <w:t>Bridge</w:t>
       </w:r>
     </w:p>
@@ -8280,7 +8171,16 @@
     <w:p>
       <w:pPr>
         <w:pStyle w:val="isi"/>
-        <w:ind w:left="810" w:firstLine="630"/>
+        <w:ind w:left="90" w:firstLine="630"/>
+        <w:rPr>
+          <w:lang w:val="en-US"/>
+        </w:rPr>
+      </w:pPr>
+    </w:p>
+    <w:p>
+      <w:pPr>
+        <w:pStyle w:val="isi"/>
+        <w:ind w:left="90" w:firstLine="630"/>
         <w:rPr>
           <w:lang w:val="en-US"/>
         </w:rPr>
@@ -8301,7 +8201,8 @@
           <w:lang w:val="en-US"/>
         </w:rPr>
         <w:sectPr>
-          <w:headerReference w:type="even" r:id="rId16"/>
+          <w:headerReference w:type="even" r:id="rId17"/>
+          <w:type w:val="evenPage"/>
           <w:pgSz w:w="11907" w:h="16839" w:code="9"/>
           <w:pgMar w:top="2268" w:right="1701" w:bottom="1701" w:left="2268" w:header="720" w:footer="720" w:gutter="0"/>
           <w:pgNumType w:start="1"/>
@@ -8354,22 +8255,8 @@
     <w:p>
       <w:pPr>
         <w:pStyle w:val="isi"/>
-        <w:ind w:firstLine="720"/>
-        <w:rPr>
-          <w:lang w:val="en-US"/>
-        </w:rPr>
-      </w:pPr>
-      <w:r>
-        <w:rPr>
-          <w:lang w:val="en-US"/>
-        </w:rPr>
-        <w:t xml:space="preserve">Alat dan bahan yang dibutuhkan </w:t>
-      </w:r>
-    </w:p>
-    <w:p>
-      <w:pPr>
-        <w:pStyle w:val="isi"/>
         <w:ind w:left="720"/>
+        <w:jc w:val="center"/>
         <w:rPr>
           <w:b/>
           <w:sz w:val="20"/>
@@ -8377,12 +8264,6 @@
           <w:lang w:val="en-US"/>
         </w:rPr>
       </w:pPr>
-      <w:r>
-        <w:rPr>
-          <w:lang w:val="en-US"/>
-        </w:rPr>
-        <w:tab/>
-      </w:r>
       <w:r>
         <w:rPr>
           <w:b/>
@@ -8405,7 +8286,7 @@
     <w:tbl>
       <w:tblPr>
         <w:tblStyle w:val="TableGrid"/>
-        <w:tblW w:w="8154" w:type="dxa"/>
+        <w:tblW w:w="7867" w:type="dxa"/>
         <w:jc w:val="center"/>
         <w:tblBorders>
           <w:top w:val="none" w:sz="0" w:space="0" w:color="auto"/>
@@ -8418,19 +8299,19 @@
         <w:tblLook w:val="04A0" w:firstRow="1" w:lastRow="0" w:firstColumn="1" w:lastColumn="0" w:noHBand="0" w:noVBand="1"/>
       </w:tblPr>
       <w:tblGrid>
-        <w:gridCol w:w="822"/>
-        <w:gridCol w:w="3335"/>
-        <w:gridCol w:w="1884"/>
-        <w:gridCol w:w="2113"/>
+        <w:gridCol w:w="2188"/>
+        <w:gridCol w:w="2952"/>
+        <w:gridCol w:w="1737"/>
+        <w:gridCol w:w="990"/>
       </w:tblGrid>
       <w:tr>
         <w:trPr>
-          <w:trHeight w:val="420"/>
+          <w:trHeight w:val="484"/>
           <w:jc w:val="center"/>
         </w:trPr>
         <w:tc>
           <w:tcPr>
-            <w:tcW w:w="822" w:type="dxa"/>
+            <w:tcW w:w="2188" w:type="dxa"/>
             <w:tcBorders>
               <w:top w:val="single" w:sz="4" w:space="0" w:color="auto"/>
               <w:left w:val="single" w:sz="4" w:space="0" w:color="auto"/>
@@ -8444,20 +8325,22 @@
               <w:pStyle w:val="isi"/>
               <w:jc w:val="center"/>
               <w:rPr>
+                <w:b/>
                 <w:lang w:val="en-US"/>
               </w:rPr>
             </w:pPr>
             <w:r>
               <w:rPr>
+                <w:b/>
                 <w:lang w:val="en-US"/>
               </w:rPr>
-              <w:t>NO</w:t>
+              <w:t>Gambar Alat</w:t>
             </w:r>
           </w:p>
         </w:tc>
         <w:tc>
           <w:tcPr>
-            <w:tcW w:w="3335" w:type="dxa"/>
+            <w:tcW w:w="2952" w:type="dxa"/>
             <w:tcBorders>
               <w:top w:val="single" w:sz="4" w:space="0" w:color="auto"/>
               <w:left w:val="single" w:sz="4" w:space="0" w:color="auto"/>
@@ -8471,11 +8354,13 @@
               <w:pStyle w:val="isi"/>
               <w:jc w:val="center"/>
               <w:rPr>
+                <w:b/>
                 <w:lang w:val="en-US"/>
               </w:rPr>
             </w:pPr>
             <w:r>
               <w:rPr>
+                <w:b/>
                 <w:lang w:val="en-US"/>
               </w:rPr>
               <w:t>Nama Alat</w:t>
@@ -8484,33 +8369,7 @@
         </w:tc>
         <w:tc>
           <w:tcPr>
-            <w:tcW w:w="1884" w:type="dxa"/>
-            <w:tcBorders>
-              <w:top w:val="single" w:sz="4" w:space="0" w:color="auto"/>
-              <w:left w:val="single" w:sz="4" w:space="0" w:color="auto"/>
-              <w:bottom w:val="single" w:sz="4" w:space="0" w:color="auto"/>
-              <w:right w:val="single" w:sz="4" w:space="0" w:color="auto"/>
-            </w:tcBorders>
-          </w:tcPr>
-          <w:p>
-            <w:pPr>
-              <w:pStyle w:val="isi"/>
-              <w:jc w:val="center"/>
-              <w:rPr>
-                <w:lang w:val="en-US"/>
-              </w:rPr>
-            </w:pPr>
-            <w:r>
-              <w:rPr>
-                <w:lang w:val="en-US"/>
-              </w:rPr>
-              <w:t>Spesifikasi</w:t>
-            </w:r>
-          </w:p>
-        </w:tc>
-        <w:tc>
-          <w:tcPr>
-            <w:tcW w:w="2113" w:type="dxa"/>
+            <w:tcW w:w="1737" w:type="dxa"/>
             <w:tcBorders>
               <w:top w:val="single" w:sz="4" w:space="0" w:color="auto"/>
               <w:left w:val="single" w:sz="4" w:space="0" w:color="auto"/>
@@ -8524,26 +8383,22 @@
               <w:pStyle w:val="isi"/>
               <w:jc w:val="center"/>
               <w:rPr>
+                <w:b/>
                 <w:lang w:val="en-US"/>
               </w:rPr>
             </w:pPr>
             <w:r>
               <w:rPr>
+                <w:b/>
                 <w:lang w:val="en-US"/>
               </w:rPr>
-              <w:t>Jumlah</w:t>
+              <w:t>Spesifikasi</w:t>
             </w:r>
           </w:p>
         </w:tc>
-      </w:tr>
-      <w:tr>
-        <w:trPr>
-          <w:trHeight w:val="407"/>
-          <w:jc w:val="center"/>
-        </w:trPr>
         <w:tc>
           <w:tcPr>
-            <w:tcW w:w="822" w:type="dxa"/>
+            <w:tcW w:w="990" w:type="dxa"/>
             <w:tcBorders>
               <w:top w:val="single" w:sz="4" w:space="0" w:color="auto"/>
               <w:left w:val="single" w:sz="4" w:space="0" w:color="auto"/>
@@ -8557,20 +8412,28 @@
               <w:pStyle w:val="isi"/>
               <w:jc w:val="center"/>
               <w:rPr>
+                <w:b/>
                 <w:lang w:val="en-US"/>
               </w:rPr>
             </w:pPr>
             <w:r>
               <w:rPr>
+                <w:b/>
                 <w:lang w:val="en-US"/>
               </w:rPr>
-              <w:t>1</w:t>
+              <w:t>Jumlah</w:t>
             </w:r>
           </w:p>
         </w:tc>
+      </w:tr>
+      <w:tr>
+        <w:trPr>
+          <w:trHeight w:val="469"/>
+          <w:jc w:val="center"/>
+        </w:trPr>
         <w:tc>
           <w:tcPr>
-            <w:tcW w:w="3335" w:type="dxa"/>
+            <w:tcW w:w="2188" w:type="dxa"/>
             <w:tcBorders>
               <w:top w:val="single" w:sz="4" w:space="0" w:color="auto"/>
               <w:left w:val="single" w:sz="4" w:space="0" w:color="auto"/>
@@ -8591,45 +8454,60 @@
               <w:rPr>
                 <w:lang w:val="en-US"/>
               </w:rPr>
-              <w:t>Mikrotik</w:t>
+              <w:drawing>
+                <wp:inline distT="0" distB="0" distL="0" distR="0" wp14:anchorId="6396807B" wp14:editId="772DEE44">
+                  <wp:extent cx="742950" cy="742950"/>
+                  <wp:effectExtent l="0" t="0" r="0" b="0"/>
+                  <wp:docPr id="2" name="Picture 2" descr="Jual Mikrotik RB 951 UI-2HND - Kota Banjarmasin - MEGA SURYA COMP |  Tokopedia"/>
+                  <wp:cNvGraphicFramePr>
+                    <a:graphicFrameLocks xmlns:a="http://schemas.openxmlformats.org/drawingml/2006/main" noChangeAspect="1"/>
+                  </wp:cNvGraphicFramePr>
+                  <a:graphic xmlns:a="http://schemas.openxmlformats.org/drawingml/2006/main">
+                    <a:graphicData uri="http://schemas.openxmlformats.org/drawingml/2006/picture">
+                      <pic:pic xmlns:pic="http://schemas.openxmlformats.org/drawingml/2006/picture">
+                        <pic:nvPicPr>
+                          <pic:cNvPr id="0" name="Picture 2" descr="Jual Mikrotik RB 951 UI-2HND - Kota Banjarmasin - MEGA SURYA COMP |  Tokopedia"/>
+                          <pic:cNvPicPr>
+                            <a:picLocks noChangeAspect="1" noChangeArrowheads="1"/>
+                          </pic:cNvPicPr>
+                        </pic:nvPicPr>
+                        <pic:blipFill>
+                          <a:blip r:embed="rId18" cstate="print">
+                            <a:extLst>
+                              <a:ext uri="{28A0092B-C50C-407E-A947-70E740481C1C}">
+                                <a14:useLocalDpi xmlns:a14="http://schemas.microsoft.com/office/drawing/2010/main" val="0"/>
+                              </a:ext>
+                            </a:extLst>
+                          </a:blip>
+                          <a:srcRect/>
+                          <a:stretch>
+                            <a:fillRect/>
+                          </a:stretch>
+                        </pic:blipFill>
+                        <pic:spPr bwMode="auto">
+                          <a:xfrm>
+                            <a:off x="0" y="0"/>
+                            <a:ext cx="742950" cy="742950"/>
+                          </a:xfrm>
+                          <a:prstGeom prst="rect">
+                            <a:avLst/>
+                          </a:prstGeom>
+                          <a:noFill/>
+                          <a:ln>
+                            <a:noFill/>
+                          </a:ln>
+                        </pic:spPr>
+                      </pic:pic>
+                    </a:graphicData>
+                  </a:graphic>
+                </wp:inline>
+              </w:drawing>
             </w:r>
           </w:p>
         </w:tc>
         <w:tc>
           <w:tcPr>
-            <w:tcW w:w="1884" w:type="dxa"/>
-            <w:tcBorders>
-              <w:top w:val="single" w:sz="4" w:space="0" w:color="auto"/>
-              <w:left w:val="single" w:sz="4" w:space="0" w:color="auto"/>
-              <w:bottom w:val="single" w:sz="4" w:space="0" w:color="auto"/>
-              <w:right w:val="single" w:sz="4" w:space="0" w:color="auto"/>
-            </w:tcBorders>
-          </w:tcPr>
-          <w:p>
-            <w:pPr>
-              <w:pStyle w:val="isi"/>
-              <w:jc w:val="center"/>
-              <w:rPr>
-                <w:lang w:val="en-US"/>
-              </w:rPr>
-            </w:pPr>
-            <w:r>
-              <w:rPr>
-                <w:lang w:val="en-US"/>
-              </w:rPr>
-              <w:t>Rb95</w:t>
-            </w:r>
-            <w:r>
-              <w:rPr>
-                <w:lang w:val="en-US"/>
-              </w:rPr>
-              <w:t>1Ui</w:t>
-            </w:r>
-          </w:p>
-        </w:tc>
-        <w:tc>
-          <w:tcPr>
-            <w:tcW w:w="2113" w:type="dxa"/>
+            <w:tcW w:w="2952" w:type="dxa"/>
             <w:tcBorders>
               <w:top w:val="single" w:sz="4" w:space="0" w:color="auto"/>
               <w:left w:val="single" w:sz="4" w:space="0" w:color="auto"/>
@@ -8650,19 +8528,13 @@
               <w:rPr>
                 <w:lang w:val="en-US"/>
               </w:rPr>
-              <w:t>1</w:t>
+              <w:t>Mikrotik</w:t>
             </w:r>
           </w:p>
         </w:tc>
-      </w:tr>
-      <w:tr>
-        <w:trPr>
-          <w:trHeight w:val="420"/>
-          <w:jc w:val="center"/>
-        </w:trPr>
         <w:tc>
           <w:tcPr>
-            <w:tcW w:w="822" w:type="dxa"/>
+            <w:tcW w:w="1737" w:type="dxa"/>
             <w:tcBorders>
               <w:top w:val="single" w:sz="4" w:space="0" w:color="auto"/>
               <w:left w:val="single" w:sz="4" w:space="0" w:color="auto"/>
@@ -8683,13 +8555,19 @@
               <w:rPr>
                 <w:lang w:val="en-US"/>
               </w:rPr>
-              <w:t>2</w:t>
+              <w:t>Rb95</w:t>
+            </w:r>
+            <w:r>
+              <w:rPr>
+                <w:lang w:val="en-US"/>
+              </w:rPr>
+              <w:t>1Ui</w:t>
             </w:r>
           </w:p>
         </w:tc>
         <w:tc>
           <w:tcPr>
-            <w:tcW w:w="3335" w:type="dxa"/>
+            <w:tcW w:w="990" w:type="dxa"/>
             <w:tcBorders>
               <w:top w:val="single" w:sz="4" w:space="0" w:color="auto"/>
               <w:left w:val="single" w:sz="4" w:space="0" w:color="auto"/>
@@ -8710,39 +8588,19 @@
               <w:rPr>
                 <w:lang w:val="en-US"/>
               </w:rPr>
-              <w:t>Access point</w:t>
+              <w:t>1</w:t>
             </w:r>
           </w:p>
         </w:tc>
+      </w:tr>
+      <w:tr>
+        <w:trPr>
+          <w:trHeight w:val="484"/>
+          <w:jc w:val="center"/>
+        </w:trPr>
         <w:tc>
           <w:tcPr>
-            <w:tcW w:w="1884" w:type="dxa"/>
-            <w:tcBorders>
-              <w:top w:val="single" w:sz="4" w:space="0" w:color="auto"/>
-              <w:left w:val="single" w:sz="4" w:space="0" w:color="auto"/>
-              <w:bottom w:val="single" w:sz="4" w:space="0" w:color="auto"/>
-              <w:right w:val="single" w:sz="4" w:space="0" w:color="auto"/>
-            </w:tcBorders>
-          </w:tcPr>
-          <w:p>
-            <w:pPr>
-              <w:pStyle w:val="isi"/>
-              <w:jc w:val="center"/>
-              <w:rPr>
-                <w:lang w:val="en-US"/>
-              </w:rPr>
-            </w:pPr>
-            <w:r>
-              <w:rPr>
-                <w:lang w:val="en-US"/>
-              </w:rPr>
-              <w:t>Tp-link</w:t>
-            </w:r>
-          </w:p>
-        </w:tc>
-        <w:tc>
-          <w:tcPr>
-            <w:tcW w:w="2113" w:type="dxa"/>
+            <w:tcW w:w="2188" w:type="dxa"/>
             <w:tcBorders>
               <w:top w:val="single" w:sz="4" w:space="0" w:color="auto"/>
               <w:left w:val="single" w:sz="4" w:space="0" w:color="auto"/>
@@ -8763,19 +8621,60 @@
               <w:rPr>
                 <w:lang w:val="en-US"/>
               </w:rPr>
-              <w:t>1</w:t>
+              <w:drawing>
+                <wp:inline distT="0" distB="0" distL="0" distR="0" wp14:anchorId="280DE091" wp14:editId="3BA7727A">
+                  <wp:extent cx="902862" cy="676275"/>
+                  <wp:effectExtent l="0" t="0" r="0" b="0"/>
+                  <wp:docPr id="4" name="Picture 4" descr="C:\Users\lenovo\Pictures\Saved Pictures\download.jfif"/>
+                  <wp:cNvGraphicFramePr>
+                    <a:graphicFrameLocks xmlns:a="http://schemas.openxmlformats.org/drawingml/2006/main" noChangeAspect="1"/>
+                  </wp:cNvGraphicFramePr>
+                  <a:graphic xmlns:a="http://schemas.openxmlformats.org/drawingml/2006/main">
+                    <a:graphicData uri="http://schemas.openxmlformats.org/drawingml/2006/picture">
+                      <pic:pic xmlns:pic="http://schemas.openxmlformats.org/drawingml/2006/picture">
+                        <pic:nvPicPr>
+                          <pic:cNvPr id="0" name="Picture 4" descr="C:\Users\lenovo\Pictures\Saved Pictures\download.jfif"/>
+                          <pic:cNvPicPr>
+                            <a:picLocks noChangeAspect="1" noChangeArrowheads="1"/>
+                          </pic:cNvPicPr>
+                        </pic:nvPicPr>
+                        <pic:blipFill>
+                          <a:blip r:embed="rId19" cstate="print">
+                            <a:extLst>
+                              <a:ext uri="{28A0092B-C50C-407E-A947-70E740481C1C}">
+                                <a14:useLocalDpi xmlns:a14="http://schemas.microsoft.com/office/drawing/2010/main" val="0"/>
+                              </a:ext>
+                            </a:extLst>
+                          </a:blip>
+                          <a:srcRect/>
+                          <a:stretch>
+                            <a:fillRect/>
+                          </a:stretch>
+                        </pic:blipFill>
+                        <pic:spPr bwMode="auto">
+                          <a:xfrm>
+                            <a:off x="0" y="0"/>
+                            <a:ext cx="920255" cy="689303"/>
+                          </a:xfrm>
+                          <a:prstGeom prst="rect">
+                            <a:avLst/>
+                          </a:prstGeom>
+                          <a:noFill/>
+                          <a:ln>
+                            <a:noFill/>
+                          </a:ln>
+                        </pic:spPr>
+                      </pic:pic>
+                    </a:graphicData>
+                  </a:graphic>
+                </wp:inline>
+              </w:drawing>
             </w:r>
           </w:p>
         </w:tc>
-      </w:tr>
-      <w:tr>
-        <w:trPr>
-          <w:trHeight w:val="420"/>
-          <w:jc w:val="center"/>
-        </w:trPr>
         <w:tc>
           <w:tcPr>
-            <w:tcW w:w="822" w:type="dxa"/>
+            <w:tcW w:w="2952" w:type="dxa"/>
             <w:tcBorders>
               <w:top w:val="single" w:sz="4" w:space="0" w:color="auto"/>
               <w:left w:val="single" w:sz="4" w:space="0" w:color="auto"/>
@@ -8796,13 +8695,13 @@
               <w:rPr>
                 <w:lang w:val="en-US"/>
               </w:rPr>
-              <w:t>3</w:t>
+              <w:t>Access point</w:t>
             </w:r>
           </w:p>
         </w:tc>
         <w:tc>
           <w:tcPr>
-            <w:tcW w:w="3335" w:type="dxa"/>
+            <w:tcW w:w="1737" w:type="dxa"/>
             <w:tcBorders>
               <w:top w:val="single" w:sz="4" w:space="0" w:color="auto"/>
               <w:left w:val="single" w:sz="4" w:space="0" w:color="auto"/>
@@ -8823,39 +8722,13 @@
               <w:rPr>
                 <w:lang w:val="en-US"/>
               </w:rPr>
-              <w:t>Kabel ethernet</w:t>
+              <w:t>Tp-link</w:t>
             </w:r>
           </w:p>
         </w:tc>
         <w:tc>
           <w:tcPr>
-            <w:tcW w:w="1884" w:type="dxa"/>
-            <w:tcBorders>
-              <w:top w:val="single" w:sz="4" w:space="0" w:color="auto"/>
-              <w:left w:val="single" w:sz="4" w:space="0" w:color="auto"/>
-              <w:bottom w:val="single" w:sz="4" w:space="0" w:color="auto"/>
-              <w:right w:val="single" w:sz="4" w:space="0" w:color="auto"/>
-            </w:tcBorders>
-          </w:tcPr>
-          <w:p>
-            <w:pPr>
-              <w:pStyle w:val="isi"/>
-              <w:jc w:val="center"/>
-              <w:rPr>
-                <w:lang w:val="en-US"/>
-              </w:rPr>
-            </w:pPr>
-            <w:r>
-              <w:rPr>
-                <w:lang w:val="en-US"/>
-              </w:rPr>
-              <w:t>Belden</w:t>
-            </w:r>
-          </w:p>
-        </w:tc>
-        <w:tc>
-          <w:tcPr>
-            <w:tcW w:w="2113" w:type="dxa"/>
+            <w:tcW w:w="990" w:type="dxa"/>
             <w:tcBorders>
               <w:top w:val="single" w:sz="4" w:space="0" w:color="auto"/>
               <w:left w:val="single" w:sz="4" w:space="0" w:color="auto"/>
@@ -8876,19 +8749,19 @@
               <w:rPr>
                 <w:lang w:val="en-US"/>
               </w:rPr>
-              <w:t>3</w:t>
+              <w:t>1</w:t>
             </w:r>
           </w:p>
         </w:tc>
       </w:tr>
       <w:tr>
         <w:trPr>
-          <w:trHeight w:val="420"/>
+          <w:trHeight w:val="484"/>
           <w:jc w:val="center"/>
         </w:trPr>
         <w:tc>
           <w:tcPr>
-            <w:tcW w:w="822" w:type="dxa"/>
+            <w:tcW w:w="2188" w:type="dxa"/>
             <w:tcBorders>
               <w:top w:val="single" w:sz="4" w:space="0" w:color="auto"/>
               <w:left w:val="single" w:sz="4" w:space="0" w:color="auto"/>
@@ -8909,13 +8782,60 @@
               <w:rPr>
                 <w:lang w:val="en-US"/>
               </w:rPr>
-              <w:t>4</w:t>
+              <w:drawing>
+                <wp:inline distT="0" distB="0" distL="0" distR="0" wp14:anchorId="533E4550" wp14:editId="7D8F0EB4">
+                  <wp:extent cx="742950" cy="742950"/>
+                  <wp:effectExtent l="0" t="0" r="0" b="0"/>
+                  <wp:docPr id="19" name="Picture 19" descr="image"/>
+                  <wp:cNvGraphicFramePr>
+                    <a:graphicFrameLocks xmlns:a="http://schemas.openxmlformats.org/drawingml/2006/main" noChangeAspect="1"/>
+                  </wp:cNvGraphicFramePr>
+                  <a:graphic xmlns:a="http://schemas.openxmlformats.org/drawingml/2006/main">
+                    <a:graphicData uri="http://schemas.openxmlformats.org/drawingml/2006/picture">
+                      <pic:pic xmlns:pic="http://schemas.openxmlformats.org/drawingml/2006/picture">
+                        <pic:nvPicPr>
+                          <pic:cNvPr id="0" name="Picture 3" descr="image"/>
+                          <pic:cNvPicPr>
+                            <a:picLocks noChangeAspect="1" noChangeArrowheads="1"/>
+                          </pic:cNvPicPr>
+                        </pic:nvPicPr>
+                        <pic:blipFill>
+                          <a:blip r:embed="rId20" cstate="print">
+                            <a:extLst>
+                              <a:ext uri="{28A0092B-C50C-407E-A947-70E740481C1C}">
+                                <a14:useLocalDpi xmlns:a14="http://schemas.microsoft.com/office/drawing/2010/main" val="0"/>
+                              </a:ext>
+                            </a:extLst>
+                          </a:blip>
+                          <a:srcRect/>
+                          <a:stretch>
+                            <a:fillRect/>
+                          </a:stretch>
+                        </pic:blipFill>
+                        <pic:spPr bwMode="auto">
+                          <a:xfrm>
+                            <a:off x="0" y="0"/>
+                            <a:ext cx="742950" cy="742950"/>
+                          </a:xfrm>
+                          <a:prstGeom prst="rect">
+                            <a:avLst/>
+                          </a:prstGeom>
+                          <a:noFill/>
+                          <a:ln>
+                            <a:noFill/>
+                          </a:ln>
+                        </pic:spPr>
+                      </pic:pic>
+                    </a:graphicData>
+                  </a:graphic>
+                </wp:inline>
+              </w:drawing>
             </w:r>
           </w:p>
         </w:tc>
         <w:tc>
           <w:tcPr>
-            <w:tcW w:w="3335" w:type="dxa"/>
+            <w:tcW w:w="2952" w:type="dxa"/>
             <w:tcBorders>
               <w:top w:val="single" w:sz="4" w:space="0" w:color="auto"/>
               <w:left w:val="single" w:sz="4" w:space="0" w:color="auto"/>
@@ -8936,39 +8856,13 @@
               <w:rPr>
                 <w:lang w:val="en-US"/>
               </w:rPr>
-              <w:t>Tang</w:t>
+              <w:t>Kabel ethernet</w:t>
             </w:r>
           </w:p>
         </w:tc>
         <w:tc>
           <w:tcPr>
-            <w:tcW w:w="1884" w:type="dxa"/>
-            <w:tcBorders>
-              <w:top w:val="single" w:sz="4" w:space="0" w:color="auto"/>
-              <w:left w:val="single" w:sz="4" w:space="0" w:color="auto"/>
-              <w:bottom w:val="single" w:sz="4" w:space="0" w:color="auto"/>
-              <w:right w:val="single" w:sz="4" w:space="0" w:color="auto"/>
-            </w:tcBorders>
-          </w:tcPr>
-          <w:p>
-            <w:pPr>
-              <w:pStyle w:val="isi"/>
-              <w:jc w:val="center"/>
-              <w:rPr>
-                <w:lang w:val="en-US"/>
-              </w:rPr>
-            </w:pPr>
-            <w:r>
-              <w:rPr>
-                <w:lang w:val="en-US"/>
-              </w:rPr>
-              <w:t>crimping</w:t>
-            </w:r>
-          </w:p>
-        </w:tc>
-        <w:tc>
-          <w:tcPr>
-            <w:tcW w:w="2113" w:type="dxa"/>
+            <w:tcW w:w="1737" w:type="dxa"/>
             <w:tcBorders>
               <w:top w:val="single" w:sz="4" w:space="0" w:color="auto"/>
               <w:left w:val="single" w:sz="4" w:space="0" w:color="auto"/>
@@ -8989,19 +8883,13 @@
               <w:rPr>
                 <w:lang w:val="en-US"/>
               </w:rPr>
-              <w:t>1</w:t>
+              <w:t>Belden</w:t>
             </w:r>
           </w:p>
         </w:tc>
-      </w:tr>
-      <w:tr>
-        <w:trPr>
-          <w:trHeight w:val="420"/>
-          <w:jc w:val="center"/>
-        </w:trPr>
         <w:tc>
           <w:tcPr>
-            <w:tcW w:w="822" w:type="dxa"/>
+            <w:tcW w:w="990" w:type="dxa"/>
             <w:tcBorders>
               <w:top w:val="single" w:sz="4" w:space="0" w:color="auto"/>
               <w:left w:val="single" w:sz="4" w:space="0" w:color="auto"/>
@@ -9022,13 +8910,19 @@
               <w:rPr>
                 <w:lang w:val="en-US"/>
               </w:rPr>
-              <w:t>5</w:t>
+              <w:t>3</w:t>
             </w:r>
           </w:p>
         </w:tc>
+      </w:tr>
+      <w:tr>
+        <w:trPr>
+          <w:trHeight w:val="484"/>
+          <w:jc w:val="center"/>
+        </w:trPr>
         <w:tc>
           <w:tcPr>
-            <w:tcW w:w="3335" w:type="dxa"/>
+            <w:tcW w:w="2188" w:type="dxa"/>
             <w:tcBorders>
               <w:top w:val="single" w:sz="4" w:space="0" w:color="auto"/>
               <w:left w:val="single" w:sz="4" w:space="0" w:color="auto"/>
@@ -9049,39 +8943,63 @@
               <w:rPr>
                 <w:lang w:val="en-US"/>
               </w:rPr>
-              <w:t>Konektor UTP</w:t>
+              <w:drawing>
+                <wp:inline distT="0" distB="0" distL="0" distR="0" wp14:anchorId="33D2D37C" wp14:editId="161AF4E5">
+                  <wp:extent cx="1123950" cy="723824"/>
+                  <wp:effectExtent l="0" t="0" r="0" b="635"/>
+                  <wp:docPr id="42" name="Picture 42" descr="Tang Crimping Tool RJ-45 RJ11 Cat5 TL-568R ORIGINAL - astikom"/>
+                  <wp:cNvGraphicFramePr>
+                    <a:graphicFrameLocks xmlns:a="http://schemas.openxmlformats.org/drawingml/2006/main" noChangeAspect="1"/>
+                  </wp:cNvGraphicFramePr>
+                  <a:graphic xmlns:a="http://schemas.openxmlformats.org/drawingml/2006/main">
+                    <a:graphicData uri="http://schemas.openxmlformats.org/drawingml/2006/picture">
+                      <pic:pic xmlns:pic="http://schemas.openxmlformats.org/drawingml/2006/picture">
+                        <pic:nvPicPr>
+                          <pic:cNvPr id="0" name="Picture 5" descr="Tang Crimping Tool RJ-45 RJ11 Cat5 TL-568R ORIGINAL - astikom"/>
+                          <pic:cNvPicPr>
+                            <a:picLocks noChangeAspect="1" noChangeArrowheads="1"/>
+                          </pic:cNvPicPr>
+                        </pic:nvPicPr>
+                        <pic:blipFill rotWithShape="1">
+                          <a:blip r:embed="rId21" cstate="print">
+                            <a:extLst>
+                              <a:ext uri="{28A0092B-C50C-407E-A947-70E740481C1C}">
+                                <a14:useLocalDpi xmlns:a14="http://schemas.microsoft.com/office/drawing/2010/main" val="0"/>
+                              </a:ext>
+                            </a:extLst>
+                          </a:blip>
+                          <a:srcRect t="16400" b="19200"/>
+                          <a:stretch/>
+                        </pic:blipFill>
+                        <pic:spPr bwMode="auto">
+                          <a:xfrm>
+                            <a:off x="0" y="0"/>
+                            <a:ext cx="1137115" cy="732303"/>
+                          </a:xfrm>
+                          <a:prstGeom prst="rect">
+                            <a:avLst/>
+                          </a:prstGeom>
+                          <a:noFill/>
+                          <a:ln>
+                            <a:noFill/>
+                          </a:ln>
+                          <a:extLst>
+                            <a:ext uri="{53640926-AAD7-44D8-BBD7-CCE9431645EC}">
+                              <a14:shadowObscured xmlns:a14="http://schemas.microsoft.com/office/drawing/2010/main"/>
+                            </a:ext>
+                          </a:extLst>
+                        </pic:spPr>
+                      </pic:pic>
+                    </a:graphicData>
+                  </a:graphic>
+                </wp:inline>
+              </w:drawing>
             </w:r>
           </w:p>
         </w:tc>
         <w:tc>
           <w:tcPr>
-            <w:tcW w:w="1884" w:type="dxa"/>
-            <w:tcBorders>
-              <w:top w:val="single" w:sz="4" w:space="0" w:color="auto"/>
-              <w:left w:val="single" w:sz="4" w:space="0" w:color="auto"/>
-              <w:bottom w:val="single" w:sz="4" w:space="0" w:color="auto"/>
-              <w:right w:val="single" w:sz="4" w:space="0" w:color="auto"/>
-            </w:tcBorders>
-          </w:tcPr>
-          <w:p>
-            <w:pPr>
-              <w:pStyle w:val="isi"/>
-              <w:jc w:val="center"/>
-              <w:rPr>
-                <w:lang w:val="en-US"/>
-              </w:rPr>
-            </w:pPr>
-            <w:r>
-              <w:rPr>
-                <w:lang w:val="en-US"/>
-              </w:rPr>
-              <w:t>RJ45</w:t>
-            </w:r>
-          </w:p>
-        </w:tc>
-        <w:tc>
-          <w:tcPr>
-            <w:tcW w:w="2113" w:type="dxa"/>
+            <w:tcW w:w="2952" w:type="dxa"/>
             <w:tcBorders>
               <w:top w:val="single" w:sz="4" w:space="0" w:color="auto"/>
               <w:left w:val="single" w:sz="4" w:space="0" w:color="auto"/>
@@ -9102,6 +9020,221 @@
               <w:rPr>
                 <w:lang w:val="en-US"/>
               </w:rPr>
+              <w:t>Tang</w:t>
+            </w:r>
+          </w:p>
+        </w:tc>
+        <w:tc>
+          <w:tcPr>
+            <w:tcW w:w="1737" w:type="dxa"/>
+            <w:tcBorders>
+              <w:top w:val="single" w:sz="4" w:space="0" w:color="auto"/>
+              <w:left w:val="single" w:sz="4" w:space="0" w:color="auto"/>
+              <w:bottom w:val="single" w:sz="4" w:space="0" w:color="auto"/>
+              <w:right w:val="single" w:sz="4" w:space="0" w:color="auto"/>
+            </w:tcBorders>
+            <w:vAlign w:val="center"/>
+          </w:tcPr>
+          <w:p>
+            <w:pPr>
+              <w:pStyle w:val="isi"/>
+              <w:jc w:val="center"/>
+              <w:rPr>
+                <w:lang w:val="en-US"/>
+              </w:rPr>
+            </w:pPr>
+            <w:r>
+              <w:rPr>
+                <w:lang w:val="en-US"/>
+              </w:rPr>
+              <w:t>crimping</w:t>
+            </w:r>
+          </w:p>
+        </w:tc>
+        <w:tc>
+          <w:tcPr>
+            <w:tcW w:w="990" w:type="dxa"/>
+            <w:tcBorders>
+              <w:top w:val="single" w:sz="4" w:space="0" w:color="auto"/>
+              <w:left w:val="single" w:sz="4" w:space="0" w:color="auto"/>
+              <w:bottom w:val="single" w:sz="4" w:space="0" w:color="auto"/>
+              <w:right w:val="single" w:sz="4" w:space="0" w:color="auto"/>
+            </w:tcBorders>
+            <w:vAlign w:val="center"/>
+          </w:tcPr>
+          <w:p>
+            <w:pPr>
+              <w:pStyle w:val="isi"/>
+              <w:jc w:val="center"/>
+              <w:rPr>
+                <w:lang w:val="en-US"/>
+              </w:rPr>
+            </w:pPr>
+            <w:r>
+              <w:rPr>
+                <w:lang w:val="en-US"/>
+              </w:rPr>
+              <w:t>1</w:t>
+            </w:r>
+          </w:p>
+        </w:tc>
+      </w:tr>
+      <w:tr>
+        <w:trPr>
+          <w:trHeight w:val="484"/>
+          <w:jc w:val="center"/>
+        </w:trPr>
+        <w:tc>
+          <w:tcPr>
+            <w:tcW w:w="2188" w:type="dxa"/>
+            <w:tcBorders>
+              <w:top w:val="single" w:sz="4" w:space="0" w:color="auto"/>
+              <w:left w:val="single" w:sz="4" w:space="0" w:color="auto"/>
+              <w:bottom w:val="single" w:sz="4" w:space="0" w:color="auto"/>
+              <w:right w:val="single" w:sz="4" w:space="0" w:color="auto"/>
+            </w:tcBorders>
+            <w:vAlign w:val="center"/>
+          </w:tcPr>
+          <w:p>
+            <w:pPr>
+              <w:pStyle w:val="isi"/>
+              <w:jc w:val="center"/>
+              <w:rPr>
+                <w:lang w:val="en-US"/>
+              </w:rPr>
+            </w:pPr>
+            <w:r>
+              <w:rPr>
+                <w:lang w:val="en-US"/>
+              </w:rPr>
+              <w:drawing>
+                <wp:inline distT="0" distB="0" distL="0" distR="0" wp14:anchorId="2E89B9EC" wp14:editId="012ADCD0">
+                  <wp:extent cx="800100" cy="800100"/>
+                  <wp:effectExtent l="0" t="0" r="0" b="0"/>
+                  <wp:docPr id="43" name="Picture 43" descr="Daftar harga BELDEN RJ45 Connector Cat 6 | Bhinneka"/>
+                  <wp:cNvGraphicFramePr>
+                    <a:graphicFrameLocks xmlns:a="http://schemas.openxmlformats.org/drawingml/2006/main" noChangeAspect="1"/>
+                  </wp:cNvGraphicFramePr>
+                  <a:graphic xmlns:a="http://schemas.openxmlformats.org/drawingml/2006/main">
+                    <a:graphicData uri="http://schemas.openxmlformats.org/drawingml/2006/picture">
+                      <pic:pic xmlns:pic="http://schemas.openxmlformats.org/drawingml/2006/picture">
+                        <pic:nvPicPr>
+                          <pic:cNvPr id="0" name="Picture 5" descr="Daftar harga BELDEN RJ45 Connector Cat 6 | Bhinneka"/>
+                          <pic:cNvPicPr>
+                            <a:picLocks noChangeAspect="1" noChangeArrowheads="1"/>
+                          </pic:cNvPicPr>
+                        </pic:nvPicPr>
+                        <pic:blipFill>
+                          <a:blip r:embed="rId22" cstate="print">
+                            <a:extLst>
+                              <a:ext uri="{28A0092B-C50C-407E-A947-70E740481C1C}">
+                                <a14:useLocalDpi xmlns:a14="http://schemas.microsoft.com/office/drawing/2010/main" val="0"/>
+                              </a:ext>
+                            </a:extLst>
+                          </a:blip>
+                          <a:srcRect/>
+                          <a:stretch>
+                            <a:fillRect/>
+                          </a:stretch>
+                        </pic:blipFill>
+                        <pic:spPr bwMode="auto">
+                          <a:xfrm>
+                            <a:off x="0" y="0"/>
+                            <a:ext cx="800100" cy="800100"/>
+                          </a:xfrm>
+                          <a:prstGeom prst="rect">
+                            <a:avLst/>
+                          </a:prstGeom>
+                          <a:noFill/>
+                          <a:ln>
+                            <a:noFill/>
+                          </a:ln>
+                        </pic:spPr>
+                      </pic:pic>
+                    </a:graphicData>
+                  </a:graphic>
+                </wp:inline>
+              </w:drawing>
+            </w:r>
+          </w:p>
+        </w:tc>
+        <w:tc>
+          <w:tcPr>
+            <w:tcW w:w="2952" w:type="dxa"/>
+            <w:tcBorders>
+              <w:top w:val="single" w:sz="4" w:space="0" w:color="auto"/>
+              <w:left w:val="single" w:sz="4" w:space="0" w:color="auto"/>
+              <w:bottom w:val="single" w:sz="4" w:space="0" w:color="auto"/>
+              <w:right w:val="single" w:sz="4" w:space="0" w:color="auto"/>
+            </w:tcBorders>
+            <w:vAlign w:val="center"/>
+          </w:tcPr>
+          <w:p>
+            <w:pPr>
+              <w:pStyle w:val="isi"/>
+              <w:jc w:val="center"/>
+              <w:rPr>
+                <w:lang w:val="en-US"/>
+              </w:rPr>
+            </w:pPr>
+            <w:r>
+              <w:rPr>
+                <w:lang w:val="en-US"/>
+              </w:rPr>
+              <w:t>Konektor UTP</w:t>
+            </w:r>
+          </w:p>
+        </w:tc>
+        <w:tc>
+          <w:tcPr>
+            <w:tcW w:w="1737" w:type="dxa"/>
+            <w:tcBorders>
+              <w:top w:val="single" w:sz="4" w:space="0" w:color="auto"/>
+              <w:left w:val="single" w:sz="4" w:space="0" w:color="auto"/>
+              <w:bottom w:val="single" w:sz="4" w:space="0" w:color="auto"/>
+              <w:right w:val="single" w:sz="4" w:space="0" w:color="auto"/>
+            </w:tcBorders>
+            <w:vAlign w:val="center"/>
+          </w:tcPr>
+          <w:p>
+            <w:pPr>
+              <w:pStyle w:val="isi"/>
+              <w:jc w:val="center"/>
+              <w:rPr>
+                <w:lang w:val="en-US"/>
+              </w:rPr>
+            </w:pPr>
+            <w:r>
+              <w:rPr>
+                <w:lang w:val="en-US"/>
+              </w:rPr>
+              <w:t>RJ45</w:t>
+            </w:r>
+          </w:p>
+        </w:tc>
+        <w:tc>
+          <w:tcPr>
+            <w:tcW w:w="990" w:type="dxa"/>
+            <w:tcBorders>
+              <w:top w:val="single" w:sz="4" w:space="0" w:color="auto"/>
+              <w:left w:val="single" w:sz="4" w:space="0" w:color="auto"/>
+              <w:bottom w:val="single" w:sz="4" w:space="0" w:color="auto"/>
+              <w:right w:val="single" w:sz="4" w:space="0" w:color="auto"/>
+            </w:tcBorders>
+            <w:vAlign w:val="center"/>
+          </w:tcPr>
+          <w:p>
+            <w:pPr>
+              <w:pStyle w:val="isi"/>
+              <w:jc w:val="center"/>
+              <w:rPr>
+                <w:lang w:val="en-US"/>
+              </w:rPr>
+            </w:pPr>
+            <w:r>
+              <w:rPr>
+                <w:lang w:val="en-US"/>
+              </w:rPr>
               <w:t>4</w:t>
             </w:r>
           </w:p>
@@ -9139,6 +9272,7 @@
           <w:ilvl w:val="0"/>
           <w:numId w:val="27"/>
         </w:numPr>
+        <w:spacing w:after="0"/>
         <w:rPr>
           <w:lang w:val="en-US"/>
         </w:rPr>
@@ -9157,6 +9291,7 @@
           <w:ilvl w:val="0"/>
           <w:numId w:val="27"/>
         </w:numPr>
+        <w:spacing w:after="0"/>
         <w:rPr>
           <w:lang w:val="en-US"/>
         </w:rPr>
@@ -9175,6 +9310,7 @@
           <w:ilvl w:val="0"/>
           <w:numId w:val="27"/>
         </w:numPr>
+        <w:spacing w:after="0"/>
         <w:rPr>
           <w:lang w:val="en-US"/>
         </w:rPr>
@@ -9185,54 +9321,6 @@
         </w:rPr>
         <w:t xml:space="preserve">Saat menghidupkan atau mematikan alat gunakan prosedur yang benar pastikan tangan anda kering tidak basah </w:t>
       </w:r>
-    </w:p>
-    <w:p>
-      <w:pPr>
-        <w:pStyle w:val="isi"/>
-        <w:rPr>
-          <w:lang w:val="en-US"/>
-        </w:rPr>
-      </w:pPr>
-    </w:p>
-    <w:p>
-      <w:pPr>
-        <w:pStyle w:val="isi"/>
-        <w:rPr>
-          <w:lang w:val="en-US"/>
-        </w:rPr>
-      </w:pPr>
-    </w:p>
-    <w:p>
-      <w:pPr>
-        <w:pStyle w:val="isi"/>
-        <w:rPr>
-          <w:lang w:val="en-US"/>
-        </w:rPr>
-      </w:pPr>
-    </w:p>
-    <w:p>
-      <w:pPr>
-        <w:pStyle w:val="isi"/>
-        <w:rPr>
-          <w:lang w:val="en-US"/>
-        </w:rPr>
-      </w:pPr>
-    </w:p>
-    <w:p>
-      <w:pPr>
-        <w:pStyle w:val="isi"/>
-        <w:rPr>
-          <w:lang w:val="en-US"/>
-        </w:rPr>
-      </w:pPr>
-    </w:p>
-    <w:p>
-      <w:pPr>
-        <w:pStyle w:val="isi"/>
-        <w:rPr>
-          <w:lang w:val="en-US"/>
-        </w:rPr>
-      </w:pPr>
     </w:p>
     <w:p>
       <w:pPr>
@@ -9864,7 +9952,7 @@
                     <pic:cNvPicPr/>
                   </pic:nvPicPr>
                   <pic:blipFill>
-                    <a:blip r:embed="rId17"/>
+                    <a:blip r:embed="rId23"/>
                     <a:stretch>
                       <a:fillRect/>
                     </a:stretch>
@@ -10067,998 +10155,6 @@
             <wp:extent cx="3285460" cy="1547301"/>
             <wp:effectExtent l="0" t="0" r="0" b="0"/>
             <wp:docPr id="3" name="Picture 3"/>
-            <wp:cNvGraphicFramePr>
-              <a:graphicFrameLocks xmlns:a="http://schemas.openxmlformats.org/drawingml/2006/main" noChangeAspect="1"/>
-            </wp:cNvGraphicFramePr>
-            <a:graphic xmlns:a="http://schemas.openxmlformats.org/drawingml/2006/main">
-              <a:graphicData uri="http://schemas.openxmlformats.org/drawingml/2006/picture">
-                <pic:pic xmlns:pic="http://schemas.openxmlformats.org/drawingml/2006/picture">
-                  <pic:nvPicPr>
-                    <pic:cNvPr id="1" name=""/>
-                    <pic:cNvPicPr/>
-                  </pic:nvPicPr>
-                  <pic:blipFill>
-                    <a:blip r:embed="rId18"/>
-                    <a:stretch>
-                      <a:fillRect/>
-                    </a:stretch>
-                  </pic:blipFill>
-                  <pic:spPr>
-                    <a:xfrm>
-                      <a:off x="0" y="0"/>
-                      <a:ext cx="3335617" cy="1570923"/>
-                    </a:xfrm>
-                    <a:prstGeom prst="rect">
-                      <a:avLst/>
-                    </a:prstGeom>
-                  </pic:spPr>
-                </pic:pic>
-              </a:graphicData>
-            </a:graphic>
-          </wp:inline>
-        </w:drawing>
-      </w:r>
-    </w:p>
-    <w:p>
-      <w:pPr>
-        <w:pStyle w:val="isi"/>
-        <w:spacing w:after="0"/>
-        <w:ind w:left="720"/>
-        <w:jc w:val="center"/>
-        <w:rPr>
-          <w:b/>
-          <w:sz w:val="20"/>
-          <w:szCs w:val="20"/>
-          <w:lang w:val="en-US"/>
-        </w:rPr>
-      </w:pPr>
-      <w:r>
-        <w:rPr>
-          <w:b/>
-          <w:sz w:val="20"/>
-          <w:szCs w:val="20"/>
-          <w:lang w:val="en-US"/>
-        </w:rPr>
-        <w:t>Gambar 3.2</w:t>
-      </w:r>
-      <w:r>
-        <w:rPr>
-          <w:b/>
-          <w:sz w:val="20"/>
-          <w:szCs w:val="20"/>
-          <w:lang w:val="en-US"/>
-        </w:rPr>
-        <w:t xml:space="preserve"> Konfigurasi DHCP client mikrotik</w:t>
-      </w:r>
-    </w:p>
-    <w:p>
-      <w:pPr>
-        <w:pStyle w:val="isi"/>
-        <w:spacing w:after="0"/>
-        <w:ind w:left="720"/>
-        <w:rPr>
-          <w:lang w:val="en-US"/>
-        </w:rPr>
-      </w:pPr>
-      <w:r>
-        <w:rPr>
-          <w:lang w:val="en-US"/>
-        </w:rPr>
-        <w:t xml:space="preserve">Jika sudah ada tulisan </w:t>
-      </w:r>
-      <w:r>
-        <w:rPr>
-          <w:b/>
-          <w:i/>
-          <w:lang w:val="en-US"/>
-        </w:rPr>
-        <w:t xml:space="preserve">Bound </w:t>
-      </w:r>
-      <w:r>
-        <w:rPr>
-          <w:lang w:val="en-US"/>
-        </w:rPr>
-        <w:t xml:space="preserve">otomatis Router akan menadpatkan IP dari </w:t>
-      </w:r>
-      <w:r>
-        <w:rPr>
-          <w:b/>
-          <w:lang w:val="en-US"/>
-        </w:rPr>
-        <w:t>ISP</w:t>
-      </w:r>
-      <w:r>
-        <w:rPr>
-          <w:b/>
-          <w:lang w:val="en-US"/>
-        </w:rPr>
-        <w:t xml:space="preserve"> </w:t>
-      </w:r>
-      <w:r>
-        <w:rPr>
-          <w:lang w:val="en-US"/>
-        </w:rPr>
-        <w:t>dan sudah bisa terkoneksi internet</w:t>
-      </w:r>
-    </w:p>
-    <w:p>
-      <w:pPr>
-        <w:pStyle w:val="isi"/>
-        <w:ind w:left="720"/>
-        <w:jc w:val="center"/>
-        <w:rPr>
-          <w:lang w:val="en-US"/>
-        </w:rPr>
-      </w:pPr>
-      <w:r>
-        <w:rPr>
-          <w:lang w:val="en-US"/>
-        </w:rPr>
-        <w:drawing>
-          <wp:inline distT="0" distB="0" distL="0" distR="0" wp14:anchorId="5968F351" wp14:editId="0DE9EA9C">
-            <wp:extent cx="4143375" cy="802228"/>
-            <wp:effectExtent l="0" t="0" r="0" b="0"/>
-            <wp:docPr id="6" name="Picture 6"/>
-            <wp:cNvGraphicFramePr>
-              <a:graphicFrameLocks xmlns:a="http://schemas.openxmlformats.org/drawingml/2006/main" noChangeAspect="1"/>
-            </wp:cNvGraphicFramePr>
-            <a:graphic xmlns:a="http://schemas.openxmlformats.org/drawingml/2006/main">
-              <a:graphicData uri="http://schemas.openxmlformats.org/drawingml/2006/picture">
-                <pic:pic xmlns:pic="http://schemas.openxmlformats.org/drawingml/2006/picture">
-                  <pic:nvPicPr>
-                    <pic:cNvPr id="1" name=""/>
-                    <pic:cNvPicPr/>
-                  </pic:nvPicPr>
-                  <pic:blipFill>
-                    <a:blip r:embed="rId19"/>
-                    <a:stretch>
-                      <a:fillRect/>
-                    </a:stretch>
-                  </pic:blipFill>
-                  <pic:spPr>
-                    <a:xfrm>
-                      <a:off x="0" y="0"/>
-                      <a:ext cx="4204781" cy="814117"/>
-                    </a:xfrm>
-                    <a:prstGeom prst="rect">
-                      <a:avLst/>
-                    </a:prstGeom>
-                  </pic:spPr>
-                </pic:pic>
-              </a:graphicData>
-            </a:graphic>
-          </wp:inline>
-        </w:drawing>
-      </w:r>
-    </w:p>
-    <w:p>
-      <w:pPr>
-        <w:pStyle w:val="isi"/>
-        <w:ind w:left="720"/>
-        <w:jc w:val="center"/>
-        <w:rPr>
-          <w:b/>
-          <w:sz w:val="20"/>
-          <w:szCs w:val="20"/>
-          <w:lang w:val="en-US"/>
-        </w:rPr>
-      </w:pPr>
-      <w:r>
-        <w:rPr>
-          <w:b/>
-          <w:sz w:val="20"/>
-          <w:szCs w:val="20"/>
-          <w:lang w:val="en-US"/>
-        </w:rPr>
-        <w:t>Gambar 3.3</w:t>
-      </w:r>
-      <w:r>
-        <w:rPr>
-          <w:b/>
-          <w:sz w:val="20"/>
-          <w:szCs w:val="20"/>
-          <w:lang w:val="en-US"/>
-        </w:rPr>
-        <w:t xml:space="preserve"> Hasil ip DHCP client</w:t>
-      </w:r>
-    </w:p>
-    <w:p>
-      <w:pPr>
-        <w:pStyle w:val="isi"/>
-        <w:ind w:left="720"/>
-        <w:rPr>
-          <w:lang w:val="en-US"/>
-        </w:rPr>
-      </w:pPr>
-      <w:r>
-        <w:rPr>
-          <w:lang w:val="en-US"/>
-        </w:rPr>
-        <w:lastRenderedPageBreak/>
-        <w:t>Lalu tambahkan</w:t>
-      </w:r>
-      <w:r>
-        <w:rPr>
-          <w:lang w:val="en-US"/>
-        </w:rPr>
-        <w:t xml:space="preserve"> </w:t>
-      </w:r>
-      <w:r>
-        <w:rPr>
-          <w:lang w:val="en-US"/>
-        </w:rPr>
-        <w:t>Ip</w:t>
-      </w:r>
-      <w:r>
-        <w:rPr>
-          <w:lang w:val="en-US"/>
-        </w:rPr>
-        <w:t xml:space="preserve"> untuk</w:t>
-      </w:r>
-      <w:r>
-        <w:rPr>
-          <w:lang w:val="en-US"/>
-        </w:rPr>
-        <w:t xml:space="preserve"> </w:t>
-      </w:r>
-      <w:r>
-        <w:rPr>
-          <w:b/>
-          <w:lang w:val="en-US"/>
-        </w:rPr>
-        <w:t xml:space="preserve">Ether2 </w:t>
-      </w:r>
-      <w:r>
-        <w:rPr>
-          <w:lang w:val="en-US"/>
-        </w:rPr>
-        <w:t xml:space="preserve">pada menu </w:t>
-      </w:r>
-      <w:r>
-        <w:rPr>
-          <w:b/>
-          <w:i/>
-          <w:lang w:val="en-US"/>
-        </w:rPr>
-        <w:t xml:space="preserve">Ip </w:t>
-      </w:r>
-      <w:r>
-        <w:rPr>
-          <w:b/>
-          <w:lang w:val="en-US"/>
-        </w:rPr>
-        <w:t xml:space="preserve">-&gt; </w:t>
-      </w:r>
-      <w:r>
-        <w:rPr>
-          <w:b/>
-          <w:i/>
-          <w:lang w:val="en-US"/>
-        </w:rPr>
-        <w:t>Ad</w:t>
-      </w:r>
-      <w:r>
-        <w:rPr>
-          <w:b/>
-          <w:i/>
-          <w:lang w:val="en-US"/>
-        </w:rPr>
-        <w:t>d</w:t>
-      </w:r>
-      <w:r>
-        <w:rPr>
-          <w:b/>
-          <w:i/>
-          <w:lang w:val="en-US"/>
-        </w:rPr>
-        <w:t xml:space="preserve">resses </w:t>
-      </w:r>
-      <w:r>
-        <w:rPr>
-          <w:lang w:val="en-US"/>
-        </w:rPr>
-        <w:t>dan klik icon</w:t>
-      </w:r>
-      <w:r>
-        <w:rPr>
-          <w:lang w:val="en-US"/>
-        </w:rPr>
-        <w:t xml:space="preserve"> </w:t>
-      </w:r>
-      <w:r>
-        <w:rPr>
-          <w:b/>
-          <w:lang w:val="en-US"/>
-        </w:rPr>
-        <w:t xml:space="preserve">+ </w:t>
-      </w:r>
-      <w:r>
-        <w:rPr>
-          <w:lang w:val="en-US"/>
-        </w:rPr>
-        <w:t xml:space="preserve">Ip untuk </w:t>
-      </w:r>
-      <w:r>
-        <w:rPr>
-          <w:b/>
-          <w:lang w:val="en-US"/>
-        </w:rPr>
-        <w:t xml:space="preserve">Ether2 </w:t>
-      </w:r>
-      <w:r>
-        <w:rPr>
-          <w:lang w:val="en-US"/>
-        </w:rPr>
-        <w:t>adalah 192.168.20.1/24</w:t>
-      </w:r>
-    </w:p>
-    <w:p>
-      <w:pPr>
-        <w:pStyle w:val="isi"/>
-        <w:ind w:left="720"/>
-        <w:jc w:val="center"/>
-        <w:rPr>
-          <w:lang w:val="en-US"/>
-        </w:rPr>
-      </w:pPr>
-      <w:r>
-        <w:rPr>
-          <w:lang w:val="en-US"/>
-        </w:rPr>
-        <w:drawing>
-          <wp:inline distT="0" distB="0" distL="0" distR="0" wp14:anchorId="742C7992" wp14:editId="0D3B8720">
-            <wp:extent cx="2543175" cy="899103"/>
-            <wp:effectExtent l="0" t="0" r="0" b="0"/>
-            <wp:docPr id="11" name="Picture 11"/>
-            <wp:cNvGraphicFramePr>
-              <a:graphicFrameLocks xmlns:a="http://schemas.openxmlformats.org/drawingml/2006/main" noChangeAspect="1"/>
-            </wp:cNvGraphicFramePr>
-            <a:graphic xmlns:a="http://schemas.openxmlformats.org/drawingml/2006/main">
-              <a:graphicData uri="http://schemas.openxmlformats.org/drawingml/2006/picture">
-                <pic:pic xmlns:pic="http://schemas.openxmlformats.org/drawingml/2006/picture">
-                  <pic:nvPicPr>
-                    <pic:cNvPr id="1" name=""/>
-                    <pic:cNvPicPr/>
-                  </pic:nvPicPr>
-                  <pic:blipFill>
-                    <a:blip r:embed="rId20"/>
-                    <a:stretch>
-                      <a:fillRect/>
-                    </a:stretch>
-                  </pic:blipFill>
-                  <pic:spPr>
-                    <a:xfrm>
-                      <a:off x="0" y="0"/>
-                      <a:ext cx="2554686" cy="903173"/>
-                    </a:xfrm>
-                    <a:prstGeom prst="rect">
-                      <a:avLst/>
-                    </a:prstGeom>
-                  </pic:spPr>
-                </pic:pic>
-              </a:graphicData>
-            </a:graphic>
-          </wp:inline>
-        </w:drawing>
-      </w:r>
-    </w:p>
-    <w:p>
-      <w:pPr>
-        <w:pStyle w:val="isi"/>
-        <w:ind w:left="720"/>
-        <w:jc w:val="center"/>
-        <w:rPr>
-          <w:b/>
-          <w:sz w:val="20"/>
-          <w:szCs w:val="20"/>
-          <w:lang w:val="en-US"/>
-        </w:rPr>
-      </w:pPr>
-      <w:r>
-        <w:rPr>
-          <w:b/>
-          <w:sz w:val="20"/>
-          <w:szCs w:val="20"/>
-          <w:lang w:val="en-US"/>
-        </w:rPr>
-        <w:t>Gambar 3.4</w:t>
-      </w:r>
-      <w:r>
-        <w:rPr>
-          <w:b/>
-          <w:sz w:val="20"/>
-          <w:szCs w:val="20"/>
-          <w:lang w:val="en-US"/>
-        </w:rPr>
-        <w:t xml:space="preserve"> </w:t>
-      </w:r>
-      <w:r>
-        <w:rPr>
-          <w:b/>
-          <w:sz w:val="20"/>
-          <w:szCs w:val="20"/>
-          <w:lang w:val="en-US"/>
-        </w:rPr>
-        <w:t>Menambahkan Ip Pada Ether2</w:t>
-      </w:r>
-    </w:p>
-    <w:p>
-      <w:pPr>
-        <w:pStyle w:val="isi"/>
-        <w:ind w:left="720"/>
-        <w:rPr>
-          <w:lang w:val="en-US"/>
-        </w:rPr>
-      </w:pPr>
-      <w:r>
-        <w:rPr>
-          <w:lang w:val="en-US"/>
-        </w:rPr>
-        <w:t xml:space="preserve">Kemudian cek apakah router sudah tersambung ke internet dengan cara klik menu </w:t>
-      </w:r>
-      <w:r>
-        <w:rPr>
-          <w:b/>
-          <w:lang w:val="en-US"/>
-        </w:rPr>
-        <w:t>terminal</w:t>
-      </w:r>
-      <w:r>
-        <w:rPr>
-          <w:lang w:val="en-US"/>
-        </w:rPr>
-        <w:t xml:space="preserve"> dan ketikan </w:t>
-      </w:r>
-      <w:r>
-        <w:rPr>
-          <w:b/>
-          <w:i/>
-          <w:lang w:val="en-US"/>
-        </w:rPr>
-        <w:t xml:space="preserve">ping google.com </w:t>
-      </w:r>
-      <w:r>
-        <w:rPr>
-          <w:lang w:val="en-US"/>
-        </w:rPr>
-        <w:t>jika sudah tersambung akan seperti ini</w:t>
-      </w:r>
-    </w:p>
-    <w:p>
-      <w:pPr>
-        <w:pStyle w:val="isi"/>
-        <w:ind w:left="720"/>
-        <w:jc w:val="center"/>
-        <w:rPr>
-          <w:lang w:val="en-US"/>
-        </w:rPr>
-      </w:pPr>
-      <w:r>
-        <w:rPr>
-          <w:lang w:val="en-US"/>
-        </w:rPr>
-        <w:drawing>
-          <wp:inline distT="0" distB="0" distL="0" distR="0" wp14:anchorId="2ED37914" wp14:editId="0B6E2213">
-            <wp:extent cx="3590925" cy="723341"/>
-            <wp:effectExtent l="0" t="0" r="0" b="635"/>
-            <wp:docPr id="12" name="Picture 12"/>
-            <wp:cNvGraphicFramePr>
-              <a:graphicFrameLocks xmlns:a="http://schemas.openxmlformats.org/drawingml/2006/main" noChangeAspect="1"/>
-            </wp:cNvGraphicFramePr>
-            <a:graphic xmlns:a="http://schemas.openxmlformats.org/drawingml/2006/main">
-              <a:graphicData uri="http://schemas.openxmlformats.org/drawingml/2006/picture">
-                <pic:pic xmlns:pic="http://schemas.openxmlformats.org/drawingml/2006/picture">
-                  <pic:nvPicPr>
-                    <pic:cNvPr id="1" name=""/>
-                    <pic:cNvPicPr/>
-                  </pic:nvPicPr>
-                  <pic:blipFill>
-                    <a:blip r:embed="rId21"/>
-                    <a:stretch>
-                      <a:fillRect/>
-                    </a:stretch>
-                  </pic:blipFill>
-                  <pic:spPr>
-                    <a:xfrm>
-                      <a:off x="0" y="0"/>
-                      <a:ext cx="3663189" cy="737898"/>
-                    </a:xfrm>
-                    <a:prstGeom prst="rect">
-                      <a:avLst/>
-                    </a:prstGeom>
-                  </pic:spPr>
-                </pic:pic>
-              </a:graphicData>
-            </a:graphic>
-          </wp:inline>
-        </w:drawing>
-      </w:r>
-    </w:p>
-    <w:p>
-      <w:pPr>
-        <w:pStyle w:val="isi"/>
-        <w:ind w:left="720"/>
-        <w:jc w:val="center"/>
-        <w:rPr>
-          <w:b/>
-          <w:sz w:val="20"/>
-          <w:szCs w:val="20"/>
-          <w:lang w:val="en-US"/>
-        </w:rPr>
-      </w:pPr>
-      <w:r>
-        <w:rPr>
-          <w:b/>
-          <w:sz w:val="20"/>
-          <w:szCs w:val="20"/>
-          <w:lang w:val="en-US"/>
-        </w:rPr>
-        <w:t>Gambar 3.5</w:t>
-      </w:r>
-      <w:r>
-        <w:rPr>
-          <w:b/>
-          <w:sz w:val="20"/>
-          <w:szCs w:val="20"/>
-          <w:lang w:val="en-US"/>
-        </w:rPr>
-        <w:t xml:space="preserve"> Tes Koneksi Router Dengan</w:t>
-      </w:r>
-      <w:r>
-        <w:rPr>
-          <w:b/>
-          <w:sz w:val="20"/>
-          <w:szCs w:val="20"/>
-          <w:lang w:val="en-US"/>
-        </w:rPr>
-        <w:t xml:space="preserve"> Ping</w:t>
-      </w:r>
-    </w:p>
-    <w:p>
-      <w:pPr>
-        <w:pStyle w:val="isi"/>
-        <w:ind w:left="720"/>
-        <w:rPr>
-          <w:lang w:val="en-US"/>
-        </w:rPr>
-      </w:pPr>
-      <w:r>
-        <w:rPr>
-          <w:lang w:val="en-US"/>
-        </w:rPr>
-        <w:t xml:space="preserve">Agar client bisa terhubung internet kita harus menambahkan </w:t>
-      </w:r>
-      <w:r>
-        <w:rPr>
-          <w:b/>
-          <w:lang w:val="en-US"/>
-        </w:rPr>
-        <w:t xml:space="preserve">Firewall NAT </w:t>
-      </w:r>
-      <w:r>
-        <w:rPr>
-          <w:lang w:val="en-US"/>
-        </w:rPr>
-        <w:t xml:space="preserve">yaitu dengan cara </w:t>
-      </w:r>
-      <w:r>
-        <w:rPr>
-          <w:lang w:val="en-US"/>
-        </w:rPr>
-        <w:t xml:space="preserve">masuk ke menu </w:t>
-      </w:r>
-      <w:r>
-        <w:rPr>
-          <w:b/>
-          <w:i/>
-          <w:lang w:val="en-US"/>
-        </w:rPr>
-        <w:t xml:space="preserve">IP </w:t>
-      </w:r>
-      <w:r>
-        <w:rPr>
-          <w:b/>
-          <w:lang w:val="en-US"/>
-        </w:rPr>
-        <w:t xml:space="preserve">-&gt; </w:t>
-      </w:r>
-      <w:r>
-        <w:rPr>
-          <w:b/>
-          <w:i/>
-          <w:lang w:val="en-US"/>
-        </w:rPr>
-        <w:t xml:space="preserve">Firewall </w:t>
-      </w:r>
-      <w:r>
-        <w:rPr>
-          <w:lang w:val="en-US"/>
-        </w:rPr>
-        <w:t xml:space="preserve">dan kemudian pada tab </w:t>
-      </w:r>
-      <w:r>
-        <w:rPr>
-          <w:b/>
-          <w:lang w:val="en-US"/>
-        </w:rPr>
-        <w:t xml:space="preserve">NAT </w:t>
-      </w:r>
-      <w:r>
-        <w:rPr>
-          <w:lang w:val="en-US"/>
-        </w:rPr>
-        <w:t xml:space="preserve">klik icon </w:t>
-      </w:r>
-      <w:r>
-        <w:rPr>
-          <w:b/>
-          <w:lang w:val="en-US"/>
-        </w:rPr>
-        <w:t xml:space="preserve">+ </w:t>
-      </w:r>
-      <w:r>
-        <w:rPr>
-          <w:lang w:val="en-US"/>
-        </w:rPr>
-        <w:t xml:space="preserve">pada menu Chain di isi dengan </w:t>
-      </w:r>
-      <w:r>
-        <w:rPr>
-          <w:b/>
-          <w:lang w:val="en-US"/>
-        </w:rPr>
-        <w:t xml:space="preserve">srcnat </w:t>
-      </w:r>
-      <w:r>
-        <w:rPr>
-          <w:lang w:val="en-US"/>
-        </w:rPr>
-        <w:t xml:space="preserve">dan pada menu </w:t>
-      </w:r>
-      <w:r>
-        <w:rPr>
-          <w:b/>
-          <w:lang w:val="en-US"/>
-        </w:rPr>
-        <w:t xml:space="preserve">Out.Interface </w:t>
-      </w:r>
-      <w:r>
-        <w:rPr>
-          <w:lang w:val="en-US"/>
-        </w:rPr>
-        <w:t xml:space="preserve">di isi dengan </w:t>
-      </w:r>
-      <w:r>
-        <w:rPr>
-          <w:b/>
-          <w:lang w:val="en-US"/>
-        </w:rPr>
-        <w:t xml:space="preserve">Ether1 </w:t>
-      </w:r>
-      <w:r>
-        <w:rPr>
-          <w:lang w:val="en-US"/>
-        </w:rPr>
-        <w:t>yang menuju ke internet</w:t>
-      </w:r>
-    </w:p>
-    <w:p>
-      <w:pPr>
-        <w:pStyle w:val="isi"/>
-        <w:ind w:left="720"/>
-        <w:rPr>
-          <w:b/>
-          <w:lang w:val="en-US"/>
-        </w:rPr>
-      </w:pPr>
-      <w:r>
-        <w:rPr>
-          <w:b/>
-          <w:lang w:val="en-US"/>
-        </w:rPr>
-        <w:drawing>
-          <wp:inline distT="0" distB="0" distL="0" distR="0" wp14:anchorId="01147708" wp14:editId="2727A616">
-            <wp:extent cx="3828514" cy="2914360"/>
-            <wp:effectExtent l="0" t="0" r="635" b="635"/>
-            <wp:docPr id="23" name="Picture 23"/>
-            <wp:cNvGraphicFramePr>
-              <a:graphicFrameLocks xmlns:a="http://schemas.openxmlformats.org/drawingml/2006/main" noChangeAspect="1"/>
-            </wp:cNvGraphicFramePr>
-            <a:graphic xmlns:a="http://schemas.openxmlformats.org/drawingml/2006/main">
-              <a:graphicData uri="http://schemas.openxmlformats.org/drawingml/2006/picture">
-                <pic:pic xmlns:pic="http://schemas.openxmlformats.org/drawingml/2006/picture">
-                  <pic:nvPicPr>
-                    <pic:cNvPr id="1" name=""/>
-                    <pic:cNvPicPr/>
-                  </pic:nvPicPr>
-                  <pic:blipFill>
-                    <a:blip r:embed="rId22"/>
-                    <a:stretch>
-                      <a:fillRect/>
-                    </a:stretch>
-                  </pic:blipFill>
-                  <pic:spPr>
-                    <a:xfrm>
-                      <a:off x="0" y="0"/>
-                      <a:ext cx="3838248" cy="2921770"/>
-                    </a:xfrm>
-                    <a:prstGeom prst="rect">
-                      <a:avLst/>
-                    </a:prstGeom>
-                  </pic:spPr>
-                </pic:pic>
-              </a:graphicData>
-            </a:graphic>
-          </wp:inline>
-        </w:drawing>
-      </w:r>
-    </w:p>
-    <w:p>
-      <w:pPr>
-        <w:pStyle w:val="isi"/>
-        <w:ind w:left="720"/>
-        <w:jc w:val="center"/>
-        <w:rPr>
-          <w:b/>
-          <w:sz w:val="20"/>
-          <w:szCs w:val="20"/>
-          <w:lang w:val="en-US"/>
-        </w:rPr>
-      </w:pPr>
-      <w:r>
-        <w:rPr>
-          <w:b/>
-          <w:sz w:val="20"/>
-          <w:szCs w:val="20"/>
-          <w:lang w:val="en-US"/>
-        </w:rPr>
-        <w:t>Gambar 3.6</w:t>
-      </w:r>
-      <w:r>
-        <w:rPr>
-          <w:b/>
-          <w:sz w:val="20"/>
-          <w:szCs w:val="20"/>
-          <w:lang w:val="en-US"/>
-        </w:rPr>
-        <w:t xml:space="preserve"> </w:t>
-      </w:r>
-      <w:r>
-        <w:rPr>
-          <w:b/>
-          <w:sz w:val="20"/>
-          <w:szCs w:val="20"/>
-          <w:lang w:val="en-US"/>
-        </w:rPr>
-        <w:t>Menambahkan Firewall</w:t>
-      </w:r>
-    </w:p>
-    <w:p>
-      <w:pPr>
-        <w:pStyle w:val="isi"/>
-        <w:ind w:left="720"/>
-        <w:rPr>
-          <w:b/>
-          <w:lang w:val="en-US"/>
-        </w:rPr>
-      </w:pPr>
-      <w:r>
-        <w:rPr>
-          <w:lang w:val="en-US"/>
-        </w:rPr>
-        <w:lastRenderedPageBreak/>
-        <w:t xml:space="preserve">Kemudian klik tab </w:t>
-      </w:r>
-      <w:r>
-        <w:rPr>
-          <w:b/>
-          <w:lang w:val="en-US"/>
-        </w:rPr>
-        <w:t xml:space="preserve">Action </w:t>
-      </w:r>
-      <w:r>
-        <w:rPr>
-          <w:lang w:val="en-US"/>
-        </w:rPr>
-        <w:t>dan</w:t>
-      </w:r>
-      <w:r>
-        <w:rPr>
-          <w:b/>
-          <w:lang w:val="en-US"/>
-        </w:rPr>
-        <w:t xml:space="preserve"> Action </w:t>
-      </w:r>
-      <w:r>
-        <w:rPr>
-          <w:lang w:val="en-US"/>
-        </w:rPr>
-        <w:t xml:space="preserve">nya di isi dengan </w:t>
-      </w:r>
-      <w:r>
-        <w:rPr>
-          <w:b/>
-          <w:lang w:val="en-US"/>
-        </w:rPr>
-        <w:t>masquerade</w:t>
-      </w:r>
-    </w:p>
-    <w:p>
-      <w:pPr>
-        <w:pStyle w:val="isi"/>
-        <w:ind w:left="720"/>
-        <w:jc w:val="center"/>
-        <w:rPr>
-          <w:lang w:val="en-US"/>
-        </w:rPr>
-      </w:pPr>
-      <w:r>
-        <w:rPr>
-          <w:lang w:val="en-US"/>
-        </w:rPr>
-        <w:drawing>
-          <wp:inline distT="0" distB="0" distL="0" distR="0" wp14:anchorId="34AA3AF4" wp14:editId="5FE9EC33">
-            <wp:extent cx="3048000" cy="1359243"/>
-            <wp:effectExtent l="0" t="0" r="0" b="0"/>
-            <wp:docPr id="24" name="Picture 24"/>
-            <wp:cNvGraphicFramePr>
-              <a:graphicFrameLocks xmlns:a="http://schemas.openxmlformats.org/drawingml/2006/main" noChangeAspect="1"/>
-            </wp:cNvGraphicFramePr>
-            <a:graphic xmlns:a="http://schemas.openxmlformats.org/drawingml/2006/main">
-              <a:graphicData uri="http://schemas.openxmlformats.org/drawingml/2006/picture">
-                <pic:pic xmlns:pic="http://schemas.openxmlformats.org/drawingml/2006/picture">
-                  <pic:nvPicPr>
-                    <pic:cNvPr id="1" name=""/>
-                    <pic:cNvPicPr/>
-                  </pic:nvPicPr>
-                  <pic:blipFill>
-                    <a:blip r:embed="rId23"/>
-                    <a:stretch>
-                      <a:fillRect/>
-                    </a:stretch>
-                  </pic:blipFill>
-                  <pic:spPr>
-                    <a:xfrm>
-                      <a:off x="0" y="0"/>
-                      <a:ext cx="3062837" cy="1365860"/>
-                    </a:xfrm>
-                    <a:prstGeom prst="rect">
-                      <a:avLst/>
-                    </a:prstGeom>
-                  </pic:spPr>
-                </pic:pic>
-              </a:graphicData>
-            </a:graphic>
-          </wp:inline>
-        </w:drawing>
-      </w:r>
-    </w:p>
-    <w:p>
-      <w:pPr>
-        <w:pStyle w:val="isi"/>
-        <w:ind w:left="720"/>
-        <w:jc w:val="center"/>
-        <w:rPr>
-          <w:b/>
-          <w:sz w:val="20"/>
-          <w:szCs w:val="20"/>
-          <w:lang w:val="en-US"/>
-        </w:rPr>
-      </w:pPr>
-      <w:r>
-        <w:rPr>
-          <w:b/>
-          <w:sz w:val="20"/>
-          <w:szCs w:val="20"/>
-          <w:lang w:val="en-US"/>
-        </w:rPr>
-        <w:t>Gambar 3.7</w:t>
-      </w:r>
-      <w:r>
-        <w:rPr>
-          <w:b/>
-          <w:sz w:val="20"/>
-          <w:szCs w:val="20"/>
-          <w:lang w:val="en-US"/>
-        </w:rPr>
-        <w:t xml:space="preserve"> Konfigurasi Firewall</w:t>
-      </w:r>
-    </w:p>
-    <w:p>
-      <w:pPr>
-        <w:pStyle w:val="isi"/>
-        <w:numPr>
-          <w:ilvl w:val="0"/>
-          <w:numId w:val="24"/>
-        </w:numPr>
-        <w:rPr>
-          <w:b/>
-          <w:lang w:val="en-US"/>
-        </w:rPr>
-      </w:pPr>
-      <w:r>
-        <w:rPr>
-          <w:b/>
-          <w:lang w:val="en-US"/>
-        </w:rPr>
-        <w:t>Konfigurasi Hotsopot</w:t>
-      </w:r>
-    </w:p>
-    <w:p>
-      <w:pPr>
-        <w:pStyle w:val="isi"/>
-        <w:ind w:left="720"/>
-        <w:rPr>
-          <w:lang w:val="en-US"/>
-        </w:rPr>
-      </w:pPr>
-      <w:r>
-        <w:rPr>
-          <w:lang w:val="en-US"/>
-        </w:rPr>
-        <w:t xml:space="preserve">Masuk ke menu </w:t>
-      </w:r>
-      <w:r>
-        <w:rPr>
-          <w:b/>
-          <w:i/>
-          <w:lang w:val="en-US"/>
-        </w:rPr>
-        <w:t xml:space="preserve">Ip </w:t>
-      </w:r>
-      <w:r>
-        <w:rPr>
-          <w:b/>
-          <w:lang w:val="en-US"/>
-        </w:rPr>
-        <w:t xml:space="preserve">-&gt; </w:t>
-      </w:r>
-      <w:r>
-        <w:rPr>
-          <w:b/>
-          <w:i/>
-          <w:lang w:val="en-US"/>
-        </w:rPr>
-        <w:t xml:space="preserve">Hotspot </w:t>
-      </w:r>
-      <w:r>
-        <w:rPr>
-          <w:lang w:val="en-US"/>
-        </w:rPr>
-        <w:t xml:space="preserve">lalu klik menu </w:t>
-      </w:r>
-      <w:r>
-        <w:rPr>
-          <w:b/>
-          <w:lang w:val="en-US"/>
-        </w:rPr>
-        <w:t>Hotspot Setup</w:t>
-      </w:r>
-      <w:r>
-        <w:rPr>
-          <w:lang w:val="en-US"/>
-        </w:rPr>
-        <w:t xml:space="preserve"> </w:t>
-      </w:r>
-    </w:p>
-    <w:p>
-      <w:pPr>
-        <w:pStyle w:val="isi"/>
-        <w:ind w:left="720"/>
-        <w:jc w:val="center"/>
-        <w:rPr>
-          <w:lang w:val="en-US"/>
-        </w:rPr>
-      </w:pPr>
-      <w:r>
-        <w:rPr>
-          <w:lang w:val="en-US"/>
-        </w:rPr>
-        <w:drawing>
-          <wp:inline distT="0" distB="0" distL="0" distR="0" wp14:anchorId="35A733CF" wp14:editId="6E898EFF">
-            <wp:extent cx="2562225" cy="1139747"/>
-            <wp:effectExtent l="0" t="0" r="0" b="3810"/>
-            <wp:docPr id="13" name="Picture 13"/>
             <wp:cNvGraphicFramePr>
               <a:graphicFrameLocks xmlns:a="http://schemas.openxmlformats.org/drawingml/2006/main" noChangeAspect="1"/>
             </wp:cNvGraphicFramePr>
@@ -11078,7 +10174,7 @@
                   <pic:spPr>
                     <a:xfrm>
                       <a:off x="0" y="0"/>
-                      <a:ext cx="2571413" cy="1143834"/>
+                      <a:ext cx="3335617" cy="1570923"/>
                     </a:xfrm>
                     <a:prstGeom prst="rect">
                       <a:avLst/>
@@ -11094,6 +10190,7 @@
     <w:p>
       <w:pPr>
         <w:pStyle w:val="isi"/>
+        <w:spacing w:after="0"/>
         <w:ind w:left="720"/>
         <w:jc w:val="center"/>
         <w:rPr>
@@ -11110,7 +10207,7 @@
           <w:szCs w:val="20"/>
           <w:lang w:val="en-US"/>
         </w:rPr>
-        <w:t>Gambar 3.8</w:t>
+        <w:t>Gambar 3.2</w:t>
       </w:r>
       <w:r>
         <w:rPr>
@@ -11119,12 +10216,13 @@
           <w:szCs w:val="20"/>
           <w:lang w:val="en-US"/>
         </w:rPr>
-        <w:t xml:space="preserve"> Konfigurasi hotspot setup</w:t>
+        <w:t xml:space="preserve"> Konfigurasi DHCP client mikrotik</w:t>
       </w:r>
     </w:p>
     <w:p>
       <w:pPr>
         <w:pStyle w:val="isi"/>
+        <w:spacing w:after="0"/>
         <w:ind w:left="720"/>
         <w:rPr>
           <w:lang w:val="en-US"/>
@@ -11134,20 +10232,41 @@
         <w:rPr>
           <w:lang w:val="en-US"/>
         </w:rPr>
-        <w:t xml:space="preserve">Pilih </w:t>
-      </w:r>
-      <w:r>
-        <w:rPr>
-          <w:b/>
-          <w:lang w:val="en-US"/>
-        </w:rPr>
-        <w:t xml:space="preserve">Ether2 </w:t>
-      </w:r>
-      <w:r>
-        <w:rPr>
-          <w:lang w:val="en-US"/>
-        </w:rPr>
-        <w:t>pada Hotspot Interfacenya</w:t>
+        <w:t xml:space="preserve">Jika sudah ada tulisan </w:t>
+      </w:r>
+      <w:r>
+        <w:rPr>
+          <w:b/>
+          <w:i/>
+          <w:lang w:val="en-US"/>
+        </w:rPr>
+        <w:t xml:space="preserve">Bound </w:t>
+      </w:r>
+      <w:r>
+        <w:rPr>
+          <w:lang w:val="en-US"/>
+        </w:rPr>
+        <w:t xml:space="preserve">otomatis Router akan menadpatkan IP dari </w:t>
+      </w:r>
+      <w:r>
+        <w:rPr>
+          <w:b/>
+          <w:lang w:val="en-US"/>
+        </w:rPr>
+        <w:t>ISP</w:t>
+      </w:r>
+      <w:r>
+        <w:rPr>
+          <w:b/>
+          <w:lang w:val="en-US"/>
+        </w:rPr>
+        <w:t xml:space="preserve"> </w:t>
+      </w:r>
+      <w:r>
+        <w:rPr>
+          <w:lang w:val="en-US"/>
+        </w:rPr>
+        <w:t>dan sudah bisa terkoneksi internet</w:t>
       </w:r>
     </w:p>
     <w:p>
@@ -11164,10 +10283,10 @@
           <w:lang w:val="en-US"/>
         </w:rPr>
         <w:drawing>
-          <wp:inline distT="0" distB="0" distL="0" distR="0" wp14:anchorId="0062088E" wp14:editId="6D8A766D">
-            <wp:extent cx="2562225" cy="1134826"/>
-            <wp:effectExtent l="0" t="0" r="0" b="8255"/>
-            <wp:docPr id="14" name="Picture 14"/>
+          <wp:inline distT="0" distB="0" distL="0" distR="0" wp14:anchorId="5968F351" wp14:editId="0DE9EA9C">
+            <wp:extent cx="4143375" cy="802228"/>
+            <wp:effectExtent l="0" t="0" r="0" b="0"/>
+            <wp:docPr id="6" name="Picture 6"/>
             <wp:cNvGraphicFramePr>
               <a:graphicFrameLocks xmlns:a="http://schemas.openxmlformats.org/drawingml/2006/main" noChangeAspect="1"/>
             </wp:cNvGraphicFramePr>
@@ -11187,7 +10306,7 @@
                   <pic:spPr>
                     <a:xfrm>
                       <a:off x="0" y="0"/>
-                      <a:ext cx="2568353" cy="1137540"/>
+                      <a:ext cx="4204781" cy="814117"/>
                     </a:xfrm>
                     <a:prstGeom prst="rect">
                       <a:avLst/>
@@ -11219,7 +10338,7 @@
           <w:szCs w:val="20"/>
           <w:lang w:val="en-US"/>
         </w:rPr>
-        <w:t xml:space="preserve">Gambar </w:t>
+        <w:t>Gambar 3.3</w:t>
       </w:r>
       <w:r>
         <w:rPr>
@@ -11228,25 +10347,7 @@
           <w:szCs w:val="20"/>
           <w:lang w:val="en-US"/>
         </w:rPr>
-        <w:t>3.9</w:t>
-      </w:r>
-      <w:r>
-        <w:rPr>
-          <w:b/>
-          <w:sz w:val="20"/>
-          <w:szCs w:val="20"/>
-          <w:lang w:val="en-US"/>
-        </w:rPr>
-        <w:t xml:space="preserve"> </w:t>
-      </w:r>
-      <w:r>
-        <w:rPr>
-          <w:b/>
-          <w:sz w:val="20"/>
-          <w:szCs w:val="20"/>
-          <w:lang w:val="en-US"/>
-        </w:rPr>
-        <w:t>Konfigurasi local address Pada Fitur Hotspot</w:t>
+        <w:t xml:space="preserve"> Hasil ip DHCP client</w:t>
       </w:r>
     </w:p>
     <w:p>
@@ -11261,20 +10362,122 @@
         <w:rPr>
           <w:lang w:val="en-US"/>
         </w:rPr>
-        <w:t xml:space="preserve">Kemudian </w:t>
-      </w:r>
-      <w:r>
-        <w:rPr>
-          <w:b/>
-          <w:lang w:val="en-US"/>
-        </w:rPr>
-        <w:t xml:space="preserve">Next </w:t>
-      </w:r>
-      <w:r>
-        <w:rPr>
-          <w:lang w:val="en-US"/>
-        </w:rPr>
-        <w:t>pada Local Address of Network</w:t>
+        <w:lastRenderedPageBreak/>
+        <w:t>Lalu tambahkan</w:t>
+      </w:r>
+      <w:r>
+        <w:rPr>
+          <w:lang w:val="en-US"/>
+        </w:rPr>
+        <w:t xml:space="preserve"> </w:t>
+      </w:r>
+      <w:r>
+        <w:rPr>
+          <w:lang w:val="en-US"/>
+        </w:rPr>
+        <w:t>Ip</w:t>
+      </w:r>
+      <w:r>
+        <w:rPr>
+          <w:lang w:val="en-US"/>
+        </w:rPr>
+        <w:t xml:space="preserve"> untuk</w:t>
+      </w:r>
+      <w:r>
+        <w:rPr>
+          <w:lang w:val="en-US"/>
+        </w:rPr>
+        <w:t xml:space="preserve"> </w:t>
+      </w:r>
+      <w:r>
+        <w:rPr>
+          <w:b/>
+          <w:lang w:val="en-US"/>
+        </w:rPr>
+        <w:t xml:space="preserve">Ether2 </w:t>
+      </w:r>
+      <w:r>
+        <w:rPr>
+          <w:lang w:val="en-US"/>
+        </w:rPr>
+        <w:t xml:space="preserve">pada menu </w:t>
+      </w:r>
+      <w:r>
+        <w:rPr>
+          <w:b/>
+          <w:i/>
+          <w:lang w:val="en-US"/>
+        </w:rPr>
+        <w:t xml:space="preserve">Ip </w:t>
+      </w:r>
+      <w:r>
+        <w:rPr>
+          <w:b/>
+          <w:lang w:val="en-US"/>
+        </w:rPr>
+        <w:t xml:space="preserve">-&gt; </w:t>
+      </w:r>
+      <w:r>
+        <w:rPr>
+          <w:b/>
+          <w:i/>
+          <w:lang w:val="en-US"/>
+        </w:rPr>
+        <w:t>Ad</w:t>
+      </w:r>
+      <w:r>
+        <w:rPr>
+          <w:b/>
+          <w:i/>
+          <w:lang w:val="en-US"/>
+        </w:rPr>
+        <w:t>d</w:t>
+      </w:r>
+      <w:r>
+        <w:rPr>
+          <w:b/>
+          <w:i/>
+          <w:lang w:val="en-US"/>
+        </w:rPr>
+        <w:t xml:space="preserve">resses </w:t>
+      </w:r>
+      <w:r>
+        <w:rPr>
+          <w:lang w:val="en-US"/>
+        </w:rPr>
+        <w:t>dan klik icon</w:t>
+      </w:r>
+      <w:r>
+        <w:rPr>
+          <w:lang w:val="en-US"/>
+        </w:rPr>
+        <w:t xml:space="preserve"> </w:t>
+      </w:r>
+      <w:r>
+        <w:rPr>
+          <w:b/>
+          <w:lang w:val="en-US"/>
+        </w:rPr>
+        <w:t xml:space="preserve">+ </w:t>
+      </w:r>
+      <w:r>
+        <w:rPr>
+          <w:lang w:val="en-US"/>
+        </w:rPr>
+        <w:t xml:space="preserve">Ip untuk </w:t>
+      </w:r>
+      <w:r>
+        <w:rPr>
+          <w:b/>
+          <w:lang w:val="en-US"/>
+        </w:rPr>
+        <w:t xml:space="preserve">Ether2 </w:t>
+      </w:r>
+      <w:r>
+        <w:rPr>
+          <w:lang w:val="en-US"/>
+        </w:rPr>
+        <w:t>adalah 192.168.20.1/24</w:t>
       </w:r>
     </w:p>
     <w:p>
@@ -11291,10 +10494,10 @@
           <w:lang w:val="en-US"/>
         </w:rPr>
         <w:drawing>
-          <wp:inline distT="0" distB="0" distL="0" distR="0" wp14:anchorId="3109997A" wp14:editId="7000372F">
-            <wp:extent cx="2571750" cy="1160859"/>
-            <wp:effectExtent l="0" t="0" r="0" b="1270"/>
-            <wp:docPr id="15" name="Picture 15"/>
+          <wp:inline distT="0" distB="0" distL="0" distR="0" wp14:anchorId="742C7992" wp14:editId="0D3B8720">
+            <wp:extent cx="2543175" cy="899103"/>
+            <wp:effectExtent l="0" t="0" r="0" b="0"/>
+            <wp:docPr id="11" name="Picture 11"/>
             <wp:cNvGraphicFramePr>
               <a:graphicFrameLocks xmlns:a="http://schemas.openxmlformats.org/drawingml/2006/main" noChangeAspect="1"/>
             </wp:cNvGraphicFramePr>
@@ -11314,7 +10517,7 @@
                   <pic:spPr>
                     <a:xfrm>
                       <a:off x="0" y="0"/>
-                      <a:ext cx="2581700" cy="1165350"/>
+                      <a:ext cx="2554686" cy="903173"/>
                     </a:xfrm>
                     <a:prstGeom prst="rect">
                       <a:avLst/>
@@ -11346,7 +10549,7 @@
           <w:szCs w:val="20"/>
           <w:lang w:val="en-US"/>
         </w:rPr>
-        <w:t xml:space="preserve">Gambar </w:t>
+        <w:t>Gambar 3.4</w:t>
       </w:r>
       <w:r>
         <w:rPr>
@@ -11355,7 +10558,7 @@
           <w:szCs w:val="20"/>
           <w:lang w:val="en-US"/>
         </w:rPr>
-        <w:t>3.10</w:t>
+        <w:t xml:space="preserve"> </w:t>
       </w:r>
       <w:r>
         <w:rPr>
@@ -11364,16 +10567,7 @@
           <w:szCs w:val="20"/>
           <w:lang w:val="en-US"/>
         </w:rPr>
-        <w:t xml:space="preserve"> </w:t>
-      </w:r>
-      <w:r>
-        <w:rPr>
-          <w:b/>
-          <w:sz w:val="20"/>
-          <w:szCs w:val="20"/>
-          <w:lang w:val="en-US"/>
-        </w:rPr>
-        <w:t>ip range Pada Fitur Hotspot</w:t>
+        <w:t>Menambahkan Ip Pada Ether2</w:t>
       </w:r>
     </w:p>
     <w:p>
@@ -11381,23 +10575,41 @@
         <w:pStyle w:val="isi"/>
         <w:ind w:left="720"/>
         <w:rPr>
-          <w:b/>
-          <w:lang w:val="en-US"/>
-        </w:rPr>
-      </w:pPr>
-      <w:r>
-        <w:rPr>
-          <w:lang w:val="en-US"/>
-        </w:rPr>
-        <w:lastRenderedPageBreak/>
-        <w:t xml:space="preserve">Pada menu ini anda bisa memilih range Ip yang ingin anda gunakan jika sudah </w:t>
-      </w:r>
-      <w:r>
-        <w:rPr>
-          <w:b/>
-          <w:lang w:val="en-US"/>
-        </w:rPr>
-        <w:t>Next</w:t>
+          <w:lang w:val="en-US"/>
+        </w:rPr>
+      </w:pPr>
+      <w:r>
+        <w:rPr>
+          <w:lang w:val="en-US"/>
+        </w:rPr>
+        <w:t xml:space="preserve">Kemudian cek apakah router sudah tersambung ke internet dengan cara klik menu </w:t>
+      </w:r>
+      <w:r>
+        <w:rPr>
+          <w:b/>
+          <w:lang w:val="en-US"/>
+        </w:rPr>
+        <w:t>terminal</w:t>
+      </w:r>
+      <w:r>
+        <w:rPr>
+          <w:lang w:val="en-US"/>
+        </w:rPr>
+        <w:t xml:space="preserve"> dan ketikan </w:t>
+      </w:r>
+      <w:r>
+        <w:rPr>
+          <w:b/>
+          <w:i/>
+          <w:lang w:val="en-US"/>
+        </w:rPr>
+        <w:t xml:space="preserve">ping google.com </w:t>
+      </w:r>
+      <w:r>
+        <w:rPr>
+          <w:lang w:val="en-US"/>
+        </w:rPr>
+        <w:t>jika sudah tersambung akan seperti ini</w:t>
       </w:r>
     </w:p>
     <w:p>
@@ -11406,20 +10618,18 @@
         <w:ind w:left="720"/>
         <w:jc w:val="center"/>
         <w:rPr>
-          <w:b/>
-          <w:lang w:val="en-US"/>
-        </w:rPr>
-      </w:pPr>
-      <w:r>
-        <w:rPr>
-          <w:b/>
+          <w:lang w:val="en-US"/>
+        </w:rPr>
+      </w:pPr>
+      <w:r>
+        <w:rPr>
           <w:lang w:val="en-US"/>
         </w:rPr>
         <w:drawing>
-          <wp:inline distT="0" distB="0" distL="0" distR="0" wp14:anchorId="7D69335A" wp14:editId="41745AEB">
-            <wp:extent cx="2390775" cy="1054265"/>
-            <wp:effectExtent l="0" t="0" r="0" b="0"/>
-            <wp:docPr id="17" name="Picture 17"/>
+          <wp:inline distT="0" distB="0" distL="0" distR="0" wp14:anchorId="2ED37914" wp14:editId="0B6E2213">
+            <wp:extent cx="3590925" cy="723341"/>
+            <wp:effectExtent l="0" t="0" r="0" b="635"/>
+            <wp:docPr id="12" name="Picture 12"/>
             <wp:cNvGraphicFramePr>
               <a:graphicFrameLocks xmlns:a="http://schemas.openxmlformats.org/drawingml/2006/main" noChangeAspect="1"/>
             </wp:cNvGraphicFramePr>
@@ -11439,7 +10649,7 @@
                   <pic:spPr>
                     <a:xfrm>
                       <a:off x="0" y="0"/>
-                      <a:ext cx="2412086" cy="1063662"/>
+                      <a:ext cx="3663189" cy="737898"/>
                     </a:xfrm>
                     <a:prstGeom prst="rect">
                       <a:avLst/>
@@ -11471,7 +10681,7 @@
           <w:szCs w:val="20"/>
           <w:lang w:val="en-US"/>
         </w:rPr>
-        <w:t xml:space="preserve">Gambar </w:t>
+        <w:t>Gambar 3.5</w:t>
       </w:r>
       <w:r>
         <w:rPr>
@@ -11480,7 +10690,7 @@
           <w:szCs w:val="20"/>
           <w:lang w:val="en-US"/>
         </w:rPr>
-        <w:t>3.11</w:t>
+        <w:t xml:space="preserve"> Tes Koneksi Router Dengan</w:t>
       </w:r>
       <w:r>
         <w:rPr>
@@ -11489,16 +10699,7 @@
           <w:szCs w:val="20"/>
           <w:lang w:val="en-US"/>
         </w:rPr>
-        <w:t xml:space="preserve"> </w:t>
-      </w:r>
-      <w:r>
-        <w:rPr>
-          <w:b/>
-          <w:sz w:val="20"/>
-          <w:szCs w:val="20"/>
-          <w:lang w:val="en-US"/>
-        </w:rPr>
-        <w:t>Konfigurasi certificate ssl Pada Fitur Hotspot</w:t>
+        <w:t xml:space="preserve"> Ping</w:t>
       </w:r>
     </w:p>
     <w:p>
@@ -11513,40 +10714,141 @@
         <w:rPr>
           <w:lang w:val="en-US"/>
         </w:rPr>
-        <w:t xml:space="preserve">Pada menu ini karena saya tidak menggunakan </w:t>
-      </w:r>
-      <w:r>
-        <w:rPr>
-          <w:b/>
-          <w:lang w:val="en-US"/>
-        </w:rPr>
-        <w:t>SSL</w:t>
-      </w:r>
-      <w:r>
-        <w:rPr>
-          <w:lang w:val="en-US"/>
-        </w:rPr>
-        <w:t xml:space="preserve"> pilih none</w:t>
+        <w:t xml:space="preserve">Agar client bisa terhubung internet kita harus menambahkan </w:t>
+      </w:r>
+      <w:r>
+        <w:rPr>
+          <w:b/>
+          <w:lang w:val="en-US"/>
+        </w:rPr>
+        <w:t xml:space="preserve">Firewall NAT </w:t>
+      </w:r>
+      <w:r>
+        <w:rPr>
+          <w:lang w:val="en-US"/>
+        </w:rPr>
+        <w:t xml:space="preserve">yaitu dengan cara </w:t>
+      </w:r>
+      <w:r>
+        <w:rPr>
+          <w:lang w:val="en-US"/>
+        </w:rPr>
+        <w:t xml:space="preserve">masuk ke menu </w:t>
+      </w:r>
+      <w:r>
+        <w:rPr>
+          <w:b/>
+          <w:i/>
+          <w:lang w:val="en-US"/>
+        </w:rPr>
+        <w:t xml:space="preserve">IP </w:t>
+      </w:r>
+      <w:r>
+        <w:rPr>
+          <w:b/>
+          <w:lang w:val="en-US"/>
+        </w:rPr>
+        <w:t xml:space="preserve">-&gt; </w:t>
+      </w:r>
+      <w:r>
+        <w:rPr>
+          <w:b/>
+          <w:i/>
+          <w:lang w:val="en-US"/>
+        </w:rPr>
+        <w:t xml:space="preserve">Firewall </w:t>
+      </w:r>
+      <w:r>
+        <w:rPr>
+          <w:lang w:val="en-US"/>
+        </w:rPr>
+        <w:t xml:space="preserve">dan kemudian pada tab </w:t>
+      </w:r>
+      <w:r>
+        <w:rPr>
+          <w:b/>
+          <w:lang w:val="en-US"/>
+        </w:rPr>
+        <w:t xml:space="preserve">NAT </w:t>
+      </w:r>
+      <w:r>
+        <w:rPr>
+          <w:lang w:val="en-US"/>
+        </w:rPr>
+        <w:t xml:space="preserve">klik icon </w:t>
+      </w:r>
+      <w:r>
+        <w:rPr>
+          <w:b/>
+          <w:lang w:val="en-US"/>
+        </w:rPr>
+        <w:t xml:space="preserve">+ </w:t>
+      </w:r>
+      <w:r>
+        <w:rPr>
+          <w:lang w:val="en-US"/>
+        </w:rPr>
+        <w:t xml:space="preserve">pada menu Chain di isi dengan </w:t>
+      </w:r>
+      <w:r>
+        <w:rPr>
+          <w:b/>
+          <w:lang w:val="en-US"/>
+        </w:rPr>
+        <w:t xml:space="preserve">srcnat </w:t>
+      </w:r>
+      <w:r>
+        <w:rPr>
+          <w:lang w:val="en-US"/>
+        </w:rPr>
+        <w:t xml:space="preserve">dan pada menu </w:t>
+      </w:r>
+      <w:r>
+        <w:rPr>
+          <w:b/>
+          <w:lang w:val="en-US"/>
+        </w:rPr>
+        <w:t xml:space="preserve">Out.Interface </w:t>
+      </w:r>
+      <w:r>
+        <w:rPr>
+          <w:lang w:val="en-US"/>
+        </w:rPr>
+        <w:t xml:space="preserve">di isi dengan </w:t>
+      </w:r>
+      <w:r>
+        <w:rPr>
+          <w:b/>
+          <w:lang w:val="en-US"/>
+        </w:rPr>
+        <w:t xml:space="preserve">Ether1 </w:t>
+      </w:r>
+      <w:r>
+        <w:rPr>
+          <w:lang w:val="en-US"/>
+        </w:rPr>
+        <w:t>yang menuju ke internet</w:t>
       </w:r>
     </w:p>
     <w:p>
       <w:pPr>
         <w:pStyle w:val="isi"/>
         <w:ind w:left="720"/>
-        <w:jc w:val="center"/>
-        <w:rPr>
-          <w:lang w:val="en-US"/>
-        </w:rPr>
-      </w:pPr>
-      <w:r>
-        <w:rPr>
+        <w:rPr>
+          <w:b/>
+          <w:lang w:val="en-US"/>
+        </w:rPr>
+      </w:pPr>
+      <w:r>
+        <w:rPr>
+          <w:b/>
           <w:lang w:val="en-US"/>
         </w:rPr>
         <w:drawing>
-          <wp:inline distT="0" distB="0" distL="0" distR="0" wp14:anchorId="48FF63C4" wp14:editId="5DD5708E">
-            <wp:extent cx="2438400" cy="1066800"/>
-            <wp:effectExtent l="0" t="0" r="0" b="0"/>
-            <wp:docPr id="18" name="Picture 18"/>
+          <wp:inline distT="0" distB="0" distL="0" distR="0" wp14:anchorId="01147708" wp14:editId="2727A616">
+            <wp:extent cx="3828514" cy="2914360"/>
+            <wp:effectExtent l="0" t="0" r="635" b="635"/>
+            <wp:docPr id="23" name="Picture 23"/>
             <wp:cNvGraphicFramePr>
               <a:graphicFrameLocks xmlns:a="http://schemas.openxmlformats.org/drawingml/2006/main" noChangeAspect="1"/>
             </wp:cNvGraphicFramePr>
@@ -11566,7 +10868,7 @@
                   <pic:spPr>
                     <a:xfrm>
                       <a:off x="0" y="0"/>
-                      <a:ext cx="2464585" cy="1078256"/>
+                      <a:ext cx="3838248" cy="2921770"/>
                     </a:xfrm>
                     <a:prstGeom prst="rect">
                       <a:avLst/>
@@ -11598,7 +10900,7 @@
           <w:szCs w:val="20"/>
           <w:lang w:val="en-US"/>
         </w:rPr>
-        <w:t xml:space="preserve">Gambar </w:t>
+        <w:t>Gambar 3.6</w:t>
       </w:r>
       <w:r>
         <w:rPr>
@@ -11607,7 +10909,7 @@
           <w:szCs w:val="20"/>
           <w:lang w:val="en-US"/>
         </w:rPr>
-        <w:t>3.12</w:t>
+        <w:t xml:space="preserve"> </w:t>
       </w:r>
       <w:r>
         <w:rPr>
@@ -11616,16 +10918,7 @@
           <w:szCs w:val="20"/>
           <w:lang w:val="en-US"/>
         </w:rPr>
-        <w:t xml:space="preserve"> </w:t>
-      </w:r>
-      <w:r>
-        <w:rPr>
-          <w:b/>
-          <w:sz w:val="20"/>
-          <w:szCs w:val="20"/>
-          <w:lang w:val="en-US"/>
-        </w:rPr>
-        <w:t>Konfigurasi SMTP server Pada Fitur Hotspot</w:t>
+        <w:t>Menambahkan Firewall</w:t>
       </w:r>
     </w:p>
     <w:p>
@@ -11633,14 +10926,49 @@
         <w:pStyle w:val="isi"/>
         <w:ind w:left="720"/>
         <w:rPr>
-          <w:lang w:val="en-US"/>
-        </w:rPr>
-      </w:pPr>
-      <w:r>
-        <w:rPr>
-          <w:lang w:val="en-US"/>
-        </w:rPr>
-        <w:t>Pada menu ini juga saya tidak menggunakan SMTP jadi bisa dikosongkan</w:t>
+          <w:b/>
+          <w:lang w:val="en-US"/>
+        </w:rPr>
+      </w:pPr>
+      <w:r>
+        <w:rPr>
+          <w:lang w:val="en-US"/>
+        </w:rPr>
+        <w:lastRenderedPageBreak/>
+        <w:t xml:space="preserve">Kemudian klik tab </w:t>
+      </w:r>
+      <w:r>
+        <w:rPr>
+          <w:b/>
+          <w:lang w:val="en-US"/>
+        </w:rPr>
+        <w:t xml:space="preserve">Action </w:t>
+      </w:r>
+      <w:r>
+        <w:rPr>
+          <w:lang w:val="en-US"/>
+        </w:rPr>
+        <w:t>dan</w:t>
+      </w:r>
+      <w:r>
+        <w:rPr>
+          <w:b/>
+          <w:lang w:val="en-US"/>
+        </w:rPr>
+        <w:t xml:space="preserve"> Action </w:t>
+      </w:r>
+      <w:r>
+        <w:rPr>
+          <w:lang w:val="en-US"/>
+        </w:rPr>
+        <w:t xml:space="preserve">nya di isi dengan </w:t>
+      </w:r>
+      <w:r>
+        <w:rPr>
+          <w:b/>
+          <w:lang w:val="en-US"/>
+        </w:rPr>
+        <w:t>masquerade</w:t>
       </w:r>
     </w:p>
     <w:p>
@@ -11649,20 +10977,18 @@
         <w:ind w:left="720"/>
         <w:jc w:val="center"/>
         <w:rPr>
-          <w:b/>
-          <w:lang w:val="en-US"/>
-        </w:rPr>
-      </w:pPr>
-      <w:r>
-        <w:rPr>
-          <w:b/>
+          <w:lang w:val="en-US"/>
+        </w:rPr>
+      </w:pPr>
+      <w:r>
+        <w:rPr>
           <w:lang w:val="en-US"/>
         </w:rPr>
         <w:drawing>
-          <wp:inline distT="0" distB="0" distL="0" distR="0" wp14:anchorId="13FCCEA3" wp14:editId="52DC2077">
-            <wp:extent cx="2382704" cy="1076325"/>
+          <wp:inline distT="0" distB="0" distL="0" distR="0" wp14:anchorId="34AA3AF4" wp14:editId="5FE9EC33">
+            <wp:extent cx="3048000" cy="1359243"/>
             <wp:effectExtent l="0" t="0" r="0" b="0"/>
-            <wp:docPr id="16" name="Picture 16"/>
+            <wp:docPr id="24" name="Picture 24"/>
             <wp:cNvGraphicFramePr>
               <a:graphicFrameLocks xmlns:a="http://schemas.openxmlformats.org/drawingml/2006/main" noChangeAspect="1"/>
             </wp:cNvGraphicFramePr>
@@ -11682,7 +11008,7 @@
                   <pic:spPr>
                     <a:xfrm>
                       <a:off x="0" y="0"/>
-                      <a:ext cx="2399258" cy="1083803"/>
+                      <a:ext cx="3062837" cy="1365860"/>
                     </a:xfrm>
                     <a:prstGeom prst="rect">
                       <a:avLst/>
@@ -11714,7 +11040,7 @@
           <w:szCs w:val="20"/>
           <w:lang w:val="en-US"/>
         </w:rPr>
-        <w:t xml:space="preserve">Gambar </w:t>
+        <w:t>Gambar 3.7</w:t>
       </w:r>
       <w:r>
         <w:rPr>
@@ -11723,25 +11049,27 @@
           <w:szCs w:val="20"/>
           <w:lang w:val="en-US"/>
         </w:rPr>
-        <w:t>3.13</w:t>
-      </w:r>
-      <w:r>
-        <w:rPr>
-          <w:b/>
-          <w:sz w:val="20"/>
-          <w:szCs w:val="20"/>
-          <w:lang w:val="en-US"/>
-        </w:rPr>
-        <w:t xml:space="preserve"> </w:t>
-      </w:r>
-      <w:r>
-        <w:rPr>
-          <w:b/>
-          <w:sz w:val="20"/>
-          <w:szCs w:val="20"/>
-          <w:lang w:val="en-US"/>
-        </w:rPr>
-        <w:t>Konfigurasi DNS server Pada Fitur Hotspot</w:t>
+        <w:t xml:space="preserve"> Konfigurasi Firewall</w:t>
+      </w:r>
+    </w:p>
+    <w:p>
+      <w:pPr>
+        <w:pStyle w:val="isi"/>
+        <w:numPr>
+          <w:ilvl w:val="0"/>
+          <w:numId w:val="24"/>
+        </w:numPr>
+        <w:rPr>
+          <w:b/>
+          <w:lang w:val="en-US"/>
+        </w:rPr>
+      </w:pPr>
+      <w:r>
+        <w:rPr>
+          <w:b/>
+          <w:lang w:val="en-US"/>
+        </w:rPr>
+        <w:t>Konfigurasi Hotsopot</w:t>
       </w:r>
     </w:p>
     <w:p>
@@ -11749,80 +11077,56 @@
         <w:pStyle w:val="isi"/>
         <w:ind w:left="720"/>
         <w:rPr>
-          <w:b/>
-          <w:lang w:val="en-US"/>
-        </w:rPr>
-      </w:pPr>
-      <w:r>
-        <w:rPr>
-          <w:lang w:val="en-US"/>
-        </w:rPr>
-        <w:t xml:space="preserve">Lalu kemudian pada menu </w:t>
-      </w:r>
-      <w:r>
-        <w:rPr>
-          <w:b/>
-          <w:lang w:val="en-US"/>
-        </w:rPr>
-        <w:t xml:space="preserve">DNS Servers </w:t>
-      </w:r>
-      <w:r>
-        <w:rPr>
-          <w:lang w:val="en-US"/>
-        </w:rPr>
-        <w:t xml:space="preserve">anda bisa menggunakan </w:t>
-      </w:r>
-      <w:r>
-        <w:rPr>
-          <w:b/>
-          <w:lang w:val="en-US"/>
-        </w:rPr>
-        <w:t xml:space="preserve">DNS Server </w:t>
-      </w:r>
-      <w:r>
-        <w:rPr>
-          <w:lang w:val="en-US"/>
-        </w:rPr>
-        <w:t xml:space="preserve">jika anda memilikinya atau bisa menggunakan </w:t>
-      </w:r>
-      <w:r>
-        <w:rPr>
-          <w:b/>
-          <w:lang w:val="en-US"/>
-        </w:rPr>
-        <w:t xml:space="preserve">DNS </w:t>
-      </w:r>
-      <w:r>
-        <w:rPr>
-          <w:lang w:val="en-US"/>
-        </w:rPr>
-        <w:t xml:space="preserve">Lain, Contohnya saya menggunakan </w:t>
-      </w:r>
-      <w:r>
-        <w:rPr>
-          <w:b/>
-          <w:lang w:val="en-US"/>
-        </w:rPr>
-        <w:t xml:space="preserve">DNS </w:t>
-      </w:r>
-      <w:r>
-        <w:rPr>
-          <w:lang w:val="en-US"/>
-        </w:rPr>
-        <w:t>Milik Google yaitu 8.8.8.8</w:t>
-      </w:r>
-      <w:r>
-        <w:rPr>
-          <w:lang w:val="en-US"/>
-        </w:rPr>
-        <w:t xml:space="preserve"> lalu </w:t>
-      </w:r>
-      <w:r>
-        <w:rPr>
-          <w:b/>
-          <w:lang w:val="en-US"/>
-        </w:rPr>
-        <w:t>Next</w:t>
+          <w:lang w:val="en-US"/>
+        </w:rPr>
+      </w:pPr>
+      <w:r>
+        <w:rPr>
+          <w:lang w:val="en-US"/>
+        </w:rPr>
+        <w:t xml:space="preserve">Masuk ke menu </w:t>
+      </w:r>
+      <w:r>
+        <w:rPr>
+          <w:b/>
+          <w:i/>
+          <w:lang w:val="en-US"/>
+        </w:rPr>
+        <w:t xml:space="preserve">Ip </w:t>
+      </w:r>
+      <w:r>
+        <w:rPr>
+          <w:b/>
+          <w:lang w:val="en-US"/>
+        </w:rPr>
+        <w:t xml:space="preserve">-&gt; </w:t>
+      </w:r>
+      <w:r>
+        <w:rPr>
+          <w:b/>
+          <w:i/>
+          <w:lang w:val="en-US"/>
+        </w:rPr>
+        <w:t xml:space="preserve">Hotspot </w:t>
+      </w:r>
+      <w:r>
+        <w:rPr>
+          <w:lang w:val="en-US"/>
+        </w:rPr>
+        <w:t xml:space="preserve">lalu klik menu </w:t>
+      </w:r>
+      <w:r>
+        <w:rPr>
+          <w:b/>
+          <w:lang w:val="en-US"/>
+        </w:rPr>
+        <w:t>Hotspot Setup</w:t>
+      </w:r>
+      <w:r>
+        <w:rPr>
+          <w:lang w:val="en-US"/>
+        </w:rPr>
+        <w:t xml:space="preserve"> </w:t>
       </w:r>
     </w:p>
     <w:p>
@@ -11831,20 +11135,18 @@
         <w:ind w:left="720"/>
         <w:jc w:val="center"/>
         <w:rPr>
-          <w:b/>
-          <w:lang w:val="en-US"/>
-        </w:rPr>
-      </w:pPr>
-      <w:r>
-        <w:rPr>
-          <w:b/>
+          <w:lang w:val="en-US"/>
+        </w:rPr>
+      </w:pPr>
+      <w:r>
+        <w:rPr>
           <w:lang w:val="en-US"/>
         </w:rPr>
         <w:drawing>
-          <wp:inline distT="0" distB="0" distL="0" distR="0" wp14:anchorId="0CBF18A7" wp14:editId="1E9FF38E">
-            <wp:extent cx="2381250" cy="1058333"/>
-            <wp:effectExtent l="0" t="0" r="0" b="8890"/>
-            <wp:docPr id="26" name="Picture 26"/>
+          <wp:inline distT="0" distB="0" distL="0" distR="0" wp14:anchorId="35A733CF" wp14:editId="6E898EFF">
+            <wp:extent cx="2562225" cy="1139747"/>
+            <wp:effectExtent l="0" t="0" r="0" b="3810"/>
+            <wp:docPr id="13" name="Picture 13"/>
             <wp:cNvGraphicFramePr>
               <a:graphicFrameLocks xmlns:a="http://schemas.openxmlformats.org/drawingml/2006/main" noChangeAspect="1"/>
             </wp:cNvGraphicFramePr>
@@ -11864,7 +11166,7 @@
                   <pic:spPr>
                     <a:xfrm>
                       <a:off x="0" y="0"/>
-                      <a:ext cx="2401733" cy="1067437"/>
+                      <a:ext cx="2571413" cy="1143834"/>
                     </a:xfrm>
                     <a:prstGeom prst="rect">
                       <a:avLst/>
@@ -11896,7 +11198,7 @@
           <w:szCs w:val="20"/>
           <w:lang w:val="en-US"/>
         </w:rPr>
-        <w:t xml:space="preserve">Gambar </w:t>
+        <w:t>Gambar 3.8</w:t>
       </w:r>
       <w:r>
         <w:rPr>
@@ -11905,25 +11207,7 @@
           <w:szCs w:val="20"/>
           <w:lang w:val="en-US"/>
         </w:rPr>
-        <w:t>3.14</w:t>
-      </w:r>
-      <w:r>
-        <w:rPr>
-          <w:b/>
-          <w:sz w:val="20"/>
-          <w:szCs w:val="20"/>
-          <w:lang w:val="en-US"/>
-        </w:rPr>
-        <w:t xml:space="preserve"> </w:t>
-      </w:r>
-      <w:r>
-        <w:rPr>
-          <w:b/>
-          <w:sz w:val="20"/>
-          <w:szCs w:val="20"/>
-          <w:lang w:val="en-US"/>
-        </w:rPr>
-        <w:t>Konfigurasi DNS name Pada Fitur Hotspot</w:t>
+        <w:t xml:space="preserve"> Konfigurasi hotspot setup</w:t>
       </w:r>
     </w:p>
     <w:p>
@@ -11931,81 +11215,27 @@
         <w:pStyle w:val="isi"/>
         <w:ind w:left="720"/>
         <w:rPr>
-          <w:b/>
-          <w:lang w:val="en-US"/>
-        </w:rPr>
-      </w:pPr>
-      <w:r>
-        <w:rPr>
-          <w:lang w:val="en-US"/>
-        </w:rPr>
-        <w:lastRenderedPageBreak/>
-        <w:t xml:space="preserve">Dan terakhir pada menu </w:t>
-      </w:r>
-      <w:r>
-        <w:rPr>
-          <w:b/>
-          <w:lang w:val="en-US"/>
-        </w:rPr>
-        <w:t>DNS name</w:t>
-      </w:r>
-      <w:r>
-        <w:rPr>
-          <w:b/>
-          <w:lang w:val="en-US"/>
-        </w:rPr>
-        <w:t xml:space="preserve"> </w:t>
-      </w:r>
-      <w:r>
-        <w:rPr>
-          <w:lang w:val="en-US"/>
-        </w:rPr>
-        <w:t xml:space="preserve">isikan sesuai dengan yang anda inginkan disini saya mengisinya dengan </w:t>
-      </w:r>
-      <w:r>
-        <w:rPr>
-          <w:b/>
-          <w:i/>
-          <w:lang w:val="en-US"/>
-        </w:rPr>
-        <w:t>m</w:t>
-      </w:r>
-      <w:r>
-        <w:rPr>
-          <w:b/>
-          <w:i/>
-          <w:lang w:val="en-US"/>
-        </w:rPr>
-        <w:t>amat.ho</w:t>
-      </w:r>
-      <w:r>
-        <w:rPr>
-          <w:b/>
-          <w:i/>
-          <w:lang w:val="en-US"/>
-        </w:rPr>
-        <w:t>spot.</w:t>
-      </w:r>
-      <w:r>
-        <w:rPr>
-          <w:b/>
-          <w:i/>
-          <w:lang w:val="en-US"/>
-        </w:rPr>
-        <w:t>co.id</w:t>
-      </w:r>
-      <w:r>
-        <w:rPr>
-          <w:lang w:val="en-US"/>
-        </w:rPr>
-        <w:t xml:space="preserve"> kemudian </w:t>
-      </w:r>
-      <w:r>
-        <w:rPr>
-          <w:b/>
-          <w:lang w:val="en-US"/>
-        </w:rPr>
-        <w:t xml:space="preserve">Next. </w:t>
+          <w:lang w:val="en-US"/>
+        </w:rPr>
+      </w:pPr>
+      <w:r>
+        <w:rPr>
+          <w:lang w:val="en-US"/>
+        </w:rPr>
+        <w:t xml:space="preserve">Pilih </w:t>
+      </w:r>
+      <w:r>
+        <w:rPr>
+          <w:b/>
+          <w:lang w:val="en-US"/>
+        </w:rPr>
+        <w:t xml:space="preserve">Ether2 </w:t>
+      </w:r>
+      <w:r>
+        <w:rPr>
+          <w:lang w:val="en-US"/>
+        </w:rPr>
+        <w:t>pada Hotspot Interfacenya</w:t>
       </w:r>
     </w:p>
     <w:p>
@@ -12014,20 +11244,18 @@
         <w:ind w:left="720"/>
         <w:jc w:val="center"/>
         <w:rPr>
-          <w:b/>
-          <w:lang w:val="en-US"/>
-        </w:rPr>
-      </w:pPr>
-      <w:r>
-        <w:rPr>
-          <w:b/>
+          <w:lang w:val="en-US"/>
+        </w:rPr>
+      </w:pPr>
+      <w:r>
+        <w:rPr>
           <w:lang w:val="en-US"/>
         </w:rPr>
         <w:drawing>
-          <wp:inline distT="0" distB="0" distL="0" distR="0" wp14:anchorId="32925D1D" wp14:editId="627BF79E">
-            <wp:extent cx="2409825" cy="1070098"/>
-            <wp:effectExtent l="0" t="0" r="0" b="0"/>
-            <wp:docPr id="20" name="Picture 20"/>
+          <wp:inline distT="0" distB="0" distL="0" distR="0" wp14:anchorId="0062088E" wp14:editId="6D8A766D">
+            <wp:extent cx="2562225" cy="1134826"/>
+            <wp:effectExtent l="0" t="0" r="0" b="8255"/>
+            <wp:docPr id="14" name="Picture 14"/>
             <wp:cNvGraphicFramePr>
               <a:graphicFrameLocks xmlns:a="http://schemas.openxmlformats.org/drawingml/2006/main" noChangeAspect="1"/>
             </wp:cNvGraphicFramePr>
@@ -12047,7 +11275,7 @@
                   <pic:spPr>
                     <a:xfrm>
                       <a:off x="0" y="0"/>
-                      <a:ext cx="2417397" cy="1073460"/>
+                      <a:ext cx="2568353" cy="1137540"/>
                     </a:xfrm>
                     <a:prstGeom prst="rect">
                       <a:avLst/>
@@ -12088,7 +11316,7 @@
           <w:szCs w:val="20"/>
           <w:lang w:val="en-US"/>
         </w:rPr>
-        <w:t>3.15</w:t>
+        <w:t>3.9</w:t>
       </w:r>
       <w:r>
         <w:rPr>
@@ -12106,125 +11334,40 @@
           <w:szCs w:val="20"/>
           <w:lang w:val="en-US"/>
         </w:rPr>
-        <w:t>Hotspot local user Pada Fitur Hotspot</w:t>
+        <w:t>Konfigurasi local address Pada Fitur Hotspot</w:t>
       </w:r>
     </w:p>
     <w:p>
       <w:pPr>
         <w:pStyle w:val="isi"/>
-        <w:spacing w:after="0"/>
         <w:ind w:left="720"/>
         <w:rPr>
           <w:lang w:val="en-US"/>
         </w:rPr>
       </w:pPr>
-      <w:bookmarkStart w:id="51" w:name="_GoBack"/>
-      <w:bookmarkEnd w:id="51"/>
-      <w:r>
-        <w:rPr>
-          <w:lang w:val="en-US"/>
-        </w:rPr>
-        <w:t>Disini kita akan membuat akun pertama pada fitur hotspot kita anda boleh menggantinya sesuai dengan keinginan anda tapi saya menggunakan</w:t>
+      <w:r>
+        <w:rPr>
+          <w:lang w:val="en-US"/>
+        </w:rPr>
+        <w:t xml:space="preserve">Kemudian </w:t>
+      </w:r>
+      <w:r>
+        <w:rPr>
+          <w:b/>
+          <w:lang w:val="en-US"/>
+        </w:rPr>
+        <w:t xml:space="preserve">Next </w:t>
+      </w:r>
+      <w:r>
+        <w:rPr>
+          <w:lang w:val="en-US"/>
+        </w:rPr>
+        <w:t>pada Local Address of Network</w:t>
       </w:r>
     </w:p>
     <w:p>
       <w:pPr>
         <w:pStyle w:val="isi"/>
-        <w:spacing w:after="0"/>
-        <w:ind w:left="720"/>
-        <w:rPr>
-          <w:b/>
-          <w:lang w:val="en-US"/>
-        </w:rPr>
-      </w:pPr>
-      <w:r>
-        <w:rPr>
-          <w:b/>
-          <w:lang w:val="en-US"/>
-        </w:rPr>
-        <w:t>Username : admin</w:t>
-      </w:r>
-    </w:p>
-    <w:p>
-      <w:pPr>
-        <w:pStyle w:val="isi"/>
-        <w:spacing w:after="0"/>
-        <w:ind w:left="720"/>
-        <w:rPr>
-          <w:b/>
-          <w:lang w:val="en-US"/>
-        </w:rPr>
-      </w:pPr>
-      <w:r>
-        <w:rPr>
-          <w:b/>
-          <w:lang w:val="en-US"/>
-        </w:rPr>
-        <w:t>Password : 12345678</w:t>
-      </w:r>
-    </w:p>
-    <w:p>
-      <w:pPr>
-        <w:pStyle w:val="isi"/>
-        <w:spacing w:after="0"/>
-        <w:ind w:left="720"/>
-        <w:rPr>
-          <w:b/>
-          <w:i/>
-          <w:lang w:val="en-US"/>
-        </w:rPr>
-      </w:pPr>
-      <w:r>
-        <w:rPr>
-          <w:lang w:val="en-US"/>
-        </w:rPr>
-        <w:t xml:space="preserve">Kemudian </w:t>
-      </w:r>
-      <w:r>
-        <w:rPr>
-          <w:b/>
-          <w:lang w:val="en-US"/>
-        </w:rPr>
-        <w:t xml:space="preserve">Next </w:t>
-      </w:r>
-      <w:r>
-        <w:rPr>
-          <w:lang w:val="en-US"/>
-        </w:rPr>
-        <w:t>dan hotspot server sudah berhasil dibuat.</w:t>
-      </w:r>
-      <w:r>
-        <w:rPr>
-          <w:lang w:val="en-US"/>
-        </w:rPr>
-        <w:t xml:space="preserve"> Cek dengan cara masuk browser dan ketikan nama </w:t>
-      </w:r>
-      <w:r>
-        <w:rPr>
-          <w:b/>
-          <w:lang w:val="en-US"/>
-        </w:rPr>
-        <w:t xml:space="preserve">DNS name </w:t>
-      </w:r>
-      <w:r>
-        <w:rPr>
-          <w:lang w:val="en-US"/>
-        </w:rPr>
-        <w:t xml:space="preserve">yang tadi anda buat jadi saya menggunakan </w:t>
-      </w:r>
-      <w:r>
-        <w:rPr>
-          <w:b/>
-          <w:i/>
-          <w:lang w:val="en-US"/>
-        </w:rPr>
-        <w:t>mamat.hospot.co.id</w:t>
-      </w:r>
-    </w:p>
-    <w:p>
-      <w:pPr>
-        <w:pStyle w:val="isi"/>
-        <w:spacing w:after="0"/>
         <w:ind w:left="720"/>
         <w:jc w:val="center"/>
         <w:rPr>
@@ -12236,10 +11379,10 @@
           <w:lang w:val="en-US"/>
         </w:rPr>
         <w:drawing>
-          <wp:inline distT="0" distB="0" distL="0" distR="0" wp14:anchorId="3DFEB45C" wp14:editId="5DA4DE7D">
-            <wp:extent cx="4076417" cy="1685925"/>
-            <wp:effectExtent l="0" t="0" r="635" b="0"/>
-            <wp:docPr id="25" name="Picture 25"/>
+          <wp:inline distT="0" distB="0" distL="0" distR="0" wp14:anchorId="3109997A" wp14:editId="7000372F">
+            <wp:extent cx="2571750" cy="1160859"/>
+            <wp:effectExtent l="0" t="0" r="0" b="1270"/>
+            <wp:docPr id="15" name="Picture 15"/>
             <wp:cNvGraphicFramePr>
               <a:graphicFrameLocks xmlns:a="http://schemas.openxmlformats.org/drawingml/2006/main" noChangeAspect="1"/>
             </wp:cNvGraphicFramePr>
@@ -12259,6 +11402,958 @@
                   <pic:spPr>
                     <a:xfrm>
                       <a:off x="0" y="0"/>
+                      <a:ext cx="2581700" cy="1165350"/>
+                    </a:xfrm>
+                    <a:prstGeom prst="rect">
+                      <a:avLst/>
+                    </a:prstGeom>
+                  </pic:spPr>
+                </pic:pic>
+              </a:graphicData>
+            </a:graphic>
+          </wp:inline>
+        </w:drawing>
+      </w:r>
+    </w:p>
+    <w:p>
+      <w:pPr>
+        <w:pStyle w:val="isi"/>
+        <w:ind w:left="720"/>
+        <w:jc w:val="center"/>
+        <w:rPr>
+          <w:b/>
+          <w:sz w:val="20"/>
+          <w:szCs w:val="20"/>
+          <w:lang w:val="en-US"/>
+        </w:rPr>
+      </w:pPr>
+      <w:r>
+        <w:rPr>
+          <w:b/>
+          <w:sz w:val="20"/>
+          <w:szCs w:val="20"/>
+          <w:lang w:val="en-US"/>
+        </w:rPr>
+        <w:t xml:space="preserve">Gambar </w:t>
+      </w:r>
+      <w:r>
+        <w:rPr>
+          <w:b/>
+          <w:sz w:val="20"/>
+          <w:szCs w:val="20"/>
+          <w:lang w:val="en-US"/>
+        </w:rPr>
+        <w:t>3.10</w:t>
+      </w:r>
+      <w:r>
+        <w:rPr>
+          <w:b/>
+          <w:sz w:val="20"/>
+          <w:szCs w:val="20"/>
+          <w:lang w:val="en-US"/>
+        </w:rPr>
+        <w:t xml:space="preserve"> </w:t>
+      </w:r>
+      <w:r>
+        <w:rPr>
+          <w:b/>
+          <w:sz w:val="20"/>
+          <w:szCs w:val="20"/>
+          <w:lang w:val="en-US"/>
+        </w:rPr>
+        <w:t>I</w:t>
+      </w:r>
+      <w:r>
+        <w:rPr>
+          <w:b/>
+          <w:sz w:val="20"/>
+          <w:szCs w:val="20"/>
+          <w:lang w:val="en-US"/>
+        </w:rPr>
+        <w:t>p range Pada Fitur Hotspot</w:t>
+      </w:r>
+    </w:p>
+    <w:p>
+      <w:pPr>
+        <w:pStyle w:val="isi"/>
+        <w:ind w:left="720"/>
+        <w:rPr>
+          <w:b/>
+          <w:lang w:val="en-US"/>
+        </w:rPr>
+      </w:pPr>
+      <w:r>
+        <w:rPr>
+          <w:lang w:val="en-US"/>
+        </w:rPr>
+        <w:lastRenderedPageBreak/>
+        <w:t xml:space="preserve">Pada menu ini anda bisa memilih range Ip yang ingin anda gunakan jika sudah </w:t>
+      </w:r>
+      <w:r>
+        <w:rPr>
+          <w:b/>
+          <w:lang w:val="en-US"/>
+        </w:rPr>
+        <w:t>Next</w:t>
+      </w:r>
+    </w:p>
+    <w:p>
+      <w:pPr>
+        <w:pStyle w:val="isi"/>
+        <w:ind w:left="720"/>
+        <w:jc w:val="center"/>
+        <w:rPr>
+          <w:b/>
+          <w:lang w:val="en-US"/>
+        </w:rPr>
+      </w:pPr>
+      <w:r>
+        <w:rPr>
+          <w:b/>
+          <w:lang w:val="en-US"/>
+        </w:rPr>
+        <w:drawing>
+          <wp:inline distT="0" distB="0" distL="0" distR="0" wp14:anchorId="7D69335A" wp14:editId="41745AEB">
+            <wp:extent cx="2390775" cy="1054265"/>
+            <wp:effectExtent l="0" t="0" r="0" b="0"/>
+            <wp:docPr id="17" name="Picture 17"/>
+            <wp:cNvGraphicFramePr>
+              <a:graphicFrameLocks xmlns:a="http://schemas.openxmlformats.org/drawingml/2006/main" noChangeAspect="1"/>
+            </wp:cNvGraphicFramePr>
+            <a:graphic xmlns:a="http://schemas.openxmlformats.org/drawingml/2006/main">
+              <a:graphicData uri="http://schemas.openxmlformats.org/drawingml/2006/picture">
+                <pic:pic xmlns:pic="http://schemas.openxmlformats.org/drawingml/2006/picture">
+                  <pic:nvPicPr>
+                    <pic:cNvPr id="1" name=""/>
+                    <pic:cNvPicPr/>
+                  </pic:nvPicPr>
+                  <pic:blipFill>
+                    <a:blip r:embed="rId33"/>
+                    <a:stretch>
+                      <a:fillRect/>
+                    </a:stretch>
+                  </pic:blipFill>
+                  <pic:spPr>
+                    <a:xfrm>
+                      <a:off x="0" y="0"/>
+                      <a:ext cx="2412086" cy="1063662"/>
+                    </a:xfrm>
+                    <a:prstGeom prst="rect">
+                      <a:avLst/>
+                    </a:prstGeom>
+                  </pic:spPr>
+                </pic:pic>
+              </a:graphicData>
+            </a:graphic>
+          </wp:inline>
+        </w:drawing>
+      </w:r>
+    </w:p>
+    <w:p>
+      <w:pPr>
+        <w:pStyle w:val="isi"/>
+        <w:ind w:left="720"/>
+        <w:jc w:val="center"/>
+        <w:rPr>
+          <w:b/>
+          <w:sz w:val="20"/>
+          <w:szCs w:val="20"/>
+          <w:lang w:val="en-US"/>
+        </w:rPr>
+      </w:pPr>
+      <w:r>
+        <w:rPr>
+          <w:b/>
+          <w:sz w:val="20"/>
+          <w:szCs w:val="20"/>
+          <w:lang w:val="en-US"/>
+        </w:rPr>
+        <w:t xml:space="preserve">Gambar </w:t>
+      </w:r>
+      <w:r>
+        <w:rPr>
+          <w:b/>
+          <w:sz w:val="20"/>
+          <w:szCs w:val="20"/>
+          <w:lang w:val="en-US"/>
+        </w:rPr>
+        <w:t>3.11</w:t>
+      </w:r>
+      <w:r>
+        <w:rPr>
+          <w:b/>
+          <w:sz w:val="20"/>
+          <w:szCs w:val="20"/>
+          <w:lang w:val="en-US"/>
+        </w:rPr>
+        <w:t xml:space="preserve"> </w:t>
+      </w:r>
+      <w:r>
+        <w:rPr>
+          <w:b/>
+          <w:sz w:val="20"/>
+          <w:szCs w:val="20"/>
+          <w:lang w:val="en-US"/>
+        </w:rPr>
+        <w:t>Konfigurasi certificate ssl Pada Fitur Hotspot</w:t>
+      </w:r>
+    </w:p>
+    <w:p>
+      <w:pPr>
+        <w:pStyle w:val="isi"/>
+        <w:ind w:left="720"/>
+        <w:rPr>
+          <w:lang w:val="en-US"/>
+        </w:rPr>
+      </w:pPr>
+      <w:r>
+        <w:rPr>
+          <w:lang w:val="en-US"/>
+        </w:rPr>
+        <w:t xml:space="preserve">Pada menu ini karena saya tidak menggunakan </w:t>
+      </w:r>
+      <w:r>
+        <w:rPr>
+          <w:b/>
+          <w:lang w:val="en-US"/>
+        </w:rPr>
+        <w:t>SSL</w:t>
+      </w:r>
+      <w:r>
+        <w:rPr>
+          <w:lang w:val="en-US"/>
+        </w:rPr>
+        <w:t xml:space="preserve"> pilih none</w:t>
+      </w:r>
+    </w:p>
+    <w:p>
+      <w:pPr>
+        <w:pStyle w:val="isi"/>
+        <w:ind w:left="720"/>
+        <w:jc w:val="center"/>
+        <w:rPr>
+          <w:lang w:val="en-US"/>
+        </w:rPr>
+      </w:pPr>
+      <w:r>
+        <w:rPr>
+          <w:lang w:val="en-US"/>
+        </w:rPr>
+        <w:drawing>
+          <wp:inline distT="0" distB="0" distL="0" distR="0" wp14:anchorId="48FF63C4" wp14:editId="5DD5708E">
+            <wp:extent cx="2438400" cy="1066800"/>
+            <wp:effectExtent l="0" t="0" r="0" b="0"/>
+            <wp:docPr id="18" name="Picture 18"/>
+            <wp:cNvGraphicFramePr>
+              <a:graphicFrameLocks xmlns:a="http://schemas.openxmlformats.org/drawingml/2006/main" noChangeAspect="1"/>
+            </wp:cNvGraphicFramePr>
+            <a:graphic xmlns:a="http://schemas.openxmlformats.org/drawingml/2006/main">
+              <a:graphicData uri="http://schemas.openxmlformats.org/drawingml/2006/picture">
+                <pic:pic xmlns:pic="http://schemas.openxmlformats.org/drawingml/2006/picture">
+                  <pic:nvPicPr>
+                    <pic:cNvPr id="1" name=""/>
+                    <pic:cNvPicPr/>
+                  </pic:nvPicPr>
+                  <pic:blipFill>
+                    <a:blip r:embed="rId34"/>
+                    <a:stretch>
+                      <a:fillRect/>
+                    </a:stretch>
+                  </pic:blipFill>
+                  <pic:spPr>
+                    <a:xfrm>
+                      <a:off x="0" y="0"/>
+                      <a:ext cx="2464585" cy="1078256"/>
+                    </a:xfrm>
+                    <a:prstGeom prst="rect">
+                      <a:avLst/>
+                    </a:prstGeom>
+                  </pic:spPr>
+                </pic:pic>
+              </a:graphicData>
+            </a:graphic>
+          </wp:inline>
+        </w:drawing>
+      </w:r>
+    </w:p>
+    <w:p>
+      <w:pPr>
+        <w:pStyle w:val="isi"/>
+        <w:ind w:left="720"/>
+        <w:jc w:val="center"/>
+        <w:rPr>
+          <w:b/>
+          <w:sz w:val="20"/>
+          <w:szCs w:val="20"/>
+          <w:lang w:val="en-US"/>
+        </w:rPr>
+      </w:pPr>
+      <w:r>
+        <w:rPr>
+          <w:b/>
+          <w:sz w:val="20"/>
+          <w:szCs w:val="20"/>
+          <w:lang w:val="en-US"/>
+        </w:rPr>
+        <w:t xml:space="preserve">Gambar </w:t>
+      </w:r>
+      <w:r>
+        <w:rPr>
+          <w:b/>
+          <w:sz w:val="20"/>
+          <w:szCs w:val="20"/>
+          <w:lang w:val="en-US"/>
+        </w:rPr>
+        <w:t>3.12</w:t>
+      </w:r>
+      <w:r>
+        <w:rPr>
+          <w:b/>
+          <w:sz w:val="20"/>
+          <w:szCs w:val="20"/>
+          <w:lang w:val="en-US"/>
+        </w:rPr>
+        <w:t xml:space="preserve"> </w:t>
+      </w:r>
+      <w:r>
+        <w:rPr>
+          <w:b/>
+          <w:sz w:val="20"/>
+          <w:szCs w:val="20"/>
+          <w:lang w:val="en-US"/>
+        </w:rPr>
+        <w:t>Konfigurasi SMTP server Pada Fitur Hotspot</w:t>
+      </w:r>
+    </w:p>
+    <w:p>
+      <w:pPr>
+        <w:pStyle w:val="isi"/>
+        <w:ind w:left="720"/>
+        <w:rPr>
+          <w:lang w:val="en-US"/>
+        </w:rPr>
+      </w:pPr>
+      <w:r>
+        <w:rPr>
+          <w:lang w:val="en-US"/>
+        </w:rPr>
+        <w:t>Pada menu ini juga saya tidak menggunakan SMTP jadi bisa dikosongkan</w:t>
+      </w:r>
+    </w:p>
+    <w:p>
+      <w:pPr>
+        <w:pStyle w:val="isi"/>
+        <w:ind w:left="720"/>
+        <w:jc w:val="center"/>
+        <w:rPr>
+          <w:b/>
+          <w:lang w:val="en-US"/>
+        </w:rPr>
+      </w:pPr>
+      <w:r>
+        <w:rPr>
+          <w:b/>
+          <w:lang w:val="en-US"/>
+        </w:rPr>
+        <w:drawing>
+          <wp:inline distT="0" distB="0" distL="0" distR="0" wp14:anchorId="13FCCEA3" wp14:editId="52DC2077">
+            <wp:extent cx="2382704" cy="1076325"/>
+            <wp:effectExtent l="0" t="0" r="0" b="0"/>
+            <wp:docPr id="16" name="Picture 16"/>
+            <wp:cNvGraphicFramePr>
+              <a:graphicFrameLocks xmlns:a="http://schemas.openxmlformats.org/drawingml/2006/main" noChangeAspect="1"/>
+            </wp:cNvGraphicFramePr>
+            <a:graphic xmlns:a="http://schemas.openxmlformats.org/drawingml/2006/main">
+              <a:graphicData uri="http://schemas.openxmlformats.org/drawingml/2006/picture">
+                <pic:pic xmlns:pic="http://schemas.openxmlformats.org/drawingml/2006/picture">
+                  <pic:nvPicPr>
+                    <pic:cNvPr id="1" name=""/>
+                    <pic:cNvPicPr/>
+                  </pic:nvPicPr>
+                  <pic:blipFill>
+                    <a:blip r:embed="rId35"/>
+                    <a:stretch>
+                      <a:fillRect/>
+                    </a:stretch>
+                  </pic:blipFill>
+                  <pic:spPr>
+                    <a:xfrm>
+                      <a:off x="0" y="0"/>
+                      <a:ext cx="2399258" cy="1083803"/>
+                    </a:xfrm>
+                    <a:prstGeom prst="rect">
+                      <a:avLst/>
+                    </a:prstGeom>
+                  </pic:spPr>
+                </pic:pic>
+              </a:graphicData>
+            </a:graphic>
+          </wp:inline>
+        </w:drawing>
+      </w:r>
+    </w:p>
+    <w:p>
+      <w:pPr>
+        <w:pStyle w:val="isi"/>
+        <w:ind w:left="720"/>
+        <w:jc w:val="center"/>
+        <w:rPr>
+          <w:b/>
+          <w:sz w:val="20"/>
+          <w:szCs w:val="20"/>
+          <w:lang w:val="en-US"/>
+        </w:rPr>
+      </w:pPr>
+      <w:r>
+        <w:rPr>
+          <w:b/>
+          <w:sz w:val="20"/>
+          <w:szCs w:val="20"/>
+          <w:lang w:val="en-US"/>
+        </w:rPr>
+        <w:t xml:space="preserve">Gambar </w:t>
+      </w:r>
+      <w:r>
+        <w:rPr>
+          <w:b/>
+          <w:sz w:val="20"/>
+          <w:szCs w:val="20"/>
+          <w:lang w:val="en-US"/>
+        </w:rPr>
+        <w:t>3.13</w:t>
+      </w:r>
+      <w:r>
+        <w:rPr>
+          <w:b/>
+          <w:sz w:val="20"/>
+          <w:szCs w:val="20"/>
+          <w:lang w:val="en-US"/>
+        </w:rPr>
+        <w:t xml:space="preserve"> </w:t>
+      </w:r>
+      <w:r>
+        <w:rPr>
+          <w:b/>
+          <w:sz w:val="20"/>
+          <w:szCs w:val="20"/>
+          <w:lang w:val="en-US"/>
+        </w:rPr>
+        <w:t>Konfigurasi DNS server Pada Fitur Hotspot</w:t>
+      </w:r>
+    </w:p>
+    <w:p>
+      <w:pPr>
+        <w:pStyle w:val="isi"/>
+        <w:ind w:left="720"/>
+        <w:rPr>
+          <w:b/>
+          <w:lang w:val="en-US"/>
+        </w:rPr>
+      </w:pPr>
+      <w:r>
+        <w:rPr>
+          <w:lang w:val="en-US"/>
+        </w:rPr>
+        <w:t xml:space="preserve">Lalu kemudian pada menu </w:t>
+      </w:r>
+      <w:r>
+        <w:rPr>
+          <w:b/>
+          <w:lang w:val="en-US"/>
+        </w:rPr>
+        <w:t xml:space="preserve">DNS Servers </w:t>
+      </w:r>
+      <w:r>
+        <w:rPr>
+          <w:lang w:val="en-US"/>
+        </w:rPr>
+        <w:t xml:space="preserve">anda bisa menggunakan </w:t>
+      </w:r>
+      <w:r>
+        <w:rPr>
+          <w:b/>
+          <w:lang w:val="en-US"/>
+        </w:rPr>
+        <w:t xml:space="preserve">DNS Server </w:t>
+      </w:r>
+      <w:r>
+        <w:rPr>
+          <w:lang w:val="en-US"/>
+        </w:rPr>
+        <w:t xml:space="preserve">jika anda memilikinya atau bisa menggunakan </w:t>
+      </w:r>
+      <w:r>
+        <w:rPr>
+          <w:b/>
+          <w:lang w:val="en-US"/>
+        </w:rPr>
+        <w:t xml:space="preserve">DNS </w:t>
+      </w:r>
+      <w:r>
+        <w:rPr>
+          <w:lang w:val="en-US"/>
+        </w:rPr>
+        <w:t xml:space="preserve">Lain, Contohnya saya menggunakan </w:t>
+      </w:r>
+      <w:r>
+        <w:rPr>
+          <w:b/>
+          <w:lang w:val="en-US"/>
+        </w:rPr>
+        <w:t xml:space="preserve">DNS </w:t>
+      </w:r>
+      <w:r>
+        <w:rPr>
+          <w:lang w:val="en-US"/>
+        </w:rPr>
+        <w:t>Milik Google yaitu 8.8.8.8</w:t>
+      </w:r>
+      <w:r>
+        <w:rPr>
+          <w:lang w:val="en-US"/>
+        </w:rPr>
+        <w:t xml:space="preserve"> lalu </w:t>
+      </w:r>
+      <w:r>
+        <w:rPr>
+          <w:b/>
+          <w:lang w:val="en-US"/>
+        </w:rPr>
+        <w:t>Next</w:t>
+      </w:r>
+    </w:p>
+    <w:p>
+      <w:pPr>
+        <w:pStyle w:val="isi"/>
+        <w:ind w:left="720"/>
+        <w:jc w:val="center"/>
+        <w:rPr>
+          <w:b/>
+          <w:lang w:val="en-US"/>
+        </w:rPr>
+      </w:pPr>
+      <w:r>
+        <w:rPr>
+          <w:b/>
+          <w:lang w:val="en-US"/>
+        </w:rPr>
+        <w:drawing>
+          <wp:inline distT="0" distB="0" distL="0" distR="0" wp14:anchorId="0CBF18A7" wp14:editId="1E9FF38E">
+            <wp:extent cx="2381250" cy="1058333"/>
+            <wp:effectExtent l="0" t="0" r="0" b="8890"/>
+            <wp:docPr id="26" name="Picture 26"/>
+            <wp:cNvGraphicFramePr>
+              <a:graphicFrameLocks xmlns:a="http://schemas.openxmlformats.org/drawingml/2006/main" noChangeAspect="1"/>
+            </wp:cNvGraphicFramePr>
+            <a:graphic xmlns:a="http://schemas.openxmlformats.org/drawingml/2006/main">
+              <a:graphicData uri="http://schemas.openxmlformats.org/drawingml/2006/picture">
+                <pic:pic xmlns:pic="http://schemas.openxmlformats.org/drawingml/2006/picture">
+                  <pic:nvPicPr>
+                    <pic:cNvPr id="1" name=""/>
+                    <pic:cNvPicPr/>
+                  </pic:nvPicPr>
+                  <pic:blipFill>
+                    <a:blip r:embed="rId36"/>
+                    <a:stretch>
+                      <a:fillRect/>
+                    </a:stretch>
+                  </pic:blipFill>
+                  <pic:spPr>
+                    <a:xfrm>
+                      <a:off x="0" y="0"/>
+                      <a:ext cx="2401733" cy="1067437"/>
+                    </a:xfrm>
+                    <a:prstGeom prst="rect">
+                      <a:avLst/>
+                    </a:prstGeom>
+                  </pic:spPr>
+                </pic:pic>
+              </a:graphicData>
+            </a:graphic>
+          </wp:inline>
+        </w:drawing>
+      </w:r>
+    </w:p>
+    <w:p>
+      <w:pPr>
+        <w:pStyle w:val="isi"/>
+        <w:ind w:left="720"/>
+        <w:jc w:val="center"/>
+        <w:rPr>
+          <w:b/>
+          <w:sz w:val="20"/>
+          <w:szCs w:val="20"/>
+          <w:lang w:val="en-US"/>
+        </w:rPr>
+      </w:pPr>
+      <w:r>
+        <w:rPr>
+          <w:b/>
+          <w:sz w:val="20"/>
+          <w:szCs w:val="20"/>
+          <w:lang w:val="en-US"/>
+        </w:rPr>
+        <w:t xml:space="preserve">Gambar </w:t>
+      </w:r>
+      <w:r>
+        <w:rPr>
+          <w:b/>
+          <w:sz w:val="20"/>
+          <w:szCs w:val="20"/>
+          <w:lang w:val="en-US"/>
+        </w:rPr>
+        <w:t>3.14</w:t>
+      </w:r>
+      <w:r>
+        <w:rPr>
+          <w:b/>
+          <w:sz w:val="20"/>
+          <w:szCs w:val="20"/>
+          <w:lang w:val="en-US"/>
+        </w:rPr>
+        <w:t xml:space="preserve"> </w:t>
+      </w:r>
+      <w:r>
+        <w:rPr>
+          <w:b/>
+          <w:sz w:val="20"/>
+          <w:szCs w:val="20"/>
+          <w:lang w:val="en-US"/>
+        </w:rPr>
+        <w:t>Konfigurasi DNS name Pada Fitur Hotspot</w:t>
+      </w:r>
+    </w:p>
+    <w:p>
+      <w:pPr>
+        <w:pStyle w:val="isi"/>
+        <w:ind w:left="720"/>
+        <w:rPr>
+          <w:b/>
+          <w:lang w:val="en-US"/>
+        </w:rPr>
+      </w:pPr>
+      <w:r>
+        <w:rPr>
+          <w:lang w:val="en-US"/>
+        </w:rPr>
+        <w:lastRenderedPageBreak/>
+        <w:t xml:space="preserve">Dan terakhir pada menu </w:t>
+      </w:r>
+      <w:r>
+        <w:rPr>
+          <w:b/>
+          <w:lang w:val="en-US"/>
+        </w:rPr>
+        <w:t>DNS name</w:t>
+      </w:r>
+      <w:r>
+        <w:rPr>
+          <w:b/>
+          <w:lang w:val="en-US"/>
+        </w:rPr>
+        <w:t xml:space="preserve"> </w:t>
+      </w:r>
+      <w:r>
+        <w:rPr>
+          <w:lang w:val="en-US"/>
+        </w:rPr>
+        <w:t xml:space="preserve">isikan sesuai dengan yang anda inginkan disini saya mengisinya dengan </w:t>
+      </w:r>
+      <w:r>
+        <w:rPr>
+          <w:b/>
+          <w:i/>
+          <w:lang w:val="en-US"/>
+        </w:rPr>
+        <w:t>m</w:t>
+      </w:r>
+      <w:r>
+        <w:rPr>
+          <w:b/>
+          <w:i/>
+          <w:lang w:val="en-US"/>
+        </w:rPr>
+        <w:t>amat.ho</w:t>
+      </w:r>
+      <w:r>
+        <w:rPr>
+          <w:b/>
+          <w:i/>
+          <w:lang w:val="en-US"/>
+        </w:rPr>
+        <w:t>spot.</w:t>
+      </w:r>
+      <w:r>
+        <w:rPr>
+          <w:b/>
+          <w:i/>
+          <w:lang w:val="en-US"/>
+        </w:rPr>
+        <w:t>co.id</w:t>
+      </w:r>
+      <w:r>
+        <w:rPr>
+          <w:lang w:val="en-US"/>
+        </w:rPr>
+        <w:t xml:space="preserve"> kemudian </w:t>
+      </w:r>
+      <w:r>
+        <w:rPr>
+          <w:b/>
+          <w:lang w:val="en-US"/>
+        </w:rPr>
+        <w:t xml:space="preserve">Next. </w:t>
+      </w:r>
+    </w:p>
+    <w:p>
+      <w:pPr>
+        <w:pStyle w:val="isi"/>
+        <w:ind w:left="720"/>
+        <w:jc w:val="center"/>
+        <w:rPr>
+          <w:b/>
+          <w:lang w:val="en-US"/>
+        </w:rPr>
+      </w:pPr>
+      <w:r>
+        <w:rPr>
+          <w:b/>
+          <w:lang w:val="en-US"/>
+        </w:rPr>
+        <w:drawing>
+          <wp:inline distT="0" distB="0" distL="0" distR="0" wp14:anchorId="32925D1D" wp14:editId="627BF79E">
+            <wp:extent cx="2409825" cy="1070098"/>
+            <wp:effectExtent l="0" t="0" r="0" b="0"/>
+            <wp:docPr id="20" name="Picture 20"/>
+            <wp:cNvGraphicFramePr>
+              <a:graphicFrameLocks xmlns:a="http://schemas.openxmlformats.org/drawingml/2006/main" noChangeAspect="1"/>
+            </wp:cNvGraphicFramePr>
+            <a:graphic xmlns:a="http://schemas.openxmlformats.org/drawingml/2006/main">
+              <a:graphicData uri="http://schemas.openxmlformats.org/drawingml/2006/picture">
+                <pic:pic xmlns:pic="http://schemas.openxmlformats.org/drawingml/2006/picture">
+                  <pic:nvPicPr>
+                    <pic:cNvPr id="1" name=""/>
+                    <pic:cNvPicPr/>
+                  </pic:nvPicPr>
+                  <pic:blipFill>
+                    <a:blip r:embed="rId37"/>
+                    <a:stretch>
+                      <a:fillRect/>
+                    </a:stretch>
+                  </pic:blipFill>
+                  <pic:spPr>
+                    <a:xfrm>
+                      <a:off x="0" y="0"/>
+                      <a:ext cx="2417397" cy="1073460"/>
+                    </a:xfrm>
+                    <a:prstGeom prst="rect">
+                      <a:avLst/>
+                    </a:prstGeom>
+                  </pic:spPr>
+                </pic:pic>
+              </a:graphicData>
+            </a:graphic>
+          </wp:inline>
+        </w:drawing>
+      </w:r>
+    </w:p>
+    <w:p>
+      <w:pPr>
+        <w:pStyle w:val="isi"/>
+        <w:ind w:left="720"/>
+        <w:jc w:val="center"/>
+        <w:rPr>
+          <w:b/>
+          <w:sz w:val="20"/>
+          <w:szCs w:val="20"/>
+          <w:lang w:val="en-US"/>
+        </w:rPr>
+      </w:pPr>
+      <w:r>
+        <w:rPr>
+          <w:b/>
+          <w:sz w:val="20"/>
+          <w:szCs w:val="20"/>
+          <w:lang w:val="en-US"/>
+        </w:rPr>
+        <w:t xml:space="preserve">Gambar </w:t>
+      </w:r>
+      <w:r>
+        <w:rPr>
+          <w:b/>
+          <w:sz w:val="20"/>
+          <w:szCs w:val="20"/>
+          <w:lang w:val="en-US"/>
+        </w:rPr>
+        <w:t>3.15</w:t>
+      </w:r>
+      <w:r>
+        <w:rPr>
+          <w:b/>
+          <w:sz w:val="20"/>
+          <w:szCs w:val="20"/>
+          <w:lang w:val="en-US"/>
+        </w:rPr>
+        <w:t xml:space="preserve"> </w:t>
+      </w:r>
+      <w:r>
+        <w:rPr>
+          <w:b/>
+          <w:sz w:val="20"/>
+          <w:szCs w:val="20"/>
+          <w:lang w:val="en-US"/>
+        </w:rPr>
+        <w:t>Hotspot local user Pada Fitur Hotspot</w:t>
+      </w:r>
+    </w:p>
+    <w:p>
+      <w:pPr>
+        <w:pStyle w:val="isi"/>
+        <w:spacing w:after="0"/>
+        <w:ind w:left="720"/>
+        <w:rPr>
+          <w:lang w:val="en-US"/>
+        </w:rPr>
+      </w:pPr>
+      <w:r>
+        <w:rPr>
+          <w:lang w:val="en-US"/>
+        </w:rPr>
+        <w:t>Disini kita akan membuat akun pertama pada fitur hotspot kita anda boleh menggantinya sesuai dengan keinginan anda tapi saya menggunakan</w:t>
+      </w:r>
+    </w:p>
+    <w:p>
+      <w:pPr>
+        <w:pStyle w:val="isi"/>
+        <w:spacing w:after="0"/>
+        <w:ind w:left="720"/>
+        <w:rPr>
+          <w:b/>
+          <w:lang w:val="en-US"/>
+        </w:rPr>
+      </w:pPr>
+      <w:r>
+        <w:rPr>
+          <w:b/>
+          <w:lang w:val="en-US"/>
+        </w:rPr>
+        <w:t>Username : admin</w:t>
+      </w:r>
+    </w:p>
+    <w:p>
+      <w:pPr>
+        <w:pStyle w:val="isi"/>
+        <w:spacing w:after="0"/>
+        <w:ind w:left="720"/>
+        <w:rPr>
+          <w:b/>
+          <w:lang w:val="en-US"/>
+        </w:rPr>
+      </w:pPr>
+      <w:r>
+        <w:rPr>
+          <w:b/>
+          <w:lang w:val="en-US"/>
+        </w:rPr>
+        <w:t>Password : 12345678</w:t>
+      </w:r>
+    </w:p>
+    <w:p>
+      <w:pPr>
+        <w:pStyle w:val="isi"/>
+        <w:spacing w:after="0"/>
+        <w:ind w:left="720"/>
+        <w:rPr>
+          <w:b/>
+          <w:i/>
+          <w:lang w:val="en-US"/>
+        </w:rPr>
+      </w:pPr>
+      <w:r>
+        <w:rPr>
+          <w:lang w:val="en-US"/>
+        </w:rPr>
+        <w:t xml:space="preserve">Kemudian </w:t>
+      </w:r>
+      <w:r>
+        <w:rPr>
+          <w:b/>
+          <w:lang w:val="en-US"/>
+        </w:rPr>
+        <w:t xml:space="preserve">Next </w:t>
+      </w:r>
+      <w:r>
+        <w:rPr>
+          <w:lang w:val="en-US"/>
+        </w:rPr>
+        <w:t>dan hotspot server sudah berhasil dibuat.</w:t>
+      </w:r>
+      <w:r>
+        <w:rPr>
+          <w:lang w:val="en-US"/>
+        </w:rPr>
+        <w:t xml:space="preserve"> Cek dengan cara masuk browser dan ketikan nama </w:t>
+      </w:r>
+      <w:r>
+        <w:rPr>
+          <w:b/>
+          <w:lang w:val="en-US"/>
+        </w:rPr>
+        <w:t xml:space="preserve">DNS name </w:t>
+      </w:r>
+      <w:r>
+        <w:rPr>
+          <w:lang w:val="en-US"/>
+        </w:rPr>
+        <w:t xml:space="preserve">yang tadi anda buat jadi saya menggunakan </w:t>
+      </w:r>
+      <w:r>
+        <w:rPr>
+          <w:b/>
+          <w:i/>
+          <w:lang w:val="en-US"/>
+        </w:rPr>
+        <w:t>mamat.hospot.co.id</w:t>
+      </w:r>
+    </w:p>
+    <w:p>
+      <w:pPr>
+        <w:pStyle w:val="isi"/>
+        <w:spacing w:after="0"/>
+        <w:ind w:left="720"/>
+        <w:jc w:val="center"/>
+        <w:rPr>
+          <w:lang w:val="en-US"/>
+        </w:rPr>
+      </w:pPr>
+      <w:r>
+        <w:rPr>
+          <w:lang w:val="en-US"/>
+        </w:rPr>
+        <w:drawing>
+          <wp:inline distT="0" distB="0" distL="0" distR="0" wp14:anchorId="3DFEB45C" wp14:editId="5DA4DE7D">
+            <wp:extent cx="4076417" cy="1685925"/>
+            <wp:effectExtent l="0" t="0" r="635" b="0"/>
+            <wp:docPr id="25" name="Picture 25"/>
+            <wp:cNvGraphicFramePr>
+              <a:graphicFrameLocks xmlns:a="http://schemas.openxmlformats.org/drawingml/2006/main" noChangeAspect="1"/>
+            </wp:cNvGraphicFramePr>
+            <a:graphic xmlns:a="http://schemas.openxmlformats.org/drawingml/2006/main">
+              <a:graphicData uri="http://schemas.openxmlformats.org/drawingml/2006/picture">
+                <pic:pic xmlns:pic="http://schemas.openxmlformats.org/drawingml/2006/picture">
+                  <pic:nvPicPr>
+                    <pic:cNvPr id="1" name=""/>
+                    <pic:cNvPicPr/>
+                  </pic:nvPicPr>
+                  <pic:blipFill>
+                    <a:blip r:embed="rId38"/>
+                    <a:stretch>
+                      <a:fillRect/>
+                    </a:stretch>
+                  </pic:blipFill>
+                  <pic:spPr>
+                    <a:xfrm>
+                      <a:off x="0" y="0"/>
                       <a:ext cx="4199875" cy="1736985"/>
                     </a:xfrm>
                     <a:prstGeom prst="rect">
@@ -12389,7 +12484,7 @@
                     <pic:cNvPicPr/>
                   </pic:nvPicPr>
                   <pic:blipFill rotWithShape="1">
-                    <a:blip r:embed="rId33"/>
+                    <a:blip r:embed="rId39"/>
                     <a:srcRect b="13208"/>
                     <a:stretch/>
                   </pic:blipFill>
@@ -12540,7 +12635,7 @@
                     <pic:cNvPicPr/>
                   </pic:nvPicPr>
                   <pic:blipFill>
-                    <a:blip r:embed="rId34"/>
+                    <a:blip r:embed="rId40"/>
                     <a:stretch>
                       <a:fillRect/>
                     </a:stretch>
@@ -12678,13 +12773,13 @@
         <mc:AlternateContent>
           <mc:Choice Requires="wps">
             <w:drawing>
-              <wp:anchor distT="0" distB="0" distL="114300" distR="114300" simplePos="0" relativeHeight="251659776" behindDoc="0" locked="0" layoutInCell="1" allowOverlap="1" wp14:anchorId="32CDE79B" wp14:editId="3A3521AA">
+              <wp:anchor distT="0" distB="0" distL="114300" distR="114300" simplePos="0" relativeHeight="251659776" behindDoc="0" locked="0" layoutInCell="1" allowOverlap="1" wp14:anchorId="32CDE79B" wp14:editId="4F533331">
                 <wp:simplePos x="0" y="0"/>
                 <wp:positionH relativeFrom="column">
-                  <wp:posOffset>1397635</wp:posOffset>
+                  <wp:posOffset>1473835</wp:posOffset>
                 </wp:positionH>
                 <wp:positionV relativeFrom="paragraph">
-                  <wp:posOffset>1534160</wp:posOffset>
+                  <wp:posOffset>1543685</wp:posOffset>
                 </wp:positionV>
                 <wp:extent cx="600075" cy="219075"/>
                 <wp:effectExtent l="38100" t="0" r="28575" b="66675"/>
@@ -12739,11 +12834,11 @@
           </mc:Choice>
           <mc:Fallback>
             <w:pict>
-              <v:shapetype w14:anchorId="61BF0AA5" id="_x0000_t32" coordsize="21600,21600" o:spt="32" o:oned="t" path="m,l21600,21600e" filled="f">
+              <v:shapetype w14:anchorId="2877FF2A" id="_x0000_t32" coordsize="21600,21600" o:spt="32" o:oned="t" path="m,l21600,21600e" filled="f">
                 <v:path arrowok="t" fillok="f" o:connecttype="none"/>
                 <o:lock v:ext="edit" shapetype="t"/>
               </v:shapetype>
-              <v:shape id="Straight Arrow Connector 28" o:spid="_x0000_s1026" type="#_x0000_t32" style="position:absolute;margin-left:110.05pt;margin-top:120.8pt;width:47.25pt;height:17.25pt;flip:x;z-index:251659776;visibility:visible;mso-wrap-style:square;mso-width-percent:0;mso-height-percent:0;mso-wrap-distance-left:9pt;mso-wrap-distance-top:0;mso-wrap-distance-right:9pt;mso-wrap-distance-bottom:0;mso-position-horizontal:absolute;mso-position-horizontal-relative:text;mso-position-vertical:absolute;mso-position-vertical-relative:text;mso-width-percent:0;mso-height-percent:0;mso-width-relative:margin;mso-height-relative:margin" o:gfxdata="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" strokecolor="red" strokeweight=".5pt">
+              <v:shape id="Straight Arrow Connector 28" o:spid="_x0000_s1026" type="#_x0000_t32" style="position:absolute;margin-left:116.05pt;margin-top:121.55pt;width:47.25pt;height:17.25pt;flip:x;z-index:251659776;visibility:visible;mso-wrap-style:square;mso-width-percent:0;mso-height-percent:0;mso-wrap-distance-left:9pt;mso-wrap-distance-top:0;mso-wrap-distance-right:9pt;mso-wrap-distance-bottom:0;mso-position-horizontal:absolute;mso-position-horizontal-relative:text;mso-position-vertical:absolute;mso-position-vertical-relative:text;mso-width-percent:0;mso-height-percent:0;mso-width-relative:margin;mso-height-relative:margin" o:gfxdata="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" strokecolor="red" strokeweight=".5pt">
                 <v:stroke endarrow="block" joinstyle="miter"/>
               </v:shape>
             </w:pict>
@@ -12771,7 +12866,7 @@
                     <pic:cNvPicPr/>
                   </pic:nvPicPr>
                   <pic:blipFill rotWithShape="1">
-                    <a:blip r:embed="rId35"/>
+                    <a:blip r:embed="rId41"/>
                     <a:srcRect r="11187"/>
                     <a:stretch/>
                   </pic:blipFill>
@@ -12982,7 +13077,7 @@
                     <pic:cNvPicPr/>
                   </pic:nvPicPr>
                   <pic:blipFill rotWithShape="1">
-                    <a:blip r:embed="rId36"/>
+                    <a:blip r:embed="rId42"/>
                     <a:srcRect r="17801"/>
                     <a:stretch/>
                   </pic:blipFill>
@@ -13179,7 +13274,7 @@
                     <pic:cNvPicPr/>
                   </pic:nvPicPr>
                   <pic:blipFill>
-                    <a:blip r:embed="rId37"/>
+                    <a:blip r:embed="rId43"/>
                     <a:stretch>
                       <a:fillRect/>
                     </a:stretch>
@@ -13627,7 +13722,7 @@
                     <pic:cNvPicPr/>
                   </pic:nvPicPr>
                   <pic:blipFill>
-                    <a:blip r:embed="rId38"/>
+                    <a:blip r:embed="rId44"/>
                     <a:stretch>
                       <a:fillRect/>
                     </a:stretch>
@@ -13726,7 +13821,7 @@
                     <pic:cNvPicPr/>
                   </pic:nvPicPr>
                   <pic:blipFill>
-                    <a:blip r:embed="rId39"/>
+                    <a:blip r:embed="rId45"/>
                     <a:stretch>
                       <a:fillRect/>
                     </a:stretch>
@@ -13793,7 +13888,16 @@
           <w:szCs w:val="20"/>
           <w:lang w:val="en-US"/>
         </w:rPr>
-        <w:t>profile part</w:t>
+        <w:t>P</w:t>
+      </w:r>
+      <w:r>
+        <w:rPr>
+          <w:b/>
+          <w:sz w:val="20"/>
+          <w:szCs w:val="20"/>
+          <w:lang w:val="en-US"/>
+        </w:rPr>
+        <w:t>rofile part</w:t>
       </w:r>
     </w:p>
     <w:p>
@@ -13840,7 +13944,7 @@
                     <pic:cNvPicPr/>
                   </pic:nvPicPr>
                   <pic:blipFill>
-                    <a:blip r:embed="rId40"/>
+                    <a:blip r:embed="rId46"/>
                     <a:stretch>
                       <a:fillRect/>
                     </a:stretch>
@@ -13907,7 +14011,16 @@
           <w:szCs w:val="20"/>
           <w:lang w:val="en-US"/>
         </w:rPr>
-        <w:t>profile limitations pertama</w:t>
+        <w:t>P</w:t>
+      </w:r>
+      <w:r>
+        <w:rPr>
+          <w:b/>
+          <w:sz w:val="20"/>
+          <w:szCs w:val="20"/>
+          <w:lang w:val="en-US"/>
+        </w:rPr>
+        <w:t>rofile limitations pertama</w:t>
       </w:r>
     </w:p>
     <w:p>
@@ -13940,7 +14053,7 @@
                     <pic:cNvPicPr/>
                   </pic:nvPicPr>
                   <pic:blipFill>
-                    <a:blip r:embed="rId41"/>
+                    <a:blip r:embed="rId47"/>
                     <a:stretch>
                       <a:fillRect/>
                     </a:stretch>
@@ -14007,7 +14120,18 @@
           <w:szCs w:val="20"/>
           <w:lang w:val="en-US"/>
         </w:rPr>
-        <w:t>profile limitations kedua</w:t>
+        <w:t>P</w:t>
+      </w:r>
+      <w:bookmarkStart w:id="51" w:name="_GoBack"/>
+      <w:bookmarkEnd w:id="51"/>
+      <w:r>
+        <w:rPr>
+          <w:b/>
+          <w:sz w:val="20"/>
+          <w:szCs w:val="20"/>
+          <w:lang w:val="en-US"/>
+        </w:rPr>
+        <w:t>rofile limitations kedua</w:t>
       </w:r>
     </w:p>
     <w:p>
@@ -14075,7 +14199,7 @@
                     <pic:cNvPicPr/>
                   </pic:nvPicPr>
                   <pic:blipFill>
-                    <a:blip r:embed="rId42"/>
+                    <a:blip r:embed="rId48"/>
                     <a:stretch>
                       <a:fillRect/>
                     </a:stretch>
@@ -14142,7 +14266,16 @@
           <w:szCs w:val="20"/>
           <w:lang w:val="en-US"/>
         </w:rPr>
-        <w:t>user detail account pertama</w:t>
+        <w:t>U</w:t>
+      </w:r>
+      <w:r>
+        <w:rPr>
+          <w:b/>
+          <w:sz w:val="20"/>
+          <w:szCs w:val="20"/>
+          <w:lang w:val="en-US"/>
+        </w:rPr>
+        <w:t>ser detail account pertama</w:t>
       </w:r>
     </w:p>
     <w:p>
@@ -14174,7 +14307,7 @@
                     <pic:cNvPicPr/>
                   </pic:nvPicPr>
                   <pic:blipFill>
-                    <a:blip r:embed="rId43"/>
+                    <a:blip r:embed="rId49"/>
                     <a:stretch>
                       <a:fillRect/>
                     </a:stretch>
@@ -14241,7 +14374,16 @@
           <w:szCs w:val="20"/>
           <w:lang w:val="en-US"/>
         </w:rPr>
-        <w:t>user detail account kedua</w:t>
+        <w:t>U</w:t>
+      </w:r>
+      <w:r>
+        <w:rPr>
+          <w:b/>
+          <w:sz w:val="20"/>
+          <w:szCs w:val="20"/>
+          <w:lang w:val="en-US"/>
+        </w:rPr>
+        <w:t>ser detail account kedua</w:t>
       </w:r>
     </w:p>
     <w:p>
@@ -14391,6 +14533,7 @@
         <w:pStyle w:val="isi"/>
         <w:spacing w:line="276" w:lineRule="auto"/>
         <w:ind w:left="1440"/>
+        <w:jc w:val="center"/>
         <w:rPr>
           <w:lang w:val="en-US"/>
         </w:rPr>
@@ -14417,7 +14560,7 @@
                     </pic:cNvPicPr>
                   </pic:nvPicPr>
                   <pic:blipFill>
-                    <a:blip r:embed="rId44" cstate="print">
+                    <a:blip r:embed="rId50" cstate="print">
                       <a:extLst>
                         <a:ext uri="{28A0092B-C50C-407E-A947-70E740481C1C}">
                           <a14:useLocalDpi xmlns:a14="http://schemas.microsoft.com/office/drawing/2010/main" val="0"/>
@@ -14486,7 +14629,16 @@
           <w:szCs w:val="20"/>
           <w:lang w:val="en-US"/>
         </w:rPr>
-        <w:t>konfigurasi Lan Tp-Link</w:t>
+        <w:t>K</w:t>
+      </w:r>
+      <w:r>
+        <w:rPr>
+          <w:b/>
+          <w:sz w:val="20"/>
+          <w:szCs w:val="20"/>
+          <w:lang w:val="en-US"/>
+        </w:rPr>
+        <w:t>onfigurasi Lan Tp-Link</w:t>
       </w:r>
     </w:p>
     <w:p>
@@ -14532,6 +14684,7 @@
         <w:pStyle w:val="isi"/>
         <w:spacing w:line="276" w:lineRule="auto"/>
         <w:ind w:left="1440"/>
+        <w:jc w:val="center"/>
         <w:rPr>
           <w:lang w:val="en-US"/>
         </w:rPr>
@@ -14558,7 +14711,7 @@
                     </pic:cNvPicPr>
                   </pic:nvPicPr>
                   <pic:blipFill>
-                    <a:blip r:embed="rId45" cstate="print">
+                    <a:blip r:embed="rId51" cstate="print">
                       <a:extLst>
                         <a:ext uri="{28A0092B-C50C-407E-A947-70E740481C1C}">
                           <a14:useLocalDpi xmlns:a14="http://schemas.microsoft.com/office/drawing/2010/main" val="0"/>
@@ -14627,7 +14780,16 @@
           <w:szCs w:val="20"/>
           <w:lang w:val="en-US"/>
         </w:rPr>
-        <w:t>konfigurasi wireless Tp-Link</w:t>
+        <w:t xml:space="preserve"> K</w:t>
+      </w:r>
+      <w:r>
+        <w:rPr>
+          <w:b/>
+          <w:sz w:val="20"/>
+          <w:szCs w:val="20"/>
+          <w:lang w:val="en-US"/>
+        </w:rPr>
+        <w:t>onfigurasi wireless Tp-Link</w:t>
       </w:r>
     </w:p>
     <w:p>
@@ -14667,6 +14829,7 @@
         <w:pStyle w:val="isi"/>
         <w:spacing w:line="276" w:lineRule="auto"/>
         <w:ind w:left="1440"/>
+        <w:jc w:val="center"/>
         <w:rPr>
           <w:lang w:val="en-US"/>
         </w:rPr>
@@ -14693,7 +14856,7 @@
                     </pic:cNvPicPr>
                   </pic:nvPicPr>
                   <pic:blipFill rotWithShape="1">
-                    <a:blip r:embed="rId46">
+                    <a:blip r:embed="rId52">
                       <a:extLst>
                         <a:ext uri="{28A0092B-C50C-407E-A947-70E740481C1C}">
                           <a14:useLocalDpi xmlns:a14="http://schemas.microsoft.com/office/drawing/2010/main" val="0"/>
@@ -14822,7 +14985,7 @@
                     <pic:cNvPicPr/>
                   </pic:nvPicPr>
                   <pic:blipFill>
-                    <a:blip r:embed="rId47"/>
+                    <a:blip r:embed="rId53"/>
                     <a:stretch>
                       <a:fillRect/>
                     </a:stretch>
@@ -14973,8 +15136,8 @@
           <w:lang w:val="en-US"/>
         </w:rPr>
         <w:sectPr>
-          <w:headerReference w:type="even" r:id="rId48"/>
-          <w:headerReference w:type="default" r:id="rId49"/>
+          <w:headerReference w:type="even" r:id="rId54"/>
+          <w:headerReference w:type="default" r:id="rId55"/>
           <w:pgSz w:w="11907" w:h="16839" w:code="9"/>
           <w:pgMar w:top="2268" w:right="1701" w:bottom="1701" w:left="2268" w:header="720" w:footer="720" w:gutter="0"/>
           <w:cols w:space="720"/>
@@ -15021,18 +15184,41 @@
         <w:rPr>
           <w:lang w:val="en-US"/>
         </w:rPr>
-        <w:t>ari sisi keamanan, Router mikrotik yang telah dikonfigurasi masih minim proteksi. Proteksi yang diberikan hanya berupa password pada saat masuk ke konfigurasi router. Mungkin nantinya bisa diperbaiki agar tidak sembarang user dapat masuk ke konfigurasi router</w:t>
+        <w:t>ari sisi keamanan, Router mikrotik yang telah dikonfigurasi masih minim proteksi. Proteksi yang diberikan hanya berupa password pada saat masuk ke konfigurasi router. Mungkin nantinya bisa diperbaiki agar tidak sembarang user d</w:t>
+      </w:r>
+      <w:r>
+        <w:rPr>
+          <w:lang w:val="en-US"/>
+        </w:rPr>
+        <w:t>apat masuk ke konfigurasi router</w:t>
       </w:r>
     </w:p>
     <w:p>
       <w:pPr>
         <w:pStyle w:val="Heading1"/>
-        <w:rPr>
-          <w:rFonts w:cs="Arial"/>
-        </w:rPr>
+        <w:tabs>
+          <w:tab w:val="left" w:pos="2685"/>
+          <w:tab w:val="center" w:pos="3969"/>
+        </w:tabs>
+        <w:jc w:val="left"/>
+        <w:sectPr>
+          <w:headerReference w:type="even" r:id="rId56"/>
+          <w:pgSz w:w="11907" w:h="16839" w:code="9"/>
+          <w:pgMar w:top="2268" w:right="1701" w:bottom="1701" w:left="2268" w:header="720" w:footer="720" w:gutter="0"/>
+          <w:cols w:space="720"/>
+          <w:docGrid w:linePitch="360"/>
+        </w:sectPr>
       </w:pPr>
       <w:bookmarkStart w:id="54" w:name="_Toc529974645"/>
       <w:bookmarkStart w:id="55" w:name="_Toc94118087"/>
+    </w:p>
+    <w:p>
+      <w:pPr>
+        <w:pStyle w:val="Heading1"/>
+        <w:rPr>
+          <w:rFonts w:cs="Arial"/>
+        </w:rPr>
+      </w:pPr>
       <w:r>
         <w:lastRenderedPageBreak/>
         <w:t xml:space="preserve">BAB </w:t>
@@ -15289,54 +15475,8 @@
         <w:autoSpaceDE w:val="0"/>
         <w:autoSpaceDN w:val="0"/>
         <w:adjustRightInd w:val="0"/>
-        <w:spacing w:line="240" w:lineRule="auto"/>
-        <w:ind w:left="1134" w:right="-20" w:hanging="1134"/>
-        <w:jc w:val="both"/>
-        <w:rPr>
-          <w:rFonts w:ascii="Arial" w:hAnsi="Arial" w:cs="Arial"/>
-        </w:rPr>
-      </w:pPr>
-      <w:r>
-        <w:rPr>
-          <w:rFonts w:ascii="Arial" w:hAnsi="Arial" w:cs="Arial"/>
-        </w:rPr>
-        <w:t xml:space="preserve">Gudanglinux Shop. (19 Juni 2013), </w:t>
-      </w:r>
-      <w:r>
-        <w:rPr>
-          <w:rFonts w:ascii="Arial" w:hAnsi="Arial" w:cs="Arial"/>
-          <w:b/>
-        </w:rPr>
-        <w:t>A</w:t>
-      </w:r>
-      <w:r>
-        <w:rPr>
-          <w:rFonts w:ascii="Arial" w:hAnsi="Arial" w:cs="Arial"/>
-          <w:b/>
-        </w:rPr>
-        <w:t>s</w:t>
-      </w:r>
-      <w:r>
-        <w:rPr>
-          <w:rFonts w:ascii="Arial" w:hAnsi="Arial" w:cs="Arial"/>
-          <w:b/>
-        </w:rPr>
-        <w:t>terisk</w:t>
-      </w:r>
-      <w:r>
-        <w:rPr>
-          <w:rFonts w:ascii="Arial" w:hAnsi="Arial" w:cs="Arial"/>
-        </w:rPr>
-        <w:t>, diperoleh 29 September 2014 jam 09:00, dari http://gudanglinux.com/glossary/asterisk</w:t>
-      </w:r>
-    </w:p>
-    <w:p>
-      <w:pPr>
-        <w:widowControl w:val="0"/>
-        <w:autoSpaceDE w:val="0"/>
-        <w:autoSpaceDN w:val="0"/>
-        <w:adjustRightInd w:val="0"/>
         <w:spacing w:before="16" w:line="260" w:lineRule="exact"/>
+        <w:ind w:left="990" w:hanging="990"/>
         <w:rPr>
           <w:rFonts w:ascii="Arial" w:hAnsi="Arial" w:cs="Arial"/>
           <w:color w:val="000000"/>
@@ -15349,17 +15489,34 @@
           <w:color w:val="000000"/>
           <w:lang w:val="en-US"/>
         </w:rPr>
+        <w:t>Citraweb.</w:t>
+      </w:r>
+      <w:r>
+        <w:rPr>
+          <w:rFonts w:ascii="Arial" w:hAnsi="Arial" w:cs="Arial"/>
+          <w:color w:val="000000"/>
+          <w:lang w:val="en-US"/>
+        </w:rPr>
         <w:t xml:space="preserve"> </w:t>
       </w:r>
       <w:r>
         <w:rPr>
           <w:rFonts w:ascii="Arial" w:hAnsi="Arial" w:cs="Arial"/>
+          <w:b/>
           <w:color w:val="000000"/>
           <w:lang w:val="en-US"/>
         </w:rPr>
-        <w:t xml:space="preserve">Citraweb. (). Setting Dasar Hotspot Mikrotik. Diperoleh 23 November 2021 jam 09:00 dari </w:t>
-      </w:r>
-      <w:hyperlink r:id="rId50" w:history="1">
+        <w:t>Setting Dasar Hotspot Mikrotik</w:t>
+      </w:r>
+      <w:r>
+        <w:rPr>
+          <w:rFonts w:ascii="Arial" w:hAnsi="Arial" w:cs="Arial"/>
+          <w:color w:val="000000"/>
+          <w:lang w:val="en-US"/>
+        </w:rPr>
+        <w:t xml:space="preserve">. Diperoleh 23 November 2021 jam 09:00 dari </w:t>
+      </w:r>
+      <w:hyperlink r:id="rId57" w:history="1">
         <w:r>
           <w:rPr>
             <w:rStyle w:val="Hyperlink"/>
@@ -15377,66 +15534,12 @@
         <w:autoSpaceDN w:val="0"/>
         <w:adjustRightInd w:val="0"/>
         <w:spacing w:before="16" w:line="260" w:lineRule="exact"/>
+        <w:ind w:left="990" w:hanging="990"/>
         <w:rPr>
           <w:rFonts w:ascii="Arial" w:hAnsi="Arial" w:cs="Arial"/>
           <w:color w:val="000000"/>
-          <w:lang w:val="en-US"/>
-        </w:rPr>
-      </w:pPr>
-      <w:r>
-        <w:rPr>
-          <w:rFonts w:ascii="Arial" w:hAnsi="Arial" w:cs="Arial"/>
-          <w:color w:val="000000"/>
-          <w:lang w:val="en-US"/>
-        </w:rPr>
-        <w:t xml:space="preserve"> </w:t>
-      </w:r>
-      <w:r>
-        <w:rPr>
-          <w:rFonts w:ascii="Arial" w:hAnsi="Arial" w:cs="Arial"/>
-          <w:color w:val="000000"/>
-          <w:lang w:val="en-US"/>
-        </w:rPr>
-        <w:t xml:space="preserve">Mikrotik indonesia Citraweb. (6 Oktober 2017). </w:t>
-      </w:r>
-      <w:r>
-        <w:rPr>
-          <w:rFonts w:ascii="Arial" w:hAnsi="Arial" w:cs="Arial"/>
-          <w:color w:val="000000"/>
-          <w:lang w:val="en-US"/>
-        </w:rPr>
-        <w:t xml:space="preserve">Hotspot Mikrotik. Diperoleh 23 November 2021 jam 09:00 dari </w:t>
-      </w:r>
-      <w:r>
-        <w:rPr>
-          <w:rFonts w:ascii="Arial" w:hAnsi="Arial" w:cs="Arial"/>
-          <w:color w:val="000000"/>
-          <w:lang w:val="en-US"/>
-        </w:rPr>
-        <w:t>https://youtube.com/playlist?list=PLW_VqFPIJ-PYst7S65flbaQ0wQn0tRveS</w:t>
-      </w:r>
-    </w:p>
-    <w:p>
-      <w:pPr>
-        <w:widowControl w:val="0"/>
-        <w:autoSpaceDE w:val="0"/>
-        <w:autoSpaceDN w:val="0"/>
-        <w:adjustRightInd w:val="0"/>
-        <w:spacing w:before="16" w:line="260" w:lineRule="exact"/>
-        <w:rPr>
-          <w:rFonts w:ascii="Arial" w:hAnsi="Arial" w:cs="Arial"/>
-          <w:color w:val="000000"/>
-        </w:rPr>
-      </w:pPr>
-      <w:r>
-        <w:rPr>
-          <w:rFonts w:ascii="Arial" w:hAnsi="Arial" w:cs="Arial"/>
-          <w:color w:val="202122"/>
-          <w:shd w:val="clear" w:color="auto" w:fill="FFFFFF"/>
-          <w:lang w:val="en-US"/>
-        </w:rPr>
-        <w:t xml:space="preserve"> </w:t>
-      </w:r>
+        </w:rPr>
+      </w:pPr>
       <w:r>
         <w:rPr>
           <w:rFonts w:ascii="Arial" w:hAnsi="Arial" w:cs="Arial"/>
@@ -15461,9 +15564,25 @@
           <w:color w:val="202122"/>
           <w:shd w:val="clear" w:color="auto" w:fill="FFFFFF"/>
         </w:rPr>
-        <w:t>. Diakses pada 03:23, November 3, 2021, dari </w:t>
-      </w:r>
-      <w:hyperlink r:id="rId51" w:history="1">
+        <w:t>. Diakse</w:t>
+      </w:r>
+      <w:r>
+        <w:rPr>
+          <w:rFonts w:ascii="Arial" w:hAnsi="Arial" w:cs="Arial"/>
+          <w:color w:val="202122"/>
+          <w:shd w:val="clear" w:color="auto" w:fill="FFFFFF"/>
+        </w:rPr>
+        <w:t xml:space="preserve">s pada 03:23, November 3, 2021, </w:t>
+      </w:r>
+      <w:r>
+        <w:rPr>
+          <w:rFonts w:ascii="Arial" w:hAnsi="Arial" w:cs="Arial"/>
+          <w:color w:val="202122"/>
+          <w:shd w:val="clear" w:color="auto" w:fill="FFFFFF"/>
+        </w:rPr>
+        <w:t>dari </w:t>
+      </w:r>
+      <w:hyperlink r:id="rId58" w:history="1">
         <w:r>
           <w:rPr>
             <w:rStyle w:val="Hyperlink"/>
@@ -15482,13 +15601,37 @@
         <w:autoSpaceDN w:val="0"/>
         <w:adjustRightInd w:val="0"/>
         <w:spacing w:before="16" w:line="260" w:lineRule="exact"/>
+        <w:ind w:left="990" w:hanging="990"/>
         <w:rPr>
           <w:rFonts w:ascii="Arial" w:hAnsi="Arial" w:cs="Arial"/>
           <w:color w:val="000000"/>
-          <w:sz w:val="26"/>
-          <w:szCs w:val="26"/>
-        </w:rPr>
-      </w:pPr>
+          <w:lang w:val="en-US"/>
+        </w:rPr>
+      </w:pPr>
+      <w:r>
+        <w:rPr>
+          <w:rFonts w:ascii="Arial" w:hAnsi="Arial" w:cs="Arial"/>
+          <w:color w:val="000000"/>
+          <w:lang w:val="en-US"/>
+        </w:rPr>
+        <w:t xml:space="preserve">Mikrotik indonesia Citraweb. (6 Oktober 2017). </w:t>
+      </w:r>
+      <w:r>
+        <w:rPr>
+          <w:rFonts w:ascii="Arial" w:hAnsi="Arial" w:cs="Arial"/>
+          <w:color w:val="000000"/>
+          <w:lang w:val="en-US"/>
+        </w:rPr>
+        <w:t xml:space="preserve">Hotspot Mikrotik. Diperoleh 23 November 2021 jam 09:00 dari </w:t>
+      </w:r>
+      <w:r>
+        <w:rPr>
+          <w:rFonts w:ascii="Arial" w:hAnsi="Arial" w:cs="Arial"/>
+          <w:color w:val="000000"/>
+          <w:lang w:val="en-US"/>
+        </w:rPr>
+        <w:t>https://youtu.be/7lnAzVworxM</w:t>
+      </w:r>
     </w:p>
     <w:p>
       <w:pPr>
@@ -15623,8 +15766,23 @@
           <w:sz w:val="26"/>
           <w:szCs w:val="26"/>
         </w:rPr>
+      </w:pPr>
+    </w:p>
+    <w:p>
+      <w:pPr>
+        <w:widowControl w:val="0"/>
+        <w:autoSpaceDE w:val="0"/>
+        <w:autoSpaceDN w:val="0"/>
+        <w:adjustRightInd w:val="0"/>
+        <w:spacing w:before="16" w:line="260" w:lineRule="exact"/>
+        <w:rPr>
+          <w:rFonts w:ascii="Arial" w:hAnsi="Arial" w:cs="Arial"/>
+          <w:color w:val="000000"/>
+          <w:sz w:val="26"/>
+          <w:szCs w:val="26"/>
+        </w:rPr>
         <w:sectPr>
-          <w:headerReference w:type="even" r:id="rId52"/>
+          <w:type w:val="evenPage"/>
           <w:pgSz w:w="11907" w:h="16839" w:code="9"/>
           <w:pgMar w:top="2268" w:right="1701" w:bottom="1701" w:left="2268" w:header="720" w:footer="720" w:gutter="0"/>
           <w:cols w:space="720"/>
@@ -15644,36 +15802,6 @@
       </w:r>
       <w:bookmarkEnd w:id="62"/>
       <w:bookmarkEnd w:id="63"/>
-    </w:p>
-    <w:p>
-      <w:pPr>
-        <w:pStyle w:val="Para1"/>
-        <w:spacing w:after="0"/>
-      </w:pPr>
-      <w:r>
-        <w:t xml:space="preserve">Lampiran dapat terdiri atas beberapa buah. Lampiran dapat memuat keterangan tambahan. Setiap lampiran diberi nomor yang berupa angka 1, 2, 3, atau huruf kapital abjad Latin A, B, C, … dan seterusnya. Lampiran didahului oleh satu halaman yang hanya memuat kata LAMPIRAN di tengah halaman. Halaman ini tidak diberi nomor. </w:t>
-      </w:r>
-    </w:p>
-    <w:p>
-      <w:pPr>
-        <w:pStyle w:val="Para1"/>
-        <w:spacing w:after="0"/>
-        <w:rPr>
-          <w:lang w:val="en-US" w:eastAsia="en-US"/>
-        </w:rPr>
-      </w:pPr>
-      <w:r>
-        <w:t xml:space="preserve">Lampiran dapat berupa tabel, gambar, </w:t>
-      </w:r>
-      <w:r>
-        <w:t>foto-foto Display DU/DI atau Lay-Out tempat prakerin, foto-foto kegiatan praktik, dan lain lain.</w:t>
-      </w:r>
-      <w:r>
-        <w:rPr>
-          <w:lang w:val="en-US" w:eastAsia="en-US"/>
-        </w:rPr>
-        <w:t xml:space="preserve"> </w:t>
-      </w:r>
     </w:p>
     <w:p>
       <w:pPr>
@@ -15768,7 +15896,7 @@
                     </pic:cNvPicPr>
                   </pic:nvPicPr>
                   <pic:blipFill>
-                    <a:blip r:embed="rId53" cstate="print">
+                    <a:blip r:embed="rId59" cstate="print">
                       <a:extLst>
                         <a:ext uri="{28A0092B-C50C-407E-A947-70E740481C1C}">
                           <a14:useLocalDpi xmlns:a14="http://schemas.microsoft.com/office/drawing/2010/main" val="0"/>
@@ -15834,20 +15962,6 @@
     <w:p>
       <w:pPr>
         <w:pStyle w:val="Para1"/>
-        <w:spacing w:after="0"/>
-        <w:jc w:val="center"/>
-      </w:pPr>
-    </w:p>
-    <w:p>
-      <w:pPr>
-        <w:pStyle w:val="Para1"/>
-        <w:spacing w:after="0"/>
-        <w:jc w:val="center"/>
-      </w:pPr>
-    </w:p>
-    <w:p>
-      <w:pPr>
-        <w:pStyle w:val="Para1"/>
         <w:tabs>
           <w:tab w:val="left" w:pos="851"/>
         </w:tabs>
@@ -15857,7 +15971,6 @@
         <w:rPr>
           <w:lang w:val="en-US" w:eastAsia="en-US"/>
         </w:rPr>
-        <w:lastRenderedPageBreak/>
         <w:drawing>
           <wp:inline distT="0" distB="0" distL="0" distR="0" wp14:anchorId="49B467A4" wp14:editId="28F8D845">
             <wp:extent cx="2762250" cy="2762250"/>
@@ -15876,7 +15989,7 @@
                     </pic:cNvPicPr>
                   </pic:nvPicPr>
                   <pic:blipFill>
-                    <a:blip r:embed="rId54" cstate="print">
+                    <a:blip r:embed="rId60" cstate="print">
                       <a:extLst>
                         <a:ext uri="{28A0092B-C50C-407E-A947-70E740481C1C}">
                           <a14:useLocalDpi xmlns:a14="http://schemas.microsoft.com/office/drawing/2010/main" val="0"/>
@@ -15948,6 +16061,7 @@
         <w:jc w:val="center"/>
       </w:pPr>
       <w:r>
+        <w:lastRenderedPageBreak/>
         <w:pict w14:anchorId="6E4D5997">
           <v:shapetype id="_x0000_t75" coordsize="21600,21600" o:spt="75" o:preferrelative="t" path="m@4@5l@4@11@9@11@9@5xe" filled="f" stroked="f">
             <v:stroke joinstyle="miter"/>
@@ -15968,8 +16082,8 @@
             <v:path o:extrusionok="f" gradientshapeok="t" o:connecttype="rect"/>
             <o:lock v:ext="edit" aspectratio="t"/>
           </v:shapetype>
-          <v:shape id="_x0000_i1025" type="#_x0000_t75" style="width:221pt;height:209.3pt">
-            <v:imagedata r:id="rId55" o:title="IMG_20210520_143856" croptop="23736f" cropleft="21005f"/>
+          <v:shape id="_x0000_i1025" type="#_x0000_t75" style="width:221.35pt;height:209.6pt">
+            <v:imagedata r:id="rId61" o:title="IMG_20210520_143856" croptop="23736f" cropleft="21005f"/>
           </v:shape>
         </w:pict>
       </w:r>
@@ -16026,10 +16140,10 @@
       </w:r>
     </w:p>
     <w:sectPr>
-      <w:headerReference w:type="even" r:id="rId56"/>
-      <w:headerReference w:type="default" r:id="rId57"/>
-      <w:footerReference w:type="even" r:id="rId58"/>
-      <w:footerReference w:type="default" r:id="rId59"/>
+      <w:headerReference w:type="even" r:id="rId62"/>
+      <w:headerReference w:type="default" r:id="rId63"/>
+      <w:footerReference w:type="even" r:id="rId64"/>
+      <w:footerReference w:type="default" r:id="rId65"/>
       <w:pgSz w:w="11907" w:h="16839" w:code="9"/>
       <w:pgMar w:top="2268" w:right="1701" w:bottom="1701" w:left="2268" w:header="720" w:footer="720" w:gutter="0"/>
       <w:cols w:space="720"/>
@@ -17004,13 +17118,64 @@
         <w:rFonts w:ascii="Arial" w:hAnsi="Arial" w:cs="Arial"/>
         <w:lang w:val="en-US"/>
       </w:rPr>
+      <w:t>Pendahuluan</w:t>
+    </w:r>
+  </w:p>
+</w:hdr>
+</file>
+
+<file path=word/header4.xml><?xml version="1.0" encoding="utf-8"?>
+<w:hdr xmlns:wpc="http://schemas.microsoft.com/office/word/2010/wordprocessingCanvas" xmlns:mc="http://schemas.openxmlformats.org/markup-compatibility/2006" xmlns:o="urn:schemas-microsoft-com:office:office" xmlns:r="http://schemas.openxmlformats.org/officeDocument/2006/relationships" xmlns:m="http://schemas.openxmlformats.org/officeDocument/2006/math" xmlns:v="urn:schemas-microsoft-com:vml" xmlns:wp14="http://schemas.microsoft.com/office/word/2010/wordprocessingDrawing" xmlns:wp="http://schemas.openxmlformats.org/drawingml/2006/wordprocessingDrawing" xmlns:w10="urn:schemas-microsoft-com:office:word" xmlns:w="http://schemas.openxmlformats.org/wordprocessingml/2006/main" xmlns:w14="http://schemas.microsoft.com/office/word/2010/wordml" xmlns:w15="http://schemas.microsoft.com/office/word/2012/wordml" xmlns:wpg="http://schemas.microsoft.com/office/word/2010/wordprocessingGroup" xmlns:wpi="http://schemas.microsoft.com/office/word/2010/wordprocessingInk" xmlns:wne="http://schemas.microsoft.com/office/word/2006/wordml" xmlns:wps="http://schemas.microsoft.com/office/word/2010/wordprocessingShape" mc:Ignorable="w14 w15 wp14">
+  <w:p>
+    <w:pPr>
+      <w:spacing w:line="240" w:lineRule="auto"/>
+      <w:rPr>
+        <w:sz w:val="24"/>
+        <w:szCs w:val="24"/>
+        <w:lang w:val="en-US"/>
+      </w:rPr>
+    </w:pPr>
+  </w:p>
+  <w:p>
+    <w:pPr>
+      <w:spacing w:line="240" w:lineRule="auto"/>
+      <w:rPr>
+        <w:sz w:val="24"/>
+        <w:szCs w:val="24"/>
+        <w:lang w:val="en-US"/>
+      </w:rPr>
+    </w:pPr>
+  </w:p>
+  <w:p>
+    <w:pPr>
+      <w:spacing w:line="240" w:lineRule="auto"/>
+      <w:rPr>
+        <w:sz w:val="24"/>
+        <w:szCs w:val="24"/>
+        <w:lang w:val="en-US"/>
+      </w:rPr>
+    </w:pPr>
+  </w:p>
+  <w:p>
+    <w:pPr>
+      <w:spacing w:line="240" w:lineRule="auto"/>
+      <w:rPr>
+        <w:rFonts w:ascii="Arial" w:hAnsi="Arial" w:cs="Arial"/>
+        <w:lang w:val="en-US"/>
+      </w:rPr>
+    </w:pPr>
+    <w:r>
+      <w:rPr>
+        <w:rFonts w:ascii="Arial" w:hAnsi="Arial" w:cs="Arial"/>
+        <w:lang w:val="en-US"/>
+      </w:rPr>
       <w:t>Kajian Pustaka</w:t>
     </w:r>
   </w:p>
 </w:hdr>
 </file>
 
-<file path=word/header4.xml><?xml version="1.0" encoding="utf-8"?>
+<file path=word/header5.xml><?xml version="1.0" encoding="utf-8"?>
 <w:hdr xmlns:wpc="http://schemas.microsoft.com/office/word/2010/wordprocessingCanvas" xmlns:mc="http://schemas.openxmlformats.org/markup-compatibility/2006" xmlns:o="urn:schemas-microsoft-com:office:office" xmlns:r="http://schemas.openxmlformats.org/officeDocument/2006/relationships" xmlns:m="http://schemas.openxmlformats.org/officeDocument/2006/math" xmlns:v="urn:schemas-microsoft-com:vml" xmlns:wp14="http://schemas.microsoft.com/office/word/2010/wordprocessingDrawing" xmlns:wp="http://schemas.openxmlformats.org/drawingml/2006/wordprocessingDrawing" xmlns:w10="urn:schemas-microsoft-com:office:word" xmlns:w="http://schemas.openxmlformats.org/wordprocessingml/2006/main" xmlns:w14="http://schemas.microsoft.com/office/word/2010/wordml" xmlns:w15="http://schemas.microsoft.com/office/word/2012/wordml" xmlns:wpg="http://schemas.microsoft.com/office/word/2010/wordprocessingGroup" xmlns:wpi="http://schemas.microsoft.com/office/word/2010/wordprocessingInk" xmlns:wne="http://schemas.microsoft.com/office/word/2006/wordml" xmlns:wps="http://schemas.microsoft.com/office/word/2010/wordprocessingShape" mc:Ignorable="w14 w15 wp14">
   <w:p>
     <w:pPr>
@@ -17059,7 +17224,7 @@
 </w:hdr>
 </file>
 
-<file path=word/header5.xml><?xml version="1.0" encoding="utf-8"?>
+<file path=word/header6.xml><?xml version="1.0" encoding="utf-8"?>
 <w:hdr xmlns:wpc="http://schemas.microsoft.com/office/word/2010/wordprocessingCanvas" xmlns:mc="http://schemas.openxmlformats.org/markup-compatibility/2006" xmlns:o="urn:schemas-microsoft-com:office:office" xmlns:r="http://schemas.openxmlformats.org/officeDocument/2006/relationships" xmlns:m="http://schemas.openxmlformats.org/officeDocument/2006/math" xmlns:v="urn:schemas-microsoft-com:vml" xmlns:wp14="http://schemas.microsoft.com/office/word/2010/wordprocessingDrawing" xmlns:wp="http://schemas.openxmlformats.org/drawingml/2006/wordprocessingDrawing" xmlns:w10="urn:schemas-microsoft-com:office:word" xmlns:w="http://schemas.openxmlformats.org/wordprocessingml/2006/main" xmlns:w14="http://schemas.microsoft.com/office/word/2010/wordml" xmlns:w15="http://schemas.microsoft.com/office/word/2012/wordml" xmlns:wpg="http://schemas.microsoft.com/office/word/2010/wordprocessingGroup" xmlns:wpi="http://schemas.microsoft.com/office/word/2010/wordprocessingInk" xmlns:wne="http://schemas.microsoft.com/office/word/2006/wordml" xmlns:wps="http://schemas.microsoft.com/office/word/2010/wordprocessingShape" mc:Ignorable="w14 w15 wp14">
   <w:p>
     <w:pPr>
@@ -17139,7 +17304,7 @@
 </w:hdr>
 </file>
 
-<file path=word/header6.xml><?xml version="1.0" encoding="utf-8"?>
+<file path=word/header7.xml><?xml version="1.0" encoding="utf-8"?>
 <w:hdr xmlns:wpc="http://schemas.microsoft.com/office/word/2010/wordprocessingCanvas" xmlns:mc="http://schemas.openxmlformats.org/markup-compatibility/2006" xmlns:o="urn:schemas-microsoft-com:office:office" xmlns:r="http://schemas.openxmlformats.org/officeDocument/2006/relationships" xmlns:m="http://schemas.openxmlformats.org/officeDocument/2006/math" xmlns:v="urn:schemas-microsoft-com:vml" xmlns:wp14="http://schemas.microsoft.com/office/word/2010/wordprocessingDrawing" xmlns:wp="http://schemas.openxmlformats.org/drawingml/2006/wordprocessingDrawing" xmlns:w10="urn:schemas-microsoft-com:office:word" xmlns:w="http://schemas.openxmlformats.org/wordprocessingml/2006/main" xmlns:w14="http://schemas.microsoft.com/office/word/2010/wordml" xmlns:w15="http://schemas.microsoft.com/office/word/2012/wordml" xmlns:wpg="http://schemas.microsoft.com/office/word/2010/wordprocessingGroup" xmlns:wpi="http://schemas.microsoft.com/office/word/2010/wordprocessingInk" xmlns:wne="http://schemas.microsoft.com/office/word/2006/wordml" xmlns:wps="http://schemas.microsoft.com/office/word/2010/wordprocessingShape" mc:Ignorable="w14 w15 wp14">
   <w:p>
     <w:pPr>
@@ -17176,19 +17341,21 @@
       <w:spacing w:line="240" w:lineRule="auto"/>
       <w:rPr>
         <w:rFonts w:ascii="Arial" w:hAnsi="Arial" w:cs="Arial"/>
+        <w:lang w:val="en-US"/>
       </w:rPr>
     </w:pPr>
     <w:r>
       <w:rPr>
         <w:rFonts w:ascii="Arial" w:hAnsi="Arial" w:cs="Arial"/>
+        <w:lang w:val="en-US"/>
       </w:rPr>
-      <w:t>Daftar Pustaka</w:t>
+      <w:t>Penutup</w:t>
     </w:r>
   </w:p>
 </w:hdr>
 </file>
 
-<file path=word/header7.xml><?xml version="1.0" encoding="utf-8"?>
+<file path=word/header8.xml><?xml version="1.0" encoding="utf-8"?>
 <w:hdr xmlns:wpc="http://schemas.microsoft.com/office/word/2010/wordprocessingCanvas" xmlns:mc="http://schemas.openxmlformats.org/markup-compatibility/2006" xmlns:o="urn:schemas-microsoft-com:office:office" xmlns:r="http://schemas.openxmlformats.org/officeDocument/2006/relationships" xmlns:m="http://schemas.openxmlformats.org/officeDocument/2006/math" xmlns:v="urn:schemas-microsoft-com:vml" xmlns:wp14="http://schemas.microsoft.com/office/word/2010/wordprocessingDrawing" xmlns:wp="http://schemas.openxmlformats.org/drawingml/2006/wordprocessingDrawing" xmlns:w10="urn:schemas-microsoft-com:office:word" xmlns:w="http://schemas.openxmlformats.org/wordprocessingml/2006/main" xmlns:w14="http://schemas.microsoft.com/office/word/2010/wordml" xmlns:w15="http://schemas.microsoft.com/office/word/2012/wordml" xmlns:wpg="http://schemas.microsoft.com/office/word/2010/wordprocessingGroup" xmlns:wpi="http://schemas.microsoft.com/office/word/2010/wordprocessingInk" xmlns:wne="http://schemas.microsoft.com/office/word/2006/wordml" xmlns:wps="http://schemas.microsoft.com/office/word/2010/wordprocessingShape" mc:Ignorable="w14 w15 wp14">
   <w:p>
     <w:pPr>
@@ -17198,7 +17365,7 @@
 </w:hdr>
 </file>
 
-<file path=word/header8.xml><?xml version="1.0" encoding="utf-8"?>
+<file path=word/header9.xml><?xml version="1.0" encoding="utf-8"?>
 <w:hdr xmlns:wpc="http://schemas.microsoft.com/office/word/2010/wordprocessingCanvas" xmlns:mc="http://schemas.openxmlformats.org/markup-compatibility/2006" xmlns:o="urn:schemas-microsoft-com:office:office" xmlns:r="http://schemas.openxmlformats.org/officeDocument/2006/relationships" xmlns:m="http://schemas.openxmlformats.org/officeDocument/2006/math" xmlns:v="urn:schemas-microsoft-com:vml" xmlns:wp14="http://schemas.microsoft.com/office/word/2010/wordprocessingDrawing" xmlns:wp="http://schemas.openxmlformats.org/drawingml/2006/wordprocessingDrawing" xmlns:w10="urn:schemas-microsoft-com:office:word" xmlns:w="http://schemas.openxmlformats.org/wordprocessingml/2006/main" xmlns:w14="http://schemas.microsoft.com/office/word/2010/wordml" xmlns:w15="http://schemas.microsoft.com/office/word/2012/wordml" xmlns:wpg="http://schemas.microsoft.com/office/word/2010/wordprocessingGroup" xmlns:wpi="http://schemas.microsoft.com/office/word/2010/wordprocessingInk" xmlns:wne="http://schemas.microsoft.com/office/word/2006/wordml" xmlns:wps="http://schemas.microsoft.com/office/word/2010/wordprocessingShape" mc:Ignorable="w14 w15 wp14">
   <w:p>
     <w:pPr>
@@ -24310,7 +24477,7 @@
 </file>
 
 <file path=customXml/itemProps1.xml><?xml version="1.0" encoding="utf-8"?>
-<ds:datastoreItem xmlns:ds="http://schemas.openxmlformats.org/officeDocument/2006/customXml" ds:itemID="{BAA56153-2215-4986-9996-7FFBF99F5EF8}">
+<ds:datastoreItem xmlns:ds="http://schemas.openxmlformats.org/officeDocument/2006/customXml" ds:itemID="{DF2FC355-3AE3-41A5-AF0D-8C26648E635C}">
   <ds:schemaRefs>
     <ds:schemaRef ds:uri="http://schemas.openxmlformats.org/officeDocument/2006/bibliography"/>
   </ds:schemaRefs>

--- a/Wisnu sukmana putra Laporan PKL 2021 SIJA.docx
+++ b/Wisnu sukmana putra Laporan PKL 2021 SIJA.docx
@@ -539,7 +539,7 @@
         </w:rPr>
       </w:pPr>
       <w:bookmarkStart w:id="0" w:name="_Toc529974614"/>
-      <w:bookmarkStart w:id="1" w:name="_Toc94118065"/>
+      <w:bookmarkStart w:id="1" w:name="_Toc94253631"/>
       <w:r>
         <w:rPr>
           <w:rFonts w:cs="Arial"/>
@@ -853,16 +853,26 @@
             </w:pPr>
             <w:r>
               <w:rPr>
-                <w:rFonts w:ascii="Arial" w:hAnsi="Arial"/>
+                <w:rFonts w:ascii="Arial" w:hAnsi="Arial" w:cs="Arial"/>
                 <w:b/>
                 <w:u w:val="single"/>
                 <w:lang w:val="en-US"/>
               </w:rPr>
-              <w:t>Aan Krisnawati, S.Pd.</w:t>
-            </w:r>
-            <w:r>
-              <w:rPr>
-                <w:rFonts w:ascii="Arial" w:hAnsi="Arial"/>
+              <w:t>Andri Andriyan</w:t>
+            </w:r>
+            <w:r>
+              <w:rPr>
+                <w:rFonts w:ascii="Arial" w:hAnsi="Arial" w:cs="Arial"/>
+                <w:b/>
+                <w:u w:val="single"/>
+              </w:rPr>
+              <w:t>, S.T</w:t>
+            </w:r>
+            <w:r>
+              <w:rPr>
+                <w:rFonts w:ascii="Arial" w:hAnsi="Arial" w:cs="Arial"/>
+                <w:b/>
+                <w:u w:val="single"/>
               </w:rPr>
               <w:t>.</w:t>
             </w:r>
@@ -1136,7 +1146,7 @@
         </w:rPr>
       </w:pPr>
       <w:bookmarkStart w:id="2" w:name="_Toc529974615"/>
-      <w:bookmarkStart w:id="3" w:name="_Toc94118066"/>
+      <w:bookmarkStart w:id="3" w:name="_Toc94253632"/>
       <w:r>
         <w:rPr>
           <w:rFonts w:cs="Arial"/>
@@ -1449,7 +1459,7 @@
         </w:rPr>
       </w:pPr>
       <w:bookmarkStart w:id="4" w:name="_Toc529974616"/>
-      <w:bookmarkStart w:id="5" w:name="_Toc94118067"/>
+      <w:bookmarkStart w:id="5" w:name="_Toc94253633"/>
       <w:r>
         <w:rPr>
           <w:rFonts w:cs="Arial"/>
@@ -1787,7 +1797,7 @@
         <w:pStyle w:val="AHeading1Judul"/>
       </w:pPr>
       <w:bookmarkStart w:id="6" w:name="_Toc529974617"/>
-      <w:bookmarkStart w:id="7" w:name="_Toc94118068"/>
+      <w:bookmarkStart w:id="7" w:name="_Toc94253634"/>
       <w:r>
         <w:lastRenderedPageBreak/>
         <w:t>KATA PENGANTAR</w:t>
@@ -1918,6 +1928,12 @@
     </w:p>
     <w:p>
       <w:pPr>
+        <w:pStyle w:val="isi"/>
+        <w:ind w:firstLine="720"/>
+      </w:pPr>
+    </w:p>
+    <w:p>
+      <w:pPr>
         <w:spacing w:line="360" w:lineRule="auto"/>
         <w:ind w:left="4536"/>
         <w:jc w:val="both"/>
@@ -1929,6 +1945,13 @@
       <w:r>
         <w:rPr>
           <w:rFonts w:ascii="Arial" w:hAnsi="Arial"/>
+          <w:lang w:val="en-US"/>
+        </w:rPr>
+        <w:t xml:space="preserve">   </w:t>
+      </w:r>
+      <w:r>
+        <w:rPr>
+          <w:rFonts w:ascii="Arial" w:hAnsi="Arial"/>
         </w:rPr>
         <w:t>Tasikmalaya</w:t>
       </w:r>
@@ -1993,7 +2016,7 @@
     <w:p>
       <w:pPr>
         <w:spacing w:line="360" w:lineRule="auto"/>
-        <w:ind w:left="4536" w:firstLine="720"/>
+        <w:ind w:left="4320" w:firstLine="720"/>
         <w:rPr>
           <w:rFonts w:ascii="Arial" w:hAnsi="Arial"/>
         </w:rPr>
@@ -2022,17 +2045,6 @@
         <w:rPr>
           <w:rFonts w:ascii="Arial" w:hAnsi="Arial" w:cs="Arial"/>
           <w:b/>
-        </w:rPr>
-      </w:pPr>
-    </w:p>
-    <w:p>
-      <w:pPr>
-        <w:pStyle w:val="Para1"/>
-        <w:rPr>
-          <w:b/>
-          <w:sz w:val="32"/>
-          <w:szCs w:val="32"/>
-          <w:lang w:val="en-US"/>
         </w:rPr>
       </w:pPr>
     </w:p>
@@ -2106,7 +2118,7 @@
           <w:r>
             <w:fldChar w:fldCharType="separate"/>
           </w:r>
-          <w:hyperlink w:anchor="_Toc94118065" w:history="1">
+          <w:hyperlink w:anchor="_Toc94253631" w:history="1">
             <w:r>
               <w:rPr>
                 <w:rStyle w:val="Hyperlink"/>
@@ -2129,7 +2141,7 @@
               <w:rPr>
                 <w:webHidden/>
               </w:rPr>
-              <w:instrText xml:space="preserve"> PAGEREF _Toc94118065 \h </w:instrText>
+              <w:instrText xml:space="preserve"> PAGEREF _Toc94253631 \h </w:instrText>
             </w:r>
             <w:r>
               <w:rPr>
@@ -2165,7 +2177,7 @@
               <w:lang w:val="en-US"/>
             </w:rPr>
           </w:pPr>
-          <w:hyperlink w:anchor="_Toc94118066" w:history="1">
+          <w:hyperlink w:anchor="_Toc94253632" w:history="1">
             <w:r>
               <w:rPr>
                 <w:rStyle w:val="Hyperlink"/>
@@ -2188,7 +2200,7 @@
               <w:rPr>
                 <w:webHidden/>
               </w:rPr>
-              <w:instrText xml:space="preserve"> PAGEREF _Toc94118066 \h </w:instrText>
+              <w:instrText xml:space="preserve"> PAGEREF _Toc94253632 \h </w:instrText>
             </w:r>
             <w:r>
               <w:rPr>
@@ -2224,7 +2236,7 @@
               <w:lang w:val="en-US"/>
             </w:rPr>
           </w:pPr>
-          <w:hyperlink w:anchor="_Toc94118067" w:history="1">
+          <w:hyperlink w:anchor="_Toc94253633" w:history="1">
             <w:r>
               <w:rPr>
                 <w:rStyle w:val="Hyperlink"/>
@@ -2247,7 +2259,7 @@
               <w:rPr>
                 <w:webHidden/>
               </w:rPr>
-              <w:instrText xml:space="preserve"> PAGEREF _Toc94118067 \h </w:instrText>
+              <w:instrText xml:space="preserve"> PAGEREF _Toc94253633 \h </w:instrText>
             </w:r>
             <w:r>
               <w:rPr>
@@ -2283,7 +2295,7 @@
               <w:lang w:val="en-US"/>
             </w:rPr>
           </w:pPr>
-          <w:hyperlink w:anchor="_Toc94118068" w:history="1">
+          <w:hyperlink w:anchor="_Toc94253634" w:history="1">
             <w:r>
               <w:rPr>
                 <w:rStyle w:val="Hyperlink"/>
@@ -2306,7 +2318,7 @@
               <w:rPr>
                 <w:webHidden/>
               </w:rPr>
-              <w:instrText xml:space="preserve"> PAGEREF _Toc94118068 \h </w:instrText>
+              <w:instrText xml:space="preserve"> PAGEREF _Toc94253634 \h </w:instrText>
             </w:r>
             <w:r>
               <w:rPr>
@@ -2342,7 +2354,7 @@
               <w:lang w:val="en-US"/>
             </w:rPr>
           </w:pPr>
-          <w:hyperlink w:anchor="_Toc94118069" w:history="1">
+          <w:hyperlink w:anchor="_Toc94253635" w:history="1">
             <w:r>
               <w:rPr>
                 <w:rStyle w:val="Hyperlink"/>
@@ -2365,7 +2377,7 @@
               <w:rPr>
                 <w:webHidden/>
               </w:rPr>
-              <w:instrText xml:space="preserve"> PAGEREF _Toc94118069 \h </w:instrText>
+              <w:instrText xml:space="preserve"> PAGEREF _Toc94253635 \h </w:instrText>
             </w:r>
             <w:r>
               <w:rPr>
@@ -2382,7 +2394,7 @@
               <w:rPr>
                 <w:webHidden/>
               </w:rPr>
-              <w:t>v</w:t>
+              <w:t>vi</w:t>
             </w:r>
             <w:r>
               <w:rPr>
@@ -2401,7 +2413,7 @@
               <w:lang w:val="en-US"/>
             </w:rPr>
           </w:pPr>
-          <w:hyperlink w:anchor="_Toc94118070" w:history="1">
+          <w:hyperlink w:anchor="_Toc94253636" w:history="1">
             <w:r>
               <w:rPr>
                 <w:rStyle w:val="Hyperlink"/>
@@ -2424,7 +2436,7 @@
               <w:rPr>
                 <w:webHidden/>
               </w:rPr>
-              <w:instrText xml:space="preserve"> PAGEREF _Toc94118070 \h </w:instrText>
+              <w:instrText xml:space="preserve"> PAGEREF _Toc94253636 \h </w:instrText>
             </w:r>
             <w:r>
               <w:rPr>
@@ -2441,7 +2453,7 @@
               <w:rPr>
                 <w:webHidden/>
               </w:rPr>
-              <w:t>vi</w:t>
+              <w:t>vii</w:t>
             </w:r>
             <w:r>
               <w:rPr>
@@ -2460,7 +2472,7 @@
               <w:lang w:val="en-US"/>
             </w:rPr>
           </w:pPr>
-          <w:hyperlink w:anchor="_Toc94118071" w:history="1">
+          <w:hyperlink w:anchor="_Toc94253637" w:history="1">
             <w:r>
               <w:rPr>
                 <w:rStyle w:val="Hyperlink"/>
@@ -2483,7 +2495,7 @@
               <w:rPr>
                 <w:webHidden/>
               </w:rPr>
-              <w:instrText xml:space="preserve"> PAGEREF _Toc94118071 \h </w:instrText>
+              <w:instrText xml:space="preserve"> PAGEREF _Toc94253637 \h </w:instrText>
             </w:r>
             <w:r>
               <w:rPr>
@@ -2500,7 +2512,7 @@
               <w:rPr>
                 <w:webHidden/>
               </w:rPr>
-              <w:t>vii</w:t>
+              <w:t>viii</w:t>
             </w:r>
             <w:r>
               <w:rPr>
@@ -2519,7 +2531,7 @@
               <w:lang w:val="en-US"/>
             </w:rPr>
           </w:pPr>
-          <w:hyperlink w:anchor="_Toc94118072" w:history="1">
+          <w:hyperlink w:anchor="_Toc94253638" w:history="1">
             <w:r>
               <w:rPr>
                 <w:rStyle w:val="Hyperlink"/>
@@ -2542,7 +2554,7 @@
               <w:rPr>
                 <w:webHidden/>
               </w:rPr>
-              <w:instrText xml:space="preserve"> PAGEREF _Toc94118072 \h </w:instrText>
+              <w:instrText xml:space="preserve"> PAGEREF _Toc94253638 \h </w:instrText>
             </w:r>
             <w:r>
               <w:rPr>
@@ -2577,7 +2589,7 @@
               <w:lang w:val="en-US"/>
             </w:rPr>
           </w:pPr>
-          <w:hyperlink w:anchor="_Toc94118073" w:history="1">
+          <w:hyperlink w:anchor="_Toc94253639" w:history="1">
             <w:r>
               <w:rPr>
                 <w:rStyle w:val="Hyperlink"/>
@@ -2613,7 +2625,7 @@
               <w:rPr>
                 <w:webHidden/>
               </w:rPr>
-              <w:instrText xml:space="preserve"> PAGEREF _Toc94118073 \h </w:instrText>
+              <w:instrText xml:space="preserve"> PAGEREF _Toc94253639 \h </w:instrText>
             </w:r>
             <w:r>
               <w:rPr>
@@ -2648,7 +2660,7 @@
               <w:lang w:val="en-US"/>
             </w:rPr>
           </w:pPr>
-          <w:hyperlink w:anchor="_Toc94118074" w:history="1">
+          <w:hyperlink w:anchor="_Toc94253640" w:history="1">
             <w:r>
               <w:rPr>
                 <w:rStyle w:val="Hyperlink"/>
@@ -2684,7 +2696,7 @@
               <w:rPr>
                 <w:webHidden/>
               </w:rPr>
-              <w:instrText xml:space="preserve"> PAGEREF _Toc94118074 \h </w:instrText>
+              <w:instrText xml:space="preserve"> PAGEREF _Toc94253640 \h </w:instrText>
             </w:r>
             <w:r>
               <w:rPr>
@@ -2719,7 +2731,7 @@
               <w:lang w:val="en-US"/>
             </w:rPr>
           </w:pPr>
-          <w:hyperlink w:anchor="_Toc94118075" w:history="1">
+          <w:hyperlink w:anchor="_Toc94253641" w:history="1">
             <w:r>
               <w:rPr>
                 <w:rStyle w:val="Hyperlink"/>
@@ -2755,7 +2767,7 @@
               <w:rPr>
                 <w:webHidden/>
               </w:rPr>
-              <w:instrText xml:space="preserve"> PAGEREF _Toc94118075 \h </w:instrText>
+              <w:instrText xml:space="preserve"> PAGEREF _Toc94253641 \h </w:instrText>
             </w:r>
             <w:r>
               <w:rPr>
@@ -2790,7 +2802,7 @@
               <w:lang w:val="en-US"/>
             </w:rPr>
           </w:pPr>
-          <w:hyperlink w:anchor="_Toc94118076" w:history="1">
+          <w:hyperlink w:anchor="_Toc94253642" w:history="1">
             <w:r>
               <w:rPr>
                 <w:rStyle w:val="Hyperlink"/>
@@ -2826,7 +2838,7 @@
               <w:rPr>
                 <w:webHidden/>
               </w:rPr>
-              <w:instrText xml:space="preserve"> PAGEREF _Toc94118076 \h </w:instrText>
+              <w:instrText xml:space="preserve"> PAGEREF _Toc94253642 \h </w:instrText>
             </w:r>
             <w:r>
               <w:rPr>
@@ -2861,7 +2873,7 @@
               <w:lang w:val="en-US"/>
             </w:rPr>
           </w:pPr>
-          <w:hyperlink w:anchor="_Toc94118077" w:history="1">
+          <w:hyperlink w:anchor="_Toc94253643" w:history="1">
             <w:r>
               <w:rPr>
                 <w:rStyle w:val="Hyperlink"/>
@@ -2897,7 +2909,7 @@
               <w:rPr>
                 <w:webHidden/>
               </w:rPr>
-              <w:instrText xml:space="preserve"> PAGEREF _Toc94118077 \h </w:instrText>
+              <w:instrText xml:space="preserve"> PAGEREF _Toc94253643 \h </w:instrText>
             </w:r>
             <w:r>
               <w:rPr>
@@ -2932,7 +2944,7 @@
               <w:lang w:val="en-US"/>
             </w:rPr>
           </w:pPr>
-          <w:hyperlink w:anchor="_Toc94118078" w:history="1">
+          <w:hyperlink w:anchor="_Toc94253644" w:history="1">
             <w:r>
               <w:rPr>
                 <w:rStyle w:val="Hyperlink"/>
@@ -2968,7 +2980,7 @@
               <w:rPr>
                 <w:webHidden/>
               </w:rPr>
-              <w:instrText xml:space="preserve"> PAGEREF _Toc94118078 \h </w:instrText>
+              <w:instrText xml:space="preserve"> PAGEREF _Toc94253644 \h </w:instrText>
             </w:r>
             <w:r>
               <w:rPr>
@@ -3004,7 +3016,7 @@
               <w:lang w:val="en-US"/>
             </w:rPr>
           </w:pPr>
-          <w:hyperlink w:anchor="_Toc94118079" w:history="1">
+          <w:hyperlink w:anchor="_Toc94253645" w:history="1">
             <w:r>
               <w:rPr>
                 <w:rStyle w:val="Hyperlink"/>
@@ -3034,7 +3046,7 @@
               <w:rPr>
                 <w:webHidden/>
               </w:rPr>
-              <w:instrText xml:space="preserve"> PAGEREF _Toc94118079 \h </w:instrText>
+              <w:instrText xml:space="preserve"> PAGEREF _Toc94253645 \h </w:instrText>
             </w:r>
             <w:r>
               <w:rPr>
@@ -3069,7 +3081,7 @@
               <w:lang w:val="en-US"/>
             </w:rPr>
           </w:pPr>
-          <w:hyperlink w:anchor="_Toc94118080" w:history="1">
+          <w:hyperlink w:anchor="_Toc94253646" w:history="1">
             <w:r>
               <w:rPr>
                 <w:rStyle w:val="Hyperlink"/>
@@ -3106,7 +3118,7 @@
               <w:rPr>
                 <w:webHidden/>
               </w:rPr>
-              <w:instrText xml:space="preserve"> PAGEREF _Toc94118080 \h </w:instrText>
+              <w:instrText xml:space="preserve"> PAGEREF _Toc94253646 \h </w:instrText>
             </w:r>
             <w:r>
               <w:rPr>
@@ -3141,7 +3153,7 @@
               <w:lang w:val="en-US"/>
             </w:rPr>
           </w:pPr>
-          <w:hyperlink w:anchor="_Toc94118081" w:history="1">
+          <w:hyperlink w:anchor="_Toc94253647" w:history="1">
             <w:r>
               <w:rPr>
                 <w:rStyle w:val="Hyperlink"/>
@@ -3160,7 +3172,7 @@
                 <w:rStyle w:val="Hyperlink"/>
                 <w:lang w:val="en-US"/>
               </w:rPr>
-              <w:t>Materi Pendukung 1</w:t>
+              <w:t>Mikrotik</w:t>
             </w:r>
             <w:r>
               <w:rPr>
@@ -3178,7 +3190,7 @@
               <w:rPr>
                 <w:webHidden/>
               </w:rPr>
-              <w:instrText xml:space="preserve"> PAGEREF _Toc94118081 \h </w:instrText>
+              <w:instrText xml:space="preserve"> PAGEREF _Toc94253647 \h </w:instrText>
             </w:r>
             <w:r>
               <w:rPr>
@@ -3195,7 +3207,7 @@
               <w:rPr>
                 <w:webHidden/>
               </w:rPr>
-              <w:t>4</w:t>
+              <w:t>2</w:t>
             </w:r>
             <w:r>
               <w:rPr>
@@ -3214,7 +3226,7 @@
               <w:lang w:val="en-US"/>
             </w:rPr>
           </w:pPr>
-          <w:hyperlink w:anchor="_Toc94118082" w:history="1">
+          <w:hyperlink w:anchor="_Toc94253648" w:history="1">
             <w:r>
               <w:rPr>
                 <w:rStyle w:val="Hyperlink"/>
@@ -3250,7 +3262,7 @@
               <w:rPr>
                 <w:webHidden/>
               </w:rPr>
-              <w:instrText xml:space="preserve"> PAGEREF _Toc94118082 \h </w:instrText>
+              <w:instrText xml:space="preserve"> PAGEREF _Toc94253648 \h </w:instrText>
             </w:r>
             <w:r>
               <w:rPr>
@@ -3267,7 +3279,7 @@
               <w:rPr>
                 <w:webHidden/>
               </w:rPr>
-              <w:t>9</w:t>
+              <w:t>7</w:t>
             </w:r>
             <w:r>
               <w:rPr>
@@ -3285,7 +3297,7 @@
               <w:lang w:val="en-US"/>
             </w:rPr>
           </w:pPr>
-          <w:hyperlink w:anchor="_Toc94118083" w:history="1">
+          <w:hyperlink w:anchor="_Toc94253649" w:history="1">
             <w:r>
               <w:rPr>
                 <w:rStyle w:val="Hyperlink"/>
@@ -3321,7 +3333,7 @@
               <w:rPr>
                 <w:webHidden/>
               </w:rPr>
-              <w:instrText xml:space="preserve"> PAGEREF _Toc94118083 \h </w:instrText>
+              <w:instrText xml:space="preserve"> PAGEREF _Toc94253649 \h </w:instrText>
             </w:r>
             <w:r>
               <w:rPr>
@@ -3338,7 +3350,7 @@
               <w:rPr>
                 <w:webHidden/>
               </w:rPr>
-              <w:t>9</w:t>
+              <w:t>7</w:t>
             </w:r>
             <w:r>
               <w:rPr>
@@ -3356,7 +3368,7 @@
               <w:lang w:val="en-US"/>
             </w:rPr>
           </w:pPr>
-          <w:hyperlink w:anchor="_Toc94118084" w:history="1">
+          <w:hyperlink w:anchor="_Toc94253650" w:history="1">
             <w:r>
               <w:rPr>
                 <w:rStyle w:val="Hyperlink"/>
@@ -3392,7 +3404,7 @@
               <w:rPr>
                 <w:webHidden/>
               </w:rPr>
-              <w:instrText xml:space="preserve"> PAGEREF _Toc94118084 \h </w:instrText>
+              <w:instrText xml:space="preserve"> PAGEREF _Toc94253650 \h </w:instrText>
             </w:r>
             <w:r>
               <w:rPr>
@@ -3409,7 +3421,7 @@
               <w:rPr>
                 <w:webHidden/>
               </w:rPr>
-              <w:t>9</w:t>
+              <w:t>7</w:t>
             </w:r>
             <w:r>
               <w:rPr>
@@ -3427,7 +3439,7 @@
               <w:lang w:val="en-US"/>
             </w:rPr>
           </w:pPr>
-          <w:hyperlink w:anchor="_Toc94118085" w:history="1">
+          <w:hyperlink w:anchor="_Toc94253651" w:history="1">
             <w:r>
               <w:rPr>
                 <w:rStyle w:val="Hyperlink"/>
@@ -3470,7 +3482,7 @@
               <w:rPr>
                 <w:webHidden/>
               </w:rPr>
-              <w:instrText xml:space="preserve"> PAGEREF _Toc94118085 \h </w:instrText>
+              <w:instrText xml:space="preserve"> PAGEREF _Toc94253651 \h </w:instrText>
             </w:r>
             <w:r>
               <w:rPr>
@@ -3487,7 +3499,7 @@
               <w:rPr>
                 <w:webHidden/>
               </w:rPr>
-              <w:t>10</w:t>
+              <w:t>8</w:t>
             </w:r>
             <w:r>
               <w:rPr>
@@ -3505,7 +3517,7 @@
               <w:lang w:val="en-US"/>
             </w:rPr>
           </w:pPr>
-          <w:hyperlink w:anchor="_Toc94118086" w:history="1">
+          <w:hyperlink w:anchor="_Toc94253652" w:history="1">
             <w:r>
               <w:rPr>
                 <w:rStyle w:val="Hyperlink"/>
@@ -3541,7 +3553,7 @@
               <w:rPr>
                 <w:webHidden/>
               </w:rPr>
-              <w:instrText xml:space="preserve"> PAGEREF _Toc94118086 \h </w:instrText>
+              <w:instrText xml:space="preserve"> PAGEREF _Toc94253652 \h </w:instrText>
             </w:r>
             <w:r>
               <w:rPr>
@@ -3558,7 +3570,7 @@
               <w:rPr>
                 <w:webHidden/>
               </w:rPr>
-              <w:t>21</w:t>
+              <w:t>19</w:t>
             </w:r>
             <w:r>
               <w:rPr>
@@ -3577,7 +3589,7 @@
               <w:lang w:val="en-US"/>
             </w:rPr>
           </w:pPr>
-          <w:hyperlink w:anchor="_Toc94118087" w:history="1">
+          <w:hyperlink w:anchor="_Toc94253653" w:history="1">
             <w:r>
               <w:rPr>
                 <w:rStyle w:val="Hyperlink"/>
@@ -3613,7 +3625,7 @@
               <w:rPr>
                 <w:webHidden/>
               </w:rPr>
-              <w:instrText xml:space="preserve"> PAGEREF _Toc94118087 \h </w:instrText>
+              <w:instrText xml:space="preserve"> PAGEREF _Toc94253653 \h </w:instrText>
             </w:r>
             <w:r>
               <w:rPr>
@@ -3648,7 +3660,7 @@
               <w:lang w:val="en-US"/>
             </w:rPr>
           </w:pPr>
-          <w:hyperlink w:anchor="_Toc94118088" w:history="1">
+          <w:hyperlink w:anchor="_Toc94253654" w:history="1">
             <w:r>
               <w:rPr>
                 <w:rStyle w:val="Hyperlink"/>
@@ -3684,7 +3696,7 @@
               <w:rPr>
                 <w:webHidden/>
               </w:rPr>
-              <w:instrText xml:space="preserve"> PAGEREF _Toc94118088 \h </w:instrText>
+              <w:instrText xml:space="preserve"> PAGEREF _Toc94253654 \h </w:instrText>
             </w:r>
             <w:r>
               <w:rPr>
@@ -3719,7 +3731,7 @@
               <w:lang w:val="en-US"/>
             </w:rPr>
           </w:pPr>
-          <w:hyperlink w:anchor="_Toc94118089" w:history="1">
+          <w:hyperlink w:anchor="_Toc94253655" w:history="1">
             <w:r>
               <w:rPr>
                 <w:rStyle w:val="Hyperlink"/>
@@ -3755,7 +3767,7 @@
               <w:rPr>
                 <w:webHidden/>
               </w:rPr>
-              <w:instrText xml:space="preserve"> PAGEREF _Toc94118089 \h </w:instrText>
+              <w:instrText xml:space="preserve"> PAGEREF _Toc94253655 \h </w:instrText>
             </w:r>
             <w:r>
               <w:rPr>
@@ -3791,7 +3803,7 @@
               <w:lang w:val="en-US"/>
             </w:rPr>
           </w:pPr>
-          <w:hyperlink w:anchor="_Toc94118090" w:history="1">
+          <w:hyperlink w:anchor="_Toc94253656" w:history="1">
             <w:r>
               <w:rPr>
                 <w:rStyle w:val="Hyperlink"/>
@@ -3821,7 +3833,7 @@
               <w:rPr>
                 <w:webHidden/>
               </w:rPr>
-              <w:instrText xml:space="preserve"> PAGEREF _Toc94118090 \h </w:instrText>
+              <w:instrText xml:space="preserve"> PAGEREF _Toc94253656 \h </w:instrText>
             </w:r>
             <w:r>
               <w:rPr>
@@ -3857,7 +3869,7 @@
               <w:lang w:val="en-US"/>
             </w:rPr>
           </w:pPr>
-          <w:hyperlink w:anchor="_Toc94118091" w:history="1">
+          <w:hyperlink w:anchor="_Toc94253657" w:history="1">
             <w:r>
               <w:rPr>
                 <w:rStyle w:val="Hyperlink"/>
@@ -3880,7 +3892,7 @@
               <w:rPr>
                 <w:webHidden/>
               </w:rPr>
-              <w:instrText xml:space="preserve"> PAGEREF _Toc94118091 \h </w:instrText>
+              <w:instrText xml:space="preserve"> PAGEREF _Toc94253657 \h </w:instrText>
             </w:r>
             <w:r>
               <w:rPr>
@@ -3972,7 +3984,7 @@
       </w:pPr>
       <w:bookmarkStart w:id="8" w:name="_Toc477085417"/>
       <w:bookmarkStart w:id="9" w:name="_Toc529974619"/>
-      <w:bookmarkStart w:id="10" w:name="_Toc94118069"/>
+      <w:bookmarkStart w:id="10" w:name="_Toc94253635"/>
       <w:r>
         <w:rPr>
           <w:rFonts w:cs="Arial"/>
@@ -5747,7 +5759,7 @@
         </w:rPr>
       </w:pPr>
       <w:bookmarkStart w:id="12" w:name="_Toc529974620"/>
-      <w:bookmarkStart w:id="13" w:name="_Toc94118070"/>
+      <w:bookmarkStart w:id="13" w:name="_Toc94253636"/>
       <w:r>
         <w:lastRenderedPageBreak/>
         <w:t>DAFTAR TABEL</w:t>
@@ -6054,7 +6066,7 @@
         </w:rPr>
       </w:pPr>
       <w:bookmarkStart w:id="14" w:name="_Toc529974621"/>
-      <w:bookmarkStart w:id="15" w:name="_Toc94118071"/>
+      <w:bookmarkStart w:id="15" w:name="_Toc94253637"/>
       <w:r>
         <w:lastRenderedPageBreak/>
         <w:t xml:space="preserve">DAFTAR </w:t>
@@ -6137,7 +6149,7 @@
       <w:bookmarkStart w:id="16" w:name="_Toc477085307"/>
       <w:bookmarkStart w:id="17" w:name="_Toc477085419"/>
       <w:bookmarkStart w:id="18" w:name="_Toc529974622"/>
-      <w:bookmarkStart w:id="19" w:name="_Toc94118072"/>
+      <w:bookmarkStart w:id="19" w:name="_Toc94253638"/>
       <w:r>
         <w:lastRenderedPageBreak/>
         <w:t xml:space="preserve">BAB I </w:t>
@@ -6165,7 +6177,7 @@
       <w:bookmarkStart w:id="20" w:name="_Toc477085308"/>
       <w:bookmarkStart w:id="21" w:name="_Toc477085420"/>
       <w:bookmarkStart w:id="22" w:name="_Toc529974623"/>
-      <w:bookmarkStart w:id="23" w:name="_Toc94118073"/>
+      <w:bookmarkStart w:id="23" w:name="_Toc94253639"/>
       <w:r>
         <w:t>Latar Belakang</w:t>
       </w:r>
@@ -6177,7 +6189,7 @@
     <w:p>
       <w:pPr>
         <w:pStyle w:val="isi"/>
-        <w:ind w:firstLine="720"/>
+        <w:ind w:left="540" w:firstLine="720"/>
         <w:rPr>
           <w:lang w:val="en-US"/>
         </w:rPr>
@@ -6192,6 +6204,7 @@
     <w:p>
       <w:pPr>
         <w:pStyle w:val="isi"/>
+        <w:ind w:left="540" w:firstLine="720"/>
         <w:rPr>
           <w:lang w:val="en-US"/>
         </w:rPr>
@@ -6206,44 +6219,58 @@
         <w:rPr>
           <w:lang w:val="en-US"/>
         </w:rPr>
-        <w:tab/>
         <w:t>Permasalahan yang sering dihadapi berhubungan dengan akses internet adalah koneksi internet menjadi lambat dan putus-putus pada saat melakukan download maupun upload bahkan kadang tidak bisa melakukan akses internet sama sekali.</w:t>
       </w:r>
     </w:p>
     <w:p>
       <w:pPr>
         <w:pStyle w:val="isi"/>
-        <w:rPr>
-          <w:lang w:val="en-US"/>
-        </w:rPr>
-      </w:pPr>
-      <w:r>
-        <w:rPr>
-          <w:lang w:val="en-US"/>
-        </w:rPr>
-        <w:tab/>
+        <w:ind w:left="540" w:firstLine="720"/>
+        <w:rPr>
+          <w:lang w:val="en-US"/>
+        </w:rPr>
+      </w:pPr>
+      <w:r>
+        <w:rPr>
+          <w:lang w:val="en-US"/>
+        </w:rPr>
         <w:t xml:space="preserve">Dengan user manager masalah diatas dapat ditangani. User manager merupakan fitur AAA (Authentication, Authorization, dan Accounting) server yang dimiliki oleh mikrotik. User manager memiliki database yang bisa digunakan untuk melakukan autentikasi user yang login kedalam jaringan kita, dan juga dapat memberikan kebijakan terhadap user tersebut misalnya limitasi transfer rate, dan juga perhitungan serta pembatasan kuota yang akan digunakan oleh user kita nantinya.  </w:t>
       </w:r>
     </w:p>
     <w:p>
       <w:pPr>
         <w:pStyle w:val="isi"/>
-        <w:rPr>
-          <w:lang w:val="en-US"/>
-        </w:rPr>
-      </w:pPr>
-      <w:r>
-        <w:rPr>
-          <w:lang w:val="en-US"/>
-        </w:rPr>
-        <w:tab/>
+        <w:ind w:left="540" w:firstLine="720"/>
+        <w:rPr>
+          <w:lang w:val="en-US"/>
+        </w:rPr>
+      </w:pPr>
+      <w:r>
+        <w:rPr>
+          <w:lang w:val="en-US"/>
+        </w:rPr>
         <w:t xml:space="preserve">Dengan memanajemen bandwidth dan user menggunakan router mikrotik maka koneksi internet menjadi lancar karena bandwidth yang dimiliki telah dibagi ke masing-masing user </w:t>
       </w:r>
       <w:r>
         <w:rPr>
           <w:lang w:val="en-US"/>
         </w:rPr>
-        <w:t xml:space="preserve">atau client sesuai dengan kebutuhan bandwidth yang dibutuhkan masing-masing user pengguna hotspot. Hal ini memudahkan administrator dalam memantau akses internet yang dilakukan oleh masing-masing user karena tehlah dilakukan manajemen bandwidth tersebut.  </w:t>
+        <w:t xml:space="preserve">atau client sesuai dengan kebutuhan bandwidth yang dibutuhkan masing-masing user pengguna hotspot. Hal ini memudahkan administrator dalam memantau akses internet yang dilakukan oleh masing-masing user karena tehlah dilakukan manajemen bandwidth tersebut. </w:t>
+      </w:r>
+    </w:p>
+    <w:p>
+      <w:pPr>
+        <w:pStyle w:val="isi"/>
+        <w:ind w:left="450" w:firstLine="720"/>
+        <w:rPr>
+          <w:lang w:val="en-US"/>
+        </w:rPr>
+      </w:pPr>
+      <w:r>
+        <w:rPr>
+          <w:lang w:val="en-US"/>
+        </w:rPr>
+        <w:t xml:space="preserve"> </w:t>
       </w:r>
       <w:r>
         <w:rPr>
@@ -6267,8 +6294,9 @@
       <w:bookmarkStart w:id="27" w:name="_Toc446535438"/>
       <w:bookmarkStart w:id="28" w:name="_Toc321558606"/>
       <w:bookmarkStart w:id="29" w:name="_Toc529974624"/>
-      <w:bookmarkStart w:id="30" w:name="_Toc94118074"/>
-      <w:r>
+      <w:bookmarkStart w:id="30" w:name="_Toc94253640"/>
+      <w:r>
+        <w:lastRenderedPageBreak/>
         <w:t>Tujuan</w:t>
       </w:r>
       <w:bookmarkEnd w:id="24"/>
@@ -6282,7 +6310,7 @@
     <w:p>
       <w:pPr>
         <w:pStyle w:val="isi"/>
-        <w:ind w:firstLine="567"/>
+        <w:ind w:left="630" w:firstLine="720"/>
       </w:pPr>
       <w:r>
         <w:t xml:space="preserve">Dengan menggunakan Mikrotik sebagai Hotspot, kita dapat mengkonfigurasi jaringan wireless yang hanya bisa digunakan dengan username dan password tertentu, </w:t>
@@ -6294,11 +6322,7 @@
         <w:t xml:space="preserve">dan juga </w:t>
       </w:r>
       <w:r>
-        <w:t>dapat melakukan manajemen terhadap user-</w:t>
-      </w:r>
-      <w:r>
-        <w:lastRenderedPageBreak/>
-        <w:t>user tersebut. Misalnya, mengatur durasi total penggunaan hotspot per user, membatasi berapa besar data yang dapat di download tiap user, mengatur konten apa saja yang boleh diakses user, dll.</w:t>
+        <w:t>dapat melakukan manajemen terhadap user-user tersebut. Misalnya, mengatur durasi total penggunaan hotspot per user, membatasi berapa besar data yang dapat di download tiap user, mengatur konten apa saja yang boleh diakses user, dll.</w:t>
       </w:r>
     </w:p>
     <w:p>
@@ -6311,7 +6335,7 @@
         <w:ind w:left="567" w:hanging="567"/>
       </w:pPr>
       <w:bookmarkStart w:id="31" w:name="_Toc529974625"/>
-      <w:bookmarkStart w:id="32" w:name="_Toc94118075"/>
+      <w:bookmarkStart w:id="32" w:name="_Toc94253641"/>
       <w:r>
         <w:t>Manfaat</w:t>
       </w:r>
@@ -6321,7 +6345,7 @@
     <w:p>
       <w:pPr>
         <w:pStyle w:val="isi"/>
-        <w:ind w:firstLine="567"/>
+        <w:ind w:left="630" w:firstLine="720"/>
         <w:rPr>
           <w:lang w:val="en-US"/>
         </w:rPr>
@@ -6343,7 +6367,7 @@
         <w:ind w:left="567" w:hanging="567"/>
       </w:pPr>
       <w:bookmarkStart w:id="33" w:name="_Toc529974626"/>
-      <w:bookmarkStart w:id="34" w:name="_Toc94118076"/>
+      <w:bookmarkStart w:id="34" w:name="_Toc94253642"/>
       <w:r>
         <w:t>Ruang Lingkup</w:t>
       </w:r>
@@ -6357,6 +6381,7 @@
           <w:ilvl w:val="0"/>
           <w:numId w:val="18"/>
         </w:numPr>
+        <w:ind w:hanging="270"/>
         <w:rPr>
           <w:lang w:val="en-US"/>
         </w:rPr>
@@ -6375,6 +6400,7 @@
           <w:ilvl w:val="0"/>
           <w:numId w:val="18"/>
         </w:numPr>
+        <w:ind w:hanging="270"/>
         <w:rPr>
           <w:lang w:val="en-US"/>
         </w:rPr>
@@ -6396,7 +6422,7 @@
         <w:ind w:left="567" w:hanging="567"/>
       </w:pPr>
       <w:bookmarkStart w:id="35" w:name="_Toc529974627"/>
-      <w:bookmarkStart w:id="36" w:name="_Toc94118077"/>
+      <w:bookmarkStart w:id="36" w:name="_Toc94253643"/>
       <w:r>
         <w:t>Metode Pengumpulan Data</w:t>
       </w:r>
@@ -6406,7 +6432,7 @@
     <w:p>
       <w:pPr>
         <w:pStyle w:val="isi"/>
-        <w:ind w:firstLine="567"/>
+        <w:ind w:left="630" w:firstLine="720"/>
         <w:rPr>
           <w:lang w:val="en-US"/>
         </w:rPr>
@@ -6428,7 +6454,7 @@
         </w:numPr>
         <w:ind w:left="567" w:hanging="567"/>
       </w:pPr>
-      <w:bookmarkStart w:id="38" w:name="_Toc94118078"/>
+      <w:bookmarkStart w:id="38" w:name="_Toc94253644"/>
       <w:r>
         <w:t>Waktu dan Tempat Pelaksanaan</w:t>
       </w:r>
@@ -6438,7 +6464,7 @@
     <w:p>
       <w:pPr>
         <w:pStyle w:val="isi"/>
-        <w:ind w:firstLine="567"/>
+        <w:ind w:left="540" w:firstLine="720"/>
       </w:pPr>
       <w:r>
         <w:t xml:space="preserve">PRAKERIN di </w:t>
@@ -6482,11 +6508,6 @@
       <w:r>
         <w:t>,yaitu:</w:t>
       </w:r>
-    </w:p>
-    <w:p>
-      <w:pPr>
-        <w:pStyle w:val="isi"/>
-      </w:pPr>
     </w:p>
     <w:p>
       <w:pPr>
@@ -6494,7 +6515,6 @@
         <w:ind w:left="720"/>
         <w:jc w:val="center"/>
         <w:rPr>
-          <w:b/>
           <w:sz w:val="20"/>
           <w:szCs w:val="20"/>
           <w:lang w:val="en-US"/>
@@ -6502,7 +6522,6 @@
       </w:pPr>
       <w:r>
         <w:rPr>
-          <w:b/>
           <w:sz w:val="20"/>
           <w:szCs w:val="20"/>
           <w:lang w:val="en-US"/>
@@ -6628,25 +6647,13 @@
     </w:tbl>
     <w:p>
       <w:pPr>
-        <w:pStyle w:val="isi"/>
-        <w:spacing w:after="0"/>
-      </w:pPr>
-    </w:p>
-    <w:p>
-      <w:pPr>
-        <w:pStyle w:val="isi"/>
-        <w:spacing w:after="0"/>
-      </w:pPr>
-    </w:p>
-    <w:p>
-      <w:pPr>
         <w:pStyle w:val="Heading1"/>
         <w:rPr>
           <w:lang w:val="en-US"/>
         </w:rPr>
       </w:pPr>
       <w:bookmarkStart w:id="39" w:name="_Toc529974629"/>
-      <w:bookmarkStart w:id="40" w:name="_Toc94118079"/>
+      <w:bookmarkStart w:id="40" w:name="_Toc94253645"/>
       <w:r>
         <w:lastRenderedPageBreak/>
         <w:t>BAB II</w:t>
@@ -6672,7 +6679,7 @@
         </w:numPr>
         <w:ind w:left="567" w:hanging="567"/>
       </w:pPr>
-      <w:bookmarkStart w:id="41" w:name="_Toc94118080"/>
+      <w:bookmarkStart w:id="41" w:name="_Toc94253646"/>
       <w:proofErr w:type="spellStart"/>
       <w:r>
         <w:rPr>
@@ -6776,7 +6783,6 @@
         <w:ind w:left="720"/>
         <w:jc w:val="center"/>
         <w:rPr>
-          <w:b/>
           <w:sz w:val="20"/>
           <w:szCs w:val="20"/>
           <w:lang w:val="en-US"/>
@@ -6784,7 +6790,6 @@
       </w:pPr>
       <w:r>
         <w:rPr>
-          <w:b/>
           <w:sz w:val="20"/>
           <w:szCs w:val="20"/>
           <w:lang w:val="en-US"/>
@@ -6793,7 +6798,6 @@
       </w:r>
       <w:r>
         <w:rPr>
-          <w:b/>
           <w:sz w:val="20"/>
           <w:szCs w:val="20"/>
           <w:lang w:val="en-US"/>
@@ -6802,7 +6806,6 @@
       </w:r>
       <w:r>
         <w:rPr>
-          <w:b/>
           <w:sz w:val="20"/>
           <w:szCs w:val="20"/>
           <w:lang w:val="en-US"/>
@@ -6813,7 +6816,7 @@
     <w:p>
       <w:pPr>
         <w:pStyle w:val="isi"/>
-        <w:ind w:left="540" w:firstLine="450"/>
+        <w:ind w:left="450" w:firstLine="720"/>
       </w:pPr>
       <w:r>
         <w:t>STIKes BTH Tasikmalaya merupakan salah satu STIKES di Kota Tasikmalaya. Sekolah tinggi ini menyediakan pendidikan tingkat diploma D3, D4 serta S1-sarjana dibidang kesehatan, kebidanan, profesi ners, keperawatan, kebidanan, farmasi dan ahli gizi (konfirmasi melalu kontak telepon).</w:t>
@@ -6940,7 +6943,6 @@
         <w:ind w:left="720"/>
         <w:jc w:val="center"/>
         <w:rPr>
-          <w:b/>
           <w:sz w:val="20"/>
           <w:szCs w:val="20"/>
           <w:lang w:val="en-US"/>
@@ -6948,7 +6950,6 @@
       </w:pPr>
       <w:r>
         <w:rPr>
-          <w:b/>
           <w:sz w:val="20"/>
           <w:szCs w:val="20"/>
           <w:lang w:val="en-US"/>
@@ -6957,7 +6958,6 @@
       </w:r>
       <w:r>
         <w:rPr>
-          <w:b/>
           <w:sz w:val="20"/>
           <w:szCs w:val="20"/>
           <w:lang w:val="en-US"/>
@@ -6966,7 +6966,6 @@
       </w:r>
       <w:r>
         <w:rPr>
-          <w:b/>
           <w:sz w:val="20"/>
           <w:szCs w:val="20"/>
           <w:lang w:val="en-US"/>
@@ -6983,44 +6982,104 @@
         </w:numPr>
         <w:ind w:left="567" w:hanging="567"/>
       </w:pPr>
-      <w:bookmarkStart w:id="42" w:name="_Toc94118081"/>
+      <w:bookmarkStart w:id="42" w:name="_Toc94253647"/>
       <w:proofErr w:type="spellStart"/>
       <w:r>
         <w:rPr>
           <w:lang w:val="en-US"/>
         </w:rPr>
-        <w:t>Materi</w:t>
+        <w:t>Mikrotik</w:t>
       </w:r>
       <w:bookmarkEnd w:id="42"/>
       <w:proofErr w:type="spellEnd"/>
-      <w:r>
-        <w:rPr>
-          <w:lang w:val="en-US"/>
-        </w:rPr>
-        <w:t xml:space="preserve"> </w:t>
-      </w:r>
-      <w:proofErr w:type="spellStart"/>
-      <w:r>
-        <w:rPr>
-          <w:lang w:val="en-US"/>
-        </w:rPr>
-        <w:t>tentang</w:t>
-      </w:r>
-      <w:proofErr w:type="spellEnd"/>
-      <w:r>
-        <w:rPr>
-          <w:lang w:val="en-US"/>
-        </w:rPr>
-        <w:t xml:space="preserve"> </w:t>
-      </w:r>
-      <w:proofErr w:type="spellStart"/>
-      <w:r>
-        <w:rPr>
-          <w:lang w:val="en-US"/>
-        </w:rPr>
-        <w:t>Mikrotik</w:t>
-      </w:r>
-      <w:proofErr w:type="spellEnd"/>
+    </w:p>
+    <w:p>
+      <w:pPr>
+        <w:pStyle w:val="isi"/>
+        <w:ind w:left="720" w:firstLine="720"/>
+        <w:rPr>
+          <w:lang w:val="en-US"/>
+        </w:rPr>
+      </w:pPr>
+      <w:r>
+        <w:rPr>
+          <w:lang w:val="en-US"/>
+        </w:rPr>
+        <w:t>Mikrotik adalah perusahaan kecil berkantor pusat di lativa, yang dibentuk oleh John Trully dan Amis Riekstins</w:t>
+      </w:r>
+      <w:r>
+        <w:rPr>
+          <w:lang w:val="en-US"/>
+        </w:rPr>
+        <w:t xml:space="preserve">. </w:t>
+      </w:r>
+      <w:r>
+        <w:rPr>
+          <w:lang w:val="en-US"/>
+        </w:rPr>
+        <w:t xml:space="preserve">Pada tahun 1996 Johnson dan Armin memulai dengan sistem Linux dan MS DOS yang dikombinasikan dengan teknologi Wireless LAN (W-LAN) Aeronet berkecepatan 2Mbps di Moldova. Barulah kemudian melayani lima pelanggannya di Latvia, karena ambisi mereka adalah membuat satu peranti lunak router yang handal dan disebarkan ke seluruh dunia. Prinsip dasar MikroTik bukan membuat Wireless ISP (WISP), tapi membuat program router yang handal dan dapat dijalankan di seluruh dunia. Hingga kini, MikroTik telah melayani </w:t>
+      </w:r>
+      <w:r>
+        <w:rPr>
+          <w:lang w:val="en-US"/>
+        </w:rPr>
+        <w:t>ratusan pelanggan</w:t>
+      </w:r>
+      <w:r>
+        <w:rPr>
+          <w:lang w:val="en-US"/>
+        </w:rPr>
+        <w:t>.</w:t>
+      </w:r>
+    </w:p>
+    <w:p>
+      <w:pPr>
+        <w:pStyle w:val="isi"/>
+        <w:ind w:left="720" w:firstLine="720"/>
+        <w:rPr>
+          <w:lang w:val="en-US"/>
+        </w:rPr>
+      </w:pPr>
+      <w:r>
+        <w:rPr>
+          <w:lang w:val="en-US"/>
+        </w:rPr>
+        <w:t>Linux yang mereka gunakan pertama kali adalah Kernel 2.2 yang dikembangkan secara bersama-sama dengan bantuan 5 - 15 orang staf R&amp;D Mikrotik yang sekarang menguasai dunia routing</w:t>
+      </w:r>
+      <w:r>
+        <w:rPr>
+          <w:lang w:val="en-US"/>
+        </w:rPr>
+        <w:t xml:space="preserve"> di negara-negara berkembang. </w:t>
+      </w:r>
+      <w:r>
+        <w:rPr>
+          <w:lang w:val="en-US"/>
+        </w:rPr>
+        <w:t>Selain staf di lingkungan Mikrotik, menurut Arnis, mereka merekrut juga tenaga-tenaga lepas dan pihak ketiga yang dengan intensif mengembangkan Mikrotik secara maraton.</w:t>
+      </w:r>
+    </w:p>
+    <w:p>
+      <w:pPr>
+        <w:pStyle w:val="isi"/>
+        <w:ind w:left="720" w:firstLine="720"/>
+        <w:rPr>
+          <w:lang w:val="en-US"/>
+        </w:rPr>
+      </w:pPr>
+      <w:r>
+        <w:rPr>
+          <w:lang w:val="en-US"/>
+        </w:rPr>
+        <w:lastRenderedPageBreak/>
+        <w:t xml:space="preserve">Mikrotik adalah sebuah perangkat keras berbasiskan Personal Computer (PC) yang dikenal dengan MikrotikOs karena kestabilan, kualitas kontrol dan fleksibilitas untuk berbagai jenis paket data dan penanganan proses rute atau lebih dikenal dengan istilah routing. Mikrotik yang dibuat sebagai router berbasiskan PC banyak bermanfaat untuk sebuah ISP yang ingin menjalankan beberapa aplikasi mulai dari hal yang paling ringan hingga tingkat lanjut. Contoh aplikasi yang dapat diterapkan dengan adanya mikrotik selain routing adalah aplikasi kapasitas akses (bandwidth) manajemen, Firewall, Wireless Access Point, Backhaul Link, sistem Hotspot, Virtual Private Network (VPN) </w:t>
+      </w:r>
+      <w:r>
+        <w:rPr>
+          <w:lang w:val="en-US"/>
+        </w:rPr>
+        <w:t xml:space="preserve">server dan masih banyak lainya. </w:t>
+      </w:r>
     </w:p>
     <w:p>
       <w:pPr>
@@ -7039,120 +7098,6 @@
           <w:b/>
           <w:lang w:val="en-US"/>
         </w:rPr>
-        <w:t>Mikrotik</w:t>
-      </w:r>
-    </w:p>
-    <w:p>
-      <w:pPr>
-        <w:pStyle w:val="isi"/>
-        <w:ind w:left="720" w:firstLine="720"/>
-        <w:rPr>
-          <w:lang w:val="en-US"/>
-        </w:rPr>
-      </w:pPr>
-      <w:r>
-        <w:rPr>
-          <w:lang w:val="en-US"/>
-        </w:rPr>
-        <w:t>Mikrotik adalah perusahaan kecil berkantor pusat di lativa, yang dibentuk oleh John Trully dan Amis Riekstins</w:t>
-      </w:r>
-      <w:r>
-        <w:rPr>
-          <w:lang w:val="en-US"/>
-        </w:rPr>
-        <w:t xml:space="preserve">. </w:t>
-      </w:r>
-      <w:r>
-        <w:rPr>
-          <w:lang w:val="en-US"/>
-        </w:rPr>
-        <w:t xml:space="preserve">Pada tahun 1996 Johnson dan Armin memulai dengan sistem Linux dan MS DOS yang dikombinasikan dengan teknologi Wireless LAN (W-LAN) Aeronet berkecepatan 2Mbps di Moldova. Barulah kemudian melayani lima pelanggannya di Latvia, karena ambisi mereka adalah membuat satu peranti lunak router yang handal dan disebarkan ke seluruh dunia. Prinsip dasar MikroTik bukan membuat Wireless ISP (WISP), tapi membuat program router yang handal dan dapat dijalankan di seluruh dunia. Hingga kini, MikroTik telah melayani </w:t>
-      </w:r>
-      <w:r>
-        <w:rPr>
-          <w:lang w:val="en-US"/>
-        </w:rPr>
-        <w:t>ratusan pelanggan</w:t>
-      </w:r>
-      <w:r>
-        <w:rPr>
-          <w:lang w:val="en-US"/>
-        </w:rPr>
-        <w:t>.</w:t>
-      </w:r>
-    </w:p>
-    <w:p>
-      <w:pPr>
-        <w:pStyle w:val="isi"/>
-        <w:ind w:left="720" w:firstLine="720"/>
-        <w:rPr>
-          <w:lang w:val="en-US"/>
-        </w:rPr>
-      </w:pPr>
-      <w:r>
-        <w:rPr>
-          <w:lang w:val="en-US"/>
-        </w:rPr>
-        <w:t>Linux yang mereka gunakan pertama kali adalah Kernel 2.2 yang dikembangkan secara bersama-sama dengan bantuan 5 - 15 orang staf R&amp;D Mikrotik yang sekarang menguasai dunia routing</w:t>
-      </w:r>
-      <w:r>
-        <w:rPr>
-          <w:lang w:val="en-US"/>
-        </w:rPr>
-        <w:t xml:space="preserve"> di negara-negara berkembang. </w:t>
-      </w:r>
-      <w:r>
-        <w:rPr>
-          <w:lang w:val="en-US"/>
-        </w:rPr>
-        <w:t xml:space="preserve">Selain staf di lingkungan Mikrotik, menurut Arnis, mereka </w:t>
-      </w:r>
-      <w:r>
-        <w:rPr>
-          <w:lang w:val="en-US"/>
-        </w:rPr>
-        <w:lastRenderedPageBreak/>
-        <w:t>merekrut juga tenaga-tenaga lepas dan pihak ketiga yang dengan intensif mengembangkan Mikrotik secara maraton.</w:t>
-      </w:r>
-    </w:p>
-    <w:p>
-      <w:pPr>
-        <w:pStyle w:val="isi"/>
-        <w:ind w:left="720" w:firstLine="720"/>
-        <w:rPr>
-          <w:lang w:val="en-US"/>
-        </w:rPr>
-      </w:pPr>
-      <w:r>
-        <w:rPr>
-          <w:lang w:val="en-US"/>
-        </w:rPr>
-        <w:t xml:space="preserve">Mikrotik adalah sebuah perangkat keras berbasiskan Personal Computer (PC) yang dikenal dengan MikrotikOs karena kestabilan, kualitas kontrol dan fleksibilitas untuk berbagai jenis paket data dan penanganan proses rute atau lebih dikenal dengan istilah routing. Mikrotik yang dibuat sebagai router berbasiskan PC banyak bermanfaat untuk sebuah ISP yang ingin menjalankan beberapa aplikasi mulai dari hal yang paling ringan hingga tingkat lanjut. Contoh aplikasi yang dapat diterapkan dengan adanya mikrotik selain routing adalah aplikasi kapasitas akses (bandwidth) manajemen, Firewall, Wireless Access Point, Backhaul Link, sistem Hotspot, Virtual Private Network (VPN) </w:t>
-      </w:r>
-      <w:r>
-        <w:rPr>
-          <w:lang w:val="en-US"/>
-        </w:rPr>
-        <w:t xml:space="preserve">server dan masih banyak lainya. </w:t>
-      </w:r>
-    </w:p>
-    <w:p>
-      <w:pPr>
-        <w:pStyle w:val="isi"/>
-        <w:numPr>
-          <w:ilvl w:val="0"/>
-          <w:numId w:val="19"/>
-        </w:numPr>
-        <w:rPr>
-          <w:b/>
-          <w:lang w:val="en-US"/>
-        </w:rPr>
-      </w:pPr>
-      <w:r>
-        <w:rPr>
-          <w:b/>
-          <w:lang w:val="en-US"/>
-        </w:rPr>
         <w:t>Jenis – jenis Mikrotik</w:t>
       </w:r>
     </w:p>
@@ -7301,26 +7246,26 @@
         <w:rPr>
           <w:lang w:val="en-US"/>
         </w:rPr>
-        <w:t xml:space="preserve">Fungsi penggunaan RouterBoard </w:t>
+        <w:t>Fungsi penggunaan RouterBoard yaitu dapat menjalankan fungsi Router, tanpa harus tergantung pada PC, karena fungsi Router sudah ada pada routerboard.</w:t>
+      </w:r>
+      <w:r>
+        <w:rPr>
+          <w:lang w:val="en-US"/>
+        </w:rPr>
+        <w:t xml:space="preserve"> </w:t>
+      </w:r>
+      <w:r>
+        <w:rPr>
+          <w:lang w:val="en-US"/>
+        </w:rPr>
+        <w:t xml:space="preserve">Dalam satu </w:t>
       </w:r>
       <w:r>
         <w:rPr>
           <w:lang w:val="en-US"/>
         </w:rPr>
         <w:lastRenderedPageBreak/>
-        <w:t>yaitu dapat menjalankan fungsi Router, tanpa harus tergantung pada PC, karena fungsi Router sudah ada pada routerboard.</w:t>
-      </w:r>
-      <w:r>
-        <w:rPr>
-          <w:lang w:val="en-US"/>
-        </w:rPr>
-        <w:t xml:space="preserve"> </w:t>
-      </w:r>
-      <w:r>
-        <w:rPr>
-          <w:lang w:val="en-US"/>
-        </w:rPr>
-        <w:t>Dalam satu board ini sudah tertanam processor RAM, ROM serta memory flash, sehingga RouterBoard ini telah terintegrasi.</w:t>
+        <w:t>board ini sudah tertanam processor RAM, ROM serta memory flash, sehingga RouterBoard ini telah terintegrasi.</w:t>
       </w:r>
       <w:r>
         <w:rPr>
@@ -7788,6 +7733,42 @@
     <w:p>
       <w:pPr>
         <w:pStyle w:val="isi"/>
+        <w:spacing w:line="240" w:lineRule="auto"/>
+        <w:rPr>
+          <w:lang w:val="en-US"/>
+        </w:rPr>
+      </w:pPr>
+    </w:p>
+    <w:p>
+      <w:pPr>
+        <w:pStyle w:val="isi"/>
+        <w:spacing w:line="240" w:lineRule="auto"/>
+        <w:rPr>
+          <w:lang w:val="en-US"/>
+        </w:rPr>
+      </w:pPr>
+    </w:p>
+    <w:p>
+      <w:pPr>
+        <w:pStyle w:val="isi"/>
+        <w:spacing w:line="240" w:lineRule="auto"/>
+        <w:rPr>
+          <w:lang w:val="en-US"/>
+        </w:rPr>
+      </w:pPr>
+    </w:p>
+    <w:p>
+      <w:pPr>
+        <w:pStyle w:val="isi"/>
+        <w:spacing w:line="240" w:lineRule="auto"/>
+        <w:rPr>
+          <w:lang w:val="en-US"/>
+        </w:rPr>
+      </w:pPr>
+    </w:p>
+    <w:p>
+      <w:pPr>
+        <w:pStyle w:val="isi"/>
         <w:ind w:left="720" w:hanging="630"/>
         <w:rPr>
           <w:b/>
@@ -7799,6 +7780,7 @@
           <w:b/>
           <w:lang w:val="en-US"/>
         </w:rPr>
+        <w:lastRenderedPageBreak/>
         <w:t>Layer 2 konektivitas</w:t>
       </w:r>
     </w:p>
@@ -7839,7 +7821,6 @@
         <w:rPr>
           <w:lang w:val="en-US"/>
         </w:rPr>
-        <w:lastRenderedPageBreak/>
         <w:t>Bridge</w:t>
       </w:r>
     </w:p>
@@ -8189,7 +8170,6 @@
         <w:rPr>
           <w:lang w:val="en-US"/>
         </w:rPr>
-        <w:lastRenderedPageBreak/>
         <w:t xml:space="preserve">Fungsi Hotspot dalam jarinagan wireless adalah sebagai pusat pemancar/penerima jaringan LAN (Local Area Network) yang kemudian Hotspot tersebut biasanya terhubung ke internet. Sehingga perangkat yang terhubung ke Hotspot tersebut bisa terkoneksi dengan internet. Dengan kata lain, Hotspot merupakan area yang mempunyai jangkauan signal wifi untuk dapat terkoneksi dengan internet, sehingga ketika kita di wilayah area hotspot kita akan menjumpai nama penyedia hotspot yang sering disebut dengan SSID. </w:t>
       </w:r>
     </w:p>
@@ -8216,7 +8196,7 @@
         <w:pStyle w:val="Heading1"/>
       </w:pPr>
       <w:bookmarkStart w:id="43" w:name="_Toc529974639"/>
-      <w:bookmarkStart w:id="44" w:name="_Toc94118082"/>
+      <w:bookmarkStart w:id="44" w:name="_Toc94253648"/>
       <w:r>
         <w:lastRenderedPageBreak/>
         <w:t>BAB I</w:t>
@@ -8245,7 +8225,7 @@
         </w:numPr>
       </w:pPr>
       <w:bookmarkStart w:id="45" w:name="_Toc529974640"/>
-      <w:bookmarkStart w:id="46" w:name="_Toc94118083"/>
+      <w:bookmarkStart w:id="46" w:name="_Toc94253649"/>
       <w:r>
         <w:t>Persiapan</w:t>
       </w:r>
@@ -8258,7 +8238,6 @@
         <w:ind w:left="720"/>
         <w:jc w:val="center"/>
         <w:rPr>
-          <w:b/>
           <w:sz w:val="20"/>
           <w:szCs w:val="20"/>
           <w:lang w:val="en-US"/>
@@ -8266,7 +8245,6 @@
       </w:pPr>
       <w:r>
         <w:rPr>
-          <w:b/>
           <w:sz w:val="20"/>
           <w:szCs w:val="20"/>
           <w:lang w:val="en-US"/>
@@ -8275,7 +8253,6 @@
       </w:r>
       <w:r>
         <w:rPr>
-          <w:b/>
           <w:sz w:val="20"/>
           <w:szCs w:val="20"/>
           <w:lang w:val="en-US"/>
@@ -9258,7 +9235,7 @@
         </w:numPr>
       </w:pPr>
       <w:bookmarkStart w:id="47" w:name="_Toc529974641"/>
-      <w:bookmarkStart w:id="48" w:name="_Toc94118084"/>
+      <w:bookmarkStart w:id="48" w:name="_Toc94253650"/>
       <w:r>
         <w:t>Implementasi Keselamatan Kerja</w:t>
       </w:r>
@@ -9332,7 +9309,7 @@
         <w:ind w:left="567" w:hanging="567"/>
       </w:pPr>
       <w:bookmarkStart w:id="49" w:name="_Toc529974643"/>
-      <w:bookmarkStart w:id="50" w:name="_Toc94118085"/>
+      <w:bookmarkStart w:id="50" w:name="_Toc94253651"/>
       <w:r>
         <w:lastRenderedPageBreak/>
         <w:t>Proses Pengerjaan</w:t>
@@ -9406,7 +9383,7 @@
         <mc:AlternateContent>
           <mc:Choice Requires="wps">
             <w:drawing>
-              <wp:anchor distT="0" distB="0" distL="114300" distR="114300" simplePos="0" relativeHeight="251656704" behindDoc="0" locked="0" layoutInCell="1" allowOverlap="1" wp14:anchorId="75D99F8D" wp14:editId="338D6273">
+              <wp:anchor distT="0" distB="0" distL="114300" distR="114300" simplePos="0" relativeHeight="251656192" behindDoc="0" locked="0" layoutInCell="1" allowOverlap="1" wp14:anchorId="75D99F8D" wp14:editId="338D6273">
                 <wp:simplePos x="0" y="0"/>
                 <wp:positionH relativeFrom="column">
                   <wp:posOffset>2129790</wp:posOffset>
@@ -9513,7 +9490,7 @@
                 <v:stroke joinstyle="miter"/>
                 <v:path gradientshapeok="t" o:connecttype="rect"/>
               </v:shapetype>
-              <v:shape id="Text Box 8" o:spid="_x0000_s1026" type="#_x0000_t202" style="position:absolute;left:0;text-align:left;margin-left:167.7pt;margin-top:22.9pt;width:115.5pt;height:33pt;z-index:251656704;visibility:visible;mso-wrap-style:square;mso-width-percent:0;mso-height-percent:0;mso-wrap-distance-left:9pt;mso-wrap-distance-top:0;mso-wrap-distance-right:9pt;mso-wrap-distance-bottom:0;mso-position-horizontal:absolute;mso-position-horizontal-relative:text;mso-position-vertical:absolute;mso-position-vertical-relative:text;mso-width-percent:0;mso-height-percent:0;mso-width-relative:margin;mso-height-relative:margin;v-text-anchor:top" o:gfxdata="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" filled="f" stroked="f" strokeweight=".5pt">
+              <v:shape id="Text Box 8" o:spid="_x0000_s1026" type="#_x0000_t202" style="position:absolute;left:0;text-align:left;margin-left:167.7pt;margin-top:22.9pt;width:115.5pt;height:33pt;z-index:251656192;visibility:visible;mso-wrap-style:square;mso-width-percent:0;mso-height-percent:0;mso-wrap-distance-left:9pt;mso-wrap-distance-top:0;mso-wrap-distance-right:9pt;mso-wrap-distance-bottom:0;mso-position-horizontal:absolute;mso-position-horizontal-relative:text;mso-position-vertical:absolute;mso-position-vertical-relative:text;mso-width-percent:0;mso-height-percent:0;mso-width-relative:margin;mso-height-relative:margin;v-text-anchor:top" o:gfxdata="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" filled="f" stroked="f" strokeweight=".5pt">
                 <v:textbox>
                   <w:txbxContent>
                     <w:p>
@@ -9565,7 +9542,7 @@
         <mc:AlternateContent>
           <mc:Choice Requires="wps">
             <w:drawing>
-              <wp:anchor distT="0" distB="0" distL="114300" distR="114300" simplePos="0" relativeHeight="251655680" behindDoc="0" locked="0" layoutInCell="1" allowOverlap="1" wp14:anchorId="040FE44D" wp14:editId="62077AA2">
+              <wp:anchor distT="0" distB="0" distL="114300" distR="114300" simplePos="0" relativeHeight="251654144" behindDoc="0" locked="0" layoutInCell="1" allowOverlap="1" wp14:anchorId="040FE44D" wp14:editId="62077AA2">
                 <wp:simplePos x="0" y="0"/>
                 <wp:positionH relativeFrom="column">
                   <wp:posOffset>682625</wp:posOffset>
@@ -9697,7 +9674,7 @@
           </mc:Choice>
           <mc:Fallback>
             <w:pict>
-              <v:shape w14:anchorId="040FE44D" id="Text Box 7" o:spid="_x0000_s1027" type="#_x0000_t202" style="position:absolute;left:0;text-align:left;margin-left:53.75pt;margin-top:96.4pt;width:162.75pt;height:45pt;z-index:251655680;visibility:visible;mso-wrap-style:square;mso-width-percent:0;mso-height-percent:0;mso-wrap-distance-left:9pt;mso-wrap-distance-top:0;mso-wrap-distance-right:9pt;mso-wrap-distance-bottom:0;mso-position-horizontal:absolute;mso-position-horizontal-relative:text;mso-position-vertical:absolute;mso-position-vertical-relative:text;mso-width-percent:0;mso-height-percent:0;mso-width-relative:margin;mso-height-relative:margin;v-text-anchor:top" o:gfxdata="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" filled="f" stroked="f" strokeweight=".5pt">
+              <v:shape w14:anchorId="040FE44D" id="Text Box 7" o:spid="_x0000_s1027" type="#_x0000_t202" style="position:absolute;left:0;text-align:left;margin-left:53.75pt;margin-top:96.4pt;width:162.75pt;height:45pt;z-index:251654144;visibility:visible;mso-wrap-style:square;mso-width-percent:0;mso-height-percent:0;mso-wrap-distance-left:9pt;mso-wrap-distance-top:0;mso-wrap-distance-right:9pt;mso-wrap-distance-bottom:0;mso-position-horizontal:absolute;mso-position-horizontal-relative:text;mso-position-vertical:absolute;mso-position-vertical-relative:text;mso-width-percent:0;mso-height-percent:0;mso-width-relative:margin;mso-height-relative:margin;v-text-anchor:top" o:gfxdata="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" filled="f" stroked="f" strokeweight=".5pt">
                 <v:textbox>
                   <w:txbxContent>
                     <w:p>
@@ -9778,7 +9755,7 @@
         <mc:AlternateContent>
           <mc:Choice Requires="wps">
             <w:drawing>
-              <wp:anchor distT="0" distB="0" distL="114300" distR="114300" simplePos="0" relativeHeight="251658752" behindDoc="0" locked="0" layoutInCell="1" allowOverlap="1" wp14:anchorId="0414DB7D" wp14:editId="54D226E2">
+              <wp:anchor distT="0" distB="0" distL="114300" distR="114300" simplePos="0" relativeHeight="251658240" behindDoc="0" locked="0" layoutInCell="1" allowOverlap="1" wp14:anchorId="0414DB7D" wp14:editId="54D226E2">
                 <wp:simplePos x="0" y="0"/>
                 <wp:positionH relativeFrom="column">
                   <wp:posOffset>3444240</wp:posOffset>
@@ -9884,7 +9861,7 @@
           </mc:Choice>
           <mc:Fallback>
             <w:pict>
-              <v:shape w14:anchorId="0414DB7D" id="Text Box 9" o:spid="_x0000_s1028" type="#_x0000_t202" style="position:absolute;left:0;text-align:left;margin-left:271.2pt;margin-top:139.9pt;width:115.5pt;height:32.25pt;z-index:251658752;visibility:visible;mso-wrap-style:square;mso-width-percent:0;mso-height-percent:0;mso-wrap-distance-left:9pt;mso-wrap-distance-top:0;mso-wrap-distance-right:9pt;mso-wrap-distance-bottom:0;mso-position-horizontal:absolute;mso-position-horizontal-relative:text;mso-position-vertical:absolute;mso-position-vertical-relative:text;mso-width-percent:0;mso-height-percent:0;mso-width-relative:margin;mso-height-relative:margin;v-text-anchor:top" o:gfxdata="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" filled="f" stroked="f" strokeweight=".5pt">
+              <v:shape w14:anchorId="0414DB7D" id="Text Box 9" o:spid="_x0000_s1028" type="#_x0000_t202" style="position:absolute;left:0;text-align:left;margin-left:271.2pt;margin-top:139.9pt;width:115.5pt;height:32.25pt;z-index:251658240;visibility:visible;mso-wrap-style:square;mso-width-percent:0;mso-height-percent:0;mso-wrap-distance-left:9pt;mso-wrap-distance-top:0;mso-wrap-distance-right:9pt;mso-wrap-distance-bottom:0;mso-position-horizontal:absolute;mso-position-horizontal-relative:text;mso-position-vertical:absolute;mso-position-vertical-relative:text;mso-width-percent:0;mso-height-percent:0;mso-width-relative:margin;mso-height-relative:margin;v-text-anchor:top" o:gfxdata="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" filled="f" stroked="f" strokeweight=".5pt">
                 <v:textbox>
                   <w:txbxContent>
                     <w:p>
@@ -9980,7 +9957,6 @@
         <w:ind w:left="720"/>
         <w:jc w:val="center"/>
         <w:rPr>
-          <w:b/>
           <w:sz w:val="20"/>
           <w:szCs w:val="20"/>
           <w:lang w:val="en-US"/>
@@ -9988,7 +9964,6 @@
       </w:pPr>
       <w:r>
         <w:rPr>
-          <w:b/>
           <w:sz w:val="20"/>
           <w:szCs w:val="20"/>
           <w:lang w:val="en-US"/>
@@ -9997,7 +9972,6 @@
       </w:r>
       <w:r>
         <w:rPr>
-          <w:b/>
           <w:sz w:val="20"/>
           <w:szCs w:val="20"/>
           <w:lang w:val="en-US"/>
@@ -10006,7 +9980,6 @@
       </w:r>
       <w:r>
         <w:rPr>
-          <w:b/>
           <w:sz w:val="20"/>
           <w:szCs w:val="20"/>
           <w:lang w:val="en-US"/>
@@ -10015,7 +9988,6 @@
       </w:r>
       <w:r>
         <w:rPr>
-          <w:b/>
           <w:sz w:val="20"/>
           <w:szCs w:val="20"/>
         </w:rPr>
@@ -10194,7 +10166,6 @@
         <w:ind w:left="720"/>
         <w:jc w:val="center"/>
         <w:rPr>
-          <w:b/>
           <w:sz w:val="20"/>
           <w:szCs w:val="20"/>
           <w:lang w:val="en-US"/>
@@ -10202,7 +10173,6 @@
       </w:pPr>
       <w:r>
         <w:rPr>
-          <w:b/>
           <w:sz w:val="20"/>
           <w:szCs w:val="20"/>
           <w:lang w:val="en-US"/>
@@ -10211,7 +10181,6 @@
       </w:r>
       <w:r>
         <w:rPr>
-          <w:b/>
           <w:sz w:val="20"/>
           <w:szCs w:val="20"/>
           <w:lang w:val="en-US"/>
@@ -10325,7 +10294,6 @@
         <w:ind w:left="720"/>
         <w:jc w:val="center"/>
         <w:rPr>
-          <w:b/>
           <w:sz w:val="20"/>
           <w:szCs w:val="20"/>
           <w:lang w:val="en-US"/>
@@ -10333,7 +10301,6 @@
       </w:pPr>
       <w:r>
         <w:rPr>
-          <w:b/>
           <w:sz w:val="20"/>
           <w:szCs w:val="20"/>
           <w:lang w:val="en-US"/>
@@ -10342,7 +10309,6 @@
       </w:r>
       <w:r>
         <w:rPr>
-          <w:b/>
           <w:sz w:val="20"/>
           <w:szCs w:val="20"/>
           <w:lang w:val="en-US"/>
@@ -10536,7 +10502,6 @@
         <w:ind w:left="720"/>
         <w:jc w:val="center"/>
         <w:rPr>
-          <w:b/>
           <w:sz w:val="20"/>
           <w:szCs w:val="20"/>
           <w:lang w:val="en-US"/>
@@ -10544,7 +10509,6 @@
       </w:pPr>
       <w:r>
         <w:rPr>
-          <w:b/>
           <w:sz w:val="20"/>
           <w:szCs w:val="20"/>
           <w:lang w:val="en-US"/>
@@ -10553,21 +10517,11 @@
       </w:r>
       <w:r>
         <w:rPr>
-          <w:b/>
           <w:sz w:val="20"/>
           <w:szCs w:val="20"/>
           <w:lang w:val="en-US"/>
         </w:rPr>
-        <w:t xml:space="preserve"> </w:t>
-      </w:r>
-      <w:r>
-        <w:rPr>
-          <w:b/>
-          <w:sz w:val="20"/>
-          <w:szCs w:val="20"/>
-          <w:lang w:val="en-US"/>
-        </w:rPr>
-        <w:t>Menambahkan Ip Pada Ether2</w:t>
+        <w:t xml:space="preserve"> Menambahkan Ip Pada Ether2</w:t>
       </w:r>
     </w:p>
     <w:p>
@@ -10668,7 +10622,6 @@
         <w:ind w:left="720"/>
         <w:jc w:val="center"/>
         <w:rPr>
-          <w:b/>
           <w:sz w:val="20"/>
           <w:szCs w:val="20"/>
           <w:lang w:val="en-US"/>
@@ -10676,7 +10629,6 @@
       </w:pPr>
       <w:r>
         <w:rPr>
-          <w:b/>
           <w:sz w:val="20"/>
           <w:szCs w:val="20"/>
           <w:lang w:val="en-US"/>
@@ -10685,21 +10637,11 @@
       </w:r>
       <w:r>
         <w:rPr>
-          <w:b/>
           <w:sz w:val="20"/>
           <w:szCs w:val="20"/>
           <w:lang w:val="en-US"/>
         </w:rPr>
-        <w:t xml:space="preserve"> Tes Koneksi Router Dengan</w:t>
-      </w:r>
-      <w:r>
-        <w:rPr>
-          <w:b/>
-          <w:sz w:val="20"/>
-          <w:szCs w:val="20"/>
-          <w:lang w:val="en-US"/>
-        </w:rPr>
-        <w:t xml:space="preserve"> Ping</w:t>
+        <w:t xml:space="preserve"> Tes Koneksi Router Dengan Ping</w:t>
       </w:r>
     </w:p>
     <w:p>
@@ -10887,7 +10829,6 @@
         <w:ind w:left="720"/>
         <w:jc w:val="center"/>
         <w:rPr>
-          <w:b/>
           <w:sz w:val="20"/>
           <w:szCs w:val="20"/>
           <w:lang w:val="en-US"/>
@@ -10895,7 +10836,6 @@
       </w:pPr>
       <w:r>
         <w:rPr>
-          <w:b/>
           <w:sz w:val="20"/>
           <w:szCs w:val="20"/>
           <w:lang w:val="en-US"/>
@@ -10904,21 +10844,11 @@
       </w:r>
       <w:r>
         <w:rPr>
-          <w:b/>
           <w:sz w:val="20"/>
           <w:szCs w:val="20"/>
           <w:lang w:val="en-US"/>
         </w:rPr>
-        <w:t xml:space="preserve"> </w:t>
-      </w:r>
-      <w:r>
-        <w:rPr>
-          <w:b/>
-          <w:sz w:val="20"/>
-          <w:szCs w:val="20"/>
-          <w:lang w:val="en-US"/>
-        </w:rPr>
-        <w:t>Menambahkan Firewall</w:t>
+        <w:t xml:space="preserve"> Menambahkan Firewall</w:t>
       </w:r>
     </w:p>
     <w:p>
@@ -11027,7 +10957,6 @@
         <w:ind w:left="720"/>
         <w:jc w:val="center"/>
         <w:rPr>
-          <w:b/>
           <w:sz w:val="20"/>
           <w:szCs w:val="20"/>
           <w:lang w:val="en-US"/>
@@ -11035,7 +10964,6 @@
       </w:pPr>
       <w:r>
         <w:rPr>
-          <w:b/>
           <w:sz w:val="20"/>
           <w:szCs w:val="20"/>
           <w:lang w:val="en-US"/>
@@ -11044,7 +10972,6 @@
       </w:r>
       <w:r>
         <w:rPr>
-          <w:b/>
           <w:sz w:val="20"/>
           <w:szCs w:val="20"/>
           <w:lang w:val="en-US"/>
@@ -11185,7 +11112,6 @@
         <w:ind w:left="720"/>
         <w:jc w:val="center"/>
         <w:rPr>
-          <w:b/>
           <w:sz w:val="20"/>
           <w:szCs w:val="20"/>
           <w:lang w:val="en-US"/>
@@ -11193,7 +11119,6 @@
       </w:pPr>
       <w:r>
         <w:rPr>
-          <w:b/>
           <w:sz w:val="20"/>
           <w:szCs w:val="20"/>
           <w:lang w:val="en-US"/>
@@ -11202,7 +11127,6 @@
       </w:r>
       <w:r>
         <w:rPr>
-          <w:b/>
           <w:sz w:val="20"/>
           <w:szCs w:val="20"/>
           <w:lang w:val="en-US"/>
@@ -11294,7 +11218,6 @@
         <w:ind w:left="720"/>
         <w:jc w:val="center"/>
         <w:rPr>
-          <w:b/>
           <w:sz w:val="20"/>
           <w:szCs w:val="20"/>
           <w:lang w:val="en-US"/>
@@ -11302,7 +11225,6 @@
       </w:pPr>
       <w:r>
         <w:rPr>
-          <w:b/>
           <w:sz w:val="20"/>
           <w:szCs w:val="20"/>
           <w:lang w:val="en-US"/>
@@ -11311,7 +11233,6 @@
       </w:r>
       <w:r>
         <w:rPr>
-          <w:b/>
           <w:sz w:val="20"/>
           <w:szCs w:val="20"/>
           <w:lang w:val="en-US"/>
@@ -11320,21 +11241,11 @@
       </w:r>
       <w:r>
         <w:rPr>
-          <w:b/>
           <w:sz w:val="20"/>
           <w:szCs w:val="20"/>
           <w:lang w:val="en-US"/>
         </w:rPr>
-        <w:t xml:space="preserve"> </w:t>
-      </w:r>
-      <w:r>
-        <w:rPr>
-          <w:b/>
-          <w:sz w:val="20"/>
-          <w:szCs w:val="20"/>
-          <w:lang w:val="en-US"/>
-        </w:rPr>
-        <w:t>Konfigurasi local address Pada Fitur Hotspot</w:t>
+        <w:t xml:space="preserve"> Konfigurasi local address Pada Fitur Hotspot</w:t>
       </w:r>
     </w:p>
     <w:p>
@@ -11421,7 +11332,6 @@
         <w:ind w:left="720"/>
         <w:jc w:val="center"/>
         <w:rPr>
-          <w:b/>
           <w:sz w:val="20"/>
           <w:szCs w:val="20"/>
           <w:lang w:val="en-US"/>
@@ -11429,7 +11339,6 @@
       </w:pPr>
       <w:r>
         <w:rPr>
-          <w:b/>
           <w:sz w:val="20"/>
           <w:szCs w:val="20"/>
           <w:lang w:val="en-US"/>
@@ -11438,7 +11347,6 @@
       </w:r>
       <w:r>
         <w:rPr>
-          <w:b/>
           <w:sz w:val="20"/>
           <w:szCs w:val="20"/>
           <w:lang w:val="en-US"/>
@@ -11447,7 +11355,6 @@
       </w:r>
       <w:r>
         <w:rPr>
-          <w:b/>
           <w:sz w:val="20"/>
           <w:szCs w:val="20"/>
           <w:lang w:val="en-US"/>
@@ -11456,7 +11363,6 @@
       </w:r>
       <w:r>
         <w:rPr>
-          <w:b/>
           <w:sz w:val="20"/>
           <w:szCs w:val="20"/>
           <w:lang w:val="en-US"/>
@@ -11465,7 +11371,6 @@
       </w:r>
       <w:r>
         <w:rPr>
-          <w:b/>
           <w:sz w:val="20"/>
           <w:szCs w:val="20"/>
           <w:lang w:val="en-US"/>
@@ -11555,7 +11460,6 @@
         <w:ind w:left="720"/>
         <w:jc w:val="center"/>
         <w:rPr>
-          <w:b/>
           <w:sz w:val="20"/>
           <w:szCs w:val="20"/>
           <w:lang w:val="en-US"/>
@@ -11563,7 +11467,6 @@
       </w:pPr>
       <w:r>
         <w:rPr>
-          <w:b/>
           <w:sz w:val="20"/>
           <w:szCs w:val="20"/>
           <w:lang w:val="en-US"/>
@@ -11572,7 +11475,6 @@
       </w:r>
       <w:r>
         <w:rPr>
-          <w:b/>
           <w:sz w:val="20"/>
           <w:szCs w:val="20"/>
           <w:lang w:val="en-US"/>
@@ -11581,21 +11483,11 @@
       </w:r>
       <w:r>
         <w:rPr>
-          <w:b/>
           <w:sz w:val="20"/>
           <w:szCs w:val="20"/>
           <w:lang w:val="en-US"/>
         </w:rPr>
-        <w:t xml:space="preserve"> </w:t>
-      </w:r>
-      <w:r>
-        <w:rPr>
-          <w:b/>
-          <w:sz w:val="20"/>
-          <w:szCs w:val="20"/>
-          <w:lang w:val="en-US"/>
-        </w:rPr>
-        <w:t>Konfigurasi certificate ssl Pada Fitur Hotspot</w:t>
+        <w:t xml:space="preserve"> Konfigurasi certificate ssl Pada Fitur Hotspot</w:t>
       </w:r>
     </w:p>
     <w:p>
@@ -11682,7 +11574,6 @@
         <w:ind w:left="720"/>
         <w:jc w:val="center"/>
         <w:rPr>
-          <w:b/>
           <w:sz w:val="20"/>
           <w:szCs w:val="20"/>
           <w:lang w:val="en-US"/>
@@ -11690,7 +11581,6 @@
       </w:pPr>
       <w:r>
         <w:rPr>
-          <w:b/>
           <w:sz w:val="20"/>
           <w:szCs w:val="20"/>
           <w:lang w:val="en-US"/>
@@ -11699,7 +11589,6 @@
       </w:r>
       <w:r>
         <w:rPr>
-          <w:b/>
           <w:sz w:val="20"/>
           <w:szCs w:val="20"/>
           <w:lang w:val="en-US"/>
@@ -11708,21 +11597,11 @@
       </w:r>
       <w:r>
         <w:rPr>
-          <w:b/>
           <w:sz w:val="20"/>
           <w:szCs w:val="20"/>
           <w:lang w:val="en-US"/>
         </w:rPr>
-        <w:t xml:space="preserve"> </w:t>
-      </w:r>
-      <w:r>
-        <w:rPr>
-          <w:b/>
-          <w:sz w:val="20"/>
-          <w:szCs w:val="20"/>
-          <w:lang w:val="en-US"/>
-        </w:rPr>
-        <w:t>Konfigurasi SMTP server Pada Fitur Hotspot</w:t>
+        <w:t xml:space="preserve"> Konfigurasi SMTP server Pada Fitur Hotspot</w:t>
       </w:r>
     </w:p>
     <w:p>
@@ -11798,7 +11677,6 @@
         <w:ind w:left="720"/>
         <w:jc w:val="center"/>
         <w:rPr>
-          <w:b/>
           <w:sz w:val="20"/>
           <w:szCs w:val="20"/>
           <w:lang w:val="en-US"/>
@@ -11806,7 +11684,6 @@
       </w:pPr>
       <w:r>
         <w:rPr>
-          <w:b/>
           <w:sz w:val="20"/>
           <w:szCs w:val="20"/>
           <w:lang w:val="en-US"/>
@@ -11815,7 +11692,6 @@
       </w:r>
       <w:r>
         <w:rPr>
-          <w:b/>
           <w:sz w:val="20"/>
           <w:szCs w:val="20"/>
           <w:lang w:val="en-US"/>
@@ -11824,21 +11700,11 @@
       </w:r>
       <w:r>
         <w:rPr>
-          <w:b/>
           <w:sz w:val="20"/>
           <w:szCs w:val="20"/>
           <w:lang w:val="en-US"/>
         </w:rPr>
-        <w:t xml:space="preserve"> </w:t>
-      </w:r>
-      <w:r>
-        <w:rPr>
-          <w:b/>
-          <w:sz w:val="20"/>
-          <w:szCs w:val="20"/>
-          <w:lang w:val="en-US"/>
-        </w:rPr>
-        <w:t>Konfigurasi DNS server Pada Fitur Hotspot</w:t>
+        <w:t xml:space="preserve"> Konfigurasi DNS server Pada Fitur Hotspot</w:t>
       </w:r>
     </w:p>
     <w:p>
@@ -11980,7 +11846,6 @@
         <w:ind w:left="720"/>
         <w:jc w:val="center"/>
         <w:rPr>
-          <w:b/>
           <w:sz w:val="20"/>
           <w:szCs w:val="20"/>
           <w:lang w:val="en-US"/>
@@ -11988,7 +11853,6 @@
       </w:pPr>
       <w:r>
         <w:rPr>
-          <w:b/>
           <w:sz w:val="20"/>
           <w:szCs w:val="20"/>
           <w:lang w:val="en-US"/>
@@ -11997,7 +11861,6 @@
       </w:r>
       <w:r>
         <w:rPr>
-          <w:b/>
           <w:sz w:val="20"/>
           <w:szCs w:val="20"/>
           <w:lang w:val="en-US"/>
@@ -12006,21 +11869,11 @@
       </w:r>
       <w:r>
         <w:rPr>
-          <w:b/>
           <w:sz w:val="20"/>
           <w:szCs w:val="20"/>
           <w:lang w:val="en-US"/>
         </w:rPr>
-        <w:t xml:space="preserve"> </w:t>
-      </w:r>
-      <w:r>
-        <w:rPr>
-          <w:b/>
-          <w:sz w:val="20"/>
-          <w:szCs w:val="20"/>
-          <w:lang w:val="en-US"/>
-        </w:rPr>
-        <w:t>Konfigurasi DNS name Pada Fitur Hotspot</w:t>
+        <w:t xml:space="preserve"> Konfigurasi DNS name Pada Fitur Hotspot</w:t>
       </w:r>
     </w:p>
     <w:p>
@@ -12163,7 +12016,6 @@
         <w:ind w:left="720"/>
         <w:jc w:val="center"/>
         <w:rPr>
-          <w:b/>
           <w:sz w:val="20"/>
           <w:szCs w:val="20"/>
           <w:lang w:val="en-US"/>
@@ -12171,7 +12023,6 @@
       </w:pPr>
       <w:r>
         <w:rPr>
-          <w:b/>
           <w:sz w:val="20"/>
           <w:szCs w:val="20"/>
           <w:lang w:val="en-US"/>
@@ -12180,7 +12031,6 @@
       </w:r>
       <w:r>
         <w:rPr>
-          <w:b/>
           <w:sz w:val="20"/>
           <w:szCs w:val="20"/>
           <w:lang w:val="en-US"/>
@@ -12189,21 +12039,11 @@
       </w:r>
       <w:r>
         <w:rPr>
-          <w:b/>
           <w:sz w:val="20"/>
           <w:szCs w:val="20"/>
           <w:lang w:val="en-US"/>
         </w:rPr>
-        <w:t xml:space="preserve"> </w:t>
-      </w:r>
-      <w:r>
-        <w:rPr>
-          <w:b/>
-          <w:sz w:val="20"/>
-          <w:szCs w:val="20"/>
-          <w:lang w:val="en-US"/>
-        </w:rPr>
-        <w:t>Hotspot local user Pada Fitur Hotspot</w:t>
+        <w:t xml:space="preserve"> Hotspot local user Pada Fitur Hotspot</w:t>
       </w:r>
     </w:p>
     <w:p>
@@ -12374,7 +12214,6 @@
         <w:ind w:left="720"/>
         <w:jc w:val="center"/>
         <w:rPr>
-          <w:b/>
           <w:sz w:val="20"/>
           <w:szCs w:val="20"/>
           <w:lang w:val="en-US"/>
@@ -12382,7 +12221,6 @@
       </w:pPr>
       <w:r>
         <w:rPr>
-          <w:b/>
           <w:sz w:val="20"/>
           <w:szCs w:val="20"/>
           <w:lang w:val="en-US"/>
@@ -12391,7 +12229,6 @@
       </w:r>
       <w:r>
         <w:rPr>
-          <w:b/>
           <w:sz w:val="20"/>
           <w:szCs w:val="20"/>
           <w:lang w:val="en-US"/>
@@ -12400,21 +12237,11 @@
       </w:r>
       <w:r>
         <w:rPr>
-          <w:b/>
           <w:sz w:val="20"/>
           <w:szCs w:val="20"/>
           <w:lang w:val="en-US"/>
         </w:rPr>
-        <w:t xml:space="preserve"> </w:t>
-      </w:r>
-      <w:r>
-        <w:rPr>
-          <w:b/>
-          <w:sz w:val="20"/>
-          <w:szCs w:val="20"/>
-          <w:lang w:val="en-US"/>
-        </w:rPr>
-        <w:t xml:space="preserve">Gateway web login  </w:t>
+        <w:t xml:space="preserve"> Gateway web login  </w:t>
       </w:r>
     </w:p>
     <w:p>
@@ -12519,7 +12346,6 @@
         <w:ind w:left="720"/>
         <w:jc w:val="center"/>
         <w:rPr>
-          <w:b/>
           <w:sz w:val="20"/>
           <w:szCs w:val="20"/>
           <w:lang w:val="en-US"/>
@@ -12527,7 +12353,6 @@
       </w:pPr>
       <w:r>
         <w:rPr>
-          <w:b/>
           <w:sz w:val="20"/>
           <w:szCs w:val="20"/>
           <w:lang w:val="en-US"/>
@@ -12536,7 +12361,6 @@
       </w:r>
       <w:r>
         <w:rPr>
-          <w:b/>
           <w:sz w:val="20"/>
           <w:szCs w:val="20"/>
           <w:lang w:val="en-US"/>
@@ -12545,7 +12369,6 @@
       </w:r>
       <w:r>
         <w:rPr>
-          <w:b/>
           <w:sz w:val="20"/>
           <w:szCs w:val="20"/>
           <w:lang w:val="en-US"/>
@@ -12662,7 +12485,6 @@
         <w:ind w:left="720"/>
         <w:jc w:val="center"/>
         <w:rPr>
-          <w:b/>
           <w:sz w:val="20"/>
           <w:szCs w:val="20"/>
           <w:lang w:val="en-US"/>
@@ -12670,7 +12492,6 @@
       </w:pPr>
       <w:r>
         <w:rPr>
-          <w:b/>
           <w:sz w:val="20"/>
           <w:szCs w:val="20"/>
           <w:lang w:val="en-US"/>
@@ -12679,7 +12500,6 @@
       </w:r>
       <w:r>
         <w:rPr>
-          <w:b/>
           <w:sz w:val="20"/>
           <w:szCs w:val="20"/>
           <w:lang w:val="en-US"/>
@@ -12688,7 +12508,6 @@
       </w:r>
       <w:r>
         <w:rPr>
-          <w:b/>
           <w:sz w:val="20"/>
           <w:szCs w:val="20"/>
           <w:lang w:val="en-US"/>
@@ -12697,7 +12516,6 @@
       </w:r>
       <w:r>
         <w:rPr>
-          <w:b/>
           <w:sz w:val="20"/>
           <w:szCs w:val="20"/>
           <w:lang w:val="en-US"/>
@@ -12773,7 +12591,7 @@
         <mc:AlternateContent>
           <mc:Choice Requires="wps">
             <w:drawing>
-              <wp:anchor distT="0" distB="0" distL="114300" distR="114300" simplePos="0" relativeHeight="251659776" behindDoc="0" locked="0" layoutInCell="1" allowOverlap="1" wp14:anchorId="32CDE79B" wp14:editId="4F533331">
+              <wp:anchor distT="0" distB="0" distL="114300" distR="114300" simplePos="0" relativeHeight="251660288" behindDoc="0" locked="0" layoutInCell="1" allowOverlap="1" wp14:anchorId="32CDE79B" wp14:editId="4F533331">
                 <wp:simplePos x="0" y="0"/>
                 <wp:positionH relativeFrom="column">
                   <wp:posOffset>1473835</wp:posOffset>
@@ -12834,11 +12652,11 @@
           </mc:Choice>
           <mc:Fallback>
             <w:pict>
-              <v:shapetype w14:anchorId="2877FF2A" id="_x0000_t32" coordsize="21600,21600" o:spt="32" o:oned="t" path="m,l21600,21600e" filled="f">
+              <v:shapetype w14:anchorId="1735E1A3" id="_x0000_t32" coordsize="21600,21600" o:spt="32" o:oned="t" path="m,l21600,21600e" filled="f">
                 <v:path arrowok="t" fillok="f" o:connecttype="none"/>
                 <o:lock v:ext="edit" shapetype="t"/>
               </v:shapetype>
-              <v:shape id="Straight Arrow Connector 28" o:spid="_x0000_s1026" type="#_x0000_t32" style="position:absolute;margin-left:116.05pt;margin-top:121.55pt;width:47.25pt;height:17.25pt;flip:x;z-index:251659776;visibility:visible;mso-wrap-style:square;mso-width-percent:0;mso-height-percent:0;mso-wrap-distance-left:9pt;mso-wrap-distance-top:0;mso-wrap-distance-right:9pt;mso-wrap-distance-bottom:0;mso-position-horizontal:absolute;mso-position-horizontal-relative:text;mso-position-vertical:absolute;mso-position-vertical-relative:text;mso-width-percent:0;mso-height-percent:0;mso-width-relative:margin;mso-height-relative:margin" o:gfxdata="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" strokecolor="red" strokeweight=".5pt">
+              <v:shape id="Straight Arrow Connector 28" o:spid="_x0000_s1026" type="#_x0000_t32" style="position:absolute;margin-left:116.05pt;margin-top:121.55pt;width:47.25pt;height:17.25pt;flip:x;z-index:251660288;visibility:visible;mso-wrap-style:square;mso-width-percent:0;mso-height-percent:0;mso-wrap-distance-left:9pt;mso-wrap-distance-top:0;mso-wrap-distance-right:9pt;mso-wrap-distance-bottom:0;mso-position-horizontal:absolute;mso-position-horizontal-relative:text;mso-position-vertical:absolute;mso-position-vertical-relative:text;mso-width-percent:0;mso-height-percent:0;mso-width-relative:margin;mso-height-relative:margin" o:gfxdata="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" strokecolor="red" strokeweight=".5pt">
                 <v:stroke endarrow="block" joinstyle="miter"/>
               </v:shape>
             </w:pict>
@@ -12900,7 +12718,6 @@
         <w:ind w:left="720"/>
         <w:jc w:val="center"/>
         <w:rPr>
-          <w:b/>
           <w:sz w:val="20"/>
           <w:szCs w:val="20"/>
           <w:lang w:val="en-US"/>
@@ -12908,7 +12725,6 @@
       </w:pPr>
       <w:r>
         <w:rPr>
-          <w:b/>
           <w:sz w:val="20"/>
           <w:szCs w:val="20"/>
           <w:lang w:val="en-US"/>
@@ -12917,7 +12733,6 @@
       </w:r>
       <w:r>
         <w:rPr>
-          <w:b/>
           <w:sz w:val="20"/>
           <w:szCs w:val="20"/>
           <w:lang w:val="en-US"/>
@@ -12926,30 +12741,11 @@
       </w:r>
       <w:r>
         <w:rPr>
-          <w:b/>
           <w:sz w:val="20"/>
           <w:szCs w:val="20"/>
           <w:lang w:val="en-US"/>
         </w:rPr>
-        <w:t xml:space="preserve"> </w:t>
-      </w:r>
-      <w:r>
-        <w:rPr>
-          <w:b/>
-          <w:sz w:val="20"/>
-          <w:szCs w:val="20"/>
-          <w:lang w:val="en-US"/>
-        </w:rPr>
-        <w:t>Konfigurasi radius untuk fitur hotspot</w:t>
-      </w:r>
-      <w:r>
-        <w:rPr>
-          <w:b/>
-          <w:sz w:val="20"/>
-          <w:szCs w:val="20"/>
-          <w:lang w:val="en-US"/>
-        </w:rPr>
-        <w:t xml:space="preserve"> </w:t>
+        <w:t xml:space="preserve"> Konfigurasi radius untuk fitur hotspot </w:t>
       </w:r>
     </w:p>
     <w:p>
@@ -13111,7 +12907,6 @@
         <w:ind w:left="720"/>
         <w:jc w:val="center"/>
         <w:rPr>
-          <w:b/>
           <w:sz w:val="20"/>
           <w:szCs w:val="20"/>
           <w:lang w:val="en-US"/>
@@ -13119,7 +12914,6 @@
       </w:pPr>
       <w:r>
         <w:rPr>
-          <w:b/>
           <w:sz w:val="20"/>
           <w:szCs w:val="20"/>
           <w:lang w:val="en-US"/>
@@ -13128,7 +12922,6 @@
       </w:r>
       <w:r>
         <w:rPr>
-          <w:b/>
           <w:sz w:val="20"/>
           <w:szCs w:val="20"/>
           <w:lang w:val="en-US"/>
@@ -13137,21 +12930,11 @@
       </w:r>
       <w:r>
         <w:rPr>
-          <w:b/>
           <w:sz w:val="20"/>
           <w:szCs w:val="20"/>
           <w:lang w:val="en-US"/>
         </w:rPr>
-        <w:t xml:space="preserve"> </w:t>
-      </w:r>
-      <w:r>
-        <w:rPr>
-          <w:b/>
-          <w:sz w:val="20"/>
-          <w:szCs w:val="20"/>
-          <w:lang w:val="en-US"/>
-        </w:rPr>
-        <w:t>Gateway login untuk usermanager</w:t>
+        <w:t xml:space="preserve"> Gateway login untuk usermanager</w:t>
       </w:r>
     </w:p>
     <w:p>
@@ -13301,7 +13084,6 @@
         <w:ind w:left="720"/>
         <w:jc w:val="center"/>
         <w:rPr>
-          <w:b/>
           <w:sz w:val="20"/>
           <w:szCs w:val="20"/>
           <w:lang w:val="en-US"/>
@@ -13309,7 +13091,6 @@
       </w:pPr>
       <w:r>
         <w:rPr>
-          <w:b/>
           <w:sz w:val="20"/>
           <w:szCs w:val="20"/>
           <w:lang w:val="en-US"/>
@@ -13318,7 +13099,6 @@
       </w:r>
       <w:r>
         <w:rPr>
-          <w:b/>
           <w:sz w:val="20"/>
           <w:szCs w:val="20"/>
           <w:lang w:val="en-US"/>
@@ -13327,21 +13107,11 @@
       </w:r>
       <w:r>
         <w:rPr>
-          <w:b/>
           <w:sz w:val="20"/>
           <w:szCs w:val="20"/>
           <w:lang w:val="en-US"/>
         </w:rPr>
-        <w:t xml:space="preserve"> </w:t>
-      </w:r>
-      <w:r>
-        <w:rPr>
-          <w:b/>
-          <w:sz w:val="20"/>
-          <w:szCs w:val="20"/>
-          <w:lang w:val="en-US"/>
-        </w:rPr>
-        <w:t>Menghubungkan router dengan userman</w:t>
+        <w:t xml:space="preserve"> Menghubungkan router dengan userman</w:t>
       </w:r>
     </w:p>
     <w:p>
@@ -13421,7 +13191,6 @@
         <w:ind w:left="720"/>
         <w:jc w:val="center"/>
         <w:rPr>
-          <w:b/>
           <w:sz w:val="20"/>
           <w:szCs w:val="20"/>
           <w:lang w:val="en-US"/>
@@ -13429,7 +13198,6 @@
       </w:pPr>
       <w:r>
         <w:rPr>
-          <w:b/>
           <w:sz w:val="20"/>
           <w:szCs w:val="20"/>
           <w:lang w:val="en-US"/>
@@ -13438,7 +13206,6 @@
       </w:r>
       <w:r>
         <w:rPr>
-          <w:b/>
           <w:sz w:val="20"/>
           <w:szCs w:val="20"/>
           <w:lang w:val="en-US"/>
@@ -13447,7 +13214,6 @@
       </w:r>
       <w:r>
         <w:rPr>
-          <w:b/>
           <w:sz w:val="20"/>
           <w:szCs w:val="20"/>
           <w:lang w:val="en-US"/>
@@ -13749,7 +13515,6 @@
         <w:ind w:left="720"/>
         <w:jc w:val="center"/>
         <w:rPr>
-          <w:b/>
           <w:sz w:val="20"/>
           <w:szCs w:val="20"/>
           <w:lang w:val="en-US"/>
@@ -13757,7 +13522,6 @@
       </w:pPr>
       <w:r>
         <w:rPr>
-          <w:b/>
           <w:sz w:val="20"/>
           <w:szCs w:val="20"/>
           <w:lang w:val="en-US"/>
@@ -13766,7 +13530,6 @@
       </w:r>
       <w:r>
         <w:rPr>
-          <w:b/>
           <w:sz w:val="20"/>
           <w:szCs w:val="20"/>
           <w:lang w:val="en-US"/>
@@ -13775,21 +13538,11 @@
       </w:r>
       <w:r>
         <w:rPr>
-          <w:b/>
           <w:sz w:val="20"/>
           <w:szCs w:val="20"/>
           <w:lang w:val="en-US"/>
         </w:rPr>
-        <w:t xml:space="preserve"> </w:t>
-      </w:r>
-      <w:r>
-        <w:rPr>
-          <w:b/>
-          <w:sz w:val="20"/>
-          <w:szCs w:val="20"/>
-          <w:lang w:val="en-US"/>
-        </w:rPr>
-        <w:t>Membuat profile limitations</w:t>
+        <w:t xml:space="preserve"> Membuat profile limitations</w:t>
       </w:r>
     </w:p>
     <w:p>
@@ -13848,7 +13601,6 @@
         <w:ind w:left="720"/>
         <w:jc w:val="center"/>
         <w:rPr>
-          <w:b/>
           <w:sz w:val="20"/>
           <w:szCs w:val="20"/>
           <w:lang w:val="en-US"/>
@@ -13856,7 +13608,6 @@
       </w:pPr>
       <w:r>
         <w:rPr>
-          <w:b/>
           <w:sz w:val="20"/>
           <w:szCs w:val="20"/>
           <w:lang w:val="en-US"/>
@@ -13865,7 +13616,6 @@
       </w:r>
       <w:r>
         <w:rPr>
-          <w:b/>
           <w:sz w:val="20"/>
           <w:szCs w:val="20"/>
           <w:lang w:val="en-US"/>
@@ -13874,7 +13624,6 @@
       </w:r>
       <w:r>
         <w:rPr>
-          <w:b/>
           <w:sz w:val="20"/>
           <w:szCs w:val="20"/>
           <w:lang w:val="en-US"/>
@@ -13883,7 +13632,6 @@
       </w:r>
       <w:r>
         <w:rPr>
-          <w:b/>
           <w:sz w:val="20"/>
           <w:szCs w:val="20"/>
           <w:lang w:val="en-US"/>
@@ -13892,7 +13640,6 @@
       </w:r>
       <w:r>
         <w:rPr>
-          <w:b/>
           <w:sz w:val="20"/>
           <w:szCs w:val="20"/>
           <w:lang w:val="en-US"/>
@@ -13971,7 +13718,6 @@
         <w:ind w:left="720"/>
         <w:jc w:val="center"/>
         <w:rPr>
-          <w:b/>
           <w:sz w:val="20"/>
           <w:szCs w:val="20"/>
           <w:lang w:val="en-US"/>
@@ -13979,7 +13725,6 @@
       </w:pPr>
       <w:r>
         <w:rPr>
-          <w:b/>
           <w:sz w:val="20"/>
           <w:szCs w:val="20"/>
           <w:lang w:val="en-US"/>
@@ -13988,7 +13733,6 @@
       </w:r>
       <w:r>
         <w:rPr>
-          <w:b/>
           <w:sz w:val="20"/>
           <w:szCs w:val="20"/>
           <w:lang w:val="en-US"/>
@@ -13997,7 +13741,6 @@
       </w:r>
       <w:r>
         <w:rPr>
-          <w:b/>
           <w:sz w:val="20"/>
           <w:szCs w:val="20"/>
           <w:lang w:val="en-US"/>
@@ -14006,7 +13749,6 @@
       </w:r>
       <w:r>
         <w:rPr>
-          <w:b/>
           <w:sz w:val="20"/>
           <w:szCs w:val="20"/>
           <w:lang w:val="en-US"/>
@@ -14015,7 +13757,6 @@
       </w:r>
       <w:r>
         <w:rPr>
-          <w:b/>
           <w:sz w:val="20"/>
           <w:szCs w:val="20"/>
           <w:lang w:val="en-US"/>
@@ -14080,7 +13821,6 @@
         <w:ind w:left="720"/>
         <w:jc w:val="center"/>
         <w:rPr>
-          <w:b/>
           <w:sz w:val="20"/>
           <w:szCs w:val="20"/>
           <w:lang w:val="en-US"/>
@@ -14088,7 +13828,6 @@
       </w:pPr>
       <w:r>
         <w:rPr>
-          <w:b/>
           <w:sz w:val="20"/>
           <w:szCs w:val="20"/>
           <w:lang w:val="en-US"/>
@@ -14097,7 +13836,6 @@
       </w:r>
       <w:r>
         <w:rPr>
-          <w:b/>
           <w:sz w:val="20"/>
           <w:szCs w:val="20"/>
           <w:lang w:val="en-US"/>
@@ -14106,7 +13844,6 @@
       </w:r>
       <w:r>
         <w:rPr>
-          <w:b/>
           <w:sz w:val="20"/>
           <w:szCs w:val="20"/>
           <w:lang w:val="en-US"/>
@@ -14115,18 +13852,14 @@
       </w:r>
       <w:r>
         <w:rPr>
-          <w:b/>
           <w:sz w:val="20"/>
           <w:szCs w:val="20"/>
           <w:lang w:val="en-US"/>
         </w:rPr>
         <w:t>P</w:t>
       </w:r>
-      <w:bookmarkStart w:id="51" w:name="_GoBack"/>
-      <w:bookmarkEnd w:id="51"/>
-      <w:r>
-        <w:rPr>
-          <w:b/>
+      <w:r>
+        <w:rPr>
           <w:sz w:val="20"/>
           <w:szCs w:val="20"/>
           <w:lang w:val="en-US"/>
@@ -14226,7 +13959,6 @@
         <w:ind w:left="720"/>
         <w:jc w:val="center"/>
         <w:rPr>
-          <w:b/>
           <w:sz w:val="20"/>
           <w:szCs w:val="20"/>
           <w:lang w:val="en-US"/>
@@ -14234,7 +13966,6 @@
       </w:pPr>
       <w:r>
         <w:rPr>
-          <w:b/>
           <w:sz w:val="20"/>
           <w:szCs w:val="20"/>
           <w:lang w:val="en-US"/>
@@ -14243,7 +13974,6 @@
       </w:r>
       <w:r>
         <w:rPr>
-          <w:b/>
           <w:sz w:val="20"/>
           <w:szCs w:val="20"/>
           <w:lang w:val="en-US"/>
@@ -14252,7 +13982,6 @@
       </w:r>
       <w:r>
         <w:rPr>
-          <w:b/>
           <w:sz w:val="20"/>
           <w:szCs w:val="20"/>
           <w:lang w:val="en-US"/>
@@ -14261,7 +13990,6 @@
       </w:r>
       <w:r>
         <w:rPr>
-          <w:b/>
           <w:sz w:val="20"/>
           <w:szCs w:val="20"/>
           <w:lang w:val="en-US"/>
@@ -14270,7 +13998,6 @@
       </w:r>
       <w:r>
         <w:rPr>
-          <w:b/>
           <w:sz w:val="20"/>
           <w:szCs w:val="20"/>
           <w:lang w:val="en-US"/>
@@ -14334,7 +14061,6 @@
         <w:ind w:left="720"/>
         <w:jc w:val="center"/>
         <w:rPr>
-          <w:b/>
           <w:sz w:val="20"/>
           <w:szCs w:val="20"/>
           <w:lang w:val="en-US"/>
@@ -14342,7 +14068,6 @@
       </w:pPr>
       <w:r>
         <w:rPr>
-          <w:b/>
           <w:sz w:val="20"/>
           <w:szCs w:val="20"/>
           <w:lang w:val="en-US"/>
@@ -14351,7 +14076,6 @@
       </w:r>
       <w:r>
         <w:rPr>
-          <w:b/>
           <w:sz w:val="20"/>
           <w:szCs w:val="20"/>
           <w:lang w:val="en-US"/>
@@ -14360,7 +14084,6 @@
       </w:r>
       <w:r>
         <w:rPr>
-          <w:b/>
           <w:sz w:val="20"/>
           <w:szCs w:val="20"/>
           <w:lang w:val="en-US"/>
@@ -14369,7 +14092,6 @@
       </w:r>
       <w:r>
         <w:rPr>
-          <w:b/>
           <w:sz w:val="20"/>
           <w:szCs w:val="20"/>
           <w:lang w:val="en-US"/>
@@ -14378,7 +14100,6 @@
       </w:r>
       <w:r>
         <w:rPr>
-          <w:b/>
           <w:sz w:val="20"/>
           <w:szCs w:val="20"/>
           <w:lang w:val="en-US"/>
@@ -14598,7 +14319,6 @@
         <w:ind w:left="720"/>
         <w:jc w:val="center"/>
         <w:rPr>
-          <w:b/>
           <w:sz w:val="20"/>
           <w:szCs w:val="20"/>
           <w:lang w:val="en-US"/>
@@ -14606,7 +14326,6 @@
       </w:pPr>
       <w:r>
         <w:rPr>
-          <w:b/>
           <w:sz w:val="20"/>
           <w:szCs w:val="20"/>
           <w:lang w:val="en-US"/>
@@ -14615,7 +14334,6 @@
       </w:r>
       <w:r>
         <w:rPr>
-          <w:b/>
           <w:sz w:val="20"/>
           <w:szCs w:val="20"/>
           <w:lang w:val="en-US"/>
@@ -14624,7 +14342,6 @@
       </w:r>
       <w:r>
         <w:rPr>
-          <w:b/>
           <w:sz w:val="20"/>
           <w:szCs w:val="20"/>
           <w:lang w:val="en-US"/>
@@ -14633,7 +14350,6 @@
       </w:r>
       <w:r>
         <w:rPr>
-          <w:b/>
           <w:sz w:val="20"/>
           <w:szCs w:val="20"/>
           <w:lang w:val="en-US"/>
@@ -14749,7 +14465,6 @@
         <w:ind w:left="720"/>
         <w:jc w:val="center"/>
         <w:rPr>
-          <w:b/>
           <w:sz w:val="20"/>
           <w:szCs w:val="20"/>
           <w:lang w:val="en-US"/>
@@ -14757,7 +14472,6 @@
       </w:pPr>
       <w:r>
         <w:rPr>
-          <w:b/>
           <w:sz w:val="20"/>
           <w:szCs w:val="20"/>
           <w:lang w:val="en-US"/>
@@ -14766,7 +14480,6 @@
       </w:r>
       <w:r>
         <w:rPr>
-          <w:b/>
           <w:sz w:val="20"/>
           <w:szCs w:val="20"/>
           <w:lang w:val="en-US"/>
@@ -14775,7 +14488,6 @@
       </w:r>
       <w:r>
         <w:rPr>
-          <w:b/>
           <w:sz w:val="20"/>
           <w:szCs w:val="20"/>
           <w:lang w:val="en-US"/>
@@ -14784,7 +14496,6 @@
       </w:r>
       <w:r>
         <w:rPr>
-          <w:b/>
           <w:sz w:val="20"/>
           <w:szCs w:val="20"/>
           <w:lang w:val="en-US"/>
@@ -14897,7 +14608,6 @@
         <w:ind w:left="1440"/>
         <w:jc w:val="center"/>
         <w:rPr>
-          <w:b/>
           <w:sz w:val="20"/>
           <w:szCs w:val="20"/>
           <w:lang w:val="en-US"/>
@@ -14905,7 +14615,6 @@
       </w:pPr>
       <w:r>
         <w:rPr>
-          <w:b/>
           <w:sz w:val="20"/>
           <w:szCs w:val="20"/>
           <w:lang w:val="en-US"/>
@@ -14914,7 +14623,6 @@
       </w:r>
       <w:r>
         <w:rPr>
-          <w:b/>
           <w:sz w:val="20"/>
           <w:szCs w:val="20"/>
           <w:lang w:val="en-US"/>
@@ -14923,21 +14631,11 @@
       </w:r>
       <w:r>
         <w:rPr>
-          <w:b/>
           <w:sz w:val="20"/>
           <w:szCs w:val="20"/>
           <w:lang w:val="en-US"/>
         </w:rPr>
-        <w:t xml:space="preserve"> </w:t>
-      </w:r>
-      <w:r>
-        <w:rPr>
-          <w:b/>
-          <w:sz w:val="20"/>
-          <w:szCs w:val="20"/>
-          <w:lang w:val="en-US"/>
-        </w:rPr>
-        <w:t>konfigurasi DHCP setting</w:t>
+        <w:t xml:space="preserve"> konfigurasi DHCP setting</w:t>
       </w:r>
     </w:p>
     <w:p>
@@ -15012,7 +14710,6 @@
         <w:ind w:left="720"/>
         <w:jc w:val="center"/>
         <w:rPr>
-          <w:b/>
           <w:sz w:val="20"/>
           <w:szCs w:val="20"/>
           <w:lang w:val="en-US"/>
@@ -15020,7 +14717,6 @@
       </w:pPr>
       <w:r>
         <w:rPr>
-          <w:b/>
           <w:sz w:val="20"/>
           <w:szCs w:val="20"/>
           <w:lang w:val="en-US"/>
@@ -15029,7 +14725,6 @@
       </w:r>
       <w:r>
         <w:rPr>
-          <w:b/>
           <w:sz w:val="20"/>
           <w:szCs w:val="20"/>
           <w:lang w:val="en-US"/>
@@ -15038,21 +14733,11 @@
       </w:r>
       <w:r>
         <w:rPr>
-          <w:b/>
           <w:sz w:val="20"/>
           <w:szCs w:val="20"/>
           <w:lang w:val="en-US"/>
         </w:rPr>
-        <w:t xml:space="preserve"> Berh</w:t>
-      </w:r>
-      <w:r>
-        <w:rPr>
-          <w:b/>
-          <w:sz w:val="20"/>
-          <w:szCs w:val="20"/>
-          <w:lang w:val="en-US"/>
-        </w:rPr>
-        <w:t>asil Login</w:t>
+        <w:t xml:space="preserve"> Berhasil Login</w:t>
       </w:r>
     </w:p>
     <w:p>
@@ -15117,20 +14802,20 @@
         </w:numPr>
         <w:ind w:left="567" w:hanging="567"/>
       </w:pPr>
-      <w:bookmarkStart w:id="52" w:name="_Toc529974644"/>
-      <w:bookmarkStart w:id="53" w:name="_Toc94118086"/>
+      <w:bookmarkStart w:id="51" w:name="_Toc529974644"/>
+      <w:bookmarkStart w:id="52" w:name="_Toc94253652"/>
       <w:r>
         <w:lastRenderedPageBreak/>
         <w:t>Analisa Hasil Pengerjaan</w:t>
       </w:r>
+      <w:bookmarkEnd w:id="51"/>
       <w:bookmarkEnd w:id="52"/>
-      <w:bookmarkEnd w:id="53"/>
     </w:p>
     <w:p>
       <w:pPr>
         <w:pStyle w:val="Para1"/>
         <w:spacing w:after="0"/>
-        <w:ind w:firstLine="567"/>
+        <w:ind w:left="540" w:firstLine="567"/>
         <w:jc w:val="left"/>
         <w:rPr>
           <w:lang w:val="en-US"/>
@@ -15209,8 +14894,7 @@
           <w:docGrid w:linePitch="360"/>
         </w:sectPr>
       </w:pPr>
-      <w:bookmarkStart w:id="54" w:name="_Toc529974645"/>
-      <w:bookmarkStart w:id="55" w:name="_Toc94118087"/>
+      <w:bookmarkStart w:id="53" w:name="_Toc529974645"/>
     </w:p>
     <w:p>
       <w:pPr>
@@ -15219,6 +14903,7 @@
           <w:rFonts w:cs="Arial"/>
         </w:rPr>
       </w:pPr>
+      <w:bookmarkStart w:id="54" w:name="_Toc94253653"/>
       <w:r>
         <w:lastRenderedPageBreak/>
         <w:t xml:space="preserve">BAB </w:t>
@@ -15238,8 +14923,8 @@
       <w:r>
         <w:t>PENUTUP</w:t>
       </w:r>
+      <w:bookmarkEnd w:id="53"/>
       <w:bookmarkEnd w:id="54"/>
-      <w:bookmarkEnd w:id="55"/>
     </w:p>
     <w:p>
       <w:pPr>
@@ -15249,19 +14934,19 @@
           <w:numId w:val="17"/>
         </w:numPr>
       </w:pPr>
-      <w:bookmarkStart w:id="56" w:name="_Toc529974646"/>
-      <w:bookmarkStart w:id="57" w:name="_Toc94118088"/>
+      <w:bookmarkStart w:id="55" w:name="_Toc529974646"/>
+      <w:bookmarkStart w:id="56" w:name="_Toc94253654"/>
       <w:r>
         <w:t>Kesimpulan</w:t>
       </w:r>
+      <w:bookmarkEnd w:id="55"/>
       <w:bookmarkEnd w:id="56"/>
-      <w:bookmarkEnd w:id="57"/>
     </w:p>
     <w:p>
       <w:pPr>
         <w:pStyle w:val="Para1"/>
         <w:spacing w:after="0"/>
-        <w:ind w:firstLine="720"/>
+        <w:ind w:left="720" w:firstLine="720"/>
         <w:rPr>
           <w:lang w:val="en-US"/>
         </w:rPr>
@@ -15281,22 +14966,22 @@
           <w:numId w:val="17"/>
         </w:numPr>
       </w:pPr>
-      <w:bookmarkStart w:id="58" w:name="_Toc529974647"/>
-      <w:bookmarkStart w:id="59" w:name="_Toc94118089"/>
+      <w:bookmarkStart w:id="57" w:name="_Toc529974647"/>
+      <w:bookmarkStart w:id="58" w:name="_Toc94253655"/>
       <w:r>
         <w:t>Sara</w:t>
       </w:r>
       <w:r>
         <w:t>n</w:t>
       </w:r>
+      <w:bookmarkEnd w:id="57"/>
       <w:bookmarkEnd w:id="58"/>
-      <w:bookmarkEnd w:id="59"/>
     </w:p>
     <w:p>
       <w:pPr>
         <w:pStyle w:val="Para1"/>
         <w:spacing w:after="0"/>
-        <w:ind w:firstLine="720"/>
+        <w:ind w:left="720" w:firstLine="720"/>
         <w:rPr>
           <w:lang w:val="en-US"/>
         </w:rPr>
@@ -15319,6 +15004,8 @@
         </w:rPr>
         <w:t>. Agar kedepannya bisa lebih baik lagi</w:t>
       </w:r>
+      <w:bookmarkStart w:id="59" w:name="_GoBack"/>
+      <w:bookmarkEnd w:id="59"/>
     </w:p>
     <w:p>
       <w:pPr>
@@ -15455,7 +15142,7 @@
         <w:pStyle w:val="Heading1"/>
       </w:pPr>
       <w:bookmarkStart w:id="60" w:name="_Toc529974648"/>
-      <w:bookmarkStart w:id="61" w:name="_Toc94118090"/>
+      <w:bookmarkStart w:id="61" w:name="_Toc94253656"/>
       <w:r>
         <w:rPr>
           <w:lang w:val="en-US"/>
@@ -15538,25 +15225,64 @@
         <w:rPr>
           <w:rFonts w:ascii="Arial" w:hAnsi="Arial" w:cs="Arial"/>
           <w:color w:val="000000"/>
-        </w:rPr>
-      </w:pPr>
-      <w:r>
-        <w:rPr>
-          <w:rFonts w:ascii="Arial" w:hAnsi="Arial" w:cs="Arial"/>
-          <w:color w:val="202122"/>
-          <w:shd w:val="clear" w:color="auto" w:fill="FFFFFF"/>
-        </w:rPr>
-        <w:t>MikroTik. (2021, November 3). Di </w:t>
-      </w:r>
-      <w:r>
-        <w:rPr>
-          <w:rFonts w:ascii="Arial" w:hAnsi="Arial" w:cs="Arial"/>
-          <w:i/>
+          <w:lang w:val="en-US"/>
+        </w:rPr>
+      </w:pPr>
+      <w:r>
+        <w:rPr>
+          <w:rFonts w:ascii="Arial" w:hAnsi="Arial" w:cs="Arial"/>
+          <w:color w:val="000000"/>
+          <w:lang w:val="en-US"/>
+        </w:rPr>
+        <w:t xml:space="preserve">Mikrotik indonesia Citraweb. (6 Oktober 2017). </w:t>
+      </w:r>
+      <w:r>
+        <w:rPr>
+          <w:rFonts w:ascii="Arial" w:hAnsi="Arial" w:cs="Arial"/>
+          <w:b/>
+          <w:color w:val="000000"/>
+          <w:lang w:val="en-US"/>
+        </w:rPr>
+        <w:t>Hotspot Mikrotik</w:t>
+      </w:r>
+      <w:r>
+        <w:rPr>
+          <w:rFonts w:ascii="Arial" w:hAnsi="Arial" w:cs="Arial"/>
+          <w:color w:val="000000"/>
+          <w:lang w:val="en-US"/>
+        </w:rPr>
+        <w:t xml:space="preserve">. Diperoleh 23 November 2021 jam 09:00 dari </w:t>
+      </w:r>
+      <w:r>
+        <w:rPr>
+          <w:rFonts w:ascii="Arial" w:hAnsi="Arial" w:cs="Arial"/>
+          <w:color w:val="000000"/>
+          <w:lang w:val="en-US"/>
+        </w:rPr>
+        <w:t>https://youtu.be/7lnAzVworxM</w:t>
+      </w:r>
+    </w:p>
+    <w:p>
+      <w:pPr>
+        <w:widowControl w:val="0"/>
+        <w:autoSpaceDE w:val="0"/>
+        <w:autoSpaceDN w:val="0"/>
+        <w:adjustRightInd w:val="0"/>
+        <w:spacing w:before="16" w:line="260" w:lineRule="exact"/>
+        <w:ind w:left="990" w:hanging="990"/>
+        <w:rPr>
+          <w:rFonts w:ascii="Arial" w:hAnsi="Arial" w:cs="Arial"/>
+          <w:color w:val="000000"/>
+        </w:rPr>
+      </w:pPr>
+      <w:r>
+        <w:rPr>
+          <w:rFonts w:ascii="Arial" w:hAnsi="Arial" w:cs="Arial"/>
           <w:iCs/>
           <w:color w:val="202122"/>
           <w:shd w:val="clear" w:color="auto" w:fill="FFFFFF"/>
         </w:rPr>
-        <w:t>Wikipedia, Ensiklopedia Bebas</w:t>
+        <w:t>Wikipedia</w:t>
       </w:r>
       <w:r>
         <w:rPr>
@@ -15564,7 +15290,7 @@
           <w:color w:val="202122"/>
           <w:shd w:val="clear" w:color="auto" w:fill="FFFFFF"/>
         </w:rPr>
-        <w:t>. Diakse</w:t>
+        <w:t>. (2021, November 3).</w:t>
       </w:r>
       <w:r>
         <w:rPr>
@@ -15572,7 +15298,40 @@
           <w:color w:val="202122"/>
           <w:shd w:val="clear" w:color="auto" w:fill="FFFFFF"/>
         </w:rPr>
-        <w:t xml:space="preserve">s pada 03:23, November 3, 2021, </w:t>
+        <w:t xml:space="preserve"> </w:t>
+      </w:r>
+      <w:r>
+        <w:rPr>
+          <w:rFonts w:ascii="Arial" w:hAnsi="Arial" w:cs="Arial"/>
+          <w:b/>
+          <w:color w:val="202122"/>
+          <w:shd w:val="clear" w:color="auto" w:fill="FFFFFF"/>
+        </w:rPr>
+        <w:t>MikroTik</w:t>
+      </w:r>
+      <w:r>
+        <w:rPr>
+          <w:rFonts w:ascii="Arial" w:hAnsi="Arial" w:cs="Arial"/>
+          <w:color w:val="202122"/>
+          <w:shd w:val="clear" w:color="auto" w:fill="FFFFFF"/>
+        </w:rPr>
+        <w:t>.</w:t>
+      </w:r>
+      <w:r>
+        <w:rPr>
+          <w:rFonts w:ascii="Arial" w:hAnsi="Arial" w:cs="Arial"/>
+          <w:color w:val="202122"/>
+          <w:shd w:val="clear" w:color="auto" w:fill="FFFFFF"/>
+        </w:rPr>
+        <w:t xml:space="preserve"> Diakse</w:t>
+      </w:r>
+      <w:r>
+        <w:rPr>
+          <w:rFonts w:ascii="Arial" w:hAnsi="Arial" w:cs="Arial"/>
+          <w:color w:val="202122"/>
+          <w:shd w:val="clear" w:color="auto" w:fill="FFFFFF"/>
+        </w:rPr>
+        <w:t>s pada 03:23, November 3, 2021,</w:t>
       </w:r>
       <w:r>
         <w:rPr>
@@ -15590,48 +15349,27 @@
             <w:color w:val="0645AD"/>
             <w:shd w:val="clear" w:color="auto" w:fill="FFFFFF"/>
           </w:rPr>
-          <w:t>https://id.wikipedia.org/w/index.php?title=MikroTik&amp;oldid=19355415</w:t>
+          <w:t>https://id.wikipe</w:t>
+        </w:r>
+        <w:r>
+          <w:rPr>
+            <w:rStyle w:val="Hyperlink"/>
+            <w:rFonts w:ascii="Arial" w:hAnsi="Arial" w:cs="Arial"/>
+            <w:color w:val="0645AD"/>
+            <w:shd w:val="clear" w:color="auto" w:fill="FFFFFF"/>
+          </w:rPr>
+          <w:t>d</w:t>
+        </w:r>
+        <w:r>
+          <w:rPr>
+            <w:rStyle w:val="Hyperlink"/>
+            <w:rFonts w:ascii="Arial" w:hAnsi="Arial" w:cs="Arial"/>
+            <w:color w:val="0645AD"/>
+            <w:shd w:val="clear" w:color="auto" w:fill="FFFFFF"/>
+          </w:rPr>
+          <w:t>ia.org/w/index.php?title=MikroTik&amp;oldid=19355415</w:t>
         </w:r>
       </w:hyperlink>
-    </w:p>
-    <w:p>
-      <w:pPr>
-        <w:widowControl w:val="0"/>
-        <w:autoSpaceDE w:val="0"/>
-        <w:autoSpaceDN w:val="0"/>
-        <w:adjustRightInd w:val="0"/>
-        <w:spacing w:before="16" w:line="260" w:lineRule="exact"/>
-        <w:ind w:left="990" w:hanging="990"/>
-        <w:rPr>
-          <w:rFonts w:ascii="Arial" w:hAnsi="Arial" w:cs="Arial"/>
-          <w:color w:val="000000"/>
-          <w:lang w:val="en-US"/>
-        </w:rPr>
-      </w:pPr>
-      <w:r>
-        <w:rPr>
-          <w:rFonts w:ascii="Arial" w:hAnsi="Arial" w:cs="Arial"/>
-          <w:color w:val="000000"/>
-          <w:lang w:val="en-US"/>
-        </w:rPr>
-        <w:t xml:space="preserve">Mikrotik indonesia Citraweb. (6 Oktober 2017). </w:t>
-      </w:r>
-      <w:r>
-        <w:rPr>
-          <w:rFonts w:ascii="Arial" w:hAnsi="Arial" w:cs="Arial"/>
-          <w:color w:val="000000"/>
-          <w:lang w:val="en-US"/>
-        </w:rPr>
-        <w:t xml:space="preserve">Hotspot Mikrotik. Diperoleh 23 November 2021 jam 09:00 dari </w:t>
-      </w:r>
-      <w:r>
-        <w:rPr>
-          <w:rFonts w:ascii="Arial" w:hAnsi="Arial" w:cs="Arial"/>
-          <w:color w:val="000000"/>
-          <w:lang w:val="en-US"/>
-        </w:rPr>
-        <w:t>https://youtu.be/7lnAzVworxM</w:t>
-      </w:r>
     </w:p>
     <w:p>
       <w:pPr>
@@ -15795,7 +15533,7 @@
         <w:pStyle w:val="Heading1"/>
       </w:pPr>
       <w:bookmarkStart w:id="62" w:name="_Toc529974649"/>
-      <w:bookmarkStart w:id="63" w:name="_Toc94118091"/>
+      <w:bookmarkStart w:id="63" w:name="_Toc94253657"/>
       <w:r>
         <w:lastRenderedPageBreak/>
         <w:t>DAFTAR LAMPIRAN</w:t>
@@ -15934,7 +15672,6 @@
         <w:ind w:left="720"/>
         <w:jc w:val="center"/>
         <w:rPr>
-          <w:b/>
           <w:sz w:val="20"/>
           <w:szCs w:val="20"/>
           <w:lang w:val="en-US"/>
@@ -15942,7 +15679,6 @@
       </w:pPr>
       <w:r>
         <w:rPr>
-          <w:b/>
           <w:sz w:val="20"/>
           <w:szCs w:val="20"/>
           <w:lang w:val="en-US"/>
@@ -15951,7 +15687,6 @@
       </w:r>
       <w:r>
         <w:rPr>
-          <w:b/>
           <w:sz w:val="20"/>
           <w:szCs w:val="20"/>
           <w:lang w:val="en-US"/>
@@ -16027,7 +15762,6 @@
         <w:ind w:left="720"/>
         <w:jc w:val="center"/>
         <w:rPr>
-          <w:b/>
           <w:sz w:val="20"/>
           <w:szCs w:val="20"/>
           <w:lang w:val="en-US"/>
@@ -16035,7 +15769,6 @@
       </w:pPr>
       <w:r>
         <w:rPr>
-          <w:b/>
           <w:sz w:val="20"/>
           <w:szCs w:val="20"/>
           <w:lang w:val="en-US"/>
@@ -16044,7 +15777,6 @@
       </w:r>
       <w:r>
         <w:rPr>
-          <w:b/>
           <w:sz w:val="20"/>
           <w:szCs w:val="20"/>
           <w:lang w:val="en-US"/>
@@ -16082,7 +15814,7 @@
             <v:path o:extrusionok="f" gradientshapeok="t" o:connecttype="rect"/>
             <o:lock v:ext="edit" aspectratio="t"/>
           </v:shapetype>
-          <v:shape id="_x0000_i1025" type="#_x0000_t75" style="width:221.35pt;height:209.6pt">
+          <v:shape id="_x0000_i1025" type="#_x0000_t75" style="width:221.25pt;height:209.25pt">
             <v:imagedata r:id="rId61" o:title="IMG_20210520_143856" croptop="23736f" cropleft="21005f"/>
           </v:shape>
         </w:pict>
@@ -16094,7 +15826,6 @@
         <w:ind w:left="720"/>
         <w:jc w:val="center"/>
         <w:rPr>
-          <w:b/>
           <w:sz w:val="20"/>
           <w:szCs w:val="20"/>
           <w:lang w:val="en-US"/>
@@ -16102,7 +15833,6 @@
       </w:pPr>
       <w:r>
         <w:rPr>
-          <w:b/>
           <w:sz w:val="20"/>
           <w:szCs w:val="20"/>
           <w:lang w:val="en-US"/>
@@ -16111,7 +15841,6 @@
       </w:r>
       <w:r>
         <w:rPr>
-          <w:b/>
           <w:sz w:val="20"/>
           <w:szCs w:val="20"/>
           <w:lang w:val="en-US"/>
@@ -16300,7 +16029,7 @@
                               <w:b/>
                               <w:color w:val="7F7F7F"/>
                             </w:rPr>
-                            <w:t>22</w:t>
+                            <w:t>20</w:t>
                           </w:r>
                           <w:r>
                             <w:rPr>
@@ -16377,7 +16106,7 @@
                         <w:b/>
                         <w:color w:val="7F7F7F"/>
                       </w:rPr>
-                      <w:t>22</w:t>
+                      <w:t>20</w:t>
                     </w:r>
                     <w:r>
                       <w:rPr>
@@ -16449,7 +16178,7 @@
       <mc:AlternateContent>
         <mc:Choice Requires="wps">
           <w:drawing>
-            <wp:anchor distT="0" distB="0" distL="114300" distR="114300" simplePos="0" relativeHeight="251676672" behindDoc="0" locked="0" layoutInCell="1" allowOverlap="1" wp14:anchorId="12DD693D" wp14:editId="531AFFC8">
+            <wp:anchor distT="0" distB="0" distL="114300" distR="114300" simplePos="0" relativeHeight="251657216" behindDoc="0" locked="0" layoutInCell="1" allowOverlap="1" wp14:anchorId="12DD693D" wp14:editId="531AFFC8">
               <wp:simplePos x="0" y="0"/>
               <wp:positionH relativeFrom="column">
                 <wp:posOffset>4951730</wp:posOffset>
@@ -16578,7 +16307,7 @@
               <v:stroke joinstyle="miter"/>
               <v:path gradientshapeok="t" o:connecttype="rect"/>
             </v:shapetype>
-            <v:shape id="_x0000_s1030" type="#_x0000_t202" style="position:absolute;margin-left:389.9pt;margin-top:16.95pt;width:36.95pt;height:36.85pt;z-index:251676672;visibility:visible;mso-wrap-style:square;mso-width-percent:0;mso-height-percent:0;mso-wrap-distance-left:9pt;mso-wrap-distance-top:0;mso-wrap-distance-right:9pt;mso-wrap-distance-bottom:0;mso-position-horizontal:absolute;mso-position-horizontal-relative:text;mso-position-vertical:absolute;mso-position-vertical-relative:text;mso-width-percent:0;mso-height-percent:0;mso-width-relative:page;mso-height-relative:page;v-text-anchor:top" o:gfxdata="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" filled="f" stroked="f">
+            <v:shape id="_x0000_s1030" type="#_x0000_t202" style="position:absolute;margin-left:389.9pt;margin-top:16.95pt;width:36.95pt;height:36.85pt;z-index:251657216;visibility:visible;mso-wrap-style:square;mso-width-percent:0;mso-height-percent:0;mso-wrap-distance-left:9pt;mso-wrap-distance-top:0;mso-wrap-distance-right:9pt;mso-wrap-distance-bottom:0;mso-position-horizontal:absolute;mso-position-horizontal-relative:text;mso-position-vertical:absolute;mso-position-vertical-relative:text;mso-width-percent:0;mso-height-percent:0;mso-width-relative:page;mso-height-relative:page;v-text-anchor:top" o:gfxdata="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" filled="f" stroked="f">
               <v:textbox style="mso-fit-shape-to-text:t">
                 <w:txbxContent>
                   <w:p>
@@ -24477,7 +24206,7 @@
 </file>
 
 <file path=customXml/itemProps1.xml><?xml version="1.0" encoding="utf-8"?>
-<ds:datastoreItem xmlns:ds="http://schemas.openxmlformats.org/officeDocument/2006/customXml" ds:itemID="{DF2FC355-3AE3-41A5-AF0D-8C26648E635C}">
+<ds:datastoreItem xmlns:ds="http://schemas.openxmlformats.org/officeDocument/2006/customXml" ds:itemID="{5B7833FC-6177-4C23-9A6A-3570E115B845}">
   <ds:schemaRefs>
     <ds:schemaRef ds:uri="http://schemas.openxmlformats.org/officeDocument/2006/bibliography"/>
   </ds:schemaRefs>

--- a/Wisnu sukmana putra Laporan PKL 2021 SIJA.docx
+++ b/Wisnu sukmana putra Laporan PKL 2021 SIJA.docx
@@ -539,7 +539,7 @@
         </w:rPr>
       </w:pPr>
       <w:bookmarkStart w:id="0" w:name="_Toc529974614"/>
-      <w:bookmarkStart w:id="1" w:name="_Toc94253631"/>
+      <w:bookmarkStart w:id="1" w:name="_Toc94258574"/>
       <w:r>
         <w:rPr>
           <w:rFonts w:cs="Arial"/>
@@ -885,21 +885,6 @@
                 <w:rFonts w:ascii="Arial" w:hAnsi="Arial"/>
               </w:rPr>
             </w:pPr>
-            <w:r>
-              <w:rPr>
-                <w:rFonts w:ascii="Arial" w:hAnsi="Arial"/>
-                <w:b/>
-              </w:rPr>
-              <w:t xml:space="preserve">NIP. </w:t>
-            </w:r>
-            <w:r>
-              <w:rPr>
-                <w:rFonts w:ascii="Arial" w:hAnsi="Arial"/>
-                <w:b/>
-                <w:lang w:val="en-US"/>
-              </w:rPr>
-              <w:t>19800412 200902 2 005</w:t>
-            </w:r>
           </w:p>
         </w:tc>
       </w:tr>
@@ -987,34 +972,9 @@
                 <w:rFonts w:ascii="Arial" w:hAnsi="Arial"/>
                 <w:b/>
                 <w:u w:val="single"/>
-              </w:rPr>
-              <w:t>Dr</w:t>
-            </w:r>
-            <w:r>
-              <w:rPr>
-                <w:rFonts w:ascii="Arial" w:hAnsi="Arial"/>
-                <w:b/>
-                <w:u w:val="single"/>
                 <w:lang w:val="en-US"/>
               </w:rPr>
-              <w:t>s</w:t>
-            </w:r>
-            <w:r>
-              <w:rPr>
-                <w:rFonts w:ascii="Arial" w:hAnsi="Arial"/>
-                <w:b/>
-                <w:u w:val="single"/>
-              </w:rPr>
-              <w:t xml:space="preserve">. H. </w:t>
-            </w:r>
-            <w:r>
-              <w:rPr>
-                <w:rFonts w:ascii="Arial" w:hAnsi="Arial"/>
-                <w:b/>
-                <w:u w:val="single"/>
-                <w:lang w:val="en-US"/>
-              </w:rPr>
-              <w:t>Desnueri</w:t>
+              <w:t>Suryana, S.pd., M.Pd.</w:t>
             </w:r>
           </w:p>
           <w:p>
@@ -1046,7 +1006,7 @@
                 <w:b/>
                 <w:lang w:val="en-US"/>
               </w:rPr>
-              <w:t>19611230 198603 1 009</w:t>
+              <w:t>197505252005011012</w:t>
             </w:r>
           </w:p>
         </w:tc>
@@ -1146,7 +1106,7 @@
         </w:rPr>
       </w:pPr>
       <w:bookmarkStart w:id="2" w:name="_Toc529974615"/>
-      <w:bookmarkStart w:id="3" w:name="_Toc94253632"/>
+      <w:bookmarkStart w:id="3" w:name="_Toc94258575"/>
       <w:r>
         <w:rPr>
           <w:rFonts w:cs="Arial"/>
@@ -1459,7 +1419,7 @@
         </w:rPr>
       </w:pPr>
       <w:bookmarkStart w:id="4" w:name="_Toc529974616"/>
-      <w:bookmarkStart w:id="5" w:name="_Toc94253633"/>
+      <w:bookmarkStart w:id="5" w:name="_Toc94258576"/>
       <w:r>
         <w:rPr>
           <w:rFonts w:cs="Arial"/>
@@ -1797,7 +1757,7 @@
         <w:pStyle w:val="AHeading1Judul"/>
       </w:pPr>
       <w:bookmarkStart w:id="6" w:name="_Toc529974617"/>
-      <w:bookmarkStart w:id="7" w:name="_Toc94253634"/>
+      <w:bookmarkStart w:id="7" w:name="_Toc94258577"/>
       <w:r>
         <w:lastRenderedPageBreak/>
         <w:t>KATA PENGANTAR</w:t>
@@ -1840,10 +1800,28 @@
           <w:tab w:val="left" w:pos="270"/>
         </w:tabs>
         <w:spacing w:line="276" w:lineRule="auto"/>
-        <w:ind w:left="540" w:hanging="360"/>
-      </w:pPr>
-      <w:r>
-        <w:t>1. Bapak Drs. H. Desnueri, selaku Kepala Sekolah SMK Negeri 2 Tasikmalaya.</w:t>
+        <w:ind w:left="900" w:hanging="360"/>
+      </w:pPr>
+      <w:r>
+        <w:t xml:space="preserve">1. </w:t>
+      </w:r>
+      <w:r>
+        <w:rPr>
+          <w:lang w:val="en-US"/>
+        </w:rPr>
+        <w:t xml:space="preserve"> </w:t>
+      </w:r>
+      <w:r>
+        <w:t xml:space="preserve">Bapak </w:t>
+      </w:r>
+      <w:r>
+        <w:rPr>
+          <w:lang w:val="en-US"/>
+        </w:rPr>
+        <w:t>Suryana, S.pd., M.Pd,</w:t>
+      </w:r>
+      <w:r>
+        <w:t xml:space="preserve"> selaku Kepala Sekolah SMK Negeri 2 Tasikmalaya.</w:t>
       </w:r>
     </w:p>
     <w:p>
@@ -1853,10 +1831,19 @@
           <w:tab w:val="left" w:pos="270"/>
         </w:tabs>
         <w:spacing w:line="276" w:lineRule="auto"/>
-        <w:ind w:left="540" w:hanging="360"/>
-      </w:pPr>
-      <w:r>
-        <w:t>2. Bapak Tatang Suryana, S.Pd., selaku Panitia Program PKL.</w:t>
+        <w:ind w:left="900" w:hanging="360"/>
+      </w:pPr>
+      <w:r>
+        <w:t xml:space="preserve">2. </w:t>
+      </w:r>
+      <w:r>
+        <w:rPr>
+          <w:lang w:val="en-US"/>
+        </w:rPr>
+        <w:t xml:space="preserve">  </w:t>
+      </w:r>
+      <w:r>
+        <w:t>Bapak Tatang Suryana, S.Pd., selaku Panitia Program PKL.</w:t>
       </w:r>
     </w:p>
     <w:p>
@@ -1867,10 +1854,16 @@
           <w:tab w:val="left" w:pos="270"/>
         </w:tabs>
         <w:spacing w:line="276" w:lineRule="auto"/>
-        <w:ind w:left="540" w:hanging="360"/>
+        <w:ind w:left="900" w:hanging="360"/>
       </w:pPr>
       <w:r>
         <w:t xml:space="preserve">3. </w:t>
+      </w:r>
+      <w:r>
+        <w:rPr>
+          <w:lang w:val="en-US"/>
+        </w:rPr>
+        <w:t xml:space="preserve"> </w:t>
       </w:r>
       <w:r>
         <w:t>Bapa Dikdik Imadudin, S.ST., selaku Kepala Program Keahlian Teknik Komputer dan Informatika.</w:t>
@@ -1883,7 +1876,7 @@
           <w:tab w:val="left" w:pos="270"/>
         </w:tabs>
         <w:spacing w:line="276" w:lineRule="auto"/>
-        <w:ind w:left="540" w:hanging="360"/>
+        <w:ind w:left="900" w:hanging="360"/>
       </w:pPr>
       <w:r>
         <w:t xml:space="preserve">4. </w:t>
@@ -1908,13 +1901,26 @@
           <w:tab w:val="left" w:pos="270"/>
         </w:tabs>
         <w:spacing w:after="0" w:line="276" w:lineRule="auto"/>
-        <w:ind w:left="540" w:hanging="360"/>
+        <w:ind w:left="900" w:hanging="360"/>
       </w:pPr>
       <w:r>
         <w:rPr>
           <w:color w:val="000000"/>
         </w:rPr>
-        <w:t>5. Dan bapak / Ibu guru serta Staff karyawan SMKN 2 Tasikmalaya yang telah memberikan motivasi sehingga laporan ini dapat terselesaikan dengan lancar.</w:t>
+        <w:t>5. </w:t>
+      </w:r>
+      <w:r>
+        <w:rPr>
+          <w:color w:val="000000"/>
+          <w:lang w:val="en-US"/>
+        </w:rPr>
+        <w:t xml:space="preserve"> </w:t>
+      </w:r>
+      <w:r>
+        <w:rPr>
+          <w:color w:val="000000"/>
+        </w:rPr>
+        <w:t>Dan bapak / Ibu guru serta Staff karyawan SMKN 2 Tasikmalaya yang telah memberikan motivasi sehingga laporan ini dapat terselesaikan dengan lancar.</w:t>
       </w:r>
     </w:p>
     <w:p>
@@ -2118,7 +2124,7 @@
           <w:r>
             <w:fldChar w:fldCharType="separate"/>
           </w:r>
-          <w:hyperlink w:anchor="_Toc94253631" w:history="1">
+          <w:hyperlink w:anchor="_Toc94258574" w:history="1">
             <w:r>
               <w:rPr>
                 <w:rStyle w:val="Hyperlink"/>
@@ -2141,7 +2147,7 @@
               <w:rPr>
                 <w:webHidden/>
               </w:rPr>
-              <w:instrText xml:space="preserve"> PAGEREF _Toc94253631 \h </w:instrText>
+              <w:instrText xml:space="preserve"> PAGEREF _Toc94258574 \h </w:instrText>
             </w:r>
             <w:r>
               <w:rPr>
@@ -2177,7 +2183,7 @@
               <w:lang w:val="en-US"/>
             </w:rPr>
           </w:pPr>
-          <w:hyperlink w:anchor="_Toc94253632" w:history="1">
+          <w:hyperlink w:anchor="_Toc94258575" w:history="1">
             <w:r>
               <w:rPr>
                 <w:rStyle w:val="Hyperlink"/>
@@ -2200,7 +2206,7 @@
               <w:rPr>
                 <w:webHidden/>
               </w:rPr>
-              <w:instrText xml:space="preserve"> PAGEREF _Toc94253632 \h </w:instrText>
+              <w:instrText xml:space="preserve"> PAGEREF _Toc94258575 \h </w:instrText>
             </w:r>
             <w:r>
               <w:rPr>
@@ -2236,7 +2242,7 @@
               <w:lang w:val="en-US"/>
             </w:rPr>
           </w:pPr>
-          <w:hyperlink w:anchor="_Toc94253633" w:history="1">
+          <w:hyperlink w:anchor="_Toc94258576" w:history="1">
             <w:r>
               <w:rPr>
                 <w:rStyle w:val="Hyperlink"/>
@@ -2259,7 +2265,7 @@
               <w:rPr>
                 <w:webHidden/>
               </w:rPr>
-              <w:instrText xml:space="preserve"> PAGEREF _Toc94253633 \h </w:instrText>
+              <w:instrText xml:space="preserve"> PAGEREF _Toc94258576 \h </w:instrText>
             </w:r>
             <w:r>
               <w:rPr>
@@ -2295,7 +2301,7 @@
               <w:lang w:val="en-US"/>
             </w:rPr>
           </w:pPr>
-          <w:hyperlink w:anchor="_Toc94253634" w:history="1">
+          <w:hyperlink w:anchor="_Toc94258577" w:history="1">
             <w:r>
               <w:rPr>
                 <w:rStyle w:val="Hyperlink"/>
@@ -2318,7 +2324,7 @@
               <w:rPr>
                 <w:webHidden/>
               </w:rPr>
-              <w:instrText xml:space="preserve"> PAGEREF _Toc94253634 \h </w:instrText>
+              <w:instrText xml:space="preserve"> PAGEREF _Toc94258577 \h </w:instrText>
             </w:r>
             <w:r>
               <w:rPr>
@@ -2354,7 +2360,7 @@
               <w:lang w:val="en-US"/>
             </w:rPr>
           </w:pPr>
-          <w:hyperlink w:anchor="_Toc94253635" w:history="1">
+          <w:hyperlink w:anchor="_Toc94258578" w:history="1">
             <w:r>
               <w:rPr>
                 <w:rStyle w:val="Hyperlink"/>
@@ -2377,7 +2383,7 @@
               <w:rPr>
                 <w:webHidden/>
               </w:rPr>
-              <w:instrText xml:space="preserve"> PAGEREF _Toc94253635 \h </w:instrText>
+              <w:instrText xml:space="preserve"> PAGEREF _Toc94258578 \h </w:instrText>
             </w:r>
             <w:r>
               <w:rPr>
@@ -2413,7 +2419,7 @@
               <w:lang w:val="en-US"/>
             </w:rPr>
           </w:pPr>
-          <w:hyperlink w:anchor="_Toc94253636" w:history="1">
+          <w:hyperlink w:anchor="_Toc94258579" w:history="1">
             <w:r>
               <w:rPr>
                 <w:rStyle w:val="Hyperlink"/>
@@ -2436,7 +2442,7 @@
               <w:rPr>
                 <w:webHidden/>
               </w:rPr>
-              <w:instrText xml:space="preserve"> PAGEREF _Toc94253636 \h </w:instrText>
+              <w:instrText xml:space="preserve"> PAGEREF _Toc94258579 \h </w:instrText>
             </w:r>
             <w:r>
               <w:rPr>
@@ -2472,7 +2478,7 @@
               <w:lang w:val="en-US"/>
             </w:rPr>
           </w:pPr>
-          <w:hyperlink w:anchor="_Toc94253637" w:history="1">
+          <w:hyperlink w:anchor="_Toc94258580" w:history="1">
             <w:r>
               <w:rPr>
                 <w:rStyle w:val="Hyperlink"/>
@@ -2495,7 +2501,7 @@
               <w:rPr>
                 <w:webHidden/>
               </w:rPr>
-              <w:instrText xml:space="preserve"> PAGEREF _Toc94253637 \h </w:instrText>
+              <w:instrText xml:space="preserve"> PAGEREF _Toc94258580 \h </w:instrText>
             </w:r>
             <w:r>
               <w:rPr>
@@ -2531,7 +2537,7 @@
               <w:lang w:val="en-US"/>
             </w:rPr>
           </w:pPr>
-          <w:hyperlink w:anchor="_Toc94253638" w:history="1">
+          <w:hyperlink w:anchor="_Toc94258581" w:history="1">
             <w:r>
               <w:rPr>
                 <w:rStyle w:val="Hyperlink"/>
@@ -2554,7 +2560,7 @@
               <w:rPr>
                 <w:webHidden/>
               </w:rPr>
-              <w:instrText xml:space="preserve"> PAGEREF _Toc94253638 \h </w:instrText>
+              <w:instrText xml:space="preserve"> PAGEREF _Toc94258581 \h </w:instrText>
             </w:r>
             <w:r>
               <w:rPr>
@@ -2589,7 +2595,7 @@
               <w:lang w:val="en-US"/>
             </w:rPr>
           </w:pPr>
-          <w:hyperlink w:anchor="_Toc94253639" w:history="1">
+          <w:hyperlink w:anchor="_Toc94258582" w:history="1">
             <w:r>
               <w:rPr>
                 <w:rStyle w:val="Hyperlink"/>
@@ -2625,7 +2631,7 @@
               <w:rPr>
                 <w:webHidden/>
               </w:rPr>
-              <w:instrText xml:space="preserve"> PAGEREF _Toc94253639 \h </w:instrText>
+              <w:instrText xml:space="preserve"> PAGEREF _Toc94258582 \h </w:instrText>
             </w:r>
             <w:r>
               <w:rPr>
@@ -2660,7 +2666,7 @@
               <w:lang w:val="en-US"/>
             </w:rPr>
           </w:pPr>
-          <w:hyperlink w:anchor="_Toc94253640" w:history="1">
+          <w:hyperlink w:anchor="_Toc94258583" w:history="1">
             <w:r>
               <w:rPr>
                 <w:rStyle w:val="Hyperlink"/>
@@ -2696,7 +2702,7 @@
               <w:rPr>
                 <w:webHidden/>
               </w:rPr>
-              <w:instrText xml:space="preserve"> PAGEREF _Toc94253640 \h </w:instrText>
+              <w:instrText xml:space="preserve"> PAGEREF _Toc94258583 \h </w:instrText>
             </w:r>
             <w:r>
               <w:rPr>
@@ -2713,7 +2719,7 @@
               <w:rPr>
                 <w:webHidden/>
               </w:rPr>
-              <w:t>1</w:t>
+              <w:t>2</w:t>
             </w:r>
             <w:r>
               <w:rPr>
@@ -2731,7 +2737,7 @@
               <w:lang w:val="en-US"/>
             </w:rPr>
           </w:pPr>
-          <w:hyperlink w:anchor="_Toc94253641" w:history="1">
+          <w:hyperlink w:anchor="_Toc94258584" w:history="1">
             <w:r>
               <w:rPr>
                 <w:rStyle w:val="Hyperlink"/>
@@ -2767,7 +2773,7 @@
               <w:rPr>
                 <w:webHidden/>
               </w:rPr>
-              <w:instrText xml:space="preserve"> PAGEREF _Toc94253641 \h </w:instrText>
+              <w:instrText xml:space="preserve"> PAGEREF _Toc94258584 \h </w:instrText>
             </w:r>
             <w:r>
               <w:rPr>
@@ -2802,7 +2808,7 @@
               <w:lang w:val="en-US"/>
             </w:rPr>
           </w:pPr>
-          <w:hyperlink w:anchor="_Toc94253642" w:history="1">
+          <w:hyperlink w:anchor="_Toc94258585" w:history="1">
             <w:r>
               <w:rPr>
                 <w:rStyle w:val="Hyperlink"/>
@@ -2838,7 +2844,7 @@
               <w:rPr>
                 <w:webHidden/>
               </w:rPr>
-              <w:instrText xml:space="preserve"> PAGEREF _Toc94253642 \h </w:instrText>
+              <w:instrText xml:space="preserve"> PAGEREF _Toc94258585 \h </w:instrText>
             </w:r>
             <w:r>
               <w:rPr>
@@ -2873,7 +2879,7 @@
               <w:lang w:val="en-US"/>
             </w:rPr>
           </w:pPr>
-          <w:hyperlink w:anchor="_Toc94253643" w:history="1">
+          <w:hyperlink w:anchor="_Toc94258586" w:history="1">
             <w:r>
               <w:rPr>
                 <w:rStyle w:val="Hyperlink"/>
@@ -2909,7 +2915,7 @@
               <w:rPr>
                 <w:webHidden/>
               </w:rPr>
-              <w:instrText xml:space="preserve"> PAGEREF _Toc94253643 \h </w:instrText>
+              <w:instrText xml:space="preserve"> PAGEREF _Toc94258586 \h </w:instrText>
             </w:r>
             <w:r>
               <w:rPr>
@@ -2944,7 +2950,7 @@
               <w:lang w:val="en-US"/>
             </w:rPr>
           </w:pPr>
-          <w:hyperlink w:anchor="_Toc94253644" w:history="1">
+          <w:hyperlink w:anchor="_Toc94258587" w:history="1">
             <w:r>
               <w:rPr>
                 <w:rStyle w:val="Hyperlink"/>
@@ -2980,7 +2986,7 @@
               <w:rPr>
                 <w:webHidden/>
               </w:rPr>
-              <w:instrText xml:space="preserve"> PAGEREF _Toc94253644 \h </w:instrText>
+              <w:instrText xml:space="preserve"> PAGEREF _Toc94258587 \h </w:instrText>
             </w:r>
             <w:r>
               <w:rPr>
@@ -3016,7 +3022,7 @@
               <w:lang w:val="en-US"/>
             </w:rPr>
           </w:pPr>
-          <w:hyperlink w:anchor="_Toc94253645" w:history="1">
+          <w:hyperlink w:anchor="_Toc94258588" w:history="1">
             <w:r>
               <w:rPr>
                 <w:rStyle w:val="Hyperlink"/>
@@ -3046,7 +3052,7 @@
               <w:rPr>
                 <w:webHidden/>
               </w:rPr>
-              <w:instrText xml:space="preserve"> PAGEREF _Toc94253645 \h </w:instrText>
+              <w:instrText xml:space="preserve"> PAGEREF _Toc94258588 \h </w:instrText>
             </w:r>
             <w:r>
               <w:rPr>
@@ -3081,7 +3087,7 @@
               <w:lang w:val="en-US"/>
             </w:rPr>
           </w:pPr>
-          <w:hyperlink w:anchor="_Toc94253646" w:history="1">
+          <w:hyperlink w:anchor="_Toc94258589" w:history="1">
             <w:r>
               <w:rPr>
                 <w:rStyle w:val="Hyperlink"/>
@@ -3118,7 +3124,7 @@
               <w:rPr>
                 <w:webHidden/>
               </w:rPr>
-              <w:instrText xml:space="preserve"> PAGEREF _Toc94253646 \h </w:instrText>
+              <w:instrText xml:space="preserve"> PAGEREF _Toc94258589 \h </w:instrText>
             </w:r>
             <w:r>
               <w:rPr>
@@ -3153,7 +3159,7 @@
               <w:lang w:val="en-US"/>
             </w:rPr>
           </w:pPr>
-          <w:hyperlink w:anchor="_Toc94253647" w:history="1">
+          <w:hyperlink w:anchor="_Toc94258590" w:history="1">
             <w:r>
               <w:rPr>
                 <w:rStyle w:val="Hyperlink"/>
@@ -3190,7 +3196,7 @@
               <w:rPr>
                 <w:webHidden/>
               </w:rPr>
-              <w:instrText xml:space="preserve"> PAGEREF _Toc94253647 \h </w:instrText>
+              <w:instrText xml:space="preserve"> PAGEREF _Toc94258590 \h </w:instrText>
             </w:r>
             <w:r>
               <w:rPr>
@@ -3226,7 +3232,7 @@
               <w:lang w:val="en-US"/>
             </w:rPr>
           </w:pPr>
-          <w:hyperlink w:anchor="_Toc94253648" w:history="1">
+          <w:hyperlink w:anchor="_Toc94258591" w:history="1">
             <w:r>
               <w:rPr>
                 <w:rStyle w:val="Hyperlink"/>
@@ -3262,7 +3268,7 @@
               <w:rPr>
                 <w:webHidden/>
               </w:rPr>
-              <w:instrText xml:space="preserve"> PAGEREF _Toc94253648 \h </w:instrText>
+              <w:instrText xml:space="preserve"> PAGEREF _Toc94258591 \h </w:instrText>
             </w:r>
             <w:r>
               <w:rPr>
@@ -3297,7 +3303,7 @@
               <w:lang w:val="en-US"/>
             </w:rPr>
           </w:pPr>
-          <w:hyperlink w:anchor="_Toc94253649" w:history="1">
+          <w:hyperlink w:anchor="_Toc94258592" w:history="1">
             <w:r>
               <w:rPr>
                 <w:rStyle w:val="Hyperlink"/>
@@ -3333,7 +3339,7 @@
               <w:rPr>
                 <w:webHidden/>
               </w:rPr>
-              <w:instrText xml:space="preserve"> PAGEREF _Toc94253649 \h </w:instrText>
+              <w:instrText xml:space="preserve"> PAGEREF _Toc94258592 \h </w:instrText>
             </w:r>
             <w:r>
               <w:rPr>
@@ -3368,7 +3374,7 @@
               <w:lang w:val="en-US"/>
             </w:rPr>
           </w:pPr>
-          <w:hyperlink w:anchor="_Toc94253650" w:history="1">
+          <w:hyperlink w:anchor="_Toc94258593" w:history="1">
             <w:r>
               <w:rPr>
                 <w:rStyle w:val="Hyperlink"/>
@@ -3404,7 +3410,7 @@
               <w:rPr>
                 <w:webHidden/>
               </w:rPr>
-              <w:instrText xml:space="preserve"> PAGEREF _Toc94253650 \h </w:instrText>
+              <w:instrText xml:space="preserve"> PAGEREF _Toc94258593 \h </w:instrText>
             </w:r>
             <w:r>
               <w:rPr>
@@ -3439,7 +3445,7 @@
               <w:lang w:val="en-US"/>
             </w:rPr>
           </w:pPr>
-          <w:hyperlink w:anchor="_Toc94253651" w:history="1">
+          <w:hyperlink w:anchor="_Toc94258594" w:history="1">
             <w:r>
               <w:rPr>
                 <w:rStyle w:val="Hyperlink"/>
@@ -3482,7 +3488,7 @@
               <w:rPr>
                 <w:webHidden/>
               </w:rPr>
-              <w:instrText xml:space="preserve"> PAGEREF _Toc94253651 \h </w:instrText>
+              <w:instrText xml:space="preserve"> PAGEREF _Toc94258594 \h </w:instrText>
             </w:r>
             <w:r>
               <w:rPr>
@@ -3517,7 +3523,7 @@
               <w:lang w:val="en-US"/>
             </w:rPr>
           </w:pPr>
-          <w:hyperlink w:anchor="_Toc94253652" w:history="1">
+          <w:hyperlink w:anchor="_Toc94258595" w:history="1">
             <w:r>
               <w:rPr>
                 <w:rStyle w:val="Hyperlink"/>
@@ -3553,7 +3559,7 @@
               <w:rPr>
                 <w:webHidden/>
               </w:rPr>
-              <w:instrText xml:space="preserve"> PAGEREF _Toc94253652 \h </w:instrText>
+              <w:instrText xml:space="preserve"> PAGEREF _Toc94258595 \h </w:instrText>
             </w:r>
             <w:r>
               <w:rPr>
@@ -3589,7 +3595,7 @@
               <w:lang w:val="en-US"/>
             </w:rPr>
           </w:pPr>
-          <w:hyperlink w:anchor="_Toc94253653" w:history="1">
+          <w:hyperlink w:anchor="_Toc94258596" w:history="1">
             <w:r>
               <w:rPr>
                 <w:rStyle w:val="Hyperlink"/>
@@ -3625,7 +3631,7 @@
               <w:rPr>
                 <w:webHidden/>
               </w:rPr>
-              <w:instrText xml:space="preserve"> PAGEREF _Toc94253653 \h </w:instrText>
+              <w:instrText xml:space="preserve"> PAGEREF _Toc94258596 \h </w:instrText>
             </w:r>
             <w:r>
               <w:rPr>
@@ -3660,7 +3666,7 @@
               <w:lang w:val="en-US"/>
             </w:rPr>
           </w:pPr>
-          <w:hyperlink w:anchor="_Toc94253654" w:history="1">
+          <w:hyperlink w:anchor="_Toc94258597" w:history="1">
             <w:r>
               <w:rPr>
                 <w:rStyle w:val="Hyperlink"/>
@@ -3696,7 +3702,7 @@
               <w:rPr>
                 <w:webHidden/>
               </w:rPr>
-              <w:instrText xml:space="preserve"> PAGEREF _Toc94253654 \h </w:instrText>
+              <w:instrText xml:space="preserve"> PAGEREF _Toc94258597 \h </w:instrText>
             </w:r>
             <w:r>
               <w:rPr>
@@ -3731,7 +3737,7 @@
               <w:lang w:val="en-US"/>
             </w:rPr>
           </w:pPr>
-          <w:hyperlink w:anchor="_Toc94253655" w:history="1">
+          <w:hyperlink w:anchor="_Toc94258598" w:history="1">
             <w:r>
               <w:rPr>
                 <w:rStyle w:val="Hyperlink"/>
@@ -3767,7 +3773,7 @@
               <w:rPr>
                 <w:webHidden/>
               </w:rPr>
-              <w:instrText xml:space="preserve"> PAGEREF _Toc94253655 \h </w:instrText>
+              <w:instrText xml:space="preserve"> PAGEREF _Toc94258598 \h </w:instrText>
             </w:r>
             <w:r>
               <w:rPr>
@@ -3803,7 +3809,7 @@
               <w:lang w:val="en-US"/>
             </w:rPr>
           </w:pPr>
-          <w:hyperlink w:anchor="_Toc94253656" w:history="1">
+          <w:hyperlink w:anchor="_Toc94258599" w:history="1">
             <w:r>
               <w:rPr>
                 <w:rStyle w:val="Hyperlink"/>
@@ -3833,7 +3839,7 @@
               <w:rPr>
                 <w:webHidden/>
               </w:rPr>
-              <w:instrText xml:space="preserve"> PAGEREF _Toc94253656 \h </w:instrText>
+              <w:instrText xml:space="preserve"> PAGEREF _Toc94258599 \h </w:instrText>
             </w:r>
             <w:r>
               <w:rPr>
@@ -3869,7 +3875,7 @@
               <w:lang w:val="en-US"/>
             </w:rPr>
           </w:pPr>
-          <w:hyperlink w:anchor="_Toc94253657" w:history="1">
+          <w:hyperlink w:anchor="_Toc94258600" w:history="1">
             <w:r>
               <w:rPr>
                 <w:rStyle w:val="Hyperlink"/>
@@ -3892,7 +3898,7 @@
               <w:rPr>
                 <w:webHidden/>
               </w:rPr>
-              <w:instrText xml:space="preserve"> PAGEREF _Toc94253657 \h </w:instrText>
+              <w:instrText xml:space="preserve"> PAGEREF _Toc94258600 \h </w:instrText>
             </w:r>
             <w:r>
               <w:rPr>
@@ -3984,7 +3990,7 @@
       </w:pPr>
       <w:bookmarkStart w:id="8" w:name="_Toc477085417"/>
       <w:bookmarkStart w:id="9" w:name="_Toc529974619"/>
-      <w:bookmarkStart w:id="10" w:name="_Toc94253635"/>
+      <w:bookmarkStart w:id="10" w:name="_Toc94258578"/>
       <w:r>
         <w:rPr>
           <w:rFonts w:cs="Arial"/>
@@ -4104,53 +4110,17 @@
         <w:fldChar w:fldCharType="end"/>
       </w:r>
       <w:bookmarkStart w:id="11" w:name="_Toc477085418"/>
-      <w:proofErr w:type="spellStart"/>
       <w:r>
         <w:rPr>
           <w:rFonts w:ascii="Arial" w:hAnsi="Arial"/>
         </w:rPr>
-        <w:t>Gambar</w:t>
-      </w:r>
-      <w:proofErr w:type="spellEnd"/>
+        <w:t>Gambar 2</w:t>
+      </w:r>
       <w:r>
         <w:rPr>
           <w:rFonts w:ascii="Arial" w:hAnsi="Arial"/>
         </w:rPr>
-        <w:t xml:space="preserve"> 2</w:t>
-      </w:r>
-      <w:r>
-        <w:rPr>
-          <w:rFonts w:ascii="Arial" w:hAnsi="Arial"/>
-        </w:rPr>
-        <w:t xml:space="preserve">.2 </w:t>
-      </w:r>
-      <w:proofErr w:type="spellStart"/>
-      <w:r>
-        <w:rPr>
-          <w:rFonts w:ascii="Arial" w:hAnsi="Arial"/>
-        </w:rPr>
-        <w:t>Struktur</w:t>
-      </w:r>
-      <w:proofErr w:type="spellEnd"/>
-      <w:r>
-        <w:rPr>
-          <w:rFonts w:ascii="Arial" w:hAnsi="Arial"/>
-        </w:rPr>
-        <w:t xml:space="preserve"> </w:t>
-      </w:r>
-      <w:proofErr w:type="spellStart"/>
-      <w:r>
-        <w:rPr>
-          <w:rFonts w:ascii="Arial" w:hAnsi="Arial"/>
-        </w:rPr>
-        <w:t>Organisasi</w:t>
-      </w:r>
-      <w:proofErr w:type="spellEnd"/>
-      <w:r>
-        <w:rPr>
-          <w:rFonts w:ascii="Arial" w:hAnsi="Arial"/>
-        </w:rPr>
-        <w:t xml:space="preserve"> BTH</w:t>
+        <w:t>.2 Struktur Organisasi BTH</w:t>
       </w:r>
       <w:r>
         <w:rPr>
@@ -4170,53 +4140,17 @@
           <w:rFonts w:ascii="Arial" w:hAnsi="Arial"/>
         </w:rPr>
       </w:pPr>
-      <w:proofErr w:type="spellStart"/>
       <w:r>
         <w:rPr>
           <w:rFonts w:ascii="Arial" w:hAnsi="Arial"/>
         </w:rPr>
-        <w:t>Gambar</w:t>
-      </w:r>
-      <w:proofErr w:type="spellEnd"/>
+        <w:t>Gambar 3</w:t>
+      </w:r>
       <w:r>
         <w:rPr>
           <w:rFonts w:ascii="Arial" w:hAnsi="Arial"/>
         </w:rPr>
-        <w:t xml:space="preserve"> 3</w:t>
-      </w:r>
-      <w:r>
-        <w:rPr>
-          <w:rFonts w:ascii="Arial" w:hAnsi="Arial"/>
-        </w:rPr>
-        <w:t xml:space="preserve">.1 </w:t>
-      </w:r>
-      <w:proofErr w:type="spellStart"/>
-      <w:r>
-        <w:rPr>
-          <w:rFonts w:ascii="Arial" w:hAnsi="Arial"/>
-        </w:rPr>
-        <w:t>Topologi</w:t>
-      </w:r>
-      <w:proofErr w:type="spellEnd"/>
-      <w:r>
-        <w:rPr>
-          <w:rFonts w:ascii="Arial" w:hAnsi="Arial"/>
-        </w:rPr>
-        <w:t xml:space="preserve"> </w:t>
-      </w:r>
-      <w:proofErr w:type="spellStart"/>
-      <w:r>
-        <w:rPr>
-          <w:rFonts w:ascii="Arial" w:hAnsi="Arial"/>
-        </w:rPr>
-        <w:t>Jaringan</w:t>
-      </w:r>
-      <w:proofErr w:type="spellEnd"/>
-      <w:r>
-        <w:rPr>
-          <w:rFonts w:ascii="Arial" w:hAnsi="Arial"/>
-        </w:rPr>
-        <w:t xml:space="preserve"> </w:t>
+        <w:t xml:space="preserve">.1 Topologi Jaringan </w:t>
       </w:r>
       <w:r>
         <w:rPr>
@@ -5759,7 +5693,7 @@
         </w:rPr>
       </w:pPr>
       <w:bookmarkStart w:id="12" w:name="_Toc529974620"/>
-      <w:bookmarkStart w:id="13" w:name="_Toc94253636"/>
+      <w:bookmarkStart w:id="13" w:name="_Toc94258579"/>
       <w:r>
         <w:lastRenderedPageBreak/>
         <w:t>DAFTAR TABEL</w:t>
@@ -5917,44 +5851,22 @@
         </w:rPr>
         <w:fldChar w:fldCharType="end"/>
       </w:r>
-      <w:proofErr w:type="spellStart"/>
       <w:r>
         <w:rPr>
           <w:rFonts w:ascii="Arial" w:hAnsi="Arial"/>
         </w:rPr>
-        <w:t>Tabel</w:t>
-      </w:r>
-      <w:proofErr w:type="spellEnd"/>
+        <w:t>Tabel 3.2</w:t>
+      </w:r>
       <w:r>
         <w:rPr>
           <w:rFonts w:ascii="Arial" w:hAnsi="Arial"/>
         </w:rPr>
-        <w:t xml:space="preserve"> 3.2</w:t>
+        <w:t xml:space="preserve"> Membuat profile Limitations……………………………………………….1</w:t>
       </w:r>
       <w:r>
         <w:rPr>
           <w:rFonts w:ascii="Arial" w:hAnsi="Arial"/>
         </w:rPr>
-        <w:t xml:space="preserve"> </w:t>
-      </w:r>
-      <w:proofErr w:type="spellStart"/>
-      <w:r>
-        <w:rPr>
-          <w:rFonts w:ascii="Arial" w:hAnsi="Arial"/>
-        </w:rPr>
-        <w:t>Membuat</w:t>
-      </w:r>
-      <w:proofErr w:type="spellEnd"/>
-      <w:r>
-        <w:rPr>
-          <w:rFonts w:ascii="Arial" w:hAnsi="Arial"/>
-        </w:rPr>
-        <w:t xml:space="preserve"> profile Limitations……………………………………………….1</w:t>
-      </w:r>
-      <w:r>
-        <w:rPr>
-          <w:rFonts w:ascii="Arial" w:hAnsi="Arial"/>
-        </w:rPr>
         <w:t>6</w:t>
       </w:r>
     </w:p>
@@ -6066,7 +5978,7 @@
         </w:rPr>
       </w:pPr>
       <w:bookmarkStart w:id="14" w:name="_Toc529974621"/>
-      <w:bookmarkStart w:id="15" w:name="_Toc94253637"/>
+      <w:bookmarkStart w:id="15" w:name="_Toc94258580"/>
       <w:r>
         <w:lastRenderedPageBreak/>
         <w:t xml:space="preserve">DAFTAR </w:t>
@@ -6149,7 +6061,7 @@
       <w:bookmarkStart w:id="16" w:name="_Toc477085307"/>
       <w:bookmarkStart w:id="17" w:name="_Toc477085419"/>
       <w:bookmarkStart w:id="18" w:name="_Toc529974622"/>
-      <w:bookmarkStart w:id="19" w:name="_Toc94253638"/>
+      <w:bookmarkStart w:id="19" w:name="_Toc94258581"/>
       <w:r>
         <w:lastRenderedPageBreak/>
         <w:t xml:space="preserve">BAB I </w:t>
@@ -6177,7 +6089,7 @@
       <w:bookmarkStart w:id="20" w:name="_Toc477085308"/>
       <w:bookmarkStart w:id="21" w:name="_Toc477085420"/>
       <w:bookmarkStart w:id="22" w:name="_Toc529974623"/>
-      <w:bookmarkStart w:id="23" w:name="_Toc94253639"/>
+      <w:bookmarkStart w:id="23" w:name="_Toc94258582"/>
       <w:r>
         <w:t>Latar Belakang</w:t>
       </w:r>
@@ -6294,7 +6206,7 @@
       <w:bookmarkStart w:id="27" w:name="_Toc446535438"/>
       <w:bookmarkStart w:id="28" w:name="_Toc321558606"/>
       <w:bookmarkStart w:id="29" w:name="_Toc529974624"/>
-      <w:bookmarkStart w:id="30" w:name="_Toc94253640"/>
+      <w:bookmarkStart w:id="30" w:name="_Toc94258583"/>
       <w:r>
         <w:lastRenderedPageBreak/>
         <w:t>Tujuan</w:t>
@@ -6335,7 +6247,7 @@
         <w:ind w:left="567" w:hanging="567"/>
       </w:pPr>
       <w:bookmarkStart w:id="31" w:name="_Toc529974625"/>
-      <w:bookmarkStart w:id="32" w:name="_Toc94253641"/>
+      <w:bookmarkStart w:id="32" w:name="_Toc94258584"/>
       <w:r>
         <w:t>Manfaat</w:t>
       </w:r>
@@ -6367,7 +6279,7 @@
         <w:ind w:left="567" w:hanging="567"/>
       </w:pPr>
       <w:bookmarkStart w:id="33" w:name="_Toc529974626"/>
-      <w:bookmarkStart w:id="34" w:name="_Toc94253642"/>
+      <w:bookmarkStart w:id="34" w:name="_Toc94258585"/>
       <w:r>
         <w:t>Ruang Lingkup</w:t>
       </w:r>
@@ -6422,7 +6334,7 @@
         <w:ind w:left="567" w:hanging="567"/>
       </w:pPr>
       <w:bookmarkStart w:id="35" w:name="_Toc529974627"/>
-      <w:bookmarkStart w:id="36" w:name="_Toc94253643"/>
+      <w:bookmarkStart w:id="36" w:name="_Toc94258586"/>
       <w:r>
         <w:t>Metode Pengumpulan Data</w:t>
       </w:r>
@@ -6454,7 +6366,7 @@
         </w:numPr>
         <w:ind w:left="567" w:hanging="567"/>
       </w:pPr>
-      <w:bookmarkStart w:id="38" w:name="_Toc94253644"/>
+      <w:bookmarkStart w:id="38" w:name="_Toc94258587"/>
       <w:r>
         <w:t>Waktu dan Tempat Pelaksanaan</w:t>
       </w:r>
@@ -6545,8 +6457,8 @@
         <w:tblLook w:val="04A0" w:firstRow="1" w:lastRow="0" w:firstColumn="1" w:lastColumn="0" w:noHBand="0" w:noVBand="1"/>
       </w:tblPr>
       <w:tblGrid>
-        <w:gridCol w:w="2088"/>
-        <w:gridCol w:w="6066"/>
+        <w:gridCol w:w="2520"/>
+        <w:gridCol w:w="4716"/>
       </w:tblGrid>
       <w:tr>
         <w:trPr>
@@ -6555,7 +6467,7 @@
         </w:trPr>
         <w:tc>
           <w:tcPr>
-            <w:tcW w:w="2088" w:type="dxa"/>
+            <w:tcW w:w="2520" w:type="dxa"/>
             <w:vAlign w:val="center"/>
           </w:tcPr>
           <w:p>
@@ -6566,6 +6478,7 @@
                 <w:lang w:val="en-US"/>
               </w:rPr>
             </w:pPr>
+            <w:bookmarkStart w:id="39" w:name="_GoBack" w:colFirst="2" w:colLast="2"/>
             <w:r>
               <w:rPr>
                 <w:lang w:val="en-US"/>
@@ -6576,7 +6489,7 @@
         </w:tc>
         <w:tc>
           <w:tcPr>
-            <w:tcW w:w="6066" w:type="dxa"/>
+            <w:tcW w:w="4716" w:type="dxa"/>
             <w:vAlign w:val="center"/>
           </w:tcPr>
           <w:p>
@@ -6603,7 +6516,7 @@
         </w:trPr>
         <w:tc>
           <w:tcPr>
-            <w:tcW w:w="2088" w:type="dxa"/>
+            <w:tcW w:w="2520" w:type="dxa"/>
             <w:vAlign w:val="bottom"/>
           </w:tcPr>
           <w:p>
@@ -6624,7 +6537,7 @@
         </w:tc>
         <w:tc>
           <w:tcPr>
-            <w:tcW w:w="6066" w:type="dxa"/>
+            <w:tcW w:w="4716" w:type="dxa"/>
             <w:vAlign w:val="bottom"/>
           </w:tcPr>
           <w:p>
@@ -6652,8 +6565,9 @@
           <w:lang w:val="en-US"/>
         </w:rPr>
       </w:pPr>
-      <w:bookmarkStart w:id="39" w:name="_Toc529974629"/>
-      <w:bookmarkStart w:id="40" w:name="_Toc94253645"/>
+      <w:bookmarkStart w:id="40" w:name="_Toc529974629"/>
+      <w:bookmarkStart w:id="41" w:name="_Toc94258588"/>
+      <w:bookmarkEnd w:id="39"/>
       <w:r>
         <w:lastRenderedPageBreak/>
         <w:t>BAB II</w:t>
@@ -6661,14 +6575,14 @@
       <w:r>
         <w:br/>
       </w:r>
-      <w:bookmarkEnd w:id="39"/>
+      <w:bookmarkEnd w:id="40"/>
       <w:r>
         <w:rPr>
           <w:lang w:val="en-US"/>
         </w:rPr>
         <w:t>KAJIAN PUSTAKA</w:t>
       </w:r>
-      <w:bookmarkEnd w:id="40"/>
+      <w:bookmarkEnd w:id="41"/>
     </w:p>
     <w:p>
       <w:pPr>
@@ -6679,44 +6593,14 @@
         </w:numPr>
         <w:ind w:left="567" w:hanging="567"/>
       </w:pPr>
-      <w:bookmarkStart w:id="41" w:name="_Toc94253646"/>
-      <w:proofErr w:type="spellStart"/>
-      <w:r>
-        <w:rPr>
-          <w:lang w:val="en-US"/>
-        </w:rPr>
-        <w:t>Gambaran</w:t>
-      </w:r>
-      <w:proofErr w:type="spellEnd"/>
-      <w:r>
-        <w:rPr>
-          <w:lang w:val="en-US"/>
-        </w:rPr>
-        <w:t xml:space="preserve"> </w:t>
-      </w:r>
-      <w:proofErr w:type="spellStart"/>
-      <w:r>
-        <w:rPr>
-          <w:lang w:val="en-US"/>
-        </w:rPr>
-        <w:t>umum</w:t>
-      </w:r>
-      <w:proofErr w:type="spellEnd"/>
-      <w:r>
-        <w:rPr>
-          <w:lang w:val="en-US"/>
-        </w:rPr>
-        <w:t xml:space="preserve"> </w:t>
-      </w:r>
-      <w:proofErr w:type="spellStart"/>
-      <w:r>
-        <w:rPr>
-          <w:lang w:val="en-US"/>
-        </w:rPr>
-        <w:t>perusahaan</w:t>
-      </w:r>
-      <w:bookmarkEnd w:id="41"/>
-      <w:proofErr w:type="spellEnd"/>
+      <w:bookmarkStart w:id="42" w:name="_Toc94258589"/>
+      <w:r>
+        <w:rPr>
+          <w:lang w:val="en-US"/>
+        </w:rPr>
+        <w:t>Gambaran umum perusahaan</w:t>
+      </w:r>
+      <w:bookmarkEnd w:id="42"/>
     </w:p>
     <w:p>
       <w:pPr>
@@ -6982,16 +6866,14 @@
         </w:numPr>
         <w:ind w:left="567" w:hanging="567"/>
       </w:pPr>
-      <w:bookmarkStart w:id="42" w:name="_Toc94253647"/>
-      <w:proofErr w:type="spellStart"/>
+      <w:bookmarkStart w:id="43" w:name="_Toc94258590"/>
       <w:r>
         <w:rPr>
           <w:lang w:val="en-US"/>
         </w:rPr>
         <w:t>Mikrotik</w:t>
       </w:r>
-      <w:bookmarkEnd w:id="42"/>
-      <w:proofErr w:type="spellEnd"/>
+      <w:bookmarkEnd w:id="43"/>
     </w:p>
     <w:p>
       <w:pPr>
@@ -8195,8 +8077,8 @@
       <w:pPr>
         <w:pStyle w:val="Heading1"/>
       </w:pPr>
-      <w:bookmarkStart w:id="43" w:name="_Toc529974639"/>
-      <w:bookmarkStart w:id="44" w:name="_Toc94253648"/>
+      <w:bookmarkStart w:id="44" w:name="_Toc529974639"/>
+      <w:bookmarkStart w:id="45" w:name="_Toc94258591"/>
       <w:r>
         <w:lastRenderedPageBreak/>
         <w:t>BAB I</w:t>
@@ -8213,8 +8095,8 @@
       <w:r>
         <w:t>PEMBAHASAN</w:t>
       </w:r>
-      <w:bookmarkEnd w:id="43"/>
       <w:bookmarkEnd w:id="44"/>
+      <w:bookmarkEnd w:id="45"/>
     </w:p>
     <w:p>
       <w:pPr>
@@ -8224,13 +8106,13 @@
           <w:numId w:val="16"/>
         </w:numPr>
       </w:pPr>
-      <w:bookmarkStart w:id="45" w:name="_Toc529974640"/>
-      <w:bookmarkStart w:id="46" w:name="_Toc94253649"/>
+      <w:bookmarkStart w:id="46" w:name="_Toc529974640"/>
+      <w:bookmarkStart w:id="47" w:name="_Toc94258592"/>
       <w:r>
         <w:t>Persiapan</w:t>
       </w:r>
-      <w:bookmarkEnd w:id="45"/>
       <w:bookmarkEnd w:id="46"/>
+      <w:bookmarkEnd w:id="47"/>
     </w:p>
     <w:p>
       <w:pPr>
@@ -9234,13 +9116,13 @@
           <w:numId w:val="16"/>
         </w:numPr>
       </w:pPr>
-      <w:bookmarkStart w:id="47" w:name="_Toc529974641"/>
-      <w:bookmarkStart w:id="48" w:name="_Toc94253650"/>
+      <w:bookmarkStart w:id="48" w:name="_Toc529974641"/>
+      <w:bookmarkStart w:id="49" w:name="_Toc94258593"/>
       <w:r>
         <w:t>Implementasi Keselamatan Kerja</w:t>
       </w:r>
-      <w:bookmarkEnd w:id="47"/>
       <w:bookmarkEnd w:id="48"/>
+      <w:bookmarkEnd w:id="49"/>
     </w:p>
     <w:p>
       <w:pPr>
@@ -9308,42 +9190,20 @@
         </w:numPr>
         <w:ind w:left="567" w:hanging="567"/>
       </w:pPr>
-      <w:bookmarkStart w:id="49" w:name="_Toc529974643"/>
-      <w:bookmarkStart w:id="50" w:name="_Toc94253651"/>
+      <w:bookmarkStart w:id="50" w:name="_Toc529974643"/>
+      <w:bookmarkStart w:id="51" w:name="_Toc94258594"/>
       <w:r>
         <w:lastRenderedPageBreak/>
         <w:t>Proses Pengerjaan</w:t>
       </w:r>
-      <w:bookmarkEnd w:id="49"/>
-      <w:r>
-        <w:rPr>
-          <w:lang w:val="en-US"/>
-        </w:rPr>
-        <w:t xml:space="preserve"> / </w:t>
-      </w:r>
-      <w:proofErr w:type="spellStart"/>
-      <w:r>
-        <w:rPr>
-          <w:lang w:val="en-US"/>
-        </w:rPr>
-        <w:t>Uraian</w:t>
-      </w:r>
-      <w:proofErr w:type="spellEnd"/>
-      <w:r>
-        <w:rPr>
-          <w:lang w:val="en-US"/>
-        </w:rPr>
-        <w:t xml:space="preserve"> </w:t>
-      </w:r>
-      <w:proofErr w:type="spellStart"/>
-      <w:r>
-        <w:rPr>
-          <w:lang w:val="en-US"/>
-        </w:rPr>
-        <w:t>Pekerjaan</w:t>
-      </w:r>
       <w:bookmarkEnd w:id="50"/>
-      <w:proofErr w:type="spellEnd"/>
+      <w:r>
+        <w:rPr>
+          <w:lang w:val="en-US"/>
+        </w:rPr>
+        <w:t xml:space="preserve"> / Uraian Pekerjaan</w:t>
+      </w:r>
+      <w:bookmarkEnd w:id="51"/>
     </w:p>
     <w:p>
       <w:pPr>
@@ -12652,7 +12512,7 @@
           </mc:Choice>
           <mc:Fallback>
             <w:pict>
-              <v:shapetype w14:anchorId="1735E1A3" id="_x0000_t32" coordsize="21600,21600" o:spt="32" o:oned="t" path="m,l21600,21600e" filled="f">
+              <v:shapetype w14:anchorId="09F280C1" id="_x0000_t32" coordsize="21600,21600" o:spt="32" o:oned="t" path="m,l21600,21600e" filled="f">
                 <v:path arrowok="t" fillok="f" o:connecttype="none"/>
                 <o:lock v:ext="edit" shapetype="t"/>
               </v:shapetype>
@@ -14802,14 +14662,14 @@
         </w:numPr>
         <w:ind w:left="567" w:hanging="567"/>
       </w:pPr>
-      <w:bookmarkStart w:id="51" w:name="_Toc529974644"/>
-      <w:bookmarkStart w:id="52" w:name="_Toc94253652"/>
+      <w:bookmarkStart w:id="52" w:name="_Toc529974644"/>
+      <w:bookmarkStart w:id="53" w:name="_Toc94258595"/>
       <w:r>
         <w:lastRenderedPageBreak/>
         <w:t>Analisa Hasil Pengerjaan</w:t>
       </w:r>
-      <w:bookmarkEnd w:id="51"/>
       <w:bookmarkEnd w:id="52"/>
+      <w:bookmarkEnd w:id="53"/>
     </w:p>
     <w:p>
       <w:pPr>
@@ -14875,35 +14735,18 @@
         <w:rPr>
           <w:lang w:val="en-US"/>
         </w:rPr>
-        <w:t>apat masuk ke konfigurasi router</w:t>
+        <w:t>apat masuk ke konfigurasi route</w:t>
       </w:r>
     </w:p>
     <w:p>
       <w:pPr>
         <w:pStyle w:val="Heading1"/>
-        <w:tabs>
-          <w:tab w:val="left" w:pos="2685"/>
-          <w:tab w:val="center" w:pos="3969"/>
-        </w:tabs>
-        <w:jc w:val="left"/>
-        <w:sectPr>
-          <w:headerReference w:type="even" r:id="rId56"/>
-          <w:pgSz w:w="11907" w:h="16839" w:code="9"/>
-          <w:pgMar w:top="2268" w:right="1701" w:bottom="1701" w:left="2268" w:header="720" w:footer="720" w:gutter="0"/>
-          <w:cols w:space="720"/>
-          <w:docGrid w:linePitch="360"/>
-        </w:sectPr>
-      </w:pPr>
-      <w:bookmarkStart w:id="53" w:name="_Toc529974645"/>
-    </w:p>
-    <w:p>
-      <w:pPr>
-        <w:pStyle w:val="Heading1"/>
         <w:rPr>
           <w:rFonts w:cs="Arial"/>
         </w:rPr>
       </w:pPr>
-      <w:bookmarkStart w:id="54" w:name="_Toc94253653"/>
+      <w:bookmarkStart w:id="54" w:name="_Toc529974645"/>
+      <w:bookmarkStart w:id="55" w:name="_Toc94258596"/>
       <w:r>
         <w:lastRenderedPageBreak/>
         <w:t xml:space="preserve">BAB </w:t>
@@ -14923,8 +14766,8 @@
       <w:r>
         <w:t>PENUTUP</w:t>
       </w:r>
-      <w:bookmarkEnd w:id="53"/>
       <w:bookmarkEnd w:id="54"/>
+      <w:bookmarkEnd w:id="55"/>
     </w:p>
     <w:p>
       <w:pPr>
@@ -14934,13 +14777,13 @@
           <w:numId w:val="17"/>
         </w:numPr>
       </w:pPr>
-      <w:bookmarkStart w:id="55" w:name="_Toc529974646"/>
-      <w:bookmarkStart w:id="56" w:name="_Toc94253654"/>
+      <w:bookmarkStart w:id="56" w:name="_Toc529974646"/>
+      <w:bookmarkStart w:id="57" w:name="_Toc94258597"/>
       <w:r>
         <w:t>Kesimpulan</w:t>
       </w:r>
-      <w:bookmarkEnd w:id="55"/>
       <w:bookmarkEnd w:id="56"/>
+      <w:bookmarkEnd w:id="57"/>
     </w:p>
     <w:p>
       <w:pPr>
@@ -14966,16 +14809,16 @@
           <w:numId w:val="17"/>
         </w:numPr>
       </w:pPr>
-      <w:bookmarkStart w:id="57" w:name="_Toc529974647"/>
-      <w:bookmarkStart w:id="58" w:name="_Toc94253655"/>
+      <w:bookmarkStart w:id="58" w:name="_Toc529974647"/>
+      <w:bookmarkStart w:id="59" w:name="_Toc94258598"/>
       <w:r>
         <w:t>Sara</w:t>
       </w:r>
       <w:r>
         <w:t>n</w:t>
       </w:r>
-      <w:bookmarkEnd w:id="57"/>
       <w:bookmarkEnd w:id="58"/>
+      <w:bookmarkEnd w:id="59"/>
     </w:p>
     <w:p>
       <w:pPr>
@@ -15004,8 +14847,6 @@
         </w:rPr>
         <w:t>. Agar kedepannya bisa lebih baik lagi</w:t>
       </w:r>
-      <w:bookmarkStart w:id="59" w:name="_GoBack"/>
-      <w:bookmarkEnd w:id="59"/>
     </w:p>
     <w:p>
       <w:pPr>
@@ -15142,7 +14983,7 @@
         <w:pStyle w:val="Heading1"/>
       </w:pPr>
       <w:bookmarkStart w:id="60" w:name="_Toc529974648"/>
-      <w:bookmarkStart w:id="61" w:name="_Toc94253656"/>
+      <w:bookmarkStart w:id="61" w:name="_Toc94258599"/>
       <w:r>
         <w:rPr>
           <w:lang w:val="en-US"/>
@@ -15203,7 +15044,7 @@
         </w:rPr>
         <w:t xml:space="preserve">. Diperoleh 23 November 2021 jam 09:00 dari </w:t>
       </w:r>
-      <w:hyperlink r:id="rId57" w:history="1">
+      <w:hyperlink r:id="rId56" w:history="1">
         <w:r>
           <w:rPr>
             <w:rStyle w:val="Hyperlink"/>
@@ -15341,7 +15182,7 @@
         </w:rPr>
         <w:t>dari </w:t>
       </w:r>
-      <w:hyperlink r:id="rId58" w:history="1">
+      <w:hyperlink r:id="rId57" w:history="1">
         <w:r>
           <w:rPr>
             <w:rStyle w:val="Hyperlink"/>
@@ -15349,25 +15190,7 @@
             <w:color w:val="0645AD"/>
             <w:shd w:val="clear" w:color="auto" w:fill="FFFFFF"/>
           </w:rPr>
-          <w:t>https://id.wikipe</w:t>
-        </w:r>
-        <w:r>
-          <w:rPr>
-            <w:rStyle w:val="Hyperlink"/>
-            <w:rFonts w:ascii="Arial" w:hAnsi="Arial" w:cs="Arial"/>
-            <w:color w:val="0645AD"/>
-            <w:shd w:val="clear" w:color="auto" w:fill="FFFFFF"/>
-          </w:rPr>
-          <w:t>d</w:t>
-        </w:r>
-        <w:r>
-          <w:rPr>
-            <w:rStyle w:val="Hyperlink"/>
-            <w:rFonts w:ascii="Arial" w:hAnsi="Arial" w:cs="Arial"/>
-            <w:color w:val="0645AD"/>
-            <w:shd w:val="clear" w:color="auto" w:fill="FFFFFF"/>
-          </w:rPr>
-          <w:t>ia.org/w/index.php?title=MikroTik&amp;oldid=19355415</w:t>
+          <w:t>https://id.wikipedia.org/w/index.php?title=MikroTik&amp;oldid=19355415</w:t>
         </w:r>
       </w:hyperlink>
     </w:p>
@@ -15520,6 +15343,7 @@
           <w:szCs w:val="26"/>
         </w:rPr>
         <w:sectPr>
+          <w:headerReference w:type="even" r:id="rId58"/>
           <w:type w:val="evenPage"/>
           <w:pgSz w:w="11907" w:h="16839" w:code="9"/>
           <w:pgMar w:top="2268" w:right="1701" w:bottom="1701" w:left="2268" w:header="720" w:footer="720" w:gutter="0"/>
@@ -15533,7 +15357,7 @@
         <w:pStyle w:val="Heading1"/>
       </w:pPr>
       <w:bookmarkStart w:id="62" w:name="_Toc529974649"/>
-      <w:bookmarkStart w:id="63" w:name="_Toc94253657"/>
+      <w:bookmarkStart w:id="63" w:name="_Toc94258600"/>
       <w:r>
         <w:lastRenderedPageBreak/>
         <w:t>DAFTAR LAMPIRAN</w:t>
@@ -16029,7 +15853,7 @@
                               <w:b/>
                               <w:color w:val="7F7F7F"/>
                             </w:rPr>
-                            <w:t>20</w:t>
+                            <w:t>2</w:t>
                           </w:r>
                           <w:r>
                             <w:rPr>
@@ -16106,7 +15930,7 @@
                         <w:b/>
                         <w:color w:val="7F7F7F"/>
                       </w:rPr>
-                      <w:t>20</w:t>
+                      <w:t>2</w:t>
                     </w:r>
                     <w:r>
                       <w:rPr>
@@ -16273,7 +16097,7 @@
                               <w:b/>
                               <w:color w:val="7F7F7F"/>
                             </w:rPr>
-                            <w:t>23</w:t>
+                            <w:t>3</w:t>
                           </w:r>
                           <w:r>
                             <w:rPr>
@@ -16350,7 +16174,7 @@
                         <w:b/>
                         <w:color w:val="7F7F7F"/>
                       </w:rPr>
-                      <w:t>23</w:t>
+                      <w:t>3</w:t>
                     </w:r>
                     <w:r>
                       <w:rPr>
@@ -16518,7 +16342,7 @@
                               <w:b/>
                               <w:color w:val="7F7F7F"/>
                             </w:rPr>
-                            <w:t>25</w:t>
+                            <w:t>23</w:t>
                           </w:r>
                           <w:r>
                             <w:rPr>
@@ -16594,7 +16418,7 @@
                         <w:b/>
                         <w:color w:val="7F7F7F"/>
                       </w:rPr>
-                      <w:t>25</w:t>
+                      <w:t>23</w:t>
                     </w:r>
                     <w:r>
                       <w:rPr>
@@ -24206,7 +24030,7 @@
 </file>
 
 <file path=customXml/itemProps1.xml><?xml version="1.0" encoding="utf-8"?>
-<ds:datastoreItem xmlns:ds="http://schemas.openxmlformats.org/officeDocument/2006/customXml" ds:itemID="{5B7833FC-6177-4C23-9A6A-3570E115B845}">
+<ds:datastoreItem xmlns:ds="http://schemas.openxmlformats.org/officeDocument/2006/customXml" ds:itemID="{02DD7B21-83D8-4E52-B86F-D2769E05F045}">
   <ds:schemaRefs>
     <ds:schemaRef ds:uri="http://schemas.openxmlformats.org/officeDocument/2006/bibliography"/>
   </ds:schemaRefs>

--- a/Wisnu sukmana putra Laporan PKL 2021 SIJA.docx
+++ b/Wisnu sukmana putra Laporan PKL 2021 SIJA.docx
@@ -2108,6 +2108,13 @@
         </w:p>
         <w:p>
           <w:pPr>
+            <w:rPr>
+              <w:lang w:val="en-US" w:eastAsia="ja-JP"/>
+            </w:rPr>
+          </w:pPr>
+        </w:p>
+        <w:p>
+          <w:pPr>
             <w:pStyle w:val="TOC1"/>
             <w:rPr>
               <w:rFonts w:asciiTheme="minorHAnsi" w:eastAsiaTheme="minorEastAsia" w:hAnsiTheme="minorHAnsi" w:cstheme="minorBidi"/>
@@ -6478,7 +6485,6 @@
                 <w:lang w:val="en-US"/>
               </w:rPr>
             </w:pPr>
-            <w:bookmarkStart w:id="39" w:name="_GoBack" w:colFirst="2" w:colLast="2"/>
             <w:r>
               <w:rPr>
                 <w:lang w:val="en-US"/>
@@ -6565,9 +6571,8 @@
           <w:lang w:val="en-US"/>
         </w:rPr>
       </w:pPr>
-      <w:bookmarkStart w:id="40" w:name="_Toc529974629"/>
-      <w:bookmarkStart w:id="41" w:name="_Toc94258588"/>
-      <w:bookmarkEnd w:id="39"/>
+      <w:bookmarkStart w:id="39" w:name="_Toc529974629"/>
+      <w:bookmarkStart w:id="40" w:name="_Toc94258588"/>
       <w:r>
         <w:lastRenderedPageBreak/>
         <w:t>BAB II</w:t>
@@ -6575,14 +6580,14 @@
       <w:r>
         <w:br/>
       </w:r>
+      <w:bookmarkEnd w:id="39"/>
+      <w:r>
+        <w:rPr>
+          <w:lang w:val="en-US"/>
+        </w:rPr>
+        <w:t>KAJIAN PUSTAKA</w:t>
+      </w:r>
       <w:bookmarkEnd w:id="40"/>
-      <w:r>
-        <w:rPr>
-          <w:lang w:val="en-US"/>
-        </w:rPr>
-        <w:t>KAJIAN PUSTAKA</w:t>
-      </w:r>
-      <w:bookmarkEnd w:id="41"/>
     </w:p>
     <w:p>
       <w:pPr>
@@ -6593,14 +6598,14 @@
         </w:numPr>
         <w:ind w:left="567" w:hanging="567"/>
       </w:pPr>
-      <w:bookmarkStart w:id="42" w:name="_Toc94258589"/>
+      <w:bookmarkStart w:id="41" w:name="_Toc94258589"/>
       <w:r>
         <w:rPr>
           <w:lang w:val="en-US"/>
         </w:rPr>
         <w:t>Gambaran umum perusahaan</w:t>
       </w:r>
-      <w:bookmarkEnd w:id="42"/>
+      <w:bookmarkEnd w:id="41"/>
     </w:p>
     <w:p>
       <w:pPr>
@@ -6866,14 +6871,14 @@
         </w:numPr>
         <w:ind w:left="567" w:hanging="567"/>
       </w:pPr>
-      <w:bookmarkStart w:id="43" w:name="_Toc94258590"/>
+      <w:bookmarkStart w:id="42" w:name="_Toc94258590"/>
       <w:r>
         <w:rPr>
           <w:lang w:val="en-US"/>
         </w:rPr>
         <w:t>Mikrotik</w:t>
       </w:r>
-      <w:bookmarkEnd w:id="43"/>
+      <w:bookmarkEnd w:id="42"/>
     </w:p>
     <w:p>
       <w:pPr>
@@ -8077,8 +8082,8 @@
       <w:pPr>
         <w:pStyle w:val="Heading1"/>
       </w:pPr>
-      <w:bookmarkStart w:id="44" w:name="_Toc529974639"/>
-      <w:bookmarkStart w:id="45" w:name="_Toc94258591"/>
+      <w:bookmarkStart w:id="43" w:name="_Toc529974639"/>
+      <w:bookmarkStart w:id="44" w:name="_Toc94258591"/>
       <w:r>
         <w:lastRenderedPageBreak/>
         <w:t>BAB I</w:t>
@@ -8095,8 +8100,8 @@
       <w:r>
         <w:t>PEMBAHASAN</w:t>
       </w:r>
+      <w:bookmarkEnd w:id="43"/>
       <w:bookmarkEnd w:id="44"/>
-      <w:bookmarkEnd w:id="45"/>
     </w:p>
     <w:p>
       <w:pPr>
@@ -8106,13 +8111,13 @@
           <w:numId w:val="16"/>
         </w:numPr>
       </w:pPr>
-      <w:bookmarkStart w:id="46" w:name="_Toc529974640"/>
-      <w:bookmarkStart w:id="47" w:name="_Toc94258592"/>
+      <w:bookmarkStart w:id="45" w:name="_Toc529974640"/>
+      <w:bookmarkStart w:id="46" w:name="_Toc94258592"/>
       <w:r>
         <w:t>Persiapan</w:t>
       </w:r>
+      <w:bookmarkEnd w:id="45"/>
       <w:bookmarkEnd w:id="46"/>
-      <w:bookmarkEnd w:id="47"/>
     </w:p>
     <w:p>
       <w:pPr>
@@ -9116,13 +9121,13 @@
           <w:numId w:val="16"/>
         </w:numPr>
       </w:pPr>
-      <w:bookmarkStart w:id="48" w:name="_Toc529974641"/>
-      <w:bookmarkStart w:id="49" w:name="_Toc94258593"/>
+      <w:bookmarkStart w:id="47" w:name="_Toc529974641"/>
+      <w:bookmarkStart w:id="48" w:name="_Toc94258593"/>
       <w:r>
         <w:t>Implementasi Keselamatan Kerja</w:t>
       </w:r>
+      <w:bookmarkEnd w:id="47"/>
       <w:bookmarkEnd w:id="48"/>
-      <w:bookmarkEnd w:id="49"/>
     </w:p>
     <w:p>
       <w:pPr>
@@ -9190,20 +9195,20 @@
         </w:numPr>
         <w:ind w:left="567" w:hanging="567"/>
       </w:pPr>
-      <w:bookmarkStart w:id="50" w:name="_Toc529974643"/>
-      <w:bookmarkStart w:id="51" w:name="_Toc94258594"/>
+      <w:bookmarkStart w:id="49" w:name="_Toc529974643"/>
+      <w:bookmarkStart w:id="50" w:name="_Toc94258594"/>
       <w:r>
         <w:lastRenderedPageBreak/>
         <w:t>Proses Pengerjaan</w:t>
       </w:r>
+      <w:bookmarkEnd w:id="49"/>
+      <w:r>
+        <w:rPr>
+          <w:lang w:val="en-US"/>
+        </w:rPr>
+        <w:t xml:space="preserve"> / Uraian Pekerjaan</w:t>
+      </w:r>
       <w:bookmarkEnd w:id="50"/>
-      <w:r>
-        <w:rPr>
-          <w:lang w:val="en-US"/>
-        </w:rPr>
-        <w:t xml:space="preserve"> / Uraian Pekerjaan</w:t>
-      </w:r>
-      <w:bookmarkEnd w:id="51"/>
     </w:p>
     <w:p>
       <w:pPr>
@@ -12512,7 +12517,7 @@
           </mc:Choice>
           <mc:Fallback>
             <w:pict>
-              <v:shapetype w14:anchorId="09F280C1" id="_x0000_t32" coordsize="21600,21600" o:spt="32" o:oned="t" path="m,l21600,21600e" filled="f">
+              <v:shapetype w14:anchorId="4C917667" id="_x0000_t32" coordsize="21600,21600" o:spt="32" o:oned="t" path="m,l21600,21600e" filled="f">
                 <v:path arrowok="t" fillok="f" o:connecttype="none"/>
                 <o:lock v:ext="edit" shapetype="t"/>
               </v:shapetype>
@@ -14662,14 +14667,14 @@
         </w:numPr>
         <w:ind w:left="567" w:hanging="567"/>
       </w:pPr>
-      <w:bookmarkStart w:id="52" w:name="_Toc529974644"/>
-      <w:bookmarkStart w:id="53" w:name="_Toc94258595"/>
+      <w:bookmarkStart w:id="51" w:name="_Toc529974644"/>
+      <w:bookmarkStart w:id="52" w:name="_Toc94258595"/>
       <w:r>
         <w:lastRenderedPageBreak/>
         <w:t>Analisa Hasil Pengerjaan</w:t>
       </w:r>
+      <w:bookmarkEnd w:id="51"/>
       <w:bookmarkEnd w:id="52"/>
-      <w:bookmarkEnd w:id="53"/>
     </w:p>
     <w:p>
       <w:pPr>
@@ -14745,8 +14750,8 @@
           <w:rFonts w:cs="Arial"/>
         </w:rPr>
       </w:pPr>
-      <w:bookmarkStart w:id="54" w:name="_Toc529974645"/>
-      <w:bookmarkStart w:id="55" w:name="_Toc94258596"/>
+      <w:bookmarkStart w:id="53" w:name="_Toc529974645"/>
+      <w:bookmarkStart w:id="54" w:name="_Toc94258596"/>
       <w:r>
         <w:lastRenderedPageBreak/>
         <w:t xml:space="preserve">BAB </w:t>
@@ -14766,8 +14771,8 @@
       <w:r>
         <w:t>PENUTUP</w:t>
       </w:r>
+      <w:bookmarkEnd w:id="53"/>
       <w:bookmarkEnd w:id="54"/>
-      <w:bookmarkEnd w:id="55"/>
     </w:p>
     <w:p>
       <w:pPr>
@@ -14777,13 +14782,13 @@
           <w:numId w:val="17"/>
         </w:numPr>
       </w:pPr>
-      <w:bookmarkStart w:id="56" w:name="_Toc529974646"/>
-      <w:bookmarkStart w:id="57" w:name="_Toc94258597"/>
+      <w:bookmarkStart w:id="55" w:name="_Toc529974646"/>
+      <w:bookmarkStart w:id="56" w:name="_Toc94258597"/>
       <w:r>
         <w:t>Kesimpulan</w:t>
       </w:r>
+      <w:bookmarkEnd w:id="55"/>
       <w:bookmarkEnd w:id="56"/>
-      <w:bookmarkEnd w:id="57"/>
     </w:p>
     <w:p>
       <w:pPr>
@@ -14809,16 +14814,16 @@
           <w:numId w:val="17"/>
         </w:numPr>
       </w:pPr>
-      <w:bookmarkStart w:id="58" w:name="_Toc529974647"/>
-      <w:bookmarkStart w:id="59" w:name="_Toc94258598"/>
+      <w:bookmarkStart w:id="57" w:name="_Toc529974647"/>
+      <w:bookmarkStart w:id="58" w:name="_Toc94258598"/>
       <w:r>
         <w:t>Sara</w:t>
       </w:r>
       <w:r>
         <w:t>n</w:t>
       </w:r>
+      <w:bookmarkEnd w:id="57"/>
       <w:bookmarkEnd w:id="58"/>
-      <w:bookmarkEnd w:id="59"/>
     </w:p>
     <w:p>
       <w:pPr>
@@ -14982,8 +14987,8 @@
       <w:pPr>
         <w:pStyle w:val="Heading1"/>
       </w:pPr>
-      <w:bookmarkStart w:id="60" w:name="_Toc529974648"/>
-      <w:bookmarkStart w:id="61" w:name="_Toc94258599"/>
+      <w:bookmarkStart w:id="59" w:name="_Toc529974648"/>
+      <w:bookmarkStart w:id="60" w:name="_Toc94258599"/>
       <w:r>
         <w:rPr>
           <w:lang w:val="en-US"/>
@@ -14994,8 +14999,8 @@
       <w:r>
         <w:t>AFTAR PUSTAKA</w:t>
       </w:r>
+      <w:bookmarkEnd w:id="59"/>
       <w:bookmarkEnd w:id="60"/>
-      <w:bookmarkEnd w:id="61"/>
     </w:p>
     <w:p>
       <w:pPr>
@@ -15356,14 +15361,14 @@
       <w:pPr>
         <w:pStyle w:val="Heading1"/>
       </w:pPr>
-      <w:bookmarkStart w:id="62" w:name="_Toc529974649"/>
-      <w:bookmarkStart w:id="63" w:name="_Toc94258600"/>
+      <w:bookmarkStart w:id="61" w:name="_Toc529974649"/>
+      <w:bookmarkStart w:id="62" w:name="_Toc94258600"/>
       <w:r>
         <w:lastRenderedPageBreak/>
         <w:t>DAFTAR LAMPIRAN</w:t>
       </w:r>
+      <w:bookmarkEnd w:id="61"/>
       <w:bookmarkEnd w:id="62"/>
-      <w:bookmarkEnd w:id="63"/>
     </w:p>
     <w:p>
       <w:pPr>
@@ -15403,7 +15408,146 @@
           <w:b/>
           <w:lang w:val="en-US" w:eastAsia="en-US"/>
         </w:rPr>
+        <w:drawing>
+          <wp:inline distT="0" distB="0" distL="0" distR="0" wp14:anchorId="2BED9B01" wp14:editId="6B570912">
+            <wp:extent cx="5040630" cy="6940804"/>
+            <wp:effectExtent l="0" t="0" r="7620" b="0"/>
+            <wp:docPr id="50" name="Picture 50" descr="C:\Users\lenovo\Downloads\WhatsApp Image 2022-01-31 at 20.34.28.jpeg"/>
+            <wp:cNvGraphicFramePr>
+              <a:graphicFrameLocks xmlns:a="http://schemas.openxmlformats.org/drawingml/2006/main" noChangeAspect="1"/>
+            </wp:cNvGraphicFramePr>
+            <a:graphic xmlns:a="http://schemas.openxmlformats.org/drawingml/2006/main">
+              <a:graphicData uri="http://schemas.openxmlformats.org/drawingml/2006/picture">
+                <pic:pic xmlns:pic="http://schemas.openxmlformats.org/drawingml/2006/picture">
+                  <pic:nvPicPr>
+                    <pic:cNvPr id="0" name="Picture 4" descr="C:\Users\lenovo\Downloads\WhatsApp Image 2022-01-31 at 20.34.28.jpeg"/>
+                    <pic:cNvPicPr>
+                      <a:picLocks noChangeAspect="1" noChangeArrowheads="1"/>
+                    </pic:cNvPicPr>
+                  </pic:nvPicPr>
+                  <pic:blipFill>
+                    <a:blip r:embed="rId59">
+                      <a:extLst>
+                        <a:ext uri="{28A0092B-C50C-407E-A947-70E740481C1C}">
+                          <a14:useLocalDpi xmlns:a14="http://schemas.microsoft.com/office/drawing/2010/main" val="0"/>
+                        </a:ext>
+                      </a:extLst>
+                    </a:blip>
+                    <a:srcRect/>
+                    <a:stretch>
+                      <a:fillRect/>
+                    </a:stretch>
+                  </pic:blipFill>
+                  <pic:spPr bwMode="auto">
+                    <a:xfrm>
+                      <a:off x="0" y="0"/>
+                      <a:ext cx="5040630" cy="6940804"/>
+                    </a:xfrm>
+                    <a:prstGeom prst="rect">
+                      <a:avLst/>
+                    </a:prstGeom>
+                    <a:noFill/>
+                    <a:ln>
+                      <a:noFill/>
+                    </a:ln>
+                  </pic:spPr>
+                </pic:pic>
+              </a:graphicData>
+            </a:graphic>
+          </wp:inline>
+        </w:drawing>
+      </w:r>
+    </w:p>
+    <w:p>
+      <w:pPr>
+        <w:pStyle w:val="Para1"/>
+        <w:spacing w:after="0"/>
+        <w:rPr>
+          <w:b/>
+          <w:lang w:val="en-US" w:eastAsia="en-US"/>
+        </w:rPr>
+      </w:pPr>
+    </w:p>
+    <w:p>
+      <w:pPr>
+        <w:pStyle w:val="Para1"/>
+        <w:spacing w:after="0"/>
+        <w:rPr>
+          <w:b/>
+          <w:lang w:val="en-US" w:eastAsia="en-US"/>
+        </w:rPr>
+      </w:pPr>
+      <w:r>
+        <w:rPr>
+          <w:b/>
+          <w:lang w:val="en-US" w:eastAsia="en-US"/>
+        </w:rPr>
+        <w:lastRenderedPageBreak/>
         <w:t>B. Tiket/Surat rekomendasi sidang PKL</w:t>
+      </w:r>
+    </w:p>
+    <w:p>
+      <w:pPr>
+        <w:pStyle w:val="Para1"/>
+        <w:spacing w:after="0"/>
+        <w:rPr>
+          <w:b/>
+          <w:lang w:val="en-US" w:eastAsia="en-US"/>
+        </w:rPr>
+      </w:pPr>
+      <w:r>
+        <w:rPr>
+          <w:b/>
+          <w:lang w:val="en-US" w:eastAsia="en-US"/>
+        </w:rPr>
+        <w:drawing>
+          <wp:inline distT="0" distB="0" distL="0" distR="0" wp14:anchorId="6D0BE969" wp14:editId="05B80D4A">
+            <wp:extent cx="5040630" cy="2438955"/>
+            <wp:effectExtent l="0" t="0" r="7620" b="0"/>
+            <wp:docPr id="51" name="Picture 51" descr="C:\Users\lenovo\Downloads\WhatsApp Image 2022-01-31 at 20.39.02.jpeg"/>
+            <wp:cNvGraphicFramePr>
+              <a:graphicFrameLocks xmlns:a="http://schemas.openxmlformats.org/drawingml/2006/main" noChangeAspect="1"/>
+            </wp:cNvGraphicFramePr>
+            <a:graphic xmlns:a="http://schemas.openxmlformats.org/drawingml/2006/main">
+              <a:graphicData uri="http://schemas.openxmlformats.org/drawingml/2006/picture">
+                <pic:pic xmlns:pic="http://schemas.openxmlformats.org/drawingml/2006/picture">
+                  <pic:nvPicPr>
+                    <pic:cNvPr id="0" name="Picture 5" descr="C:\Users\lenovo\Downloads\WhatsApp Image 2022-01-31 at 20.39.02.jpeg"/>
+                    <pic:cNvPicPr>
+                      <a:picLocks noChangeAspect="1" noChangeArrowheads="1"/>
+                    </pic:cNvPicPr>
+                  </pic:nvPicPr>
+                  <pic:blipFill>
+                    <a:blip r:embed="rId60" cstate="print">
+                      <a:extLst>
+                        <a:ext uri="{28A0092B-C50C-407E-A947-70E740481C1C}">
+                          <a14:useLocalDpi xmlns:a14="http://schemas.microsoft.com/office/drawing/2010/main" val="0"/>
+                        </a:ext>
+                      </a:extLst>
+                    </a:blip>
+                    <a:srcRect/>
+                    <a:stretch>
+                      <a:fillRect/>
+                    </a:stretch>
+                  </pic:blipFill>
+                  <pic:spPr bwMode="auto">
+                    <a:xfrm>
+                      <a:off x="0" y="0"/>
+                      <a:ext cx="5040630" cy="2438955"/>
+                    </a:xfrm>
+                    <a:prstGeom prst="rect">
+                      <a:avLst/>
+                    </a:prstGeom>
+                    <a:noFill/>
+                    <a:ln>
+                      <a:noFill/>
+                    </a:ln>
+                  </pic:spPr>
+                </pic:pic>
+              </a:graphicData>
+            </a:graphic>
+          </wp:inline>
+        </w:drawing>
       </w:r>
     </w:p>
     <w:p>
@@ -15458,7 +15602,7 @@
                     </pic:cNvPicPr>
                   </pic:nvPicPr>
                   <pic:blipFill>
-                    <a:blip r:embed="rId59" cstate="print">
+                    <a:blip r:embed="rId61" cstate="print">
                       <a:extLst>
                         <a:ext uri="{28A0092B-C50C-407E-A947-70E740481C1C}">
                           <a14:useLocalDpi xmlns:a14="http://schemas.microsoft.com/office/drawing/2010/main" val="0"/>
@@ -15530,6 +15674,7 @@
         <w:rPr>
           <w:lang w:val="en-US" w:eastAsia="en-US"/>
         </w:rPr>
+        <w:lastRenderedPageBreak/>
         <w:drawing>
           <wp:inline distT="0" distB="0" distL="0" distR="0" wp14:anchorId="49B467A4" wp14:editId="28F8D845">
             <wp:extent cx="2762250" cy="2762250"/>
@@ -15548,7 +15693,7 @@
                     </pic:cNvPicPr>
                   </pic:nvPicPr>
                   <pic:blipFill>
-                    <a:blip r:embed="rId60" cstate="print">
+                    <a:blip r:embed="rId62" cstate="print">
                       <a:extLst>
                         <a:ext uri="{28A0092B-C50C-407E-A947-70E740481C1C}">
                           <a14:useLocalDpi xmlns:a14="http://schemas.microsoft.com/office/drawing/2010/main" val="0"/>
@@ -15617,7 +15762,6 @@
         <w:jc w:val="center"/>
       </w:pPr>
       <w:r>
-        <w:lastRenderedPageBreak/>
         <w:pict w14:anchorId="6E4D5997">
           <v:shapetype id="_x0000_t75" coordsize="21600,21600" o:spt="75" o:preferrelative="t" path="m@4@5l@4@11@9@11@9@5xe" filled="f" stroked="f">
             <v:stroke joinstyle="miter"/>
@@ -15638,8 +15782,8 @@
             <v:path o:extrusionok="f" gradientshapeok="t" o:connecttype="rect"/>
             <o:lock v:ext="edit" aspectratio="t"/>
           </v:shapetype>
-          <v:shape id="_x0000_i1025" type="#_x0000_t75" style="width:221.25pt;height:209.25pt">
-            <v:imagedata r:id="rId61" o:title="IMG_20210520_143856" croptop="23736f" cropleft="21005f"/>
+          <v:shape id="_x0000_i1025" type="#_x0000_t75" style="width:221pt;height:209.3pt">
+            <v:imagedata r:id="rId63" o:title="IMG_20210520_143856" croptop="23736f" cropleft="21005f"/>
           </v:shape>
         </w:pict>
       </w:r>
@@ -15669,7 +15813,7 @@
           <w:szCs w:val="20"/>
           <w:lang w:val="en-US"/>
         </w:rPr>
-        <w:t>.3 Troubleshooting printer</w:t>
+        <w:t>.3 Troubleshooting masalah PC client</w:t>
       </w:r>
     </w:p>
     <w:p>
@@ -15684,19 +15828,358 @@
           <w:lang w:val="en-US"/>
         </w:rPr>
       </w:pPr>
-      <w:r>
+    </w:p>
+    <w:p>
+      <w:pPr>
+        <w:pStyle w:val="Para1"/>
+        <w:tabs>
+          <w:tab w:val="left" w:pos="2268"/>
+          <w:tab w:val="left" w:pos="2552"/>
+        </w:tabs>
         <w:rPr>
           <w:b/>
           <w:lang w:val="en-US"/>
         </w:rPr>
+      </w:pPr>
+    </w:p>
+    <w:p>
+      <w:pPr>
+        <w:pStyle w:val="Para1"/>
+        <w:tabs>
+          <w:tab w:val="left" w:pos="2268"/>
+          <w:tab w:val="left" w:pos="2552"/>
+        </w:tabs>
+        <w:rPr>
+          <w:b/>
+          <w:lang w:val="en-US"/>
+        </w:rPr>
+      </w:pPr>
+    </w:p>
+    <w:p>
+      <w:pPr>
+        <w:pStyle w:val="Para1"/>
+        <w:tabs>
+          <w:tab w:val="left" w:pos="2268"/>
+          <w:tab w:val="left" w:pos="2552"/>
+        </w:tabs>
+        <w:rPr>
+          <w:b/>
+          <w:lang w:val="en-US"/>
+        </w:rPr>
+      </w:pPr>
+    </w:p>
+    <w:p>
+      <w:pPr>
+        <w:pStyle w:val="Para1"/>
+        <w:tabs>
+          <w:tab w:val="left" w:pos="2268"/>
+          <w:tab w:val="left" w:pos="2552"/>
+        </w:tabs>
+        <w:rPr>
+          <w:b/>
+          <w:lang w:val="en-US"/>
+        </w:rPr>
+      </w:pPr>
+    </w:p>
+    <w:p>
+      <w:pPr>
+        <w:pStyle w:val="Para1"/>
+        <w:tabs>
+          <w:tab w:val="left" w:pos="2268"/>
+          <w:tab w:val="left" w:pos="2552"/>
+        </w:tabs>
+        <w:rPr>
+          <w:b/>
+          <w:lang w:val="en-US"/>
+        </w:rPr>
+      </w:pPr>
+    </w:p>
+    <w:p>
+      <w:pPr>
+        <w:pStyle w:val="Para1"/>
+        <w:tabs>
+          <w:tab w:val="left" w:pos="2268"/>
+          <w:tab w:val="left" w:pos="2552"/>
+        </w:tabs>
+        <w:rPr>
+          <w:b/>
+          <w:lang w:val="en-US"/>
+        </w:rPr>
+      </w:pPr>
+      <w:r>
+        <w:rPr>
+          <w:b/>
+          <w:lang w:val="en-US"/>
+        </w:rPr>
+        <w:lastRenderedPageBreak/>
         <w:t>D. Analisis kewirausahaan</w:t>
       </w:r>
     </w:p>
+    <w:p>
+      <w:pPr>
+        <w:pStyle w:val="Para1"/>
+        <w:tabs>
+          <w:tab w:val="left" w:pos="2268"/>
+          <w:tab w:val="left" w:pos="2552"/>
+        </w:tabs>
+        <w:rPr>
+          <w:b/>
+          <w:lang w:val="en-US"/>
+        </w:rPr>
+      </w:pPr>
+    </w:p>
+    <w:p>
+      <w:pPr>
+        <w:pStyle w:val="Para1"/>
+        <w:tabs>
+          <w:tab w:val="left" w:pos="720"/>
+          <w:tab w:val="left" w:pos="2552"/>
+        </w:tabs>
+        <w:rPr>
+          <w:lang w:val="en-US"/>
+        </w:rPr>
+      </w:pPr>
+      <w:r>
+        <w:rPr>
+          <w:b/>
+          <w:lang w:val="en-US"/>
+        </w:rPr>
+        <w:tab/>
+      </w:r>
+      <w:r>
+        <w:rPr>
+          <w:lang w:val="en-US"/>
+        </w:rPr>
+        <w:t>Berdasarkan dari observasi yang telah dilakukan oleh pembuat laporan tentang analisa kewirausahaan</w:t>
+      </w:r>
+      <w:r>
+        <w:rPr>
+          <w:lang w:val="en-US"/>
+        </w:rPr>
+        <w:t xml:space="preserve"> yang ada di universitas BTH </w:t>
+      </w:r>
+      <w:r>
+        <w:rPr>
+          <w:lang w:val="en-US"/>
+        </w:rPr>
+        <w:t xml:space="preserve"> adalah mengenai transmisi kabel yang digunakan yaitu masih menggunakan UTP </w:t>
+      </w:r>
+      <w:r>
+        <w:rPr>
+          <w:lang w:val="en-US"/>
+        </w:rPr>
+        <w:t xml:space="preserve">belum menggunakan yang namanya fiber optic </w:t>
+      </w:r>
+      <w:r>
+        <w:rPr>
+          <w:lang w:val="en-US"/>
+        </w:rPr>
+        <w:t>karena semaikn banyak pengguna internet yang ada di universitas BTH tentu kecepatan internet juga harus diperhatikan karena internet sangat diperlukan untuk kegiatan pekerjaan</w:t>
+      </w:r>
+    </w:p>
+    <w:p>
+      <w:pPr>
+        <w:pStyle w:val="Para1"/>
+        <w:tabs>
+          <w:tab w:val="left" w:pos="720"/>
+          <w:tab w:val="left" w:pos="2552"/>
+        </w:tabs>
+        <w:rPr>
+          <w:lang w:val="en-US"/>
+        </w:rPr>
+      </w:pPr>
+      <w:r>
+        <w:rPr>
+          <w:lang w:val="en-US"/>
+        </w:rPr>
+        <w:tab/>
+        <w:t>Karena masih menggunakan kabel UTP tetapi pengguna Wifi semakin banyak jadi transmisi data kurang maksimal yang menyebabkan :</w:t>
+      </w:r>
+    </w:p>
+    <w:p>
+      <w:pPr>
+        <w:pStyle w:val="Para1"/>
+        <w:numPr>
+          <w:ilvl w:val="0"/>
+          <w:numId w:val="34"/>
+        </w:numPr>
+        <w:tabs>
+          <w:tab w:val="left" w:pos="720"/>
+          <w:tab w:val="left" w:pos="2552"/>
+        </w:tabs>
+        <w:ind w:left="810"/>
+        <w:rPr>
+          <w:lang w:val="en-US"/>
+        </w:rPr>
+      </w:pPr>
+      <w:r>
+        <w:rPr>
+          <w:lang w:val="en-US"/>
+        </w:rPr>
+        <w:t>Akses internet</w:t>
+      </w:r>
+      <w:r>
+        <w:rPr>
+          <w:lang w:val="en-US"/>
+        </w:rPr>
+        <w:t xml:space="preserve"> tidak secepat optic</w:t>
+      </w:r>
+    </w:p>
+    <w:p>
+      <w:pPr>
+        <w:pStyle w:val="Para1"/>
+        <w:numPr>
+          <w:ilvl w:val="0"/>
+          <w:numId w:val="34"/>
+        </w:numPr>
+        <w:tabs>
+          <w:tab w:val="left" w:pos="720"/>
+          <w:tab w:val="left" w:pos="2552"/>
+        </w:tabs>
+        <w:ind w:left="810"/>
+        <w:rPr>
+          <w:lang w:val="en-US"/>
+        </w:rPr>
+      </w:pPr>
+      <w:r>
+        <w:rPr>
+          <w:lang w:val="en-US"/>
+        </w:rPr>
+        <w:t>Kabel utp  ini tidak di perkenankan di gunakan dengan jarak jauh</w:t>
+      </w:r>
+    </w:p>
+    <w:p>
+      <w:pPr>
+        <w:pStyle w:val="Para1"/>
+        <w:numPr>
+          <w:ilvl w:val="0"/>
+          <w:numId w:val="34"/>
+        </w:numPr>
+        <w:tabs>
+          <w:tab w:val="left" w:pos="720"/>
+          <w:tab w:val="left" w:pos="2552"/>
+        </w:tabs>
+        <w:ind w:left="810"/>
+        <w:rPr>
+          <w:lang w:val="en-US"/>
+        </w:rPr>
+      </w:pPr>
+      <w:r>
+        <w:rPr>
+          <w:lang w:val="en-US"/>
+        </w:rPr>
+        <w:t xml:space="preserve">Kadang terjadi kabel putus </w:t>
+      </w:r>
+    </w:p>
+    <w:p>
+      <w:pPr>
+        <w:pStyle w:val="Para1"/>
+        <w:tabs>
+          <w:tab w:val="left" w:pos="720"/>
+          <w:tab w:val="left" w:pos="2552"/>
+        </w:tabs>
+        <w:rPr>
+          <w:lang w:val="en-US"/>
+        </w:rPr>
+      </w:pPr>
+      <w:r>
+        <w:rPr>
+          <w:lang w:val="en-US"/>
+        </w:rPr>
+        <w:tab/>
+      </w:r>
+      <w:r>
+        <w:rPr>
+          <w:lang w:val="en-US"/>
+        </w:rPr>
+        <w:t>Berdasarkan pada permasalahan diatas, sebaiknya diharapkan untuk mengganti media transmisi yaitu dengan kabel fiber optic hal ini diharapkan agar kecepatan dari pengiriman data lebih cepat karena jika menggunakan media transmisi kabel fiber optic kecepatan pengiriman data bisa mencapai 1Gb/s</w:t>
+      </w:r>
+      <w:r>
+        <w:rPr>
+          <w:lang w:val="en-US"/>
+        </w:rPr>
+        <w:t xml:space="preserve"> dan bisa mentransmisikan data dalam radius yang jauh tanpa membutuhkan penguat sinyal, penggantian kabel ini juga akan memberikan efek kecepatan internet yang signifikan meskipun pengguna internet sangat banyak. Berikut adalah  beberapa keuntungan jika penggantian kabel UTP ke fiber optic yaitu :</w:t>
+      </w:r>
+    </w:p>
+    <w:p>
+      <w:pPr>
+        <w:pStyle w:val="Para1"/>
+        <w:numPr>
+          <w:ilvl w:val="0"/>
+          <w:numId w:val="35"/>
+        </w:numPr>
+        <w:tabs>
+          <w:tab w:val="left" w:pos="900"/>
+          <w:tab w:val="left" w:pos="2552"/>
+        </w:tabs>
+        <w:rPr>
+          <w:lang w:val="en-US"/>
+        </w:rPr>
+      </w:pPr>
+      <w:r>
+        <w:rPr>
+          <w:lang w:val="en-US"/>
+        </w:rPr>
+        <w:t>Akses internet akan tetap stabil meskipun digunakan oleh banyak pengguna</w:t>
+      </w:r>
+    </w:p>
+    <w:p>
+      <w:pPr>
+        <w:pStyle w:val="Para1"/>
+        <w:numPr>
+          <w:ilvl w:val="0"/>
+          <w:numId w:val="35"/>
+        </w:numPr>
+        <w:tabs>
+          <w:tab w:val="left" w:pos="900"/>
+          <w:tab w:val="left" w:pos="2552"/>
+        </w:tabs>
+        <w:rPr>
+          <w:lang w:val="en-US"/>
+        </w:rPr>
+      </w:pPr>
+      <w:r>
+        <w:rPr>
+          <w:lang w:val="en-US"/>
+        </w:rPr>
+        <w:t xml:space="preserve">Aman jika terjadi hubungan arus pendek karena </w:t>
+      </w:r>
+      <w:r>
+        <w:rPr>
+          <w:lang w:val="en-US"/>
+        </w:rPr>
+        <w:t>Sukar untuk terbakar dan tiada menghantarkan listrik apapun.</w:t>
+      </w:r>
+    </w:p>
+    <w:p>
+      <w:pPr>
+        <w:pStyle w:val="Para1"/>
+        <w:numPr>
+          <w:ilvl w:val="0"/>
+          <w:numId w:val="35"/>
+        </w:numPr>
+        <w:tabs>
+          <w:tab w:val="left" w:pos="900"/>
+          <w:tab w:val="left" w:pos="2552"/>
+        </w:tabs>
+        <w:rPr>
+          <w:lang w:val="en-US"/>
+        </w:rPr>
+      </w:pPr>
+      <w:r>
+        <w:rPr>
+          <w:lang w:val="en-US"/>
+        </w:rPr>
+        <w:t xml:space="preserve">Kabel fiber optik ukuran kabel nya kecil dan lebih ringan dengan begitu tidak akan memakan tempat yang banyak </w:t>
+      </w:r>
+      <w:bookmarkStart w:id="63" w:name="_GoBack"/>
+      <w:bookmarkEnd w:id="63"/>
+    </w:p>
     <w:sectPr>
-      <w:headerReference w:type="even" r:id="rId62"/>
-      <w:headerReference w:type="default" r:id="rId63"/>
-      <w:footerReference w:type="even" r:id="rId64"/>
-      <w:footerReference w:type="default" r:id="rId65"/>
+      <w:headerReference w:type="even" r:id="rId64"/>
+      <w:headerReference w:type="default" r:id="rId65"/>
+      <w:footerReference w:type="even" r:id="rId66"/>
+      <w:footerReference w:type="default" r:id="rId67"/>
       <w:pgSz w:w="11907" w:h="16839" w:code="9"/>
       <w:pgMar w:top="2268" w:right="1701" w:bottom="1701" w:left="2268" w:header="720" w:footer="720" w:gutter="0"/>
       <w:cols w:space="720"/>
@@ -15853,7 +16336,7 @@
                               <w:b/>
                               <w:color w:val="7F7F7F"/>
                             </w:rPr>
-                            <w:t>2</w:t>
+                            <w:t>20</w:t>
                           </w:r>
                           <w:r>
                             <w:rPr>
@@ -15930,7 +16413,7 @@
                         <w:b/>
                         <w:color w:val="7F7F7F"/>
                       </w:rPr>
-                      <w:t>2</w:t>
+                      <w:t>20</w:t>
                     </w:r>
                     <w:r>
                       <w:rPr>
@@ -16097,7 +16580,7 @@
                               <w:b/>
                               <w:color w:val="7F7F7F"/>
                             </w:rPr>
-                            <w:t>3</w:t>
+                            <w:t>21</w:t>
                           </w:r>
                           <w:r>
                             <w:rPr>
@@ -16174,7 +16657,7 @@
                         <w:b/>
                         <w:color w:val="7F7F7F"/>
                       </w:rPr>
-                      <w:t>3</w:t>
+                      <w:t>21</w:t>
                     </w:r>
                     <w:r>
                       <w:rPr>
@@ -18320,6 +18803,92 @@
     </w:lvl>
   </w:abstractNum>
   <w:abstractNum w:abstractNumId="13">
+    <w:nsid w:val="22EB48D5"/>
+    <w:multiLevelType w:val="hybridMultilevel"/>
+    <w:tmpl w:val="6A42BF2C"/>
+    <w:lvl w:ilvl="0" w:tplc="0409000F">
+      <w:start w:val="1"/>
+      <w:numFmt w:val="decimal"/>
+      <w:lvlText w:val="%1."/>
+      <w:lvlJc w:val="left"/>
+      <w:pPr>
+        <w:ind w:left="1440" w:hanging="360"/>
+      </w:pPr>
+    </w:lvl>
+    <w:lvl w:ilvl="1" w:tplc="04090019" w:tentative="1">
+      <w:start w:val="1"/>
+      <w:numFmt w:val="lowerLetter"/>
+      <w:lvlText w:val="%2."/>
+      <w:lvlJc w:val="left"/>
+      <w:pPr>
+        <w:ind w:left="2160" w:hanging="360"/>
+      </w:pPr>
+    </w:lvl>
+    <w:lvl w:ilvl="2" w:tplc="0409001B" w:tentative="1">
+      <w:start w:val="1"/>
+      <w:numFmt w:val="lowerRoman"/>
+      <w:lvlText w:val="%3."/>
+      <w:lvlJc w:val="right"/>
+      <w:pPr>
+        <w:ind w:left="2880" w:hanging="180"/>
+      </w:pPr>
+    </w:lvl>
+    <w:lvl w:ilvl="3" w:tplc="0409000F" w:tentative="1">
+      <w:start w:val="1"/>
+      <w:numFmt w:val="decimal"/>
+      <w:lvlText w:val="%4."/>
+      <w:lvlJc w:val="left"/>
+      <w:pPr>
+        <w:ind w:left="3600" w:hanging="360"/>
+      </w:pPr>
+    </w:lvl>
+    <w:lvl w:ilvl="4" w:tplc="04090019" w:tentative="1">
+      <w:start w:val="1"/>
+      <w:numFmt w:val="lowerLetter"/>
+      <w:lvlText w:val="%5."/>
+      <w:lvlJc w:val="left"/>
+      <w:pPr>
+        <w:ind w:left="4320" w:hanging="360"/>
+      </w:pPr>
+    </w:lvl>
+    <w:lvl w:ilvl="5" w:tplc="0409001B" w:tentative="1">
+      <w:start w:val="1"/>
+      <w:numFmt w:val="lowerRoman"/>
+      <w:lvlText w:val="%6."/>
+      <w:lvlJc w:val="right"/>
+      <w:pPr>
+        <w:ind w:left="5040" w:hanging="180"/>
+      </w:pPr>
+    </w:lvl>
+    <w:lvl w:ilvl="6" w:tplc="0409000F" w:tentative="1">
+      <w:start w:val="1"/>
+      <w:numFmt w:val="decimal"/>
+      <w:lvlText w:val="%7."/>
+      <w:lvlJc w:val="left"/>
+      <w:pPr>
+        <w:ind w:left="5760" w:hanging="360"/>
+      </w:pPr>
+    </w:lvl>
+    <w:lvl w:ilvl="7" w:tplc="04090019" w:tentative="1">
+      <w:start w:val="1"/>
+      <w:numFmt w:val="lowerLetter"/>
+      <w:lvlText w:val="%8."/>
+      <w:lvlJc w:val="left"/>
+      <w:pPr>
+        <w:ind w:left="6480" w:hanging="360"/>
+      </w:pPr>
+    </w:lvl>
+    <w:lvl w:ilvl="8" w:tplc="0409001B" w:tentative="1">
+      <w:start w:val="1"/>
+      <w:numFmt w:val="lowerRoman"/>
+      <w:lvlText w:val="%9."/>
+      <w:lvlJc w:val="right"/>
+      <w:pPr>
+        <w:ind w:left="7200" w:hanging="180"/>
+      </w:pPr>
+    </w:lvl>
+  </w:abstractNum>
+  <w:abstractNum w:abstractNumId="14">
     <w:nsid w:val="24174335"/>
     <w:multiLevelType w:val="multilevel"/>
     <w:tmpl w:val="E0662CA6"/>
@@ -18437,7 +19006,7 @@
       </w:rPr>
     </w:lvl>
   </w:abstractNum>
-  <w:abstractNum w:abstractNumId="14">
+  <w:abstractNum w:abstractNumId="15">
     <w:nsid w:val="2A6E7018"/>
     <w:multiLevelType w:val="hybridMultilevel"/>
     <w:tmpl w:val="3892ACF0"/>
@@ -18535,7 +19104,7 @@
       </w:pPr>
     </w:lvl>
   </w:abstractNum>
-  <w:abstractNum w:abstractNumId="15">
+  <w:abstractNum w:abstractNumId="16">
     <w:nsid w:val="2EA47337"/>
     <w:multiLevelType w:val="hybridMultilevel"/>
     <w:tmpl w:val="CD049B0E"/>
@@ -18648,7 +19217,7 @@
       </w:rPr>
     </w:lvl>
   </w:abstractNum>
-  <w:abstractNum w:abstractNumId="16">
+  <w:abstractNum w:abstractNumId="17">
     <w:nsid w:val="31DA266A"/>
     <w:multiLevelType w:val="hybridMultilevel"/>
     <w:tmpl w:val="AFDABEE4"/>
@@ -18737,10 +19306,10 @@
       </w:pPr>
     </w:lvl>
   </w:abstractNum>
-  <w:abstractNum w:abstractNumId="17">
+  <w:abstractNum w:abstractNumId="18">
     <w:nsid w:val="34A60FBF"/>
     <w:multiLevelType w:val="hybridMultilevel"/>
-    <w:tmpl w:val="8B34F4A4"/>
+    <w:tmpl w:val="6A42BF2C"/>
     <w:lvl w:ilvl="0" w:tplc="0409000F">
       <w:start w:val="1"/>
       <w:numFmt w:val="decimal"/>
@@ -18823,7 +19392,93 @@
       </w:pPr>
     </w:lvl>
   </w:abstractNum>
-  <w:abstractNum w:abstractNumId="18">
+  <w:abstractNum w:abstractNumId="19">
+    <w:nsid w:val="35D026B3"/>
+    <w:multiLevelType w:val="hybridMultilevel"/>
+    <w:tmpl w:val="A5DA1498"/>
+    <w:lvl w:ilvl="0" w:tplc="0409000F">
+      <w:start w:val="1"/>
+      <w:numFmt w:val="decimal"/>
+      <w:lvlText w:val="%1."/>
+      <w:lvlJc w:val="left"/>
+      <w:pPr>
+        <w:ind w:left="720" w:hanging="360"/>
+      </w:pPr>
+    </w:lvl>
+    <w:lvl w:ilvl="1" w:tplc="04090019" w:tentative="1">
+      <w:start w:val="1"/>
+      <w:numFmt w:val="lowerLetter"/>
+      <w:lvlText w:val="%2."/>
+      <w:lvlJc w:val="left"/>
+      <w:pPr>
+        <w:ind w:left="1440" w:hanging="360"/>
+      </w:pPr>
+    </w:lvl>
+    <w:lvl w:ilvl="2" w:tplc="0409001B" w:tentative="1">
+      <w:start w:val="1"/>
+      <w:numFmt w:val="lowerRoman"/>
+      <w:lvlText w:val="%3."/>
+      <w:lvlJc w:val="right"/>
+      <w:pPr>
+        <w:ind w:left="2160" w:hanging="180"/>
+      </w:pPr>
+    </w:lvl>
+    <w:lvl w:ilvl="3" w:tplc="0409000F" w:tentative="1">
+      <w:start w:val="1"/>
+      <w:numFmt w:val="decimal"/>
+      <w:lvlText w:val="%4."/>
+      <w:lvlJc w:val="left"/>
+      <w:pPr>
+        <w:ind w:left="2880" w:hanging="360"/>
+      </w:pPr>
+    </w:lvl>
+    <w:lvl w:ilvl="4" w:tplc="04090019" w:tentative="1">
+      <w:start w:val="1"/>
+      <w:numFmt w:val="lowerLetter"/>
+      <w:lvlText w:val="%5."/>
+      <w:lvlJc w:val="left"/>
+      <w:pPr>
+        <w:ind w:left="3600" w:hanging="360"/>
+      </w:pPr>
+    </w:lvl>
+    <w:lvl w:ilvl="5" w:tplc="0409001B" w:tentative="1">
+      <w:start w:val="1"/>
+      <w:numFmt w:val="lowerRoman"/>
+      <w:lvlText w:val="%6."/>
+      <w:lvlJc w:val="right"/>
+      <w:pPr>
+        <w:ind w:left="4320" w:hanging="180"/>
+      </w:pPr>
+    </w:lvl>
+    <w:lvl w:ilvl="6" w:tplc="0409000F" w:tentative="1">
+      <w:start w:val="1"/>
+      <w:numFmt w:val="decimal"/>
+      <w:lvlText w:val="%7."/>
+      <w:lvlJc w:val="left"/>
+      <w:pPr>
+        <w:ind w:left="5040" w:hanging="360"/>
+      </w:pPr>
+    </w:lvl>
+    <w:lvl w:ilvl="7" w:tplc="04090019" w:tentative="1">
+      <w:start w:val="1"/>
+      <w:numFmt w:val="lowerLetter"/>
+      <w:lvlText w:val="%8."/>
+      <w:lvlJc w:val="left"/>
+      <w:pPr>
+        <w:ind w:left="5760" w:hanging="360"/>
+      </w:pPr>
+    </w:lvl>
+    <w:lvl w:ilvl="8" w:tplc="0409001B" w:tentative="1">
+      <w:start w:val="1"/>
+      <w:numFmt w:val="lowerRoman"/>
+      <w:lvlText w:val="%9."/>
+      <w:lvlJc w:val="right"/>
+      <w:pPr>
+        <w:ind w:left="6480" w:hanging="180"/>
+      </w:pPr>
+    </w:lvl>
+  </w:abstractNum>
+  <w:abstractNum w:abstractNumId="20">
     <w:nsid w:val="3F7A6223"/>
     <w:multiLevelType w:val="multilevel"/>
     <w:tmpl w:val="17FA3A72"/>
@@ -18941,7 +19596,7 @@
       </w:rPr>
     </w:lvl>
   </w:abstractNum>
-  <w:abstractNum w:abstractNumId="19">
+  <w:abstractNum w:abstractNumId="21">
     <w:nsid w:val="478F6E9F"/>
     <w:multiLevelType w:val="hybridMultilevel"/>
     <w:tmpl w:val="4D0C181A"/>
@@ -19030,7 +19685,7 @@
       </w:pPr>
     </w:lvl>
   </w:abstractNum>
-  <w:abstractNum w:abstractNumId="20">
+  <w:abstractNum w:abstractNumId="22">
     <w:nsid w:val="51BC6FA7"/>
     <w:multiLevelType w:val="hybridMultilevel"/>
     <w:tmpl w:val="72F0EA6E"/>
@@ -19143,7 +19798,7 @@
       </w:rPr>
     </w:lvl>
   </w:abstractNum>
-  <w:abstractNum w:abstractNumId="21">
+  <w:abstractNum w:abstractNumId="23">
     <w:nsid w:val="559A3464"/>
     <w:multiLevelType w:val="hybridMultilevel"/>
     <w:tmpl w:val="7ECE3DD0"/>
@@ -19233,7 +19888,7 @@
       </w:pPr>
     </w:lvl>
   </w:abstractNum>
-  <w:abstractNum w:abstractNumId="22">
+  <w:abstractNum w:abstractNumId="24">
     <w:nsid w:val="5746663E"/>
     <w:multiLevelType w:val="hybridMultilevel"/>
     <w:tmpl w:val="51022CFE"/>
@@ -19322,7 +19977,7 @@
       </w:pPr>
     </w:lvl>
   </w:abstractNum>
-  <w:abstractNum w:abstractNumId="23">
+  <w:abstractNum w:abstractNumId="25">
     <w:nsid w:val="5BEC358E"/>
     <w:multiLevelType w:val="multilevel"/>
     <w:tmpl w:val="B322BB0C"/>
@@ -19435,7 +20090,7 @@
       </w:rPr>
     </w:lvl>
   </w:abstractNum>
-  <w:abstractNum w:abstractNumId="24">
+  <w:abstractNum w:abstractNumId="26">
     <w:nsid w:val="603C2E26"/>
     <w:multiLevelType w:val="hybridMultilevel"/>
     <w:tmpl w:val="45AADB2C"/>
@@ -19524,7 +20179,7 @@
       </w:pPr>
     </w:lvl>
   </w:abstractNum>
-  <w:abstractNum w:abstractNumId="25">
+  <w:abstractNum w:abstractNumId="27">
     <w:nsid w:val="60A15C60"/>
     <w:multiLevelType w:val="hybridMultilevel"/>
     <w:tmpl w:val="132E1E0A"/>
@@ -19637,7 +20292,7 @@
       </w:rPr>
     </w:lvl>
   </w:abstractNum>
-  <w:abstractNum w:abstractNumId="26">
+  <w:abstractNum w:abstractNumId="28">
     <w:nsid w:val="61500281"/>
     <w:multiLevelType w:val="hybridMultilevel"/>
     <w:tmpl w:val="6E842984"/>
@@ -19726,7 +20381,7 @@
       </w:pPr>
     </w:lvl>
   </w:abstractNum>
-  <w:abstractNum w:abstractNumId="27">
+  <w:abstractNum w:abstractNumId="29">
     <w:nsid w:val="61F8396D"/>
     <w:multiLevelType w:val="multilevel"/>
     <w:tmpl w:val="04D24166"/>
@@ -19844,7 +20499,7 @@
       </w:rPr>
     </w:lvl>
   </w:abstractNum>
-  <w:abstractNum w:abstractNumId="28">
+  <w:abstractNum w:abstractNumId="30">
     <w:nsid w:val="6B253C95"/>
     <w:multiLevelType w:val="hybridMultilevel"/>
     <w:tmpl w:val="29D2A05E"/>
@@ -19935,7 +20590,7 @@
       </w:pPr>
     </w:lvl>
   </w:abstractNum>
-  <w:abstractNum w:abstractNumId="29">
+  <w:abstractNum w:abstractNumId="31">
     <w:nsid w:val="72921BF5"/>
     <w:multiLevelType w:val="hybridMultilevel"/>
     <w:tmpl w:val="6112511A"/>
@@ -20047,7 +20702,7 @@
       </w:rPr>
     </w:lvl>
   </w:abstractNum>
-  <w:abstractNum w:abstractNumId="30">
+  <w:abstractNum w:abstractNumId="32">
     <w:nsid w:val="745C2CEE"/>
     <w:multiLevelType w:val="hybridMultilevel"/>
     <w:tmpl w:val="BE623D4A"/>
@@ -20159,7 +20814,7 @@
       </w:rPr>
     </w:lvl>
   </w:abstractNum>
-  <w:abstractNum w:abstractNumId="31">
+  <w:abstractNum w:abstractNumId="33">
     <w:nsid w:val="76847559"/>
     <w:multiLevelType w:val="hybridMultilevel"/>
     <w:tmpl w:val="CA62A3BA"/>
@@ -20273,7 +20928,7 @@
       </w:rPr>
     </w:lvl>
   </w:abstractNum>
-  <w:abstractNum w:abstractNumId="32">
+  <w:abstractNum w:abstractNumId="34">
     <w:nsid w:val="79063853"/>
     <w:multiLevelType w:val="multilevel"/>
     <w:tmpl w:val="2E6066A0"/>
@@ -20387,7 +21042,7 @@
     </w:lvl>
   </w:abstractNum>
   <w:num w:numId="1">
-    <w:abstractNumId w:val="14"/>
+    <w:abstractNumId w:val="15"/>
   </w:num>
   <w:num w:numId="2">
     <w:abstractNumId w:val="2"/>
@@ -20396,13 +21051,13 @@
     <w:abstractNumId w:val="1"/>
   </w:num>
   <w:num w:numId="4">
-    <w:abstractNumId w:val="31"/>
+    <w:abstractNumId w:val="33"/>
   </w:num>
   <w:num w:numId="5">
-    <w:abstractNumId w:val="28"/>
+    <w:abstractNumId w:val="30"/>
   </w:num>
   <w:num w:numId="6">
-    <w:abstractNumId w:val="23"/>
+    <w:abstractNumId w:val="25"/>
   </w:num>
   <w:num w:numId="7">
     <w:abstractNumId w:val="4"/>
@@ -20414,19 +21069,19 @@
     <w:abstractNumId w:val="3"/>
   </w:num>
   <w:num w:numId="10">
-    <w:abstractNumId w:val="27"/>
+    <w:abstractNumId w:val="29"/>
   </w:num>
   <w:num w:numId="11">
     <w:abstractNumId w:val="6"/>
   </w:num>
   <w:num w:numId="12">
-    <w:abstractNumId w:val="13"/>
+    <w:abstractNumId w:val="14"/>
   </w:num>
   <w:num w:numId="13">
-    <w:abstractNumId w:val="32"/>
+    <w:abstractNumId w:val="34"/>
   </w:num>
   <w:num w:numId="14">
-    <w:abstractNumId w:val="18"/>
+    <w:abstractNumId w:val="20"/>
   </w:num>
   <w:num w:numId="15">
     <w:abstractNumId w:val="12"/>
@@ -20444,16 +21099,16 @@
     <w:abstractNumId w:val="10"/>
   </w:num>
   <w:num w:numId="20">
-    <w:abstractNumId w:val="21"/>
+    <w:abstractNumId w:val="23"/>
   </w:num>
   <w:num w:numId="21">
-    <w:abstractNumId w:val="25"/>
+    <w:abstractNumId w:val="27"/>
   </w:num>
   <w:num w:numId="22">
-    <w:abstractNumId w:val="20"/>
+    <w:abstractNumId w:val="22"/>
   </w:num>
   <w:num w:numId="23">
-    <w:abstractNumId w:val="15"/>
+    <w:abstractNumId w:val="16"/>
   </w:num>
   <w:num w:numId="24">
     <w:abstractNumId w:val="0"/>
@@ -20462,27 +21117,33 @@
     <w:abstractNumId w:val="5"/>
   </w:num>
   <w:num w:numId="26">
+    <w:abstractNumId w:val="18"/>
+  </w:num>
+  <w:num w:numId="27">
+    <w:abstractNumId w:val="32"/>
+  </w:num>
+  <w:num w:numId="28">
+    <w:abstractNumId w:val="31"/>
+  </w:num>
+  <w:num w:numId="29">
+    <w:abstractNumId w:val="28"/>
+  </w:num>
+  <w:num w:numId="30">
+    <w:abstractNumId w:val="26"/>
+  </w:num>
+  <w:num w:numId="31">
     <w:abstractNumId w:val="17"/>
   </w:num>
-  <w:num w:numId="27">
-    <w:abstractNumId w:val="30"/>
-  </w:num>
-  <w:num w:numId="28">
-    <w:abstractNumId w:val="29"/>
-  </w:num>
-  <w:num w:numId="29">
-    <w:abstractNumId w:val="26"/>
-  </w:num>
-  <w:num w:numId="30">
+  <w:num w:numId="32">
     <w:abstractNumId w:val="24"/>
   </w:num>
-  <w:num w:numId="31">
-    <w:abstractNumId w:val="16"/>
+  <w:num w:numId="33">
+    <w:abstractNumId w:val="21"/>
   </w:num>
-  <w:num w:numId="32">
-    <w:abstractNumId w:val="22"/>
+  <w:num w:numId="34">
+    <w:abstractNumId w:val="13"/>
   </w:num>
-  <w:num w:numId="33">
+  <w:num w:numId="35">
     <w:abstractNumId w:val="19"/>
   </w:num>
   <w:numIdMacAtCleanup w:val="10"/>
@@ -24030,7 +24691,7 @@
 </file>
 
 <file path=customXml/itemProps1.xml><?xml version="1.0" encoding="utf-8"?>
-<ds:datastoreItem xmlns:ds="http://schemas.openxmlformats.org/officeDocument/2006/customXml" ds:itemID="{02DD7B21-83D8-4E52-B86F-D2769E05F045}">
+<ds:datastoreItem xmlns:ds="http://schemas.openxmlformats.org/officeDocument/2006/customXml" ds:itemID="{EC8F111C-7A71-4DC3-8385-E0B4C86061FE}">
   <ds:schemaRefs>
     <ds:schemaRef ds:uri="http://schemas.openxmlformats.org/officeDocument/2006/bibliography"/>
   </ds:schemaRefs>

--- a/Wisnu sukmana putra Laporan PKL 2021 SIJA.docx
+++ b/Wisnu sukmana putra Laporan PKL 2021 SIJA.docx
@@ -539,7 +539,7 @@
         </w:rPr>
       </w:pPr>
       <w:bookmarkStart w:id="0" w:name="_Toc529974614"/>
-      <w:bookmarkStart w:id="1" w:name="_Toc94258574"/>
+      <w:bookmarkStart w:id="1" w:name="_Toc94558180"/>
       <w:r>
         <w:rPr>
           <w:rFonts w:cs="Arial"/>
@@ -1106,7 +1106,7 @@
         </w:rPr>
       </w:pPr>
       <w:bookmarkStart w:id="2" w:name="_Toc529974615"/>
-      <w:bookmarkStart w:id="3" w:name="_Toc94258575"/>
+      <w:bookmarkStart w:id="3" w:name="_Toc94558181"/>
       <w:r>
         <w:rPr>
           <w:rFonts w:cs="Arial"/>
@@ -1419,7 +1419,7 @@
         </w:rPr>
       </w:pPr>
       <w:bookmarkStart w:id="4" w:name="_Toc529974616"/>
-      <w:bookmarkStart w:id="5" w:name="_Toc94258576"/>
+      <w:bookmarkStart w:id="5" w:name="_Toc94558182"/>
       <w:r>
         <w:rPr>
           <w:rFonts w:cs="Arial"/>
@@ -1757,7 +1757,7 @@
         <w:pStyle w:val="AHeading1Judul"/>
       </w:pPr>
       <w:bookmarkStart w:id="6" w:name="_Toc529974617"/>
-      <w:bookmarkStart w:id="7" w:name="_Toc94258577"/>
+      <w:bookmarkStart w:id="7" w:name="_Toc94558183"/>
       <w:r>
         <w:lastRenderedPageBreak/>
         <w:t>KATA PENGANTAR</w:t>
@@ -2083,6 +2083,7 @@
           <w:docPartUnique/>
         </w:docPartObj>
       </w:sdtPr>
+      <w:sdtEndPr/>
       <w:sdtContent>
         <w:p>
           <w:pPr>
@@ -2131,7 +2132,7 @@
           <w:r>
             <w:fldChar w:fldCharType="separate"/>
           </w:r>
-          <w:hyperlink w:anchor="_Toc94258574" w:history="1">
+          <w:hyperlink w:anchor="_Toc94558180" w:history="1">
             <w:r>
               <w:rPr>
                 <w:rStyle w:val="Hyperlink"/>
@@ -2154,7 +2155,7 @@
               <w:rPr>
                 <w:webHidden/>
               </w:rPr>
-              <w:instrText xml:space="preserve"> PAGEREF _Toc94258574 \h </w:instrText>
+              <w:instrText xml:space="preserve"> PAGEREF _Toc94558180 \h </w:instrText>
             </w:r>
             <w:r>
               <w:rPr>
@@ -2190,7 +2191,7 @@
               <w:lang w:val="en-US"/>
             </w:rPr>
           </w:pPr>
-          <w:hyperlink w:anchor="_Toc94258575" w:history="1">
+          <w:hyperlink w:anchor="_Toc94558181" w:history="1">
             <w:r>
               <w:rPr>
                 <w:rStyle w:val="Hyperlink"/>
@@ -2213,7 +2214,7 @@
               <w:rPr>
                 <w:webHidden/>
               </w:rPr>
-              <w:instrText xml:space="preserve"> PAGEREF _Toc94258575 \h </w:instrText>
+              <w:instrText xml:space="preserve"> PAGEREF _Toc94558181 \h </w:instrText>
             </w:r>
             <w:r>
               <w:rPr>
@@ -2249,7 +2250,7 @@
               <w:lang w:val="en-US"/>
             </w:rPr>
           </w:pPr>
-          <w:hyperlink w:anchor="_Toc94258576" w:history="1">
+          <w:hyperlink w:anchor="_Toc94558182" w:history="1">
             <w:r>
               <w:rPr>
                 <w:rStyle w:val="Hyperlink"/>
@@ -2272,7 +2273,7 @@
               <w:rPr>
                 <w:webHidden/>
               </w:rPr>
-              <w:instrText xml:space="preserve"> PAGEREF _Toc94258576 \h </w:instrText>
+              <w:instrText xml:space="preserve"> PAGEREF _Toc94558182 \h </w:instrText>
             </w:r>
             <w:r>
               <w:rPr>
@@ -2308,7 +2309,7 @@
               <w:lang w:val="en-US"/>
             </w:rPr>
           </w:pPr>
-          <w:hyperlink w:anchor="_Toc94258577" w:history="1">
+          <w:hyperlink w:anchor="_Toc94558183" w:history="1">
             <w:r>
               <w:rPr>
                 <w:rStyle w:val="Hyperlink"/>
@@ -2331,7 +2332,7 @@
               <w:rPr>
                 <w:webHidden/>
               </w:rPr>
-              <w:instrText xml:space="preserve"> PAGEREF _Toc94258577 \h </w:instrText>
+              <w:instrText xml:space="preserve"> PAGEREF _Toc94558183 \h </w:instrText>
             </w:r>
             <w:r>
               <w:rPr>
@@ -2367,7 +2368,7 @@
               <w:lang w:val="en-US"/>
             </w:rPr>
           </w:pPr>
-          <w:hyperlink w:anchor="_Toc94258578" w:history="1">
+          <w:hyperlink w:anchor="_Toc94558184" w:history="1">
             <w:r>
               <w:rPr>
                 <w:rStyle w:val="Hyperlink"/>
@@ -2390,7 +2391,7 @@
               <w:rPr>
                 <w:webHidden/>
               </w:rPr>
-              <w:instrText xml:space="preserve"> PAGEREF _Toc94258578 \h </w:instrText>
+              <w:instrText xml:space="preserve"> PAGEREF _Toc94558184 \h </w:instrText>
             </w:r>
             <w:r>
               <w:rPr>
@@ -2426,7 +2427,7 @@
               <w:lang w:val="en-US"/>
             </w:rPr>
           </w:pPr>
-          <w:hyperlink w:anchor="_Toc94258579" w:history="1">
+          <w:hyperlink w:anchor="_Toc94558185" w:history="1">
             <w:r>
               <w:rPr>
                 <w:rStyle w:val="Hyperlink"/>
@@ -2449,7 +2450,7 @@
               <w:rPr>
                 <w:webHidden/>
               </w:rPr>
-              <w:instrText xml:space="preserve"> PAGEREF _Toc94258579 \h </w:instrText>
+              <w:instrText xml:space="preserve"> PAGEREF _Toc94558185 \h </w:instrText>
             </w:r>
             <w:r>
               <w:rPr>
@@ -2485,7 +2486,7 @@
               <w:lang w:val="en-US"/>
             </w:rPr>
           </w:pPr>
-          <w:hyperlink w:anchor="_Toc94258580" w:history="1">
+          <w:hyperlink w:anchor="_Toc94558186" w:history="1">
             <w:r>
               <w:rPr>
                 <w:rStyle w:val="Hyperlink"/>
@@ -2508,7 +2509,7 @@
               <w:rPr>
                 <w:webHidden/>
               </w:rPr>
-              <w:instrText xml:space="preserve"> PAGEREF _Toc94258580 \h </w:instrText>
+              <w:instrText xml:space="preserve"> PAGEREF _Toc94558186 \h </w:instrText>
             </w:r>
             <w:r>
               <w:rPr>
@@ -2544,7 +2545,7 @@
               <w:lang w:val="en-US"/>
             </w:rPr>
           </w:pPr>
-          <w:hyperlink w:anchor="_Toc94258581" w:history="1">
+          <w:hyperlink w:anchor="_Toc94558187" w:history="1">
             <w:r>
               <w:rPr>
                 <w:rStyle w:val="Hyperlink"/>
@@ -2567,7 +2568,7 @@
               <w:rPr>
                 <w:webHidden/>
               </w:rPr>
-              <w:instrText xml:space="preserve"> PAGEREF _Toc94258581 \h </w:instrText>
+              <w:instrText xml:space="preserve"> PAGEREF _Toc94558187 \h </w:instrText>
             </w:r>
             <w:r>
               <w:rPr>
@@ -2602,7 +2603,7 @@
               <w:lang w:val="en-US"/>
             </w:rPr>
           </w:pPr>
-          <w:hyperlink w:anchor="_Toc94258582" w:history="1">
+          <w:hyperlink w:anchor="_Toc94558188" w:history="1">
             <w:r>
               <w:rPr>
                 <w:rStyle w:val="Hyperlink"/>
@@ -2638,7 +2639,7 @@
               <w:rPr>
                 <w:webHidden/>
               </w:rPr>
-              <w:instrText xml:space="preserve"> PAGEREF _Toc94258582 \h </w:instrText>
+              <w:instrText xml:space="preserve"> PAGEREF _Toc94558188 \h </w:instrText>
             </w:r>
             <w:r>
               <w:rPr>
@@ -2673,7 +2674,7 @@
               <w:lang w:val="en-US"/>
             </w:rPr>
           </w:pPr>
-          <w:hyperlink w:anchor="_Toc94258583" w:history="1">
+          <w:hyperlink w:anchor="_Toc94558189" w:history="1">
             <w:r>
               <w:rPr>
                 <w:rStyle w:val="Hyperlink"/>
@@ -2709,7 +2710,7 @@
               <w:rPr>
                 <w:webHidden/>
               </w:rPr>
-              <w:instrText xml:space="preserve"> PAGEREF _Toc94258583 \h </w:instrText>
+              <w:instrText xml:space="preserve"> PAGEREF _Toc94558189 \h </w:instrText>
             </w:r>
             <w:r>
               <w:rPr>
@@ -2744,7 +2745,7 @@
               <w:lang w:val="en-US"/>
             </w:rPr>
           </w:pPr>
-          <w:hyperlink w:anchor="_Toc94258584" w:history="1">
+          <w:hyperlink w:anchor="_Toc94558190" w:history="1">
             <w:r>
               <w:rPr>
                 <w:rStyle w:val="Hyperlink"/>
@@ -2780,7 +2781,7 @@
               <w:rPr>
                 <w:webHidden/>
               </w:rPr>
-              <w:instrText xml:space="preserve"> PAGEREF _Toc94258584 \h </w:instrText>
+              <w:instrText xml:space="preserve"> PAGEREF _Toc94558190 \h </w:instrText>
             </w:r>
             <w:r>
               <w:rPr>
@@ -2815,7 +2816,7 @@
               <w:lang w:val="en-US"/>
             </w:rPr>
           </w:pPr>
-          <w:hyperlink w:anchor="_Toc94258585" w:history="1">
+          <w:hyperlink w:anchor="_Toc94558191" w:history="1">
             <w:r>
               <w:rPr>
                 <w:rStyle w:val="Hyperlink"/>
@@ -2851,7 +2852,7 @@
               <w:rPr>
                 <w:webHidden/>
               </w:rPr>
-              <w:instrText xml:space="preserve"> PAGEREF _Toc94258585 \h </w:instrText>
+              <w:instrText xml:space="preserve"> PAGEREF _Toc94558191 \h </w:instrText>
             </w:r>
             <w:r>
               <w:rPr>
@@ -2886,7 +2887,7 @@
               <w:lang w:val="en-US"/>
             </w:rPr>
           </w:pPr>
-          <w:hyperlink w:anchor="_Toc94258586" w:history="1">
+          <w:hyperlink w:anchor="_Toc94558192" w:history="1">
             <w:r>
               <w:rPr>
                 <w:rStyle w:val="Hyperlink"/>
@@ -2922,7 +2923,7 @@
               <w:rPr>
                 <w:webHidden/>
               </w:rPr>
-              <w:instrText xml:space="preserve"> PAGEREF _Toc94258586 \h </w:instrText>
+              <w:instrText xml:space="preserve"> PAGEREF _Toc94558192 \h </w:instrText>
             </w:r>
             <w:r>
               <w:rPr>
@@ -2957,7 +2958,7 @@
               <w:lang w:val="en-US"/>
             </w:rPr>
           </w:pPr>
-          <w:hyperlink w:anchor="_Toc94258587" w:history="1">
+          <w:hyperlink w:anchor="_Toc94558193" w:history="1">
             <w:r>
               <w:rPr>
                 <w:rStyle w:val="Hyperlink"/>
@@ -2993,7 +2994,7 @@
               <w:rPr>
                 <w:webHidden/>
               </w:rPr>
-              <w:instrText xml:space="preserve"> PAGEREF _Toc94258587 \h </w:instrText>
+              <w:instrText xml:space="preserve"> PAGEREF _Toc94558193 \h </w:instrText>
             </w:r>
             <w:r>
               <w:rPr>
@@ -3029,7 +3030,7 @@
               <w:lang w:val="en-US"/>
             </w:rPr>
           </w:pPr>
-          <w:hyperlink w:anchor="_Toc94258588" w:history="1">
+          <w:hyperlink w:anchor="_Toc94558194" w:history="1">
             <w:r>
               <w:rPr>
                 <w:rStyle w:val="Hyperlink"/>
@@ -3059,7 +3060,7 @@
               <w:rPr>
                 <w:webHidden/>
               </w:rPr>
-              <w:instrText xml:space="preserve"> PAGEREF _Toc94258588 \h </w:instrText>
+              <w:instrText xml:space="preserve"> PAGEREF _Toc94558194 \h </w:instrText>
             </w:r>
             <w:r>
               <w:rPr>
@@ -3094,7 +3095,7 @@
               <w:lang w:val="en-US"/>
             </w:rPr>
           </w:pPr>
-          <w:hyperlink w:anchor="_Toc94258589" w:history="1">
+          <w:hyperlink w:anchor="_Toc94558195" w:history="1">
             <w:r>
               <w:rPr>
                 <w:rStyle w:val="Hyperlink"/>
@@ -3131,7 +3132,7 @@
               <w:rPr>
                 <w:webHidden/>
               </w:rPr>
-              <w:instrText xml:space="preserve"> PAGEREF _Toc94258589 \h </w:instrText>
+              <w:instrText xml:space="preserve"> PAGEREF _Toc94558195 \h </w:instrText>
             </w:r>
             <w:r>
               <w:rPr>
@@ -3166,7 +3167,7 @@
               <w:lang w:val="en-US"/>
             </w:rPr>
           </w:pPr>
-          <w:hyperlink w:anchor="_Toc94258590" w:history="1">
+          <w:hyperlink w:anchor="_Toc94558196" w:history="1">
             <w:r>
               <w:rPr>
                 <w:rStyle w:val="Hyperlink"/>
@@ -3203,7 +3204,7 @@
               <w:rPr>
                 <w:webHidden/>
               </w:rPr>
-              <w:instrText xml:space="preserve"> PAGEREF _Toc94258590 \h </w:instrText>
+              <w:instrText xml:space="preserve"> PAGEREF _Toc94558196 \h </w:instrText>
             </w:r>
             <w:r>
               <w:rPr>
@@ -3239,7 +3240,7 @@
               <w:lang w:val="en-US"/>
             </w:rPr>
           </w:pPr>
-          <w:hyperlink w:anchor="_Toc94258591" w:history="1">
+          <w:hyperlink w:anchor="_Toc94558197" w:history="1">
             <w:r>
               <w:rPr>
                 <w:rStyle w:val="Hyperlink"/>
@@ -3275,7 +3276,7 @@
               <w:rPr>
                 <w:webHidden/>
               </w:rPr>
-              <w:instrText xml:space="preserve"> PAGEREF _Toc94258591 \h </w:instrText>
+              <w:instrText xml:space="preserve"> PAGEREF _Toc94558197 \h </w:instrText>
             </w:r>
             <w:r>
               <w:rPr>
@@ -3310,7 +3311,7 @@
               <w:lang w:val="en-US"/>
             </w:rPr>
           </w:pPr>
-          <w:hyperlink w:anchor="_Toc94258592" w:history="1">
+          <w:hyperlink w:anchor="_Toc94558198" w:history="1">
             <w:r>
               <w:rPr>
                 <w:rStyle w:val="Hyperlink"/>
@@ -3346,7 +3347,7 @@
               <w:rPr>
                 <w:webHidden/>
               </w:rPr>
-              <w:instrText xml:space="preserve"> PAGEREF _Toc94258592 \h </w:instrText>
+              <w:instrText xml:space="preserve"> PAGEREF _Toc94558198 \h </w:instrText>
             </w:r>
             <w:r>
               <w:rPr>
@@ -3381,7 +3382,7 @@
               <w:lang w:val="en-US"/>
             </w:rPr>
           </w:pPr>
-          <w:hyperlink w:anchor="_Toc94258593" w:history="1">
+          <w:hyperlink w:anchor="_Toc94558199" w:history="1">
             <w:r>
               <w:rPr>
                 <w:rStyle w:val="Hyperlink"/>
@@ -3417,7 +3418,7 @@
               <w:rPr>
                 <w:webHidden/>
               </w:rPr>
-              <w:instrText xml:space="preserve"> PAGEREF _Toc94258593 \h </w:instrText>
+              <w:instrText xml:space="preserve"> PAGEREF _Toc94558199 \h </w:instrText>
             </w:r>
             <w:r>
               <w:rPr>
@@ -3452,7 +3453,7 @@
               <w:lang w:val="en-US"/>
             </w:rPr>
           </w:pPr>
-          <w:hyperlink w:anchor="_Toc94258594" w:history="1">
+          <w:hyperlink w:anchor="_Toc94558200" w:history="1">
             <w:r>
               <w:rPr>
                 <w:rStyle w:val="Hyperlink"/>
@@ -3495,7 +3496,7 @@
               <w:rPr>
                 <w:webHidden/>
               </w:rPr>
-              <w:instrText xml:space="preserve"> PAGEREF _Toc94258594 \h </w:instrText>
+              <w:instrText xml:space="preserve"> PAGEREF _Toc94558200 \h </w:instrText>
             </w:r>
             <w:r>
               <w:rPr>
@@ -3530,7 +3531,7 @@
               <w:lang w:val="en-US"/>
             </w:rPr>
           </w:pPr>
-          <w:hyperlink w:anchor="_Toc94258595" w:history="1">
+          <w:hyperlink w:anchor="_Toc94558201" w:history="1">
             <w:r>
               <w:rPr>
                 <w:rStyle w:val="Hyperlink"/>
@@ -3566,7 +3567,7 @@
               <w:rPr>
                 <w:webHidden/>
               </w:rPr>
-              <w:instrText xml:space="preserve"> PAGEREF _Toc94258595 \h </w:instrText>
+              <w:instrText xml:space="preserve"> PAGEREF _Toc94558201 \h </w:instrText>
             </w:r>
             <w:r>
               <w:rPr>
@@ -3602,7 +3603,7 @@
               <w:lang w:val="en-US"/>
             </w:rPr>
           </w:pPr>
-          <w:hyperlink w:anchor="_Toc94258596" w:history="1">
+          <w:hyperlink w:anchor="_Toc94558202" w:history="1">
             <w:r>
               <w:rPr>
                 <w:rStyle w:val="Hyperlink"/>
@@ -3638,7 +3639,7 @@
               <w:rPr>
                 <w:webHidden/>
               </w:rPr>
-              <w:instrText xml:space="preserve"> PAGEREF _Toc94258596 \h </w:instrText>
+              <w:instrText xml:space="preserve"> PAGEREF _Toc94558202 \h </w:instrText>
             </w:r>
             <w:r>
               <w:rPr>
@@ -3655,7 +3656,7 @@
               <w:rPr>
                 <w:webHidden/>
               </w:rPr>
-              <w:t>22</w:t>
+              <w:t>20</w:t>
             </w:r>
             <w:r>
               <w:rPr>
@@ -3673,7 +3674,7 @@
               <w:lang w:val="en-US"/>
             </w:rPr>
           </w:pPr>
-          <w:hyperlink w:anchor="_Toc94258597" w:history="1">
+          <w:hyperlink w:anchor="_Toc94558203" w:history="1">
             <w:r>
               <w:rPr>
                 <w:rStyle w:val="Hyperlink"/>
@@ -3709,7 +3710,7 @@
               <w:rPr>
                 <w:webHidden/>
               </w:rPr>
-              <w:instrText xml:space="preserve"> PAGEREF _Toc94258597 \h </w:instrText>
+              <w:instrText xml:space="preserve"> PAGEREF _Toc94558203 \h </w:instrText>
             </w:r>
             <w:r>
               <w:rPr>
@@ -3726,7 +3727,7 @@
               <w:rPr>
                 <w:webHidden/>
               </w:rPr>
-              <w:t>22</w:t>
+              <w:t>20</w:t>
             </w:r>
             <w:r>
               <w:rPr>
@@ -3744,7 +3745,7 @@
               <w:lang w:val="en-US"/>
             </w:rPr>
           </w:pPr>
-          <w:hyperlink w:anchor="_Toc94258598" w:history="1">
+          <w:hyperlink w:anchor="_Toc94558204" w:history="1">
             <w:r>
               <w:rPr>
                 <w:rStyle w:val="Hyperlink"/>
@@ -3780,7 +3781,7 @@
               <w:rPr>
                 <w:webHidden/>
               </w:rPr>
-              <w:instrText xml:space="preserve"> PAGEREF _Toc94258598 \h </w:instrText>
+              <w:instrText xml:space="preserve"> PAGEREF _Toc94558204 \h </w:instrText>
             </w:r>
             <w:r>
               <w:rPr>
@@ -3797,7 +3798,7 @@
               <w:rPr>
                 <w:webHidden/>
               </w:rPr>
-              <w:t>22</w:t>
+              <w:t>20</w:t>
             </w:r>
             <w:r>
               <w:rPr>
@@ -3816,7 +3817,7 @@
               <w:lang w:val="en-US"/>
             </w:rPr>
           </w:pPr>
-          <w:hyperlink w:anchor="_Toc94258599" w:history="1">
+          <w:hyperlink w:anchor="_Toc94558205" w:history="1">
             <w:r>
               <w:rPr>
                 <w:rStyle w:val="Hyperlink"/>
@@ -3846,7 +3847,7 @@
               <w:rPr>
                 <w:webHidden/>
               </w:rPr>
-              <w:instrText xml:space="preserve"> PAGEREF _Toc94258599 \h </w:instrText>
+              <w:instrText xml:space="preserve"> PAGEREF _Toc94558205 \h </w:instrText>
             </w:r>
             <w:r>
               <w:rPr>
@@ -3863,7 +3864,7 @@
               <w:rPr>
                 <w:webHidden/>
               </w:rPr>
-              <w:t>23</w:t>
+              <w:t>21</w:t>
             </w:r>
             <w:r>
               <w:rPr>
@@ -3882,7 +3883,7 @@
               <w:lang w:val="en-US"/>
             </w:rPr>
           </w:pPr>
-          <w:hyperlink w:anchor="_Toc94258600" w:history="1">
+          <w:hyperlink w:anchor="_Toc94558206" w:history="1">
             <w:r>
               <w:rPr>
                 <w:rStyle w:val="Hyperlink"/>
@@ -3905,7 +3906,7 @@
               <w:rPr>
                 <w:webHidden/>
               </w:rPr>
-              <w:instrText xml:space="preserve"> PAGEREF _Toc94258600 \h </w:instrText>
+              <w:instrText xml:space="preserve"> PAGEREF _Toc94558206 \h </w:instrText>
             </w:r>
             <w:r>
               <w:rPr>
@@ -3922,7 +3923,7 @@
               <w:rPr>
                 <w:webHidden/>
               </w:rPr>
-              <w:t>24</w:t>
+              <w:t>22</w:t>
             </w:r>
             <w:r>
               <w:rPr>
@@ -3953,6 +3954,8 @@
           <w:lang w:val="en-US"/>
         </w:rPr>
       </w:pPr>
+      <w:bookmarkStart w:id="8" w:name="_GoBack"/>
+      <w:bookmarkEnd w:id="8"/>
     </w:p>
     <w:p>
       <w:pPr>
@@ -3995,9 +3998,9 @@
           <w:lang w:val="en-US"/>
         </w:rPr>
       </w:pPr>
-      <w:bookmarkStart w:id="8" w:name="_Toc477085417"/>
-      <w:bookmarkStart w:id="9" w:name="_Toc529974619"/>
-      <w:bookmarkStart w:id="10" w:name="_Toc94258578"/>
+      <w:bookmarkStart w:id="9" w:name="_Toc477085417"/>
+      <w:bookmarkStart w:id="10" w:name="_Toc529974619"/>
+      <w:bookmarkStart w:id="11" w:name="_Toc94558184"/>
       <w:r>
         <w:rPr>
           <w:rFonts w:cs="Arial"/>
@@ -4005,9 +4008,9 @@
         <w:lastRenderedPageBreak/>
         <w:t>DAFTAR GAMBAR</w:t>
       </w:r>
-      <w:bookmarkEnd w:id="8"/>
       <w:bookmarkEnd w:id="9"/>
       <w:bookmarkEnd w:id="10"/>
+      <w:bookmarkEnd w:id="11"/>
     </w:p>
     <w:p>
       <w:pPr>
@@ -4116,7 +4119,7 @@
         </w:rPr>
         <w:fldChar w:fldCharType="end"/>
       </w:r>
-      <w:bookmarkStart w:id="11" w:name="_Toc477085418"/>
+      <w:bookmarkStart w:id="12" w:name="_Toc477085418"/>
       <w:r>
         <w:rPr>
           <w:rFonts w:ascii="Arial" w:hAnsi="Arial"/>
@@ -5699,15 +5702,15 @@
           <w:lang w:val="en-US"/>
         </w:rPr>
       </w:pPr>
-      <w:bookmarkStart w:id="12" w:name="_Toc529974620"/>
-      <w:bookmarkStart w:id="13" w:name="_Toc94258579"/>
+      <w:bookmarkStart w:id="13" w:name="_Toc529974620"/>
+      <w:bookmarkStart w:id="14" w:name="_Toc94558185"/>
       <w:r>
         <w:lastRenderedPageBreak/>
         <w:t>DAFTAR TABEL</w:t>
       </w:r>
-      <w:bookmarkEnd w:id="11"/>
       <w:bookmarkEnd w:id="12"/>
       <w:bookmarkEnd w:id="13"/>
+      <w:bookmarkEnd w:id="14"/>
     </w:p>
     <w:p>
       <w:pPr>
@@ -5984,8 +5987,8 @@
           <w:lang w:val="en-US"/>
         </w:rPr>
       </w:pPr>
-      <w:bookmarkStart w:id="14" w:name="_Toc529974621"/>
-      <w:bookmarkStart w:id="15" w:name="_Toc94258580"/>
+      <w:bookmarkStart w:id="15" w:name="_Toc529974621"/>
+      <w:bookmarkStart w:id="16" w:name="_Toc94558186"/>
       <w:r>
         <w:lastRenderedPageBreak/>
         <w:t xml:space="preserve">DAFTAR </w:t>
@@ -5993,8 +5996,8 @@
       <w:r>
         <w:t>LAMPIRAN</w:t>
       </w:r>
-      <w:bookmarkEnd w:id="14"/>
       <w:bookmarkEnd w:id="15"/>
+      <w:bookmarkEnd w:id="16"/>
     </w:p>
     <w:p>
       <w:pPr>
@@ -6065,10 +6068,10 @@
       <w:pPr>
         <w:pStyle w:val="Heading1"/>
       </w:pPr>
-      <w:bookmarkStart w:id="16" w:name="_Toc477085307"/>
-      <w:bookmarkStart w:id="17" w:name="_Toc477085419"/>
-      <w:bookmarkStart w:id="18" w:name="_Toc529974622"/>
-      <w:bookmarkStart w:id="19" w:name="_Toc94258581"/>
+      <w:bookmarkStart w:id="17" w:name="_Toc477085307"/>
+      <w:bookmarkStart w:id="18" w:name="_Toc477085419"/>
+      <w:bookmarkStart w:id="19" w:name="_Toc529974622"/>
+      <w:bookmarkStart w:id="20" w:name="_Toc94558187"/>
       <w:r>
         <w:lastRenderedPageBreak/>
         <w:t xml:space="preserve">BAB I </w:t>
@@ -6079,10 +6082,10 @@
       <w:r>
         <w:t>PENDAHULUAN</w:t>
       </w:r>
-      <w:bookmarkEnd w:id="16"/>
       <w:bookmarkEnd w:id="17"/>
       <w:bookmarkEnd w:id="18"/>
       <w:bookmarkEnd w:id="19"/>
+      <w:bookmarkEnd w:id="20"/>
     </w:p>
     <w:p>
       <w:pPr>
@@ -6093,17 +6096,17 @@
         </w:numPr>
         <w:ind w:left="567" w:hanging="567"/>
       </w:pPr>
-      <w:bookmarkStart w:id="20" w:name="_Toc477085308"/>
-      <w:bookmarkStart w:id="21" w:name="_Toc477085420"/>
-      <w:bookmarkStart w:id="22" w:name="_Toc529974623"/>
-      <w:bookmarkStart w:id="23" w:name="_Toc94258582"/>
+      <w:bookmarkStart w:id="21" w:name="_Toc477085308"/>
+      <w:bookmarkStart w:id="22" w:name="_Toc477085420"/>
+      <w:bookmarkStart w:id="23" w:name="_Toc529974623"/>
+      <w:bookmarkStart w:id="24" w:name="_Toc94558188"/>
       <w:r>
         <w:t>Latar Belakang</w:t>
       </w:r>
-      <w:bookmarkEnd w:id="20"/>
       <w:bookmarkEnd w:id="21"/>
       <w:bookmarkEnd w:id="22"/>
       <w:bookmarkEnd w:id="23"/>
+      <w:bookmarkEnd w:id="24"/>
     </w:p>
     <w:p>
       <w:pPr>
@@ -6207,24 +6210,24 @@
         </w:numPr>
         <w:ind w:left="567" w:hanging="567"/>
       </w:pPr>
-      <w:bookmarkStart w:id="24" w:name="_Toc435615338"/>
-      <w:bookmarkStart w:id="25" w:name="_Toc440292546"/>
-      <w:bookmarkStart w:id="26" w:name="_Toc441006252"/>
-      <w:bookmarkStart w:id="27" w:name="_Toc446535438"/>
-      <w:bookmarkStart w:id="28" w:name="_Toc321558606"/>
-      <w:bookmarkStart w:id="29" w:name="_Toc529974624"/>
-      <w:bookmarkStart w:id="30" w:name="_Toc94258583"/>
+      <w:bookmarkStart w:id="25" w:name="_Toc435615338"/>
+      <w:bookmarkStart w:id="26" w:name="_Toc440292546"/>
+      <w:bookmarkStart w:id="27" w:name="_Toc441006252"/>
+      <w:bookmarkStart w:id="28" w:name="_Toc446535438"/>
+      <w:bookmarkStart w:id="29" w:name="_Toc321558606"/>
+      <w:bookmarkStart w:id="30" w:name="_Toc529974624"/>
+      <w:bookmarkStart w:id="31" w:name="_Toc94558189"/>
       <w:r>
         <w:lastRenderedPageBreak/>
         <w:t>Tujuan</w:t>
       </w:r>
-      <w:bookmarkEnd w:id="24"/>
       <w:bookmarkEnd w:id="25"/>
       <w:bookmarkEnd w:id="26"/>
       <w:bookmarkEnd w:id="27"/>
       <w:bookmarkEnd w:id="28"/>
       <w:bookmarkEnd w:id="29"/>
       <w:bookmarkEnd w:id="30"/>
+      <w:bookmarkEnd w:id="31"/>
     </w:p>
     <w:p>
       <w:pPr>
@@ -6253,13 +6256,13 @@
         </w:numPr>
         <w:ind w:left="567" w:hanging="567"/>
       </w:pPr>
-      <w:bookmarkStart w:id="31" w:name="_Toc529974625"/>
-      <w:bookmarkStart w:id="32" w:name="_Toc94258584"/>
+      <w:bookmarkStart w:id="32" w:name="_Toc529974625"/>
+      <w:bookmarkStart w:id="33" w:name="_Toc94558190"/>
       <w:r>
         <w:t>Manfaat</w:t>
       </w:r>
-      <w:bookmarkEnd w:id="31"/>
       <w:bookmarkEnd w:id="32"/>
+      <w:bookmarkEnd w:id="33"/>
     </w:p>
     <w:p>
       <w:pPr>
@@ -6285,13 +6288,13 @@
         </w:numPr>
         <w:ind w:left="567" w:hanging="567"/>
       </w:pPr>
-      <w:bookmarkStart w:id="33" w:name="_Toc529974626"/>
-      <w:bookmarkStart w:id="34" w:name="_Toc94258585"/>
+      <w:bookmarkStart w:id="34" w:name="_Toc529974626"/>
+      <w:bookmarkStart w:id="35" w:name="_Toc94558191"/>
       <w:r>
         <w:t>Ruang Lingkup</w:t>
       </w:r>
-      <w:bookmarkEnd w:id="33"/>
       <w:bookmarkEnd w:id="34"/>
+      <w:bookmarkEnd w:id="35"/>
     </w:p>
     <w:p>
       <w:pPr>
@@ -6340,13 +6343,13 @@
         </w:numPr>
         <w:ind w:left="567" w:hanging="567"/>
       </w:pPr>
-      <w:bookmarkStart w:id="35" w:name="_Toc529974627"/>
-      <w:bookmarkStart w:id="36" w:name="_Toc94258586"/>
+      <w:bookmarkStart w:id="36" w:name="_Toc529974627"/>
+      <w:bookmarkStart w:id="37" w:name="_Toc94558192"/>
       <w:r>
         <w:t>Metode Pengumpulan Data</w:t>
       </w:r>
-      <w:bookmarkEnd w:id="35"/>
       <w:bookmarkEnd w:id="36"/>
+      <w:bookmarkEnd w:id="37"/>
     </w:p>
     <w:p>
       <w:pPr>
@@ -6356,7 +6359,7 @@
           <w:lang w:val="en-US"/>
         </w:rPr>
       </w:pPr>
-      <w:bookmarkStart w:id="37" w:name="_Toc529974628"/>
+      <w:bookmarkStart w:id="38" w:name="_Toc529974628"/>
       <w:r>
         <w:rPr>
           <w:lang w:val="en-US"/>
@@ -6373,12 +6376,12 @@
         </w:numPr>
         <w:ind w:left="567" w:hanging="567"/>
       </w:pPr>
-      <w:bookmarkStart w:id="38" w:name="_Toc94258587"/>
+      <w:bookmarkStart w:id="39" w:name="_Toc94558193"/>
       <w:r>
         <w:t>Waktu dan Tempat Pelaksanaan</w:t>
       </w:r>
-      <w:bookmarkEnd w:id="37"/>
       <w:bookmarkEnd w:id="38"/>
+      <w:bookmarkEnd w:id="39"/>
     </w:p>
     <w:p>
       <w:pPr>
@@ -6571,8 +6574,8 @@
           <w:lang w:val="en-US"/>
         </w:rPr>
       </w:pPr>
-      <w:bookmarkStart w:id="39" w:name="_Toc529974629"/>
-      <w:bookmarkStart w:id="40" w:name="_Toc94258588"/>
+      <w:bookmarkStart w:id="40" w:name="_Toc529974629"/>
+      <w:bookmarkStart w:id="41" w:name="_Toc94558194"/>
       <w:r>
         <w:lastRenderedPageBreak/>
         <w:t>BAB II</w:t>
@@ -6580,14 +6583,14 @@
       <w:r>
         <w:br/>
       </w:r>
-      <w:bookmarkEnd w:id="39"/>
+      <w:bookmarkEnd w:id="40"/>
       <w:r>
         <w:rPr>
           <w:lang w:val="en-US"/>
         </w:rPr>
         <w:t>KAJIAN PUSTAKA</w:t>
       </w:r>
-      <w:bookmarkEnd w:id="40"/>
+      <w:bookmarkEnd w:id="41"/>
     </w:p>
     <w:p>
       <w:pPr>
@@ -6598,14 +6601,14 @@
         </w:numPr>
         <w:ind w:left="567" w:hanging="567"/>
       </w:pPr>
-      <w:bookmarkStart w:id="41" w:name="_Toc94258589"/>
+      <w:bookmarkStart w:id="42" w:name="_Toc94558195"/>
       <w:r>
         <w:rPr>
           <w:lang w:val="en-US"/>
         </w:rPr>
         <w:t>Gambaran umum perusahaan</w:t>
       </w:r>
-      <w:bookmarkEnd w:id="41"/>
+      <w:bookmarkEnd w:id="42"/>
     </w:p>
     <w:p>
       <w:pPr>
@@ -6871,14 +6874,14 @@
         </w:numPr>
         <w:ind w:left="567" w:hanging="567"/>
       </w:pPr>
-      <w:bookmarkStart w:id="42" w:name="_Toc94258590"/>
+      <w:bookmarkStart w:id="43" w:name="_Toc94558196"/>
       <w:r>
         <w:rPr>
           <w:lang w:val="en-US"/>
         </w:rPr>
         <w:t>Mikrotik</w:t>
       </w:r>
-      <w:bookmarkEnd w:id="42"/>
+      <w:bookmarkEnd w:id="43"/>
     </w:p>
     <w:p>
       <w:pPr>
@@ -8082,8 +8085,8 @@
       <w:pPr>
         <w:pStyle w:val="Heading1"/>
       </w:pPr>
-      <w:bookmarkStart w:id="43" w:name="_Toc529974639"/>
-      <w:bookmarkStart w:id="44" w:name="_Toc94258591"/>
+      <w:bookmarkStart w:id="44" w:name="_Toc529974639"/>
+      <w:bookmarkStart w:id="45" w:name="_Toc94558197"/>
       <w:r>
         <w:lastRenderedPageBreak/>
         <w:t>BAB I</w:t>
@@ -8100,8 +8103,8 @@
       <w:r>
         <w:t>PEMBAHASAN</w:t>
       </w:r>
-      <w:bookmarkEnd w:id="43"/>
       <w:bookmarkEnd w:id="44"/>
+      <w:bookmarkEnd w:id="45"/>
     </w:p>
     <w:p>
       <w:pPr>
@@ -8111,13 +8114,13 @@
           <w:numId w:val="16"/>
         </w:numPr>
       </w:pPr>
-      <w:bookmarkStart w:id="45" w:name="_Toc529974640"/>
-      <w:bookmarkStart w:id="46" w:name="_Toc94258592"/>
+      <w:bookmarkStart w:id="46" w:name="_Toc529974640"/>
+      <w:bookmarkStart w:id="47" w:name="_Toc94558198"/>
       <w:r>
         <w:t>Persiapan</w:t>
       </w:r>
-      <w:bookmarkEnd w:id="45"/>
       <w:bookmarkEnd w:id="46"/>
+      <w:bookmarkEnd w:id="47"/>
     </w:p>
     <w:p>
       <w:pPr>
@@ -9121,13 +9124,13 @@
           <w:numId w:val="16"/>
         </w:numPr>
       </w:pPr>
-      <w:bookmarkStart w:id="47" w:name="_Toc529974641"/>
-      <w:bookmarkStart w:id="48" w:name="_Toc94258593"/>
+      <w:bookmarkStart w:id="48" w:name="_Toc529974641"/>
+      <w:bookmarkStart w:id="49" w:name="_Toc94558199"/>
       <w:r>
         <w:t>Implementasi Keselamatan Kerja</w:t>
       </w:r>
-      <w:bookmarkEnd w:id="47"/>
       <w:bookmarkEnd w:id="48"/>
+      <w:bookmarkEnd w:id="49"/>
     </w:p>
     <w:p>
       <w:pPr>
@@ -9195,20 +9198,20 @@
         </w:numPr>
         <w:ind w:left="567" w:hanging="567"/>
       </w:pPr>
-      <w:bookmarkStart w:id="49" w:name="_Toc529974643"/>
-      <w:bookmarkStart w:id="50" w:name="_Toc94258594"/>
+      <w:bookmarkStart w:id="50" w:name="_Toc529974643"/>
+      <w:bookmarkStart w:id="51" w:name="_Toc94558200"/>
       <w:r>
         <w:lastRenderedPageBreak/>
         <w:t>Proses Pengerjaan</w:t>
       </w:r>
-      <w:bookmarkEnd w:id="49"/>
+      <w:bookmarkEnd w:id="50"/>
       <w:r>
         <w:rPr>
           <w:lang w:val="en-US"/>
         </w:rPr>
         <w:t xml:space="preserve"> / Uraian Pekerjaan</w:t>
       </w:r>
-      <w:bookmarkEnd w:id="50"/>
+      <w:bookmarkEnd w:id="51"/>
     </w:p>
     <w:p>
       <w:pPr>
@@ -12517,7 +12520,7 @@
           </mc:Choice>
           <mc:Fallback>
             <w:pict>
-              <v:shapetype w14:anchorId="4C917667" id="_x0000_t32" coordsize="21600,21600" o:spt="32" o:oned="t" path="m,l21600,21600e" filled="f">
+              <v:shapetype w14:anchorId="157DD256" id="_x0000_t32" coordsize="21600,21600" o:spt="32" o:oned="t" path="m,l21600,21600e" filled="f">
                 <v:path arrowok="t" fillok="f" o:connecttype="none"/>
                 <o:lock v:ext="edit" shapetype="t"/>
               </v:shapetype>
@@ -14667,14 +14670,14 @@
         </w:numPr>
         <w:ind w:left="567" w:hanging="567"/>
       </w:pPr>
-      <w:bookmarkStart w:id="51" w:name="_Toc529974644"/>
-      <w:bookmarkStart w:id="52" w:name="_Toc94258595"/>
+      <w:bookmarkStart w:id="52" w:name="_Toc529974644"/>
+      <w:bookmarkStart w:id="53" w:name="_Toc94558201"/>
       <w:r>
         <w:lastRenderedPageBreak/>
         <w:t>Analisa Hasil Pengerjaan</w:t>
       </w:r>
-      <w:bookmarkEnd w:id="51"/>
       <w:bookmarkEnd w:id="52"/>
+      <w:bookmarkEnd w:id="53"/>
     </w:p>
     <w:p>
       <w:pPr>
@@ -14750,8 +14753,8 @@
           <w:rFonts w:cs="Arial"/>
         </w:rPr>
       </w:pPr>
-      <w:bookmarkStart w:id="53" w:name="_Toc529974645"/>
-      <w:bookmarkStart w:id="54" w:name="_Toc94258596"/>
+      <w:bookmarkStart w:id="54" w:name="_Toc529974645"/>
+      <w:bookmarkStart w:id="55" w:name="_Toc94558202"/>
       <w:r>
         <w:lastRenderedPageBreak/>
         <w:t xml:space="preserve">BAB </w:t>
@@ -14771,8 +14774,8 @@
       <w:r>
         <w:t>PENUTUP</w:t>
       </w:r>
-      <w:bookmarkEnd w:id="53"/>
       <w:bookmarkEnd w:id="54"/>
+      <w:bookmarkEnd w:id="55"/>
     </w:p>
     <w:p>
       <w:pPr>
@@ -14782,13 +14785,13 @@
           <w:numId w:val="17"/>
         </w:numPr>
       </w:pPr>
-      <w:bookmarkStart w:id="55" w:name="_Toc529974646"/>
-      <w:bookmarkStart w:id="56" w:name="_Toc94258597"/>
+      <w:bookmarkStart w:id="56" w:name="_Toc529974646"/>
+      <w:bookmarkStart w:id="57" w:name="_Toc94558203"/>
       <w:r>
         <w:t>Kesimpulan</w:t>
       </w:r>
-      <w:bookmarkEnd w:id="55"/>
       <w:bookmarkEnd w:id="56"/>
+      <w:bookmarkEnd w:id="57"/>
     </w:p>
     <w:p>
       <w:pPr>
@@ -14814,16 +14817,16 @@
           <w:numId w:val="17"/>
         </w:numPr>
       </w:pPr>
-      <w:bookmarkStart w:id="57" w:name="_Toc529974647"/>
-      <w:bookmarkStart w:id="58" w:name="_Toc94258598"/>
+      <w:bookmarkStart w:id="58" w:name="_Toc529974647"/>
+      <w:bookmarkStart w:id="59" w:name="_Toc94558204"/>
       <w:r>
         <w:t>Sara</w:t>
       </w:r>
       <w:r>
         <w:t>n</w:t>
       </w:r>
-      <w:bookmarkEnd w:id="57"/>
       <w:bookmarkEnd w:id="58"/>
+      <w:bookmarkEnd w:id="59"/>
     </w:p>
     <w:p>
       <w:pPr>
@@ -14987,8 +14990,8 @@
       <w:pPr>
         <w:pStyle w:val="Heading1"/>
       </w:pPr>
-      <w:bookmarkStart w:id="59" w:name="_Toc529974648"/>
-      <w:bookmarkStart w:id="60" w:name="_Toc94258599"/>
+      <w:bookmarkStart w:id="60" w:name="_Toc529974648"/>
+      <w:bookmarkStart w:id="61" w:name="_Toc94558205"/>
       <w:r>
         <w:rPr>
           <w:lang w:val="en-US"/>
@@ -14999,8 +15002,8 @@
       <w:r>
         <w:t>AFTAR PUSTAKA</w:t>
       </w:r>
-      <w:bookmarkEnd w:id="59"/>
       <w:bookmarkEnd w:id="60"/>
+      <w:bookmarkEnd w:id="61"/>
     </w:p>
     <w:p>
       <w:pPr>
@@ -15361,14 +15364,14 @@
       <w:pPr>
         <w:pStyle w:val="Heading1"/>
       </w:pPr>
-      <w:bookmarkStart w:id="61" w:name="_Toc529974649"/>
-      <w:bookmarkStart w:id="62" w:name="_Toc94258600"/>
+      <w:bookmarkStart w:id="62" w:name="_Toc529974649"/>
+      <w:bookmarkStart w:id="63" w:name="_Toc94558206"/>
       <w:r>
         <w:lastRenderedPageBreak/>
         <w:t>DAFTAR LAMPIRAN</w:t>
       </w:r>
-      <w:bookmarkEnd w:id="61"/>
       <w:bookmarkEnd w:id="62"/>
+      <w:bookmarkEnd w:id="63"/>
     </w:p>
     <w:p>
       <w:pPr>
@@ -15476,6 +15479,26 @@
           <w:b/>
           <w:lang w:val="en-US" w:eastAsia="en-US"/>
         </w:rPr>
+        <w:sectPr>
+          <w:headerReference w:type="even" r:id="rId60"/>
+          <w:headerReference w:type="default" r:id="rId61"/>
+          <w:footerReference w:type="even" r:id="rId62"/>
+          <w:footerReference w:type="default" r:id="rId63"/>
+          <w:pgSz w:w="11907" w:h="16839" w:code="9"/>
+          <w:pgMar w:top="2268" w:right="1701" w:bottom="1701" w:left="2268" w:header="720" w:footer="720" w:gutter="0"/>
+          <w:cols w:space="720"/>
+          <w:docGrid w:linePitch="360"/>
+        </w:sectPr>
+      </w:pPr>
+    </w:p>
+    <w:p>
+      <w:pPr>
+        <w:pStyle w:val="Para1"/>
+        <w:spacing w:after="0"/>
+        <w:rPr>
+          <w:b/>
+          <w:lang w:val="en-US" w:eastAsia="en-US"/>
+        </w:rPr>
       </w:pPr>
       <w:r>
         <w:rPr>
@@ -15518,7 +15541,7 @@
                     </pic:cNvPicPr>
                   </pic:nvPicPr>
                   <pic:blipFill>
-                    <a:blip r:embed="rId60" cstate="print">
+                    <a:blip r:embed="rId64" cstate="print">
                       <a:extLst>
                         <a:ext uri="{28A0092B-C50C-407E-A947-70E740481C1C}">
                           <a14:useLocalDpi xmlns:a14="http://schemas.microsoft.com/office/drawing/2010/main" val="0"/>
@@ -15602,7 +15625,7 @@
                     </pic:cNvPicPr>
                   </pic:nvPicPr>
                   <pic:blipFill>
-                    <a:blip r:embed="rId61" cstate="print">
+                    <a:blip r:embed="rId65" cstate="print">
                       <a:extLst>
                         <a:ext uri="{28A0092B-C50C-407E-A947-70E740481C1C}">
                           <a14:useLocalDpi xmlns:a14="http://schemas.microsoft.com/office/drawing/2010/main" val="0"/>
@@ -15693,7 +15716,7 @@
                     </pic:cNvPicPr>
                   </pic:nvPicPr>
                   <pic:blipFill>
-                    <a:blip r:embed="rId62" cstate="print">
+                    <a:blip r:embed="rId66" cstate="print">
                       <a:extLst>
                         <a:ext uri="{28A0092B-C50C-407E-A947-70E740481C1C}">
                           <a14:useLocalDpi xmlns:a14="http://schemas.microsoft.com/office/drawing/2010/main" val="0"/>
@@ -15782,8 +15805,8 @@
             <v:path o:extrusionok="f" gradientshapeok="t" o:connecttype="rect"/>
             <o:lock v:ext="edit" aspectratio="t"/>
           </v:shapetype>
-          <v:shape id="_x0000_i1025" type="#_x0000_t75" style="width:221pt;height:209.3pt">
-            <v:imagedata r:id="rId63" o:title="IMG_20210520_143856" croptop="23736f" cropleft="21005f"/>
+          <v:shape id="_x0000_i1025" type="#_x0000_t75" style="width:221.25pt;height:209.25pt">
+            <v:imagedata r:id="rId67" o:title="IMG_20210520_143856" croptop="23736f" cropleft="21005f"/>
           </v:shape>
         </w:pict>
       </w:r>
@@ -16172,14 +16195,10 @@
         </w:rPr>
         <w:t xml:space="preserve">Kabel fiber optik ukuran kabel nya kecil dan lebih ringan dengan begitu tidak akan memakan tempat yang banyak </w:t>
       </w:r>
-      <w:bookmarkStart w:id="63" w:name="_GoBack"/>
-      <w:bookmarkEnd w:id="63"/>
     </w:p>
     <w:sectPr>
-      <w:headerReference w:type="even" r:id="rId64"/>
-      <w:headerReference w:type="default" r:id="rId65"/>
-      <w:footerReference w:type="even" r:id="rId66"/>
-      <w:footerReference w:type="default" r:id="rId67"/>
+      <w:footerReference w:type="default" r:id="rId68"/>
+      <w:type w:val="oddPage"/>
       <w:pgSz w:w="11907" w:h="16839" w:code="9"/>
       <w:pgMar w:top="2268" w:right="1701" w:bottom="1701" w:left="2268" w:header="720" w:footer="720" w:gutter="0"/>
       <w:cols w:space="720"/>
@@ -16336,7 +16355,7 @@
                               <w:b/>
                               <w:color w:val="7F7F7F"/>
                             </w:rPr>
-                            <w:t>20</w:t>
+                            <w:t>iv</w:t>
                           </w:r>
                           <w:r>
                             <w:rPr>
@@ -16413,7 +16432,7 @@
                         <w:b/>
                         <w:color w:val="7F7F7F"/>
                       </w:rPr>
-                      <w:t>20</w:t>
+                      <w:t>iv</w:t>
                     </w:r>
                     <w:r>
                       <w:rPr>
@@ -16580,7 +16599,7 @@
                               <w:b/>
                               <w:color w:val="7F7F7F"/>
                             </w:rPr>
-                            <w:t>21</w:t>
+                            <w:t>v</w:t>
                           </w:r>
                           <w:r>
                             <w:rPr>
@@ -16657,7 +16676,7 @@
                         <w:b/>
                         <w:color w:val="7F7F7F"/>
                       </w:rPr>
-                      <w:t>21</w:t>
+                      <w:t>v</w:t>
                     </w:r>
                     <w:r>
                       <w:rPr>
@@ -16925,6 +16944,16 @@
       </w:rPr>
       <w:t xml:space="preserve">Teknik Komputer dan Jaringan – SMKN 2 Tasikmalaya </w:t>
     </w:r>
+  </w:p>
+</w:ftr>
+</file>
+
+<file path=word/footer6.xml><?xml version="1.0" encoding="utf-8"?>
+<w:ftr xmlns:wpc="http://schemas.microsoft.com/office/word/2010/wordprocessingCanvas" xmlns:mc="http://schemas.openxmlformats.org/markup-compatibility/2006" xmlns:o="urn:schemas-microsoft-com:office:office" xmlns:r="http://schemas.openxmlformats.org/officeDocument/2006/relationships" xmlns:m="http://schemas.openxmlformats.org/officeDocument/2006/math" xmlns:v="urn:schemas-microsoft-com:vml" xmlns:wp14="http://schemas.microsoft.com/office/word/2010/wordprocessingDrawing" xmlns:wp="http://schemas.openxmlformats.org/drawingml/2006/wordprocessingDrawing" xmlns:w10="urn:schemas-microsoft-com:office:word" xmlns:w="http://schemas.openxmlformats.org/wordprocessingml/2006/main" xmlns:w14="http://schemas.microsoft.com/office/word/2010/wordml" xmlns:w15="http://schemas.microsoft.com/office/word/2012/wordml" xmlns:wpg="http://schemas.microsoft.com/office/word/2010/wordprocessingGroup" xmlns:wpi="http://schemas.microsoft.com/office/word/2010/wordprocessingInk" xmlns:wne="http://schemas.microsoft.com/office/word/2006/wordml" xmlns:wps="http://schemas.microsoft.com/office/word/2010/wordprocessingShape" mc:Ignorable="w14 w15 wp14">
+  <w:p>
+    <w:pPr>
+      <w:pStyle w:val="Footer"/>
+    </w:pPr>
   </w:p>
 </w:ftr>
 </file>
@@ -24691,7 +24720,7 @@
 </file>
 
 <file path=customXml/itemProps1.xml><?xml version="1.0" encoding="utf-8"?>
-<ds:datastoreItem xmlns:ds="http://schemas.openxmlformats.org/officeDocument/2006/customXml" ds:itemID="{EC8F111C-7A71-4DC3-8385-E0B4C86061FE}">
+<ds:datastoreItem xmlns:ds="http://schemas.openxmlformats.org/officeDocument/2006/customXml" ds:itemID="{22F2A7DA-C290-4BEC-AD44-4FBC0FF744BB}">
   <ds:schemaRefs>
     <ds:schemaRef ds:uri="http://schemas.openxmlformats.org/officeDocument/2006/bibliography"/>
   </ds:schemaRefs>

--- a/Wisnu sukmana putra Laporan PKL 2021 SIJA.docx
+++ b/Wisnu sukmana putra Laporan PKL 2021 SIJA.docx
@@ -2083,7 +2083,6 @@
           <w:docPartUnique/>
         </w:docPartObj>
       </w:sdtPr>
-      <w:sdtEndPr/>
       <w:sdtContent>
         <w:p>
           <w:pPr>
@@ -3954,8 +3953,6 @@
           <w:lang w:val="en-US"/>
         </w:rPr>
       </w:pPr>
-      <w:bookmarkStart w:id="8" w:name="_GoBack"/>
-      <w:bookmarkEnd w:id="8"/>
     </w:p>
     <w:p>
       <w:pPr>
@@ -3998,9 +3995,9 @@
           <w:lang w:val="en-US"/>
         </w:rPr>
       </w:pPr>
-      <w:bookmarkStart w:id="9" w:name="_Toc477085417"/>
-      <w:bookmarkStart w:id="10" w:name="_Toc529974619"/>
-      <w:bookmarkStart w:id="11" w:name="_Toc94558184"/>
+      <w:bookmarkStart w:id="8" w:name="_Toc477085417"/>
+      <w:bookmarkStart w:id="9" w:name="_Toc529974619"/>
+      <w:bookmarkStart w:id="10" w:name="_Toc94558184"/>
       <w:r>
         <w:rPr>
           <w:rFonts w:cs="Arial"/>
@@ -4008,9 +4005,9 @@
         <w:lastRenderedPageBreak/>
         <w:t>DAFTAR GAMBAR</w:t>
       </w:r>
+      <w:bookmarkEnd w:id="8"/>
       <w:bookmarkEnd w:id="9"/>
       <w:bookmarkEnd w:id="10"/>
-      <w:bookmarkEnd w:id="11"/>
     </w:p>
     <w:p>
       <w:pPr>
@@ -4119,7 +4116,7 @@
         </w:rPr>
         <w:fldChar w:fldCharType="end"/>
       </w:r>
-      <w:bookmarkStart w:id="12" w:name="_Toc477085418"/>
+      <w:bookmarkStart w:id="11" w:name="_Toc477085418"/>
       <w:r>
         <w:rPr>
           <w:rFonts w:ascii="Arial" w:hAnsi="Arial"/>
@@ -5702,15 +5699,15 @@
           <w:lang w:val="en-US"/>
         </w:rPr>
       </w:pPr>
-      <w:bookmarkStart w:id="13" w:name="_Toc529974620"/>
-      <w:bookmarkStart w:id="14" w:name="_Toc94558185"/>
+      <w:bookmarkStart w:id="12" w:name="_Toc529974620"/>
+      <w:bookmarkStart w:id="13" w:name="_Toc94558185"/>
       <w:r>
         <w:lastRenderedPageBreak/>
         <w:t>DAFTAR TABEL</w:t>
       </w:r>
+      <w:bookmarkEnd w:id="11"/>
       <w:bookmarkEnd w:id="12"/>
       <w:bookmarkEnd w:id="13"/>
-      <w:bookmarkEnd w:id="14"/>
     </w:p>
     <w:p>
       <w:pPr>
@@ -5987,8 +5984,8 @@
           <w:lang w:val="en-US"/>
         </w:rPr>
       </w:pPr>
-      <w:bookmarkStart w:id="15" w:name="_Toc529974621"/>
-      <w:bookmarkStart w:id="16" w:name="_Toc94558186"/>
+      <w:bookmarkStart w:id="14" w:name="_Toc529974621"/>
+      <w:bookmarkStart w:id="15" w:name="_Toc94558186"/>
       <w:r>
         <w:lastRenderedPageBreak/>
         <w:t xml:space="preserve">DAFTAR </w:t>
@@ -5996,8 +5993,8 @@
       <w:r>
         <w:t>LAMPIRAN</w:t>
       </w:r>
+      <w:bookmarkEnd w:id="14"/>
       <w:bookmarkEnd w:id="15"/>
-      <w:bookmarkEnd w:id="16"/>
     </w:p>
     <w:p>
       <w:pPr>
@@ -6068,10 +6065,10 @@
       <w:pPr>
         <w:pStyle w:val="Heading1"/>
       </w:pPr>
-      <w:bookmarkStart w:id="17" w:name="_Toc477085307"/>
-      <w:bookmarkStart w:id="18" w:name="_Toc477085419"/>
-      <w:bookmarkStart w:id="19" w:name="_Toc529974622"/>
-      <w:bookmarkStart w:id="20" w:name="_Toc94558187"/>
+      <w:bookmarkStart w:id="16" w:name="_Toc477085307"/>
+      <w:bookmarkStart w:id="17" w:name="_Toc477085419"/>
+      <w:bookmarkStart w:id="18" w:name="_Toc529974622"/>
+      <w:bookmarkStart w:id="19" w:name="_Toc94558187"/>
       <w:r>
         <w:lastRenderedPageBreak/>
         <w:t xml:space="preserve">BAB I </w:t>
@@ -6082,10 +6079,10 @@
       <w:r>
         <w:t>PENDAHULUAN</w:t>
       </w:r>
+      <w:bookmarkEnd w:id="16"/>
       <w:bookmarkEnd w:id="17"/>
       <w:bookmarkEnd w:id="18"/>
       <w:bookmarkEnd w:id="19"/>
-      <w:bookmarkEnd w:id="20"/>
     </w:p>
     <w:p>
       <w:pPr>
@@ -6096,17 +6093,17 @@
         </w:numPr>
         <w:ind w:left="567" w:hanging="567"/>
       </w:pPr>
-      <w:bookmarkStart w:id="21" w:name="_Toc477085308"/>
-      <w:bookmarkStart w:id="22" w:name="_Toc477085420"/>
-      <w:bookmarkStart w:id="23" w:name="_Toc529974623"/>
-      <w:bookmarkStart w:id="24" w:name="_Toc94558188"/>
+      <w:bookmarkStart w:id="20" w:name="_Toc477085308"/>
+      <w:bookmarkStart w:id="21" w:name="_Toc477085420"/>
+      <w:bookmarkStart w:id="22" w:name="_Toc529974623"/>
+      <w:bookmarkStart w:id="23" w:name="_Toc94558188"/>
       <w:r>
         <w:t>Latar Belakang</w:t>
       </w:r>
+      <w:bookmarkEnd w:id="20"/>
       <w:bookmarkEnd w:id="21"/>
       <w:bookmarkEnd w:id="22"/>
       <w:bookmarkEnd w:id="23"/>
-      <w:bookmarkEnd w:id="24"/>
     </w:p>
     <w:p>
       <w:pPr>
@@ -6210,24 +6207,24 @@
         </w:numPr>
         <w:ind w:left="567" w:hanging="567"/>
       </w:pPr>
-      <w:bookmarkStart w:id="25" w:name="_Toc435615338"/>
-      <w:bookmarkStart w:id="26" w:name="_Toc440292546"/>
-      <w:bookmarkStart w:id="27" w:name="_Toc441006252"/>
-      <w:bookmarkStart w:id="28" w:name="_Toc446535438"/>
-      <w:bookmarkStart w:id="29" w:name="_Toc321558606"/>
-      <w:bookmarkStart w:id="30" w:name="_Toc529974624"/>
-      <w:bookmarkStart w:id="31" w:name="_Toc94558189"/>
+      <w:bookmarkStart w:id="24" w:name="_Toc435615338"/>
+      <w:bookmarkStart w:id="25" w:name="_Toc440292546"/>
+      <w:bookmarkStart w:id="26" w:name="_Toc441006252"/>
+      <w:bookmarkStart w:id="27" w:name="_Toc446535438"/>
+      <w:bookmarkStart w:id="28" w:name="_Toc321558606"/>
+      <w:bookmarkStart w:id="29" w:name="_Toc529974624"/>
+      <w:bookmarkStart w:id="30" w:name="_Toc94558189"/>
       <w:r>
         <w:lastRenderedPageBreak/>
         <w:t>Tujuan</w:t>
       </w:r>
+      <w:bookmarkEnd w:id="24"/>
       <w:bookmarkEnd w:id="25"/>
       <w:bookmarkEnd w:id="26"/>
       <w:bookmarkEnd w:id="27"/>
       <w:bookmarkEnd w:id="28"/>
       <w:bookmarkEnd w:id="29"/>
       <w:bookmarkEnd w:id="30"/>
-      <w:bookmarkEnd w:id="31"/>
     </w:p>
     <w:p>
       <w:pPr>
@@ -6256,13 +6253,13 @@
         </w:numPr>
         <w:ind w:left="567" w:hanging="567"/>
       </w:pPr>
-      <w:bookmarkStart w:id="32" w:name="_Toc529974625"/>
-      <w:bookmarkStart w:id="33" w:name="_Toc94558190"/>
+      <w:bookmarkStart w:id="31" w:name="_Toc529974625"/>
+      <w:bookmarkStart w:id="32" w:name="_Toc94558190"/>
       <w:r>
         <w:t>Manfaat</w:t>
       </w:r>
+      <w:bookmarkEnd w:id="31"/>
       <w:bookmarkEnd w:id="32"/>
-      <w:bookmarkEnd w:id="33"/>
     </w:p>
     <w:p>
       <w:pPr>
@@ -6288,13 +6285,13 @@
         </w:numPr>
         <w:ind w:left="567" w:hanging="567"/>
       </w:pPr>
-      <w:bookmarkStart w:id="34" w:name="_Toc529974626"/>
-      <w:bookmarkStart w:id="35" w:name="_Toc94558191"/>
+      <w:bookmarkStart w:id="33" w:name="_Toc529974626"/>
+      <w:bookmarkStart w:id="34" w:name="_Toc94558191"/>
       <w:r>
         <w:t>Ruang Lingkup</w:t>
       </w:r>
+      <w:bookmarkEnd w:id="33"/>
       <w:bookmarkEnd w:id="34"/>
-      <w:bookmarkEnd w:id="35"/>
     </w:p>
     <w:p>
       <w:pPr>
@@ -6343,13 +6340,13 @@
         </w:numPr>
         <w:ind w:left="567" w:hanging="567"/>
       </w:pPr>
-      <w:bookmarkStart w:id="36" w:name="_Toc529974627"/>
-      <w:bookmarkStart w:id="37" w:name="_Toc94558192"/>
+      <w:bookmarkStart w:id="35" w:name="_Toc529974627"/>
+      <w:bookmarkStart w:id="36" w:name="_Toc94558192"/>
       <w:r>
         <w:t>Metode Pengumpulan Data</w:t>
       </w:r>
+      <w:bookmarkEnd w:id="35"/>
       <w:bookmarkEnd w:id="36"/>
-      <w:bookmarkEnd w:id="37"/>
     </w:p>
     <w:p>
       <w:pPr>
@@ -6359,7 +6356,7 @@
           <w:lang w:val="en-US"/>
         </w:rPr>
       </w:pPr>
-      <w:bookmarkStart w:id="38" w:name="_Toc529974628"/>
+      <w:bookmarkStart w:id="37" w:name="_Toc529974628"/>
       <w:r>
         <w:rPr>
           <w:lang w:val="en-US"/>
@@ -6376,12 +6373,12 @@
         </w:numPr>
         <w:ind w:left="567" w:hanging="567"/>
       </w:pPr>
-      <w:bookmarkStart w:id="39" w:name="_Toc94558193"/>
+      <w:bookmarkStart w:id="38" w:name="_Toc94558193"/>
       <w:r>
         <w:t>Waktu dan Tempat Pelaksanaan</w:t>
       </w:r>
+      <w:bookmarkEnd w:id="37"/>
       <w:bookmarkEnd w:id="38"/>
-      <w:bookmarkEnd w:id="39"/>
     </w:p>
     <w:p>
       <w:pPr>
@@ -6574,8 +6571,8 @@
           <w:lang w:val="en-US"/>
         </w:rPr>
       </w:pPr>
-      <w:bookmarkStart w:id="40" w:name="_Toc529974629"/>
-      <w:bookmarkStart w:id="41" w:name="_Toc94558194"/>
+      <w:bookmarkStart w:id="39" w:name="_Toc529974629"/>
+      <w:bookmarkStart w:id="40" w:name="_Toc94558194"/>
       <w:r>
         <w:lastRenderedPageBreak/>
         <w:t>BAB II</w:t>
@@ -6583,14 +6580,14 @@
       <w:r>
         <w:br/>
       </w:r>
+      <w:bookmarkEnd w:id="39"/>
+      <w:r>
+        <w:rPr>
+          <w:lang w:val="en-US"/>
+        </w:rPr>
+        <w:t>KAJIAN PUSTAKA</w:t>
+      </w:r>
       <w:bookmarkEnd w:id="40"/>
-      <w:r>
-        <w:rPr>
-          <w:lang w:val="en-US"/>
-        </w:rPr>
-        <w:t>KAJIAN PUSTAKA</w:t>
-      </w:r>
-      <w:bookmarkEnd w:id="41"/>
     </w:p>
     <w:p>
       <w:pPr>
@@ -6601,14 +6598,14 @@
         </w:numPr>
         <w:ind w:left="567" w:hanging="567"/>
       </w:pPr>
-      <w:bookmarkStart w:id="42" w:name="_Toc94558195"/>
+      <w:bookmarkStart w:id="41" w:name="_Toc94558195"/>
       <w:r>
         <w:rPr>
           <w:lang w:val="en-US"/>
         </w:rPr>
         <w:t>Gambaran umum perusahaan</w:t>
       </w:r>
-      <w:bookmarkEnd w:id="42"/>
+      <w:bookmarkEnd w:id="41"/>
     </w:p>
     <w:p>
       <w:pPr>
@@ -6874,14 +6871,14 @@
         </w:numPr>
         <w:ind w:left="567" w:hanging="567"/>
       </w:pPr>
-      <w:bookmarkStart w:id="43" w:name="_Toc94558196"/>
+      <w:bookmarkStart w:id="42" w:name="_Toc94558196"/>
       <w:r>
         <w:rPr>
           <w:lang w:val="en-US"/>
         </w:rPr>
         <w:t>Mikrotik</w:t>
       </w:r>
-      <w:bookmarkEnd w:id="43"/>
+      <w:bookmarkEnd w:id="42"/>
     </w:p>
     <w:p>
       <w:pPr>
@@ -8085,8 +8082,8 @@
       <w:pPr>
         <w:pStyle w:val="Heading1"/>
       </w:pPr>
-      <w:bookmarkStart w:id="44" w:name="_Toc529974639"/>
-      <w:bookmarkStart w:id="45" w:name="_Toc94558197"/>
+      <w:bookmarkStart w:id="43" w:name="_Toc529974639"/>
+      <w:bookmarkStart w:id="44" w:name="_Toc94558197"/>
       <w:r>
         <w:lastRenderedPageBreak/>
         <w:t>BAB I</w:t>
@@ -8103,8 +8100,8 @@
       <w:r>
         <w:t>PEMBAHASAN</w:t>
       </w:r>
+      <w:bookmarkEnd w:id="43"/>
       <w:bookmarkEnd w:id="44"/>
-      <w:bookmarkEnd w:id="45"/>
     </w:p>
     <w:p>
       <w:pPr>
@@ -8114,13 +8111,13 @@
           <w:numId w:val="16"/>
         </w:numPr>
       </w:pPr>
-      <w:bookmarkStart w:id="46" w:name="_Toc529974640"/>
-      <w:bookmarkStart w:id="47" w:name="_Toc94558198"/>
+      <w:bookmarkStart w:id="45" w:name="_Toc529974640"/>
+      <w:bookmarkStart w:id="46" w:name="_Toc94558198"/>
       <w:r>
         <w:t>Persiapan</w:t>
       </w:r>
+      <w:bookmarkEnd w:id="45"/>
       <w:bookmarkEnd w:id="46"/>
-      <w:bookmarkEnd w:id="47"/>
     </w:p>
     <w:p>
       <w:pPr>
@@ -9124,13 +9121,13 @@
           <w:numId w:val="16"/>
         </w:numPr>
       </w:pPr>
-      <w:bookmarkStart w:id="48" w:name="_Toc529974641"/>
-      <w:bookmarkStart w:id="49" w:name="_Toc94558199"/>
+      <w:bookmarkStart w:id="47" w:name="_Toc529974641"/>
+      <w:bookmarkStart w:id="48" w:name="_Toc94558199"/>
       <w:r>
         <w:t>Implementasi Keselamatan Kerja</w:t>
       </w:r>
+      <w:bookmarkEnd w:id="47"/>
       <w:bookmarkEnd w:id="48"/>
-      <w:bookmarkEnd w:id="49"/>
     </w:p>
     <w:p>
       <w:pPr>
@@ -9198,20 +9195,20 @@
         </w:numPr>
         <w:ind w:left="567" w:hanging="567"/>
       </w:pPr>
-      <w:bookmarkStart w:id="50" w:name="_Toc529974643"/>
-      <w:bookmarkStart w:id="51" w:name="_Toc94558200"/>
+      <w:bookmarkStart w:id="49" w:name="_Toc529974643"/>
+      <w:bookmarkStart w:id="50" w:name="_Toc94558200"/>
       <w:r>
         <w:lastRenderedPageBreak/>
         <w:t>Proses Pengerjaan</w:t>
       </w:r>
+      <w:bookmarkEnd w:id="49"/>
+      <w:r>
+        <w:rPr>
+          <w:lang w:val="en-US"/>
+        </w:rPr>
+        <w:t xml:space="preserve"> / Uraian Pekerjaan</w:t>
+      </w:r>
       <w:bookmarkEnd w:id="50"/>
-      <w:r>
-        <w:rPr>
-          <w:lang w:val="en-US"/>
-        </w:rPr>
-        <w:t xml:space="preserve"> / Uraian Pekerjaan</w:t>
-      </w:r>
-      <w:bookmarkEnd w:id="51"/>
     </w:p>
     <w:p>
       <w:pPr>
@@ -12520,7 +12517,7 @@
           </mc:Choice>
           <mc:Fallback>
             <w:pict>
-              <v:shapetype w14:anchorId="157DD256" id="_x0000_t32" coordsize="21600,21600" o:spt="32" o:oned="t" path="m,l21600,21600e" filled="f">
+              <v:shapetype w14:anchorId="57CAED1C" id="_x0000_t32" coordsize="21600,21600" o:spt="32" o:oned="t" path="m,l21600,21600e" filled="f">
                 <v:path arrowok="t" fillok="f" o:connecttype="none"/>
                 <o:lock v:ext="edit" shapetype="t"/>
               </v:shapetype>
@@ -14670,14 +14667,14 @@
         </w:numPr>
         <w:ind w:left="567" w:hanging="567"/>
       </w:pPr>
-      <w:bookmarkStart w:id="52" w:name="_Toc529974644"/>
-      <w:bookmarkStart w:id="53" w:name="_Toc94558201"/>
+      <w:bookmarkStart w:id="51" w:name="_Toc529974644"/>
+      <w:bookmarkStart w:id="52" w:name="_Toc94558201"/>
       <w:r>
         <w:lastRenderedPageBreak/>
         <w:t>Analisa Hasil Pengerjaan</w:t>
       </w:r>
+      <w:bookmarkEnd w:id="51"/>
       <w:bookmarkEnd w:id="52"/>
-      <w:bookmarkEnd w:id="53"/>
     </w:p>
     <w:p>
       <w:pPr>
@@ -14753,8 +14750,8 @@
           <w:rFonts w:cs="Arial"/>
         </w:rPr>
       </w:pPr>
-      <w:bookmarkStart w:id="54" w:name="_Toc529974645"/>
-      <w:bookmarkStart w:id="55" w:name="_Toc94558202"/>
+      <w:bookmarkStart w:id="53" w:name="_Toc529974645"/>
+      <w:bookmarkStart w:id="54" w:name="_Toc94558202"/>
       <w:r>
         <w:lastRenderedPageBreak/>
         <w:t xml:space="preserve">BAB </w:t>
@@ -14774,8 +14771,8 @@
       <w:r>
         <w:t>PENUTUP</w:t>
       </w:r>
+      <w:bookmarkEnd w:id="53"/>
       <w:bookmarkEnd w:id="54"/>
-      <w:bookmarkEnd w:id="55"/>
     </w:p>
     <w:p>
       <w:pPr>
@@ -14785,13 +14782,13 @@
           <w:numId w:val="17"/>
         </w:numPr>
       </w:pPr>
-      <w:bookmarkStart w:id="56" w:name="_Toc529974646"/>
-      <w:bookmarkStart w:id="57" w:name="_Toc94558203"/>
+      <w:bookmarkStart w:id="55" w:name="_Toc529974646"/>
+      <w:bookmarkStart w:id="56" w:name="_Toc94558203"/>
       <w:r>
         <w:t>Kesimpulan</w:t>
       </w:r>
+      <w:bookmarkEnd w:id="55"/>
       <w:bookmarkEnd w:id="56"/>
-      <w:bookmarkEnd w:id="57"/>
     </w:p>
     <w:p>
       <w:pPr>
@@ -14817,16 +14814,16 @@
           <w:numId w:val="17"/>
         </w:numPr>
       </w:pPr>
-      <w:bookmarkStart w:id="58" w:name="_Toc529974647"/>
-      <w:bookmarkStart w:id="59" w:name="_Toc94558204"/>
+      <w:bookmarkStart w:id="57" w:name="_Toc529974647"/>
+      <w:bookmarkStart w:id="58" w:name="_Toc94558204"/>
       <w:r>
         <w:t>Sara</w:t>
       </w:r>
       <w:r>
         <w:t>n</w:t>
       </w:r>
+      <w:bookmarkEnd w:id="57"/>
       <w:bookmarkEnd w:id="58"/>
-      <w:bookmarkEnd w:id="59"/>
     </w:p>
     <w:p>
       <w:pPr>
@@ -14990,8 +14987,8 @@
       <w:pPr>
         <w:pStyle w:val="Heading1"/>
       </w:pPr>
-      <w:bookmarkStart w:id="60" w:name="_Toc529974648"/>
-      <w:bookmarkStart w:id="61" w:name="_Toc94558205"/>
+      <w:bookmarkStart w:id="59" w:name="_Toc529974648"/>
+      <w:bookmarkStart w:id="60" w:name="_Toc94558205"/>
       <w:r>
         <w:rPr>
           <w:lang w:val="en-US"/>
@@ -15002,8 +14999,8 @@
       <w:r>
         <w:t>AFTAR PUSTAKA</w:t>
       </w:r>
+      <w:bookmarkEnd w:id="59"/>
       <w:bookmarkEnd w:id="60"/>
-      <w:bookmarkEnd w:id="61"/>
     </w:p>
     <w:p>
       <w:pPr>
@@ -15364,14 +15361,14 @@
       <w:pPr>
         <w:pStyle w:val="Heading1"/>
       </w:pPr>
-      <w:bookmarkStart w:id="62" w:name="_Toc529974649"/>
-      <w:bookmarkStart w:id="63" w:name="_Toc94558206"/>
+      <w:bookmarkStart w:id="61" w:name="_Toc529974649"/>
+      <w:bookmarkStart w:id="62" w:name="_Toc94558206"/>
       <w:r>
         <w:lastRenderedPageBreak/>
         <w:t>DAFTAR LAMPIRAN</w:t>
       </w:r>
+      <w:bookmarkEnd w:id="61"/>
       <w:bookmarkEnd w:id="62"/>
-      <w:bookmarkEnd w:id="63"/>
     </w:p>
     <w:p>
       <w:pPr>
@@ -15603,14 +15600,15 @@
         <w:spacing w:after="0"/>
         <w:jc w:val="center"/>
       </w:pPr>
+      <w:bookmarkStart w:id="63" w:name="_GoBack"/>
       <w:r>
         <w:rPr>
           <w:lang w:val="en-US" w:eastAsia="en-US"/>
         </w:rPr>
         <w:drawing>
-          <wp:inline distT="0" distB="0" distL="0" distR="0" wp14:anchorId="7CCCB63A" wp14:editId="5477CA1A">
-            <wp:extent cx="2171700" cy="2886075"/>
-            <wp:effectExtent l="0" t="0" r="0" b="9525"/>
+          <wp:inline distT="0" distB="0" distL="0" distR="0" wp14:anchorId="7CCCB63A" wp14:editId="503B1517">
+            <wp:extent cx="2243373" cy="2981325"/>
+            <wp:effectExtent l="0" t="0" r="5080" b="0"/>
             <wp:docPr id="47" name="Picture 47" descr="C:\Users\lenovo\AppData\Local\Microsoft\Windows\INetCache\Content.Word\IMG_20210622_150305.jpg"/>
             <wp:cNvGraphicFramePr>
               <a:graphicFrameLocks xmlns:a="http://schemas.openxmlformats.org/drawingml/2006/main" noChangeAspect="1"/>
@@ -15640,7 +15638,7 @@
                   <pic:spPr bwMode="auto">
                     <a:xfrm>
                       <a:off x="0" y="0"/>
-                      <a:ext cx="2171700" cy="2886075"/>
+                      <a:ext cx="2246537" cy="2985529"/>
                     </a:xfrm>
                     <a:prstGeom prst="rect">
                       <a:avLst/>
@@ -15656,6 +15654,7 @@
           </wp:inline>
         </w:drawing>
       </w:r>
+      <w:bookmarkEnd w:id="63"/>
     </w:p>
     <w:p>
       <w:pPr>
@@ -15805,7 +15804,7 @@
             <v:path o:extrusionok="f" gradientshapeok="t" o:connecttype="rect"/>
             <o:lock v:ext="edit" aspectratio="t"/>
           </v:shapetype>
-          <v:shape id="_x0000_i1025" type="#_x0000_t75" style="width:221.25pt;height:209.25pt">
+          <v:shape id="_x0000_i1025" type="#_x0000_t75" style="width:221.35pt;height:209.6pt">
             <v:imagedata r:id="rId67" o:title="IMG_20210520_143856" croptop="23736f" cropleft="21005f"/>
           </v:shape>
         </w:pict>
@@ -16121,7 +16120,25 @@
         <w:rPr>
           <w:lang w:val="en-US"/>
         </w:rPr>
-        <w:t xml:space="preserve"> dan bisa mentransmisikan data dalam radius yang jauh tanpa membutuhkan penguat sinyal, penggantian kabel ini juga akan memberikan efek kecepatan internet yang signifikan meskipun pengguna internet sangat banyak. Berikut adalah  beberapa keuntungan jika penggantian kabel UTP ke fiber optic yaitu :</w:t>
+        <w:t xml:space="preserve"> dan bisa mentransmisikan data dalam radius yang jauh tanpa membutuhkan penguat sinyal, penggantian kabel ini juga akan memberikan efek kecepatan internet yang signifikan meskipun pengguna internet sangat b</w:t>
+      </w:r>
+      <w:r>
+        <w:rPr>
+          <w:lang w:val="en-US"/>
+        </w:rPr>
+        <w:t xml:space="preserve">anyak. </w:t>
+      </w:r>
+      <w:r>
+        <w:rPr>
+          <w:lang w:val="en-US"/>
+        </w:rPr>
+        <w:t xml:space="preserve">jika penggantian </w:t>
+      </w:r>
+      <w:r>
+        <w:rPr>
+          <w:lang w:val="en-US"/>
+        </w:rPr>
+        <w:t xml:space="preserve">kabel UTP ke fiber optic dilakukan beberapa keuntungan yang akan di dapatkan </w:t>
       </w:r>
     </w:p>
     <w:p>
@@ -16355,7 +16372,7 @@
                               <w:b/>
                               <w:color w:val="7F7F7F"/>
                             </w:rPr>
-                            <w:t>iv</w:t>
+                            <w:t>20</w:t>
                           </w:r>
                           <w:r>
                             <w:rPr>
@@ -16432,7 +16449,7 @@
                         <w:b/>
                         <w:color w:val="7F7F7F"/>
                       </w:rPr>
-                      <w:t>iv</w:t>
+                      <w:t>20</w:t>
                     </w:r>
                     <w:r>
                       <w:rPr>
@@ -16599,7 +16616,7 @@
                               <w:b/>
                               <w:color w:val="7F7F7F"/>
                             </w:rPr>
-                            <w:t>v</w:t>
+                            <w:t>21</w:t>
                           </w:r>
                           <w:r>
                             <w:rPr>
@@ -16676,7 +16693,7 @@
                         <w:b/>
                         <w:color w:val="7F7F7F"/>
                       </w:rPr>
-                      <w:t>v</w:t>
+                      <w:t>21</w:t>
                     </w:r>
                     <w:r>
                       <w:rPr>
@@ -19424,15 +19441,17 @@
   <w:abstractNum w:abstractNumId="19">
     <w:nsid w:val="35D026B3"/>
     <w:multiLevelType w:val="hybridMultilevel"/>
-    <w:tmpl w:val="A5DA1498"/>
-    <w:lvl w:ilvl="0" w:tplc="0409000F">
-      <w:start w:val="1"/>
-      <w:numFmt w:val="decimal"/>
-      <w:lvlText w:val="%1."/>
+    <w:tmpl w:val="4A40FD6E"/>
+    <w:lvl w:ilvl="0" w:tplc="413279C2">
+      <w:numFmt w:val="bullet"/>
+      <w:lvlText w:val="-"/>
       <w:lvlJc w:val="left"/>
       <w:pPr>
         <w:ind w:left="720" w:hanging="360"/>
       </w:pPr>
+      <w:rPr>
+        <w:rFonts w:ascii="Arial" w:eastAsia="Calibri" w:hAnsi="Arial" w:cs="Arial" w:hint="default"/>
+      </w:rPr>
     </w:lvl>
     <w:lvl w:ilvl="1" w:tplc="04090019" w:tentative="1">
       <w:start w:val="1"/>
@@ -24720,7 +24739,7 @@
 </file>
 
 <file path=customXml/itemProps1.xml><?xml version="1.0" encoding="utf-8"?>
-<ds:datastoreItem xmlns:ds="http://schemas.openxmlformats.org/officeDocument/2006/customXml" ds:itemID="{22F2A7DA-C290-4BEC-AD44-4FBC0FF744BB}">
+<ds:datastoreItem xmlns:ds="http://schemas.openxmlformats.org/officeDocument/2006/customXml" ds:itemID="{708E75FD-85E0-4836-8A3E-539DA2858F48}">
   <ds:schemaRefs>
     <ds:schemaRef ds:uri="http://schemas.openxmlformats.org/officeDocument/2006/bibliography"/>
   </ds:schemaRefs>

--- a/Wisnu sukmana putra Laporan PKL 2021 SIJA.docx
+++ b/Wisnu sukmana putra Laporan PKL 2021 SIJA.docx
@@ -45,7 +45,15 @@
         <w:pStyle w:val="Title"/>
       </w:pPr>
       <w:r>
-        <w:t>PERANCANGAN HOTSPOT MIKROTIK MENGGUNAKAN USER MANAGER</w:t>
+        <w:t>PERANCANGAN HO</w:t>
+      </w:r>
+      <w:r>
+        <w:t>TSPOT MIKROTIK MENGGUNAKAN USER</w:t>
+      </w:r>
+      <w:bookmarkStart w:id="0" w:name="_GoBack"/>
+      <w:bookmarkEnd w:id="0"/>
+      <w:r>
+        <w:t>MANAGER</w:t>
       </w:r>
       <w:r>
         <w:t xml:space="preserve"> </w:t>
@@ -538,8 +546,8 @@
           <w:rFonts w:cs="Arial"/>
         </w:rPr>
       </w:pPr>
-      <w:bookmarkStart w:id="0" w:name="_Toc529974614"/>
-      <w:bookmarkStart w:id="1" w:name="_Toc94558180"/>
+      <w:bookmarkStart w:id="1" w:name="_Toc529974614"/>
+      <w:bookmarkStart w:id="2" w:name="_Toc94558180"/>
       <w:r>
         <w:rPr>
           <w:rFonts w:cs="Arial"/>
@@ -554,8 +562,8 @@
         <w:br/>
         <w:t>PIHAK SEKOLAH</w:t>
       </w:r>
-      <w:bookmarkEnd w:id="0"/>
       <w:bookmarkEnd w:id="1"/>
+      <w:bookmarkEnd w:id="2"/>
     </w:p>
     <w:p>
       <w:pPr>
@@ -1105,8 +1113,8 @@
           <w:rFonts w:cs="Arial"/>
         </w:rPr>
       </w:pPr>
-      <w:bookmarkStart w:id="2" w:name="_Toc529974615"/>
-      <w:bookmarkStart w:id="3" w:name="_Toc94558181"/>
+      <w:bookmarkStart w:id="3" w:name="_Toc529974615"/>
+      <w:bookmarkStart w:id="4" w:name="_Toc94558181"/>
       <w:r>
         <w:rPr>
           <w:rFonts w:cs="Arial"/>
@@ -1121,8 +1129,8 @@
         <w:br/>
         <w:t>PIHAK DU/DI</w:t>
       </w:r>
-      <w:bookmarkEnd w:id="2"/>
       <w:bookmarkEnd w:id="3"/>
+      <w:bookmarkEnd w:id="4"/>
     </w:p>
     <w:p>
       <w:pPr>
@@ -1418,8 +1426,8 @@
           <w:rFonts w:cs="Arial"/>
         </w:rPr>
       </w:pPr>
-      <w:bookmarkStart w:id="4" w:name="_Toc529974616"/>
-      <w:bookmarkStart w:id="5" w:name="_Toc94558182"/>
+      <w:bookmarkStart w:id="5" w:name="_Toc529974616"/>
+      <w:bookmarkStart w:id="6" w:name="_Toc94558182"/>
       <w:r>
         <w:rPr>
           <w:rFonts w:cs="Arial"/>
@@ -1434,8 +1442,8 @@
         <w:br/>
         <w:t>PIHAK PENGUJI</w:t>
       </w:r>
-      <w:bookmarkEnd w:id="4"/>
       <w:bookmarkEnd w:id="5"/>
+      <w:bookmarkEnd w:id="6"/>
     </w:p>
     <w:p>
       <w:pPr>
@@ -1756,14 +1764,14 @@
       <w:pPr>
         <w:pStyle w:val="AHeading1Judul"/>
       </w:pPr>
-      <w:bookmarkStart w:id="6" w:name="_Toc529974617"/>
-      <w:bookmarkStart w:id="7" w:name="_Toc94558183"/>
+      <w:bookmarkStart w:id="7" w:name="_Toc529974617"/>
+      <w:bookmarkStart w:id="8" w:name="_Toc94558183"/>
       <w:r>
         <w:lastRenderedPageBreak/>
         <w:t>KATA PENGANTAR</w:t>
       </w:r>
-      <w:bookmarkEnd w:id="6"/>
       <w:bookmarkEnd w:id="7"/>
+      <w:bookmarkEnd w:id="8"/>
     </w:p>
     <w:p>
       <w:pPr>
@@ -2083,6 +2091,7 @@
           <w:docPartUnique/>
         </w:docPartObj>
       </w:sdtPr>
+      <w:sdtEndPr/>
       <w:sdtContent>
         <w:p>
           <w:pPr>
@@ -3995,9 +4004,9 @@
           <w:lang w:val="en-US"/>
         </w:rPr>
       </w:pPr>
-      <w:bookmarkStart w:id="8" w:name="_Toc477085417"/>
-      <w:bookmarkStart w:id="9" w:name="_Toc529974619"/>
-      <w:bookmarkStart w:id="10" w:name="_Toc94558184"/>
+      <w:bookmarkStart w:id="9" w:name="_Toc477085417"/>
+      <w:bookmarkStart w:id="10" w:name="_Toc529974619"/>
+      <w:bookmarkStart w:id="11" w:name="_Toc94558184"/>
       <w:r>
         <w:rPr>
           <w:rFonts w:cs="Arial"/>
@@ -4005,9 +4014,9 @@
         <w:lastRenderedPageBreak/>
         <w:t>DAFTAR GAMBAR</w:t>
       </w:r>
-      <w:bookmarkEnd w:id="8"/>
       <w:bookmarkEnd w:id="9"/>
       <w:bookmarkEnd w:id="10"/>
+      <w:bookmarkEnd w:id="11"/>
     </w:p>
     <w:p>
       <w:pPr>
@@ -4116,7 +4125,7 @@
         </w:rPr>
         <w:fldChar w:fldCharType="end"/>
       </w:r>
-      <w:bookmarkStart w:id="11" w:name="_Toc477085418"/>
+      <w:bookmarkStart w:id="12" w:name="_Toc477085418"/>
       <w:r>
         <w:rPr>
           <w:rFonts w:ascii="Arial" w:hAnsi="Arial"/>
@@ -5699,15 +5708,15 @@
           <w:lang w:val="en-US"/>
         </w:rPr>
       </w:pPr>
-      <w:bookmarkStart w:id="12" w:name="_Toc529974620"/>
-      <w:bookmarkStart w:id="13" w:name="_Toc94558185"/>
+      <w:bookmarkStart w:id="13" w:name="_Toc529974620"/>
+      <w:bookmarkStart w:id="14" w:name="_Toc94558185"/>
       <w:r>
         <w:lastRenderedPageBreak/>
         <w:t>DAFTAR TABEL</w:t>
       </w:r>
-      <w:bookmarkEnd w:id="11"/>
       <w:bookmarkEnd w:id="12"/>
       <w:bookmarkEnd w:id="13"/>
+      <w:bookmarkEnd w:id="14"/>
     </w:p>
     <w:p>
       <w:pPr>
@@ -5984,8 +5993,8 @@
           <w:lang w:val="en-US"/>
         </w:rPr>
       </w:pPr>
-      <w:bookmarkStart w:id="14" w:name="_Toc529974621"/>
-      <w:bookmarkStart w:id="15" w:name="_Toc94558186"/>
+      <w:bookmarkStart w:id="15" w:name="_Toc529974621"/>
+      <w:bookmarkStart w:id="16" w:name="_Toc94558186"/>
       <w:r>
         <w:lastRenderedPageBreak/>
         <w:t xml:space="preserve">DAFTAR </w:t>
@@ -5993,8 +6002,8 @@
       <w:r>
         <w:t>LAMPIRAN</w:t>
       </w:r>
-      <w:bookmarkEnd w:id="14"/>
       <w:bookmarkEnd w:id="15"/>
+      <w:bookmarkEnd w:id="16"/>
     </w:p>
     <w:p>
       <w:pPr>
@@ -6065,10 +6074,10 @@
       <w:pPr>
         <w:pStyle w:val="Heading1"/>
       </w:pPr>
-      <w:bookmarkStart w:id="16" w:name="_Toc477085307"/>
-      <w:bookmarkStart w:id="17" w:name="_Toc477085419"/>
-      <w:bookmarkStart w:id="18" w:name="_Toc529974622"/>
-      <w:bookmarkStart w:id="19" w:name="_Toc94558187"/>
+      <w:bookmarkStart w:id="17" w:name="_Toc477085307"/>
+      <w:bookmarkStart w:id="18" w:name="_Toc477085419"/>
+      <w:bookmarkStart w:id="19" w:name="_Toc529974622"/>
+      <w:bookmarkStart w:id="20" w:name="_Toc94558187"/>
       <w:r>
         <w:lastRenderedPageBreak/>
         <w:t xml:space="preserve">BAB I </w:t>
@@ -6079,10 +6088,10 @@
       <w:r>
         <w:t>PENDAHULUAN</w:t>
       </w:r>
-      <w:bookmarkEnd w:id="16"/>
       <w:bookmarkEnd w:id="17"/>
       <w:bookmarkEnd w:id="18"/>
       <w:bookmarkEnd w:id="19"/>
+      <w:bookmarkEnd w:id="20"/>
     </w:p>
     <w:p>
       <w:pPr>
@@ -6093,17 +6102,17 @@
         </w:numPr>
         <w:ind w:left="567" w:hanging="567"/>
       </w:pPr>
-      <w:bookmarkStart w:id="20" w:name="_Toc477085308"/>
-      <w:bookmarkStart w:id="21" w:name="_Toc477085420"/>
-      <w:bookmarkStart w:id="22" w:name="_Toc529974623"/>
-      <w:bookmarkStart w:id="23" w:name="_Toc94558188"/>
+      <w:bookmarkStart w:id="21" w:name="_Toc477085308"/>
+      <w:bookmarkStart w:id="22" w:name="_Toc477085420"/>
+      <w:bookmarkStart w:id="23" w:name="_Toc529974623"/>
+      <w:bookmarkStart w:id="24" w:name="_Toc94558188"/>
       <w:r>
         <w:t>Latar Belakang</w:t>
       </w:r>
-      <w:bookmarkEnd w:id="20"/>
       <w:bookmarkEnd w:id="21"/>
       <w:bookmarkEnd w:id="22"/>
       <w:bookmarkEnd w:id="23"/>
+      <w:bookmarkEnd w:id="24"/>
     </w:p>
     <w:p>
       <w:pPr>
@@ -6207,24 +6216,24 @@
         </w:numPr>
         <w:ind w:left="567" w:hanging="567"/>
       </w:pPr>
-      <w:bookmarkStart w:id="24" w:name="_Toc435615338"/>
-      <w:bookmarkStart w:id="25" w:name="_Toc440292546"/>
-      <w:bookmarkStart w:id="26" w:name="_Toc441006252"/>
-      <w:bookmarkStart w:id="27" w:name="_Toc446535438"/>
-      <w:bookmarkStart w:id="28" w:name="_Toc321558606"/>
-      <w:bookmarkStart w:id="29" w:name="_Toc529974624"/>
-      <w:bookmarkStart w:id="30" w:name="_Toc94558189"/>
+      <w:bookmarkStart w:id="25" w:name="_Toc435615338"/>
+      <w:bookmarkStart w:id="26" w:name="_Toc440292546"/>
+      <w:bookmarkStart w:id="27" w:name="_Toc441006252"/>
+      <w:bookmarkStart w:id="28" w:name="_Toc446535438"/>
+      <w:bookmarkStart w:id="29" w:name="_Toc321558606"/>
+      <w:bookmarkStart w:id="30" w:name="_Toc529974624"/>
+      <w:bookmarkStart w:id="31" w:name="_Toc94558189"/>
       <w:r>
         <w:lastRenderedPageBreak/>
         <w:t>Tujuan</w:t>
       </w:r>
-      <w:bookmarkEnd w:id="24"/>
       <w:bookmarkEnd w:id="25"/>
       <w:bookmarkEnd w:id="26"/>
       <w:bookmarkEnd w:id="27"/>
       <w:bookmarkEnd w:id="28"/>
       <w:bookmarkEnd w:id="29"/>
       <w:bookmarkEnd w:id="30"/>
+      <w:bookmarkEnd w:id="31"/>
     </w:p>
     <w:p>
       <w:pPr>
@@ -6253,13 +6262,13 @@
         </w:numPr>
         <w:ind w:left="567" w:hanging="567"/>
       </w:pPr>
-      <w:bookmarkStart w:id="31" w:name="_Toc529974625"/>
-      <w:bookmarkStart w:id="32" w:name="_Toc94558190"/>
+      <w:bookmarkStart w:id="32" w:name="_Toc529974625"/>
+      <w:bookmarkStart w:id="33" w:name="_Toc94558190"/>
       <w:r>
         <w:t>Manfaat</w:t>
       </w:r>
-      <w:bookmarkEnd w:id="31"/>
       <w:bookmarkEnd w:id="32"/>
+      <w:bookmarkEnd w:id="33"/>
     </w:p>
     <w:p>
       <w:pPr>
@@ -6285,13 +6294,13 @@
         </w:numPr>
         <w:ind w:left="567" w:hanging="567"/>
       </w:pPr>
-      <w:bookmarkStart w:id="33" w:name="_Toc529974626"/>
-      <w:bookmarkStart w:id="34" w:name="_Toc94558191"/>
+      <w:bookmarkStart w:id="34" w:name="_Toc529974626"/>
+      <w:bookmarkStart w:id="35" w:name="_Toc94558191"/>
       <w:r>
         <w:t>Ruang Lingkup</w:t>
       </w:r>
-      <w:bookmarkEnd w:id="33"/>
       <w:bookmarkEnd w:id="34"/>
+      <w:bookmarkEnd w:id="35"/>
     </w:p>
     <w:p>
       <w:pPr>
@@ -6340,13 +6349,13 @@
         </w:numPr>
         <w:ind w:left="567" w:hanging="567"/>
       </w:pPr>
-      <w:bookmarkStart w:id="35" w:name="_Toc529974627"/>
-      <w:bookmarkStart w:id="36" w:name="_Toc94558192"/>
+      <w:bookmarkStart w:id="36" w:name="_Toc529974627"/>
+      <w:bookmarkStart w:id="37" w:name="_Toc94558192"/>
       <w:r>
         <w:t>Metode Pengumpulan Data</w:t>
       </w:r>
-      <w:bookmarkEnd w:id="35"/>
       <w:bookmarkEnd w:id="36"/>
+      <w:bookmarkEnd w:id="37"/>
     </w:p>
     <w:p>
       <w:pPr>
@@ -6356,7 +6365,7 @@
           <w:lang w:val="en-US"/>
         </w:rPr>
       </w:pPr>
-      <w:bookmarkStart w:id="37" w:name="_Toc529974628"/>
+      <w:bookmarkStart w:id="38" w:name="_Toc529974628"/>
       <w:r>
         <w:rPr>
           <w:lang w:val="en-US"/>
@@ -6373,12 +6382,12 @@
         </w:numPr>
         <w:ind w:left="567" w:hanging="567"/>
       </w:pPr>
-      <w:bookmarkStart w:id="38" w:name="_Toc94558193"/>
+      <w:bookmarkStart w:id="39" w:name="_Toc94558193"/>
       <w:r>
         <w:t>Waktu dan Tempat Pelaksanaan</w:t>
       </w:r>
-      <w:bookmarkEnd w:id="37"/>
       <w:bookmarkEnd w:id="38"/>
+      <w:bookmarkEnd w:id="39"/>
     </w:p>
     <w:p>
       <w:pPr>
@@ -6571,8 +6580,8 @@
           <w:lang w:val="en-US"/>
         </w:rPr>
       </w:pPr>
-      <w:bookmarkStart w:id="39" w:name="_Toc529974629"/>
-      <w:bookmarkStart w:id="40" w:name="_Toc94558194"/>
+      <w:bookmarkStart w:id="40" w:name="_Toc529974629"/>
+      <w:bookmarkStart w:id="41" w:name="_Toc94558194"/>
       <w:r>
         <w:lastRenderedPageBreak/>
         <w:t>BAB II</w:t>
@@ -6580,14 +6589,14 @@
       <w:r>
         <w:br/>
       </w:r>
-      <w:bookmarkEnd w:id="39"/>
+      <w:bookmarkEnd w:id="40"/>
       <w:r>
         <w:rPr>
           <w:lang w:val="en-US"/>
         </w:rPr>
         <w:t>KAJIAN PUSTAKA</w:t>
       </w:r>
-      <w:bookmarkEnd w:id="40"/>
+      <w:bookmarkEnd w:id="41"/>
     </w:p>
     <w:p>
       <w:pPr>
@@ -6598,14 +6607,14 @@
         </w:numPr>
         <w:ind w:left="567" w:hanging="567"/>
       </w:pPr>
-      <w:bookmarkStart w:id="41" w:name="_Toc94558195"/>
+      <w:bookmarkStart w:id="42" w:name="_Toc94558195"/>
       <w:r>
         <w:rPr>
           <w:lang w:val="en-US"/>
         </w:rPr>
         <w:t>Gambaran umum perusahaan</w:t>
       </w:r>
-      <w:bookmarkEnd w:id="41"/>
+      <w:bookmarkEnd w:id="42"/>
     </w:p>
     <w:p>
       <w:pPr>
@@ -6871,14 +6880,14 @@
         </w:numPr>
         <w:ind w:left="567" w:hanging="567"/>
       </w:pPr>
-      <w:bookmarkStart w:id="42" w:name="_Toc94558196"/>
+      <w:bookmarkStart w:id="43" w:name="_Toc94558196"/>
       <w:r>
         <w:rPr>
           <w:lang w:val="en-US"/>
         </w:rPr>
         <w:t>Mikrotik</w:t>
       </w:r>
-      <w:bookmarkEnd w:id="42"/>
+      <w:bookmarkEnd w:id="43"/>
     </w:p>
     <w:p>
       <w:pPr>
@@ -8082,8 +8091,8 @@
       <w:pPr>
         <w:pStyle w:val="Heading1"/>
       </w:pPr>
-      <w:bookmarkStart w:id="43" w:name="_Toc529974639"/>
-      <w:bookmarkStart w:id="44" w:name="_Toc94558197"/>
+      <w:bookmarkStart w:id="44" w:name="_Toc529974639"/>
+      <w:bookmarkStart w:id="45" w:name="_Toc94558197"/>
       <w:r>
         <w:lastRenderedPageBreak/>
         <w:t>BAB I</w:t>
@@ -8100,8 +8109,8 @@
       <w:r>
         <w:t>PEMBAHASAN</w:t>
       </w:r>
-      <w:bookmarkEnd w:id="43"/>
       <w:bookmarkEnd w:id="44"/>
+      <w:bookmarkEnd w:id="45"/>
     </w:p>
     <w:p>
       <w:pPr>
@@ -8111,13 +8120,13 @@
           <w:numId w:val="16"/>
         </w:numPr>
       </w:pPr>
-      <w:bookmarkStart w:id="45" w:name="_Toc529974640"/>
-      <w:bookmarkStart w:id="46" w:name="_Toc94558198"/>
+      <w:bookmarkStart w:id="46" w:name="_Toc529974640"/>
+      <w:bookmarkStart w:id="47" w:name="_Toc94558198"/>
       <w:r>
         <w:t>Persiapan</w:t>
       </w:r>
-      <w:bookmarkEnd w:id="45"/>
       <w:bookmarkEnd w:id="46"/>
+      <w:bookmarkEnd w:id="47"/>
     </w:p>
     <w:p>
       <w:pPr>
@@ -9121,13 +9130,13 @@
           <w:numId w:val="16"/>
         </w:numPr>
       </w:pPr>
-      <w:bookmarkStart w:id="47" w:name="_Toc529974641"/>
-      <w:bookmarkStart w:id="48" w:name="_Toc94558199"/>
+      <w:bookmarkStart w:id="48" w:name="_Toc529974641"/>
+      <w:bookmarkStart w:id="49" w:name="_Toc94558199"/>
       <w:r>
         <w:t>Implementasi Keselamatan Kerja</w:t>
       </w:r>
-      <w:bookmarkEnd w:id="47"/>
       <w:bookmarkEnd w:id="48"/>
+      <w:bookmarkEnd w:id="49"/>
     </w:p>
     <w:p>
       <w:pPr>
@@ -9195,20 +9204,20 @@
         </w:numPr>
         <w:ind w:left="567" w:hanging="567"/>
       </w:pPr>
-      <w:bookmarkStart w:id="49" w:name="_Toc529974643"/>
-      <w:bookmarkStart w:id="50" w:name="_Toc94558200"/>
+      <w:bookmarkStart w:id="50" w:name="_Toc529974643"/>
+      <w:bookmarkStart w:id="51" w:name="_Toc94558200"/>
       <w:r>
         <w:lastRenderedPageBreak/>
         <w:t>Proses Pengerjaan</w:t>
       </w:r>
-      <w:bookmarkEnd w:id="49"/>
+      <w:bookmarkEnd w:id="50"/>
       <w:r>
         <w:rPr>
           <w:lang w:val="en-US"/>
         </w:rPr>
         <w:t xml:space="preserve"> / Uraian Pekerjaan</w:t>
       </w:r>
-      <w:bookmarkEnd w:id="50"/>
+      <w:bookmarkEnd w:id="51"/>
     </w:p>
     <w:p>
       <w:pPr>
@@ -12517,7 +12526,7 @@
           </mc:Choice>
           <mc:Fallback>
             <w:pict>
-              <v:shapetype w14:anchorId="57CAED1C" id="_x0000_t32" coordsize="21600,21600" o:spt="32" o:oned="t" path="m,l21600,21600e" filled="f">
+              <v:shapetype w14:anchorId="5026A04E" id="_x0000_t32" coordsize="21600,21600" o:spt="32" o:oned="t" path="m,l21600,21600e" filled="f">
                 <v:path arrowok="t" fillok="f" o:connecttype="none"/>
                 <o:lock v:ext="edit" shapetype="t"/>
               </v:shapetype>
@@ -14667,14 +14676,14 @@
         </w:numPr>
         <w:ind w:left="567" w:hanging="567"/>
       </w:pPr>
-      <w:bookmarkStart w:id="51" w:name="_Toc529974644"/>
-      <w:bookmarkStart w:id="52" w:name="_Toc94558201"/>
+      <w:bookmarkStart w:id="52" w:name="_Toc529974644"/>
+      <w:bookmarkStart w:id="53" w:name="_Toc94558201"/>
       <w:r>
         <w:lastRenderedPageBreak/>
         <w:t>Analisa Hasil Pengerjaan</w:t>
       </w:r>
-      <w:bookmarkEnd w:id="51"/>
       <w:bookmarkEnd w:id="52"/>
+      <w:bookmarkEnd w:id="53"/>
     </w:p>
     <w:p>
       <w:pPr>
@@ -14750,8 +14759,8 @@
           <w:rFonts w:cs="Arial"/>
         </w:rPr>
       </w:pPr>
-      <w:bookmarkStart w:id="53" w:name="_Toc529974645"/>
-      <w:bookmarkStart w:id="54" w:name="_Toc94558202"/>
+      <w:bookmarkStart w:id="54" w:name="_Toc529974645"/>
+      <w:bookmarkStart w:id="55" w:name="_Toc94558202"/>
       <w:r>
         <w:lastRenderedPageBreak/>
         <w:t xml:space="preserve">BAB </w:t>
@@ -14771,8 +14780,8 @@
       <w:r>
         <w:t>PENUTUP</w:t>
       </w:r>
-      <w:bookmarkEnd w:id="53"/>
       <w:bookmarkEnd w:id="54"/>
+      <w:bookmarkEnd w:id="55"/>
     </w:p>
     <w:p>
       <w:pPr>
@@ -14782,13 +14791,13 @@
           <w:numId w:val="17"/>
         </w:numPr>
       </w:pPr>
-      <w:bookmarkStart w:id="55" w:name="_Toc529974646"/>
-      <w:bookmarkStart w:id="56" w:name="_Toc94558203"/>
+      <w:bookmarkStart w:id="56" w:name="_Toc529974646"/>
+      <w:bookmarkStart w:id="57" w:name="_Toc94558203"/>
       <w:r>
         <w:t>Kesimpulan</w:t>
       </w:r>
-      <w:bookmarkEnd w:id="55"/>
       <w:bookmarkEnd w:id="56"/>
+      <w:bookmarkEnd w:id="57"/>
     </w:p>
     <w:p>
       <w:pPr>
@@ -14814,16 +14823,16 @@
           <w:numId w:val="17"/>
         </w:numPr>
       </w:pPr>
-      <w:bookmarkStart w:id="57" w:name="_Toc529974647"/>
-      <w:bookmarkStart w:id="58" w:name="_Toc94558204"/>
+      <w:bookmarkStart w:id="58" w:name="_Toc529974647"/>
+      <w:bookmarkStart w:id="59" w:name="_Toc94558204"/>
       <w:r>
         <w:t>Sara</w:t>
       </w:r>
       <w:r>
         <w:t>n</w:t>
       </w:r>
-      <w:bookmarkEnd w:id="57"/>
       <w:bookmarkEnd w:id="58"/>
+      <w:bookmarkEnd w:id="59"/>
     </w:p>
     <w:p>
       <w:pPr>
@@ -14987,8 +14996,8 @@
       <w:pPr>
         <w:pStyle w:val="Heading1"/>
       </w:pPr>
-      <w:bookmarkStart w:id="59" w:name="_Toc529974648"/>
-      <w:bookmarkStart w:id="60" w:name="_Toc94558205"/>
+      <w:bookmarkStart w:id="60" w:name="_Toc529974648"/>
+      <w:bookmarkStart w:id="61" w:name="_Toc94558205"/>
       <w:r>
         <w:rPr>
           <w:lang w:val="en-US"/>
@@ -14999,8 +15008,8 @@
       <w:r>
         <w:t>AFTAR PUSTAKA</w:t>
       </w:r>
-      <w:bookmarkEnd w:id="59"/>
       <w:bookmarkEnd w:id="60"/>
+      <w:bookmarkEnd w:id="61"/>
     </w:p>
     <w:p>
       <w:pPr>
@@ -15361,14 +15370,14 @@
       <w:pPr>
         <w:pStyle w:val="Heading1"/>
       </w:pPr>
-      <w:bookmarkStart w:id="61" w:name="_Toc529974649"/>
-      <w:bookmarkStart w:id="62" w:name="_Toc94558206"/>
+      <w:bookmarkStart w:id="62" w:name="_Toc529974649"/>
+      <w:bookmarkStart w:id="63" w:name="_Toc94558206"/>
       <w:r>
         <w:lastRenderedPageBreak/>
         <w:t>DAFTAR LAMPIRAN</w:t>
       </w:r>
-      <w:bookmarkEnd w:id="61"/>
       <w:bookmarkEnd w:id="62"/>
+      <w:bookmarkEnd w:id="63"/>
     </w:p>
     <w:p>
       <w:pPr>
@@ -15600,7 +15609,6 @@
         <w:spacing w:after="0"/>
         <w:jc w:val="center"/>
       </w:pPr>
-      <w:bookmarkStart w:id="63" w:name="_GoBack"/>
       <w:r>
         <w:rPr>
           <w:lang w:val="en-US" w:eastAsia="en-US"/>
@@ -15654,7 +15662,6 @@
           </wp:inline>
         </w:drawing>
       </w:r>
-      <w:bookmarkEnd w:id="63"/>
     </w:p>
     <w:p>
       <w:pPr>
@@ -15804,7 +15811,7 @@
             <v:path o:extrusionok="f" gradientshapeok="t" o:connecttype="rect"/>
             <o:lock v:ext="edit" aspectratio="t"/>
           </v:shapetype>
-          <v:shape id="_x0000_i1025" type="#_x0000_t75" style="width:221.35pt;height:209.6pt">
+          <v:shape id="_x0000_i1025" type="#_x0000_t75" style="width:221.25pt;height:209.25pt">
             <v:imagedata r:id="rId67" o:title="IMG_20210520_143856" croptop="23736f" cropleft="21005f"/>
           </v:shape>
         </w:pict>
@@ -16372,7 +16379,7 @@
                               <w:b/>
                               <w:color w:val="7F7F7F"/>
                             </w:rPr>
-                            <w:t>20</w:t>
+                            <w:t>viii</w:t>
                           </w:r>
                           <w:r>
                             <w:rPr>
@@ -16449,7 +16456,7 @@
                         <w:b/>
                         <w:color w:val="7F7F7F"/>
                       </w:rPr>
-                      <w:t>20</w:t>
+                      <w:t>viii</w:t>
                     </w:r>
                     <w:r>
                       <w:rPr>
@@ -16616,7 +16623,7 @@
                               <w:b/>
                               <w:color w:val="7F7F7F"/>
                             </w:rPr>
-                            <w:t>21</w:t>
+                            <w:t>1</w:t>
                           </w:r>
                           <w:r>
                             <w:rPr>
@@ -16693,7 +16700,7 @@
                         <w:b/>
                         <w:color w:val="7F7F7F"/>
                       </w:rPr>
-                      <w:t>21</w:t>
+                      <w:t>1</w:t>
                     </w:r>
                     <w:r>
                       <w:rPr>
@@ -24739,7 +24746,7 @@
 </file>
 
 <file path=customXml/itemProps1.xml><?xml version="1.0" encoding="utf-8"?>
-<ds:datastoreItem xmlns:ds="http://schemas.openxmlformats.org/officeDocument/2006/customXml" ds:itemID="{708E75FD-85E0-4836-8A3E-539DA2858F48}">
+<ds:datastoreItem xmlns:ds="http://schemas.openxmlformats.org/officeDocument/2006/customXml" ds:itemID="{A6D1898E-18FB-4F0B-BE2A-9F1FAB965B2F}">
   <ds:schemaRefs>
     <ds:schemaRef ds:uri="http://schemas.openxmlformats.org/officeDocument/2006/bibliography"/>
   </ds:schemaRefs>

--- a/Wisnu sukmana putra Laporan PKL 2021 SIJA.docx
+++ b/Wisnu sukmana putra Laporan PKL 2021 SIJA.docx
@@ -50,8 +50,6 @@
       <w:r>
         <w:t>TSPOT MIKROTIK MENGGUNAKAN USER</w:t>
       </w:r>
-      <w:bookmarkStart w:id="0" w:name="_GoBack"/>
-      <w:bookmarkEnd w:id="0"/>
       <w:r>
         <w:t>MANAGER</w:t>
       </w:r>
@@ -546,8 +544,8 @@
           <w:rFonts w:cs="Arial"/>
         </w:rPr>
       </w:pPr>
-      <w:bookmarkStart w:id="1" w:name="_Toc529974614"/>
-      <w:bookmarkStart w:id="2" w:name="_Toc94558180"/>
+      <w:bookmarkStart w:id="0" w:name="_Toc529974614"/>
+      <w:bookmarkStart w:id="1" w:name="_Toc94558180"/>
       <w:r>
         <w:rPr>
           <w:rFonts w:cs="Arial"/>
@@ -562,8 +560,8 @@
         <w:br/>
         <w:t>PIHAK SEKOLAH</w:t>
       </w:r>
+      <w:bookmarkEnd w:id="0"/>
       <w:bookmarkEnd w:id="1"/>
-      <w:bookmarkEnd w:id="2"/>
     </w:p>
     <w:p>
       <w:pPr>
@@ -861,26 +859,16 @@
             </w:pPr>
             <w:r>
               <w:rPr>
-                <w:rFonts w:ascii="Arial" w:hAnsi="Arial" w:cs="Arial"/>
+                <w:rFonts w:ascii="Arial" w:hAnsi="Arial"/>
                 <w:b/>
                 <w:u w:val="single"/>
                 <w:lang w:val="en-US"/>
               </w:rPr>
-              <w:t>Andri Andriyan</w:t>
-            </w:r>
-            <w:r>
-              <w:rPr>
-                <w:rFonts w:ascii="Arial" w:hAnsi="Arial" w:cs="Arial"/>
-                <w:b/>
-                <w:u w:val="single"/>
-              </w:rPr>
-              <w:t>, S.T</w:t>
-            </w:r>
-            <w:r>
-              <w:rPr>
-                <w:rFonts w:ascii="Arial" w:hAnsi="Arial" w:cs="Arial"/>
-                <w:b/>
-                <w:u w:val="single"/>
+              <w:t>Aan Krisnawati, S.Pd.</w:t>
+            </w:r>
+            <w:r>
+              <w:rPr>
+                <w:rFonts w:ascii="Arial" w:hAnsi="Arial"/>
               </w:rPr>
               <w:t>.</w:t>
             </w:r>
@@ -893,6 +881,21 @@
                 <w:rFonts w:ascii="Arial" w:hAnsi="Arial"/>
               </w:rPr>
             </w:pPr>
+            <w:r>
+              <w:rPr>
+                <w:rFonts w:ascii="Arial" w:hAnsi="Arial"/>
+                <w:b/>
+              </w:rPr>
+              <w:t xml:space="preserve">NIP. </w:t>
+            </w:r>
+            <w:r>
+              <w:rPr>
+                <w:rFonts w:ascii="Arial" w:hAnsi="Arial"/>
+                <w:b/>
+                <w:lang w:val="en-US"/>
+              </w:rPr>
+              <w:t>19800412 200902 2 005</w:t>
+            </w:r>
           </w:p>
         </w:tc>
       </w:tr>
@@ -1113,8 +1116,8 @@
           <w:rFonts w:cs="Arial"/>
         </w:rPr>
       </w:pPr>
-      <w:bookmarkStart w:id="3" w:name="_Toc529974615"/>
-      <w:bookmarkStart w:id="4" w:name="_Toc94558181"/>
+      <w:bookmarkStart w:id="2" w:name="_Toc529974615"/>
+      <w:bookmarkStart w:id="3" w:name="_Toc94558181"/>
       <w:r>
         <w:rPr>
           <w:rFonts w:cs="Arial"/>
@@ -1129,8 +1132,8 @@
         <w:br/>
         <w:t>PIHAK DU/DI</w:t>
       </w:r>
+      <w:bookmarkEnd w:id="2"/>
       <w:bookmarkEnd w:id="3"/>
-      <w:bookmarkEnd w:id="4"/>
     </w:p>
     <w:p>
       <w:pPr>
@@ -1153,13 +1156,21 @@
         <w:jc w:val="center"/>
         <w:rPr>
           <w:rFonts w:ascii="Arial" w:hAnsi="Arial"/>
+          <w:lang w:val="en-US"/>
         </w:rPr>
       </w:pPr>
       <w:r>
         <w:rPr>
           <w:rFonts w:ascii="Arial" w:hAnsi="Arial"/>
         </w:rPr>
-        <w:t>Tanggal : ...............................................</w:t>
+        <w:t xml:space="preserve">Tanggal : </w:t>
+      </w:r>
+      <w:r>
+        <w:rPr>
+          <w:rFonts w:ascii="Arial" w:hAnsi="Arial"/>
+          <w:lang w:val="en-US"/>
+        </w:rPr>
+        <w:t>03 - 02 - 2022</w:t>
       </w:r>
     </w:p>
     <w:p>
@@ -1257,20 +1268,16 @@
               <w:jc w:val="center"/>
               <w:rPr>
                 <w:rFonts w:ascii="Arial" w:hAnsi="Arial"/>
+                <w:lang w:val="en-US"/>
               </w:rPr>
             </w:pPr>
             <w:r>
               <w:rPr>
                 <w:rFonts w:ascii="Arial" w:hAnsi="Arial"/>
                 <w:b/>
-              </w:rPr>
-              <w:t>..............................................</w:t>
-            </w:r>
-            <w:r>
-              <w:rPr>
-                <w:rFonts w:ascii="Arial" w:hAnsi="Arial"/>
-              </w:rPr>
-              <w:t>.</w:t>
+                <w:lang w:val="en-US"/>
+              </w:rPr>
+              <w:t>Dra. Hj. Tati Dedah N, B.Sc., M.Kes</w:t>
             </w:r>
           </w:p>
           <w:p>
@@ -1327,20 +1334,16 @@
               <w:jc w:val="center"/>
               <w:rPr>
                 <w:rFonts w:ascii="Arial" w:hAnsi="Arial"/>
+                <w:lang w:val="en-US"/>
               </w:rPr>
             </w:pPr>
             <w:r>
               <w:rPr>
                 <w:rFonts w:ascii="Arial" w:hAnsi="Arial"/>
                 <w:b/>
-              </w:rPr>
-              <w:t>...........................................</w:t>
-            </w:r>
-            <w:r>
-              <w:rPr>
-                <w:rFonts w:ascii="Arial" w:hAnsi="Arial"/>
-              </w:rPr>
-              <w:t>.</w:t>
+                <w:lang w:val="en-US"/>
+              </w:rPr>
+              <w:t>Jafar Abdillah Sidik</w:t>
             </w:r>
           </w:p>
           <w:p>
@@ -1426,8 +1429,8 @@
           <w:rFonts w:cs="Arial"/>
         </w:rPr>
       </w:pPr>
-      <w:bookmarkStart w:id="5" w:name="_Toc529974616"/>
-      <w:bookmarkStart w:id="6" w:name="_Toc94558182"/>
+      <w:bookmarkStart w:id="4" w:name="_Toc529974616"/>
+      <w:bookmarkStart w:id="5" w:name="_Toc94558182"/>
       <w:r>
         <w:rPr>
           <w:rFonts w:cs="Arial"/>
@@ -1442,8 +1445,8 @@
         <w:br/>
         <w:t>PIHAK PENGUJI</w:t>
       </w:r>
+      <w:bookmarkEnd w:id="4"/>
       <w:bookmarkEnd w:id="5"/>
-      <w:bookmarkEnd w:id="6"/>
     </w:p>
     <w:p>
       <w:pPr>
@@ -1472,7 +1475,14 @@
         <w:rPr>
           <w:rFonts w:ascii="Arial" w:hAnsi="Arial"/>
         </w:rPr>
-        <w:t>Tanggal : ...............................................</w:t>
+        <w:t xml:space="preserve">Tanggal : </w:t>
+      </w:r>
+      <w:r>
+        <w:rPr>
+          <w:rFonts w:ascii="Arial" w:hAnsi="Arial"/>
+          <w:lang w:val="en-US"/>
+        </w:rPr>
+        <w:t>03 - 02 - 2022</w:t>
       </w:r>
     </w:p>
     <w:p>
@@ -1576,20 +1586,16 @@
               <w:jc w:val="center"/>
               <w:rPr>
                 <w:rFonts w:ascii="Arial" w:hAnsi="Arial"/>
+                <w:lang w:val="en-US"/>
               </w:rPr>
             </w:pPr>
             <w:r>
               <w:rPr>
                 <w:rFonts w:ascii="Arial" w:hAnsi="Arial"/>
                 <w:b/>
-              </w:rPr>
-              <w:t>..............................................</w:t>
-            </w:r>
-            <w:r>
-              <w:rPr>
-                <w:rFonts w:ascii="Arial" w:hAnsi="Arial"/>
-              </w:rPr>
-              <w:t>.</w:t>
+                <w:lang w:val="en-US"/>
+              </w:rPr>
+              <w:t>Iwan Setiawan, S.Kom</w:t>
             </w:r>
           </w:p>
           <w:p>
@@ -1652,20 +1658,35 @@
               <w:jc w:val="center"/>
               <w:rPr>
                 <w:rFonts w:ascii="Arial" w:hAnsi="Arial"/>
+                <w:b/>
+                <w:lang w:val="en-US"/>
               </w:rPr>
             </w:pPr>
             <w:r>
               <w:rPr>
                 <w:rFonts w:ascii="Arial" w:hAnsi="Arial"/>
                 <w:b/>
-              </w:rPr>
-              <w:t>...........................................</w:t>
-            </w:r>
-            <w:r>
+                <w:lang w:val="en-US"/>
+              </w:rPr>
+              <w:t>Dian Lestari, S.Pd</w:t>
+            </w:r>
+          </w:p>
+          <w:p>
+            <w:pPr>
+              <w:spacing w:line="240" w:lineRule="auto"/>
+              <w:jc w:val="center"/>
               <w:rPr>
                 <w:rFonts w:ascii="Arial" w:hAnsi="Arial"/>
-              </w:rPr>
-              <w:t>.</w:t>
+                <w:lang w:val="en-US"/>
+              </w:rPr>
+            </w:pPr>
+            <w:r>
+              <w:rPr>
+                <w:rFonts w:ascii="Arial" w:hAnsi="Arial"/>
+                <w:b/>
+                <w:lang w:val="en-US"/>
+              </w:rPr>
+              <w:t>NIP.</w:t>
             </w:r>
           </w:p>
           <w:p>
@@ -1764,14 +1785,14 @@
       <w:pPr>
         <w:pStyle w:val="AHeading1Judul"/>
       </w:pPr>
-      <w:bookmarkStart w:id="7" w:name="_Toc529974617"/>
-      <w:bookmarkStart w:id="8" w:name="_Toc94558183"/>
+      <w:bookmarkStart w:id="6" w:name="_Toc529974617"/>
+      <w:bookmarkStart w:id="7" w:name="_Toc94558183"/>
       <w:r>
         <w:lastRenderedPageBreak/>
         <w:t>KATA PENGANTAR</w:t>
       </w:r>
+      <w:bookmarkEnd w:id="6"/>
       <w:bookmarkEnd w:id="7"/>
-      <w:bookmarkEnd w:id="8"/>
     </w:p>
     <w:p>
       <w:pPr>
@@ -2072,6 +2093,8 @@
           <w:lang w:val="en-US"/>
         </w:rPr>
       </w:pPr>
+      <w:bookmarkStart w:id="8" w:name="_GoBack"/>
+      <w:bookmarkEnd w:id="8"/>
     </w:p>
     <w:sdt>
       <w:sdtPr>
@@ -2311,11 +2334,6 @@
         <w:p>
           <w:pPr>
             <w:pStyle w:val="TOC1"/>
-            <w:rPr>
-              <w:rFonts w:asciiTheme="minorHAnsi" w:eastAsiaTheme="minorEastAsia" w:hAnsiTheme="minorHAnsi" w:cstheme="minorBidi"/>
-              <w:b w:val="0"/>
-              <w:lang w:val="en-US"/>
-            </w:rPr>
           </w:pPr>
           <w:hyperlink w:anchor="_Toc94558183" w:history="1">
             <w:r>
@@ -2358,6 +2376,61 @@
                 <w:webHidden/>
               </w:rPr>
               <w:t>iv</w:t>
+            </w:r>
+            <w:r>
+              <w:rPr>
+                <w:webHidden/>
+              </w:rPr>
+              <w:fldChar w:fldCharType="end"/>
+            </w:r>
+          </w:hyperlink>
+        </w:p>
+        <w:p>
+          <w:pPr>
+            <w:pStyle w:val="TOC1"/>
+          </w:pPr>
+          <w:hyperlink w:anchor="_Toc94558183" w:history="1">
+            <w:r>
+              <w:rPr>
+                <w:rStyle w:val="Hyperlink"/>
+                <w:lang w:val="en-US"/>
+              </w:rPr>
+              <w:t>DAFTAR ISI</w:t>
+            </w:r>
+            <w:r>
+              <w:rPr>
+                <w:webHidden/>
+              </w:rPr>
+              <w:tab/>
+            </w:r>
+            <w:r>
+              <w:rPr>
+                <w:webHidden/>
+              </w:rPr>
+              <w:fldChar w:fldCharType="begin"/>
+            </w:r>
+            <w:r>
+              <w:rPr>
+                <w:webHidden/>
+              </w:rPr>
+              <w:instrText xml:space="preserve"> PAGEREF _Toc94558183 \h </w:instrText>
+            </w:r>
+            <w:r>
+              <w:rPr>
+                <w:webHidden/>
+              </w:rPr>
+            </w:r>
+            <w:r>
+              <w:rPr>
+                <w:webHidden/>
+              </w:rPr>
+              <w:fldChar w:fldCharType="separate"/>
+            </w:r>
+            <w:r>
+              <w:rPr>
+                <w:webHidden/>
+              </w:rPr>
+              <w:t>v</w:t>
             </w:r>
             <w:r>
               <w:rPr>
@@ -3903,41 +3976,6 @@
                 <w:webHidden/>
               </w:rPr>
               <w:tab/>
-            </w:r>
-            <w:r>
-              <w:rPr>
-                <w:webHidden/>
-              </w:rPr>
-              <w:fldChar w:fldCharType="begin"/>
-            </w:r>
-            <w:r>
-              <w:rPr>
-                <w:webHidden/>
-              </w:rPr>
-              <w:instrText xml:space="preserve"> PAGEREF _Toc94558206 \h </w:instrText>
-            </w:r>
-            <w:r>
-              <w:rPr>
-                <w:webHidden/>
-              </w:rPr>
-            </w:r>
-            <w:r>
-              <w:rPr>
-                <w:webHidden/>
-              </w:rPr>
-              <w:fldChar w:fldCharType="separate"/>
-            </w:r>
-            <w:r>
-              <w:rPr>
-                <w:webHidden/>
-              </w:rPr>
-              <w:t>22</w:t>
-            </w:r>
-            <w:r>
-              <w:rPr>
-                <w:webHidden/>
-              </w:rPr>
-              <w:fldChar w:fldCharType="end"/>
             </w:r>
           </w:hyperlink>
         </w:p>
@@ -4143,7 +4181,7 @@
           <w:rFonts w:ascii="Arial" w:hAnsi="Arial"/>
         </w:rPr>
         <w:tab/>
-        <w:t>4</w:t>
+        <w:t>2</w:t>
       </w:r>
     </w:p>
     <w:p>
@@ -4160,6 +4198,78 @@
         <w:rPr>
           <w:rFonts w:ascii="Arial" w:hAnsi="Arial"/>
         </w:rPr>
+        <w:t>Gambar 2.3 Mikrotik</w:t>
+      </w:r>
+      <w:r>
+        <w:rPr>
+          <w:rFonts w:ascii="Arial" w:hAnsi="Arial"/>
+        </w:rPr>
+        <w:tab/>
+        <w:t>2</w:t>
+      </w:r>
+    </w:p>
+    <w:p>
+      <w:pPr>
+        <w:pStyle w:val="TableofFigures"/>
+        <w:tabs>
+          <w:tab w:val="right" w:leader="dot" w:pos="7934"/>
+        </w:tabs>
+        <w:rPr>
+          <w:rFonts w:ascii="Arial" w:hAnsi="Arial"/>
+        </w:rPr>
+      </w:pPr>
+      <w:r>
+        <w:rPr>
+          <w:rFonts w:ascii="Arial" w:hAnsi="Arial"/>
+        </w:rPr>
+        <w:t>Gambar 2.4 Mikrotik Router OSTM</w:t>
+      </w:r>
+      <w:r>
+        <w:rPr>
+          <w:rFonts w:ascii="Arial" w:hAnsi="Arial"/>
+        </w:rPr>
+        <w:tab/>
+        <w:t>3</w:t>
+      </w:r>
+    </w:p>
+    <w:p>
+      <w:pPr>
+        <w:pStyle w:val="TableofFigures"/>
+        <w:tabs>
+          <w:tab w:val="right" w:leader="dot" w:pos="7934"/>
+        </w:tabs>
+        <w:rPr>
+          <w:rFonts w:ascii="Arial" w:hAnsi="Arial"/>
+        </w:rPr>
+      </w:pPr>
+      <w:r>
+        <w:rPr>
+          <w:rFonts w:ascii="Arial" w:hAnsi="Arial"/>
+        </w:rPr>
+        <w:t>Gambar 2.5 Mikrotik RouterBoard</w:t>
+      </w:r>
+      <w:r>
+        <w:rPr>
+          <w:rFonts w:ascii="Arial" w:hAnsi="Arial"/>
+        </w:rPr>
+        <w:tab/>
+        <w:t>4</w:t>
+      </w:r>
+    </w:p>
+    <w:p>
+      <w:pPr>
+        <w:pStyle w:val="TableofFigures"/>
+        <w:tabs>
+          <w:tab w:val="right" w:leader="dot" w:pos="7934"/>
+        </w:tabs>
+        <w:rPr>
+          <w:rFonts w:ascii="Arial" w:hAnsi="Arial"/>
+        </w:rPr>
+      </w:pPr>
+      <w:r>
+        <w:rPr>
+          <w:rFonts w:ascii="Arial" w:hAnsi="Arial"/>
+        </w:rPr>
         <w:t>Gambar 3</w:t>
       </w:r>
       <w:r>
@@ -5711,7 +5821,6 @@
       <w:bookmarkStart w:id="13" w:name="_Toc529974620"/>
       <w:bookmarkStart w:id="14" w:name="_Toc94558185"/>
       <w:r>
-        <w:lastRenderedPageBreak/>
         <w:t>DAFTAR TABEL</w:t>
       </w:r>
       <w:bookmarkEnd w:id="12"/>
@@ -5996,7 +6105,6 @@
       <w:bookmarkStart w:id="15" w:name="_Toc529974621"/>
       <w:bookmarkStart w:id="16" w:name="_Toc94558186"/>
       <w:r>
-        <w:lastRenderedPageBreak/>
         <w:t xml:space="preserve">DAFTAR </w:t>
       </w:r>
       <w:r>
@@ -6893,39 +7001,107 @@
       <w:pPr>
         <w:pStyle w:val="isi"/>
         <w:ind w:left="720" w:firstLine="720"/>
-        <w:rPr>
-          <w:lang w:val="en-US"/>
-        </w:rPr>
-      </w:pPr>
-      <w:r>
-        <w:rPr>
-          <w:lang w:val="en-US"/>
-        </w:rPr>
-        <w:t>Mikrotik adalah perusahaan kecil berkantor pusat di lativa, yang dibentuk oleh John Trully dan Amis Riekstins</w:t>
-      </w:r>
-      <w:r>
-        <w:rPr>
-          <w:lang w:val="en-US"/>
-        </w:rPr>
-        <w:t xml:space="preserve">. </w:t>
-      </w:r>
-      <w:r>
-        <w:rPr>
-          <w:lang w:val="en-US"/>
-        </w:rPr>
-        <w:t xml:space="preserve">Pada tahun 1996 Johnson dan Armin memulai dengan sistem Linux dan MS DOS yang dikombinasikan dengan teknologi Wireless LAN (W-LAN) Aeronet berkecepatan 2Mbps di Moldova. Barulah kemudian melayani lima pelanggannya di Latvia, karena ambisi mereka adalah membuat satu peranti lunak router yang handal dan disebarkan ke seluruh dunia. Prinsip dasar MikroTik bukan membuat Wireless ISP (WISP), tapi membuat program router yang handal dan dapat dijalankan di seluruh dunia. Hingga kini, MikroTik telah melayani </w:t>
-      </w:r>
-      <w:r>
-        <w:rPr>
-          <w:lang w:val="en-US"/>
-        </w:rPr>
-        <w:t>ratusan pelanggan</w:t>
-      </w:r>
-      <w:r>
-        <w:rPr>
-          <w:lang w:val="en-US"/>
-        </w:rPr>
-        <w:t>.</w:t>
+        <w:jc w:val="center"/>
+        <w:rPr>
+          <w:lang w:val="en-US"/>
+        </w:rPr>
+      </w:pPr>
+      <w:r>
+        <w:rPr>
+          <w:lang w:val="en-US"/>
+        </w:rPr>
+        <w:drawing>
+          <wp:inline distT="0" distB="0" distL="0" distR="0" wp14:anchorId="79F6BCC7" wp14:editId="5AC88AA8">
+            <wp:extent cx="2886075" cy="1581150"/>
+            <wp:effectExtent l="0" t="0" r="9525" b="0"/>
+            <wp:docPr id="52" name="Picture 52" descr="Training Mikrotik Terbaik di Jakarta Timur. Call : 021-47884163/68"/>
+            <wp:cNvGraphicFramePr>
+              <a:graphicFrameLocks xmlns:a="http://schemas.openxmlformats.org/drawingml/2006/main" noChangeAspect="1"/>
+            </wp:cNvGraphicFramePr>
+            <a:graphic xmlns:a="http://schemas.openxmlformats.org/drawingml/2006/main">
+              <a:graphicData uri="http://schemas.openxmlformats.org/drawingml/2006/picture">
+                <pic:pic xmlns:pic="http://schemas.openxmlformats.org/drawingml/2006/picture">
+                  <pic:nvPicPr>
+                    <pic:cNvPr id="0" name="Picture 4" descr="Training Mikrotik Terbaik di Jakarta Timur. Call : 021-47884163/68"/>
+                    <pic:cNvPicPr>
+                      <a:picLocks noChangeAspect="1" noChangeArrowheads="1"/>
+                    </pic:cNvPicPr>
+                  </pic:nvPicPr>
+                  <pic:blipFill>
+                    <a:blip r:embed="rId17">
+                      <a:extLst>
+                        <a:ext uri="{28A0092B-C50C-407E-A947-70E740481C1C}">
+                          <a14:useLocalDpi xmlns:a14="http://schemas.microsoft.com/office/drawing/2010/main" val="0"/>
+                        </a:ext>
+                      </a:extLst>
+                    </a:blip>
+                    <a:srcRect/>
+                    <a:stretch>
+                      <a:fillRect/>
+                    </a:stretch>
+                  </pic:blipFill>
+                  <pic:spPr bwMode="auto">
+                    <a:xfrm>
+                      <a:off x="0" y="0"/>
+                      <a:ext cx="2886075" cy="1581150"/>
+                    </a:xfrm>
+                    <a:prstGeom prst="rect">
+                      <a:avLst/>
+                    </a:prstGeom>
+                    <a:noFill/>
+                    <a:ln>
+                      <a:noFill/>
+                    </a:ln>
+                  </pic:spPr>
+                </pic:pic>
+              </a:graphicData>
+            </a:graphic>
+          </wp:inline>
+        </w:drawing>
+      </w:r>
+    </w:p>
+    <w:p>
+      <w:pPr>
+        <w:pStyle w:val="isi"/>
+        <w:ind w:left="720"/>
+        <w:jc w:val="center"/>
+        <w:rPr>
+          <w:sz w:val="20"/>
+          <w:szCs w:val="20"/>
+          <w:lang w:val="en-US"/>
+        </w:rPr>
+      </w:pPr>
+      <w:r>
+        <w:rPr>
+          <w:sz w:val="20"/>
+          <w:szCs w:val="20"/>
+          <w:lang w:val="en-US"/>
+        </w:rPr>
+        <w:t>Gambar 2</w:t>
+      </w:r>
+      <w:r>
+        <w:rPr>
+          <w:sz w:val="20"/>
+          <w:szCs w:val="20"/>
+          <w:lang w:val="en-US"/>
+        </w:rPr>
+        <w:t>.3</w:t>
+      </w:r>
+      <w:r>
+        <w:rPr>
+          <w:sz w:val="20"/>
+          <w:szCs w:val="20"/>
+          <w:lang w:val="en-US"/>
+        </w:rPr>
+        <w:t xml:space="preserve"> </w:t>
+      </w:r>
+      <w:r>
+        <w:rPr>
+          <w:sz w:val="20"/>
+          <w:szCs w:val="20"/>
+          <w:lang w:val="en-US"/>
+        </w:rPr>
+        <w:t>Mikrotik</w:t>
       </w:r>
     </w:p>
     <w:p>
@@ -6940,19 +7116,38 @@
         <w:rPr>
           <w:lang w:val="en-US"/>
         </w:rPr>
-        <w:t>Linux yang mereka gunakan pertama kali adalah Kernel 2.2 yang dikembangkan secara bersama-sama dengan bantuan 5 - 15 orang staf R&amp;D Mikrotik yang sekarang menguasai dunia routing</w:t>
-      </w:r>
-      <w:r>
-        <w:rPr>
-          <w:lang w:val="en-US"/>
-        </w:rPr>
-        <w:t xml:space="preserve"> di negara-negara berkembang. </w:t>
-      </w:r>
-      <w:r>
-        <w:rPr>
-          <w:lang w:val="en-US"/>
-        </w:rPr>
-        <w:t>Selain staf di lingkungan Mikrotik, menurut Arnis, mereka merekrut juga tenaga-tenaga lepas dan pihak ketiga yang dengan intensif mengembangkan Mikrotik secara maraton.</w:t>
+        <w:t>Mikrotik adalah perusahaan kecil berkantor pusat di lativa, yang dibentuk oleh John Trully dan Amis Riekstins</w:t>
+      </w:r>
+      <w:r>
+        <w:rPr>
+          <w:lang w:val="en-US"/>
+        </w:rPr>
+        <w:t xml:space="preserve">. </w:t>
+      </w:r>
+      <w:r>
+        <w:rPr>
+          <w:lang w:val="en-US"/>
+        </w:rPr>
+        <w:t xml:space="preserve">Pada tahun 1996 Johnson dan Armin memulai dengan sistem Linux dan MS DOS yang dikombinasikan dengan teknologi Wireless LAN (W-LAN) Aeronet berkecepatan 2Mbps di Moldova. Barulah kemudian melayani lima pelanggannya di Latvia, karena ambisi mereka adalah membuat satu peranti lunak router yang handal dan disebarkan ke seluruh dunia. Prinsip dasar MikroTik bukan membuat Wireless ISP (WISP), tapi membuat </w:t>
+      </w:r>
+      <w:r>
+        <w:rPr>
+          <w:lang w:val="en-US"/>
+        </w:rPr>
+        <w:lastRenderedPageBreak/>
+        <w:t xml:space="preserve">program router yang handal dan dapat dijalankan di seluruh dunia. Hingga kini, MikroTik telah melayani </w:t>
+      </w:r>
+      <w:r>
+        <w:rPr>
+          <w:lang w:val="en-US"/>
+        </w:rPr>
+        <w:t>ratusan pelanggan</w:t>
+      </w:r>
+      <w:r>
+        <w:rPr>
+          <w:lang w:val="en-US"/>
+        </w:rPr>
+        <w:t>.</w:t>
       </w:r>
     </w:p>
     <w:p>
@@ -6967,7 +7162,33 @@
         <w:rPr>
           <w:lang w:val="en-US"/>
         </w:rPr>
-        <w:lastRenderedPageBreak/>
+        <w:t>Linux yang mereka gunakan pertama kali adalah Kernel 2.2 yang dikembangkan secara bersama-sama dengan bantuan 5 - 15 orang staf R&amp;D Mikrotik yang sekarang menguasai dunia routing</w:t>
+      </w:r>
+      <w:r>
+        <w:rPr>
+          <w:lang w:val="en-US"/>
+        </w:rPr>
+        <w:t xml:space="preserve"> di negara-negara berkembang. </w:t>
+      </w:r>
+      <w:r>
+        <w:rPr>
+          <w:lang w:val="en-US"/>
+        </w:rPr>
+        <w:t>Selain staf di lingkungan Mikrotik, menurut Arnis, mereka merekrut juga tenaga-tenaga lepas dan pihak ketiga yang dengan intensif mengembangkan Mikrotik secara maraton.</w:t>
+      </w:r>
+    </w:p>
+    <w:p>
+      <w:pPr>
+        <w:pStyle w:val="isi"/>
+        <w:ind w:left="720" w:firstLine="720"/>
+        <w:rPr>
+          <w:lang w:val="en-US"/>
+        </w:rPr>
+      </w:pPr>
+      <w:r>
+        <w:rPr>
+          <w:lang w:val="en-US"/>
+        </w:rPr>
         <w:t xml:space="preserve">Mikrotik adalah sebuah perangkat keras berbasiskan Personal Computer (PC) yang dikenal dengan MikrotikOs karena kestabilan, kualitas kontrol dan fleksibilitas untuk berbagai jenis paket data dan penanganan proses rute atau lebih dikenal dengan istilah routing. Mikrotik yang dibuat sebagai router berbasiskan PC banyak bermanfaat untuk sebuah ISP yang ingin menjalankan beberapa aplikasi mulai dari hal yang paling ringan hingga tingkat lanjut. Contoh aplikasi yang dapat diterapkan dengan adanya mikrotik selain routing adalah aplikasi kapasitas akses (bandwidth) manajemen, Firewall, Wireless Access Point, Backhaul Link, sistem Hotspot, Virtual Private Network (VPN) </w:t>
       </w:r>
       <w:r>
@@ -7021,6 +7242,100 @@
       <w:pPr>
         <w:pStyle w:val="isi"/>
         <w:ind w:left="1080" w:firstLine="360"/>
+        <w:jc w:val="center"/>
+        <w:rPr>
+          <w:lang w:val="en-US"/>
+        </w:rPr>
+      </w:pPr>
+      <w:r>
+        <w:rPr>
+          <w:lang w:val="en-US"/>
+        </w:rPr>
+        <w:drawing>
+          <wp:inline distT="0" distB="0" distL="0" distR="0" wp14:anchorId="6B05C939" wp14:editId="7BC6A9C8">
+            <wp:extent cx="3408762" cy="1895475"/>
+            <wp:effectExtent l="0" t="0" r="1270" b="0"/>
+            <wp:docPr id="53" name="Picture 53"/>
+            <wp:cNvGraphicFramePr>
+              <a:graphicFrameLocks xmlns:a="http://schemas.openxmlformats.org/drawingml/2006/main" noChangeAspect="1"/>
+            </wp:cNvGraphicFramePr>
+            <a:graphic xmlns:a="http://schemas.openxmlformats.org/drawingml/2006/main">
+              <a:graphicData uri="http://schemas.openxmlformats.org/drawingml/2006/picture">
+                <pic:pic xmlns:pic="http://schemas.openxmlformats.org/drawingml/2006/picture">
+                  <pic:nvPicPr>
+                    <pic:cNvPr id="1" name=""/>
+                    <pic:cNvPicPr/>
+                  </pic:nvPicPr>
+                  <pic:blipFill>
+                    <a:blip r:embed="rId18"/>
+                    <a:stretch>
+                      <a:fillRect/>
+                    </a:stretch>
+                  </pic:blipFill>
+                  <pic:spPr>
+                    <a:xfrm>
+                      <a:off x="0" y="0"/>
+                      <a:ext cx="3443199" cy="1914624"/>
+                    </a:xfrm>
+                    <a:prstGeom prst="rect">
+                      <a:avLst/>
+                    </a:prstGeom>
+                  </pic:spPr>
+                </pic:pic>
+              </a:graphicData>
+            </a:graphic>
+          </wp:inline>
+        </w:drawing>
+      </w:r>
+    </w:p>
+    <w:p>
+      <w:pPr>
+        <w:pStyle w:val="isi"/>
+        <w:ind w:left="720"/>
+        <w:jc w:val="center"/>
+        <w:rPr>
+          <w:sz w:val="20"/>
+          <w:szCs w:val="20"/>
+          <w:lang w:val="en-US"/>
+        </w:rPr>
+      </w:pPr>
+      <w:r>
+        <w:rPr>
+          <w:sz w:val="20"/>
+          <w:szCs w:val="20"/>
+          <w:lang w:val="en-US"/>
+        </w:rPr>
+        <w:t>Gambar 2</w:t>
+      </w:r>
+      <w:r>
+        <w:rPr>
+          <w:sz w:val="20"/>
+          <w:szCs w:val="20"/>
+          <w:lang w:val="en-US"/>
+        </w:rPr>
+        <w:t>.4</w:t>
+      </w:r>
+      <w:r>
+        <w:rPr>
+          <w:sz w:val="20"/>
+          <w:szCs w:val="20"/>
+          <w:lang w:val="en-US"/>
+        </w:rPr>
+        <w:t xml:space="preserve"> </w:t>
+      </w:r>
+      <w:r>
+        <w:rPr>
+          <w:sz w:val="20"/>
+          <w:szCs w:val="20"/>
+          <w:lang w:val="en-US"/>
+        </w:rPr>
+        <w:t>Mikrotik Router OSTM</w:t>
+      </w:r>
+    </w:p>
+    <w:p>
+      <w:pPr>
+        <w:pStyle w:val="isi"/>
+        <w:ind w:left="1080" w:firstLine="360"/>
         <w:rPr>
           <w:i/>
           <w:lang w:val="en-US"/>
@@ -7030,6 +7345,7 @@
         <w:rPr>
           <w:lang w:val="en-US"/>
         </w:rPr>
+        <w:lastRenderedPageBreak/>
         <w:t>Mikrotik Router OSTM merupakan versi Mikrotik dalam bentuk perangkat lunak, yang dapat dipasang pada komputer rumahan, atau PC dengan menggunakan CD</w:t>
       </w:r>
       <w:r>
@@ -7122,6 +7438,113 @@
       <w:pPr>
         <w:pStyle w:val="isi"/>
         <w:ind w:left="1080" w:firstLine="360"/>
+        <w:jc w:val="center"/>
+        <w:rPr>
+          <w:lang w:val="en-US"/>
+        </w:rPr>
+      </w:pPr>
+      <w:r>
+        <w:rPr>
+          <w:lang w:val="en-US"/>
+        </w:rPr>
+        <w:drawing>
+          <wp:inline distT="0" distB="0" distL="0" distR="0" wp14:anchorId="7BB45523" wp14:editId="0C013133">
+            <wp:extent cx="2409825" cy="1539610"/>
+            <wp:effectExtent l="0" t="0" r="0" b="3810"/>
+            <wp:docPr id="54" name="Picture 54" descr="Mengenal Produk MikroTik – Belajar Komputer – Tutorial Teknisi Komputer"/>
+            <wp:cNvGraphicFramePr>
+              <a:graphicFrameLocks xmlns:a="http://schemas.openxmlformats.org/drawingml/2006/main" noChangeAspect="1"/>
+            </wp:cNvGraphicFramePr>
+            <a:graphic xmlns:a="http://schemas.openxmlformats.org/drawingml/2006/main">
+              <a:graphicData uri="http://schemas.openxmlformats.org/drawingml/2006/picture">
+                <pic:pic xmlns:pic="http://schemas.openxmlformats.org/drawingml/2006/picture">
+                  <pic:nvPicPr>
+                    <pic:cNvPr id="0" name="Picture 6" descr="Mengenal Produk MikroTik – Belajar Komputer – Tutorial Teknisi Komputer"/>
+                    <pic:cNvPicPr>
+                      <a:picLocks noChangeAspect="1" noChangeArrowheads="1"/>
+                    </pic:cNvPicPr>
+                  </pic:nvPicPr>
+                  <pic:blipFill>
+                    <a:blip r:embed="rId19" cstate="print">
+                      <a:extLst>
+                        <a:ext uri="{28A0092B-C50C-407E-A947-70E740481C1C}">
+                          <a14:useLocalDpi xmlns:a14="http://schemas.microsoft.com/office/drawing/2010/main" val="0"/>
+                        </a:ext>
+                      </a:extLst>
+                    </a:blip>
+                    <a:srcRect/>
+                    <a:stretch>
+                      <a:fillRect/>
+                    </a:stretch>
+                  </pic:blipFill>
+                  <pic:spPr bwMode="auto">
+                    <a:xfrm>
+                      <a:off x="0" y="0"/>
+                      <a:ext cx="2457480" cy="1570056"/>
+                    </a:xfrm>
+                    <a:prstGeom prst="rect">
+                      <a:avLst/>
+                    </a:prstGeom>
+                    <a:noFill/>
+                    <a:ln>
+                      <a:noFill/>
+                    </a:ln>
+                  </pic:spPr>
+                </pic:pic>
+              </a:graphicData>
+            </a:graphic>
+          </wp:inline>
+        </w:drawing>
+      </w:r>
+    </w:p>
+    <w:p>
+      <w:pPr>
+        <w:pStyle w:val="isi"/>
+        <w:ind w:left="720"/>
+        <w:jc w:val="center"/>
+        <w:rPr>
+          <w:sz w:val="20"/>
+          <w:szCs w:val="20"/>
+          <w:lang w:val="en-US"/>
+        </w:rPr>
+      </w:pPr>
+      <w:r>
+        <w:rPr>
+          <w:sz w:val="20"/>
+          <w:szCs w:val="20"/>
+          <w:lang w:val="en-US"/>
+        </w:rPr>
+        <w:t>Gambar 2</w:t>
+      </w:r>
+      <w:r>
+        <w:rPr>
+          <w:sz w:val="20"/>
+          <w:szCs w:val="20"/>
+          <w:lang w:val="en-US"/>
+        </w:rPr>
+        <w:t>.5</w:t>
+      </w:r>
+      <w:r>
+        <w:rPr>
+          <w:sz w:val="20"/>
+          <w:szCs w:val="20"/>
+          <w:lang w:val="en-US"/>
+        </w:rPr>
+        <w:t xml:space="preserve"> </w:t>
+      </w:r>
+      <w:r>
+        <w:rPr>
+          <w:sz w:val="20"/>
+          <w:szCs w:val="20"/>
+          <w:lang w:val="en-US"/>
+        </w:rPr>
+        <w:t>Mikrotik RouterBoard</w:t>
+      </w:r>
+    </w:p>
+    <w:p>
+      <w:pPr>
+        <w:pStyle w:val="isi"/>
+        <w:ind w:left="1080" w:firstLine="360"/>
         <w:rPr>
           <w:lang w:val="en-US"/>
         </w:rPr>
@@ -7154,14 +7577,7 @@
         <w:rPr>
           <w:lang w:val="en-US"/>
         </w:rPr>
-        <w:t xml:space="preserve">Dalam satu </w:t>
-      </w:r>
-      <w:r>
-        <w:rPr>
-          <w:lang w:val="en-US"/>
-        </w:rPr>
-        <w:lastRenderedPageBreak/>
-        <w:t>board ini sudah tertanam processor RAM, ROM serta memory flash, sehingga RouterBoard ini telah terintegrasi.</w:t>
+        <w:t>Dalam satu board ini sudah tertanam processor RAM, ROM serta memory flash, sehingga RouterBoard ini telah terintegrasi.</w:t>
       </w:r>
       <w:r>
         <w:rPr>
@@ -7208,6 +7624,7 @@
           <w:b/>
           <w:lang w:val="en-US"/>
         </w:rPr>
+        <w:lastRenderedPageBreak/>
         <w:t xml:space="preserve">Fitur – Fitur Mikrotik </w:t>
       </w:r>
     </w:p>
@@ -7629,43 +8046,7 @@
     <w:p>
       <w:pPr>
         <w:pStyle w:val="isi"/>
-        <w:spacing w:line="240" w:lineRule="auto"/>
-        <w:rPr>
-          <w:lang w:val="en-US"/>
-        </w:rPr>
-      </w:pPr>
-    </w:p>
-    <w:p>
-      <w:pPr>
-        <w:pStyle w:val="isi"/>
-        <w:spacing w:line="240" w:lineRule="auto"/>
-        <w:rPr>
-          <w:lang w:val="en-US"/>
-        </w:rPr>
-      </w:pPr>
-    </w:p>
-    <w:p>
-      <w:pPr>
-        <w:pStyle w:val="isi"/>
-        <w:spacing w:line="240" w:lineRule="auto"/>
-        <w:rPr>
-          <w:lang w:val="en-US"/>
-        </w:rPr>
-      </w:pPr>
-    </w:p>
-    <w:p>
-      <w:pPr>
-        <w:pStyle w:val="isi"/>
-        <w:spacing w:line="240" w:lineRule="auto"/>
-        <w:rPr>
-          <w:lang w:val="en-US"/>
-        </w:rPr>
-      </w:pPr>
-    </w:p>
-    <w:p>
-      <w:pPr>
-        <w:pStyle w:val="isi"/>
-        <w:ind w:left="720" w:hanging="630"/>
+        <w:ind w:left="720"/>
         <w:rPr>
           <w:b/>
           <w:lang w:val="en-US"/>
@@ -7676,7 +8057,6 @@
           <w:b/>
           <w:lang w:val="en-US"/>
         </w:rPr>
-        <w:lastRenderedPageBreak/>
         <w:t>Layer 2 konektivitas</w:t>
       </w:r>
     </w:p>
@@ -7685,10 +8065,9 @@
         <w:pStyle w:val="isi"/>
         <w:numPr>
           <w:ilvl w:val="0"/>
-          <w:numId w:val="22"/>
+          <w:numId w:val="21"/>
         </w:numPr>
         <w:spacing w:line="240" w:lineRule="auto"/>
-        <w:ind w:left="900"/>
         <w:rPr>
           <w:lang w:val="en-US"/>
         </w:rPr>
@@ -7705,10 +8084,9 @@
         <w:pStyle w:val="isi"/>
         <w:numPr>
           <w:ilvl w:val="0"/>
-          <w:numId w:val="22"/>
+          <w:numId w:val="21"/>
         </w:numPr>
         <w:spacing w:line="240" w:lineRule="auto"/>
-        <w:ind w:left="900"/>
         <w:rPr>
           <w:lang w:val="en-US"/>
         </w:rPr>
@@ -7725,10 +8103,9 @@
         <w:pStyle w:val="isi"/>
         <w:numPr>
           <w:ilvl w:val="0"/>
-          <w:numId w:val="22"/>
+          <w:numId w:val="21"/>
         </w:numPr>
         <w:spacing w:line="240" w:lineRule="auto"/>
-        <w:ind w:left="900"/>
         <w:rPr>
           <w:lang w:val="en-US"/>
         </w:rPr>
@@ -7745,10 +8122,9 @@
         <w:pStyle w:val="isi"/>
         <w:numPr>
           <w:ilvl w:val="0"/>
-          <w:numId w:val="22"/>
+          <w:numId w:val="21"/>
         </w:numPr>
         <w:spacing w:line="240" w:lineRule="auto"/>
-        <w:ind w:left="900"/>
         <w:rPr>
           <w:lang w:val="en-US"/>
         </w:rPr>
@@ -7765,10 +8141,9 @@
         <w:pStyle w:val="isi"/>
         <w:numPr>
           <w:ilvl w:val="0"/>
-          <w:numId w:val="22"/>
+          <w:numId w:val="21"/>
         </w:numPr>
         <w:spacing w:line="240" w:lineRule="auto"/>
-        <w:ind w:left="900"/>
         <w:rPr>
           <w:lang w:val="en-US"/>
         </w:rPr>
@@ -7785,10 +8160,9 @@
         <w:pStyle w:val="isi"/>
         <w:numPr>
           <w:ilvl w:val="0"/>
-          <w:numId w:val="22"/>
+          <w:numId w:val="21"/>
         </w:numPr>
         <w:spacing w:line="240" w:lineRule="auto"/>
-        <w:ind w:left="900"/>
         <w:rPr>
           <w:lang w:val="en-US"/>
         </w:rPr>
@@ -7805,10 +8179,9 @@
         <w:pStyle w:val="isi"/>
         <w:numPr>
           <w:ilvl w:val="0"/>
-          <w:numId w:val="22"/>
+          <w:numId w:val="21"/>
         </w:numPr>
         <w:spacing w:line="240" w:lineRule="auto"/>
-        <w:ind w:left="900"/>
         <w:rPr>
           <w:lang w:val="en-US"/>
         </w:rPr>
@@ -7825,10 +8198,9 @@
         <w:pStyle w:val="isi"/>
         <w:numPr>
           <w:ilvl w:val="0"/>
-          <w:numId w:val="22"/>
+          <w:numId w:val="21"/>
         </w:numPr>
         <w:spacing w:line="240" w:lineRule="auto"/>
-        <w:ind w:left="900"/>
         <w:rPr>
           <w:lang w:val="en-US"/>
         </w:rPr>
@@ -7845,9 +8217,9 @@
         <w:pStyle w:val="isi"/>
         <w:numPr>
           <w:ilvl w:val="0"/>
-          <w:numId w:val="22"/>
+          <w:numId w:val="21"/>
         </w:numPr>
-        <w:ind w:left="900"/>
+        <w:spacing w:line="240" w:lineRule="auto"/>
         <w:rPr>
           <w:lang w:val="en-US"/>
         </w:rPr>
@@ -7877,6 +8249,7 @@
           <w:b/>
           <w:lang w:val="en-US"/>
         </w:rPr>
+        <w:lastRenderedPageBreak/>
         <w:t>Mikrotik Hotspot User Manager</w:t>
       </w:r>
     </w:p>
@@ -8053,15 +8426,6 @@
           <w:lang w:val="en-US"/>
         </w:rPr>
       </w:pPr>
-    </w:p>
-    <w:p>
-      <w:pPr>
-        <w:pStyle w:val="isi"/>
-        <w:ind w:left="90" w:firstLine="630"/>
-        <w:rPr>
-          <w:lang w:val="en-US"/>
-        </w:rPr>
-      </w:pPr>
       <w:r>
         <w:rPr>
           <w:lang w:val="en-US"/>
@@ -8077,7 +8441,7 @@
           <w:lang w:val="en-US"/>
         </w:rPr>
         <w:sectPr>
-          <w:headerReference w:type="even" r:id="rId17"/>
+          <w:headerReference w:type="even" r:id="rId20"/>
           <w:type w:val="evenPage"/>
           <w:pgSz w:w="11907" w:h="16839" w:code="9"/>
           <w:pgMar w:top="2268" w:right="1701" w:bottom="1701" w:left="2268" w:header="720" w:footer="720" w:gutter="0"/>
@@ -8345,7 +8709,7 @@
                           </pic:cNvPicPr>
                         </pic:nvPicPr>
                         <pic:blipFill>
-                          <a:blip r:embed="rId18" cstate="print">
+                          <a:blip r:embed="rId21" cstate="print">
                             <a:extLst>
                               <a:ext uri="{28A0092B-C50C-407E-A947-70E740481C1C}">
                                 <a14:useLocalDpi xmlns:a14="http://schemas.microsoft.com/office/drawing/2010/main" val="0"/>
@@ -8512,7 +8876,7 @@
                           </pic:cNvPicPr>
                         </pic:nvPicPr>
                         <pic:blipFill>
-                          <a:blip r:embed="rId19" cstate="print">
+                          <a:blip r:embed="rId22" cstate="print">
                             <a:extLst>
                               <a:ext uri="{28A0092B-C50C-407E-A947-70E740481C1C}">
                                 <a14:useLocalDpi xmlns:a14="http://schemas.microsoft.com/office/drawing/2010/main" val="0"/>
@@ -8673,7 +9037,7 @@
                           </pic:cNvPicPr>
                         </pic:nvPicPr>
                         <pic:blipFill>
-                          <a:blip r:embed="rId20" cstate="print">
+                          <a:blip r:embed="rId23" cstate="print">
                             <a:extLst>
                               <a:ext uri="{28A0092B-C50C-407E-A947-70E740481C1C}">
                                 <a14:useLocalDpi xmlns:a14="http://schemas.microsoft.com/office/drawing/2010/main" val="0"/>
@@ -8834,7 +9198,7 @@
                           </pic:cNvPicPr>
                         </pic:nvPicPr>
                         <pic:blipFill rotWithShape="1">
-                          <a:blip r:embed="rId21" cstate="print">
+                          <a:blip r:embed="rId24" cstate="print">
                             <a:extLst>
                               <a:ext uri="{28A0092B-C50C-407E-A947-70E740481C1C}">
                                 <a14:useLocalDpi xmlns:a14="http://schemas.microsoft.com/office/drawing/2010/main" val="0"/>
@@ -8998,7 +9362,7 @@
                           </pic:cNvPicPr>
                         </pic:nvPicPr>
                         <pic:blipFill>
-                          <a:blip r:embed="rId22" cstate="print">
+                          <a:blip r:embed="rId25" cstate="print">
                             <a:extLst>
                               <a:ext uri="{28A0092B-C50C-407E-A947-70E740481C1C}">
                                 <a14:useLocalDpi xmlns:a14="http://schemas.microsoft.com/office/drawing/2010/main" val="0"/>
@@ -9803,7 +10167,7 @@
                     <pic:cNvPicPr/>
                   </pic:nvPicPr>
                   <pic:blipFill>
-                    <a:blip r:embed="rId23"/>
+                    <a:blip r:embed="rId26"/>
                     <a:stretch>
                       <a:fillRect/>
                     </a:stretch>
@@ -10001,463 +10365,6 @@
             <wp:extent cx="3285460" cy="1547301"/>
             <wp:effectExtent l="0" t="0" r="0" b="0"/>
             <wp:docPr id="3" name="Picture 3"/>
-            <wp:cNvGraphicFramePr>
-              <a:graphicFrameLocks xmlns:a="http://schemas.openxmlformats.org/drawingml/2006/main" noChangeAspect="1"/>
-            </wp:cNvGraphicFramePr>
-            <a:graphic xmlns:a="http://schemas.openxmlformats.org/drawingml/2006/main">
-              <a:graphicData uri="http://schemas.openxmlformats.org/drawingml/2006/picture">
-                <pic:pic xmlns:pic="http://schemas.openxmlformats.org/drawingml/2006/picture">
-                  <pic:nvPicPr>
-                    <pic:cNvPr id="1" name=""/>
-                    <pic:cNvPicPr/>
-                  </pic:nvPicPr>
-                  <pic:blipFill>
-                    <a:blip r:embed="rId24"/>
-                    <a:stretch>
-                      <a:fillRect/>
-                    </a:stretch>
-                  </pic:blipFill>
-                  <pic:spPr>
-                    <a:xfrm>
-                      <a:off x="0" y="0"/>
-                      <a:ext cx="3335617" cy="1570923"/>
-                    </a:xfrm>
-                    <a:prstGeom prst="rect">
-                      <a:avLst/>
-                    </a:prstGeom>
-                  </pic:spPr>
-                </pic:pic>
-              </a:graphicData>
-            </a:graphic>
-          </wp:inline>
-        </w:drawing>
-      </w:r>
-    </w:p>
-    <w:p>
-      <w:pPr>
-        <w:pStyle w:val="isi"/>
-        <w:spacing w:after="0"/>
-        <w:ind w:left="720"/>
-        <w:jc w:val="center"/>
-        <w:rPr>
-          <w:sz w:val="20"/>
-          <w:szCs w:val="20"/>
-          <w:lang w:val="en-US"/>
-        </w:rPr>
-      </w:pPr>
-      <w:r>
-        <w:rPr>
-          <w:sz w:val="20"/>
-          <w:szCs w:val="20"/>
-          <w:lang w:val="en-US"/>
-        </w:rPr>
-        <w:t>Gambar 3.2</w:t>
-      </w:r>
-      <w:r>
-        <w:rPr>
-          <w:sz w:val="20"/>
-          <w:szCs w:val="20"/>
-          <w:lang w:val="en-US"/>
-        </w:rPr>
-        <w:t xml:space="preserve"> Konfigurasi DHCP client mikrotik</w:t>
-      </w:r>
-    </w:p>
-    <w:p>
-      <w:pPr>
-        <w:pStyle w:val="isi"/>
-        <w:spacing w:after="0"/>
-        <w:ind w:left="720"/>
-        <w:rPr>
-          <w:lang w:val="en-US"/>
-        </w:rPr>
-      </w:pPr>
-      <w:r>
-        <w:rPr>
-          <w:lang w:val="en-US"/>
-        </w:rPr>
-        <w:t xml:space="preserve">Jika sudah ada tulisan </w:t>
-      </w:r>
-      <w:r>
-        <w:rPr>
-          <w:b/>
-          <w:i/>
-          <w:lang w:val="en-US"/>
-        </w:rPr>
-        <w:t xml:space="preserve">Bound </w:t>
-      </w:r>
-      <w:r>
-        <w:rPr>
-          <w:lang w:val="en-US"/>
-        </w:rPr>
-        <w:t xml:space="preserve">otomatis Router akan menadpatkan IP dari </w:t>
-      </w:r>
-      <w:r>
-        <w:rPr>
-          <w:b/>
-          <w:lang w:val="en-US"/>
-        </w:rPr>
-        <w:t>ISP</w:t>
-      </w:r>
-      <w:r>
-        <w:rPr>
-          <w:b/>
-          <w:lang w:val="en-US"/>
-        </w:rPr>
-        <w:t xml:space="preserve"> </w:t>
-      </w:r>
-      <w:r>
-        <w:rPr>
-          <w:lang w:val="en-US"/>
-        </w:rPr>
-        <w:t>dan sudah bisa terkoneksi internet</w:t>
-      </w:r>
-    </w:p>
-    <w:p>
-      <w:pPr>
-        <w:pStyle w:val="isi"/>
-        <w:ind w:left="720"/>
-        <w:jc w:val="center"/>
-        <w:rPr>
-          <w:lang w:val="en-US"/>
-        </w:rPr>
-      </w:pPr>
-      <w:r>
-        <w:rPr>
-          <w:lang w:val="en-US"/>
-        </w:rPr>
-        <w:drawing>
-          <wp:inline distT="0" distB="0" distL="0" distR="0" wp14:anchorId="5968F351" wp14:editId="0DE9EA9C">
-            <wp:extent cx="4143375" cy="802228"/>
-            <wp:effectExtent l="0" t="0" r="0" b="0"/>
-            <wp:docPr id="6" name="Picture 6"/>
-            <wp:cNvGraphicFramePr>
-              <a:graphicFrameLocks xmlns:a="http://schemas.openxmlformats.org/drawingml/2006/main" noChangeAspect="1"/>
-            </wp:cNvGraphicFramePr>
-            <a:graphic xmlns:a="http://schemas.openxmlformats.org/drawingml/2006/main">
-              <a:graphicData uri="http://schemas.openxmlformats.org/drawingml/2006/picture">
-                <pic:pic xmlns:pic="http://schemas.openxmlformats.org/drawingml/2006/picture">
-                  <pic:nvPicPr>
-                    <pic:cNvPr id="1" name=""/>
-                    <pic:cNvPicPr/>
-                  </pic:nvPicPr>
-                  <pic:blipFill>
-                    <a:blip r:embed="rId25"/>
-                    <a:stretch>
-                      <a:fillRect/>
-                    </a:stretch>
-                  </pic:blipFill>
-                  <pic:spPr>
-                    <a:xfrm>
-                      <a:off x="0" y="0"/>
-                      <a:ext cx="4204781" cy="814117"/>
-                    </a:xfrm>
-                    <a:prstGeom prst="rect">
-                      <a:avLst/>
-                    </a:prstGeom>
-                  </pic:spPr>
-                </pic:pic>
-              </a:graphicData>
-            </a:graphic>
-          </wp:inline>
-        </w:drawing>
-      </w:r>
-    </w:p>
-    <w:p>
-      <w:pPr>
-        <w:pStyle w:val="isi"/>
-        <w:ind w:left="720"/>
-        <w:jc w:val="center"/>
-        <w:rPr>
-          <w:sz w:val="20"/>
-          <w:szCs w:val="20"/>
-          <w:lang w:val="en-US"/>
-        </w:rPr>
-      </w:pPr>
-      <w:r>
-        <w:rPr>
-          <w:sz w:val="20"/>
-          <w:szCs w:val="20"/>
-          <w:lang w:val="en-US"/>
-        </w:rPr>
-        <w:t>Gambar 3.3</w:t>
-      </w:r>
-      <w:r>
-        <w:rPr>
-          <w:sz w:val="20"/>
-          <w:szCs w:val="20"/>
-          <w:lang w:val="en-US"/>
-        </w:rPr>
-        <w:t xml:space="preserve"> Hasil ip DHCP client</w:t>
-      </w:r>
-    </w:p>
-    <w:p>
-      <w:pPr>
-        <w:pStyle w:val="isi"/>
-        <w:ind w:left="720"/>
-        <w:rPr>
-          <w:lang w:val="en-US"/>
-        </w:rPr>
-      </w:pPr>
-      <w:r>
-        <w:rPr>
-          <w:lang w:val="en-US"/>
-        </w:rPr>
-        <w:lastRenderedPageBreak/>
-        <w:t>Lalu tambahkan</w:t>
-      </w:r>
-      <w:r>
-        <w:rPr>
-          <w:lang w:val="en-US"/>
-        </w:rPr>
-        <w:t xml:space="preserve"> </w:t>
-      </w:r>
-      <w:r>
-        <w:rPr>
-          <w:lang w:val="en-US"/>
-        </w:rPr>
-        <w:t>Ip</w:t>
-      </w:r>
-      <w:r>
-        <w:rPr>
-          <w:lang w:val="en-US"/>
-        </w:rPr>
-        <w:t xml:space="preserve"> untuk</w:t>
-      </w:r>
-      <w:r>
-        <w:rPr>
-          <w:lang w:val="en-US"/>
-        </w:rPr>
-        <w:t xml:space="preserve"> </w:t>
-      </w:r>
-      <w:r>
-        <w:rPr>
-          <w:b/>
-          <w:lang w:val="en-US"/>
-        </w:rPr>
-        <w:t xml:space="preserve">Ether2 </w:t>
-      </w:r>
-      <w:r>
-        <w:rPr>
-          <w:lang w:val="en-US"/>
-        </w:rPr>
-        <w:t xml:space="preserve">pada menu </w:t>
-      </w:r>
-      <w:r>
-        <w:rPr>
-          <w:b/>
-          <w:i/>
-          <w:lang w:val="en-US"/>
-        </w:rPr>
-        <w:t xml:space="preserve">Ip </w:t>
-      </w:r>
-      <w:r>
-        <w:rPr>
-          <w:b/>
-          <w:lang w:val="en-US"/>
-        </w:rPr>
-        <w:t xml:space="preserve">-&gt; </w:t>
-      </w:r>
-      <w:r>
-        <w:rPr>
-          <w:b/>
-          <w:i/>
-          <w:lang w:val="en-US"/>
-        </w:rPr>
-        <w:t>Ad</w:t>
-      </w:r>
-      <w:r>
-        <w:rPr>
-          <w:b/>
-          <w:i/>
-          <w:lang w:val="en-US"/>
-        </w:rPr>
-        <w:t>d</w:t>
-      </w:r>
-      <w:r>
-        <w:rPr>
-          <w:b/>
-          <w:i/>
-          <w:lang w:val="en-US"/>
-        </w:rPr>
-        <w:t xml:space="preserve">resses </w:t>
-      </w:r>
-      <w:r>
-        <w:rPr>
-          <w:lang w:val="en-US"/>
-        </w:rPr>
-        <w:t>dan klik icon</w:t>
-      </w:r>
-      <w:r>
-        <w:rPr>
-          <w:lang w:val="en-US"/>
-        </w:rPr>
-        <w:t xml:space="preserve"> </w:t>
-      </w:r>
-      <w:r>
-        <w:rPr>
-          <w:b/>
-          <w:lang w:val="en-US"/>
-        </w:rPr>
-        <w:t xml:space="preserve">+ </w:t>
-      </w:r>
-      <w:r>
-        <w:rPr>
-          <w:lang w:val="en-US"/>
-        </w:rPr>
-        <w:t xml:space="preserve">Ip untuk </w:t>
-      </w:r>
-      <w:r>
-        <w:rPr>
-          <w:b/>
-          <w:lang w:val="en-US"/>
-        </w:rPr>
-        <w:t xml:space="preserve">Ether2 </w:t>
-      </w:r>
-      <w:r>
-        <w:rPr>
-          <w:lang w:val="en-US"/>
-        </w:rPr>
-        <w:t>adalah 192.168.20.1/24</w:t>
-      </w:r>
-    </w:p>
-    <w:p>
-      <w:pPr>
-        <w:pStyle w:val="isi"/>
-        <w:ind w:left="720"/>
-        <w:jc w:val="center"/>
-        <w:rPr>
-          <w:lang w:val="en-US"/>
-        </w:rPr>
-      </w:pPr>
-      <w:r>
-        <w:rPr>
-          <w:lang w:val="en-US"/>
-        </w:rPr>
-        <w:drawing>
-          <wp:inline distT="0" distB="0" distL="0" distR="0" wp14:anchorId="742C7992" wp14:editId="0D3B8720">
-            <wp:extent cx="2543175" cy="899103"/>
-            <wp:effectExtent l="0" t="0" r="0" b="0"/>
-            <wp:docPr id="11" name="Picture 11"/>
-            <wp:cNvGraphicFramePr>
-              <a:graphicFrameLocks xmlns:a="http://schemas.openxmlformats.org/drawingml/2006/main" noChangeAspect="1"/>
-            </wp:cNvGraphicFramePr>
-            <a:graphic xmlns:a="http://schemas.openxmlformats.org/drawingml/2006/main">
-              <a:graphicData uri="http://schemas.openxmlformats.org/drawingml/2006/picture">
-                <pic:pic xmlns:pic="http://schemas.openxmlformats.org/drawingml/2006/picture">
-                  <pic:nvPicPr>
-                    <pic:cNvPr id="1" name=""/>
-                    <pic:cNvPicPr/>
-                  </pic:nvPicPr>
-                  <pic:blipFill>
-                    <a:blip r:embed="rId26"/>
-                    <a:stretch>
-                      <a:fillRect/>
-                    </a:stretch>
-                  </pic:blipFill>
-                  <pic:spPr>
-                    <a:xfrm>
-                      <a:off x="0" y="0"/>
-                      <a:ext cx="2554686" cy="903173"/>
-                    </a:xfrm>
-                    <a:prstGeom prst="rect">
-                      <a:avLst/>
-                    </a:prstGeom>
-                  </pic:spPr>
-                </pic:pic>
-              </a:graphicData>
-            </a:graphic>
-          </wp:inline>
-        </w:drawing>
-      </w:r>
-    </w:p>
-    <w:p>
-      <w:pPr>
-        <w:pStyle w:val="isi"/>
-        <w:ind w:left="720"/>
-        <w:jc w:val="center"/>
-        <w:rPr>
-          <w:sz w:val="20"/>
-          <w:szCs w:val="20"/>
-          <w:lang w:val="en-US"/>
-        </w:rPr>
-      </w:pPr>
-      <w:r>
-        <w:rPr>
-          <w:sz w:val="20"/>
-          <w:szCs w:val="20"/>
-          <w:lang w:val="en-US"/>
-        </w:rPr>
-        <w:t>Gambar 3.4</w:t>
-      </w:r>
-      <w:r>
-        <w:rPr>
-          <w:sz w:val="20"/>
-          <w:szCs w:val="20"/>
-          <w:lang w:val="en-US"/>
-        </w:rPr>
-        <w:t xml:space="preserve"> Menambahkan Ip Pada Ether2</w:t>
-      </w:r>
-    </w:p>
-    <w:p>
-      <w:pPr>
-        <w:pStyle w:val="isi"/>
-        <w:ind w:left="720"/>
-        <w:rPr>
-          <w:lang w:val="en-US"/>
-        </w:rPr>
-      </w:pPr>
-      <w:r>
-        <w:rPr>
-          <w:lang w:val="en-US"/>
-        </w:rPr>
-        <w:t xml:space="preserve">Kemudian cek apakah router sudah tersambung ke internet dengan cara klik menu </w:t>
-      </w:r>
-      <w:r>
-        <w:rPr>
-          <w:b/>
-          <w:lang w:val="en-US"/>
-        </w:rPr>
-        <w:t>terminal</w:t>
-      </w:r>
-      <w:r>
-        <w:rPr>
-          <w:lang w:val="en-US"/>
-        </w:rPr>
-        <w:t xml:space="preserve"> dan ketikan </w:t>
-      </w:r>
-      <w:r>
-        <w:rPr>
-          <w:b/>
-          <w:i/>
-          <w:lang w:val="en-US"/>
-        </w:rPr>
-        <w:t xml:space="preserve">ping google.com </w:t>
-      </w:r>
-      <w:r>
-        <w:rPr>
-          <w:lang w:val="en-US"/>
-        </w:rPr>
-        <w:t>jika sudah tersambung akan seperti ini</w:t>
-      </w:r>
-    </w:p>
-    <w:p>
-      <w:pPr>
-        <w:pStyle w:val="isi"/>
-        <w:ind w:left="720"/>
-        <w:jc w:val="center"/>
-        <w:rPr>
-          <w:lang w:val="en-US"/>
-        </w:rPr>
-      </w:pPr>
-      <w:r>
-        <w:rPr>
-          <w:lang w:val="en-US"/>
-        </w:rPr>
-        <w:drawing>
-          <wp:inline distT="0" distB="0" distL="0" distR="0" wp14:anchorId="2ED37914" wp14:editId="0B6E2213">
-            <wp:extent cx="3590925" cy="723341"/>
-            <wp:effectExtent l="0" t="0" r="0" b="635"/>
-            <wp:docPr id="12" name="Picture 12"/>
             <wp:cNvGraphicFramePr>
               <a:graphicFrameLocks xmlns:a="http://schemas.openxmlformats.org/drawingml/2006/main" noChangeAspect="1"/>
             </wp:cNvGraphicFramePr>
@@ -10477,7 +10384,7 @@
                   <pic:spPr>
                     <a:xfrm>
                       <a:off x="0" y="0"/>
-                      <a:ext cx="3663189" cy="737898"/>
+                      <a:ext cx="3335617" cy="1570923"/>
                     </a:xfrm>
                     <a:prstGeom prst="rect">
                       <a:avLst/>
@@ -10493,6 +10400,7 @@
     <w:p>
       <w:pPr>
         <w:pStyle w:val="isi"/>
+        <w:spacing w:after="0"/>
         <w:ind w:left="720"/>
         <w:jc w:val="center"/>
         <w:rPr>
@@ -10507,7 +10415,7 @@
           <w:szCs w:val="20"/>
           <w:lang w:val="en-US"/>
         </w:rPr>
-        <w:t>Gambar 3.5</w:t>
+        <w:t>Gambar 3.2</w:t>
       </w:r>
       <w:r>
         <w:rPr>
@@ -10515,156 +10423,77 @@
           <w:szCs w:val="20"/>
           <w:lang w:val="en-US"/>
         </w:rPr>
-        <w:t xml:space="preserve"> Tes Koneksi Router Dengan Ping</w:t>
+        <w:t xml:space="preserve"> Konfigurasi DHCP client mikrotik</w:t>
+      </w:r>
+    </w:p>
+    <w:p>
+      <w:pPr>
+        <w:pStyle w:val="isi"/>
+        <w:spacing w:after="0"/>
+        <w:ind w:left="720"/>
+        <w:rPr>
+          <w:lang w:val="en-US"/>
+        </w:rPr>
+      </w:pPr>
+      <w:r>
+        <w:rPr>
+          <w:lang w:val="en-US"/>
+        </w:rPr>
+        <w:t xml:space="preserve">Jika sudah ada tulisan </w:t>
+      </w:r>
+      <w:r>
+        <w:rPr>
+          <w:b/>
+          <w:i/>
+          <w:lang w:val="en-US"/>
+        </w:rPr>
+        <w:t xml:space="preserve">Bound </w:t>
+      </w:r>
+      <w:r>
+        <w:rPr>
+          <w:lang w:val="en-US"/>
+        </w:rPr>
+        <w:t xml:space="preserve">otomatis Router akan menadpatkan IP dari </w:t>
+      </w:r>
+      <w:r>
+        <w:rPr>
+          <w:b/>
+          <w:lang w:val="en-US"/>
+        </w:rPr>
+        <w:t>ISP</w:t>
+      </w:r>
+      <w:r>
+        <w:rPr>
+          <w:b/>
+          <w:lang w:val="en-US"/>
+        </w:rPr>
+        <w:t xml:space="preserve"> </w:t>
+      </w:r>
+      <w:r>
+        <w:rPr>
+          <w:lang w:val="en-US"/>
+        </w:rPr>
+        <w:t>dan sudah bisa terkoneksi internet</w:t>
       </w:r>
     </w:p>
     <w:p>
       <w:pPr>
         <w:pStyle w:val="isi"/>
         <w:ind w:left="720"/>
-        <w:rPr>
-          <w:lang w:val="en-US"/>
-        </w:rPr>
-      </w:pPr>
-      <w:r>
-        <w:rPr>
-          <w:lang w:val="en-US"/>
-        </w:rPr>
-        <w:t xml:space="preserve">Agar client bisa terhubung internet kita harus menambahkan </w:t>
-      </w:r>
-      <w:r>
-        <w:rPr>
-          <w:b/>
-          <w:lang w:val="en-US"/>
-        </w:rPr>
-        <w:t xml:space="preserve">Firewall NAT </w:t>
-      </w:r>
-      <w:r>
-        <w:rPr>
-          <w:lang w:val="en-US"/>
-        </w:rPr>
-        <w:t xml:space="preserve">yaitu dengan cara </w:t>
-      </w:r>
-      <w:r>
-        <w:rPr>
-          <w:lang w:val="en-US"/>
-        </w:rPr>
-        <w:t xml:space="preserve">masuk ke menu </w:t>
-      </w:r>
-      <w:r>
-        <w:rPr>
-          <w:b/>
-          <w:i/>
-          <w:lang w:val="en-US"/>
-        </w:rPr>
-        <w:t xml:space="preserve">IP </w:t>
-      </w:r>
-      <w:r>
-        <w:rPr>
-          <w:b/>
-          <w:lang w:val="en-US"/>
-        </w:rPr>
-        <w:t xml:space="preserve">-&gt; </w:t>
-      </w:r>
-      <w:r>
-        <w:rPr>
-          <w:b/>
-          <w:i/>
-          <w:lang w:val="en-US"/>
-        </w:rPr>
-        <w:t xml:space="preserve">Firewall </w:t>
-      </w:r>
-      <w:r>
-        <w:rPr>
-          <w:lang w:val="en-US"/>
-        </w:rPr>
-        <w:t xml:space="preserve">dan kemudian pada tab </w:t>
-      </w:r>
-      <w:r>
-        <w:rPr>
-          <w:b/>
-          <w:lang w:val="en-US"/>
-        </w:rPr>
-        <w:t xml:space="preserve">NAT </w:t>
-      </w:r>
-      <w:r>
-        <w:rPr>
-          <w:lang w:val="en-US"/>
-        </w:rPr>
-        <w:t xml:space="preserve">klik icon </w:t>
-      </w:r>
-      <w:r>
-        <w:rPr>
-          <w:b/>
-          <w:lang w:val="en-US"/>
-        </w:rPr>
-        <w:t xml:space="preserve">+ </w:t>
-      </w:r>
-      <w:r>
-        <w:rPr>
-          <w:lang w:val="en-US"/>
-        </w:rPr>
-        <w:t xml:space="preserve">pada menu Chain di isi dengan </w:t>
-      </w:r>
-      <w:r>
-        <w:rPr>
-          <w:b/>
-          <w:lang w:val="en-US"/>
-        </w:rPr>
-        <w:t xml:space="preserve">srcnat </w:t>
-      </w:r>
-      <w:r>
-        <w:rPr>
-          <w:lang w:val="en-US"/>
-        </w:rPr>
-        <w:t xml:space="preserve">dan pada menu </w:t>
-      </w:r>
-      <w:r>
-        <w:rPr>
-          <w:b/>
-          <w:lang w:val="en-US"/>
-        </w:rPr>
-        <w:t xml:space="preserve">Out.Interface </w:t>
-      </w:r>
-      <w:r>
-        <w:rPr>
-          <w:lang w:val="en-US"/>
-        </w:rPr>
-        <w:t xml:space="preserve">di isi dengan </w:t>
-      </w:r>
-      <w:r>
-        <w:rPr>
-          <w:b/>
-          <w:lang w:val="en-US"/>
-        </w:rPr>
-        <w:t xml:space="preserve">Ether1 </w:t>
-      </w:r>
-      <w:r>
-        <w:rPr>
-          <w:lang w:val="en-US"/>
-        </w:rPr>
-        <w:t>yang menuju ke internet</w:t>
-      </w:r>
-    </w:p>
-    <w:p>
-      <w:pPr>
-        <w:pStyle w:val="isi"/>
-        <w:ind w:left="720"/>
-        <w:rPr>
-          <w:b/>
-          <w:lang w:val="en-US"/>
-        </w:rPr>
-      </w:pPr>
-      <w:r>
-        <w:rPr>
-          <w:b/>
+        <w:jc w:val="center"/>
+        <w:rPr>
+          <w:lang w:val="en-US"/>
+        </w:rPr>
+      </w:pPr>
+      <w:r>
+        <w:rPr>
           <w:lang w:val="en-US"/>
         </w:rPr>
         <w:drawing>
-          <wp:inline distT="0" distB="0" distL="0" distR="0" wp14:anchorId="01147708" wp14:editId="2727A616">
-            <wp:extent cx="3828514" cy="2914360"/>
-            <wp:effectExtent l="0" t="0" r="635" b="635"/>
-            <wp:docPr id="23" name="Picture 23"/>
+          <wp:inline distT="0" distB="0" distL="0" distR="0" wp14:anchorId="5968F351" wp14:editId="0DE9EA9C">
+            <wp:extent cx="4143375" cy="802228"/>
+            <wp:effectExtent l="0" t="0" r="0" b="0"/>
+            <wp:docPr id="6" name="Picture 6"/>
             <wp:cNvGraphicFramePr>
               <a:graphicFrameLocks xmlns:a="http://schemas.openxmlformats.org/drawingml/2006/main" noChangeAspect="1"/>
             </wp:cNvGraphicFramePr>
@@ -10684,7 +10513,7 @@
                   <pic:spPr>
                     <a:xfrm>
                       <a:off x="0" y="0"/>
-                      <a:ext cx="3838248" cy="2921770"/>
+                      <a:ext cx="4204781" cy="814117"/>
                     </a:xfrm>
                     <a:prstGeom prst="rect">
                       <a:avLst/>
@@ -10714,7 +10543,7 @@
           <w:szCs w:val="20"/>
           <w:lang w:val="en-US"/>
         </w:rPr>
-        <w:t>Gambar 3.6</w:t>
+        <w:t>Gambar 3.3</w:t>
       </w:r>
       <w:r>
         <w:rPr>
@@ -10722,7 +10551,7 @@
           <w:szCs w:val="20"/>
           <w:lang w:val="en-US"/>
         </w:rPr>
-        <w:t xml:space="preserve"> Menambahkan Firewall</w:t>
+        <w:t xml:space="preserve"> Hasil ip DHCP client</w:t>
       </w:r>
     </w:p>
     <w:p>
@@ -10730,49 +10559,129 @@
         <w:pStyle w:val="isi"/>
         <w:ind w:left="720"/>
         <w:rPr>
+          <w:lang w:val="en-US"/>
+        </w:rPr>
+      </w:pPr>
+      <w:r>
+        <w:rPr>
+          <w:lang w:val="en-US"/>
+        </w:rPr>
+        <w:lastRenderedPageBreak/>
+        <w:t>Lalu tambahkan</w:t>
+      </w:r>
+      <w:r>
+        <w:rPr>
+          <w:lang w:val="en-US"/>
+        </w:rPr>
+        <w:t xml:space="preserve"> </w:t>
+      </w:r>
+      <w:r>
+        <w:rPr>
+          <w:lang w:val="en-US"/>
+        </w:rPr>
+        <w:t>Ip</w:t>
+      </w:r>
+      <w:r>
+        <w:rPr>
+          <w:lang w:val="en-US"/>
+        </w:rPr>
+        <w:t xml:space="preserve"> untuk</w:t>
+      </w:r>
+      <w:r>
+        <w:rPr>
+          <w:lang w:val="en-US"/>
+        </w:rPr>
+        <w:t xml:space="preserve"> </w:t>
+      </w:r>
+      <w:r>
+        <w:rPr>
           <w:b/>
           <w:lang w:val="en-US"/>
         </w:rPr>
-      </w:pPr>
-      <w:r>
-        <w:rPr>
-          <w:lang w:val="en-US"/>
-        </w:rPr>
-        <w:lastRenderedPageBreak/>
-        <w:t xml:space="preserve">Kemudian klik tab </w:t>
+        <w:t xml:space="preserve">Ether2 </w:t>
+      </w:r>
+      <w:r>
+        <w:rPr>
+          <w:lang w:val="en-US"/>
+        </w:rPr>
+        <w:t xml:space="preserve">pada menu </w:t>
       </w:r>
       <w:r>
         <w:rPr>
           <w:b/>
-          <w:lang w:val="en-US"/>
-        </w:rPr>
-        <w:t xml:space="preserve">Action </w:t>
-      </w:r>
-      <w:r>
-        <w:rPr>
-          <w:lang w:val="en-US"/>
-        </w:rPr>
-        <w:t>dan</w:t>
+          <w:i/>
+          <w:lang w:val="en-US"/>
+        </w:rPr>
+        <w:t xml:space="preserve">Ip </w:t>
       </w:r>
       <w:r>
         <w:rPr>
           <w:b/>
           <w:lang w:val="en-US"/>
         </w:rPr>
-        <w:t xml:space="preserve"> Action </w:t>
-      </w:r>
-      <w:r>
-        <w:rPr>
-          <w:lang w:val="en-US"/>
-        </w:rPr>
-        <w:t xml:space="preserve">nya di isi dengan </w:t>
+        <w:t xml:space="preserve">-&gt; </w:t>
       </w:r>
       <w:r>
         <w:rPr>
           <w:b/>
-          <w:lang w:val="en-US"/>
-        </w:rPr>
-        <w:t>masquerade</w:t>
+          <w:i/>
+          <w:lang w:val="en-US"/>
+        </w:rPr>
+        <w:t>Ad</w:t>
+      </w:r>
+      <w:r>
+        <w:rPr>
+          <w:b/>
+          <w:i/>
+          <w:lang w:val="en-US"/>
+        </w:rPr>
+        <w:t>d</w:t>
+      </w:r>
+      <w:r>
+        <w:rPr>
+          <w:b/>
+          <w:i/>
+          <w:lang w:val="en-US"/>
+        </w:rPr>
+        <w:t xml:space="preserve">resses </w:t>
+      </w:r>
+      <w:r>
+        <w:rPr>
+          <w:lang w:val="en-US"/>
+        </w:rPr>
+        <w:t>dan klik icon</w:t>
+      </w:r>
+      <w:r>
+        <w:rPr>
+          <w:lang w:val="en-US"/>
+        </w:rPr>
+        <w:t xml:space="preserve"> </w:t>
+      </w:r>
+      <w:r>
+        <w:rPr>
+          <w:b/>
+          <w:lang w:val="en-US"/>
+        </w:rPr>
+        <w:t xml:space="preserve">+ </w:t>
+      </w:r>
+      <w:r>
+        <w:rPr>
+          <w:lang w:val="en-US"/>
+        </w:rPr>
+        <w:t xml:space="preserve">Ip untuk </w:t>
+      </w:r>
+      <w:r>
+        <w:rPr>
+          <w:b/>
+          <w:lang w:val="en-US"/>
+        </w:rPr>
+        <w:t xml:space="preserve">Ether2 </w:t>
+      </w:r>
+      <w:r>
+        <w:rPr>
+          <w:lang w:val="en-US"/>
+        </w:rPr>
+        <w:t>adalah 192.168.20.1/24</w:t>
       </w:r>
     </w:p>
     <w:p>
@@ -10789,10 +10698,10 @@
           <w:lang w:val="en-US"/>
         </w:rPr>
         <w:drawing>
-          <wp:inline distT="0" distB="0" distL="0" distR="0" wp14:anchorId="34AA3AF4" wp14:editId="5FE9EC33">
-            <wp:extent cx="3048000" cy="1359243"/>
+          <wp:inline distT="0" distB="0" distL="0" distR="0" wp14:anchorId="742C7992" wp14:editId="0D3B8720">
+            <wp:extent cx="2543175" cy="899103"/>
             <wp:effectExtent l="0" t="0" r="0" b="0"/>
-            <wp:docPr id="24" name="Picture 24"/>
+            <wp:docPr id="11" name="Picture 11"/>
             <wp:cNvGraphicFramePr>
               <a:graphicFrameLocks xmlns:a="http://schemas.openxmlformats.org/drawingml/2006/main" noChangeAspect="1"/>
             </wp:cNvGraphicFramePr>
@@ -10812,7 +10721,7 @@
                   <pic:spPr>
                     <a:xfrm>
                       <a:off x="0" y="0"/>
-                      <a:ext cx="3062837" cy="1365860"/>
+                      <a:ext cx="2554686" cy="903173"/>
                     </a:xfrm>
                     <a:prstGeom prst="rect">
                       <a:avLst/>
@@ -10842,7 +10751,7 @@
           <w:szCs w:val="20"/>
           <w:lang w:val="en-US"/>
         </w:rPr>
-        <w:t>Gambar 3.7</w:t>
+        <w:t>Gambar 3.4</w:t>
       </w:r>
       <w:r>
         <w:rPr>
@@ -10850,27 +10759,7 @@
           <w:szCs w:val="20"/>
           <w:lang w:val="en-US"/>
         </w:rPr>
-        <w:t xml:space="preserve"> Konfigurasi Firewall</w:t>
-      </w:r>
-    </w:p>
-    <w:p>
-      <w:pPr>
-        <w:pStyle w:val="isi"/>
-        <w:numPr>
-          <w:ilvl w:val="0"/>
-          <w:numId w:val="24"/>
-        </w:numPr>
-        <w:rPr>
-          <w:b/>
-          <w:lang w:val="en-US"/>
-        </w:rPr>
-      </w:pPr>
-      <w:r>
-        <w:rPr>
-          <w:b/>
-          <w:lang w:val="en-US"/>
-        </w:rPr>
-        <w:t>Konfigurasi Hotsopot</w:t>
+        <w:t xml:space="preserve"> Menambahkan Ip Pada Ether2</w:t>
       </w:r>
     </w:p>
     <w:p>
@@ -10885,7 +10774,20 @@
         <w:rPr>
           <w:lang w:val="en-US"/>
         </w:rPr>
-        <w:t xml:space="preserve">Masuk ke menu </w:t>
+        <w:t xml:space="preserve">Kemudian cek apakah router sudah tersambung ke internet dengan cara klik menu </w:t>
+      </w:r>
+      <w:r>
+        <w:rPr>
+          <w:b/>
+          <w:lang w:val="en-US"/>
+        </w:rPr>
+        <w:t>terminal</w:t>
+      </w:r>
+      <w:r>
+        <w:rPr>
+          <w:lang w:val="en-US"/>
+        </w:rPr>
+        <w:t xml:space="preserve"> dan ketikan </w:t>
       </w:r>
       <w:r>
         <w:rPr>
@@ -10893,41 +10795,13 @@
           <w:i/>
           <w:lang w:val="en-US"/>
         </w:rPr>
-        <w:t xml:space="preserve">Ip </w:t>
-      </w:r>
-      <w:r>
-        <w:rPr>
-          <w:b/>
-          <w:lang w:val="en-US"/>
-        </w:rPr>
-        <w:t xml:space="preserve">-&gt; </w:t>
-      </w:r>
-      <w:r>
-        <w:rPr>
-          <w:b/>
-          <w:i/>
-          <w:lang w:val="en-US"/>
-        </w:rPr>
-        <w:t xml:space="preserve">Hotspot </w:t>
-      </w:r>
-      <w:r>
-        <w:rPr>
-          <w:lang w:val="en-US"/>
-        </w:rPr>
-        <w:t xml:space="preserve">lalu klik menu </w:t>
-      </w:r>
-      <w:r>
-        <w:rPr>
-          <w:b/>
-          <w:lang w:val="en-US"/>
-        </w:rPr>
-        <w:t>Hotspot Setup</w:t>
-      </w:r>
-      <w:r>
-        <w:rPr>
-          <w:lang w:val="en-US"/>
-        </w:rPr>
-        <w:t xml:space="preserve"> </w:t>
+        <w:t xml:space="preserve">ping google.com </w:t>
+      </w:r>
+      <w:r>
+        <w:rPr>
+          <w:lang w:val="en-US"/>
+        </w:rPr>
+        <w:t>jika sudah tersambung akan seperti ini</w:t>
       </w:r>
     </w:p>
     <w:p>
@@ -10944,10 +10818,10 @@
           <w:lang w:val="en-US"/>
         </w:rPr>
         <w:drawing>
-          <wp:inline distT="0" distB="0" distL="0" distR="0" wp14:anchorId="35A733CF" wp14:editId="6E898EFF">
-            <wp:extent cx="2562225" cy="1139747"/>
-            <wp:effectExtent l="0" t="0" r="0" b="3810"/>
-            <wp:docPr id="13" name="Picture 13"/>
+          <wp:inline distT="0" distB="0" distL="0" distR="0" wp14:anchorId="2ED37914" wp14:editId="0B6E2213">
+            <wp:extent cx="3590925" cy="723341"/>
+            <wp:effectExtent l="0" t="0" r="0" b="635"/>
+            <wp:docPr id="12" name="Picture 12"/>
             <wp:cNvGraphicFramePr>
               <a:graphicFrameLocks xmlns:a="http://schemas.openxmlformats.org/drawingml/2006/main" noChangeAspect="1"/>
             </wp:cNvGraphicFramePr>
@@ -10967,7 +10841,7 @@
                   <pic:spPr>
                     <a:xfrm>
                       <a:off x="0" y="0"/>
-                      <a:ext cx="2571413" cy="1143834"/>
+                      <a:ext cx="3663189" cy="737898"/>
                     </a:xfrm>
                     <a:prstGeom prst="rect">
                       <a:avLst/>
@@ -10997,7 +10871,7 @@
           <w:szCs w:val="20"/>
           <w:lang w:val="en-US"/>
         </w:rPr>
-        <w:t>Gambar 3.8</w:t>
+        <w:t>Gambar 3.5</w:t>
       </w:r>
       <w:r>
         <w:rPr>
@@ -11005,7 +10879,7 @@
           <w:szCs w:val="20"/>
           <w:lang w:val="en-US"/>
         </w:rPr>
-        <w:t xml:space="preserve"> Konfigurasi hotspot setup</w:t>
+        <w:t xml:space="preserve"> Tes Koneksi Router Dengan Ping</w:t>
       </w:r>
     </w:p>
     <w:p>
@@ -11020,40 +10894,141 @@
         <w:rPr>
           <w:lang w:val="en-US"/>
         </w:rPr>
-        <w:t xml:space="preserve">Pilih </w:t>
+        <w:t xml:space="preserve">Agar client bisa terhubung internet kita harus menambahkan </w:t>
       </w:r>
       <w:r>
         <w:rPr>
           <w:b/>
           <w:lang w:val="en-US"/>
         </w:rPr>
-        <w:t xml:space="preserve">Ether2 </w:t>
-      </w:r>
-      <w:r>
-        <w:rPr>
-          <w:lang w:val="en-US"/>
-        </w:rPr>
-        <w:t>pada Hotspot Interfacenya</w:t>
+        <w:t xml:space="preserve">Firewall NAT </w:t>
+      </w:r>
+      <w:r>
+        <w:rPr>
+          <w:lang w:val="en-US"/>
+        </w:rPr>
+        <w:t xml:space="preserve">yaitu dengan cara </w:t>
+      </w:r>
+      <w:r>
+        <w:rPr>
+          <w:lang w:val="en-US"/>
+        </w:rPr>
+        <w:t xml:space="preserve">masuk ke menu </w:t>
+      </w:r>
+      <w:r>
+        <w:rPr>
+          <w:b/>
+          <w:i/>
+          <w:lang w:val="en-US"/>
+        </w:rPr>
+        <w:t xml:space="preserve">IP </w:t>
+      </w:r>
+      <w:r>
+        <w:rPr>
+          <w:b/>
+          <w:lang w:val="en-US"/>
+        </w:rPr>
+        <w:t xml:space="preserve">-&gt; </w:t>
+      </w:r>
+      <w:r>
+        <w:rPr>
+          <w:b/>
+          <w:i/>
+          <w:lang w:val="en-US"/>
+        </w:rPr>
+        <w:t xml:space="preserve">Firewall </w:t>
+      </w:r>
+      <w:r>
+        <w:rPr>
+          <w:lang w:val="en-US"/>
+        </w:rPr>
+        <w:t xml:space="preserve">dan kemudian pada tab </w:t>
+      </w:r>
+      <w:r>
+        <w:rPr>
+          <w:b/>
+          <w:lang w:val="en-US"/>
+        </w:rPr>
+        <w:t xml:space="preserve">NAT </w:t>
+      </w:r>
+      <w:r>
+        <w:rPr>
+          <w:lang w:val="en-US"/>
+        </w:rPr>
+        <w:t xml:space="preserve">klik icon </w:t>
+      </w:r>
+      <w:r>
+        <w:rPr>
+          <w:b/>
+          <w:lang w:val="en-US"/>
+        </w:rPr>
+        <w:t xml:space="preserve">+ </w:t>
+      </w:r>
+      <w:r>
+        <w:rPr>
+          <w:lang w:val="en-US"/>
+        </w:rPr>
+        <w:t xml:space="preserve">pada menu Chain di isi dengan </w:t>
+      </w:r>
+      <w:r>
+        <w:rPr>
+          <w:b/>
+          <w:lang w:val="en-US"/>
+        </w:rPr>
+        <w:t xml:space="preserve">srcnat </w:t>
+      </w:r>
+      <w:r>
+        <w:rPr>
+          <w:lang w:val="en-US"/>
+        </w:rPr>
+        <w:t xml:space="preserve">dan pada menu </w:t>
+      </w:r>
+      <w:r>
+        <w:rPr>
+          <w:b/>
+          <w:lang w:val="en-US"/>
+        </w:rPr>
+        <w:t xml:space="preserve">Out.Interface </w:t>
+      </w:r>
+      <w:r>
+        <w:rPr>
+          <w:lang w:val="en-US"/>
+        </w:rPr>
+        <w:t xml:space="preserve">di isi dengan </w:t>
+      </w:r>
+      <w:r>
+        <w:rPr>
+          <w:b/>
+          <w:lang w:val="en-US"/>
+        </w:rPr>
+        <w:t xml:space="preserve">Ether1 </w:t>
+      </w:r>
+      <w:r>
+        <w:rPr>
+          <w:lang w:val="en-US"/>
+        </w:rPr>
+        <w:t>yang menuju ke internet</w:t>
       </w:r>
     </w:p>
     <w:p>
       <w:pPr>
         <w:pStyle w:val="isi"/>
         <w:ind w:left="720"/>
-        <w:jc w:val="center"/>
-        <w:rPr>
-          <w:lang w:val="en-US"/>
-        </w:rPr>
-      </w:pPr>
-      <w:r>
-        <w:rPr>
+        <w:rPr>
+          <w:b/>
+          <w:lang w:val="en-US"/>
+        </w:rPr>
+      </w:pPr>
+      <w:r>
+        <w:rPr>
+          <w:b/>
           <w:lang w:val="en-US"/>
         </w:rPr>
         <w:drawing>
-          <wp:inline distT="0" distB="0" distL="0" distR="0" wp14:anchorId="0062088E" wp14:editId="6D8A766D">
-            <wp:extent cx="2562225" cy="1134826"/>
-            <wp:effectExtent l="0" t="0" r="0" b="8255"/>
-            <wp:docPr id="14" name="Picture 14"/>
+          <wp:inline distT="0" distB="0" distL="0" distR="0" wp14:anchorId="01147708" wp14:editId="2727A616">
+            <wp:extent cx="3828514" cy="2914360"/>
+            <wp:effectExtent l="0" t="0" r="635" b="635"/>
+            <wp:docPr id="23" name="Picture 23"/>
             <wp:cNvGraphicFramePr>
               <a:graphicFrameLocks xmlns:a="http://schemas.openxmlformats.org/drawingml/2006/main" noChangeAspect="1"/>
             </wp:cNvGraphicFramePr>
@@ -11073,7 +11048,7 @@
                   <pic:spPr>
                     <a:xfrm>
                       <a:off x="0" y="0"/>
-                      <a:ext cx="2568353" cy="1137540"/>
+                      <a:ext cx="3838248" cy="2921770"/>
                     </a:xfrm>
                     <a:prstGeom prst="rect">
                       <a:avLst/>
@@ -11103,7 +11078,7 @@
           <w:szCs w:val="20"/>
           <w:lang w:val="en-US"/>
         </w:rPr>
-        <w:t xml:space="preserve">Gambar </w:t>
+        <w:t>Gambar 3.6</w:t>
       </w:r>
       <w:r>
         <w:rPr>
@@ -11111,15 +11086,7 @@
           <w:szCs w:val="20"/>
           <w:lang w:val="en-US"/>
         </w:rPr>
-        <w:t>3.9</w:t>
-      </w:r>
-      <w:r>
-        <w:rPr>
-          <w:sz w:val="20"/>
-          <w:szCs w:val="20"/>
-          <w:lang w:val="en-US"/>
-        </w:rPr>
-        <w:t xml:space="preserve"> Konfigurasi local address Pada Fitur Hotspot</w:t>
+        <w:t xml:space="preserve"> Menambahkan Firewall</w:t>
       </w:r>
     </w:p>
     <w:p>
@@ -11127,27 +11094,49 @@
         <w:pStyle w:val="isi"/>
         <w:ind w:left="720"/>
         <w:rPr>
-          <w:lang w:val="en-US"/>
-        </w:rPr>
-      </w:pPr>
-      <w:r>
-        <w:rPr>
-          <w:lang w:val="en-US"/>
-        </w:rPr>
-        <w:t xml:space="preserve">Kemudian </w:t>
-      </w:r>
-      <w:r>
-        <w:rPr>
           <w:b/>
           <w:lang w:val="en-US"/>
         </w:rPr>
-        <w:t xml:space="preserve">Next </w:t>
-      </w:r>
-      <w:r>
-        <w:rPr>
-          <w:lang w:val="en-US"/>
-        </w:rPr>
-        <w:t>pada Local Address of Network</w:t>
+      </w:pPr>
+      <w:r>
+        <w:rPr>
+          <w:lang w:val="en-US"/>
+        </w:rPr>
+        <w:lastRenderedPageBreak/>
+        <w:t xml:space="preserve">Kemudian klik tab </w:t>
+      </w:r>
+      <w:r>
+        <w:rPr>
+          <w:b/>
+          <w:lang w:val="en-US"/>
+        </w:rPr>
+        <w:t xml:space="preserve">Action </w:t>
+      </w:r>
+      <w:r>
+        <w:rPr>
+          <w:lang w:val="en-US"/>
+        </w:rPr>
+        <w:t>dan</w:t>
+      </w:r>
+      <w:r>
+        <w:rPr>
+          <w:b/>
+          <w:lang w:val="en-US"/>
+        </w:rPr>
+        <w:t xml:space="preserve"> Action </w:t>
+      </w:r>
+      <w:r>
+        <w:rPr>
+          <w:lang w:val="en-US"/>
+        </w:rPr>
+        <w:t xml:space="preserve">nya di isi dengan </w:t>
+      </w:r>
+      <w:r>
+        <w:rPr>
+          <w:b/>
+          <w:lang w:val="en-US"/>
+        </w:rPr>
+        <w:t>masquerade</w:t>
       </w:r>
     </w:p>
     <w:p>
@@ -11164,10 +11153,10 @@
           <w:lang w:val="en-US"/>
         </w:rPr>
         <w:drawing>
-          <wp:inline distT="0" distB="0" distL="0" distR="0" wp14:anchorId="3109997A" wp14:editId="7000372F">
-            <wp:extent cx="2571750" cy="1160859"/>
-            <wp:effectExtent l="0" t="0" r="0" b="1270"/>
-            <wp:docPr id="15" name="Picture 15"/>
+          <wp:inline distT="0" distB="0" distL="0" distR="0" wp14:anchorId="34AA3AF4" wp14:editId="5FE9EC33">
+            <wp:extent cx="3048000" cy="1359243"/>
+            <wp:effectExtent l="0" t="0" r="0" b="0"/>
+            <wp:docPr id="24" name="Picture 24"/>
             <wp:cNvGraphicFramePr>
               <a:graphicFrameLocks xmlns:a="http://schemas.openxmlformats.org/drawingml/2006/main" noChangeAspect="1"/>
             </wp:cNvGraphicFramePr>
@@ -11187,7 +11176,7 @@
                   <pic:spPr>
                     <a:xfrm>
                       <a:off x="0" y="0"/>
-                      <a:ext cx="2581700" cy="1165350"/>
+                      <a:ext cx="3062837" cy="1365860"/>
                     </a:xfrm>
                     <a:prstGeom prst="rect">
                       <a:avLst/>
@@ -11217,7 +11206,7 @@
           <w:szCs w:val="20"/>
           <w:lang w:val="en-US"/>
         </w:rPr>
-        <w:t xml:space="preserve">Gambar </w:t>
+        <w:t>Gambar 3.7</w:t>
       </w:r>
       <w:r>
         <w:rPr>
@@ -11225,31 +11214,27 @@
           <w:szCs w:val="20"/>
           <w:lang w:val="en-US"/>
         </w:rPr>
-        <w:t>3.10</w:t>
-      </w:r>
-      <w:r>
-        <w:rPr>
-          <w:sz w:val="20"/>
-          <w:szCs w:val="20"/>
-          <w:lang w:val="en-US"/>
-        </w:rPr>
-        <w:t xml:space="preserve"> </w:t>
-      </w:r>
-      <w:r>
-        <w:rPr>
-          <w:sz w:val="20"/>
-          <w:szCs w:val="20"/>
-          <w:lang w:val="en-US"/>
-        </w:rPr>
-        <w:t>I</w:t>
-      </w:r>
-      <w:r>
-        <w:rPr>
-          <w:sz w:val="20"/>
-          <w:szCs w:val="20"/>
-          <w:lang w:val="en-US"/>
-        </w:rPr>
-        <w:t>p range Pada Fitur Hotspot</w:t>
+        <w:t xml:space="preserve"> Konfigurasi Firewall</w:t>
+      </w:r>
+    </w:p>
+    <w:p>
+      <w:pPr>
+        <w:pStyle w:val="isi"/>
+        <w:numPr>
+          <w:ilvl w:val="0"/>
+          <w:numId w:val="24"/>
+        </w:numPr>
+        <w:rPr>
+          <w:b/>
+          <w:lang w:val="en-US"/>
+        </w:rPr>
+      </w:pPr>
+      <w:r>
+        <w:rPr>
+          <w:b/>
+          <w:lang w:val="en-US"/>
+        </w:rPr>
+        <w:t>Konfigurasi Hotsopot</w:t>
       </w:r>
     </w:p>
     <w:p>
@@ -11257,23 +11242,56 @@
         <w:pStyle w:val="isi"/>
         <w:ind w:left="720"/>
         <w:rPr>
+          <w:lang w:val="en-US"/>
+        </w:rPr>
+      </w:pPr>
+      <w:r>
+        <w:rPr>
+          <w:lang w:val="en-US"/>
+        </w:rPr>
+        <w:t xml:space="preserve">Masuk ke menu </w:t>
+      </w:r>
+      <w:r>
+        <w:rPr>
           <w:b/>
-          <w:lang w:val="en-US"/>
-        </w:rPr>
-      </w:pPr>
-      <w:r>
-        <w:rPr>
-          <w:lang w:val="en-US"/>
-        </w:rPr>
-        <w:lastRenderedPageBreak/>
-        <w:t xml:space="preserve">Pada menu ini anda bisa memilih range Ip yang ingin anda gunakan jika sudah </w:t>
+          <w:i/>
+          <w:lang w:val="en-US"/>
+        </w:rPr>
+        <w:t xml:space="preserve">Ip </w:t>
       </w:r>
       <w:r>
         <w:rPr>
           <w:b/>
           <w:lang w:val="en-US"/>
         </w:rPr>
-        <w:t>Next</w:t>
+        <w:t xml:space="preserve">-&gt; </w:t>
+      </w:r>
+      <w:r>
+        <w:rPr>
+          <w:b/>
+          <w:i/>
+          <w:lang w:val="en-US"/>
+        </w:rPr>
+        <w:t xml:space="preserve">Hotspot </w:t>
+      </w:r>
+      <w:r>
+        <w:rPr>
+          <w:lang w:val="en-US"/>
+        </w:rPr>
+        <w:t xml:space="preserve">lalu klik menu </w:t>
+      </w:r>
+      <w:r>
+        <w:rPr>
+          <w:b/>
+          <w:lang w:val="en-US"/>
+        </w:rPr>
+        <w:t>Hotspot Setup</w:t>
+      </w:r>
+      <w:r>
+        <w:rPr>
+          <w:lang w:val="en-US"/>
+        </w:rPr>
+        <w:t xml:space="preserve"> </w:t>
       </w:r>
     </w:p>
     <w:p>
@@ -11282,20 +11300,18 @@
         <w:ind w:left="720"/>
         <w:jc w:val="center"/>
         <w:rPr>
-          <w:b/>
-          <w:lang w:val="en-US"/>
-        </w:rPr>
-      </w:pPr>
-      <w:r>
-        <w:rPr>
-          <w:b/>
+          <w:lang w:val="en-US"/>
+        </w:rPr>
+      </w:pPr>
+      <w:r>
+        <w:rPr>
           <w:lang w:val="en-US"/>
         </w:rPr>
         <w:drawing>
-          <wp:inline distT="0" distB="0" distL="0" distR="0" wp14:anchorId="7D69335A" wp14:editId="41745AEB">
-            <wp:extent cx="2390775" cy="1054265"/>
-            <wp:effectExtent l="0" t="0" r="0" b="0"/>
-            <wp:docPr id="17" name="Picture 17"/>
+          <wp:inline distT="0" distB="0" distL="0" distR="0" wp14:anchorId="35A733CF" wp14:editId="6E898EFF">
+            <wp:extent cx="2562225" cy="1139747"/>
+            <wp:effectExtent l="0" t="0" r="0" b="3810"/>
+            <wp:docPr id="13" name="Picture 13"/>
             <wp:cNvGraphicFramePr>
               <a:graphicFrameLocks xmlns:a="http://schemas.openxmlformats.org/drawingml/2006/main" noChangeAspect="1"/>
             </wp:cNvGraphicFramePr>
@@ -11315,7 +11331,7 @@
                   <pic:spPr>
                     <a:xfrm>
                       <a:off x="0" y="0"/>
-                      <a:ext cx="2412086" cy="1063662"/>
+                      <a:ext cx="2571413" cy="1143834"/>
                     </a:xfrm>
                     <a:prstGeom prst="rect">
                       <a:avLst/>
@@ -11345,7 +11361,7 @@
           <w:szCs w:val="20"/>
           <w:lang w:val="en-US"/>
         </w:rPr>
-        <w:t xml:space="preserve">Gambar </w:t>
+        <w:t>Gambar 3.8</w:t>
       </w:r>
       <w:r>
         <w:rPr>
@@ -11353,15 +11369,7 @@
           <w:szCs w:val="20"/>
           <w:lang w:val="en-US"/>
         </w:rPr>
-        <w:t>3.11</w:t>
-      </w:r>
-      <w:r>
-        <w:rPr>
-          <w:sz w:val="20"/>
-          <w:szCs w:val="20"/>
-          <w:lang w:val="en-US"/>
-        </w:rPr>
-        <w:t xml:space="preserve"> Konfigurasi certificate ssl Pada Fitur Hotspot</w:t>
+        <w:t xml:space="preserve"> Konfigurasi hotspot setup</w:t>
       </w:r>
     </w:p>
     <w:p>
@@ -11376,20 +11384,20 @@
         <w:rPr>
           <w:lang w:val="en-US"/>
         </w:rPr>
-        <w:t xml:space="preserve">Pada menu ini karena saya tidak menggunakan </w:t>
+        <w:t xml:space="preserve">Pilih </w:t>
       </w:r>
       <w:r>
         <w:rPr>
           <w:b/>
           <w:lang w:val="en-US"/>
         </w:rPr>
-        <w:t>SSL</w:t>
-      </w:r>
-      <w:r>
-        <w:rPr>
-          <w:lang w:val="en-US"/>
-        </w:rPr>
-        <w:t xml:space="preserve"> pilih none</w:t>
+        <w:t xml:space="preserve">Ether2 </w:t>
+      </w:r>
+      <w:r>
+        <w:rPr>
+          <w:lang w:val="en-US"/>
+        </w:rPr>
+        <w:t>pada Hotspot Interfacenya</w:t>
       </w:r>
     </w:p>
     <w:p>
@@ -11406,10 +11414,10 @@
           <w:lang w:val="en-US"/>
         </w:rPr>
         <w:drawing>
-          <wp:inline distT="0" distB="0" distL="0" distR="0" wp14:anchorId="48FF63C4" wp14:editId="5DD5708E">
-            <wp:extent cx="2438400" cy="1066800"/>
-            <wp:effectExtent l="0" t="0" r="0" b="0"/>
-            <wp:docPr id="18" name="Picture 18"/>
+          <wp:inline distT="0" distB="0" distL="0" distR="0" wp14:anchorId="0062088E" wp14:editId="6D8A766D">
+            <wp:extent cx="2562225" cy="1134826"/>
+            <wp:effectExtent l="0" t="0" r="0" b="8255"/>
+            <wp:docPr id="14" name="Picture 14"/>
             <wp:cNvGraphicFramePr>
               <a:graphicFrameLocks xmlns:a="http://schemas.openxmlformats.org/drawingml/2006/main" noChangeAspect="1"/>
             </wp:cNvGraphicFramePr>
@@ -11429,7 +11437,7 @@
                   <pic:spPr>
                     <a:xfrm>
                       <a:off x="0" y="0"/>
-                      <a:ext cx="2464585" cy="1078256"/>
+                      <a:ext cx="2568353" cy="1137540"/>
                     </a:xfrm>
                     <a:prstGeom prst="rect">
                       <a:avLst/>
@@ -11467,7 +11475,7 @@
           <w:szCs w:val="20"/>
           <w:lang w:val="en-US"/>
         </w:rPr>
-        <w:t>3.12</w:t>
+        <w:t>3.9</w:t>
       </w:r>
       <w:r>
         <w:rPr>
@@ -11475,7 +11483,7 @@
           <w:szCs w:val="20"/>
           <w:lang w:val="en-US"/>
         </w:rPr>
-        <w:t xml:space="preserve"> Konfigurasi SMTP server Pada Fitur Hotspot</w:t>
+        <w:t xml:space="preserve"> Konfigurasi local address Pada Fitur Hotspot</w:t>
       </w:r>
     </w:p>
     <w:p>
@@ -11490,7 +11498,20 @@
         <w:rPr>
           <w:lang w:val="en-US"/>
         </w:rPr>
-        <w:t>Pada menu ini juga saya tidak menggunakan SMTP jadi bisa dikosongkan</w:t>
+        <w:t xml:space="preserve">Kemudian </w:t>
+      </w:r>
+      <w:r>
+        <w:rPr>
+          <w:b/>
+          <w:lang w:val="en-US"/>
+        </w:rPr>
+        <w:t xml:space="preserve">Next </w:t>
+      </w:r>
+      <w:r>
+        <w:rPr>
+          <w:lang w:val="en-US"/>
+        </w:rPr>
+        <w:t>pada Local Address of Network</w:t>
       </w:r>
     </w:p>
     <w:p>
@@ -11499,20 +11520,18 @@
         <w:ind w:left="720"/>
         <w:jc w:val="center"/>
         <w:rPr>
-          <w:b/>
-          <w:lang w:val="en-US"/>
-        </w:rPr>
-      </w:pPr>
-      <w:r>
-        <w:rPr>
-          <w:b/>
+          <w:lang w:val="en-US"/>
+        </w:rPr>
+      </w:pPr>
+      <w:r>
+        <w:rPr>
           <w:lang w:val="en-US"/>
         </w:rPr>
         <w:drawing>
-          <wp:inline distT="0" distB="0" distL="0" distR="0" wp14:anchorId="13FCCEA3" wp14:editId="52DC2077">
-            <wp:extent cx="2382704" cy="1076325"/>
-            <wp:effectExtent l="0" t="0" r="0" b="0"/>
-            <wp:docPr id="16" name="Picture 16"/>
+          <wp:inline distT="0" distB="0" distL="0" distR="0" wp14:anchorId="3109997A" wp14:editId="7000372F">
+            <wp:extent cx="2571750" cy="1160859"/>
+            <wp:effectExtent l="0" t="0" r="0" b="1270"/>
+            <wp:docPr id="15" name="Picture 15"/>
             <wp:cNvGraphicFramePr>
               <a:graphicFrameLocks xmlns:a="http://schemas.openxmlformats.org/drawingml/2006/main" noChangeAspect="1"/>
             </wp:cNvGraphicFramePr>
@@ -11532,7 +11551,7 @@
                   <pic:spPr>
                     <a:xfrm>
                       <a:off x="0" y="0"/>
-                      <a:ext cx="2399258" cy="1083803"/>
+                      <a:ext cx="2581700" cy="1165350"/>
                     </a:xfrm>
                     <a:prstGeom prst="rect">
                       <a:avLst/>
@@ -11570,7 +11589,7 @@
           <w:szCs w:val="20"/>
           <w:lang w:val="en-US"/>
         </w:rPr>
-        <w:t>3.13</w:t>
+        <w:t>3.10</w:t>
       </w:r>
       <w:r>
         <w:rPr>
@@ -11578,7 +11597,23 @@
           <w:szCs w:val="20"/>
           <w:lang w:val="en-US"/>
         </w:rPr>
-        <w:t xml:space="preserve"> Konfigurasi DNS server Pada Fitur Hotspot</w:t>
+        <w:t xml:space="preserve"> </w:t>
+      </w:r>
+      <w:r>
+        <w:rPr>
+          <w:sz w:val="20"/>
+          <w:szCs w:val="20"/>
+          <w:lang w:val="en-US"/>
+        </w:rPr>
+        <w:t>I</w:t>
+      </w:r>
+      <w:r>
+        <w:rPr>
+          <w:sz w:val="20"/>
+          <w:szCs w:val="20"/>
+          <w:lang w:val="en-US"/>
+        </w:rPr>
+        <w:t>p range Pada Fitur Hotspot</w:t>
       </w:r>
     </w:p>
     <w:p>
@@ -11594,65 +11629,8 @@
         <w:rPr>
           <w:lang w:val="en-US"/>
         </w:rPr>
-        <w:t xml:space="preserve">Lalu kemudian pada menu </w:t>
-      </w:r>
-      <w:r>
-        <w:rPr>
-          <w:b/>
-          <w:lang w:val="en-US"/>
-        </w:rPr>
-        <w:t xml:space="preserve">DNS Servers </w:t>
-      </w:r>
-      <w:r>
-        <w:rPr>
-          <w:lang w:val="en-US"/>
-        </w:rPr>
-        <w:t xml:space="preserve">anda bisa menggunakan </w:t>
-      </w:r>
-      <w:r>
-        <w:rPr>
-          <w:b/>
-          <w:lang w:val="en-US"/>
-        </w:rPr>
-        <w:t xml:space="preserve">DNS Server </w:t>
-      </w:r>
-      <w:r>
-        <w:rPr>
-          <w:lang w:val="en-US"/>
-        </w:rPr>
-        <w:t xml:space="preserve">jika anda memilikinya atau bisa menggunakan </w:t>
-      </w:r>
-      <w:r>
-        <w:rPr>
-          <w:b/>
-          <w:lang w:val="en-US"/>
-        </w:rPr>
-        <w:t xml:space="preserve">DNS </w:t>
-      </w:r>
-      <w:r>
-        <w:rPr>
-          <w:lang w:val="en-US"/>
-        </w:rPr>
-        <w:t xml:space="preserve">Lain, Contohnya saya menggunakan </w:t>
-      </w:r>
-      <w:r>
-        <w:rPr>
-          <w:b/>
-          <w:lang w:val="en-US"/>
-        </w:rPr>
-        <w:t xml:space="preserve">DNS </w:t>
-      </w:r>
-      <w:r>
-        <w:rPr>
-          <w:lang w:val="en-US"/>
-        </w:rPr>
-        <w:t>Milik Google yaitu 8.8.8.8</w:t>
-      </w:r>
-      <w:r>
-        <w:rPr>
-          <w:lang w:val="en-US"/>
-        </w:rPr>
-        <w:t xml:space="preserve"> lalu </w:t>
+        <w:lastRenderedPageBreak/>
+        <w:t xml:space="preserve">Pada menu ini anda bisa memilih range Ip yang ingin anda gunakan jika sudah </w:t>
       </w:r>
       <w:r>
         <w:rPr>
@@ -11678,10 +11656,10 @@
           <w:lang w:val="en-US"/>
         </w:rPr>
         <w:drawing>
-          <wp:inline distT="0" distB="0" distL="0" distR="0" wp14:anchorId="0CBF18A7" wp14:editId="1E9FF38E">
-            <wp:extent cx="2381250" cy="1058333"/>
-            <wp:effectExtent l="0" t="0" r="0" b="8890"/>
-            <wp:docPr id="26" name="Picture 26"/>
+          <wp:inline distT="0" distB="0" distL="0" distR="0" wp14:anchorId="7D69335A" wp14:editId="41745AEB">
+            <wp:extent cx="2390775" cy="1054265"/>
+            <wp:effectExtent l="0" t="0" r="0" b="0"/>
+            <wp:docPr id="17" name="Picture 17"/>
             <wp:cNvGraphicFramePr>
               <a:graphicFrameLocks xmlns:a="http://schemas.openxmlformats.org/drawingml/2006/main" noChangeAspect="1"/>
             </wp:cNvGraphicFramePr>
@@ -11701,7 +11679,7 @@
                   <pic:spPr>
                     <a:xfrm>
                       <a:off x="0" y="0"/>
-                      <a:ext cx="2401733" cy="1067437"/>
+                      <a:ext cx="2412086" cy="1063662"/>
                     </a:xfrm>
                     <a:prstGeom prst="rect">
                       <a:avLst/>
@@ -11739,7 +11717,7 @@
           <w:szCs w:val="20"/>
           <w:lang w:val="en-US"/>
         </w:rPr>
-        <w:t>3.14</w:t>
+        <w:t>3.11</w:t>
       </w:r>
       <w:r>
         <w:rPr>
@@ -11747,7 +11725,7 @@
           <w:szCs w:val="20"/>
           <w:lang w:val="en-US"/>
         </w:rPr>
-        <w:t xml:space="preserve"> Konfigurasi DNS name Pada Fitur Hotspot</w:t>
+        <w:t xml:space="preserve"> Konfigurasi certificate ssl Pada Fitur Hotspot</w:t>
       </w:r>
     </w:p>
     <w:p>
@@ -11755,81 +11733,27 @@
         <w:pStyle w:val="isi"/>
         <w:ind w:left="720"/>
         <w:rPr>
+          <w:lang w:val="en-US"/>
+        </w:rPr>
+      </w:pPr>
+      <w:r>
+        <w:rPr>
+          <w:lang w:val="en-US"/>
+        </w:rPr>
+        <w:t xml:space="preserve">Pada menu ini karena saya tidak menggunakan </w:t>
+      </w:r>
+      <w:r>
+        <w:rPr>
           <w:b/>
           <w:lang w:val="en-US"/>
         </w:rPr>
-      </w:pPr>
-      <w:r>
-        <w:rPr>
-          <w:lang w:val="en-US"/>
-        </w:rPr>
-        <w:lastRenderedPageBreak/>
-        <w:t xml:space="preserve">Dan terakhir pada menu </w:t>
-      </w:r>
-      <w:r>
-        <w:rPr>
-          <w:b/>
-          <w:lang w:val="en-US"/>
-        </w:rPr>
-        <w:t>DNS name</w:t>
-      </w:r>
-      <w:r>
-        <w:rPr>
-          <w:b/>
-          <w:lang w:val="en-US"/>
-        </w:rPr>
-        <w:t xml:space="preserve"> </w:t>
-      </w:r>
-      <w:r>
-        <w:rPr>
-          <w:lang w:val="en-US"/>
-        </w:rPr>
-        <w:t xml:space="preserve">isikan sesuai dengan yang anda inginkan disini saya mengisinya dengan </w:t>
-      </w:r>
-      <w:r>
-        <w:rPr>
-          <w:b/>
-          <w:i/>
-          <w:lang w:val="en-US"/>
-        </w:rPr>
-        <w:t>m</w:t>
-      </w:r>
-      <w:r>
-        <w:rPr>
-          <w:b/>
-          <w:i/>
-          <w:lang w:val="en-US"/>
-        </w:rPr>
-        <w:t>amat.ho</w:t>
-      </w:r>
-      <w:r>
-        <w:rPr>
-          <w:b/>
-          <w:i/>
-          <w:lang w:val="en-US"/>
-        </w:rPr>
-        <w:t>spot.</w:t>
-      </w:r>
-      <w:r>
-        <w:rPr>
-          <w:b/>
-          <w:i/>
-          <w:lang w:val="en-US"/>
-        </w:rPr>
-        <w:t>co.id</w:t>
-      </w:r>
-      <w:r>
-        <w:rPr>
-          <w:lang w:val="en-US"/>
-        </w:rPr>
-        <w:t xml:space="preserve"> kemudian </w:t>
-      </w:r>
-      <w:r>
-        <w:rPr>
-          <w:b/>
-          <w:lang w:val="en-US"/>
-        </w:rPr>
-        <w:t xml:space="preserve">Next. </w:t>
+        <w:t>SSL</w:t>
+      </w:r>
+      <w:r>
+        <w:rPr>
+          <w:lang w:val="en-US"/>
+        </w:rPr>
+        <w:t xml:space="preserve"> pilih none</w:t>
       </w:r>
     </w:p>
     <w:p>
@@ -11838,20 +11762,18 @@
         <w:ind w:left="720"/>
         <w:jc w:val="center"/>
         <w:rPr>
-          <w:b/>
-          <w:lang w:val="en-US"/>
-        </w:rPr>
-      </w:pPr>
-      <w:r>
-        <w:rPr>
-          <w:b/>
+          <w:lang w:val="en-US"/>
+        </w:rPr>
+      </w:pPr>
+      <w:r>
+        <w:rPr>
           <w:lang w:val="en-US"/>
         </w:rPr>
         <w:drawing>
-          <wp:inline distT="0" distB="0" distL="0" distR="0" wp14:anchorId="32925D1D" wp14:editId="627BF79E">
-            <wp:extent cx="2409825" cy="1070098"/>
+          <wp:inline distT="0" distB="0" distL="0" distR="0" wp14:anchorId="48FF63C4" wp14:editId="5DD5708E">
+            <wp:extent cx="2438400" cy="1066800"/>
             <wp:effectExtent l="0" t="0" r="0" b="0"/>
-            <wp:docPr id="20" name="Picture 20"/>
+            <wp:docPr id="18" name="Picture 18"/>
             <wp:cNvGraphicFramePr>
               <a:graphicFrameLocks xmlns:a="http://schemas.openxmlformats.org/drawingml/2006/main" noChangeAspect="1"/>
             </wp:cNvGraphicFramePr>
@@ -11871,7 +11793,7 @@
                   <pic:spPr>
                     <a:xfrm>
                       <a:off x="0" y="0"/>
-                      <a:ext cx="2417397" cy="1073460"/>
+                      <a:ext cx="2464585" cy="1078256"/>
                     </a:xfrm>
                     <a:prstGeom prst="rect">
                       <a:avLst/>
@@ -11909,7 +11831,7 @@
           <w:szCs w:val="20"/>
           <w:lang w:val="en-US"/>
         </w:rPr>
-        <w:t>3.15</w:t>
+        <w:t>3.12</w:t>
       </w:r>
       <w:r>
         <w:rPr>
@@ -11917,13 +11839,12 @@
           <w:szCs w:val="20"/>
           <w:lang w:val="en-US"/>
         </w:rPr>
-        <w:t xml:space="preserve"> Hotspot local user Pada Fitur Hotspot</w:t>
+        <w:t xml:space="preserve"> Konfigurasi SMTP server Pada Fitur Hotspot</w:t>
       </w:r>
     </w:p>
     <w:p>
       <w:pPr>
         <w:pStyle w:val="isi"/>
-        <w:spacing w:after="0"/>
         <w:ind w:left="720"/>
         <w:rPr>
           <w:lang w:val="en-US"/>
@@ -11933,122 +11854,29 @@
         <w:rPr>
           <w:lang w:val="en-US"/>
         </w:rPr>
-        <w:t>Disini kita akan membuat akun pertama pada fitur hotspot kita anda boleh menggantinya sesuai dengan keinginan anda tapi saya menggunakan</w:t>
+        <w:t>Pada menu ini juga saya tidak menggunakan SMTP jadi bisa dikosongkan</w:t>
       </w:r>
     </w:p>
     <w:p>
       <w:pPr>
         <w:pStyle w:val="isi"/>
-        <w:spacing w:after="0"/>
-        <w:ind w:left="720"/>
-        <w:rPr>
-          <w:b/>
-          <w:lang w:val="en-US"/>
-        </w:rPr>
-      </w:pPr>
-      <w:r>
-        <w:rPr>
-          <w:b/>
-          <w:lang w:val="en-US"/>
-        </w:rPr>
-        <w:t>Username : admin</w:t>
-      </w:r>
-    </w:p>
-    <w:p>
-      <w:pPr>
-        <w:pStyle w:val="isi"/>
-        <w:spacing w:after="0"/>
-        <w:ind w:left="720"/>
-        <w:rPr>
-          <w:b/>
-          <w:lang w:val="en-US"/>
-        </w:rPr>
-      </w:pPr>
-      <w:r>
-        <w:rPr>
-          <w:b/>
-          <w:lang w:val="en-US"/>
-        </w:rPr>
-        <w:t>Password : 12345678</w:t>
-      </w:r>
-    </w:p>
-    <w:p>
-      <w:pPr>
-        <w:pStyle w:val="isi"/>
-        <w:spacing w:after="0"/>
-        <w:ind w:left="720"/>
-        <w:rPr>
-          <w:b/>
-          <w:i/>
-          <w:lang w:val="en-US"/>
-        </w:rPr>
-      </w:pPr>
-      <w:r>
-        <w:rPr>
-          <w:lang w:val="en-US"/>
-        </w:rPr>
-        <w:t xml:space="preserve">Kemudian </w:t>
-      </w:r>
-      <w:r>
-        <w:rPr>
-          <w:b/>
-          <w:lang w:val="en-US"/>
-        </w:rPr>
-        <w:t xml:space="preserve">Next </w:t>
-      </w:r>
-      <w:r>
-        <w:rPr>
-          <w:lang w:val="en-US"/>
-        </w:rPr>
-        <w:t>dan hotspot server sudah berhasil dibuat.</w:t>
-      </w:r>
-      <w:r>
-        <w:rPr>
-          <w:lang w:val="en-US"/>
-        </w:rPr>
-        <w:t xml:space="preserve"> Cek dengan cara masuk browser dan ketikan nama </w:t>
-      </w:r>
-      <w:r>
-        <w:rPr>
-          <w:b/>
-          <w:lang w:val="en-US"/>
-        </w:rPr>
-        <w:t xml:space="preserve">DNS name </w:t>
-      </w:r>
-      <w:r>
-        <w:rPr>
-          <w:lang w:val="en-US"/>
-        </w:rPr>
-        <w:t xml:space="preserve">yang tadi anda buat jadi saya menggunakan </w:t>
-      </w:r>
-      <w:r>
-        <w:rPr>
-          <w:b/>
-          <w:i/>
-          <w:lang w:val="en-US"/>
-        </w:rPr>
-        <w:t>mamat.hospot.co.id</w:t>
-      </w:r>
-    </w:p>
-    <w:p>
-      <w:pPr>
-        <w:pStyle w:val="isi"/>
-        <w:spacing w:after="0"/>
         <w:ind w:left="720"/>
         <w:jc w:val="center"/>
         <w:rPr>
-          <w:lang w:val="en-US"/>
-        </w:rPr>
-      </w:pPr>
-      <w:r>
-        <w:rPr>
+          <w:b/>
+          <w:lang w:val="en-US"/>
+        </w:rPr>
+      </w:pPr>
+      <w:r>
+        <w:rPr>
+          <w:b/>
           <w:lang w:val="en-US"/>
         </w:rPr>
         <w:drawing>
-          <wp:inline distT="0" distB="0" distL="0" distR="0" wp14:anchorId="3DFEB45C" wp14:editId="5DA4DE7D">
-            <wp:extent cx="4076417" cy="1685925"/>
-            <wp:effectExtent l="0" t="0" r="635" b="0"/>
-            <wp:docPr id="25" name="Picture 25"/>
+          <wp:inline distT="0" distB="0" distL="0" distR="0" wp14:anchorId="13FCCEA3" wp14:editId="52DC2077">
+            <wp:extent cx="2382704" cy="1076325"/>
+            <wp:effectExtent l="0" t="0" r="0" b="0"/>
+            <wp:docPr id="16" name="Picture 16"/>
             <wp:cNvGraphicFramePr>
               <a:graphicFrameLocks xmlns:a="http://schemas.openxmlformats.org/drawingml/2006/main" noChangeAspect="1"/>
             </wp:cNvGraphicFramePr>
@@ -12068,6 +11896,542 @@
                   <pic:spPr>
                     <a:xfrm>
                       <a:off x="0" y="0"/>
+                      <a:ext cx="2399258" cy="1083803"/>
+                    </a:xfrm>
+                    <a:prstGeom prst="rect">
+                      <a:avLst/>
+                    </a:prstGeom>
+                  </pic:spPr>
+                </pic:pic>
+              </a:graphicData>
+            </a:graphic>
+          </wp:inline>
+        </w:drawing>
+      </w:r>
+    </w:p>
+    <w:p>
+      <w:pPr>
+        <w:pStyle w:val="isi"/>
+        <w:ind w:left="720"/>
+        <w:jc w:val="center"/>
+        <w:rPr>
+          <w:sz w:val="20"/>
+          <w:szCs w:val="20"/>
+          <w:lang w:val="en-US"/>
+        </w:rPr>
+      </w:pPr>
+      <w:r>
+        <w:rPr>
+          <w:sz w:val="20"/>
+          <w:szCs w:val="20"/>
+          <w:lang w:val="en-US"/>
+        </w:rPr>
+        <w:t xml:space="preserve">Gambar </w:t>
+      </w:r>
+      <w:r>
+        <w:rPr>
+          <w:sz w:val="20"/>
+          <w:szCs w:val="20"/>
+          <w:lang w:val="en-US"/>
+        </w:rPr>
+        <w:t>3.13</w:t>
+      </w:r>
+      <w:r>
+        <w:rPr>
+          <w:sz w:val="20"/>
+          <w:szCs w:val="20"/>
+          <w:lang w:val="en-US"/>
+        </w:rPr>
+        <w:t xml:space="preserve"> Konfigurasi DNS server Pada Fitur Hotspot</w:t>
+      </w:r>
+    </w:p>
+    <w:p>
+      <w:pPr>
+        <w:pStyle w:val="isi"/>
+        <w:ind w:left="720"/>
+        <w:rPr>
+          <w:b/>
+          <w:lang w:val="en-US"/>
+        </w:rPr>
+      </w:pPr>
+      <w:r>
+        <w:rPr>
+          <w:lang w:val="en-US"/>
+        </w:rPr>
+        <w:t xml:space="preserve">Lalu kemudian pada menu </w:t>
+      </w:r>
+      <w:r>
+        <w:rPr>
+          <w:b/>
+          <w:lang w:val="en-US"/>
+        </w:rPr>
+        <w:t xml:space="preserve">DNS Servers </w:t>
+      </w:r>
+      <w:r>
+        <w:rPr>
+          <w:lang w:val="en-US"/>
+        </w:rPr>
+        <w:t xml:space="preserve">anda bisa menggunakan </w:t>
+      </w:r>
+      <w:r>
+        <w:rPr>
+          <w:b/>
+          <w:lang w:val="en-US"/>
+        </w:rPr>
+        <w:t xml:space="preserve">DNS Server </w:t>
+      </w:r>
+      <w:r>
+        <w:rPr>
+          <w:lang w:val="en-US"/>
+        </w:rPr>
+        <w:t xml:space="preserve">jika anda memilikinya atau bisa menggunakan </w:t>
+      </w:r>
+      <w:r>
+        <w:rPr>
+          <w:b/>
+          <w:lang w:val="en-US"/>
+        </w:rPr>
+        <w:t xml:space="preserve">DNS </w:t>
+      </w:r>
+      <w:r>
+        <w:rPr>
+          <w:lang w:val="en-US"/>
+        </w:rPr>
+        <w:t xml:space="preserve">Lain, Contohnya saya menggunakan </w:t>
+      </w:r>
+      <w:r>
+        <w:rPr>
+          <w:b/>
+          <w:lang w:val="en-US"/>
+        </w:rPr>
+        <w:t xml:space="preserve">DNS </w:t>
+      </w:r>
+      <w:r>
+        <w:rPr>
+          <w:lang w:val="en-US"/>
+        </w:rPr>
+        <w:t>Milik Google yaitu 8.8.8.8</w:t>
+      </w:r>
+      <w:r>
+        <w:rPr>
+          <w:lang w:val="en-US"/>
+        </w:rPr>
+        <w:t xml:space="preserve"> lalu </w:t>
+      </w:r>
+      <w:r>
+        <w:rPr>
+          <w:b/>
+          <w:lang w:val="en-US"/>
+        </w:rPr>
+        <w:t>Next</w:t>
+      </w:r>
+    </w:p>
+    <w:p>
+      <w:pPr>
+        <w:pStyle w:val="isi"/>
+        <w:ind w:left="720"/>
+        <w:jc w:val="center"/>
+        <w:rPr>
+          <w:b/>
+          <w:lang w:val="en-US"/>
+        </w:rPr>
+      </w:pPr>
+      <w:r>
+        <w:rPr>
+          <w:b/>
+          <w:lang w:val="en-US"/>
+        </w:rPr>
+        <w:drawing>
+          <wp:inline distT="0" distB="0" distL="0" distR="0" wp14:anchorId="0CBF18A7" wp14:editId="1E9FF38E">
+            <wp:extent cx="2381250" cy="1058333"/>
+            <wp:effectExtent l="0" t="0" r="0" b="8890"/>
+            <wp:docPr id="26" name="Picture 26"/>
+            <wp:cNvGraphicFramePr>
+              <a:graphicFrameLocks xmlns:a="http://schemas.openxmlformats.org/drawingml/2006/main" noChangeAspect="1"/>
+            </wp:cNvGraphicFramePr>
+            <a:graphic xmlns:a="http://schemas.openxmlformats.org/drawingml/2006/main">
+              <a:graphicData uri="http://schemas.openxmlformats.org/drawingml/2006/picture">
+                <pic:pic xmlns:pic="http://schemas.openxmlformats.org/drawingml/2006/picture">
+                  <pic:nvPicPr>
+                    <pic:cNvPr id="1" name=""/>
+                    <pic:cNvPicPr/>
+                  </pic:nvPicPr>
+                  <pic:blipFill>
+                    <a:blip r:embed="rId39"/>
+                    <a:stretch>
+                      <a:fillRect/>
+                    </a:stretch>
+                  </pic:blipFill>
+                  <pic:spPr>
+                    <a:xfrm>
+                      <a:off x="0" y="0"/>
+                      <a:ext cx="2401733" cy="1067437"/>
+                    </a:xfrm>
+                    <a:prstGeom prst="rect">
+                      <a:avLst/>
+                    </a:prstGeom>
+                  </pic:spPr>
+                </pic:pic>
+              </a:graphicData>
+            </a:graphic>
+          </wp:inline>
+        </w:drawing>
+      </w:r>
+    </w:p>
+    <w:p>
+      <w:pPr>
+        <w:pStyle w:val="isi"/>
+        <w:ind w:left="720"/>
+        <w:jc w:val="center"/>
+        <w:rPr>
+          <w:sz w:val="20"/>
+          <w:szCs w:val="20"/>
+          <w:lang w:val="en-US"/>
+        </w:rPr>
+      </w:pPr>
+      <w:r>
+        <w:rPr>
+          <w:sz w:val="20"/>
+          <w:szCs w:val="20"/>
+          <w:lang w:val="en-US"/>
+        </w:rPr>
+        <w:t xml:space="preserve">Gambar </w:t>
+      </w:r>
+      <w:r>
+        <w:rPr>
+          <w:sz w:val="20"/>
+          <w:szCs w:val="20"/>
+          <w:lang w:val="en-US"/>
+        </w:rPr>
+        <w:t>3.14</w:t>
+      </w:r>
+      <w:r>
+        <w:rPr>
+          <w:sz w:val="20"/>
+          <w:szCs w:val="20"/>
+          <w:lang w:val="en-US"/>
+        </w:rPr>
+        <w:t xml:space="preserve"> Konfigurasi DNS name Pada Fitur Hotspot</w:t>
+      </w:r>
+    </w:p>
+    <w:p>
+      <w:pPr>
+        <w:pStyle w:val="isi"/>
+        <w:ind w:left="720"/>
+        <w:rPr>
+          <w:b/>
+          <w:lang w:val="en-US"/>
+        </w:rPr>
+      </w:pPr>
+      <w:r>
+        <w:rPr>
+          <w:lang w:val="en-US"/>
+        </w:rPr>
+        <w:lastRenderedPageBreak/>
+        <w:t xml:space="preserve">Dan terakhir pada menu </w:t>
+      </w:r>
+      <w:r>
+        <w:rPr>
+          <w:b/>
+          <w:lang w:val="en-US"/>
+        </w:rPr>
+        <w:t>DNS name</w:t>
+      </w:r>
+      <w:r>
+        <w:rPr>
+          <w:b/>
+          <w:lang w:val="en-US"/>
+        </w:rPr>
+        <w:t xml:space="preserve"> </w:t>
+      </w:r>
+      <w:r>
+        <w:rPr>
+          <w:lang w:val="en-US"/>
+        </w:rPr>
+        <w:t xml:space="preserve">isikan sesuai dengan yang anda inginkan disini saya mengisinya dengan </w:t>
+      </w:r>
+      <w:r>
+        <w:rPr>
+          <w:b/>
+          <w:i/>
+          <w:lang w:val="en-US"/>
+        </w:rPr>
+        <w:t>m</w:t>
+      </w:r>
+      <w:r>
+        <w:rPr>
+          <w:b/>
+          <w:i/>
+          <w:lang w:val="en-US"/>
+        </w:rPr>
+        <w:t>amat.ho</w:t>
+      </w:r>
+      <w:r>
+        <w:rPr>
+          <w:b/>
+          <w:i/>
+          <w:lang w:val="en-US"/>
+        </w:rPr>
+        <w:t>spot.</w:t>
+      </w:r>
+      <w:r>
+        <w:rPr>
+          <w:b/>
+          <w:i/>
+          <w:lang w:val="en-US"/>
+        </w:rPr>
+        <w:t>co.id</w:t>
+      </w:r>
+      <w:r>
+        <w:rPr>
+          <w:lang w:val="en-US"/>
+        </w:rPr>
+        <w:t xml:space="preserve"> kemudian </w:t>
+      </w:r>
+      <w:r>
+        <w:rPr>
+          <w:b/>
+          <w:lang w:val="en-US"/>
+        </w:rPr>
+        <w:t xml:space="preserve">Next. </w:t>
+      </w:r>
+    </w:p>
+    <w:p>
+      <w:pPr>
+        <w:pStyle w:val="isi"/>
+        <w:ind w:left="720"/>
+        <w:jc w:val="center"/>
+        <w:rPr>
+          <w:b/>
+          <w:lang w:val="en-US"/>
+        </w:rPr>
+      </w:pPr>
+      <w:r>
+        <w:rPr>
+          <w:b/>
+          <w:lang w:val="en-US"/>
+        </w:rPr>
+        <w:drawing>
+          <wp:inline distT="0" distB="0" distL="0" distR="0" wp14:anchorId="32925D1D" wp14:editId="627BF79E">
+            <wp:extent cx="2409825" cy="1070098"/>
+            <wp:effectExtent l="0" t="0" r="0" b="0"/>
+            <wp:docPr id="20" name="Picture 20"/>
+            <wp:cNvGraphicFramePr>
+              <a:graphicFrameLocks xmlns:a="http://schemas.openxmlformats.org/drawingml/2006/main" noChangeAspect="1"/>
+            </wp:cNvGraphicFramePr>
+            <a:graphic xmlns:a="http://schemas.openxmlformats.org/drawingml/2006/main">
+              <a:graphicData uri="http://schemas.openxmlformats.org/drawingml/2006/picture">
+                <pic:pic xmlns:pic="http://schemas.openxmlformats.org/drawingml/2006/picture">
+                  <pic:nvPicPr>
+                    <pic:cNvPr id="1" name=""/>
+                    <pic:cNvPicPr/>
+                  </pic:nvPicPr>
+                  <pic:blipFill>
+                    <a:blip r:embed="rId40"/>
+                    <a:stretch>
+                      <a:fillRect/>
+                    </a:stretch>
+                  </pic:blipFill>
+                  <pic:spPr>
+                    <a:xfrm>
+                      <a:off x="0" y="0"/>
+                      <a:ext cx="2417397" cy="1073460"/>
+                    </a:xfrm>
+                    <a:prstGeom prst="rect">
+                      <a:avLst/>
+                    </a:prstGeom>
+                  </pic:spPr>
+                </pic:pic>
+              </a:graphicData>
+            </a:graphic>
+          </wp:inline>
+        </w:drawing>
+      </w:r>
+    </w:p>
+    <w:p>
+      <w:pPr>
+        <w:pStyle w:val="isi"/>
+        <w:ind w:left="720"/>
+        <w:jc w:val="center"/>
+        <w:rPr>
+          <w:sz w:val="20"/>
+          <w:szCs w:val="20"/>
+          <w:lang w:val="en-US"/>
+        </w:rPr>
+      </w:pPr>
+      <w:r>
+        <w:rPr>
+          <w:sz w:val="20"/>
+          <w:szCs w:val="20"/>
+          <w:lang w:val="en-US"/>
+        </w:rPr>
+        <w:t xml:space="preserve">Gambar </w:t>
+      </w:r>
+      <w:r>
+        <w:rPr>
+          <w:sz w:val="20"/>
+          <w:szCs w:val="20"/>
+          <w:lang w:val="en-US"/>
+        </w:rPr>
+        <w:t>3.15</w:t>
+      </w:r>
+      <w:r>
+        <w:rPr>
+          <w:sz w:val="20"/>
+          <w:szCs w:val="20"/>
+          <w:lang w:val="en-US"/>
+        </w:rPr>
+        <w:t xml:space="preserve"> Hotspot local user Pada Fitur Hotspot</w:t>
+      </w:r>
+    </w:p>
+    <w:p>
+      <w:pPr>
+        <w:pStyle w:val="isi"/>
+        <w:spacing w:after="0"/>
+        <w:ind w:left="720"/>
+        <w:rPr>
+          <w:lang w:val="en-US"/>
+        </w:rPr>
+      </w:pPr>
+      <w:r>
+        <w:rPr>
+          <w:lang w:val="en-US"/>
+        </w:rPr>
+        <w:t>Disini kita akan membuat akun pertama pada fitur hotspot kita anda boleh menggantinya sesuai dengan keinginan anda tapi saya menggunakan</w:t>
+      </w:r>
+    </w:p>
+    <w:p>
+      <w:pPr>
+        <w:pStyle w:val="isi"/>
+        <w:spacing w:after="0"/>
+        <w:ind w:left="720"/>
+        <w:rPr>
+          <w:b/>
+          <w:lang w:val="en-US"/>
+        </w:rPr>
+      </w:pPr>
+      <w:r>
+        <w:rPr>
+          <w:b/>
+          <w:lang w:val="en-US"/>
+        </w:rPr>
+        <w:t>Username : admin</w:t>
+      </w:r>
+    </w:p>
+    <w:p>
+      <w:pPr>
+        <w:pStyle w:val="isi"/>
+        <w:spacing w:after="0"/>
+        <w:ind w:left="720"/>
+        <w:rPr>
+          <w:b/>
+          <w:lang w:val="en-US"/>
+        </w:rPr>
+      </w:pPr>
+      <w:r>
+        <w:rPr>
+          <w:b/>
+          <w:lang w:val="en-US"/>
+        </w:rPr>
+        <w:t>Password : 12345678</w:t>
+      </w:r>
+    </w:p>
+    <w:p>
+      <w:pPr>
+        <w:pStyle w:val="isi"/>
+        <w:spacing w:after="0"/>
+        <w:ind w:left="720"/>
+        <w:rPr>
+          <w:b/>
+          <w:i/>
+          <w:lang w:val="en-US"/>
+        </w:rPr>
+      </w:pPr>
+      <w:r>
+        <w:rPr>
+          <w:lang w:val="en-US"/>
+        </w:rPr>
+        <w:t xml:space="preserve">Kemudian </w:t>
+      </w:r>
+      <w:r>
+        <w:rPr>
+          <w:b/>
+          <w:lang w:val="en-US"/>
+        </w:rPr>
+        <w:t xml:space="preserve">Next </w:t>
+      </w:r>
+      <w:r>
+        <w:rPr>
+          <w:lang w:val="en-US"/>
+        </w:rPr>
+        <w:t>dan hotspot server sudah berhasil dibuat.</w:t>
+      </w:r>
+      <w:r>
+        <w:rPr>
+          <w:lang w:val="en-US"/>
+        </w:rPr>
+        <w:t xml:space="preserve"> Cek dengan cara masuk browser dan ketikan nama </w:t>
+      </w:r>
+      <w:r>
+        <w:rPr>
+          <w:b/>
+          <w:lang w:val="en-US"/>
+        </w:rPr>
+        <w:t xml:space="preserve">DNS name </w:t>
+      </w:r>
+      <w:r>
+        <w:rPr>
+          <w:lang w:val="en-US"/>
+        </w:rPr>
+        <w:t xml:space="preserve">yang tadi anda buat jadi saya menggunakan </w:t>
+      </w:r>
+      <w:r>
+        <w:rPr>
+          <w:b/>
+          <w:i/>
+          <w:lang w:val="en-US"/>
+        </w:rPr>
+        <w:t>mamat.hospot.co.id</w:t>
+      </w:r>
+    </w:p>
+    <w:p>
+      <w:pPr>
+        <w:pStyle w:val="isi"/>
+        <w:spacing w:after="0"/>
+        <w:ind w:left="720"/>
+        <w:jc w:val="center"/>
+        <w:rPr>
+          <w:lang w:val="en-US"/>
+        </w:rPr>
+      </w:pPr>
+      <w:r>
+        <w:rPr>
+          <w:lang w:val="en-US"/>
+        </w:rPr>
+        <w:drawing>
+          <wp:inline distT="0" distB="0" distL="0" distR="0" wp14:anchorId="3DFEB45C" wp14:editId="5DA4DE7D">
+            <wp:extent cx="4076417" cy="1685925"/>
+            <wp:effectExtent l="0" t="0" r="635" b="0"/>
+            <wp:docPr id="25" name="Picture 25"/>
+            <wp:cNvGraphicFramePr>
+              <a:graphicFrameLocks xmlns:a="http://schemas.openxmlformats.org/drawingml/2006/main" noChangeAspect="1"/>
+            </wp:cNvGraphicFramePr>
+            <a:graphic xmlns:a="http://schemas.openxmlformats.org/drawingml/2006/main">
+              <a:graphicData uri="http://schemas.openxmlformats.org/drawingml/2006/picture">
+                <pic:pic xmlns:pic="http://schemas.openxmlformats.org/drawingml/2006/picture">
+                  <pic:nvPicPr>
+                    <pic:cNvPr id="1" name=""/>
+                    <pic:cNvPicPr/>
+                  </pic:nvPicPr>
+                  <pic:blipFill>
+                    <a:blip r:embed="rId41"/>
+                    <a:stretch>
+                      <a:fillRect/>
+                    </a:stretch>
+                  </pic:blipFill>
+                  <pic:spPr>
+                    <a:xfrm>
+                      <a:off x="0" y="0"/>
                       <a:ext cx="4199875" cy="1736985"/>
                     </a:xfrm>
                     <a:prstGeom prst="rect">
@@ -12185,7 +12549,7 @@
                     <pic:cNvPicPr/>
                   </pic:nvPicPr>
                   <pic:blipFill rotWithShape="1">
-                    <a:blip r:embed="rId39"/>
+                    <a:blip r:embed="rId42"/>
                     <a:srcRect b="13208"/>
                     <a:stretch/>
                   </pic:blipFill>
@@ -12332,7 +12696,7 @@
                     <pic:cNvPicPr/>
                   </pic:nvPicPr>
                   <pic:blipFill>
-                    <a:blip r:embed="rId40"/>
+                    <a:blip r:embed="rId43"/>
                     <a:stretch>
                       <a:fillRect/>
                     </a:stretch>
@@ -12526,7 +12890,7 @@
           </mc:Choice>
           <mc:Fallback>
             <w:pict>
-              <v:shapetype w14:anchorId="5026A04E" id="_x0000_t32" coordsize="21600,21600" o:spt="32" o:oned="t" path="m,l21600,21600e" filled="f">
+              <v:shapetype w14:anchorId="640D5165" id="_x0000_t32" coordsize="21600,21600" o:spt="32" o:oned="t" path="m,l21600,21600e" filled="f">
                 <v:path arrowok="t" fillok="f" o:connecttype="none"/>
                 <o:lock v:ext="edit" shapetype="t"/>
               </v:shapetype>
@@ -12558,7 +12922,7 @@
                     <pic:cNvPicPr/>
                   </pic:nvPicPr>
                   <pic:blipFill rotWithShape="1">
-                    <a:blip r:embed="rId41"/>
+                    <a:blip r:embed="rId44"/>
                     <a:srcRect r="11187"/>
                     <a:stretch/>
                   </pic:blipFill>
@@ -12747,7 +13111,7 @@
                     <pic:cNvPicPr/>
                   </pic:nvPicPr>
                   <pic:blipFill rotWithShape="1">
-                    <a:blip r:embed="rId42"/>
+                    <a:blip r:embed="rId45"/>
                     <a:srcRect r="17801"/>
                     <a:stretch/>
                   </pic:blipFill>
@@ -12931,7 +13295,7 @@
                     <pic:cNvPicPr/>
                   </pic:nvPicPr>
                   <pic:blipFill>
-                    <a:blip r:embed="rId43"/>
+                    <a:blip r:embed="rId46"/>
                     <a:stretch>
                       <a:fillRect/>
                     </a:stretch>
@@ -13362,7 +13726,7 @@
                     <pic:cNvPicPr/>
                   </pic:nvPicPr>
                   <pic:blipFill>
-                    <a:blip r:embed="rId44"/>
+                    <a:blip r:embed="rId47"/>
                     <a:stretch>
                       <a:fillRect/>
                     </a:stretch>
@@ -13437,364 +13801,6 @@
             <wp:extent cx="3219450" cy="2334716"/>
             <wp:effectExtent l="0" t="0" r="0" b="8890"/>
             <wp:docPr id="33" name="Picture 33"/>
-            <wp:cNvGraphicFramePr>
-              <a:graphicFrameLocks xmlns:a="http://schemas.openxmlformats.org/drawingml/2006/main" noChangeAspect="1"/>
-            </wp:cNvGraphicFramePr>
-            <a:graphic xmlns:a="http://schemas.openxmlformats.org/drawingml/2006/main">
-              <a:graphicData uri="http://schemas.openxmlformats.org/drawingml/2006/picture">
-                <pic:pic xmlns:pic="http://schemas.openxmlformats.org/drawingml/2006/picture">
-                  <pic:nvPicPr>
-                    <pic:cNvPr id="1" name=""/>
-                    <pic:cNvPicPr/>
-                  </pic:nvPicPr>
-                  <pic:blipFill>
-                    <a:blip r:embed="rId45"/>
-                    <a:stretch>
-                      <a:fillRect/>
-                    </a:stretch>
-                  </pic:blipFill>
-                  <pic:spPr>
-                    <a:xfrm>
-                      <a:off x="0" y="0"/>
-                      <a:ext cx="3224588" cy="2338442"/>
-                    </a:xfrm>
-                    <a:prstGeom prst="rect">
-                      <a:avLst/>
-                    </a:prstGeom>
-                  </pic:spPr>
-                </pic:pic>
-              </a:graphicData>
-            </a:graphic>
-          </wp:inline>
-        </w:drawing>
-      </w:r>
-    </w:p>
-    <w:p>
-      <w:pPr>
-        <w:pStyle w:val="isi"/>
-        <w:ind w:left="720"/>
-        <w:jc w:val="center"/>
-        <w:rPr>
-          <w:sz w:val="20"/>
-          <w:szCs w:val="20"/>
-          <w:lang w:val="en-US"/>
-        </w:rPr>
-      </w:pPr>
-      <w:r>
-        <w:rPr>
-          <w:sz w:val="20"/>
-          <w:szCs w:val="20"/>
-          <w:lang w:val="en-US"/>
-        </w:rPr>
-        <w:t xml:space="preserve">Gambar </w:t>
-      </w:r>
-      <w:r>
-        <w:rPr>
-          <w:sz w:val="20"/>
-          <w:szCs w:val="20"/>
-          <w:lang w:val="en-US"/>
-        </w:rPr>
-        <w:t>3.23</w:t>
-      </w:r>
-      <w:r>
-        <w:rPr>
-          <w:sz w:val="20"/>
-          <w:szCs w:val="20"/>
-          <w:lang w:val="en-US"/>
-        </w:rPr>
-        <w:t xml:space="preserve"> </w:t>
-      </w:r>
-      <w:r>
-        <w:rPr>
-          <w:sz w:val="20"/>
-          <w:szCs w:val="20"/>
-          <w:lang w:val="en-US"/>
-        </w:rPr>
-        <w:t>P</w:t>
-      </w:r>
-      <w:r>
-        <w:rPr>
-          <w:sz w:val="20"/>
-          <w:szCs w:val="20"/>
-          <w:lang w:val="en-US"/>
-        </w:rPr>
-        <w:t>rofile part</w:t>
-      </w:r>
-    </w:p>
-    <w:p>
-      <w:pPr>
-        <w:pStyle w:val="isi"/>
-        <w:ind w:left="720"/>
-        <w:rPr>
-          <w:lang w:val="en-US"/>
-        </w:rPr>
-      </w:pPr>
-      <w:r>
-        <w:rPr>
-          <w:lang w:val="en-US"/>
-        </w:rPr>
-        <w:t xml:space="preserve">Lalu ceklis pada limit yang ingin anda gunakan contohnya disini saya menggunakan limit 1mbp/s. dan hasil nya seperti ini </w:t>
-      </w:r>
-    </w:p>
-    <w:p>
-      <w:pPr>
-        <w:pStyle w:val="isi"/>
-        <w:ind w:left="720"/>
-        <w:jc w:val="center"/>
-        <w:rPr>
-          <w:lang w:val="en-US"/>
-        </w:rPr>
-      </w:pPr>
-      <w:r>
-        <w:rPr>
-          <w:lang w:val="en-US"/>
-        </w:rPr>
-        <w:drawing>
-          <wp:inline distT="0" distB="0" distL="0" distR="0" wp14:anchorId="2849888A" wp14:editId="6627A76F">
-            <wp:extent cx="3361562" cy="1868805"/>
-            <wp:effectExtent l="0" t="0" r="0" b="0"/>
-            <wp:docPr id="34" name="Picture 34"/>
-            <wp:cNvGraphicFramePr>
-              <a:graphicFrameLocks xmlns:a="http://schemas.openxmlformats.org/drawingml/2006/main" noChangeAspect="1"/>
-            </wp:cNvGraphicFramePr>
-            <a:graphic xmlns:a="http://schemas.openxmlformats.org/drawingml/2006/main">
-              <a:graphicData uri="http://schemas.openxmlformats.org/drawingml/2006/picture">
-                <pic:pic xmlns:pic="http://schemas.openxmlformats.org/drawingml/2006/picture">
-                  <pic:nvPicPr>
-                    <pic:cNvPr id="1" name=""/>
-                    <pic:cNvPicPr/>
-                  </pic:nvPicPr>
-                  <pic:blipFill>
-                    <a:blip r:embed="rId46"/>
-                    <a:stretch>
-                      <a:fillRect/>
-                    </a:stretch>
-                  </pic:blipFill>
-                  <pic:spPr>
-                    <a:xfrm>
-                      <a:off x="0" y="0"/>
-                      <a:ext cx="3395078" cy="1887438"/>
-                    </a:xfrm>
-                    <a:prstGeom prst="rect">
-                      <a:avLst/>
-                    </a:prstGeom>
-                  </pic:spPr>
-                </pic:pic>
-              </a:graphicData>
-            </a:graphic>
-          </wp:inline>
-        </w:drawing>
-      </w:r>
-    </w:p>
-    <w:p>
-      <w:pPr>
-        <w:pStyle w:val="isi"/>
-        <w:ind w:left="720"/>
-        <w:jc w:val="center"/>
-        <w:rPr>
-          <w:sz w:val="20"/>
-          <w:szCs w:val="20"/>
-          <w:lang w:val="en-US"/>
-        </w:rPr>
-      </w:pPr>
-      <w:r>
-        <w:rPr>
-          <w:sz w:val="20"/>
-          <w:szCs w:val="20"/>
-          <w:lang w:val="en-US"/>
-        </w:rPr>
-        <w:t xml:space="preserve">Gambar </w:t>
-      </w:r>
-      <w:r>
-        <w:rPr>
-          <w:sz w:val="20"/>
-          <w:szCs w:val="20"/>
-          <w:lang w:val="en-US"/>
-        </w:rPr>
-        <w:t>3.24</w:t>
-      </w:r>
-      <w:r>
-        <w:rPr>
-          <w:sz w:val="20"/>
-          <w:szCs w:val="20"/>
-          <w:lang w:val="en-US"/>
-        </w:rPr>
-        <w:t xml:space="preserve"> </w:t>
-      </w:r>
-      <w:r>
-        <w:rPr>
-          <w:sz w:val="20"/>
-          <w:szCs w:val="20"/>
-          <w:lang w:val="en-US"/>
-        </w:rPr>
-        <w:t>P</w:t>
-      </w:r>
-      <w:r>
-        <w:rPr>
-          <w:sz w:val="20"/>
-          <w:szCs w:val="20"/>
-          <w:lang w:val="en-US"/>
-        </w:rPr>
-        <w:t>rofile limitations pertama</w:t>
-      </w:r>
-    </w:p>
-    <w:p>
-      <w:pPr>
-        <w:pStyle w:val="isi"/>
-        <w:ind w:left="720"/>
-        <w:jc w:val="center"/>
-        <w:rPr>
-          <w:lang w:val="en-US"/>
-        </w:rPr>
-      </w:pPr>
-      <w:r>
-        <w:rPr>
-          <w:lang w:val="en-US"/>
-        </w:rPr>
-        <w:lastRenderedPageBreak/>
-        <w:drawing>
-          <wp:inline distT="0" distB="0" distL="0" distR="0" wp14:anchorId="4AE89576" wp14:editId="325526BE">
-            <wp:extent cx="3409694" cy="1772285"/>
-            <wp:effectExtent l="0" t="0" r="635" b="0"/>
-            <wp:docPr id="36" name="Picture 36"/>
-            <wp:cNvGraphicFramePr>
-              <a:graphicFrameLocks xmlns:a="http://schemas.openxmlformats.org/drawingml/2006/main" noChangeAspect="1"/>
-            </wp:cNvGraphicFramePr>
-            <a:graphic xmlns:a="http://schemas.openxmlformats.org/drawingml/2006/main">
-              <a:graphicData uri="http://schemas.openxmlformats.org/drawingml/2006/picture">
-                <pic:pic xmlns:pic="http://schemas.openxmlformats.org/drawingml/2006/picture">
-                  <pic:nvPicPr>
-                    <pic:cNvPr id="1" name=""/>
-                    <pic:cNvPicPr/>
-                  </pic:nvPicPr>
-                  <pic:blipFill>
-                    <a:blip r:embed="rId47"/>
-                    <a:stretch>
-                      <a:fillRect/>
-                    </a:stretch>
-                  </pic:blipFill>
-                  <pic:spPr>
-                    <a:xfrm>
-                      <a:off x="0" y="0"/>
-                      <a:ext cx="3422904" cy="1779152"/>
-                    </a:xfrm>
-                    <a:prstGeom prst="rect">
-                      <a:avLst/>
-                    </a:prstGeom>
-                  </pic:spPr>
-                </pic:pic>
-              </a:graphicData>
-            </a:graphic>
-          </wp:inline>
-        </w:drawing>
-      </w:r>
-    </w:p>
-    <w:p>
-      <w:pPr>
-        <w:pStyle w:val="isi"/>
-        <w:ind w:left="720"/>
-        <w:jc w:val="center"/>
-        <w:rPr>
-          <w:sz w:val="20"/>
-          <w:szCs w:val="20"/>
-          <w:lang w:val="en-US"/>
-        </w:rPr>
-      </w:pPr>
-      <w:r>
-        <w:rPr>
-          <w:sz w:val="20"/>
-          <w:szCs w:val="20"/>
-          <w:lang w:val="en-US"/>
-        </w:rPr>
-        <w:t xml:space="preserve">Gambar </w:t>
-      </w:r>
-      <w:r>
-        <w:rPr>
-          <w:sz w:val="20"/>
-          <w:szCs w:val="20"/>
-          <w:lang w:val="en-US"/>
-        </w:rPr>
-        <w:t>3.25</w:t>
-      </w:r>
-      <w:r>
-        <w:rPr>
-          <w:sz w:val="20"/>
-          <w:szCs w:val="20"/>
-          <w:lang w:val="en-US"/>
-        </w:rPr>
-        <w:t xml:space="preserve"> </w:t>
-      </w:r>
-      <w:r>
-        <w:rPr>
-          <w:sz w:val="20"/>
-          <w:szCs w:val="20"/>
-          <w:lang w:val="en-US"/>
-        </w:rPr>
-        <w:t>P</w:t>
-      </w:r>
-      <w:r>
-        <w:rPr>
-          <w:sz w:val="20"/>
-          <w:szCs w:val="20"/>
-          <w:lang w:val="en-US"/>
-        </w:rPr>
-        <w:t>rofile limitations kedua</w:t>
-      </w:r>
-    </w:p>
-    <w:p>
-      <w:pPr>
-        <w:pStyle w:val="isi"/>
-        <w:ind w:left="720"/>
-        <w:rPr>
-          <w:b/>
-          <w:lang w:val="en-US"/>
-        </w:rPr>
-      </w:pPr>
-      <w:r>
-        <w:rPr>
-          <w:lang w:val="en-US"/>
-        </w:rPr>
-        <w:t xml:space="preserve">Selanjutnya menambahkan user klik menu users disini anda bisa menambahkan hanya satu user saja atau bisa banyak dengan batch mode tetapi disini saya hanya akan menambahkan 1 user untuk profile </w:t>
-      </w:r>
-      <w:r>
-        <w:rPr>
-          <w:b/>
-          <w:lang w:val="en-US"/>
-        </w:rPr>
-        <w:t xml:space="preserve">Reguler </w:t>
-      </w:r>
-      <w:r>
-        <w:rPr>
-          <w:lang w:val="en-US"/>
-        </w:rPr>
-        <w:t xml:space="preserve">dan 1 user untuk profile </w:t>
-      </w:r>
-      <w:r>
-        <w:rPr>
-          <w:b/>
-          <w:lang w:val="en-US"/>
-        </w:rPr>
-        <w:t xml:space="preserve">Tamu </w:t>
-      </w:r>
-    </w:p>
-    <w:p>
-      <w:pPr>
-        <w:pStyle w:val="isi"/>
-        <w:ind w:left="720"/>
-        <w:jc w:val="center"/>
-        <w:rPr>
-          <w:lang w:val="en-US"/>
-        </w:rPr>
-      </w:pPr>
-      <w:r>
-        <w:rPr>
-          <w:lang w:val="en-US"/>
-        </w:rPr>
-        <w:drawing>
-          <wp:inline distT="0" distB="0" distL="0" distR="0" wp14:anchorId="6108254E" wp14:editId="79CB78A1">
-            <wp:extent cx="3762375" cy="1788763"/>
-            <wp:effectExtent l="0" t="0" r="0" b="2540"/>
-            <wp:docPr id="37" name="Picture 37"/>
             <wp:cNvGraphicFramePr>
               <a:graphicFrameLocks xmlns:a="http://schemas.openxmlformats.org/drawingml/2006/main" noChangeAspect="1"/>
             </wp:cNvGraphicFramePr>
@@ -13814,7 +13820,7 @@
                   <pic:spPr>
                     <a:xfrm>
                       <a:off x="0" y="0"/>
-                      <a:ext cx="3778622" cy="1796488"/>
+                      <a:ext cx="3224588" cy="2338442"/>
                     </a:xfrm>
                     <a:prstGeom prst="rect">
                       <a:avLst/>
@@ -13852,7 +13858,7 @@
           <w:szCs w:val="20"/>
           <w:lang w:val="en-US"/>
         </w:rPr>
-        <w:t>3.26</w:t>
+        <w:t>3.23</w:t>
       </w:r>
       <w:r>
         <w:rPr>
@@ -13868,7 +13874,7 @@
           <w:szCs w:val="20"/>
           <w:lang w:val="en-US"/>
         </w:rPr>
-        <w:t>U</w:t>
+        <w:t>P</w:t>
       </w:r>
       <w:r>
         <w:rPr>
@@ -13876,7 +13882,22 @@
           <w:szCs w:val="20"/>
           <w:lang w:val="en-US"/>
         </w:rPr>
-        <w:t>ser detail account pertama</w:t>
+        <w:t>rofile part</w:t>
+      </w:r>
+    </w:p>
+    <w:p>
+      <w:pPr>
+        <w:pStyle w:val="isi"/>
+        <w:ind w:left="720"/>
+        <w:rPr>
+          <w:lang w:val="en-US"/>
+        </w:rPr>
+      </w:pPr>
+      <w:r>
+        <w:rPr>
+          <w:lang w:val="en-US"/>
+        </w:rPr>
+        <w:t xml:space="preserve">Lalu ceklis pada limit yang ingin anda gunakan contohnya disini saya menggunakan limit 1mbp/s. dan hasil nya seperti ini </w:t>
       </w:r>
     </w:p>
     <w:p>
@@ -13893,10 +13914,10 @@
           <w:lang w:val="en-US"/>
         </w:rPr>
         <w:drawing>
-          <wp:inline distT="0" distB="0" distL="0" distR="0" wp14:anchorId="2BDA68E4" wp14:editId="09FE97AE">
-            <wp:extent cx="3776440" cy="1981200"/>
+          <wp:inline distT="0" distB="0" distL="0" distR="0" wp14:anchorId="2849888A" wp14:editId="6627A76F">
+            <wp:extent cx="3361562" cy="1868805"/>
             <wp:effectExtent l="0" t="0" r="0" b="0"/>
-            <wp:docPr id="38" name="Picture 38"/>
+            <wp:docPr id="34" name="Picture 34"/>
             <wp:cNvGraphicFramePr>
               <a:graphicFrameLocks xmlns:a="http://schemas.openxmlformats.org/drawingml/2006/main" noChangeAspect="1"/>
             </wp:cNvGraphicFramePr>
@@ -13916,6 +13937,349 @@
                   <pic:spPr>
                     <a:xfrm>
                       <a:off x="0" y="0"/>
+                      <a:ext cx="3395078" cy="1887438"/>
+                    </a:xfrm>
+                    <a:prstGeom prst="rect">
+                      <a:avLst/>
+                    </a:prstGeom>
+                  </pic:spPr>
+                </pic:pic>
+              </a:graphicData>
+            </a:graphic>
+          </wp:inline>
+        </w:drawing>
+      </w:r>
+    </w:p>
+    <w:p>
+      <w:pPr>
+        <w:pStyle w:val="isi"/>
+        <w:ind w:left="720"/>
+        <w:jc w:val="center"/>
+        <w:rPr>
+          <w:sz w:val="20"/>
+          <w:szCs w:val="20"/>
+          <w:lang w:val="en-US"/>
+        </w:rPr>
+      </w:pPr>
+      <w:r>
+        <w:rPr>
+          <w:sz w:val="20"/>
+          <w:szCs w:val="20"/>
+          <w:lang w:val="en-US"/>
+        </w:rPr>
+        <w:t xml:space="preserve">Gambar </w:t>
+      </w:r>
+      <w:r>
+        <w:rPr>
+          <w:sz w:val="20"/>
+          <w:szCs w:val="20"/>
+          <w:lang w:val="en-US"/>
+        </w:rPr>
+        <w:t>3.24</w:t>
+      </w:r>
+      <w:r>
+        <w:rPr>
+          <w:sz w:val="20"/>
+          <w:szCs w:val="20"/>
+          <w:lang w:val="en-US"/>
+        </w:rPr>
+        <w:t xml:space="preserve"> </w:t>
+      </w:r>
+      <w:r>
+        <w:rPr>
+          <w:sz w:val="20"/>
+          <w:szCs w:val="20"/>
+          <w:lang w:val="en-US"/>
+        </w:rPr>
+        <w:t>P</w:t>
+      </w:r>
+      <w:r>
+        <w:rPr>
+          <w:sz w:val="20"/>
+          <w:szCs w:val="20"/>
+          <w:lang w:val="en-US"/>
+        </w:rPr>
+        <w:t>rofile limitations pertama</w:t>
+      </w:r>
+    </w:p>
+    <w:p>
+      <w:pPr>
+        <w:pStyle w:val="isi"/>
+        <w:ind w:left="720"/>
+        <w:jc w:val="center"/>
+        <w:rPr>
+          <w:lang w:val="en-US"/>
+        </w:rPr>
+      </w:pPr>
+      <w:r>
+        <w:rPr>
+          <w:lang w:val="en-US"/>
+        </w:rPr>
+        <w:lastRenderedPageBreak/>
+        <w:drawing>
+          <wp:inline distT="0" distB="0" distL="0" distR="0" wp14:anchorId="4AE89576" wp14:editId="325526BE">
+            <wp:extent cx="3409694" cy="1772285"/>
+            <wp:effectExtent l="0" t="0" r="635" b="0"/>
+            <wp:docPr id="36" name="Picture 36"/>
+            <wp:cNvGraphicFramePr>
+              <a:graphicFrameLocks xmlns:a="http://schemas.openxmlformats.org/drawingml/2006/main" noChangeAspect="1"/>
+            </wp:cNvGraphicFramePr>
+            <a:graphic xmlns:a="http://schemas.openxmlformats.org/drawingml/2006/main">
+              <a:graphicData uri="http://schemas.openxmlformats.org/drawingml/2006/picture">
+                <pic:pic xmlns:pic="http://schemas.openxmlformats.org/drawingml/2006/picture">
+                  <pic:nvPicPr>
+                    <pic:cNvPr id="1" name=""/>
+                    <pic:cNvPicPr/>
+                  </pic:nvPicPr>
+                  <pic:blipFill>
+                    <a:blip r:embed="rId50"/>
+                    <a:stretch>
+                      <a:fillRect/>
+                    </a:stretch>
+                  </pic:blipFill>
+                  <pic:spPr>
+                    <a:xfrm>
+                      <a:off x="0" y="0"/>
+                      <a:ext cx="3422904" cy="1779152"/>
+                    </a:xfrm>
+                    <a:prstGeom prst="rect">
+                      <a:avLst/>
+                    </a:prstGeom>
+                  </pic:spPr>
+                </pic:pic>
+              </a:graphicData>
+            </a:graphic>
+          </wp:inline>
+        </w:drawing>
+      </w:r>
+    </w:p>
+    <w:p>
+      <w:pPr>
+        <w:pStyle w:val="isi"/>
+        <w:ind w:left="720"/>
+        <w:jc w:val="center"/>
+        <w:rPr>
+          <w:sz w:val="20"/>
+          <w:szCs w:val="20"/>
+          <w:lang w:val="en-US"/>
+        </w:rPr>
+      </w:pPr>
+      <w:r>
+        <w:rPr>
+          <w:sz w:val="20"/>
+          <w:szCs w:val="20"/>
+          <w:lang w:val="en-US"/>
+        </w:rPr>
+        <w:t xml:space="preserve">Gambar </w:t>
+      </w:r>
+      <w:r>
+        <w:rPr>
+          <w:sz w:val="20"/>
+          <w:szCs w:val="20"/>
+          <w:lang w:val="en-US"/>
+        </w:rPr>
+        <w:t>3.25</w:t>
+      </w:r>
+      <w:r>
+        <w:rPr>
+          <w:sz w:val="20"/>
+          <w:szCs w:val="20"/>
+          <w:lang w:val="en-US"/>
+        </w:rPr>
+        <w:t xml:space="preserve"> </w:t>
+      </w:r>
+      <w:r>
+        <w:rPr>
+          <w:sz w:val="20"/>
+          <w:szCs w:val="20"/>
+          <w:lang w:val="en-US"/>
+        </w:rPr>
+        <w:t>P</w:t>
+      </w:r>
+      <w:r>
+        <w:rPr>
+          <w:sz w:val="20"/>
+          <w:szCs w:val="20"/>
+          <w:lang w:val="en-US"/>
+        </w:rPr>
+        <w:t>rofile limitations kedua</w:t>
+      </w:r>
+    </w:p>
+    <w:p>
+      <w:pPr>
+        <w:pStyle w:val="isi"/>
+        <w:ind w:left="720"/>
+        <w:rPr>
+          <w:b/>
+          <w:lang w:val="en-US"/>
+        </w:rPr>
+      </w:pPr>
+      <w:r>
+        <w:rPr>
+          <w:lang w:val="en-US"/>
+        </w:rPr>
+        <w:t xml:space="preserve">Selanjutnya menambahkan user klik menu users disini anda bisa menambahkan hanya satu user saja atau bisa banyak dengan batch mode tetapi disini saya hanya akan menambahkan 1 user untuk profile </w:t>
+      </w:r>
+      <w:r>
+        <w:rPr>
+          <w:b/>
+          <w:lang w:val="en-US"/>
+        </w:rPr>
+        <w:t xml:space="preserve">Reguler </w:t>
+      </w:r>
+      <w:r>
+        <w:rPr>
+          <w:lang w:val="en-US"/>
+        </w:rPr>
+        <w:t xml:space="preserve">dan 1 user untuk profile </w:t>
+      </w:r>
+      <w:r>
+        <w:rPr>
+          <w:b/>
+          <w:lang w:val="en-US"/>
+        </w:rPr>
+        <w:t xml:space="preserve">Tamu </w:t>
+      </w:r>
+    </w:p>
+    <w:p>
+      <w:pPr>
+        <w:pStyle w:val="isi"/>
+        <w:ind w:left="720"/>
+        <w:jc w:val="center"/>
+        <w:rPr>
+          <w:lang w:val="en-US"/>
+        </w:rPr>
+      </w:pPr>
+      <w:r>
+        <w:rPr>
+          <w:lang w:val="en-US"/>
+        </w:rPr>
+        <w:drawing>
+          <wp:inline distT="0" distB="0" distL="0" distR="0" wp14:anchorId="6108254E" wp14:editId="79CB78A1">
+            <wp:extent cx="3762375" cy="1788763"/>
+            <wp:effectExtent l="0" t="0" r="0" b="2540"/>
+            <wp:docPr id="37" name="Picture 37"/>
+            <wp:cNvGraphicFramePr>
+              <a:graphicFrameLocks xmlns:a="http://schemas.openxmlformats.org/drawingml/2006/main" noChangeAspect="1"/>
+            </wp:cNvGraphicFramePr>
+            <a:graphic xmlns:a="http://schemas.openxmlformats.org/drawingml/2006/main">
+              <a:graphicData uri="http://schemas.openxmlformats.org/drawingml/2006/picture">
+                <pic:pic xmlns:pic="http://schemas.openxmlformats.org/drawingml/2006/picture">
+                  <pic:nvPicPr>
+                    <pic:cNvPr id="1" name=""/>
+                    <pic:cNvPicPr/>
+                  </pic:nvPicPr>
+                  <pic:blipFill>
+                    <a:blip r:embed="rId51"/>
+                    <a:stretch>
+                      <a:fillRect/>
+                    </a:stretch>
+                  </pic:blipFill>
+                  <pic:spPr>
+                    <a:xfrm>
+                      <a:off x="0" y="0"/>
+                      <a:ext cx="3778622" cy="1796488"/>
+                    </a:xfrm>
+                    <a:prstGeom prst="rect">
+                      <a:avLst/>
+                    </a:prstGeom>
+                  </pic:spPr>
+                </pic:pic>
+              </a:graphicData>
+            </a:graphic>
+          </wp:inline>
+        </w:drawing>
+      </w:r>
+    </w:p>
+    <w:p>
+      <w:pPr>
+        <w:pStyle w:val="isi"/>
+        <w:ind w:left="720"/>
+        <w:jc w:val="center"/>
+        <w:rPr>
+          <w:sz w:val="20"/>
+          <w:szCs w:val="20"/>
+          <w:lang w:val="en-US"/>
+        </w:rPr>
+      </w:pPr>
+      <w:r>
+        <w:rPr>
+          <w:sz w:val="20"/>
+          <w:szCs w:val="20"/>
+          <w:lang w:val="en-US"/>
+        </w:rPr>
+        <w:t xml:space="preserve">Gambar </w:t>
+      </w:r>
+      <w:r>
+        <w:rPr>
+          <w:sz w:val="20"/>
+          <w:szCs w:val="20"/>
+          <w:lang w:val="en-US"/>
+        </w:rPr>
+        <w:t>3.26</w:t>
+      </w:r>
+      <w:r>
+        <w:rPr>
+          <w:sz w:val="20"/>
+          <w:szCs w:val="20"/>
+          <w:lang w:val="en-US"/>
+        </w:rPr>
+        <w:t xml:space="preserve"> </w:t>
+      </w:r>
+      <w:r>
+        <w:rPr>
+          <w:sz w:val="20"/>
+          <w:szCs w:val="20"/>
+          <w:lang w:val="en-US"/>
+        </w:rPr>
+        <w:t>U</w:t>
+      </w:r>
+      <w:r>
+        <w:rPr>
+          <w:sz w:val="20"/>
+          <w:szCs w:val="20"/>
+          <w:lang w:val="en-US"/>
+        </w:rPr>
+        <w:t>ser detail account pertama</w:t>
+      </w:r>
+    </w:p>
+    <w:p>
+      <w:pPr>
+        <w:pStyle w:val="isi"/>
+        <w:ind w:left="720"/>
+        <w:jc w:val="center"/>
+        <w:rPr>
+          <w:lang w:val="en-US"/>
+        </w:rPr>
+      </w:pPr>
+      <w:r>
+        <w:rPr>
+          <w:lang w:val="en-US"/>
+        </w:rPr>
+        <w:drawing>
+          <wp:inline distT="0" distB="0" distL="0" distR="0" wp14:anchorId="2BDA68E4" wp14:editId="09FE97AE">
+            <wp:extent cx="3776440" cy="1981200"/>
+            <wp:effectExtent l="0" t="0" r="0" b="0"/>
+            <wp:docPr id="38" name="Picture 38"/>
+            <wp:cNvGraphicFramePr>
+              <a:graphicFrameLocks xmlns:a="http://schemas.openxmlformats.org/drawingml/2006/main" noChangeAspect="1"/>
+            </wp:cNvGraphicFramePr>
+            <a:graphic xmlns:a="http://schemas.openxmlformats.org/drawingml/2006/main">
+              <a:graphicData uri="http://schemas.openxmlformats.org/drawingml/2006/picture">
+                <pic:pic xmlns:pic="http://schemas.openxmlformats.org/drawingml/2006/picture">
+                  <pic:nvPicPr>
+                    <pic:cNvPr id="1" name=""/>
+                    <pic:cNvPicPr/>
+                  </pic:nvPicPr>
+                  <pic:blipFill>
+                    <a:blip r:embed="rId52"/>
+                    <a:stretch>
+                      <a:fillRect/>
+                    </a:stretch>
+                  </pic:blipFill>
+                  <pic:spPr>
+                    <a:xfrm>
+                      <a:off x="0" y="0"/>
                       <a:ext cx="3785758" cy="1986089"/>
                     </a:xfrm>
                     <a:prstGeom prst="rect">
@@ -14155,7 +14519,7 @@
                     </pic:cNvPicPr>
                   </pic:nvPicPr>
                   <pic:blipFill>
-                    <a:blip r:embed="rId50" cstate="print">
+                    <a:blip r:embed="rId53" cstate="print">
                       <a:extLst>
                         <a:ext uri="{28A0092B-C50C-407E-A947-70E740481C1C}">
                           <a14:useLocalDpi xmlns:a14="http://schemas.microsoft.com/office/drawing/2010/main" val="0"/>
@@ -14301,7 +14665,7 @@
                     </pic:cNvPicPr>
                   </pic:nvPicPr>
                   <pic:blipFill>
-                    <a:blip r:embed="rId51" cstate="print">
+                    <a:blip r:embed="rId54" cstate="print">
                       <a:extLst>
                         <a:ext uri="{28A0092B-C50C-407E-A947-70E740481C1C}">
                           <a14:useLocalDpi xmlns:a14="http://schemas.microsoft.com/office/drawing/2010/main" val="0"/>
@@ -14441,7 +14805,7 @@
                     </pic:cNvPicPr>
                   </pic:nvPicPr>
                   <pic:blipFill rotWithShape="1">
-                    <a:blip r:embed="rId52">
+                    <a:blip r:embed="rId55">
                       <a:extLst>
                         <a:ext uri="{28A0092B-C50C-407E-A947-70E740481C1C}">
                           <a14:useLocalDpi xmlns:a14="http://schemas.microsoft.com/office/drawing/2010/main" val="0"/>
@@ -14557,7 +14921,7 @@
                     <pic:cNvPicPr/>
                   </pic:nvPicPr>
                   <pic:blipFill>
-                    <a:blip r:embed="rId53"/>
+                    <a:blip r:embed="rId56"/>
                     <a:stretch>
                       <a:fillRect/>
                     </a:stretch>
@@ -14695,8 +15059,8 @@
           <w:lang w:val="en-US"/>
         </w:rPr>
         <w:sectPr>
-          <w:headerReference w:type="even" r:id="rId54"/>
-          <w:headerReference w:type="default" r:id="rId55"/>
+          <w:headerReference w:type="even" r:id="rId57"/>
+          <w:headerReference w:type="default" r:id="rId58"/>
           <w:pgSz w:w="11907" w:h="16839" w:code="9"/>
           <w:pgMar w:top="2268" w:right="1701" w:bottom="1701" w:left="2268" w:header="720" w:footer="720" w:gutter="0"/>
           <w:cols w:space="720"/>
@@ -15058,7 +15422,7 @@
         </w:rPr>
         <w:t xml:space="preserve">. Diperoleh 23 November 2021 jam 09:00 dari </w:t>
       </w:r>
-      <w:hyperlink r:id="rId56" w:history="1">
+      <w:hyperlink r:id="rId59" w:history="1">
         <w:r>
           <w:rPr>
             <w:rStyle w:val="Hyperlink"/>
@@ -15196,7 +15560,7 @@
         </w:rPr>
         <w:t>dari </w:t>
       </w:r>
-      <w:hyperlink r:id="rId57" w:history="1">
+      <w:hyperlink r:id="rId60" w:history="1">
         <w:r>
           <w:rPr>
             <w:rStyle w:val="Hyperlink"/>
@@ -15357,7 +15721,7 @@
           <w:szCs w:val="26"/>
         </w:rPr>
         <w:sectPr>
-          <w:headerReference w:type="even" r:id="rId58"/>
+          <w:headerReference w:type="even" r:id="rId61"/>
           <w:type w:val="evenPage"/>
           <w:pgSz w:w="11907" w:h="16839" w:code="9"/>
           <w:pgMar w:top="2268" w:right="1701" w:bottom="1701" w:left="2268" w:header="720" w:footer="720" w:gutter="0"/>
@@ -15435,7 +15799,7 @@
                     </pic:cNvPicPr>
                   </pic:nvPicPr>
                   <pic:blipFill>
-                    <a:blip r:embed="rId59">
+                    <a:blip r:embed="rId62">
                       <a:extLst>
                         <a:ext uri="{28A0092B-C50C-407E-A947-70E740481C1C}">
                           <a14:useLocalDpi xmlns:a14="http://schemas.microsoft.com/office/drawing/2010/main" val="0"/>
@@ -15486,10 +15850,10 @@
           <w:lang w:val="en-US" w:eastAsia="en-US"/>
         </w:rPr>
         <w:sectPr>
-          <w:headerReference w:type="even" r:id="rId60"/>
-          <w:headerReference w:type="default" r:id="rId61"/>
-          <w:footerReference w:type="even" r:id="rId62"/>
-          <w:footerReference w:type="default" r:id="rId63"/>
+          <w:headerReference w:type="even" r:id="rId63"/>
+          <w:headerReference w:type="default" r:id="rId64"/>
+          <w:footerReference w:type="even" r:id="rId65"/>
+          <w:footerReference w:type="default" r:id="rId66"/>
           <w:pgSz w:w="11907" w:h="16839" w:code="9"/>
           <w:pgMar w:top="2268" w:right="1701" w:bottom="1701" w:left="2268" w:header="720" w:footer="720" w:gutter="0"/>
           <w:cols w:space="720"/>
@@ -15547,7 +15911,7 @@
                     </pic:cNvPicPr>
                   </pic:nvPicPr>
                   <pic:blipFill>
-                    <a:blip r:embed="rId64" cstate="print">
+                    <a:blip r:embed="rId67" cstate="print">
                       <a:extLst>
                         <a:ext uri="{28A0092B-C50C-407E-A947-70E740481C1C}">
                           <a14:useLocalDpi xmlns:a14="http://schemas.microsoft.com/office/drawing/2010/main" val="0"/>
@@ -15631,7 +15995,7 @@
                     </pic:cNvPicPr>
                   </pic:nvPicPr>
                   <pic:blipFill>
-                    <a:blip r:embed="rId65" cstate="print">
+                    <a:blip r:embed="rId68" cstate="print">
                       <a:extLst>
                         <a:ext uri="{28A0092B-C50C-407E-A947-70E740481C1C}">
                           <a14:useLocalDpi xmlns:a14="http://schemas.microsoft.com/office/drawing/2010/main" val="0"/>
@@ -15665,34 +16029,6 @@
     </w:p>
     <w:p>
       <w:pPr>
-        <w:pStyle w:val="isi"/>
-        <w:ind w:left="720"/>
-        <w:jc w:val="center"/>
-        <w:rPr>
-          <w:sz w:val="20"/>
-          <w:szCs w:val="20"/>
-          <w:lang w:val="en-US"/>
-        </w:rPr>
-      </w:pPr>
-      <w:r>
-        <w:rPr>
-          <w:sz w:val="20"/>
-          <w:szCs w:val="20"/>
-          <w:lang w:val="en-US"/>
-        </w:rPr>
-        <w:t>Gambar 4</w:t>
-      </w:r>
-      <w:r>
-        <w:rPr>
-          <w:sz w:val="20"/>
-          <w:szCs w:val="20"/>
-          <w:lang w:val="en-US"/>
-        </w:rPr>
-        <w:t>.1 Pemasangan accesspoint</w:t>
-      </w:r>
-    </w:p>
-    <w:p>
-      <w:pPr>
         <w:pStyle w:val="Para1"/>
         <w:tabs>
           <w:tab w:val="left" w:pos="851"/>
@@ -15722,7 +16058,7 @@
                     </pic:cNvPicPr>
                   </pic:nvPicPr>
                   <pic:blipFill>
-                    <a:blip r:embed="rId66" cstate="print">
+                    <a:blip r:embed="rId69" cstate="print">
                       <a:extLst>
                         <a:ext uri="{28A0092B-C50C-407E-A947-70E740481C1C}">
                           <a14:useLocalDpi xmlns:a14="http://schemas.microsoft.com/office/drawing/2010/main" val="0"/>
@@ -15756,34 +16092,6 @@
     </w:p>
     <w:p>
       <w:pPr>
-        <w:pStyle w:val="isi"/>
-        <w:ind w:left="720"/>
-        <w:jc w:val="center"/>
-        <w:rPr>
-          <w:sz w:val="20"/>
-          <w:szCs w:val="20"/>
-          <w:lang w:val="en-US"/>
-        </w:rPr>
-      </w:pPr>
-      <w:r>
-        <w:rPr>
-          <w:sz w:val="20"/>
-          <w:szCs w:val="20"/>
-          <w:lang w:val="en-US"/>
-        </w:rPr>
-        <w:t>Gambar 4</w:t>
-      </w:r>
-      <w:r>
-        <w:rPr>
-          <w:sz w:val="20"/>
-          <w:szCs w:val="20"/>
-          <w:lang w:val="en-US"/>
-        </w:rPr>
-        <w:t>.2 Troubleshooting pada pc</w:t>
-      </w:r>
-    </w:p>
-    <w:p>
-      <w:pPr>
         <w:pStyle w:val="Para1"/>
         <w:tabs>
           <w:tab w:val="left" w:pos="851"/>
@@ -15812,38 +16120,36 @@
             <o:lock v:ext="edit" aspectratio="t"/>
           </v:shapetype>
           <v:shape id="_x0000_i1025" type="#_x0000_t75" style="width:221.25pt;height:209.25pt">
-            <v:imagedata r:id="rId67" o:title="IMG_20210520_143856" croptop="23736f" cropleft="21005f"/>
+            <v:imagedata r:id="rId70" o:title="IMG_20210520_143856" croptop="23736f" cropleft="21005f"/>
           </v:shape>
         </w:pict>
       </w:r>
     </w:p>
     <w:p>
       <w:pPr>
-        <w:pStyle w:val="isi"/>
-        <w:ind w:left="720"/>
-        <w:jc w:val="center"/>
-        <w:rPr>
-          <w:sz w:val="20"/>
-          <w:szCs w:val="20"/>
-          <w:lang w:val="en-US"/>
-        </w:rPr>
-      </w:pPr>
-      <w:r>
-        <w:rPr>
-          <w:sz w:val="20"/>
-          <w:szCs w:val="20"/>
-          <w:lang w:val="en-US"/>
-        </w:rPr>
-        <w:t>Gambar 4</w:t>
-      </w:r>
-      <w:r>
-        <w:rPr>
-          <w:sz w:val="20"/>
-          <w:szCs w:val="20"/>
-          <w:lang w:val="en-US"/>
-        </w:rPr>
-        <w:t>.3 Troubleshooting masalah PC client</w:t>
-      </w:r>
+        <w:pStyle w:val="Para1"/>
+        <w:tabs>
+          <w:tab w:val="left" w:pos="2268"/>
+          <w:tab w:val="left" w:pos="2552"/>
+        </w:tabs>
+        <w:rPr>
+          <w:b/>
+          <w:lang w:val="en-US"/>
+        </w:rPr>
+      </w:pPr>
+    </w:p>
+    <w:p>
+      <w:pPr>
+        <w:pStyle w:val="Para1"/>
+        <w:tabs>
+          <w:tab w:val="left" w:pos="2268"/>
+          <w:tab w:val="left" w:pos="2552"/>
+        </w:tabs>
+        <w:rPr>
+          <w:b/>
+          <w:lang w:val="en-US"/>
+        </w:rPr>
+      </w:pPr>
     </w:p>
     <w:p>
       <w:pPr>
@@ -16221,7 +16527,7 @@
       </w:r>
     </w:p>
     <w:sectPr>
-      <w:footerReference w:type="default" r:id="rId68"/>
+      <w:footerReference w:type="default" r:id="rId71"/>
       <w:type w:val="oddPage"/>
       <w:pgSz w:w="11907" w:h="16839" w:code="9"/>
       <w:pgMar w:top="2268" w:right="1701" w:bottom="1701" w:left="2268" w:header="720" w:footer="720" w:gutter="0"/>
@@ -16379,7 +16685,7 @@
                               <w:b/>
                               <w:color w:val="7F7F7F"/>
                             </w:rPr>
-                            <w:t>viii</w:t>
+                            <w:t>vi</w:t>
                           </w:r>
                           <w:r>
                             <w:rPr>
@@ -16456,7 +16762,7 @@
                         <w:b/>
                         <w:color w:val="7F7F7F"/>
                       </w:rPr>
-                      <w:t>viii</w:t>
+                      <w:t>vi</w:t>
                     </w:r>
                     <w:r>
                       <w:rPr>
@@ -16623,7 +16929,7 @@
                               <w:b/>
                               <w:color w:val="7F7F7F"/>
                             </w:rPr>
-                            <w:t>1</w:t>
+                            <w:t>v</w:t>
                           </w:r>
                           <w:r>
                             <w:rPr>
@@ -16700,7 +17006,7 @@
                         <w:b/>
                         <w:color w:val="7F7F7F"/>
                       </w:rPr>
-                      <w:t>1</w:t>
+                      <w:t>v</w:t>
                     </w:r>
                     <w:r>
                       <w:rPr>
@@ -21814,7 +22120,6 @@
   <w:style w:type="character" w:default="1" w:styleId="DefaultParagraphFont">
     <w:name w:val="Default Paragraph Font"/>
     <w:uiPriority w:val="1"/>
-    <w:semiHidden/>
     <w:unhideWhenUsed/>
   </w:style>
   <w:style w:type="table" w:default="1" w:styleId="TableNormal">
@@ -24746,7 +25051,7 @@
 </file>
 
 <file path=customXml/itemProps1.xml><?xml version="1.0" encoding="utf-8"?>
-<ds:datastoreItem xmlns:ds="http://schemas.openxmlformats.org/officeDocument/2006/customXml" ds:itemID="{A6D1898E-18FB-4F0B-BE2A-9F1FAB965B2F}">
+<ds:datastoreItem xmlns:ds="http://schemas.openxmlformats.org/officeDocument/2006/customXml" ds:itemID="{90744886-8704-4DDF-A052-665CF84BBFD9}">
   <ds:schemaRefs>
     <ds:schemaRef ds:uri="http://schemas.openxmlformats.org/officeDocument/2006/bibliography"/>
   </ds:schemaRefs>

--- a/Wisnu sukmana putra Laporan PKL 2021 SIJA.docx
+++ b/Wisnu sukmana putra Laporan PKL 2021 SIJA.docx
@@ -596,7 +596,14 @@
         <w:rPr>
           <w:rFonts w:ascii="Arial" w:hAnsi="Arial"/>
         </w:rPr>
-        <w:t>Tanggal : ...............................................</w:t>
+        <w:t xml:space="preserve">Tanggal : </w:t>
+      </w:r>
+      <w:r>
+        <w:rPr>
+          <w:rFonts w:ascii="Arial" w:hAnsi="Arial"/>
+          <w:lang w:val="en-US"/>
+        </w:rPr>
+        <w:t>03 - 02 - 2022</w:t>
       </w:r>
     </w:p>
     <w:p>
@@ -866,12 +873,6 @@
               </w:rPr>
               <w:t>Aan Krisnawati, S.Pd.</w:t>
             </w:r>
-            <w:r>
-              <w:rPr>
-                <w:rFonts w:ascii="Arial" w:hAnsi="Arial"/>
-              </w:rPr>
-              <w:t>.</w:t>
-            </w:r>
           </w:p>
           <w:p>
             <w:pPr>
@@ -1074,12 +1075,6 @@
               </w:rPr>
               <w:t>Tatang Suryana, S.Pd.</w:t>
             </w:r>
-            <w:r>
-              <w:rPr>
-                <w:rFonts w:ascii="Arial" w:hAnsi="Arial"/>
-              </w:rPr>
-              <w:t>.</w:t>
-            </w:r>
           </w:p>
           <w:p>
             <w:pPr>
@@ -1157,6 +1152,321 @@
         <w:rPr>
           <w:rFonts w:ascii="Arial" w:hAnsi="Arial"/>
           <w:lang w:val="en-US"/>
+        </w:rPr>
+      </w:pPr>
+      <w:r>
+        <w:rPr>
+          <w:rFonts w:ascii="Arial" w:hAnsi="Arial"/>
+        </w:rPr>
+        <w:t xml:space="preserve">Tanggal : </w:t>
+      </w:r>
+      <w:r>
+        <w:rPr>
+          <w:rFonts w:ascii="Arial" w:hAnsi="Arial"/>
+          <w:lang w:val="en-US"/>
+        </w:rPr>
+        <w:t>03 - 02 - 2022</w:t>
+      </w:r>
+    </w:p>
+    <w:p>
+      <w:pPr>
+        <w:spacing w:after="240" w:line="360" w:lineRule="auto"/>
+        <w:jc w:val="center"/>
+        <w:rPr>
+          <w:rFonts w:ascii="Arial" w:hAnsi="Arial"/>
+        </w:rPr>
+      </w:pPr>
+    </w:p>
+    <w:p>
+      <w:pPr>
+        <w:spacing w:after="240" w:line="360" w:lineRule="auto"/>
+        <w:jc w:val="center"/>
+        <w:rPr>
+          <w:rFonts w:ascii="Arial" w:hAnsi="Arial"/>
+        </w:rPr>
+      </w:pPr>
+      <w:r>
+        <w:rPr>
+          <w:rFonts w:ascii="Arial" w:hAnsi="Arial"/>
+        </w:rPr>
+        <w:t>Oleh :</w:t>
+      </w:r>
+    </w:p>
+    <w:p>
+      <w:pPr>
+        <w:spacing w:after="240" w:line="360" w:lineRule="auto"/>
+        <w:jc w:val="center"/>
+        <w:rPr>
+          <w:rFonts w:ascii="Arial" w:hAnsi="Arial"/>
+        </w:rPr>
+      </w:pPr>
+    </w:p>
+    <w:tbl>
+      <w:tblPr>
+        <w:tblStyle w:val="TableGrid"/>
+        <w:tblW w:w="8694" w:type="dxa"/>
+        <w:tblBorders>
+          <w:top w:val="none" w:sz="0" w:space="0" w:color="auto"/>
+          <w:left w:val="none" w:sz="0" w:space="0" w:color="auto"/>
+          <w:bottom w:val="none" w:sz="0" w:space="0" w:color="auto"/>
+          <w:right w:val="none" w:sz="0" w:space="0" w:color="auto"/>
+          <w:insideH w:val="none" w:sz="0" w:space="0" w:color="auto"/>
+          <w:insideV w:val="none" w:sz="0" w:space="0" w:color="auto"/>
+        </w:tblBorders>
+        <w:tblLook w:val="04A0" w:firstRow="1" w:lastRow="0" w:firstColumn="1" w:lastColumn="0" w:noHBand="0" w:noVBand="1"/>
+      </w:tblPr>
+      <w:tblGrid>
+        <w:gridCol w:w="4347"/>
+        <w:gridCol w:w="4347"/>
+      </w:tblGrid>
+      <w:tr>
+        <w:trPr>
+          <w:trHeight w:val="2790"/>
+        </w:trPr>
+        <w:tc>
+          <w:tcPr>
+            <w:tcW w:w="4347" w:type="dxa"/>
+          </w:tcPr>
+          <w:p>
+            <w:pPr>
+              <w:spacing w:after="240" w:line="360" w:lineRule="auto"/>
+              <w:jc w:val="center"/>
+              <w:rPr>
+                <w:rFonts w:ascii="Arial" w:hAnsi="Arial"/>
+              </w:rPr>
+            </w:pPr>
+            <w:r>
+              <w:rPr>
+                <w:rFonts w:ascii="Arial" w:hAnsi="Arial"/>
+              </w:rPr>
+              <w:t>Pimpinan Perusahaan,</w:t>
+            </w:r>
+          </w:p>
+          <w:p>
+            <w:pPr>
+              <w:spacing w:after="240" w:line="360" w:lineRule="auto"/>
+              <w:jc w:val="center"/>
+              <w:rPr>
+                <w:rFonts w:ascii="Arial" w:hAnsi="Arial"/>
+              </w:rPr>
+            </w:pPr>
+          </w:p>
+          <w:p>
+            <w:pPr>
+              <w:spacing w:after="240" w:line="360" w:lineRule="auto"/>
+              <w:jc w:val="center"/>
+              <w:rPr>
+                <w:rFonts w:ascii="Arial" w:hAnsi="Arial"/>
+              </w:rPr>
+            </w:pPr>
+          </w:p>
+          <w:p>
+            <w:pPr>
+              <w:spacing w:line="240" w:lineRule="auto"/>
+              <w:jc w:val="center"/>
+              <w:rPr>
+                <w:rFonts w:ascii="Arial" w:hAnsi="Arial"/>
+                <w:lang w:val="en-US"/>
+              </w:rPr>
+            </w:pPr>
+            <w:r>
+              <w:rPr>
+                <w:rFonts w:ascii="Arial" w:hAnsi="Arial"/>
+                <w:b/>
+                <w:lang w:val="en-US"/>
+              </w:rPr>
+              <w:t>Dra. Hj. Tati Dedah N, B.Sc., M.Kes</w:t>
+            </w:r>
+          </w:p>
+          <w:p>
+            <w:pPr>
+              <w:spacing w:line="360" w:lineRule="auto"/>
+              <w:jc w:val="center"/>
+              <w:rPr>
+                <w:rFonts w:ascii="Arial" w:hAnsi="Arial"/>
+                <w:b/>
+              </w:rPr>
+            </w:pPr>
+          </w:p>
+        </w:tc>
+        <w:tc>
+          <w:tcPr>
+            <w:tcW w:w="4347" w:type="dxa"/>
+          </w:tcPr>
+          <w:p>
+            <w:pPr>
+              <w:spacing w:after="240" w:line="360" w:lineRule="auto"/>
+              <w:jc w:val="center"/>
+              <w:rPr>
+                <w:rFonts w:ascii="Arial" w:hAnsi="Arial"/>
+              </w:rPr>
+            </w:pPr>
+            <w:r>
+              <w:rPr>
+                <w:rFonts w:ascii="Arial" w:hAnsi="Arial"/>
+              </w:rPr>
+              <w:t>Pembimbing PKL,</w:t>
+            </w:r>
+          </w:p>
+          <w:p>
+            <w:pPr>
+              <w:spacing w:after="240" w:line="360" w:lineRule="auto"/>
+              <w:jc w:val="center"/>
+              <w:rPr>
+                <w:rFonts w:ascii="Arial" w:hAnsi="Arial"/>
+              </w:rPr>
+            </w:pPr>
+          </w:p>
+          <w:p>
+            <w:pPr>
+              <w:spacing w:after="240" w:line="360" w:lineRule="auto"/>
+              <w:jc w:val="center"/>
+              <w:rPr>
+                <w:rFonts w:ascii="Arial" w:hAnsi="Arial"/>
+              </w:rPr>
+            </w:pPr>
+          </w:p>
+          <w:p>
+            <w:pPr>
+              <w:spacing w:line="240" w:lineRule="auto"/>
+              <w:jc w:val="center"/>
+              <w:rPr>
+                <w:rFonts w:ascii="Arial" w:hAnsi="Arial"/>
+                <w:lang w:val="en-US"/>
+              </w:rPr>
+            </w:pPr>
+            <w:r>
+              <w:rPr>
+                <w:rFonts w:ascii="Arial" w:hAnsi="Arial"/>
+                <w:b/>
+                <w:lang w:val="en-US"/>
+              </w:rPr>
+              <w:t>Jafar Abdillah Sidik</w:t>
+            </w:r>
+          </w:p>
+          <w:p>
+            <w:pPr>
+              <w:spacing w:after="240" w:line="360" w:lineRule="auto"/>
+              <w:jc w:val="center"/>
+              <w:rPr>
+                <w:rFonts w:ascii="Arial" w:hAnsi="Arial"/>
+              </w:rPr>
+            </w:pPr>
+          </w:p>
+        </w:tc>
+      </w:tr>
+    </w:tbl>
+    <w:p>
+      <w:pPr>
+        <w:spacing w:after="240" w:line="360" w:lineRule="auto"/>
+        <w:jc w:val="both"/>
+        <w:rPr>
+          <w:rFonts w:ascii="Arial" w:hAnsi="Arial"/>
+        </w:rPr>
+      </w:pPr>
+    </w:p>
+    <w:p>
+      <w:pPr>
+        <w:spacing w:after="240" w:line="360" w:lineRule="auto"/>
+        <w:jc w:val="both"/>
+        <w:rPr>
+          <w:rFonts w:ascii="Arial" w:hAnsi="Arial"/>
+        </w:rPr>
+      </w:pPr>
+    </w:p>
+    <w:p>
+      <w:pPr>
+        <w:spacing w:after="240" w:line="360" w:lineRule="auto"/>
+        <w:jc w:val="both"/>
+        <w:rPr>
+          <w:rFonts w:ascii="Arial" w:hAnsi="Arial"/>
+        </w:rPr>
+      </w:pPr>
+    </w:p>
+    <w:p>
+      <w:pPr>
+        <w:spacing w:after="240" w:line="360" w:lineRule="auto"/>
+        <w:jc w:val="both"/>
+        <w:rPr>
+          <w:rFonts w:ascii="Arial" w:hAnsi="Arial"/>
+        </w:rPr>
+      </w:pPr>
+    </w:p>
+    <w:p>
+      <w:pPr>
+        <w:spacing w:after="240" w:line="360" w:lineRule="auto"/>
+        <w:jc w:val="both"/>
+        <w:rPr>
+          <w:rFonts w:ascii="Arial" w:hAnsi="Arial"/>
+        </w:rPr>
+      </w:pPr>
+    </w:p>
+    <w:p>
+      <w:pPr>
+        <w:spacing w:after="240" w:line="360" w:lineRule="auto"/>
+        <w:jc w:val="both"/>
+        <w:rPr>
+          <w:rFonts w:ascii="Arial" w:hAnsi="Arial"/>
+        </w:rPr>
+      </w:pPr>
+    </w:p>
+    <w:p>
+      <w:pPr>
+        <w:spacing w:after="240" w:line="360" w:lineRule="auto"/>
+        <w:jc w:val="both"/>
+        <w:rPr>
+          <w:rFonts w:ascii="Arial" w:hAnsi="Arial"/>
+          <w:lang w:val="en-US"/>
+        </w:rPr>
+      </w:pPr>
+    </w:p>
+    <w:p>
+      <w:pPr>
+        <w:pStyle w:val="AHeading1Judul"/>
+        <w:rPr>
+          <w:rFonts w:cs="Arial"/>
+        </w:rPr>
+      </w:pPr>
+      <w:bookmarkStart w:id="4" w:name="_Toc529974616"/>
+      <w:bookmarkStart w:id="5" w:name="_Toc94558182"/>
+      <w:r>
+        <w:rPr>
+          <w:rFonts w:cs="Arial"/>
+        </w:rPr>
+        <w:lastRenderedPageBreak/>
+        <w:t>LEMBAR PENGESAHAN</w:t>
+      </w:r>
+      <w:r>
+        <w:rPr>
+          <w:rFonts w:cs="Arial"/>
+        </w:rPr>
+        <w:br/>
+        <w:t>PIHAK PENGUJI</w:t>
+      </w:r>
+      <w:bookmarkEnd w:id="4"/>
+      <w:bookmarkEnd w:id="5"/>
+    </w:p>
+    <w:p>
+      <w:pPr>
+        <w:spacing w:after="240" w:line="360" w:lineRule="auto"/>
+        <w:jc w:val="center"/>
+        <w:rPr>
+          <w:rFonts w:ascii="Arial" w:hAnsi="Arial"/>
+        </w:rPr>
+      </w:pPr>
+      <w:r>
+        <w:rPr>
+          <w:rFonts w:ascii="Arial" w:hAnsi="Arial"/>
+        </w:rPr>
+        <w:t>Laporan ini telah disetujui dan disahkan</w:t>
+      </w:r>
+    </w:p>
+    <w:p>
+      <w:pPr>
+        <w:spacing w:after="240" w:line="360" w:lineRule="auto"/>
+        <w:jc w:val="center"/>
+        <w:rPr>
+          <w:rFonts w:ascii="Arial" w:hAnsi="Arial"/>
         </w:rPr>
       </w:pPr>
       <w:r>
@@ -1241,7 +1551,13 @@
               <w:rPr>
                 <w:rFonts w:ascii="Arial" w:hAnsi="Arial"/>
               </w:rPr>
-              <w:t>Pimpinan Perusahaan,</w:t>
+              <w:t>Penguji 1</w:t>
+            </w:r>
+            <w:r>
+              <w:rPr>
+                <w:rFonts w:ascii="Arial" w:hAnsi="Arial"/>
+              </w:rPr>
+              <w:t>,</w:t>
             </w:r>
           </w:p>
           <w:p>
@@ -1277,7 +1593,7 @@
                 <w:b/>
                 <w:lang w:val="en-US"/>
               </w:rPr>
-              <w:t>Dra. Hj. Tati Dedah N, B.Sc., M.Kes</w:t>
+              <w:t>Iwan Setiawan, S.Kom</w:t>
             </w:r>
           </w:p>
           <w:p>
@@ -1307,7 +1623,13 @@
               <w:rPr>
                 <w:rFonts w:ascii="Arial" w:hAnsi="Arial"/>
               </w:rPr>
-              <w:t>Pembimbing PKL,</w:t>
+              <w:t>Penguji 2</w:t>
+            </w:r>
+            <w:r>
+              <w:rPr>
+                <w:rFonts w:ascii="Arial" w:hAnsi="Arial"/>
+              </w:rPr>
+              <w:t>,</w:t>
             </w:r>
           </w:p>
           <w:p>
@@ -1334,6 +1656,7 @@
               <w:jc w:val="center"/>
               <w:rPr>
                 <w:rFonts w:ascii="Arial" w:hAnsi="Arial"/>
+                <w:b/>
                 <w:lang w:val="en-US"/>
               </w:rPr>
             </w:pPr>
@@ -1343,242 +1666,8 @@
                 <w:b/>
                 <w:lang w:val="en-US"/>
               </w:rPr>
-              <w:t>Jafar Abdillah Sidik</w:t>
-            </w:r>
-          </w:p>
-          <w:p>
-            <w:pPr>
-              <w:spacing w:after="240" w:line="360" w:lineRule="auto"/>
-              <w:jc w:val="center"/>
-              <w:rPr>
-                <w:rFonts w:ascii="Arial" w:hAnsi="Arial"/>
-              </w:rPr>
-            </w:pPr>
-          </w:p>
-        </w:tc>
-      </w:tr>
-    </w:tbl>
-    <w:p>
-      <w:pPr>
-        <w:spacing w:after="240" w:line="360" w:lineRule="auto"/>
-        <w:jc w:val="both"/>
-        <w:rPr>
-          <w:rFonts w:ascii="Arial" w:hAnsi="Arial"/>
-        </w:rPr>
-      </w:pPr>
-    </w:p>
-    <w:p>
-      <w:pPr>
-        <w:spacing w:after="240" w:line="360" w:lineRule="auto"/>
-        <w:jc w:val="both"/>
-        <w:rPr>
-          <w:rFonts w:ascii="Arial" w:hAnsi="Arial"/>
-        </w:rPr>
-      </w:pPr>
-    </w:p>
-    <w:p>
-      <w:pPr>
-        <w:spacing w:after="240" w:line="360" w:lineRule="auto"/>
-        <w:jc w:val="both"/>
-        <w:rPr>
-          <w:rFonts w:ascii="Arial" w:hAnsi="Arial"/>
-        </w:rPr>
-      </w:pPr>
-    </w:p>
-    <w:p>
-      <w:pPr>
-        <w:spacing w:after="240" w:line="360" w:lineRule="auto"/>
-        <w:jc w:val="both"/>
-        <w:rPr>
-          <w:rFonts w:ascii="Arial" w:hAnsi="Arial"/>
-        </w:rPr>
-      </w:pPr>
-    </w:p>
-    <w:p>
-      <w:pPr>
-        <w:spacing w:after="240" w:line="360" w:lineRule="auto"/>
-        <w:jc w:val="both"/>
-        <w:rPr>
-          <w:rFonts w:ascii="Arial" w:hAnsi="Arial"/>
-        </w:rPr>
-      </w:pPr>
-    </w:p>
-    <w:p>
-      <w:pPr>
-        <w:spacing w:after="240" w:line="360" w:lineRule="auto"/>
-        <w:jc w:val="both"/>
-        <w:rPr>
-          <w:rFonts w:ascii="Arial" w:hAnsi="Arial"/>
-        </w:rPr>
-      </w:pPr>
-    </w:p>
-    <w:p>
-      <w:pPr>
-        <w:spacing w:after="240" w:line="360" w:lineRule="auto"/>
-        <w:jc w:val="both"/>
-        <w:rPr>
-          <w:rFonts w:ascii="Arial" w:hAnsi="Arial"/>
-          <w:lang w:val="en-US"/>
-        </w:rPr>
-      </w:pPr>
-    </w:p>
-    <w:p>
-      <w:pPr>
-        <w:pStyle w:val="AHeading1Judul"/>
-        <w:rPr>
-          <w:rFonts w:cs="Arial"/>
-        </w:rPr>
-      </w:pPr>
-      <w:bookmarkStart w:id="4" w:name="_Toc529974616"/>
-      <w:bookmarkStart w:id="5" w:name="_Toc94558182"/>
-      <w:r>
-        <w:rPr>
-          <w:rFonts w:cs="Arial"/>
-        </w:rPr>
-        <w:lastRenderedPageBreak/>
-        <w:t>LEMBAR PENGESAHAN</w:t>
-      </w:r>
-      <w:r>
-        <w:rPr>
-          <w:rFonts w:cs="Arial"/>
-        </w:rPr>
-        <w:br/>
-        <w:t>PIHAK PENGUJI</w:t>
-      </w:r>
-      <w:bookmarkEnd w:id="4"/>
-      <w:bookmarkEnd w:id="5"/>
-    </w:p>
-    <w:p>
-      <w:pPr>
-        <w:spacing w:after="240" w:line="360" w:lineRule="auto"/>
-        <w:jc w:val="center"/>
-        <w:rPr>
-          <w:rFonts w:ascii="Arial" w:hAnsi="Arial"/>
-        </w:rPr>
-      </w:pPr>
-      <w:r>
-        <w:rPr>
-          <w:rFonts w:ascii="Arial" w:hAnsi="Arial"/>
-        </w:rPr>
-        <w:t>Laporan ini telah disetujui dan disahkan</w:t>
-      </w:r>
-    </w:p>
-    <w:p>
-      <w:pPr>
-        <w:spacing w:after="240" w:line="360" w:lineRule="auto"/>
-        <w:jc w:val="center"/>
-        <w:rPr>
-          <w:rFonts w:ascii="Arial" w:hAnsi="Arial"/>
-        </w:rPr>
-      </w:pPr>
-      <w:r>
-        <w:rPr>
-          <w:rFonts w:ascii="Arial" w:hAnsi="Arial"/>
-        </w:rPr>
-        <w:t xml:space="preserve">Tanggal : </w:t>
-      </w:r>
-      <w:r>
-        <w:rPr>
-          <w:rFonts w:ascii="Arial" w:hAnsi="Arial"/>
-          <w:lang w:val="en-US"/>
-        </w:rPr>
-        <w:t>03 - 02 - 2022</w:t>
-      </w:r>
-    </w:p>
-    <w:p>
-      <w:pPr>
-        <w:spacing w:after="240" w:line="360" w:lineRule="auto"/>
-        <w:jc w:val="center"/>
-        <w:rPr>
-          <w:rFonts w:ascii="Arial" w:hAnsi="Arial"/>
-        </w:rPr>
-      </w:pPr>
-    </w:p>
-    <w:p>
-      <w:pPr>
-        <w:spacing w:after="240" w:line="360" w:lineRule="auto"/>
-        <w:jc w:val="center"/>
-        <w:rPr>
-          <w:rFonts w:ascii="Arial" w:hAnsi="Arial"/>
-        </w:rPr>
-      </w:pPr>
-      <w:r>
-        <w:rPr>
-          <w:rFonts w:ascii="Arial" w:hAnsi="Arial"/>
-        </w:rPr>
-        <w:t>Oleh :</w:t>
-      </w:r>
-    </w:p>
-    <w:p>
-      <w:pPr>
-        <w:spacing w:after="240" w:line="360" w:lineRule="auto"/>
-        <w:jc w:val="center"/>
-        <w:rPr>
-          <w:rFonts w:ascii="Arial" w:hAnsi="Arial"/>
-        </w:rPr>
-      </w:pPr>
-    </w:p>
-    <w:tbl>
-      <w:tblPr>
-        <w:tblStyle w:val="TableGrid"/>
-        <w:tblW w:w="0" w:type="auto"/>
-        <w:tblBorders>
-          <w:top w:val="none" w:sz="0" w:space="0" w:color="auto"/>
-          <w:left w:val="none" w:sz="0" w:space="0" w:color="auto"/>
-          <w:bottom w:val="none" w:sz="0" w:space="0" w:color="auto"/>
-          <w:right w:val="none" w:sz="0" w:space="0" w:color="auto"/>
-          <w:insideH w:val="none" w:sz="0" w:space="0" w:color="auto"/>
-          <w:insideV w:val="none" w:sz="0" w:space="0" w:color="auto"/>
-        </w:tblBorders>
-        <w:tblLook w:val="04A0" w:firstRow="1" w:lastRow="0" w:firstColumn="1" w:lastColumn="0" w:noHBand="0" w:noVBand="1"/>
-      </w:tblPr>
-      <w:tblGrid>
-        <w:gridCol w:w="3964"/>
-        <w:gridCol w:w="3964"/>
-      </w:tblGrid>
-      <w:tr>
-        <w:tc>
-          <w:tcPr>
-            <w:tcW w:w="3964" w:type="dxa"/>
-          </w:tcPr>
-          <w:p>
-            <w:pPr>
-              <w:spacing w:after="240" w:line="360" w:lineRule="auto"/>
-              <w:jc w:val="center"/>
-              <w:rPr>
-                <w:rFonts w:ascii="Arial" w:hAnsi="Arial"/>
-              </w:rPr>
-            </w:pPr>
-            <w:r>
-              <w:rPr>
-                <w:rFonts w:ascii="Arial" w:hAnsi="Arial"/>
-              </w:rPr>
-              <w:t>Penguji 1</w:t>
-            </w:r>
-            <w:r>
-              <w:rPr>
-                <w:rFonts w:ascii="Arial" w:hAnsi="Arial"/>
-              </w:rPr>
-              <w:t>,</w:t>
-            </w:r>
-          </w:p>
-          <w:p>
-            <w:pPr>
-              <w:spacing w:after="240" w:line="360" w:lineRule="auto"/>
-              <w:jc w:val="center"/>
-              <w:rPr>
-                <w:rFonts w:ascii="Arial" w:hAnsi="Arial"/>
-              </w:rPr>
-            </w:pPr>
-          </w:p>
-          <w:p>
-            <w:pPr>
-              <w:spacing w:after="240" w:line="360" w:lineRule="auto"/>
-              <w:jc w:val="center"/>
-              <w:rPr>
-                <w:rFonts w:ascii="Arial" w:hAnsi="Arial"/>
-              </w:rPr>
-            </w:pPr>
+              <w:t>Dian Lestari, S.Pd</w:t>
+            </w:r>
           </w:p>
           <w:p>
             <w:pPr>
@@ -1595,98 +1684,15 @@
                 <w:b/>
                 <w:lang w:val="en-US"/>
               </w:rPr>
-              <w:t>Iwan Setiawan, S.Kom</w:t>
-            </w:r>
-          </w:p>
-          <w:p>
-            <w:pPr>
-              <w:spacing w:line="360" w:lineRule="auto"/>
-              <w:jc w:val="center"/>
-              <w:rPr>
-                <w:rFonts w:ascii="Arial" w:hAnsi="Arial"/>
-                <w:b/>
-              </w:rPr>
-            </w:pPr>
-          </w:p>
-        </w:tc>
-        <w:tc>
-          <w:tcPr>
-            <w:tcW w:w="3964" w:type="dxa"/>
-          </w:tcPr>
-          <w:p>
-            <w:pPr>
-              <w:spacing w:after="240" w:line="360" w:lineRule="auto"/>
-              <w:jc w:val="center"/>
-              <w:rPr>
-                <w:rFonts w:ascii="Arial" w:hAnsi="Arial"/>
-              </w:rPr>
-            </w:pPr>
-            <w:r>
-              <w:rPr>
-                <w:rFonts w:ascii="Arial" w:hAnsi="Arial"/>
-              </w:rPr>
-              <w:t>Penguji 2</w:t>
-            </w:r>
-            <w:r>
-              <w:rPr>
-                <w:rFonts w:ascii="Arial" w:hAnsi="Arial"/>
-              </w:rPr>
-              <w:t>,</w:t>
-            </w:r>
-          </w:p>
-          <w:p>
-            <w:pPr>
-              <w:spacing w:after="240" w:line="360" w:lineRule="auto"/>
-              <w:jc w:val="center"/>
-              <w:rPr>
-                <w:rFonts w:ascii="Arial" w:hAnsi="Arial"/>
-              </w:rPr>
-            </w:pPr>
-          </w:p>
-          <w:p>
-            <w:pPr>
-              <w:spacing w:after="240" w:line="360" w:lineRule="auto"/>
-              <w:jc w:val="center"/>
-              <w:rPr>
-                <w:rFonts w:ascii="Arial" w:hAnsi="Arial"/>
-              </w:rPr>
-            </w:pPr>
-          </w:p>
-          <w:p>
-            <w:pPr>
-              <w:spacing w:line="240" w:lineRule="auto"/>
-              <w:jc w:val="center"/>
+              <w:t>NIP.</w:t>
+            </w:r>
+            <w:r>
               <w:rPr>
                 <w:rFonts w:ascii="Arial" w:hAnsi="Arial"/>
                 <w:b/>
                 <w:lang w:val="en-US"/>
               </w:rPr>
-            </w:pPr>
-            <w:r>
-              <w:rPr>
-                <w:rFonts w:ascii="Arial" w:hAnsi="Arial"/>
-                <w:b/>
-                <w:lang w:val="en-US"/>
-              </w:rPr>
-              <w:t>Dian Lestari, S.Pd</w:t>
-            </w:r>
-          </w:p>
-          <w:p>
-            <w:pPr>
-              <w:spacing w:line="240" w:lineRule="auto"/>
-              <w:jc w:val="center"/>
-              <w:rPr>
-                <w:rFonts w:ascii="Arial" w:hAnsi="Arial"/>
-                <w:lang w:val="en-US"/>
-              </w:rPr>
-            </w:pPr>
-            <w:r>
-              <w:rPr>
-                <w:rFonts w:ascii="Arial" w:hAnsi="Arial"/>
-                <w:b/>
-                <w:lang w:val="en-US"/>
-              </w:rPr>
-              <w:t>NIP.</w:t>
+              <w:t xml:space="preserve"> 19880412 201503 2 002</w:t>
             </w:r>
           </w:p>
           <w:p>
@@ -2093,8 +2099,6 @@
           <w:lang w:val="en-US"/>
         </w:rPr>
       </w:pPr>
-      <w:bookmarkStart w:id="8" w:name="_GoBack"/>
-      <w:bookmarkEnd w:id="8"/>
     </w:p>
     <w:sdt>
       <w:sdtPr>
@@ -3302,7 +3306,7 @@
               <w:rPr>
                 <w:webHidden/>
               </w:rPr>
-              <w:t>2</w:t>
+              <w:t>4</w:t>
             </w:r>
             <w:r>
               <w:rPr>
@@ -3374,7 +3378,7 @@
               <w:rPr>
                 <w:webHidden/>
               </w:rPr>
-              <w:t>7</w:t>
+              <w:t>9</w:t>
             </w:r>
             <w:r>
               <w:rPr>
@@ -3445,7 +3449,7 @@
               <w:rPr>
                 <w:webHidden/>
               </w:rPr>
-              <w:t>7</w:t>
+              <w:t>9</w:t>
             </w:r>
             <w:r>
               <w:rPr>
@@ -3516,7 +3520,7 @@
               <w:rPr>
                 <w:webHidden/>
               </w:rPr>
-              <w:t>7</w:t>
+              <w:t>9</w:t>
             </w:r>
             <w:r>
               <w:rPr>
@@ -3594,7 +3598,7 @@
               <w:rPr>
                 <w:webHidden/>
               </w:rPr>
-              <w:t>8</w:t>
+              <w:t>10</w:t>
             </w:r>
             <w:r>
               <w:rPr>
@@ -3665,7 +3669,7 @@
               <w:rPr>
                 <w:webHidden/>
               </w:rPr>
-              <w:t>19</w:t>
+              <w:t>21</w:t>
             </w:r>
             <w:r>
               <w:rPr>
@@ -3737,7 +3741,7 @@
               <w:rPr>
                 <w:webHidden/>
               </w:rPr>
-              <w:t>20</w:t>
+              <w:t>22</w:t>
             </w:r>
             <w:r>
               <w:rPr>
@@ -3808,7 +3812,7 @@
               <w:rPr>
                 <w:webHidden/>
               </w:rPr>
-              <w:t>20</w:t>
+              <w:t>22</w:t>
             </w:r>
             <w:r>
               <w:rPr>
@@ -3879,7 +3883,7 @@
               <w:rPr>
                 <w:webHidden/>
               </w:rPr>
-              <w:t>20</w:t>
+              <w:t>22</w:t>
             </w:r>
             <w:r>
               <w:rPr>
@@ -3945,7 +3949,7 @@
               <w:rPr>
                 <w:webHidden/>
               </w:rPr>
-              <w:t>21</w:t>
+              <w:t>23</w:t>
             </w:r>
             <w:r>
               <w:rPr>
@@ -4042,9 +4046,9 @@
           <w:lang w:val="en-US"/>
         </w:rPr>
       </w:pPr>
-      <w:bookmarkStart w:id="9" w:name="_Toc477085417"/>
-      <w:bookmarkStart w:id="10" w:name="_Toc529974619"/>
-      <w:bookmarkStart w:id="11" w:name="_Toc94558184"/>
+      <w:bookmarkStart w:id="8" w:name="_Toc477085417"/>
+      <w:bookmarkStart w:id="9" w:name="_Toc529974619"/>
+      <w:bookmarkStart w:id="10" w:name="_Toc94558184"/>
       <w:r>
         <w:rPr>
           <w:rFonts w:cs="Arial"/>
@@ -4052,9 +4056,9 @@
         <w:lastRenderedPageBreak/>
         <w:t>DAFTAR GAMBAR</w:t>
       </w:r>
+      <w:bookmarkEnd w:id="8"/>
       <w:bookmarkEnd w:id="9"/>
       <w:bookmarkEnd w:id="10"/>
-      <w:bookmarkEnd w:id="11"/>
     </w:p>
     <w:p>
       <w:pPr>
@@ -4163,25 +4167,61 @@
         </w:rPr>
         <w:fldChar w:fldCharType="end"/>
       </w:r>
-      <w:bookmarkStart w:id="12" w:name="_Toc477085418"/>
+      <w:bookmarkStart w:id="11" w:name="_Toc477085418"/>
+      <w:proofErr w:type="spellStart"/>
       <w:r>
         <w:rPr>
           <w:rFonts w:ascii="Arial" w:hAnsi="Arial"/>
         </w:rPr>
-        <w:t>Gambar 2</w:t>
-      </w:r>
+        <w:t>Gambar</w:t>
+      </w:r>
+      <w:proofErr w:type="spellEnd"/>
       <w:r>
         <w:rPr>
           <w:rFonts w:ascii="Arial" w:hAnsi="Arial"/>
         </w:rPr>
-        <w:t>.2 Struktur Organisasi BTH</w:t>
+        <w:t xml:space="preserve"> 2</w:t>
       </w:r>
       <w:r>
         <w:rPr>
           <w:rFonts w:ascii="Arial" w:hAnsi="Arial"/>
         </w:rPr>
+        <w:t xml:space="preserve">.2 </w:t>
+      </w:r>
+      <w:proofErr w:type="spellStart"/>
+      <w:r>
+        <w:rPr>
+          <w:rFonts w:ascii="Arial" w:hAnsi="Arial"/>
+        </w:rPr>
+        <w:t>Struktur</w:t>
+      </w:r>
+      <w:proofErr w:type="spellEnd"/>
+      <w:r>
+        <w:rPr>
+          <w:rFonts w:ascii="Arial" w:hAnsi="Arial"/>
+        </w:rPr>
+        <w:t xml:space="preserve"> </w:t>
+      </w:r>
+      <w:proofErr w:type="spellStart"/>
+      <w:r>
+        <w:rPr>
+          <w:rFonts w:ascii="Arial" w:hAnsi="Arial"/>
+        </w:rPr>
+        <w:t>Organisasi</w:t>
+      </w:r>
+      <w:proofErr w:type="spellEnd"/>
+      <w:r>
+        <w:rPr>
+          <w:rFonts w:ascii="Arial" w:hAnsi="Arial"/>
+        </w:rPr>
+        <w:t xml:space="preserve"> BTH</w:t>
+      </w:r>
+      <w:r>
+        <w:rPr>
+          <w:rFonts w:ascii="Arial" w:hAnsi="Arial"/>
+        </w:rPr>
         <w:tab/>
-        <w:t>2</w:t>
+        <w:t>4</w:t>
       </w:r>
     </w:p>
     <w:p>
@@ -4194,18 +4234,34 @@
           <w:rFonts w:ascii="Arial" w:hAnsi="Arial"/>
         </w:rPr>
       </w:pPr>
+      <w:proofErr w:type="spellStart"/>
       <w:r>
         <w:rPr>
           <w:rFonts w:ascii="Arial" w:hAnsi="Arial"/>
         </w:rPr>
-        <w:t>Gambar 2.3 Mikrotik</w:t>
-      </w:r>
+        <w:t>Gambar</w:t>
+      </w:r>
+      <w:proofErr w:type="spellEnd"/>
       <w:r>
         <w:rPr>
           <w:rFonts w:ascii="Arial" w:hAnsi="Arial"/>
         </w:rPr>
+        <w:t xml:space="preserve"> 2.3 </w:t>
+      </w:r>
+      <w:proofErr w:type="spellStart"/>
+      <w:r>
+        <w:rPr>
+          <w:rFonts w:ascii="Arial" w:hAnsi="Arial"/>
+        </w:rPr>
+        <w:t>Mikrotik</w:t>
+      </w:r>
+      <w:proofErr w:type="spellEnd"/>
+      <w:r>
+        <w:rPr>
+          <w:rFonts w:ascii="Arial" w:hAnsi="Arial"/>
+        </w:rPr>
         <w:tab/>
-        <w:t>2</w:t>
+        <w:t>4</w:t>
       </w:r>
     </w:p>
     <w:p>
@@ -4218,18 +4274,46 @@
           <w:rFonts w:ascii="Arial" w:hAnsi="Arial"/>
         </w:rPr>
       </w:pPr>
+      <w:proofErr w:type="spellStart"/>
       <w:r>
         <w:rPr>
           <w:rFonts w:ascii="Arial" w:hAnsi="Arial"/>
         </w:rPr>
-        <w:t>Gambar 2.4 Mikrotik Router OSTM</w:t>
+        <w:t>G</w:t>
       </w:r>
       <w:r>
         <w:rPr>
           <w:rFonts w:ascii="Arial" w:hAnsi="Arial"/>
         </w:rPr>
+        <w:t>ambar</w:t>
+      </w:r>
+      <w:proofErr w:type="spellEnd"/>
+      <w:r>
+        <w:rPr>
+          <w:rFonts w:ascii="Arial" w:hAnsi="Arial"/>
+        </w:rPr>
+        <w:t xml:space="preserve"> 2.4 </w:t>
+      </w:r>
+      <w:proofErr w:type="spellStart"/>
+      <w:r>
+        <w:rPr>
+          <w:rFonts w:ascii="Arial" w:hAnsi="Arial"/>
+        </w:rPr>
+        <w:t>Mikrotik</w:t>
+      </w:r>
+      <w:proofErr w:type="spellEnd"/>
+      <w:r>
+        <w:rPr>
+          <w:rFonts w:ascii="Arial" w:hAnsi="Arial"/>
+        </w:rPr>
+        <w:t xml:space="preserve"> Router OSTM</w:t>
+      </w:r>
+      <w:r>
+        <w:rPr>
+          <w:rFonts w:ascii="Arial" w:hAnsi="Arial"/>
+        </w:rPr>
         <w:tab/>
-        <w:t>3</w:t>
+        <w:t>5</w:t>
       </w:r>
     </w:p>
     <w:p>
@@ -4242,18 +4326,48 @@
           <w:rFonts w:ascii="Arial" w:hAnsi="Arial"/>
         </w:rPr>
       </w:pPr>
+      <w:proofErr w:type="spellStart"/>
       <w:r>
         <w:rPr>
           <w:rFonts w:ascii="Arial" w:hAnsi="Arial"/>
         </w:rPr>
-        <w:t>Gambar 2.5 Mikrotik RouterBoard</w:t>
-      </w:r>
+        <w:t>Gambar</w:t>
+      </w:r>
+      <w:proofErr w:type="spellEnd"/>
       <w:r>
         <w:rPr>
           <w:rFonts w:ascii="Arial" w:hAnsi="Arial"/>
         </w:rPr>
+        <w:t xml:space="preserve"> 2.5 </w:t>
+      </w:r>
+      <w:proofErr w:type="spellStart"/>
+      <w:r>
+        <w:rPr>
+          <w:rFonts w:ascii="Arial" w:hAnsi="Arial"/>
+        </w:rPr>
+        <w:t>Mikrotik</w:t>
+      </w:r>
+      <w:proofErr w:type="spellEnd"/>
+      <w:r>
+        <w:rPr>
+          <w:rFonts w:ascii="Arial" w:hAnsi="Arial"/>
+        </w:rPr>
+        <w:t xml:space="preserve"> </w:t>
+      </w:r>
+      <w:proofErr w:type="spellStart"/>
+      <w:r>
+        <w:rPr>
+          <w:rFonts w:ascii="Arial" w:hAnsi="Arial"/>
+        </w:rPr>
+        <w:t>RouterBoard</w:t>
+      </w:r>
+      <w:proofErr w:type="spellEnd"/>
+      <w:r>
+        <w:rPr>
+          <w:rFonts w:ascii="Arial" w:hAnsi="Arial"/>
+        </w:rPr>
         <w:tab/>
-        <w:t>4</w:t>
+        <w:t>6</w:t>
       </w:r>
     </w:p>
     <w:p>
@@ -4266,17 +4380,53 @@
           <w:rFonts w:ascii="Arial" w:hAnsi="Arial"/>
         </w:rPr>
       </w:pPr>
+      <w:proofErr w:type="spellStart"/>
       <w:r>
         <w:rPr>
           <w:rFonts w:ascii="Arial" w:hAnsi="Arial"/>
         </w:rPr>
-        <w:t>Gambar 3</w:t>
-      </w:r>
+        <w:t>Gambar</w:t>
+      </w:r>
+      <w:proofErr w:type="spellEnd"/>
       <w:r>
         <w:rPr>
           <w:rFonts w:ascii="Arial" w:hAnsi="Arial"/>
         </w:rPr>
-        <w:t xml:space="preserve">.1 Topologi Jaringan </w:t>
+        <w:t xml:space="preserve"> 3</w:t>
+      </w:r>
+      <w:r>
+        <w:rPr>
+          <w:rFonts w:ascii="Arial" w:hAnsi="Arial"/>
+        </w:rPr>
+        <w:t xml:space="preserve">.1 </w:t>
+      </w:r>
+      <w:proofErr w:type="spellStart"/>
+      <w:r>
+        <w:rPr>
+          <w:rFonts w:ascii="Arial" w:hAnsi="Arial"/>
+        </w:rPr>
+        <w:t>Topologi</w:t>
+      </w:r>
+      <w:proofErr w:type="spellEnd"/>
+      <w:r>
+        <w:rPr>
+          <w:rFonts w:ascii="Arial" w:hAnsi="Arial"/>
+        </w:rPr>
+        <w:t xml:space="preserve"> </w:t>
+      </w:r>
+      <w:proofErr w:type="spellStart"/>
+      <w:r>
+        <w:rPr>
+          <w:rFonts w:ascii="Arial" w:hAnsi="Arial"/>
+        </w:rPr>
+        <w:t>Jaringan</w:t>
+      </w:r>
+      <w:proofErr w:type="spellEnd"/>
+      <w:r>
+        <w:rPr>
+          <w:rFonts w:ascii="Arial" w:hAnsi="Arial"/>
+        </w:rPr>
+        <w:t xml:space="preserve"> </w:t>
       </w:r>
       <w:r>
         <w:rPr>
@@ -5818,14 +5968,14 @@
           <w:lang w:val="en-US"/>
         </w:rPr>
       </w:pPr>
-      <w:bookmarkStart w:id="13" w:name="_Toc529974620"/>
-      <w:bookmarkStart w:id="14" w:name="_Toc94558185"/>
+      <w:bookmarkStart w:id="12" w:name="_Toc529974620"/>
+      <w:bookmarkStart w:id="13" w:name="_Toc94558185"/>
       <w:r>
         <w:t>DAFTAR TABEL</w:t>
       </w:r>
+      <w:bookmarkEnd w:id="11"/>
       <w:bookmarkEnd w:id="12"/>
       <w:bookmarkEnd w:id="13"/>
-      <w:bookmarkEnd w:id="14"/>
     </w:p>
     <w:p>
       <w:pPr>
@@ -5976,22 +6126,44 @@
         </w:rPr>
         <w:fldChar w:fldCharType="end"/>
       </w:r>
+      <w:proofErr w:type="spellStart"/>
       <w:r>
         <w:rPr>
           <w:rFonts w:ascii="Arial" w:hAnsi="Arial"/>
         </w:rPr>
-        <w:t>Tabel 3.2</w:t>
-      </w:r>
+        <w:t>Tabel</w:t>
+      </w:r>
+      <w:proofErr w:type="spellEnd"/>
       <w:r>
         <w:rPr>
           <w:rFonts w:ascii="Arial" w:hAnsi="Arial"/>
         </w:rPr>
-        <w:t xml:space="preserve"> Membuat profile Limitations……………………………………………….1</w:t>
+        <w:t xml:space="preserve"> 3.2</w:t>
       </w:r>
       <w:r>
         <w:rPr>
           <w:rFonts w:ascii="Arial" w:hAnsi="Arial"/>
         </w:rPr>
+        <w:t xml:space="preserve"> </w:t>
+      </w:r>
+      <w:proofErr w:type="spellStart"/>
+      <w:r>
+        <w:rPr>
+          <w:rFonts w:ascii="Arial" w:hAnsi="Arial"/>
+        </w:rPr>
+        <w:t>Membuat</w:t>
+      </w:r>
+      <w:proofErr w:type="spellEnd"/>
+      <w:r>
+        <w:rPr>
+          <w:rFonts w:ascii="Arial" w:hAnsi="Arial"/>
+        </w:rPr>
+        <w:t xml:space="preserve"> profile Limitations……………………………………………….1</w:t>
+      </w:r>
+      <w:r>
+        <w:rPr>
+          <w:rFonts w:ascii="Arial" w:hAnsi="Arial"/>
+        </w:rPr>
         <w:t>6</w:t>
       </w:r>
     </w:p>
@@ -6102,16 +6274,16 @@
           <w:lang w:val="en-US"/>
         </w:rPr>
       </w:pPr>
-      <w:bookmarkStart w:id="15" w:name="_Toc529974621"/>
-      <w:bookmarkStart w:id="16" w:name="_Toc94558186"/>
+      <w:bookmarkStart w:id="14" w:name="_Toc529974621"/>
+      <w:bookmarkStart w:id="15" w:name="_Toc94558186"/>
       <w:r>
         <w:t xml:space="preserve">DAFTAR </w:t>
       </w:r>
       <w:r>
         <w:t>LAMPIRAN</w:t>
       </w:r>
+      <w:bookmarkEnd w:id="14"/>
       <w:bookmarkEnd w:id="15"/>
-      <w:bookmarkEnd w:id="16"/>
     </w:p>
     <w:p>
       <w:pPr>
@@ -6182,10 +6354,10 @@
       <w:pPr>
         <w:pStyle w:val="Heading1"/>
       </w:pPr>
-      <w:bookmarkStart w:id="17" w:name="_Toc477085307"/>
-      <w:bookmarkStart w:id="18" w:name="_Toc477085419"/>
-      <w:bookmarkStart w:id="19" w:name="_Toc529974622"/>
-      <w:bookmarkStart w:id="20" w:name="_Toc94558187"/>
+      <w:bookmarkStart w:id="16" w:name="_Toc477085307"/>
+      <w:bookmarkStart w:id="17" w:name="_Toc477085419"/>
+      <w:bookmarkStart w:id="18" w:name="_Toc529974622"/>
+      <w:bookmarkStart w:id="19" w:name="_Toc94558187"/>
       <w:r>
         <w:lastRenderedPageBreak/>
         <w:t xml:space="preserve">BAB I </w:t>
@@ -6196,10 +6368,10 @@
       <w:r>
         <w:t>PENDAHULUAN</w:t>
       </w:r>
+      <w:bookmarkEnd w:id="16"/>
       <w:bookmarkEnd w:id="17"/>
       <w:bookmarkEnd w:id="18"/>
       <w:bookmarkEnd w:id="19"/>
-      <w:bookmarkEnd w:id="20"/>
     </w:p>
     <w:p>
       <w:pPr>
@@ -6210,17 +6382,17 @@
         </w:numPr>
         <w:ind w:left="567" w:hanging="567"/>
       </w:pPr>
-      <w:bookmarkStart w:id="21" w:name="_Toc477085308"/>
-      <w:bookmarkStart w:id="22" w:name="_Toc477085420"/>
-      <w:bookmarkStart w:id="23" w:name="_Toc529974623"/>
-      <w:bookmarkStart w:id="24" w:name="_Toc94558188"/>
+      <w:bookmarkStart w:id="20" w:name="_Toc477085308"/>
+      <w:bookmarkStart w:id="21" w:name="_Toc477085420"/>
+      <w:bookmarkStart w:id="22" w:name="_Toc529974623"/>
+      <w:bookmarkStart w:id="23" w:name="_Toc94558188"/>
       <w:r>
         <w:t>Latar Belakang</w:t>
       </w:r>
+      <w:bookmarkEnd w:id="20"/>
       <w:bookmarkEnd w:id="21"/>
       <w:bookmarkEnd w:id="22"/>
       <w:bookmarkEnd w:id="23"/>
-      <w:bookmarkEnd w:id="24"/>
     </w:p>
     <w:p>
       <w:pPr>
@@ -6324,24 +6496,24 @@
         </w:numPr>
         <w:ind w:left="567" w:hanging="567"/>
       </w:pPr>
-      <w:bookmarkStart w:id="25" w:name="_Toc435615338"/>
-      <w:bookmarkStart w:id="26" w:name="_Toc440292546"/>
-      <w:bookmarkStart w:id="27" w:name="_Toc441006252"/>
-      <w:bookmarkStart w:id="28" w:name="_Toc446535438"/>
-      <w:bookmarkStart w:id="29" w:name="_Toc321558606"/>
-      <w:bookmarkStart w:id="30" w:name="_Toc529974624"/>
-      <w:bookmarkStart w:id="31" w:name="_Toc94558189"/>
+      <w:bookmarkStart w:id="24" w:name="_Toc435615338"/>
+      <w:bookmarkStart w:id="25" w:name="_Toc440292546"/>
+      <w:bookmarkStart w:id="26" w:name="_Toc441006252"/>
+      <w:bookmarkStart w:id="27" w:name="_Toc446535438"/>
+      <w:bookmarkStart w:id="28" w:name="_Toc321558606"/>
+      <w:bookmarkStart w:id="29" w:name="_Toc529974624"/>
+      <w:bookmarkStart w:id="30" w:name="_Toc94558189"/>
       <w:r>
         <w:lastRenderedPageBreak/>
         <w:t>Tujuan</w:t>
       </w:r>
+      <w:bookmarkEnd w:id="24"/>
       <w:bookmarkEnd w:id="25"/>
       <w:bookmarkEnd w:id="26"/>
       <w:bookmarkEnd w:id="27"/>
       <w:bookmarkEnd w:id="28"/>
       <w:bookmarkEnd w:id="29"/>
       <w:bookmarkEnd w:id="30"/>
-      <w:bookmarkEnd w:id="31"/>
     </w:p>
     <w:p>
       <w:pPr>
@@ -6370,13 +6542,13 @@
         </w:numPr>
         <w:ind w:left="567" w:hanging="567"/>
       </w:pPr>
-      <w:bookmarkStart w:id="32" w:name="_Toc529974625"/>
-      <w:bookmarkStart w:id="33" w:name="_Toc94558190"/>
+      <w:bookmarkStart w:id="31" w:name="_Toc529974625"/>
+      <w:bookmarkStart w:id="32" w:name="_Toc94558190"/>
       <w:r>
         <w:t>Manfaat</w:t>
       </w:r>
+      <w:bookmarkEnd w:id="31"/>
       <w:bookmarkEnd w:id="32"/>
-      <w:bookmarkEnd w:id="33"/>
     </w:p>
     <w:p>
       <w:pPr>
@@ -6402,13 +6574,13 @@
         </w:numPr>
         <w:ind w:left="567" w:hanging="567"/>
       </w:pPr>
-      <w:bookmarkStart w:id="34" w:name="_Toc529974626"/>
-      <w:bookmarkStart w:id="35" w:name="_Toc94558191"/>
+      <w:bookmarkStart w:id="33" w:name="_Toc529974626"/>
+      <w:bookmarkStart w:id="34" w:name="_Toc94558191"/>
       <w:r>
         <w:t>Ruang Lingkup</w:t>
       </w:r>
+      <w:bookmarkEnd w:id="33"/>
       <w:bookmarkEnd w:id="34"/>
-      <w:bookmarkEnd w:id="35"/>
     </w:p>
     <w:p>
       <w:pPr>
@@ -6457,13 +6629,13 @@
         </w:numPr>
         <w:ind w:left="567" w:hanging="567"/>
       </w:pPr>
-      <w:bookmarkStart w:id="36" w:name="_Toc529974627"/>
-      <w:bookmarkStart w:id="37" w:name="_Toc94558192"/>
+      <w:bookmarkStart w:id="35" w:name="_Toc529974627"/>
+      <w:bookmarkStart w:id="36" w:name="_Toc94558192"/>
       <w:r>
         <w:t>Metode Pengumpulan Data</w:t>
       </w:r>
+      <w:bookmarkEnd w:id="35"/>
       <w:bookmarkEnd w:id="36"/>
-      <w:bookmarkEnd w:id="37"/>
     </w:p>
     <w:p>
       <w:pPr>
@@ -6473,7 +6645,7 @@
           <w:lang w:val="en-US"/>
         </w:rPr>
       </w:pPr>
-      <w:bookmarkStart w:id="38" w:name="_Toc529974628"/>
+      <w:bookmarkStart w:id="37" w:name="_Toc529974628"/>
       <w:r>
         <w:rPr>
           <w:lang w:val="en-US"/>
@@ -6490,12 +6662,12 @@
         </w:numPr>
         <w:ind w:left="567" w:hanging="567"/>
       </w:pPr>
-      <w:bookmarkStart w:id="39" w:name="_Toc94558193"/>
+      <w:bookmarkStart w:id="38" w:name="_Toc94558193"/>
       <w:r>
         <w:t>Waktu dan Tempat Pelaksanaan</w:t>
       </w:r>
+      <w:bookmarkEnd w:id="37"/>
       <w:bookmarkEnd w:id="38"/>
-      <w:bookmarkEnd w:id="39"/>
     </w:p>
     <w:p>
       <w:pPr>
@@ -6688,8 +6860,8 @@
           <w:lang w:val="en-US"/>
         </w:rPr>
       </w:pPr>
-      <w:bookmarkStart w:id="40" w:name="_Toc529974629"/>
-      <w:bookmarkStart w:id="41" w:name="_Toc94558194"/>
+      <w:bookmarkStart w:id="39" w:name="_Toc529974629"/>
+      <w:bookmarkStart w:id="40" w:name="_Toc94558194"/>
       <w:r>
         <w:lastRenderedPageBreak/>
         <w:t>BAB II</w:t>
@@ -6697,14 +6869,14 @@
       <w:r>
         <w:br/>
       </w:r>
+      <w:bookmarkEnd w:id="39"/>
+      <w:r>
+        <w:rPr>
+          <w:lang w:val="en-US"/>
+        </w:rPr>
+        <w:t>KAJIAN PUSTAKA</w:t>
+      </w:r>
       <w:bookmarkEnd w:id="40"/>
-      <w:r>
-        <w:rPr>
-          <w:lang w:val="en-US"/>
-        </w:rPr>
-        <w:t>KAJIAN PUSTAKA</w:t>
-      </w:r>
-      <w:bookmarkEnd w:id="41"/>
     </w:p>
     <w:p>
       <w:pPr>
@@ -6715,14 +6887,44 @@
         </w:numPr>
         <w:ind w:left="567" w:hanging="567"/>
       </w:pPr>
-      <w:bookmarkStart w:id="42" w:name="_Toc94558195"/>
-      <w:r>
-        <w:rPr>
-          <w:lang w:val="en-US"/>
-        </w:rPr>
-        <w:t>Gambaran umum perusahaan</w:t>
-      </w:r>
-      <w:bookmarkEnd w:id="42"/>
+      <w:bookmarkStart w:id="41" w:name="_Toc94558195"/>
+      <w:proofErr w:type="spellStart"/>
+      <w:r>
+        <w:rPr>
+          <w:lang w:val="en-US"/>
+        </w:rPr>
+        <w:t>Gambaran</w:t>
+      </w:r>
+      <w:proofErr w:type="spellEnd"/>
+      <w:r>
+        <w:rPr>
+          <w:lang w:val="en-US"/>
+        </w:rPr>
+        <w:t xml:space="preserve"> </w:t>
+      </w:r>
+      <w:proofErr w:type="spellStart"/>
+      <w:r>
+        <w:rPr>
+          <w:lang w:val="en-US"/>
+        </w:rPr>
+        <w:t>umum</w:t>
+      </w:r>
+      <w:proofErr w:type="spellEnd"/>
+      <w:r>
+        <w:rPr>
+          <w:lang w:val="en-US"/>
+        </w:rPr>
+        <w:t xml:space="preserve"> </w:t>
+      </w:r>
+      <w:proofErr w:type="spellStart"/>
+      <w:r>
+        <w:rPr>
+          <w:lang w:val="en-US"/>
+        </w:rPr>
+        <w:t>perusahaan</w:t>
+      </w:r>
+      <w:bookmarkEnd w:id="41"/>
+      <w:proofErr w:type="spellEnd"/>
     </w:p>
     <w:p>
       <w:pPr>
@@ -6988,14 +7190,16 @@
         </w:numPr>
         <w:ind w:left="567" w:hanging="567"/>
       </w:pPr>
-      <w:bookmarkStart w:id="43" w:name="_Toc94558196"/>
+      <w:bookmarkStart w:id="42" w:name="_Toc94558196"/>
+      <w:proofErr w:type="spellStart"/>
       <w:r>
         <w:rPr>
           <w:lang w:val="en-US"/>
         </w:rPr>
         <w:t>Mikrotik</w:t>
       </w:r>
-      <w:bookmarkEnd w:id="43"/>
+      <w:bookmarkEnd w:id="42"/>
+      <w:proofErr w:type="spellEnd"/>
     </w:p>
     <w:p>
       <w:pPr>
@@ -8366,7 +8570,6 @@
           <w:ilvl w:val="0"/>
           <w:numId w:val="23"/>
         </w:numPr>
-        <w:spacing w:line="276" w:lineRule="auto"/>
         <w:rPr>
           <w:lang w:val="en-US"/>
         </w:rPr>
@@ -8377,16 +8580,8 @@
         </w:rPr>
         <w:t>RouterOS users.</w:t>
       </w:r>
-    </w:p>
-    <w:p>
-      <w:pPr>
-        <w:pStyle w:val="isi"/>
-        <w:spacing w:line="276" w:lineRule="auto"/>
-        <w:ind w:left="810"/>
-        <w:rPr>
-          <w:lang w:val="en-US"/>
-        </w:rPr>
-      </w:pPr>
+      <w:bookmarkStart w:id="43" w:name="_GoBack"/>
+      <w:bookmarkEnd w:id="43"/>
     </w:p>
     <w:p>
       <w:pPr>
@@ -8445,7 +8640,6 @@
           <w:type w:val="evenPage"/>
           <w:pgSz w:w="11907" w:h="16839" w:code="9"/>
           <w:pgMar w:top="2268" w:right="1701" w:bottom="1701" w:left="2268" w:header="720" w:footer="720" w:gutter="0"/>
-          <w:pgNumType w:start="1"/>
           <w:cols w:space="720"/>
           <w:docGrid w:linePitch="360"/>
         </w:sectPr>
@@ -9579,9 +9773,31 @@
         <w:rPr>
           <w:lang w:val="en-US"/>
         </w:rPr>
-        <w:t xml:space="preserve"> / Uraian Pekerjaan</w:t>
+        <w:t xml:space="preserve"> / </w:t>
+      </w:r>
+      <w:proofErr w:type="spellStart"/>
+      <w:r>
+        <w:rPr>
+          <w:lang w:val="en-US"/>
+        </w:rPr>
+        <w:t>Uraian</w:t>
+      </w:r>
+      <w:proofErr w:type="spellEnd"/>
+      <w:r>
+        <w:rPr>
+          <w:lang w:val="en-US"/>
+        </w:rPr>
+        <w:t xml:space="preserve"> </w:t>
+      </w:r>
+      <w:proofErr w:type="spellStart"/>
+      <w:r>
+        <w:rPr>
+          <w:lang w:val="en-US"/>
+        </w:rPr>
+        <w:t>Pekerjaan</w:t>
       </w:r>
       <w:bookmarkEnd w:id="51"/>
+      <w:proofErr w:type="spellEnd"/>
     </w:p>
     <w:p>
       <w:pPr>
@@ -9621,7 +9837,7 @@
         <mc:AlternateContent>
           <mc:Choice Requires="wps">
             <w:drawing>
-              <wp:anchor distT="0" distB="0" distL="114300" distR="114300" simplePos="0" relativeHeight="251656192" behindDoc="0" locked="0" layoutInCell="1" allowOverlap="1" wp14:anchorId="75D99F8D" wp14:editId="338D6273">
+              <wp:anchor distT="0" distB="0" distL="114300" distR="114300" simplePos="0" relativeHeight="251656704" behindDoc="0" locked="0" layoutInCell="1" allowOverlap="1" wp14:anchorId="75D99F8D" wp14:editId="74250087">
                 <wp:simplePos x="0" y="0"/>
                 <wp:positionH relativeFrom="column">
                   <wp:posOffset>2129790</wp:posOffset>
@@ -9728,7 +9944,7 @@
                 <v:stroke joinstyle="miter"/>
                 <v:path gradientshapeok="t" o:connecttype="rect"/>
               </v:shapetype>
-              <v:shape id="Text Box 8" o:spid="_x0000_s1026" type="#_x0000_t202" style="position:absolute;left:0;text-align:left;margin-left:167.7pt;margin-top:22.9pt;width:115.5pt;height:33pt;z-index:251656192;visibility:visible;mso-wrap-style:square;mso-width-percent:0;mso-height-percent:0;mso-wrap-distance-left:9pt;mso-wrap-distance-top:0;mso-wrap-distance-right:9pt;mso-wrap-distance-bottom:0;mso-position-horizontal:absolute;mso-position-horizontal-relative:text;mso-position-vertical:absolute;mso-position-vertical-relative:text;mso-width-percent:0;mso-height-percent:0;mso-width-relative:margin;mso-height-relative:margin;v-text-anchor:top" o:gfxdata="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" filled="f" stroked="f" strokeweight=".5pt">
+              <v:shape id="Text Box 8" o:spid="_x0000_s1026" type="#_x0000_t202" style="position:absolute;left:0;text-align:left;margin-left:167.7pt;margin-top:22.9pt;width:115.5pt;height:33pt;z-index:251656704;visibility:visible;mso-wrap-style:square;mso-width-percent:0;mso-height-percent:0;mso-wrap-distance-left:9pt;mso-wrap-distance-top:0;mso-wrap-distance-right:9pt;mso-wrap-distance-bottom:0;mso-position-horizontal:absolute;mso-position-horizontal-relative:text;mso-position-vertical:absolute;mso-position-vertical-relative:text;mso-width-percent:0;mso-height-percent:0;mso-width-relative:margin;mso-height-relative:margin;v-text-anchor:top" o:gfxdata="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" filled="f" stroked="f" strokeweight=".5pt">
                 <v:textbox>
                   <w:txbxContent>
                     <w:p>
@@ -9780,7 +9996,7 @@
         <mc:AlternateContent>
           <mc:Choice Requires="wps">
             <w:drawing>
-              <wp:anchor distT="0" distB="0" distL="114300" distR="114300" simplePos="0" relativeHeight="251654144" behindDoc="0" locked="0" layoutInCell="1" allowOverlap="1" wp14:anchorId="040FE44D" wp14:editId="62077AA2">
+              <wp:anchor distT="0" distB="0" distL="114300" distR="114300" simplePos="0" relativeHeight="251655680" behindDoc="0" locked="0" layoutInCell="1" allowOverlap="1" wp14:anchorId="040FE44D" wp14:editId="4A92255E">
                 <wp:simplePos x="0" y="0"/>
                 <wp:positionH relativeFrom="column">
                   <wp:posOffset>682625</wp:posOffset>
@@ -9912,7 +10128,7 @@
           </mc:Choice>
           <mc:Fallback>
             <w:pict>
-              <v:shape w14:anchorId="040FE44D" id="Text Box 7" o:spid="_x0000_s1027" type="#_x0000_t202" style="position:absolute;left:0;text-align:left;margin-left:53.75pt;margin-top:96.4pt;width:162.75pt;height:45pt;z-index:251654144;visibility:visible;mso-wrap-style:square;mso-width-percent:0;mso-height-percent:0;mso-wrap-distance-left:9pt;mso-wrap-distance-top:0;mso-wrap-distance-right:9pt;mso-wrap-distance-bottom:0;mso-position-horizontal:absolute;mso-position-horizontal-relative:text;mso-position-vertical:absolute;mso-position-vertical-relative:text;mso-width-percent:0;mso-height-percent:0;mso-width-relative:margin;mso-height-relative:margin;v-text-anchor:top" o:gfxdata="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" filled="f" stroked="f" strokeweight=".5pt">
+              <v:shape w14:anchorId="040FE44D" id="Text Box 7" o:spid="_x0000_s1027" type="#_x0000_t202" style="position:absolute;left:0;text-align:left;margin-left:53.75pt;margin-top:96.4pt;width:162.75pt;height:45pt;z-index:251655680;visibility:visible;mso-wrap-style:square;mso-width-percent:0;mso-height-percent:0;mso-wrap-distance-left:9pt;mso-wrap-distance-top:0;mso-wrap-distance-right:9pt;mso-wrap-distance-bottom:0;mso-position-horizontal:absolute;mso-position-horizontal-relative:text;mso-position-vertical:absolute;mso-position-vertical-relative:text;mso-width-percent:0;mso-height-percent:0;mso-width-relative:margin;mso-height-relative:margin;v-text-anchor:top" o:gfxdata="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" filled="f" stroked="f" strokeweight=".5pt">
                 <v:textbox>
                   <w:txbxContent>
                     <w:p>
@@ -9993,7 +10209,7 @@
         <mc:AlternateContent>
           <mc:Choice Requires="wps">
             <w:drawing>
-              <wp:anchor distT="0" distB="0" distL="114300" distR="114300" simplePos="0" relativeHeight="251658240" behindDoc="0" locked="0" layoutInCell="1" allowOverlap="1" wp14:anchorId="0414DB7D" wp14:editId="54D226E2">
+              <wp:anchor distT="0" distB="0" distL="114300" distR="114300" simplePos="0" relativeHeight="251657728" behindDoc="0" locked="0" layoutInCell="1" allowOverlap="1" wp14:anchorId="0414DB7D" wp14:editId="63B05765">
                 <wp:simplePos x="0" y="0"/>
                 <wp:positionH relativeFrom="column">
                   <wp:posOffset>3444240</wp:posOffset>
@@ -10099,7 +10315,7 @@
           </mc:Choice>
           <mc:Fallback>
             <w:pict>
-              <v:shape w14:anchorId="0414DB7D" id="Text Box 9" o:spid="_x0000_s1028" type="#_x0000_t202" style="position:absolute;left:0;text-align:left;margin-left:271.2pt;margin-top:139.9pt;width:115.5pt;height:32.25pt;z-index:251658240;visibility:visible;mso-wrap-style:square;mso-width-percent:0;mso-height-percent:0;mso-wrap-distance-left:9pt;mso-wrap-distance-top:0;mso-wrap-distance-right:9pt;mso-wrap-distance-bottom:0;mso-position-horizontal:absolute;mso-position-horizontal-relative:text;mso-position-vertical:absolute;mso-position-vertical-relative:text;mso-width-percent:0;mso-height-percent:0;mso-width-relative:margin;mso-height-relative:margin;v-text-anchor:top" o:gfxdata="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" filled="f" stroked="f" strokeweight=".5pt">
+              <v:shape w14:anchorId="0414DB7D" id="Text Box 9" o:spid="_x0000_s1028" type="#_x0000_t202" style="position:absolute;left:0;text-align:left;margin-left:271.2pt;margin-top:139.9pt;width:115.5pt;height:32.25pt;z-index:251657728;visibility:visible;mso-wrap-style:square;mso-width-percent:0;mso-height-percent:0;mso-wrap-distance-left:9pt;mso-wrap-distance-top:0;mso-wrap-distance-right:9pt;mso-wrap-distance-bottom:0;mso-position-horizontal:absolute;mso-position-horizontal-relative:text;mso-position-vertical:absolute;mso-position-vertical-relative:text;mso-width-percent:0;mso-height-percent:0;mso-width-relative:margin;mso-height-relative:margin;v-text-anchor:top" o:gfxdata="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" filled="f" stroked="f" strokeweight=".5pt">
                 <v:textbox>
                   <w:txbxContent>
                     <w:p>
@@ -10152,7 +10368,7 @@
           <w:lang w:val="en-US"/>
         </w:rPr>
         <w:drawing>
-          <wp:inline distT="0" distB="0" distL="0" distR="0" wp14:anchorId="290E852F" wp14:editId="4F13BCC5">
+          <wp:inline distT="0" distB="0" distL="0" distR="0" wp14:anchorId="290E852F" wp14:editId="7F15AC22">
             <wp:extent cx="3838575" cy="2460814"/>
             <wp:effectExtent l="0" t="0" r="0" b="0"/>
             <wp:docPr id="10" name="Picture 10"/>
@@ -10361,7 +10577,7 @@
           <w:lang w:val="en-US"/>
         </w:rPr>
         <w:drawing>
-          <wp:inline distT="0" distB="0" distL="0" distR="0" wp14:anchorId="1A744445" wp14:editId="30591777">
+          <wp:inline distT="0" distB="0" distL="0" distR="0" wp14:anchorId="1A744445" wp14:editId="7D798A83">
             <wp:extent cx="3285460" cy="1547301"/>
             <wp:effectExtent l="0" t="0" r="0" b="0"/>
             <wp:docPr id="3" name="Picture 3"/>
@@ -10490,7 +10706,7 @@
           <w:lang w:val="en-US"/>
         </w:rPr>
         <w:drawing>
-          <wp:inline distT="0" distB="0" distL="0" distR="0" wp14:anchorId="5968F351" wp14:editId="0DE9EA9C">
+          <wp:inline distT="0" distB="0" distL="0" distR="0" wp14:anchorId="5968F351" wp14:editId="3AC3AEAA">
             <wp:extent cx="4143375" cy="802228"/>
             <wp:effectExtent l="0" t="0" r="0" b="0"/>
             <wp:docPr id="6" name="Picture 6"/>
@@ -10698,7 +10914,7 @@
           <w:lang w:val="en-US"/>
         </w:rPr>
         <w:drawing>
-          <wp:inline distT="0" distB="0" distL="0" distR="0" wp14:anchorId="742C7992" wp14:editId="0D3B8720">
+          <wp:inline distT="0" distB="0" distL="0" distR="0" wp14:anchorId="742C7992" wp14:editId="001078F8">
             <wp:extent cx="2543175" cy="899103"/>
             <wp:effectExtent l="0" t="0" r="0" b="0"/>
             <wp:docPr id="11" name="Picture 11"/>
@@ -10818,7 +11034,7 @@
           <w:lang w:val="en-US"/>
         </w:rPr>
         <w:drawing>
-          <wp:inline distT="0" distB="0" distL="0" distR="0" wp14:anchorId="2ED37914" wp14:editId="0B6E2213">
+          <wp:inline distT="0" distB="0" distL="0" distR="0" wp14:anchorId="2ED37914" wp14:editId="12FD60F8">
             <wp:extent cx="3590925" cy="723341"/>
             <wp:effectExtent l="0" t="0" r="0" b="635"/>
             <wp:docPr id="12" name="Picture 12"/>
@@ -11025,7 +11241,7 @@
           <w:lang w:val="en-US"/>
         </w:rPr>
         <w:drawing>
-          <wp:inline distT="0" distB="0" distL="0" distR="0" wp14:anchorId="01147708" wp14:editId="2727A616">
+          <wp:inline distT="0" distB="0" distL="0" distR="0" wp14:anchorId="01147708" wp14:editId="1D7DB748">
             <wp:extent cx="3828514" cy="2914360"/>
             <wp:effectExtent l="0" t="0" r="635" b="635"/>
             <wp:docPr id="23" name="Picture 23"/>
@@ -11153,7 +11369,7 @@
           <w:lang w:val="en-US"/>
         </w:rPr>
         <w:drawing>
-          <wp:inline distT="0" distB="0" distL="0" distR="0" wp14:anchorId="34AA3AF4" wp14:editId="5FE9EC33">
+          <wp:inline distT="0" distB="0" distL="0" distR="0" wp14:anchorId="34AA3AF4" wp14:editId="7AECF43A">
             <wp:extent cx="3048000" cy="1359243"/>
             <wp:effectExtent l="0" t="0" r="0" b="0"/>
             <wp:docPr id="24" name="Picture 24"/>
@@ -11308,7 +11524,7 @@
           <w:lang w:val="en-US"/>
         </w:rPr>
         <w:drawing>
-          <wp:inline distT="0" distB="0" distL="0" distR="0" wp14:anchorId="35A733CF" wp14:editId="6E898EFF">
+          <wp:inline distT="0" distB="0" distL="0" distR="0" wp14:anchorId="35A733CF" wp14:editId="6F62501A">
             <wp:extent cx="2562225" cy="1139747"/>
             <wp:effectExtent l="0" t="0" r="0" b="3810"/>
             <wp:docPr id="13" name="Picture 13"/>
@@ -11414,7 +11630,7 @@
           <w:lang w:val="en-US"/>
         </w:rPr>
         <w:drawing>
-          <wp:inline distT="0" distB="0" distL="0" distR="0" wp14:anchorId="0062088E" wp14:editId="6D8A766D">
+          <wp:inline distT="0" distB="0" distL="0" distR="0" wp14:anchorId="0062088E" wp14:editId="29A7D92D">
             <wp:extent cx="2562225" cy="1134826"/>
             <wp:effectExtent l="0" t="0" r="0" b="8255"/>
             <wp:docPr id="14" name="Picture 14"/>
@@ -11528,7 +11744,7 @@
           <w:lang w:val="en-US"/>
         </w:rPr>
         <w:drawing>
-          <wp:inline distT="0" distB="0" distL="0" distR="0" wp14:anchorId="3109997A" wp14:editId="7000372F">
+          <wp:inline distT="0" distB="0" distL="0" distR="0" wp14:anchorId="3109997A" wp14:editId="27436432">
             <wp:extent cx="2571750" cy="1160859"/>
             <wp:effectExtent l="0" t="0" r="0" b="1270"/>
             <wp:docPr id="15" name="Picture 15"/>
@@ -11656,7 +11872,7 @@
           <w:lang w:val="en-US"/>
         </w:rPr>
         <w:drawing>
-          <wp:inline distT="0" distB="0" distL="0" distR="0" wp14:anchorId="7D69335A" wp14:editId="41745AEB">
+          <wp:inline distT="0" distB="0" distL="0" distR="0" wp14:anchorId="7D69335A" wp14:editId="5F67ABA0">
             <wp:extent cx="2390775" cy="1054265"/>
             <wp:effectExtent l="0" t="0" r="0" b="0"/>
             <wp:docPr id="17" name="Picture 17"/>
@@ -11770,7 +11986,7 @@
           <w:lang w:val="en-US"/>
         </w:rPr>
         <w:drawing>
-          <wp:inline distT="0" distB="0" distL="0" distR="0" wp14:anchorId="48FF63C4" wp14:editId="5DD5708E">
+          <wp:inline distT="0" distB="0" distL="0" distR="0" wp14:anchorId="48FF63C4" wp14:editId="273014AF">
             <wp:extent cx="2438400" cy="1066800"/>
             <wp:effectExtent l="0" t="0" r="0" b="0"/>
             <wp:docPr id="18" name="Picture 18"/>
@@ -11873,7 +12089,7 @@
           <w:lang w:val="en-US"/>
         </w:rPr>
         <w:drawing>
-          <wp:inline distT="0" distB="0" distL="0" distR="0" wp14:anchorId="13FCCEA3" wp14:editId="52DC2077">
+          <wp:inline distT="0" distB="0" distL="0" distR="0" wp14:anchorId="13FCCEA3" wp14:editId="7A964534">
             <wp:extent cx="2382704" cy="1076325"/>
             <wp:effectExtent l="0" t="0" r="0" b="0"/>
             <wp:docPr id="16" name="Picture 16"/>
@@ -12042,7 +12258,7 @@
           <w:lang w:val="en-US"/>
         </w:rPr>
         <w:drawing>
-          <wp:inline distT="0" distB="0" distL="0" distR="0" wp14:anchorId="0CBF18A7" wp14:editId="1E9FF38E">
+          <wp:inline distT="0" distB="0" distL="0" distR="0" wp14:anchorId="0CBF18A7" wp14:editId="71E9CE9A">
             <wp:extent cx="2381250" cy="1058333"/>
             <wp:effectExtent l="0" t="0" r="0" b="8890"/>
             <wp:docPr id="26" name="Picture 26"/>
@@ -12212,7 +12428,7 @@
           <w:lang w:val="en-US"/>
         </w:rPr>
         <w:drawing>
-          <wp:inline distT="0" distB="0" distL="0" distR="0" wp14:anchorId="32925D1D" wp14:editId="627BF79E">
+          <wp:inline distT="0" distB="0" distL="0" distR="0" wp14:anchorId="32925D1D" wp14:editId="31A7EDBF">
             <wp:extent cx="2409825" cy="1070098"/>
             <wp:effectExtent l="0" t="0" r="0" b="0"/>
             <wp:docPr id="20" name="Picture 20"/>
@@ -12409,7 +12625,7 @@
           <w:lang w:val="en-US"/>
         </w:rPr>
         <w:drawing>
-          <wp:inline distT="0" distB="0" distL="0" distR="0" wp14:anchorId="3DFEB45C" wp14:editId="5DA4DE7D">
+          <wp:inline distT="0" distB="0" distL="0" distR="0" wp14:anchorId="3DFEB45C" wp14:editId="12587F59">
             <wp:extent cx="4076417" cy="1685925"/>
             <wp:effectExtent l="0" t="0" r="635" b="0"/>
             <wp:docPr id="25" name="Picture 25"/>
@@ -12534,7 +12750,7 @@
           <w:lang w:val="en-US"/>
         </w:rPr>
         <w:drawing>
-          <wp:inline distT="0" distB="0" distL="0" distR="0" wp14:anchorId="4FF630C5" wp14:editId="37CD025F">
+          <wp:inline distT="0" distB="0" distL="0" distR="0" wp14:anchorId="4FF630C5" wp14:editId="681A2D55">
             <wp:extent cx="3114675" cy="1267921"/>
             <wp:effectExtent l="0" t="0" r="0" b="8890"/>
             <wp:docPr id="21" name="Picture 21"/>
@@ -12681,7 +12897,7 @@
         </w:rPr>
         <w:lastRenderedPageBreak/>
         <w:drawing>
-          <wp:inline distT="0" distB="0" distL="0" distR="0" wp14:anchorId="1FBD7EA7" wp14:editId="67F35FBA">
+          <wp:inline distT="0" distB="0" distL="0" distR="0" wp14:anchorId="1FBD7EA7" wp14:editId="4F49F1F7">
             <wp:extent cx="3571875" cy="2113633"/>
             <wp:effectExtent l="0" t="0" r="0" b="1270"/>
             <wp:docPr id="22" name="Picture 22"/>
@@ -12829,7 +13045,7 @@
         <mc:AlternateContent>
           <mc:Choice Requires="wps">
             <w:drawing>
-              <wp:anchor distT="0" distB="0" distL="114300" distR="114300" simplePos="0" relativeHeight="251660288" behindDoc="0" locked="0" layoutInCell="1" allowOverlap="1" wp14:anchorId="32CDE79B" wp14:editId="4F533331">
+              <wp:anchor distT="0" distB="0" distL="114300" distR="114300" simplePos="0" relativeHeight="251659776" behindDoc="0" locked="0" layoutInCell="1" allowOverlap="1" wp14:anchorId="32CDE79B" wp14:editId="62D473A2">
                 <wp:simplePos x="0" y="0"/>
                 <wp:positionH relativeFrom="column">
                   <wp:posOffset>1473835</wp:posOffset>
@@ -12890,11 +13106,11 @@
           </mc:Choice>
           <mc:Fallback>
             <w:pict>
-              <v:shapetype w14:anchorId="640D5165" id="_x0000_t32" coordsize="21600,21600" o:spt="32" o:oned="t" path="m,l21600,21600e" filled="f">
+              <v:shapetype w14:anchorId="57994AD5" id="_x0000_t32" coordsize="21600,21600" o:spt="32" o:oned="t" path="m,l21600,21600e" filled="f">
                 <v:path arrowok="t" fillok="f" o:connecttype="none"/>
                 <o:lock v:ext="edit" shapetype="t"/>
               </v:shapetype>
-              <v:shape id="Straight Arrow Connector 28" o:spid="_x0000_s1026" type="#_x0000_t32" style="position:absolute;margin-left:116.05pt;margin-top:121.55pt;width:47.25pt;height:17.25pt;flip:x;z-index:251660288;visibility:visible;mso-wrap-style:square;mso-width-percent:0;mso-height-percent:0;mso-wrap-distance-left:9pt;mso-wrap-distance-top:0;mso-wrap-distance-right:9pt;mso-wrap-distance-bottom:0;mso-position-horizontal:absolute;mso-position-horizontal-relative:text;mso-position-vertical:absolute;mso-position-vertical-relative:text;mso-width-percent:0;mso-height-percent:0;mso-width-relative:margin;mso-height-relative:margin" o:gfxdata="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" strokecolor="red" strokeweight=".5pt">
+              <v:shape id="Straight Arrow Connector 28" o:spid="_x0000_s1026" type="#_x0000_t32" style="position:absolute;margin-left:116.05pt;margin-top:121.55pt;width:47.25pt;height:17.25pt;flip:x;z-index:251659776;visibility:visible;mso-wrap-style:square;mso-width-percent:0;mso-height-percent:0;mso-wrap-distance-left:9pt;mso-wrap-distance-top:0;mso-wrap-distance-right:9pt;mso-wrap-distance-bottom:0;mso-position-horizontal:absolute;mso-position-horizontal-relative:text;mso-position-vertical:absolute;mso-position-vertical-relative:text;mso-width-percent:0;mso-height-percent:0;mso-width-relative:margin;mso-height-relative:margin" o:gfxdata="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" strokecolor="red" strokeweight=".5pt">
                 <v:stroke endarrow="block" joinstyle="miter"/>
               </v:shape>
             </w:pict>
@@ -12907,7 +13123,7 @@
           <w:lang w:val="en-US"/>
         </w:rPr>
         <w:drawing>
-          <wp:inline distT="0" distB="0" distL="0" distR="0" wp14:anchorId="2A969788" wp14:editId="383214D3">
+          <wp:inline distT="0" distB="0" distL="0" distR="0" wp14:anchorId="2A969788" wp14:editId="0B650511">
             <wp:extent cx="3638550" cy="1989590"/>
             <wp:effectExtent l="0" t="0" r="0" b="0"/>
             <wp:docPr id="30" name="Picture 30"/>
@@ -13096,7 +13312,7 @@
           <w:lang w:val="en-US"/>
         </w:rPr>
         <w:drawing>
-          <wp:inline distT="0" distB="0" distL="0" distR="0" wp14:anchorId="2EB7E2B5" wp14:editId="000DC420">
+          <wp:inline distT="0" distB="0" distL="0" distR="0" wp14:anchorId="2EB7E2B5" wp14:editId="3D801047">
             <wp:extent cx="3800475" cy="1824228"/>
             <wp:effectExtent l="0" t="0" r="0" b="5080"/>
             <wp:docPr id="29" name="Picture 29"/>
@@ -13280,7 +13496,7 @@
           <w:lang w:val="en-US"/>
         </w:rPr>
         <w:drawing>
-          <wp:inline distT="0" distB="0" distL="0" distR="0" wp14:anchorId="06470937" wp14:editId="6EF04C0B">
+          <wp:inline distT="0" distB="0" distL="0" distR="0" wp14:anchorId="06470937" wp14:editId="74FD48FC">
             <wp:extent cx="3910330" cy="3103929"/>
             <wp:effectExtent l="0" t="0" r="0" b="1270"/>
             <wp:docPr id="31" name="Picture 31"/>
@@ -13711,7 +13927,7 @@
         </w:rPr>
         <w:lastRenderedPageBreak/>
         <w:drawing>
-          <wp:inline distT="0" distB="0" distL="0" distR="0" wp14:anchorId="3D4A65C3" wp14:editId="670ED3B3">
+          <wp:inline distT="0" distB="0" distL="0" distR="0" wp14:anchorId="3D4A65C3" wp14:editId="33E5D98B">
             <wp:extent cx="4395026" cy="2247900"/>
             <wp:effectExtent l="0" t="0" r="5715" b="0"/>
             <wp:docPr id="32" name="Picture 32"/>
@@ -13797,7 +14013,7 @@
           <w:lang w:val="en-US"/>
         </w:rPr>
         <w:drawing>
-          <wp:inline distT="0" distB="0" distL="0" distR="0" wp14:anchorId="0B3700F4" wp14:editId="18C10389">
+          <wp:inline distT="0" distB="0" distL="0" distR="0" wp14:anchorId="0B3700F4" wp14:editId="13D775DA">
             <wp:extent cx="3219450" cy="2334716"/>
             <wp:effectExtent l="0" t="0" r="0" b="8890"/>
             <wp:docPr id="33" name="Picture 33"/>
@@ -13914,7 +14130,7 @@
           <w:lang w:val="en-US"/>
         </w:rPr>
         <w:drawing>
-          <wp:inline distT="0" distB="0" distL="0" distR="0" wp14:anchorId="2849888A" wp14:editId="6627A76F">
+          <wp:inline distT="0" distB="0" distL="0" distR="0" wp14:anchorId="2849888A" wp14:editId="4BD0E331">
             <wp:extent cx="3361562" cy="1868805"/>
             <wp:effectExtent l="0" t="0" r="0" b="0"/>
             <wp:docPr id="34" name="Picture 34"/>
@@ -14017,7 +14233,7 @@
         </w:rPr>
         <w:lastRenderedPageBreak/>
         <w:drawing>
-          <wp:inline distT="0" distB="0" distL="0" distR="0" wp14:anchorId="4AE89576" wp14:editId="325526BE">
+          <wp:inline distT="0" distB="0" distL="0" distR="0" wp14:anchorId="4AE89576" wp14:editId="27A8B514">
             <wp:extent cx="3409694" cy="1772285"/>
             <wp:effectExtent l="0" t="0" r="635" b="0"/>
             <wp:docPr id="36" name="Picture 36"/>
@@ -14155,7 +14371,7 @@
           <w:lang w:val="en-US"/>
         </w:rPr>
         <w:drawing>
-          <wp:inline distT="0" distB="0" distL="0" distR="0" wp14:anchorId="6108254E" wp14:editId="79CB78A1">
+          <wp:inline distT="0" distB="0" distL="0" distR="0" wp14:anchorId="6108254E" wp14:editId="0E3797C9">
             <wp:extent cx="3762375" cy="1788763"/>
             <wp:effectExtent l="0" t="0" r="0" b="2540"/>
             <wp:docPr id="37" name="Picture 37"/>
@@ -14257,7 +14473,7 @@
           <w:lang w:val="en-US"/>
         </w:rPr>
         <w:drawing>
-          <wp:inline distT="0" distB="0" distL="0" distR="0" wp14:anchorId="2BDA68E4" wp14:editId="09FE97AE">
+          <wp:inline distT="0" distB="0" distL="0" distR="0" wp14:anchorId="2BDA68E4" wp14:editId="05C6B37E">
             <wp:extent cx="3776440" cy="1981200"/>
             <wp:effectExtent l="0" t="0" r="0" b="0"/>
             <wp:docPr id="38" name="Picture 38"/>
@@ -14502,7 +14718,7 @@
           <w:lang w:val="en-US"/>
         </w:rPr>
         <w:drawing>
-          <wp:inline distT="0" distB="0" distL="0" distR="0" wp14:anchorId="05DBB4D6" wp14:editId="0B9866B6">
+          <wp:inline distT="0" distB="0" distL="0" distR="0" wp14:anchorId="05DBB4D6" wp14:editId="32E0A877">
             <wp:extent cx="3511172" cy="2581258"/>
             <wp:effectExtent l="0" t="0" r="0" b="0"/>
             <wp:docPr id="45" name="Picture 45" descr="C:\Users\lenovo\Pictures\Screenshots\1.jpg"/>
@@ -14648,7 +14864,7 @@
           <w:lang w:val="en-US"/>
         </w:rPr>
         <w:drawing>
-          <wp:inline distT="0" distB="0" distL="0" distR="0" wp14:anchorId="04FA80F9" wp14:editId="76C237EE">
+          <wp:inline distT="0" distB="0" distL="0" distR="0" wp14:anchorId="04FA80F9" wp14:editId="6FAB9FD7">
             <wp:extent cx="3087725" cy="2350135"/>
             <wp:effectExtent l="0" t="0" r="0" b="0"/>
             <wp:docPr id="46" name="Picture 46" descr="C:\Users\lenovo\Pictures\Screenshots\2.jpg"/>
@@ -14788,7 +15004,7 @@
           <w:lang w:val="en-US"/>
         </w:rPr>
         <w:drawing>
-          <wp:inline distT="0" distB="0" distL="0" distR="0" wp14:anchorId="6CEA3944" wp14:editId="70A3C695">
+          <wp:inline distT="0" distB="0" distL="0" distR="0" wp14:anchorId="6CEA3944" wp14:editId="261FE74E">
             <wp:extent cx="3130905" cy="2157984"/>
             <wp:effectExtent l="0" t="0" r="0" b="0"/>
             <wp:docPr id="27" name="Picture 27" descr="30&#10;7) Matikan DHCP Server dari AP, klik menu DHCP.&#10;Gambar 3.44 Disable DHCP Access Point&#10; "/>
@@ -14906,7 +15122,7 @@
           <w:lang w:val="en-US"/>
         </w:rPr>
         <w:drawing>
-          <wp:inline distT="0" distB="0" distL="0" distR="0" wp14:anchorId="2B289BAE" wp14:editId="6BAC93DA">
+          <wp:inline distT="0" distB="0" distL="0" distR="0" wp14:anchorId="2B289BAE" wp14:editId="30F959E7">
             <wp:extent cx="5040630" cy="3261360"/>
             <wp:effectExtent l="0" t="0" r="7620" b="0"/>
             <wp:docPr id="39" name="Picture 39"/>
@@ -15771,6 +15987,7 @@
       <w:pPr>
         <w:pStyle w:val="Para1"/>
         <w:spacing w:after="0"/>
+        <w:jc w:val="center"/>
         <w:rPr>
           <w:b/>
           <w:lang w:val="en-US" w:eastAsia="en-US"/>
@@ -15782,10 +15999,10 @@
           <w:lang w:val="en-US" w:eastAsia="en-US"/>
         </w:rPr>
         <w:drawing>
-          <wp:inline distT="0" distB="0" distL="0" distR="0" wp14:anchorId="2BED9B01" wp14:editId="6B570912">
-            <wp:extent cx="5040630" cy="6940804"/>
-            <wp:effectExtent l="0" t="0" r="7620" b="0"/>
-            <wp:docPr id="50" name="Picture 50" descr="C:\Users\lenovo\Downloads\WhatsApp Image 2022-01-31 at 20.34.28.jpeg"/>
+          <wp:inline distT="0" distB="0" distL="0" distR="0" wp14:anchorId="1AE8426C" wp14:editId="68FAC018">
+            <wp:extent cx="4991100" cy="6983730"/>
+            <wp:effectExtent l="0" t="0" r="0" b="7620"/>
+            <wp:docPr id="49" name="Picture 49" descr="C:\Users\lenovo\Documents\Wisnu\20220206_190457150.jpg"/>
             <wp:cNvGraphicFramePr>
               <a:graphicFrameLocks xmlns:a="http://schemas.openxmlformats.org/drawingml/2006/main" noChangeAspect="1"/>
             </wp:cNvGraphicFramePr>
@@ -15793,28 +16010,26 @@
               <a:graphicData uri="http://schemas.openxmlformats.org/drawingml/2006/picture">
                 <pic:pic xmlns:pic="http://schemas.openxmlformats.org/drawingml/2006/picture">
                   <pic:nvPicPr>
-                    <pic:cNvPr id="0" name="Picture 4" descr="C:\Users\lenovo\Downloads\WhatsApp Image 2022-01-31 at 20.34.28.jpeg"/>
+                    <pic:cNvPr id="0" name="Picture 2" descr="C:\Users\lenovo\Documents\Wisnu\20220206_190457150.jpg"/>
                     <pic:cNvPicPr>
                       <a:picLocks noChangeAspect="1" noChangeArrowheads="1"/>
                     </pic:cNvPicPr>
                   </pic:nvPicPr>
-                  <pic:blipFill>
-                    <a:blip r:embed="rId62">
+                  <pic:blipFill rotWithShape="1">
+                    <a:blip r:embed="rId62" cstate="print">
                       <a:extLst>
                         <a:ext uri="{28A0092B-C50C-407E-A947-70E740481C1C}">
                           <a14:useLocalDpi xmlns:a14="http://schemas.microsoft.com/office/drawing/2010/main" val="0"/>
                         </a:ext>
                       </a:extLst>
                     </a:blip>
-                    <a:srcRect/>
-                    <a:stretch>
-                      <a:fillRect/>
-                    </a:stretch>
+                    <a:srcRect r="980"/>
+                    <a:stretch/>
                   </pic:blipFill>
                   <pic:spPr bwMode="auto">
                     <a:xfrm>
                       <a:off x="0" y="0"/>
-                      <a:ext cx="5040630" cy="6940804"/>
+                      <a:ext cx="4991207" cy="6983880"/>
                     </a:xfrm>
                     <a:prstGeom prst="rect">
                       <a:avLst/>
@@ -15823,6 +16038,11 @@
                     <a:ln>
                       <a:noFill/>
                     </a:ln>
+                    <a:extLst>
+                      <a:ext uri="{53640926-AAD7-44D8-BBD7-CCE9431645EC}">
+                        <a14:shadowObscured xmlns:a14="http://schemas.microsoft.com/office/drawing/2010/main"/>
+                      </a:ext>
+                    </a:extLst>
                   </pic:spPr>
                 </pic:pic>
               </a:graphicData>
@@ -15893,11 +16113,31 @@
           <w:b/>
           <w:lang w:val="en-US" w:eastAsia="en-US"/>
         </w:rPr>
+        <w:t xml:space="preserve">C. </w:t>
+      </w:r>
+      <w:r>
+        <w:rPr>
+          <w:b/>
+          <w:lang w:val="en-US" w:eastAsia="en-US"/>
+        </w:rPr>
+        <w:t>Foto kegiatan</w:t>
+      </w:r>
+    </w:p>
+    <w:p>
+      <w:pPr>
+        <w:pStyle w:val="Para1"/>
+        <w:spacing w:after="0"/>
+        <w:jc w:val="center"/>
+      </w:pPr>
+      <w:r>
+        <w:rPr>
+          <w:lang w:val="en-US" w:eastAsia="en-US"/>
+        </w:rPr>
         <w:drawing>
-          <wp:inline distT="0" distB="0" distL="0" distR="0" wp14:anchorId="6D0BE969" wp14:editId="05B80D4A">
-            <wp:extent cx="5040630" cy="2438955"/>
-            <wp:effectExtent l="0" t="0" r="7620" b="0"/>
-            <wp:docPr id="51" name="Picture 51" descr="C:\Users\lenovo\Downloads\WhatsApp Image 2022-01-31 at 20.39.02.jpeg"/>
+          <wp:inline distT="0" distB="0" distL="0" distR="0" wp14:anchorId="7CCCB63A" wp14:editId="76A83600">
+            <wp:extent cx="2243373" cy="2981325"/>
+            <wp:effectExtent l="0" t="0" r="5080" b="0"/>
+            <wp:docPr id="47" name="Picture 47" descr="C:\Users\lenovo\AppData\Local\Microsoft\Windows\INetCache\Content.Word\IMG_20210622_150305.jpg"/>
             <wp:cNvGraphicFramePr>
               <a:graphicFrameLocks xmlns:a="http://schemas.openxmlformats.org/drawingml/2006/main" noChangeAspect="1"/>
             </wp:cNvGraphicFramePr>
@@ -15905,7 +16145,7 @@
               <a:graphicData uri="http://schemas.openxmlformats.org/drawingml/2006/picture">
                 <pic:pic xmlns:pic="http://schemas.openxmlformats.org/drawingml/2006/picture">
                   <pic:nvPicPr>
-                    <pic:cNvPr id="0" name="Picture 5" descr="C:\Users\lenovo\Downloads\WhatsApp Image 2022-01-31 at 20.39.02.jpeg"/>
+                    <pic:cNvPr id="0" name="Picture 37" descr="C:\Users\lenovo\AppData\Local\Microsoft\Windows\INetCache\Content.Word\IMG_20210622_150305.jpg"/>
                     <pic:cNvPicPr>
                       <a:picLocks noChangeAspect="1" noChangeArrowheads="1"/>
                     </pic:cNvPicPr>
@@ -15926,7 +16166,7 @@
                   <pic:spPr bwMode="auto">
                     <a:xfrm>
                       <a:off x="0" y="0"/>
-                      <a:ext cx="5040630" cy="2438955"/>
+                      <a:ext cx="2243373" cy="2981325"/>
                     </a:xfrm>
                     <a:prstGeom prst="rect">
                       <a:avLst/>
@@ -15946,42 +16186,36 @@
     <w:p>
       <w:pPr>
         <w:pStyle w:val="Para1"/>
-        <w:spacing w:after="0"/>
-        <w:rPr>
-          <w:b/>
+        <w:tabs>
+          <w:tab w:val="left" w:pos="851"/>
+        </w:tabs>
+        <w:jc w:val="left"/>
+      </w:pPr>
+      <w:r>
+        <w:rPr>
           <w:lang w:val="en-US" w:eastAsia="en-US"/>
         </w:rPr>
-      </w:pPr>
-      <w:r>
-        <w:rPr>
-          <w:b/>
-          <w:lang w:val="en-US" w:eastAsia="en-US"/>
-        </w:rPr>
-        <w:t xml:space="preserve">C. </w:t>
-      </w:r>
-      <w:r>
-        <w:rPr>
-          <w:b/>
-          <w:lang w:val="en-US" w:eastAsia="en-US"/>
-        </w:rPr>
-        <w:t>Foto kegiatan</w:t>
-      </w:r>
-    </w:p>
-    <w:p>
-      <w:pPr>
-        <w:pStyle w:val="Para1"/>
-        <w:spacing w:after="0"/>
-        <w:jc w:val="center"/>
-      </w:pPr>
-      <w:r>
-        <w:rPr>
-          <w:lang w:val="en-US" w:eastAsia="en-US"/>
-        </w:rPr>
         <w:drawing>
-          <wp:inline distT="0" distB="0" distL="0" distR="0" wp14:anchorId="7CCCB63A" wp14:editId="503B1517">
-            <wp:extent cx="2243373" cy="2981325"/>
-            <wp:effectExtent l="0" t="0" r="5080" b="0"/>
-            <wp:docPr id="47" name="Picture 47" descr="C:\Users\lenovo\AppData\Local\Microsoft\Windows\INetCache\Content.Word\IMG_20210622_150305.jpg"/>
+          <wp:anchor distT="0" distB="0" distL="114300" distR="114300" simplePos="0" relativeHeight="251657216" behindDoc="0" locked="0" layoutInCell="1" allowOverlap="1" wp14:anchorId="2B81BA2C" wp14:editId="2E2CA3AC">
+            <wp:simplePos x="0" y="0"/>
+            <wp:positionH relativeFrom="column">
+              <wp:posOffset>-1905</wp:posOffset>
+            </wp:positionH>
+            <wp:positionV relativeFrom="paragraph">
+              <wp:posOffset>159385</wp:posOffset>
+            </wp:positionV>
+            <wp:extent cx="2600325" cy="2600325"/>
+            <wp:effectExtent l="0" t="0" r="9525" b="9525"/>
+            <wp:wrapThrough wrapText="bothSides">
+              <wp:wrapPolygon edited="0">
+                <wp:start x="0" y="0"/>
+                <wp:lineTo x="0" y="21521"/>
+                <wp:lineTo x="21521" y="21521"/>
+                <wp:lineTo x="21521" y="0"/>
+                <wp:lineTo x="0" y="0"/>
+              </wp:wrapPolygon>
+            </wp:wrapThrough>
+            <wp:docPr id="48" name="Picture 48" descr="C:\Users\lenovo\AppData\Local\Microsoft\Windows\INetCache\Content.Word\IMG_20210415_135731.jpg"/>
             <wp:cNvGraphicFramePr>
               <a:graphicFrameLocks xmlns:a="http://schemas.openxmlformats.org/drawingml/2006/main" noChangeAspect="1"/>
             </wp:cNvGraphicFramePr>
@@ -15989,7 +16223,7 @@
               <a:graphicData uri="http://schemas.openxmlformats.org/drawingml/2006/picture">
                 <pic:pic xmlns:pic="http://schemas.openxmlformats.org/drawingml/2006/picture">
                   <pic:nvPicPr>
-                    <pic:cNvPr id="0" name="Picture 37" descr="C:\Users\lenovo\AppData\Local\Microsoft\Windows\INetCache\Content.Word\IMG_20210622_150305.jpg"/>
+                    <pic:cNvPr id="0" name="Picture 39" descr="C:\Users\lenovo\AppData\Local\Microsoft\Windows\INetCache\Content.Word\IMG_20210415_135731.jpg"/>
                     <pic:cNvPicPr>
                       <a:picLocks noChangeAspect="1" noChangeArrowheads="1"/>
                     </pic:cNvPicPr>
@@ -16010,7 +16244,7 @@
                   <pic:spPr bwMode="auto">
                     <a:xfrm>
                       <a:off x="0" y="0"/>
-                      <a:ext cx="2246537" cy="2985529"/>
+                      <a:ext cx="2600325" cy="2600325"/>
                     </a:xfrm>
                     <a:prstGeom prst="rect">
                       <a:avLst/>
@@ -16023,70 +16257,13 @@
                 </pic:pic>
               </a:graphicData>
             </a:graphic>
-          </wp:inline>
-        </w:drawing>
-      </w:r>
-    </w:p>
-    <w:p>
-      <w:pPr>
-        <w:pStyle w:val="Para1"/>
-        <w:tabs>
-          <w:tab w:val="left" w:pos="851"/>
-        </w:tabs>
-        <w:jc w:val="center"/>
-      </w:pPr>
-      <w:r>
-        <w:rPr>
-          <w:lang w:val="en-US" w:eastAsia="en-US"/>
-        </w:rPr>
-        <w:lastRenderedPageBreak/>
-        <w:drawing>
-          <wp:inline distT="0" distB="0" distL="0" distR="0" wp14:anchorId="49B467A4" wp14:editId="28F8D845">
-            <wp:extent cx="2762250" cy="2762250"/>
-            <wp:effectExtent l="0" t="0" r="0" b="0"/>
-            <wp:docPr id="48" name="Picture 48" descr="C:\Users\lenovo\AppData\Local\Microsoft\Windows\INetCache\Content.Word\IMG_20210415_135731.jpg"/>
-            <wp:cNvGraphicFramePr>
-              <a:graphicFrameLocks xmlns:a="http://schemas.openxmlformats.org/drawingml/2006/main" noChangeAspect="1"/>
-            </wp:cNvGraphicFramePr>
-            <a:graphic xmlns:a="http://schemas.openxmlformats.org/drawingml/2006/main">
-              <a:graphicData uri="http://schemas.openxmlformats.org/drawingml/2006/picture">
-                <pic:pic xmlns:pic="http://schemas.openxmlformats.org/drawingml/2006/picture">
-                  <pic:nvPicPr>
-                    <pic:cNvPr id="0" name="Picture 39" descr="C:\Users\lenovo\AppData\Local\Microsoft\Windows\INetCache\Content.Word\IMG_20210415_135731.jpg"/>
-                    <pic:cNvPicPr>
-                      <a:picLocks noChangeAspect="1" noChangeArrowheads="1"/>
-                    </pic:cNvPicPr>
-                  </pic:nvPicPr>
-                  <pic:blipFill>
-                    <a:blip r:embed="rId69" cstate="print">
-                      <a:extLst>
-                        <a:ext uri="{28A0092B-C50C-407E-A947-70E740481C1C}">
-                          <a14:useLocalDpi xmlns:a14="http://schemas.microsoft.com/office/drawing/2010/main" val="0"/>
-                        </a:ext>
-                      </a:extLst>
-                    </a:blip>
-                    <a:srcRect/>
-                    <a:stretch>
-                      <a:fillRect/>
-                    </a:stretch>
-                  </pic:blipFill>
-                  <pic:spPr bwMode="auto">
-                    <a:xfrm>
-                      <a:off x="0" y="0"/>
-                      <a:ext cx="2762250" cy="2762250"/>
-                    </a:xfrm>
-                    <a:prstGeom prst="rect">
-                      <a:avLst/>
-                    </a:prstGeom>
-                    <a:noFill/>
-                    <a:ln>
-                      <a:noFill/>
-                    </a:ln>
-                  </pic:spPr>
-                </pic:pic>
-              </a:graphicData>
-            </a:graphic>
-          </wp:inline>
+            <wp14:sizeRelH relativeFrom="margin">
+              <wp14:pctWidth>0</wp14:pctWidth>
+            </wp14:sizeRelH>
+            <wp14:sizeRelV relativeFrom="margin">
+              <wp14:pctHeight>0</wp14:pctHeight>
+            </wp14:sizeRelV>
+          </wp:anchor>
         </w:drawing>
       </w:r>
     </w:p>
@@ -16119,50 +16296,11 @@
             <v:path o:extrusionok="f" gradientshapeok="t" o:connecttype="rect"/>
             <o:lock v:ext="edit" aspectratio="t"/>
           </v:shapetype>
-          <v:shape id="_x0000_i1025" type="#_x0000_t75" style="width:221.25pt;height:209.25pt">
-            <v:imagedata r:id="rId70" o:title="IMG_20210520_143856" croptop="23736f" cropleft="21005f"/>
+          <v:shape id="_x0000_i1025" type="#_x0000_t75" style="width:203.25pt;height:191.25pt">
+            <v:imagedata r:id="rId69" o:title="IMG_20210520_143856" croptop="23736f" cropleft="21005f"/>
           </v:shape>
         </w:pict>
       </w:r>
-    </w:p>
-    <w:p>
-      <w:pPr>
-        <w:pStyle w:val="Para1"/>
-        <w:tabs>
-          <w:tab w:val="left" w:pos="2268"/>
-          <w:tab w:val="left" w:pos="2552"/>
-        </w:tabs>
-        <w:rPr>
-          <w:b/>
-          <w:lang w:val="en-US"/>
-        </w:rPr>
-      </w:pPr>
-    </w:p>
-    <w:p>
-      <w:pPr>
-        <w:pStyle w:val="Para1"/>
-        <w:tabs>
-          <w:tab w:val="left" w:pos="2268"/>
-          <w:tab w:val="left" w:pos="2552"/>
-        </w:tabs>
-        <w:rPr>
-          <w:b/>
-          <w:lang w:val="en-US"/>
-        </w:rPr>
-      </w:pPr>
-    </w:p>
-    <w:p>
-      <w:pPr>
-        <w:pStyle w:val="Para1"/>
-        <w:tabs>
-          <w:tab w:val="left" w:pos="2268"/>
-          <w:tab w:val="left" w:pos="2552"/>
-        </w:tabs>
-        <w:rPr>
-          <w:b/>
-          <w:lang w:val="en-US"/>
-        </w:rPr>
-      </w:pPr>
     </w:p>
     <w:p>
       <w:pPr>
@@ -16527,7 +16665,7 @@
       </w:r>
     </w:p>
     <w:sectPr>
-      <w:footerReference w:type="default" r:id="rId71"/>
+      <w:footerReference w:type="default" r:id="rId70"/>
       <w:type w:val="oddPage"/>
       <w:pgSz w:w="11907" w:h="16839" w:code="9"/>
       <w:pgMar w:top="2268" w:right="1701" w:bottom="1701" w:left="2268" w:header="720" w:footer="720" w:gutter="0"/>
@@ -16685,7 +16823,7 @@
                               <w:b/>
                               <w:color w:val="7F7F7F"/>
                             </w:rPr>
-                            <w:t>vi</w:t>
+                            <w:t>12</w:t>
                           </w:r>
                           <w:r>
                             <w:rPr>
@@ -16762,7 +16900,7 @@
                         <w:b/>
                         <w:color w:val="7F7F7F"/>
                       </w:rPr>
-                      <w:t>vi</w:t>
+                      <w:t>12</w:t>
                     </w:r>
                     <w:r>
                       <w:rPr>
@@ -16929,7 +17067,7 @@
                               <w:b/>
                               <w:color w:val="7F7F7F"/>
                             </w:rPr>
-                            <w:t>v</w:t>
+                            <w:t>11</w:t>
                           </w:r>
                           <w:r>
                             <w:rPr>
@@ -17006,7 +17144,7 @@
                         <w:b/>
                         <w:color w:val="7F7F7F"/>
                       </w:rPr>
-                      <w:t>v</w:t>
+                      <w:t>11</w:t>
                     </w:r>
                     <w:r>
                       <w:rPr>
@@ -17174,7 +17312,7 @@
                               <w:b/>
                               <w:color w:val="7F7F7F"/>
                             </w:rPr>
-                            <w:t>23</w:t>
+                            <w:t>25</w:t>
                           </w:r>
                           <w:r>
                             <w:rPr>
@@ -17250,7 +17388,7 @@
                         <w:b/>
                         <w:color w:val="7F7F7F"/>
                       </w:rPr>
-                      <w:t>23</w:t>
+                      <w:t>25</w:t>
                     </w:r>
                     <w:r>
                       <w:rPr>
@@ -22120,6 +22258,7 @@
   <w:style w:type="character" w:default="1" w:styleId="DefaultParagraphFont">
     <w:name w:val="Default Paragraph Font"/>
     <w:uiPriority w:val="1"/>
+    <w:semiHidden/>
     <w:unhideWhenUsed/>
   </w:style>
   <w:style w:type="table" w:default="1" w:styleId="TableNormal">
@@ -25051,7 +25190,7 @@
 </file>
 
 <file path=customXml/itemProps1.xml><?xml version="1.0" encoding="utf-8"?>
-<ds:datastoreItem xmlns:ds="http://schemas.openxmlformats.org/officeDocument/2006/customXml" ds:itemID="{90744886-8704-4DDF-A052-665CF84BBFD9}">
+<ds:datastoreItem xmlns:ds="http://schemas.openxmlformats.org/officeDocument/2006/customXml" ds:itemID="{362B17E9-8FBC-44F6-AD73-A412E87BE7E7}">
   <ds:schemaRefs>
     <ds:schemaRef ds:uri="http://schemas.openxmlformats.org/officeDocument/2006/bibliography"/>
   </ds:schemaRefs>

--- a/Wisnu sukmana putra Laporan PKL 2021 SIJA.docx
+++ b/Wisnu sukmana putra Laporan PKL 2021 SIJA.docx
@@ -1803,7 +1803,7 @@
     <w:p>
       <w:pPr>
         <w:pStyle w:val="isi"/>
-        <w:spacing w:after="0"/>
+        <w:spacing w:before="30" w:after="30"/>
         <w:ind w:firstLine="720"/>
       </w:pPr>
       <w:r>
@@ -1813,6 +1813,7 @@
     <w:p>
       <w:pPr>
         <w:pStyle w:val="isi"/>
+        <w:spacing w:before="30" w:after="30"/>
         <w:ind w:firstLine="720"/>
         <w:rPr>
           <w:lang w:val="en-US"/>
@@ -1834,7 +1835,7 @@
         <w:tabs>
           <w:tab w:val="left" w:pos="270"/>
         </w:tabs>
-        <w:spacing w:line="276" w:lineRule="auto"/>
+        <w:spacing w:before="30" w:after="30"/>
         <w:ind w:left="900" w:hanging="360"/>
       </w:pPr>
       <w:r>
@@ -1865,7 +1866,7 @@
         <w:tabs>
           <w:tab w:val="left" w:pos="270"/>
         </w:tabs>
-        <w:spacing w:line="276" w:lineRule="auto"/>
+        <w:spacing w:before="30" w:after="30"/>
         <w:ind w:left="900" w:hanging="360"/>
       </w:pPr>
       <w:r>
@@ -1888,7 +1889,7 @@
           <w:tab w:val="left" w:pos="0"/>
           <w:tab w:val="left" w:pos="270"/>
         </w:tabs>
-        <w:spacing w:line="276" w:lineRule="auto"/>
+        <w:spacing w:before="30" w:after="30"/>
         <w:ind w:left="900" w:hanging="360"/>
       </w:pPr>
       <w:r>
@@ -1910,7 +1911,7 @@
         <w:tabs>
           <w:tab w:val="left" w:pos="270"/>
         </w:tabs>
-        <w:spacing w:line="276" w:lineRule="auto"/>
+        <w:spacing w:before="30" w:after="30"/>
         <w:ind w:left="900" w:hanging="360"/>
       </w:pPr>
       <w:r>
@@ -1935,7 +1936,7 @@
         <w:tabs>
           <w:tab w:val="left" w:pos="270"/>
         </w:tabs>
-        <w:spacing w:after="0" w:line="276" w:lineRule="auto"/>
+        <w:spacing w:before="30" w:after="30"/>
         <w:ind w:left="900" w:hanging="360"/>
       </w:pPr>
       <w:r>
@@ -1961,6 +1962,7 @@
     <w:p>
       <w:pPr>
         <w:pStyle w:val="isi"/>
+        <w:spacing w:before="30" w:after="30"/>
         <w:ind w:firstLine="720"/>
       </w:pPr>
       <w:r>
@@ -1970,12 +1972,13 @@
     <w:p>
       <w:pPr>
         <w:pStyle w:val="isi"/>
+        <w:spacing w:before="30" w:after="30"/>
         <w:ind w:firstLine="720"/>
       </w:pPr>
     </w:p>
     <w:p>
       <w:pPr>
-        <w:spacing w:line="360" w:lineRule="auto"/>
+        <w:spacing w:before="30" w:after="30" w:line="360" w:lineRule="auto"/>
         <w:ind w:left="4536"/>
         <w:jc w:val="both"/>
         <w:rPr>
@@ -2038,7 +2041,7 @@
     </w:p>
     <w:p>
       <w:pPr>
-        <w:spacing w:line="360" w:lineRule="auto"/>
+        <w:spacing w:before="30" w:after="30" w:line="360" w:lineRule="auto"/>
         <w:ind w:left="4536" w:firstLine="720"/>
         <w:rPr>
           <w:rFonts w:ascii="Arial" w:hAnsi="Arial"/>
@@ -2047,7 +2050,7 @@
     </w:p>
     <w:p>
       <w:pPr>
-        <w:spacing w:line="360" w:lineRule="auto"/>
+        <w:spacing w:before="30" w:after="30" w:line="360" w:lineRule="auto"/>
         <w:ind w:left="4536" w:firstLine="720"/>
         <w:rPr>
           <w:rFonts w:ascii="Arial" w:hAnsi="Arial"/>
@@ -2056,7 +2059,7 @@
     </w:p>
     <w:p>
       <w:pPr>
-        <w:spacing w:line="360" w:lineRule="auto"/>
+        <w:spacing w:before="30" w:after="30" w:line="360" w:lineRule="auto"/>
         <w:ind w:left="4320" w:firstLine="720"/>
         <w:rPr>
           <w:rFonts w:ascii="Arial" w:hAnsi="Arial"/>
@@ -2065,7 +2068,7 @@
     </w:p>
     <w:p>
       <w:pPr>
-        <w:spacing w:line="360" w:lineRule="auto"/>
+        <w:spacing w:before="30" w:after="30" w:line="360" w:lineRule="auto"/>
         <w:ind w:left="4320" w:firstLine="720"/>
         <w:rPr>
           <w:rFonts w:ascii="Arial" w:hAnsi="Arial"/>
@@ -2079,31 +2082,11 @@
         </w:rPr>
         <w:t>Wisnu sukmana putra</w:t>
       </w:r>
-    </w:p>
-    <w:p>
-      <w:pPr>
-        <w:spacing w:line="360" w:lineRule="auto"/>
-        <w:rPr>
-          <w:rFonts w:ascii="Arial" w:hAnsi="Arial" w:cs="Arial"/>
-          <w:b/>
-        </w:rPr>
-      </w:pPr>
-    </w:p>
-    <w:p>
-      <w:pPr>
-        <w:pStyle w:val="Para1"/>
-        <w:rPr>
-          <w:b/>
-          <w:sz w:val="32"/>
-          <w:szCs w:val="32"/>
-          <w:lang w:val="en-US"/>
-        </w:rPr>
-      </w:pPr>
     </w:p>
     <w:sdt>
       <w:sdtPr>
         <w:rPr>
-          <w:rFonts w:ascii="Calibri" w:eastAsia="Calibri" w:hAnsi="Calibri"/>
+          <w:rFonts w:ascii="Calibri" w:eastAsia="Calibri" w:hAnsi="Calibri" w:cs="Arial"/>
           <w:b w:val="0"/>
           <w:bCs w:val="0"/>
           <w:noProof/>
@@ -2118,18 +2101,24 @@
           <w:docPartUnique/>
         </w:docPartObj>
       </w:sdtPr>
-      <w:sdtEndPr/>
+      <w:sdtEndPr>
+        <w:rPr>
+          <w:rFonts w:cs="Times New Roman"/>
+        </w:rPr>
+      </w:sdtEndPr>
       <w:sdtContent>
         <w:p>
           <w:pPr>
             <w:pStyle w:val="TOCHeading"/>
             <w:shd w:val="clear" w:color="auto" w:fill="FFFFFF" w:themeFill="background1"/>
             <w:rPr>
+              <w:rFonts w:cs="Arial"/>
               <w:color w:val="000000" w:themeColor="text1"/>
             </w:rPr>
           </w:pPr>
           <w:r>
             <w:rPr>
+              <w:rFonts w:cs="Arial"/>
               <w:color w:val="000000" w:themeColor="text1"/>
             </w:rPr>
             <w:t>DAFTAR ISI</w:t>
@@ -2137,14 +2126,26 @@
         </w:p>
         <w:p>
           <w:pPr>
+            <w:tabs>
+              <w:tab w:val="left" w:pos="3217"/>
+            </w:tabs>
             <w:rPr>
+              <w:rFonts w:ascii="Arial" w:hAnsi="Arial" w:cs="Arial"/>
               <w:lang w:val="en-US" w:eastAsia="ja-JP"/>
             </w:rPr>
           </w:pPr>
+          <w:r>
+            <w:rPr>
+              <w:rFonts w:ascii="Arial" w:hAnsi="Arial" w:cs="Arial"/>
+              <w:lang w:val="en-US" w:eastAsia="ja-JP"/>
+            </w:rPr>
+            <w:tab/>
+          </w:r>
         </w:p>
         <w:p>
           <w:pPr>
             <w:rPr>
+              <w:rFonts w:ascii="Arial" w:hAnsi="Arial" w:cs="Arial"/>
               <w:lang w:val="en-US" w:eastAsia="ja-JP"/>
             </w:rPr>
           </w:pPr>
@@ -2152,9 +2153,9 @@
         <w:p>
           <w:pPr>
             <w:pStyle w:val="TOC1"/>
+            <w:spacing w:before="30" w:after="30"/>
             <w:rPr>
-              <w:rFonts w:asciiTheme="minorHAnsi" w:eastAsiaTheme="minorEastAsia" w:hAnsiTheme="minorHAnsi" w:cstheme="minorBidi"/>
-              <w:b w:val="0"/>
+              <w:rFonts w:eastAsiaTheme="minorEastAsia"/>
               <w:lang w:val="en-US"/>
             </w:rPr>
           </w:pPr>
@@ -2220,9 +2221,9 @@
         <w:p>
           <w:pPr>
             <w:pStyle w:val="TOC1"/>
+            <w:spacing w:before="30" w:after="30"/>
             <w:rPr>
-              <w:rFonts w:asciiTheme="minorHAnsi" w:eastAsiaTheme="minorEastAsia" w:hAnsiTheme="minorHAnsi" w:cstheme="minorBidi"/>
-              <w:b w:val="0"/>
+              <w:rFonts w:eastAsiaTheme="minorEastAsia"/>
               <w:lang w:val="en-US"/>
             </w:rPr>
           </w:pPr>
@@ -2279,9 +2280,9 @@
         <w:p>
           <w:pPr>
             <w:pStyle w:val="TOC1"/>
+            <w:spacing w:before="30" w:after="30"/>
             <w:rPr>
-              <w:rFonts w:asciiTheme="minorHAnsi" w:eastAsiaTheme="minorEastAsia" w:hAnsiTheme="minorHAnsi" w:cstheme="minorBidi"/>
-              <w:b w:val="0"/>
+              <w:rFonts w:eastAsiaTheme="minorEastAsia"/>
               <w:lang w:val="en-US"/>
             </w:rPr>
           </w:pPr>
@@ -2338,6 +2339,7 @@
         <w:p>
           <w:pPr>
             <w:pStyle w:val="TOC1"/>
+            <w:spacing w:before="30" w:after="30"/>
           </w:pPr>
           <w:hyperlink w:anchor="_Toc94558183" w:history="1">
             <w:r>
@@ -2392,6 +2394,7 @@
         <w:p>
           <w:pPr>
             <w:pStyle w:val="TOC1"/>
+            <w:spacing w:before="30" w:after="30"/>
           </w:pPr>
           <w:hyperlink w:anchor="_Toc94558183" w:history="1">
             <w:r>
@@ -2447,9 +2450,9 @@
         <w:p>
           <w:pPr>
             <w:pStyle w:val="TOC1"/>
+            <w:spacing w:before="30" w:after="30"/>
             <w:rPr>
-              <w:rFonts w:asciiTheme="minorHAnsi" w:eastAsiaTheme="minorEastAsia" w:hAnsiTheme="minorHAnsi" w:cstheme="minorBidi"/>
-              <w:b w:val="0"/>
+              <w:rFonts w:eastAsiaTheme="minorEastAsia"/>
               <w:lang w:val="en-US"/>
             </w:rPr>
           </w:pPr>
@@ -2506,9 +2509,9 @@
         <w:p>
           <w:pPr>
             <w:pStyle w:val="TOC1"/>
+            <w:spacing w:before="30" w:after="30"/>
             <w:rPr>
-              <w:rFonts w:asciiTheme="minorHAnsi" w:eastAsiaTheme="minorEastAsia" w:hAnsiTheme="minorHAnsi" w:cstheme="minorBidi"/>
-              <w:b w:val="0"/>
+              <w:rFonts w:eastAsiaTheme="minorEastAsia"/>
               <w:lang w:val="en-US"/>
             </w:rPr>
           </w:pPr>
@@ -2552,7 +2555,7 @@
               <w:rPr>
                 <w:webHidden/>
               </w:rPr>
-              <w:t>vii</w:t>
+              <w:t>viii</w:t>
             </w:r>
             <w:r>
               <w:rPr>
@@ -2565,9 +2568,9 @@
         <w:p>
           <w:pPr>
             <w:pStyle w:val="TOC1"/>
+            <w:spacing w:before="30" w:after="30"/>
             <w:rPr>
-              <w:rFonts w:asciiTheme="minorHAnsi" w:eastAsiaTheme="minorEastAsia" w:hAnsiTheme="minorHAnsi" w:cstheme="minorBidi"/>
-              <w:b w:val="0"/>
+              <w:rFonts w:eastAsiaTheme="minorEastAsia"/>
               <w:lang w:val="en-US"/>
             </w:rPr>
           </w:pPr>
@@ -2611,7 +2614,7 @@
               <w:rPr>
                 <w:webHidden/>
               </w:rPr>
-              <w:t>viii</w:t>
+              <w:t>ix</w:t>
             </w:r>
             <w:r>
               <w:rPr>
@@ -2624,9 +2627,9 @@
         <w:p>
           <w:pPr>
             <w:pStyle w:val="TOC1"/>
+            <w:spacing w:before="30" w:after="30"/>
             <w:rPr>
-              <w:rFonts w:asciiTheme="minorHAnsi" w:eastAsiaTheme="minorEastAsia" w:hAnsiTheme="minorHAnsi" w:cstheme="minorBidi"/>
-              <w:b w:val="0"/>
+              <w:rFonts w:eastAsiaTheme="minorEastAsia"/>
               <w:lang w:val="en-US"/>
             </w:rPr>
           </w:pPr>
@@ -2683,8 +2686,9 @@
         <w:p>
           <w:pPr>
             <w:pStyle w:val="TOC2"/>
+            <w:spacing w:before="30" w:after="30" w:line="360" w:lineRule="auto"/>
             <w:rPr>
-              <w:rFonts w:asciiTheme="minorHAnsi" w:eastAsiaTheme="minorEastAsia" w:hAnsiTheme="minorHAnsi" w:cstheme="minorBidi"/>
+              <w:rFonts w:ascii="Arial" w:eastAsiaTheme="minorEastAsia" w:hAnsi="Arial" w:cs="Arial"/>
               <w:lang w:val="en-US"/>
             </w:rPr>
           </w:pPr>
@@ -2692,12 +2696,13 @@
             <w:r>
               <w:rPr>
                 <w:rStyle w:val="Hyperlink"/>
+                <w:rFonts w:ascii="Arial" w:hAnsi="Arial" w:cs="Arial"/>
               </w:rPr>
               <w:t>1.1</w:t>
             </w:r>
             <w:r>
               <w:rPr>
-                <w:rFonts w:asciiTheme="minorHAnsi" w:eastAsiaTheme="minorEastAsia" w:hAnsiTheme="minorHAnsi" w:cstheme="minorBidi"/>
+                <w:rFonts w:ascii="Arial" w:eastAsiaTheme="minorEastAsia" w:hAnsi="Arial" w:cs="Arial"/>
                 <w:lang w:val="en-US"/>
               </w:rPr>
               <w:tab/>
@@ -2705,46 +2710,54 @@
             <w:r>
               <w:rPr>
                 <w:rStyle w:val="Hyperlink"/>
+                <w:rFonts w:ascii="Arial" w:hAnsi="Arial" w:cs="Arial"/>
               </w:rPr>
               <w:t>Latar Belakang</w:t>
             </w:r>
             <w:r>
               <w:rPr>
+                <w:rFonts w:ascii="Arial" w:hAnsi="Arial" w:cs="Arial"/>
                 <w:webHidden/>
               </w:rPr>
               <w:tab/>
             </w:r>
             <w:r>
               <w:rPr>
+                <w:rFonts w:ascii="Arial" w:hAnsi="Arial" w:cs="Arial"/>
                 <w:webHidden/>
               </w:rPr>
               <w:fldChar w:fldCharType="begin"/>
             </w:r>
             <w:r>
               <w:rPr>
+                <w:rFonts w:ascii="Arial" w:hAnsi="Arial" w:cs="Arial"/>
                 <w:webHidden/>
               </w:rPr>
               <w:instrText xml:space="preserve"> PAGEREF _Toc94558188 \h </w:instrText>
             </w:r>
             <w:r>
               <w:rPr>
+                <w:rFonts w:ascii="Arial" w:hAnsi="Arial" w:cs="Arial"/>
                 <w:webHidden/>
               </w:rPr>
             </w:r>
             <w:r>
               <w:rPr>
+                <w:rFonts w:ascii="Arial" w:hAnsi="Arial" w:cs="Arial"/>
                 <w:webHidden/>
               </w:rPr>
               <w:fldChar w:fldCharType="separate"/>
             </w:r>
             <w:r>
               <w:rPr>
+                <w:rFonts w:ascii="Arial" w:hAnsi="Arial" w:cs="Arial"/>
                 <w:webHidden/>
               </w:rPr>
               <w:t>1</w:t>
             </w:r>
             <w:r>
               <w:rPr>
+                <w:rFonts w:ascii="Arial" w:hAnsi="Arial" w:cs="Arial"/>
                 <w:webHidden/>
               </w:rPr>
               <w:fldChar w:fldCharType="end"/>
@@ -2754,8 +2767,9 @@
         <w:p>
           <w:pPr>
             <w:pStyle w:val="TOC2"/>
+            <w:spacing w:before="30" w:after="30" w:line="360" w:lineRule="auto"/>
             <w:rPr>
-              <w:rFonts w:asciiTheme="minorHAnsi" w:eastAsiaTheme="minorEastAsia" w:hAnsiTheme="minorHAnsi" w:cstheme="minorBidi"/>
+              <w:rFonts w:ascii="Arial" w:eastAsiaTheme="minorEastAsia" w:hAnsi="Arial" w:cs="Arial"/>
               <w:lang w:val="en-US"/>
             </w:rPr>
           </w:pPr>
@@ -2763,12 +2777,13 @@
             <w:r>
               <w:rPr>
                 <w:rStyle w:val="Hyperlink"/>
+                <w:rFonts w:ascii="Arial" w:hAnsi="Arial" w:cs="Arial"/>
               </w:rPr>
               <w:t>1.2</w:t>
             </w:r>
             <w:r>
               <w:rPr>
-                <w:rFonts w:asciiTheme="minorHAnsi" w:eastAsiaTheme="minorEastAsia" w:hAnsiTheme="minorHAnsi" w:cstheme="minorBidi"/>
+                <w:rFonts w:ascii="Arial" w:eastAsiaTheme="minorEastAsia" w:hAnsi="Arial" w:cs="Arial"/>
                 <w:lang w:val="en-US"/>
               </w:rPr>
               <w:tab/>
@@ -2776,46 +2791,54 @@
             <w:r>
               <w:rPr>
                 <w:rStyle w:val="Hyperlink"/>
+                <w:rFonts w:ascii="Arial" w:hAnsi="Arial" w:cs="Arial"/>
               </w:rPr>
               <w:t>Tujuan</w:t>
             </w:r>
             <w:r>
               <w:rPr>
+                <w:rFonts w:ascii="Arial" w:hAnsi="Arial" w:cs="Arial"/>
                 <w:webHidden/>
               </w:rPr>
               <w:tab/>
             </w:r>
             <w:r>
               <w:rPr>
+                <w:rFonts w:ascii="Arial" w:hAnsi="Arial" w:cs="Arial"/>
                 <w:webHidden/>
               </w:rPr>
               <w:fldChar w:fldCharType="begin"/>
             </w:r>
             <w:r>
               <w:rPr>
+                <w:rFonts w:ascii="Arial" w:hAnsi="Arial" w:cs="Arial"/>
                 <w:webHidden/>
               </w:rPr>
               <w:instrText xml:space="preserve"> PAGEREF _Toc94558189 \h </w:instrText>
             </w:r>
             <w:r>
               <w:rPr>
+                <w:rFonts w:ascii="Arial" w:hAnsi="Arial" w:cs="Arial"/>
                 <w:webHidden/>
               </w:rPr>
             </w:r>
             <w:r>
               <w:rPr>
+                <w:rFonts w:ascii="Arial" w:hAnsi="Arial" w:cs="Arial"/>
                 <w:webHidden/>
               </w:rPr>
               <w:fldChar w:fldCharType="separate"/>
             </w:r>
             <w:r>
               <w:rPr>
+                <w:rFonts w:ascii="Arial" w:hAnsi="Arial" w:cs="Arial"/>
                 <w:webHidden/>
               </w:rPr>
               <w:t>2</w:t>
             </w:r>
             <w:r>
               <w:rPr>
+                <w:rFonts w:ascii="Arial" w:hAnsi="Arial" w:cs="Arial"/>
                 <w:webHidden/>
               </w:rPr>
               <w:fldChar w:fldCharType="end"/>
@@ -2825,8 +2848,9 @@
         <w:p>
           <w:pPr>
             <w:pStyle w:val="TOC2"/>
+            <w:spacing w:before="30" w:after="30" w:line="360" w:lineRule="auto"/>
             <w:rPr>
-              <w:rFonts w:asciiTheme="minorHAnsi" w:eastAsiaTheme="minorEastAsia" w:hAnsiTheme="minorHAnsi" w:cstheme="minorBidi"/>
+              <w:rFonts w:ascii="Arial" w:eastAsiaTheme="minorEastAsia" w:hAnsi="Arial" w:cs="Arial"/>
               <w:lang w:val="en-US"/>
             </w:rPr>
           </w:pPr>
@@ -2834,12 +2858,13 @@
             <w:r>
               <w:rPr>
                 <w:rStyle w:val="Hyperlink"/>
+                <w:rFonts w:ascii="Arial" w:hAnsi="Arial" w:cs="Arial"/>
               </w:rPr>
               <w:t>1.3</w:t>
             </w:r>
             <w:r>
               <w:rPr>
-                <w:rFonts w:asciiTheme="minorHAnsi" w:eastAsiaTheme="minorEastAsia" w:hAnsiTheme="minorHAnsi" w:cstheme="minorBidi"/>
+                <w:rFonts w:ascii="Arial" w:eastAsiaTheme="minorEastAsia" w:hAnsi="Arial" w:cs="Arial"/>
                 <w:lang w:val="en-US"/>
               </w:rPr>
               <w:tab/>
@@ -2847,46 +2872,54 @@
             <w:r>
               <w:rPr>
                 <w:rStyle w:val="Hyperlink"/>
+                <w:rFonts w:ascii="Arial" w:hAnsi="Arial" w:cs="Arial"/>
               </w:rPr>
               <w:t>Manfaat</w:t>
             </w:r>
             <w:r>
               <w:rPr>
+                <w:rFonts w:ascii="Arial" w:hAnsi="Arial" w:cs="Arial"/>
                 <w:webHidden/>
               </w:rPr>
               <w:tab/>
             </w:r>
             <w:r>
               <w:rPr>
+                <w:rFonts w:ascii="Arial" w:hAnsi="Arial" w:cs="Arial"/>
                 <w:webHidden/>
               </w:rPr>
               <w:fldChar w:fldCharType="begin"/>
             </w:r>
             <w:r>
               <w:rPr>
+                <w:rFonts w:ascii="Arial" w:hAnsi="Arial" w:cs="Arial"/>
                 <w:webHidden/>
               </w:rPr>
               <w:instrText xml:space="preserve"> PAGEREF _Toc94558190 \h </w:instrText>
             </w:r>
             <w:r>
               <w:rPr>
+                <w:rFonts w:ascii="Arial" w:hAnsi="Arial" w:cs="Arial"/>
                 <w:webHidden/>
               </w:rPr>
             </w:r>
             <w:r>
               <w:rPr>
+                <w:rFonts w:ascii="Arial" w:hAnsi="Arial" w:cs="Arial"/>
                 <w:webHidden/>
               </w:rPr>
               <w:fldChar w:fldCharType="separate"/>
             </w:r>
             <w:r>
               <w:rPr>
+                <w:rFonts w:ascii="Arial" w:hAnsi="Arial" w:cs="Arial"/>
                 <w:webHidden/>
               </w:rPr>
               <w:t>2</w:t>
             </w:r>
             <w:r>
               <w:rPr>
+                <w:rFonts w:ascii="Arial" w:hAnsi="Arial" w:cs="Arial"/>
                 <w:webHidden/>
               </w:rPr>
               <w:fldChar w:fldCharType="end"/>
@@ -2896,8 +2929,9 @@
         <w:p>
           <w:pPr>
             <w:pStyle w:val="TOC2"/>
+            <w:spacing w:before="30" w:after="30" w:line="360" w:lineRule="auto"/>
             <w:rPr>
-              <w:rFonts w:asciiTheme="minorHAnsi" w:eastAsiaTheme="minorEastAsia" w:hAnsiTheme="minorHAnsi" w:cstheme="minorBidi"/>
+              <w:rFonts w:ascii="Arial" w:eastAsiaTheme="minorEastAsia" w:hAnsi="Arial" w:cs="Arial"/>
               <w:lang w:val="en-US"/>
             </w:rPr>
           </w:pPr>
@@ -2905,12 +2939,13 @@
             <w:r>
               <w:rPr>
                 <w:rStyle w:val="Hyperlink"/>
+                <w:rFonts w:ascii="Arial" w:hAnsi="Arial" w:cs="Arial"/>
               </w:rPr>
               <w:t>1.4</w:t>
             </w:r>
             <w:r>
               <w:rPr>
-                <w:rFonts w:asciiTheme="minorHAnsi" w:eastAsiaTheme="minorEastAsia" w:hAnsiTheme="minorHAnsi" w:cstheme="minorBidi"/>
+                <w:rFonts w:ascii="Arial" w:eastAsiaTheme="minorEastAsia" w:hAnsi="Arial" w:cs="Arial"/>
                 <w:lang w:val="en-US"/>
               </w:rPr>
               <w:tab/>
@@ -2918,46 +2953,54 @@
             <w:r>
               <w:rPr>
                 <w:rStyle w:val="Hyperlink"/>
+                <w:rFonts w:ascii="Arial" w:hAnsi="Arial" w:cs="Arial"/>
               </w:rPr>
               <w:t>Ruang Lingkup</w:t>
             </w:r>
             <w:r>
               <w:rPr>
+                <w:rFonts w:ascii="Arial" w:hAnsi="Arial" w:cs="Arial"/>
                 <w:webHidden/>
               </w:rPr>
               <w:tab/>
             </w:r>
             <w:r>
               <w:rPr>
+                <w:rFonts w:ascii="Arial" w:hAnsi="Arial" w:cs="Arial"/>
                 <w:webHidden/>
               </w:rPr>
               <w:fldChar w:fldCharType="begin"/>
             </w:r>
             <w:r>
               <w:rPr>
+                <w:rFonts w:ascii="Arial" w:hAnsi="Arial" w:cs="Arial"/>
                 <w:webHidden/>
               </w:rPr>
               <w:instrText xml:space="preserve"> PAGEREF _Toc94558191 \h </w:instrText>
             </w:r>
             <w:r>
               <w:rPr>
+                <w:rFonts w:ascii="Arial" w:hAnsi="Arial" w:cs="Arial"/>
                 <w:webHidden/>
               </w:rPr>
             </w:r>
             <w:r>
               <w:rPr>
+                <w:rFonts w:ascii="Arial" w:hAnsi="Arial" w:cs="Arial"/>
                 <w:webHidden/>
               </w:rPr>
               <w:fldChar w:fldCharType="separate"/>
             </w:r>
             <w:r>
               <w:rPr>
+                <w:rFonts w:ascii="Arial" w:hAnsi="Arial" w:cs="Arial"/>
                 <w:webHidden/>
               </w:rPr>
               <w:t>2</w:t>
             </w:r>
             <w:r>
               <w:rPr>
+                <w:rFonts w:ascii="Arial" w:hAnsi="Arial" w:cs="Arial"/>
                 <w:webHidden/>
               </w:rPr>
               <w:fldChar w:fldCharType="end"/>
@@ -2967,8 +3010,9 @@
         <w:p>
           <w:pPr>
             <w:pStyle w:val="TOC2"/>
+            <w:spacing w:before="30" w:after="30" w:line="360" w:lineRule="auto"/>
             <w:rPr>
-              <w:rFonts w:asciiTheme="minorHAnsi" w:eastAsiaTheme="minorEastAsia" w:hAnsiTheme="minorHAnsi" w:cstheme="minorBidi"/>
+              <w:rFonts w:ascii="Arial" w:eastAsiaTheme="minorEastAsia" w:hAnsi="Arial" w:cs="Arial"/>
               <w:lang w:val="en-US"/>
             </w:rPr>
           </w:pPr>
@@ -2976,12 +3020,13 @@
             <w:r>
               <w:rPr>
                 <w:rStyle w:val="Hyperlink"/>
+                <w:rFonts w:ascii="Arial" w:hAnsi="Arial" w:cs="Arial"/>
               </w:rPr>
               <w:t>1.5</w:t>
             </w:r>
             <w:r>
               <w:rPr>
-                <w:rFonts w:asciiTheme="minorHAnsi" w:eastAsiaTheme="minorEastAsia" w:hAnsiTheme="minorHAnsi" w:cstheme="minorBidi"/>
+                <w:rFonts w:ascii="Arial" w:eastAsiaTheme="minorEastAsia" w:hAnsi="Arial" w:cs="Arial"/>
                 <w:lang w:val="en-US"/>
               </w:rPr>
               <w:tab/>
@@ -2989,46 +3034,54 @@
             <w:r>
               <w:rPr>
                 <w:rStyle w:val="Hyperlink"/>
+                <w:rFonts w:ascii="Arial" w:hAnsi="Arial" w:cs="Arial"/>
               </w:rPr>
               <w:t>Metode Pengumpulan Data</w:t>
             </w:r>
             <w:r>
               <w:rPr>
+                <w:rFonts w:ascii="Arial" w:hAnsi="Arial" w:cs="Arial"/>
                 <w:webHidden/>
               </w:rPr>
               <w:tab/>
             </w:r>
             <w:r>
               <w:rPr>
+                <w:rFonts w:ascii="Arial" w:hAnsi="Arial" w:cs="Arial"/>
                 <w:webHidden/>
               </w:rPr>
               <w:fldChar w:fldCharType="begin"/>
             </w:r>
             <w:r>
               <w:rPr>
+                <w:rFonts w:ascii="Arial" w:hAnsi="Arial" w:cs="Arial"/>
                 <w:webHidden/>
               </w:rPr>
               <w:instrText xml:space="preserve"> PAGEREF _Toc94558192 \h </w:instrText>
             </w:r>
             <w:r>
               <w:rPr>
+                <w:rFonts w:ascii="Arial" w:hAnsi="Arial" w:cs="Arial"/>
                 <w:webHidden/>
               </w:rPr>
             </w:r>
             <w:r>
               <w:rPr>
+                <w:rFonts w:ascii="Arial" w:hAnsi="Arial" w:cs="Arial"/>
                 <w:webHidden/>
               </w:rPr>
               <w:fldChar w:fldCharType="separate"/>
             </w:r>
             <w:r>
               <w:rPr>
+                <w:rFonts w:ascii="Arial" w:hAnsi="Arial" w:cs="Arial"/>
                 <w:webHidden/>
               </w:rPr>
               <w:t>2</w:t>
             </w:r>
             <w:r>
               <w:rPr>
+                <w:rFonts w:ascii="Arial" w:hAnsi="Arial" w:cs="Arial"/>
                 <w:webHidden/>
               </w:rPr>
               <w:fldChar w:fldCharType="end"/>
@@ -3038,8 +3091,9 @@
         <w:p>
           <w:pPr>
             <w:pStyle w:val="TOC2"/>
+            <w:spacing w:before="30" w:after="30" w:line="360" w:lineRule="auto"/>
             <w:rPr>
-              <w:rFonts w:asciiTheme="minorHAnsi" w:eastAsiaTheme="minorEastAsia" w:hAnsiTheme="minorHAnsi" w:cstheme="minorBidi"/>
+              <w:rFonts w:ascii="Arial" w:eastAsiaTheme="minorEastAsia" w:hAnsi="Arial" w:cs="Arial"/>
               <w:lang w:val="en-US"/>
             </w:rPr>
           </w:pPr>
@@ -3047,12 +3101,13 @@
             <w:r>
               <w:rPr>
                 <w:rStyle w:val="Hyperlink"/>
+                <w:rFonts w:ascii="Arial" w:hAnsi="Arial" w:cs="Arial"/>
               </w:rPr>
               <w:t>1.6</w:t>
             </w:r>
             <w:r>
               <w:rPr>
-                <w:rFonts w:asciiTheme="minorHAnsi" w:eastAsiaTheme="minorEastAsia" w:hAnsiTheme="minorHAnsi" w:cstheme="minorBidi"/>
+                <w:rFonts w:ascii="Arial" w:eastAsiaTheme="minorEastAsia" w:hAnsi="Arial" w:cs="Arial"/>
                 <w:lang w:val="en-US"/>
               </w:rPr>
               <w:tab/>
@@ -3060,46 +3115,54 @@
             <w:r>
               <w:rPr>
                 <w:rStyle w:val="Hyperlink"/>
+                <w:rFonts w:ascii="Arial" w:hAnsi="Arial" w:cs="Arial"/>
               </w:rPr>
               <w:t>Waktu dan Tempat Pelaksanaan</w:t>
             </w:r>
             <w:r>
               <w:rPr>
+                <w:rFonts w:ascii="Arial" w:hAnsi="Arial" w:cs="Arial"/>
                 <w:webHidden/>
               </w:rPr>
               <w:tab/>
             </w:r>
             <w:r>
               <w:rPr>
+                <w:rFonts w:ascii="Arial" w:hAnsi="Arial" w:cs="Arial"/>
                 <w:webHidden/>
               </w:rPr>
               <w:fldChar w:fldCharType="begin"/>
             </w:r>
             <w:r>
               <w:rPr>
+                <w:rFonts w:ascii="Arial" w:hAnsi="Arial" w:cs="Arial"/>
                 <w:webHidden/>
               </w:rPr>
               <w:instrText xml:space="preserve"> PAGEREF _Toc94558193 \h </w:instrText>
             </w:r>
             <w:r>
               <w:rPr>
+                <w:rFonts w:ascii="Arial" w:hAnsi="Arial" w:cs="Arial"/>
                 <w:webHidden/>
               </w:rPr>
             </w:r>
             <w:r>
               <w:rPr>
+                <w:rFonts w:ascii="Arial" w:hAnsi="Arial" w:cs="Arial"/>
                 <w:webHidden/>
               </w:rPr>
               <w:fldChar w:fldCharType="separate"/>
             </w:r>
             <w:r>
               <w:rPr>
+                <w:rFonts w:ascii="Arial" w:hAnsi="Arial" w:cs="Arial"/>
                 <w:webHidden/>
               </w:rPr>
               <w:t>2</w:t>
             </w:r>
             <w:r>
               <w:rPr>
+                <w:rFonts w:ascii="Arial" w:hAnsi="Arial" w:cs="Arial"/>
                 <w:webHidden/>
               </w:rPr>
               <w:fldChar w:fldCharType="end"/>
@@ -3109,9 +3172,9 @@
         <w:p>
           <w:pPr>
             <w:pStyle w:val="TOC1"/>
+            <w:spacing w:before="30" w:after="30"/>
             <w:rPr>
-              <w:rFonts w:asciiTheme="minorHAnsi" w:eastAsiaTheme="minorEastAsia" w:hAnsiTheme="minorHAnsi" w:cstheme="minorBidi"/>
-              <w:b w:val="0"/>
+              <w:rFonts w:eastAsiaTheme="minorEastAsia"/>
               <w:lang w:val="en-US"/>
             </w:rPr>
           </w:pPr>
@@ -3175,8 +3238,9 @@
         <w:p>
           <w:pPr>
             <w:pStyle w:val="TOC2"/>
+            <w:spacing w:before="30" w:after="30" w:line="360" w:lineRule="auto"/>
             <w:rPr>
-              <w:rFonts w:asciiTheme="minorHAnsi" w:eastAsiaTheme="minorEastAsia" w:hAnsiTheme="minorHAnsi" w:cstheme="minorBidi"/>
+              <w:rFonts w:ascii="Arial" w:eastAsiaTheme="minorEastAsia" w:hAnsi="Arial" w:cs="Arial"/>
               <w:lang w:val="en-US"/>
             </w:rPr>
           </w:pPr>
@@ -3184,12 +3248,13 @@
             <w:r>
               <w:rPr>
                 <w:rStyle w:val="Hyperlink"/>
+                <w:rFonts w:ascii="Arial" w:hAnsi="Arial" w:cs="Arial"/>
               </w:rPr>
               <w:t>2.1</w:t>
             </w:r>
             <w:r>
               <w:rPr>
-                <w:rFonts w:asciiTheme="minorHAnsi" w:eastAsiaTheme="minorEastAsia" w:hAnsiTheme="minorHAnsi" w:cstheme="minorBidi"/>
+                <w:rFonts w:ascii="Arial" w:eastAsiaTheme="minorEastAsia" w:hAnsi="Arial" w:cs="Arial"/>
                 <w:lang w:val="en-US"/>
               </w:rPr>
               <w:tab/>
@@ -3197,47 +3262,55 @@
             <w:r>
               <w:rPr>
                 <w:rStyle w:val="Hyperlink"/>
+                <w:rFonts w:ascii="Arial" w:hAnsi="Arial" w:cs="Arial"/>
                 <w:lang w:val="en-US"/>
               </w:rPr>
               <w:t>Gambaran umum perusahaan</w:t>
             </w:r>
             <w:r>
               <w:rPr>
+                <w:rFonts w:ascii="Arial" w:hAnsi="Arial" w:cs="Arial"/>
                 <w:webHidden/>
               </w:rPr>
               <w:tab/>
             </w:r>
             <w:r>
               <w:rPr>
+                <w:rFonts w:ascii="Arial" w:hAnsi="Arial" w:cs="Arial"/>
                 <w:webHidden/>
               </w:rPr>
               <w:fldChar w:fldCharType="begin"/>
             </w:r>
             <w:r>
               <w:rPr>
+                <w:rFonts w:ascii="Arial" w:hAnsi="Arial" w:cs="Arial"/>
                 <w:webHidden/>
               </w:rPr>
               <w:instrText xml:space="preserve"> PAGEREF _Toc94558195 \h </w:instrText>
             </w:r>
             <w:r>
               <w:rPr>
+                <w:rFonts w:ascii="Arial" w:hAnsi="Arial" w:cs="Arial"/>
                 <w:webHidden/>
               </w:rPr>
             </w:r>
             <w:r>
               <w:rPr>
+                <w:rFonts w:ascii="Arial" w:hAnsi="Arial" w:cs="Arial"/>
                 <w:webHidden/>
               </w:rPr>
               <w:fldChar w:fldCharType="separate"/>
             </w:r>
             <w:r>
               <w:rPr>
+                <w:rFonts w:ascii="Arial" w:hAnsi="Arial" w:cs="Arial"/>
                 <w:webHidden/>
               </w:rPr>
               <w:t>3</w:t>
             </w:r>
             <w:r>
               <w:rPr>
+                <w:rFonts w:ascii="Arial" w:hAnsi="Arial" w:cs="Arial"/>
                 <w:webHidden/>
               </w:rPr>
               <w:fldChar w:fldCharType="end"/>
@@ -3247,8 +3320,9 @@
         <w:p>
           <w:pPr>
             <w:pStyle w:val="TOC2"/>
+            <w:spacing w:before="30" w:after="30" w:line="360" w:lineRule="auto"/>
             <w:rPr>
-              <w:rFonts w:asciiTheme="minorHAnsi" w:eastAsiaTheme="minorEastAsia" w:hAnsiTheme="minorHAnsi" w:cstheme="minorBidi"/>
+              <w:rFonts w:ascii="Arial" w:eastAsiaTheme="minorEastAsia" w:hAnsi="Arial" w:cs="Arial"/>
               <w:lang w:val="en-US"/>
             </w:rPr>
           </w:pPr>
@@ -3256,12 +3330,13 @@
             <w:r>
               <w:rPr>
                 <w:rStyle w:val="Hyperlink"/>
+                <w:rFonts w:ascii="Arial" w:hAnsi="Arial" w:cs="Arial"/>
               </w:rPr>
               <w:t>2.2</w:t>
             </w:r>
             <w:r>
               <w:rPr>
-                <w:rFonts w:asciiTheme="minorHAnsi" w:eastAsiaTheme="minorEastAsia" w:hAnsiTheme="minorHAnsi" w:cstheme="minorBidi"/>
+                <w:rFonts w:ascii="Arial" w:eastAsiaTheme="minorEastAsia" w:hAnsi="Arial" w:cs="Arial"/>
                 <w:lang w:val="en-US"/>
               </w:rPr>
               <w:tab/>
@@ -3269,47 +3344,55 @@
             <w:r>
               <w:rPr>
                 <w:rStyle w:val="Hyperlink"/>
+                <w:rFonts w:ascii="Arial" w:hAnsi="Arial" w:cs="Arial"/>
                 <w:lang w:val="en-US"/>
               </w:rPr>
               <w:t>Mikrotik</w:t>
             </w:r>
             <w:r>
               <w:rPr>
+                <w:rFonts w:ascii="Arial" w:hAnsi="Arial" w:cs="Arial"/>
                 <w:webHidden/>
               </w:rPr>
               <w:tab/>
             </w:r>
             <w:r>
               <w:rPr>
+                <w:rFonts w:ascii="Arial" w:hAnsi="Arial" w:cs="Arial"/>
                 <w:webHidden/>
               </w:rPr>
               <w:fldChar w:fldCharType="begin"/>
             </w:r>
             <w:r>
               <w:rPr>
+                <w:rFonts w:ascii="Arial" w:hAnsi="Arial" w:cs="Arial"/>
                 <w:webHidden/>
               </w:rPr>
               <w:instrText xml:space="preserve"> PAGEREF _Toc94558196 \h </w:instrText>
             </w:r>
             <w:r>
               <w:rPr>
+                <w:rFonts w:ascii="Arial" w:hAnsi="Arial" w:cs="Arial"/>
                 <w:webHidden/>
               </w:rPr>
             </w:r>
             <w:r>
               <w:rPr>
+                <w:rFonts w:ascii="Arial" w:hAnsi="Arial" w:cs="Arial"/>
                 <w:webHidden/>
               </w:rPr>
               <w:fldChar w:fldCharType="separate"/>
             </w:r>
             <w:r>
               <w:rPr>
+                <w:rFonts w:ascii="Arial" w:hAnsi="Arial" w:cs="Arial"/>
                 <w:webHidden/>
               </w:rPr>
               <w:t>4</w:t>
             </w:r>
             <w:r>
               <w:rPr>
+                <w:rFonts w:ascii="Arial" w:hAnsi="Arial" w:cs="Arial"/>
                 <w:webHidden/>
               </w:rPr>
               <w:fldChar w:fldCharType="end"/>
@@ -3319,9 +3402,9 @@
         <w:p>
           <w:pPr>
             <w:pStyle w:val="TOC1"/>
+            <w:spacing w:before="30" w:after="30"/>
             <w:rPr>
-              <w:rFonts w:asciiTheme="minorHAnsi" w:eastAsiaTheme="minorEastAsia" w:hAnsiTheme="minorHAnsi" w:cstheme="minorBidi"/>
-              <w:b w:val="0"/>
+              <w:rFonts w:eastAsiaTheme="minorEastAsia"/>
               <w:lang w:val="en-US"/>
             </w:rPr>
           </w:pPr>
@@ -3391,8 +3474,9 @@
         <w:p>
           <w:pPr>
             <w:pStyle w:val="TOC2"/>
+            <w:spacing w:before="30" w:after="30" w:line="360" w:lineRule="auto"/>
             <w:rPr>
-              <w:rFonts w:asciiTheme="minorHAnsi" w:eastAsiaTheme="minorEastAsia" w:hAnsiTheme="minorHAnsi" w:cstheme="minorBidi"/>
+              <w:rFonts w:ascii="Arial" w:eastAsiaTheme="minorEastAsia" w:hAnsi="Arial" w:cs="Arial"/>
               <w:lang w:val="en-US"/>
             </w:rPr>
           </w:pPr>
@@ -3400,12 +3484,13 @@
             <w:r>
               <w:rPr>
                 <w:rStyle w:val="Hyperlink"/>
+                <w:rFonts w:ascii="Arial" w:hAnsi="Arial" w:cs="Arial"/>
               </w:rPr>
               <w:t>3.1.</w:t>
             </w:r>
             <w:r>
               <w:rPr>
-                <w:rFonts w:asciiTheme="minorHAnsi" w:eastAsiaTheme="minorEastAsia" w:hAnsiTheme="minorHAnsi" w:cstheme="minorBidi"/>
+                <w:rFonts w:ascii="Arial" w:eastAsiaTheme="minorEastAsia" w:hAnsi="Arial" w:cs="Arial"/>
                 <w:lang w:val="en-US"/>
               </w:rPr>
               <w:tab/>
@@ -3413,46 +3498,54 @@
             <w:r>
               <w:rPr>
                 <w:rStyle w:val="Hyperlink"/>
+                <w:rFonts w:ascii="Arial" w:hAnsi="Arial" w:cs="Arial"/>
               </w:rPr>
               <w:t>Persiapan</w:t>
             </w:r>
             <w:r>
               <w:rPr>
+                <w:rFonts w:ascii="Arial" w:hAnsi="Arial" w:cs="Arial"/>
                 <w:webHidden/>
               </w:rPr>
               <w:tab/>
             </w:r>
             <w:r>
               <w:rPr>
+                <w:rFonts w:ascii="Arial" w:hAnsi="Arial" w:cs="Arial"/>
                 <w:webHidden/>
               </w:rPr>
               <w:fldChar w:fldCharType="begin"/>
             </w:r>
             <w:r>
               <w:rPr>
+                <w:rFonts w:ascii="Arial" w:hAnsi="Arial" w:cs="Arial"/>
                 <w:webHidden/>
               </w:rPr>
               <w:instrText xml:space="preserve"> PAGEREF _Toc94558198 \h </w:instrText>
             </w:r>
             <w:r>
               <w:rPr>
+                <w:rFonts w:ascii="Arial" w:hAnsi="Arial" w:cs="Arial"/>
                 <w:webHidden/>
               </w:rPr>
             </w:r>
             <w:r>
               <w:rPr>
+                <w:rFonts w:ascii="Arial" w:hAnsi="Arial" w:cs="Arial"/>
                 <w:webHidden/>
               </w:rPr>
               <w:fldChar w:fldCharType="separate"/>
             </w:r>
             <w:r>
               <w:rPr>
+                <w:rFonts w:ascii="Arial" w:hAnsi="Arial" w:cs="Arial"/>
                 <w:webHidden/>
               </w:rPr>
               <w:t>9</w:t>
             </w:r>
             <w:r>
               <w:rPr>
+                <w:rFonts w:ascii="Arial" w:hAnsi="Arial" w:cs="Arial"/>
                 <w:webHidden/>
               </w:rPr>
               <w:fldChar w:fldCharType="end"/>
@@ -3462,8 +3555,9 @@
         <w:p>
           <w:pPr>
             <w:pStyle w:val="TOC2"/>
+            <w:spacing w:before="30" w:after="30" w:line="360" w:lineRule="auto"/>
             <w:rPr>
-              <w:rFonts w:asciiTheme="minorHAnsi" w:eastAsiaTheme="minorEastAsia" w:hAnsiTheme="minorHAnsi" w:cstheme="minorBidi"/>
+              <w:rFonts w:ascii="Arial" w:eastAsiaTheme="minorEastAsia" w:hAnsi="Arial" w:cs="Arial"/>
               <w:lang w:val="en-US"/>
             </w:rPr>
           </w:pPr>
@@ -3471,12 +3565,13 @@
             <w:r>
               <w:rPr>
                 <w:rStyle w:val="Hyperlink"/>
+                <w:rFonts w:ascii="Arial" w:hAnsi="Arial" w:cs="Arial"/>
               </w:rPr>
               <w:t>3.2.</w:t>
             </w:r>
             <w:r>
               <w:rPr>
-                <w:rFonts w:asciiTheme="minorHAnsi" w:eastAsiaTheme="minorEastAsia" w:hAnsiTheme="minorHAnsi" w:cstheme="minorBidi"/>
+                <w:rFonts w:ascii="Arial" w:eastAsiaTheme="minorEastAsia" w:hAnsi="Arial" w:cs="Arial"/>
                 <w:lang w:val="en-US"/>
               </w:rPr>
               <w:tab/>
@@ -3484,46 +3579,54 @@
             <w:r>
               <w:rPr>
                 <w:rStyle w:val="Hyperlink"/>
+                <w:rFonts w:ascii="Arial" w:hAnsi="Arial" w:cs="Arial"/>
               </w:rPr>
               <w:t>Implementasi Keselamatan Kerja</w:t>
             </w:r>
             <w:r>
               <w:rPr>
+                <w:rFonts w:ascii="Arial" w:hAnsi="Arial" w:cs="Arial"/>
                 <w:webHidden/>
               </w:rPr>
               <w:tab/>
             </w:r>
             <w:r>
               <w:rPr>
+                <w:rFonts w:ascii="Arial" w:hAnsi="Arial" w:cs="Arial"/>
                 <w:webHidden/>
               </w:rPr>
               <w:fldChar w:fldCharType="begin"/>
             </w:r>
             <w:r>
               <w:rPr>
+                <w:rFonts w:ascii="Arial" w:hAnsi="Arial" w:cs="Arial"/>
                 <w:webHidden/>
               </w:rPr>
               <w:instrText xml:space="preserve"> PAGEREF _Toc94558199 \h </w:instrText>
             </w:r>
             <w:r>
               <w:rPr>
+                <w:rFonts w:ascii="Arial" w:hAnsi="Arial" w:cs="Arial"/>
                 <w:webHidden/>
               </w:rPr>
             </w:r>
             <w:r>
               <w:rPr>
+                <w:rFonts w:ascii="Arial" w:hAnsi="Arial" w:cs="Arial"/>
                 <w:webHidden/>
               </w:rPr>
               <w:fldChar w:fldCharType="separate"/>
             </w:r>
             <w:r>
               <w:rPr>
+                <w:rFonts w:ascii="Arial" w:hAnsi="Arial" w:cs="Arial"/>
                 <w:webHidden/>
               </w:rPr>
               <w:t>9</w:t>
             </w:r>
             <w:r>
               <w:rPr>
+                <w:rFonts w:ascii="Arial" w:hAnsi="Arial" w:cs="Arial"/>
                 <w:webHidden/>
               </w:rPr>
               <w:fldChar w:fldCharType="end"/>
@@ -3533,8 +3636,9 @@
         <w:p>
           <w:pPr>
             <w:pStyle w:val="TOC2"/>
+            <w:spacing w:before="30" w:after="30" w:line="360" w:lineRule="auto"/>
             <w:rPr>
-              <w:rFonts w:asciiTheme="minorHAnsi" w:eastAsiaTheme="minorEastAsia" w:hAnsiTheme="minorHAnsi" w:cstheme="minorBidi"/>
+              <w:rFonts w:ascii="Arial" w:eastAsiaTheme="minorEastAsia" w:hAnsi="Arial" w:cs="Arial"/>
               <w:lang w:val="en-US"/>
             </w:rPr>
           </w:pPr>
@@ -3542,12 +3646,13 @@
             <w:r>
               <w:rPr>
                 <w:rStyle w:val="Hyperlink"/>
+                <w:rFonts w:ascii="Arial" w:hAnsi="Arial" w:cs="Arial"/>
               </w:rPr>
               <w:t>3.3.</w:t>
             </w:r>
             <w:r>
               <w:rPr>
-                <w:rFonts w:asciiTheme="minorHAnsi" w:eastAsiaTheme="minorEastAsia" w:hAnsiTheme="minorHAnsi" w:cstheme="minorBidi"/>
+                <w:rFonts w:ascii="Arial" w:eastAsiaTheme="minorEastAsia" w:hAnsi="Arial" w:cs="Arial"/>
                 <w:lang w:val="en-US"/>
               </w:rPr>
               <w:tab/>
@@ -3555,53 +3660,62 @@
             <w:r>
               <w:rPr>
                 <w:rStyle w:val="Hyperlink"/>
+                <w:rFonts w:ascii="Arial" w:hAnsi="Arial" w:cs="Arial"/>
               </w:rPr>
               <w:t>Proses Pengerjaan</w:t>
             </w:r>
             <w:r>
               <w:rPr>
                 <w:rStyle w:val="Hyperlink"/>
+                <w:rFonts w:ascii="Arial" w:hAnsi="Arial" w:cs="Arial"/>
                 <w:lang w:val="en-US"/>
               </w:rPr>
               <w:t xml:space="preserve"> / Uraian Pekerjaan</w:t>
             </w:r>
             <w:r>
               <w:rPr>
+                <w:rFonts w:ascii="Arial" w:hAnsi="Arial" w:cs="Arial"/>
                 <w:webHidden/>
               </w:rPr>
               <w:tab/>
             </w:r>
             <w:r>
               <w:rPr>
+                <w:rFonts w:ascii="Arial" w:hAnsi="Arial" w:cs="Arial"/>
                 <w:webHidden/>
               </w:rPr>
               <w:fldChar w:fldCharType="begin"/>
             </w:r>
             <w:r>
               <w:rPr>
+                <w:rFonts w:ascii="Arial" w:hAnsi="Arial" w:cs="Arial"/>
                 <w:webHidden/>
               </w:rPr>
               <w:instrText xml:space="preserve"> PAGEREF _Toc94558200 \h </w:instrText>
             </w:r>
             <w:r>
               <w:rPr>
+                <w:rFonts w:ascii="Arial" w:hAnsi="Arial" w:cs="Arial"/>
                 <w:webHidden/>
               </w:rPr>
             </w:r>
             <w:r>
               <w:rPr>
+                <w:rFonts w:ascii="Arial" w:hAnsi="Arial" w:cs="Arial"/>
                 <w:webHidden/>
               </w:rPr>
               <w:fldChar w:fldCharType="separate"/>
             </w:r>
             <w:r>
               <w:rPr>
+                <w:rFonts w:ascii="Arial" w:hAnsi="Arial" w:cs="Arial"/>
                 <w:webHidden/>
               </w:rPr>
               <w:t>10</w:t>
             </w:r>
             <w:r>
               <w:rPr>
+                <w:rFonts w:ascii="Arial" w:hAnsi="Arial" w:cs="Arial"/>
                 <w:webHidden/>
               </w:rPr>
               <w:fldChar w:fldCharType="end"/>
@@ -3611,8 +3725,9 @@
         <w:p>
           <w:pPr>
             <w:pStyle w:val="TOC2"/>
+            <w:spacing w:before="30" w:after="30" w:line="360" w:lineRule="auto"/>
             <w:rPr>
-              <w:rFonts w:asciiTheme="minorHAnsi" w:eastAsiaTheme="minorEastAsia" w:hAnsiTheme="minorHAnsi" w:cstheme="minorBidi"/>
+              <w:rFonts w:ascii="Arial" w:eastAsiaTheme="minorEastAsia" w:hAnsi="Arial" w:cs="Arial"/>
               <w:lang w:val="en-US"/>
             </w:rPr>
           </w:pPr>
@@ -3620,12 +3735,13 @@
             <w:r>
               <w:rPr>
                 <w:rStyle w:val="Hyperlink"/>
+                <w:rFonts w:ascii="Arial" w:hAnsi="Arial" w:cs="Arial"/>
               </w:rPr>
               <w:t>3.4.</w:t>
             </w:r>
             <w:r>
               <w:rPr>
-                <w:rFonts w:asciiTheme="minorHAnsi" w:eastAsiaTheme="minorEastAsia" w:hAnsiTheme="minorHAnsi" w:cstheme="minorBidi"/>
+                <w:rFonts w:ascii="Arial" w:eastAsiaTheme="minorEastAsia" w:hAnsi="Arial" w:cs="Arial"/>
                 <w:lang w:val="en-US"/>
               </w:rPr>
               <w:tab/>
@@ -3633,46 +3749,54 @@
             <w:r>
               <w:rPr>
                 <w:rStyle w:val="Hyperlink"/>
+                <w:rFonts w:ascii="Arial" w:hAnsi="Arial" w:cs="Arial"/>
               </w:rPr>
               <w:t>Analisa Hasil Pengerjaan</w:t>
             </w:r>
             <w:r>
               <w:rPr>
+                <w:rFonts w:ascii="Arial" w:hAnsi="Arial" w:cs="Arial"/>
                 <w:webHidden/>
               </w:rPr>
               <w:tab/>
             </w:r>
             <w:r>
               <w:rPr>
+                <w:rFonts w:ascii="Arial" w:hAnsi="Arial" w:cs="Arial"/>
                 <w:webHidden/>
               </w:rPr>
               <w:fldChar w:fldCharType="begin"/>
             </w:r>
             <w:r>
               <w:rPr>
+                <w:rFonts w:ascii="Arial" w:hAnsi="Arial" w:cs="Arial"/>
                 <w:webHidden/>
               </w:rPr>
               <w:instrText xml:space="preserve"> PAGEREF _Toc94558201 \h </w:instrText>
             </w:r>
             <w:r>
               <w:rPr>
+                <w:rFonts w:ascii="Arial" w:hAnsi="Arial" w:cs="Arial"/>
                 <w:webHidden/>
               </w:rPr>
             </w:r>
             <w:r>
               <w:rPr>
+                <w:rFonts w:ascii="Arial" w:hAnsi="Arial" w:cs="Arial"/>
                 <w:webHidden/>
               </w:rPr>
               <w:fldChar w:fldCharType="separate"/>
             </w:r>
             <w:r>
               <w:rPr>
+                <w:rFonts w:ascii="Arial" w:hAnsi="Arial" w:cs="Arial"/>
                 <w:webHidden/>
               </w:rPr>
               <w:t>21</w:t>
             </w:r>
             <w:r>
               <w:rPr>
+                <w:rFonts w:ascii="Arial" w:hAnsi="Arial" w:cs="Arial"/>
                 <w:webHidden/>
               </w:rPr>
               <w:fldChar w:fldCharType="end"/>
@@ -3682,9 +3806,9 @@
         <w:p>
           <w:pPr>
             <w:pStyle w:val="TOC1"/>
+            <w:spacing w:before="30" w:after="30"/>
             <w:rPr>
-              <w:rFonts w:asciiTheme="minorHAnsi" w:eastAsiaTheme="minorEastAsia" w:hAnsiTheme="minorHAnsi" w:cstheme="minorBidi"/>
-              <w:b w:val="0"/>
+              <w:rFonts w:eastAsiaTheme="minorEastAsia"/>
               <w:lang w:val="en-US"/>
             </w:rPr>
           </w:pPr>
@@ -3754,8 +3878,9 @@
         <w:p>
           <w:pPr>
             <w:pStyle w:val="TOC2"/>
+            <w:spacing w:before="30" w:after="30" w:line="360" w:lineRule="auto"/>
             <w:rPr>
-              <w:rFonts w:asciiTheme="minorHAnsi" w:eastAsiaTheme="minorEastAsia" w:hAnsiTheme="minorHAnsi" w:cstheme="minorBidi"/>
+              <w:rFonts w:ascii="Arial" w:eastAsiaTheme="minorEastAsia" w:hAnsi="Arial" w:cs="Arial"/>
               <w:lang w:val="en-US"/>
             </w:rPr>
           </w:pPr>
@@ -3763,12 +3888,13 @@
             <w:r>
               <w:rPr>
                 <w:rStyle w:val="Hyperlink"/>
+                <w:rFonts w:ascii="Arial" w:hAnsi="Arial" w:cs="Arial"/>
               </w:rPr>
               <w:t>4.1.</w:t>
             </w:r>
             <w:r>
               <w:rPr>
-                <w:rFonts w:asciiTheme="minorHAnsi" w:eastAsiaTheme="minorEastAsia" w:hAnsiTheme="minorHAnsi" w:cstheme="minorBidi"/>
+                <w:rFonts w:ascii="Arial" w:eastAsiaTheme="minorEastAsia" w:hAnsi="Arial" w:cs="Arial"/>
                 <w:lang w:val="en-US"/>
               </w:rPr>
               <w:tab/>
@@ -3776,46 +3902,54 @@
             <w:r>
               <w:rPr>
                 <w:rStyle w:val="Hyperlink"/>
+                <w:rFonts w:ascii="Arial" w:hAnsi="Arial" w:cs="Arial"/>
               </w:rPr>
               <w:t>Kesimpulan</w:t>
             </w:r>
             <w:r>
               <w:rPr>
+                <w:rFonts w:ascii="Arial" w:hAnsi="Arial" w:cs="Arial"/>
                 <w:webHidden/>
               </w:rPr>
               <w:tab/>
             </w:r>
             <w:r>
               <w:rPr>
+                <w:rFonts w:ascii="Arial" w:hAnsi="Arial" w:cs="Arial"/>
                 <w:webHidden/>
               </w:rPr>
               <w:fldChar w:fldCharType="begin"/>
             </w:r>
             <w:r>
               <w:rPr>
+                <w:rFonts w:ascii="Arial" w:hAnsi="Arial" w:cs="Arial"/>
                 <w:webHidden/>
               </w:rPr>
               <w:instrText xml:space="preserve"> PAGEREF _Toc94558203 \h </w:instrText>
             </w:r>
             <w:r>
               <w:rPr>
+                <w:rFonts w:ascii="Arial" w:hAnsi="Arial" w:cs="Arial"/>
                 <w:webHidden/>
               </w:rPr>
             </w:r>
             <w:r>
               <w:rPr>
+                <w:rFonts w:ascii="Arial" w:hAnsi="Arial" w:cs="Arial"/>
                 <w:webHidden/>
               </w:rPr>
               <w:fldChar w:fldCharType="separate"/>
             </w:r>
             <w:r>
               <w:rPr>
+                <w:rFonts w:ascii="Arial" w:hAnsi="Arial" w:cs="Arial"/>
                 <w:webHidden/>
               </w:rPr>
               <w:t>22</w:t>
             </w:r>
             <w:r>
               <w:rPr>
+                <w:rFonts w:ascii="Arial" w:hAnsi="Arial" w:cs="Arial"/>
                 <w:webHidden/>
               </w:rPr>
               <w:fldChar w:fldCharType="end"/>
@@ -3825,8 +3959,9 @@
         <w:p>
           <w:pPr>
             <w:pStyle w:val="TOC2"/>
+            <w:spacing w:before="30" w:after="30" w:line="360" w:lineRule="auto"/>
             <w:rPr>
-              <w:rFonts w:asciiTheme="minorHAnsi" w:eastAsiaTheme="minorEastAsia" w:hAnsiTheme="minorHAnsi" w:cstheme="minorBidi"/>
+              <w:rFonts w:ascii="Arial" w:eastAsiaTheme="minorEastAsia" w:hAnsi="Arial" w:cs="Arial"/>
               <w:lang w:val="en-US"/>
             </w:rPr>
           </w:pPr>
@@ -3834,12 +3969,13 @@
             <w:r>
               <w:rPr>
                 <w:rStyle w:val="Hyperlink"/>
+                <w:rFonts w:ascii="Arial" w:hAnsi="Arial" w:cs="Arial"/>
               </w:rPr>
               <w:t>4.2.</w:t>
             </w:r>
             <w:r>
               <w:rPr>
-                <w:rFonts w:asciiTheme="minorHAnsi" w:eastAsiaTheme="minorEastAsia" w:hAnsiTheme="minorHAnsi" w:cstheme="minorBidi"/>
+                <w:rFonts w:ascii="Arial" w:eastAsiaTheme="minorEastAsia" w:hAnsi="Arial" w:cs="Arial"/>
                 <w:lang w:val="en-US"/>
               </w:rPr>
               <w:tab/>
@@ -3847,46 +3983,54 @@
             <w:r>
               <w:rPr>
                 <w:rStyle w:val="Hyperlink"/>
+                <w:rFonts w:ascii="Arial" w:hAnsi="Arial" w:cs="Arial"/>
               </w:rPr>
               <w:t>Saran</w:t>
             </w:r>
             <w:r>
               <w:rPr>
+                <w:rFonts w:ascii="Arial" w:hAnsi="Arial" w:cs="Arial"/>
                 <w:webHidden/>
               </w:rPr>
               <w:tab/>
             </w:r>
             <w:r>
               <w:rPr>
+                <w:rFonts w:ascii="Arial" w:hAnsi="Arial" w:cs="Arial"/>
                 <w:webHidden/>
               </w:rPr>
               <w:fldChar w:fldCharType="begin"/>
             </w:r>
             <w:r>
               <w:rPr>
+                <w:rFonts w:ascii="Arial" w:hAnsi="Arial" w:cs="Arial"/>
                 <w:webHidden/>
               </w:rPr>
               <w:instrText xml:space="preserve"> PAGEREF _Toc94558204 \h </w:instrText>
             </w:r>
             <w:r>
               <w:rPr>
+                <w:rFonts w:ascii="Arial" w:hAnsi="Arial" w:cs="Arial"/>
                 <w:webHidden/>
               </w:rPr>
             </w:r>
             <w:r>
               <w:rPr>
+                <w:rFonts w:ascii="Arial" w:hAnsi="Arial" w:cs="Arial"/>
                 <w:webHidden/>
               </w:rPr>
               <w:fldChar w:fldCharType="separate"/>
             </w:r>
             <w:r>
               <w:rPr>
+                <w:rFonts w:ascii="Arial" w:hAnsi="Arial" w:cs="Arial"/>
                 <w:webHidden/>
               </w:rPr>
               <w:t>22</w:t>
             </w:r>
             <w:r>
               <w:rPr>
+                <w:rFonts w:ascii="Arial" w:hAnsi="Arial" w:cs="Arial"/>
                 <w:webHidden/>
               </w:rPr>
               <w:fldChar w:fldCharType="end"/>
@@ -3896,9 +4040,9 @@
         <w:p>
           <w:pPr>
             <w:pStyle w:val="TOC1"/>
+            <w:spacing w:before="30" w:after="30"/>
             <w:rPr>
-              <w:rFonts w:asciiTheme="minorHAnsi" w:eastAsiaTheme="minorEastAsia" w:hAnsiTheme="minorHAnsi" w:cstheme="minorBidi"/>
-              <w:b w:val="0"/>
+              <w:rFonts w:eastAsiaTheme="minorEastAsia"/>
               <w:lang w:val="en-US"/>
             </w:rPr>
           </w:pPr>
@@ -3962,9 +4106,9 @@
         <w:p>
           <w:pPr>
             <w:pStyle w:val="TOC1"/>
+            <w:spacing w:before="30" w:after="30"/>
             <w:rPr>
-              <w:rFonts w:asciiTheme="minorHAnsi" w:eastAsiaTheme="minorEastAsia" w:hAnsiTheme="minorHAnsi" w:cstheme="minorBidi"/>
-              <w:b w:val="0"/>
+              <w:rFonts w:eastAsiaTheme="minorEastAsia"/>
               <w:lang w:val="en-US"/>
             </w:rPr>
           </w:pPr>
@@ -3975,17 +4119,15 @@
               </w:rPr>
               <w:t>DAFTAR LAMPIRAN</w:t>
             </w:r>
-            <w:r>
-              <w:rPr>
-                <w:webHidden/>
-              </w:rPr>
-              <w:tab/>
-            </w:r>
           </w:hyperlink>
         </w:p>
         <w:p>
+          <w:pPr>
+            <w:spacing w:before="30" w:after="30" w:line="360" w:lineRule="auto"/>
+          </w:pPr>
           <w:r>
             <w:rPr>
+              <w:rFonts w:ascii="Arial" w:hAnsi="Arial" w:cs="Arial"/>
               <w:b/>
               <w:bCs/>
             </w:rPr>
@@ -3996,50 +4138,6 @@
     </w:sdt>
     <w:p>
       <w:pPr>
-        <w:pStyle w:val="Para1"/>
-        <w:rPr>
-          <w:b/>
-          <w:sz w:val="32"/>
-          <w:szCs w:val="32"/>
-          <w:lang w:val="en-US"/>
-        </w:rPr>
-      </w:pPr>
-    </w:p>
-    <w:p>
-      <w:pPr>
-        <w:pStyle w:val="Para1"/>
-        <w:rPr>
-          <w:b/>
-          <w:sz w:val="32"/>
-          <w:szCs w:val="32"/>
-          <w:lang w:val="en-US"/>
-        </w:rPr>
-      </w:pPr>
-    </w:p>
-    <w:p>
-      <w:pPr>
-        <w:pStyle w:val="Para1"/>
-        <w:rPr>
-          <w:b/>
-          <w:sz w:val="32"/>
-          <w:szCs w:val="32"/>
-          <w:lang w:val="en-US"/>
-        </w:rPr>
-      </w:pPr>
-    </w:p>
-    <w:p>
-      <w:pPr>
-        <w:pStyle w:val="Para1"/>
-        <w:rPr>
-          <w:b/>
-          <w:sz w:val="32"/>
-          <w:szCs w:val="32"/>
-          <w:lang w:val="en-US"/>
-        </w:rPr>
-      </w:pPr>
-    </w:p>
-    <w:p>
-      <w:pPr>
         <w:pStyle w:val="Heading1"/>
         <w:rPr>
           <w:rFonts w:cs="Arial"/>
@@ -4089,6 +4187,7 @@
         <w:tabs>
           <w:tab w:val="right" w:leader="dot" w:pos="7928"/>
         </w:tabs>
+        <w:spacing w:before="30" w:after="30" w:line="360" w:lineRule="auto"/>
         <w:rPr>
           <w:rFonts w:ascii="Arial" w:eastAsiaTheme="minorEastAsia" w:hAnsi="Arial"/>
           <w:noProof/>
@@ -4156,6 +4255,7 @@
         <w:tabs>
           <w:tab w:val="right" w:leader="dot" w:pos="7934"/>
         </w:tabs>
+        <w:spacing w:before="30" w:after="30" w:line="360" w:lineRule="auto"/>
         <w:rPr>
           <w:rFonts w:ascii="Arial" w:hAnsi="Arial"/>
         </w:rPr>
@@ -4230,6 +4330,7 @@
         <w:tabs>
           <w:tab w:val="right" w:leader="dot" w:pos="7934"/>
         </w:tabs>
+        <w:spacing w:before="30" w:after="30" w:line="360" w:lineRule="auto"/>
         <w:rPr>
           <w:rFonts w:ascii="Arial" w:hAnsi="Arial"/>
         </w:rPr>
@@ -4270,6 +4371,7 @@
         <w:tabs>
           <w:tab w:val="right" w:leader="dot" w:pos="7934"/>
         </w:tabs>
+        <w:spacing w:before="30" w:after="30" w:line="360" w:lineRule="auto"/>
         <w:rPr>
           <w:rFonts w:ascii="Arial" w:hAnsi="Arial"/>
         </w:rPr>
@@ -4322,6 +4424,7 @@
         <w:tabs>
           <w:tab w:val="right" w:leader="dot" w:pos="7934"/>
         </w:tabs>
+        <w:spacing w:before="30" w:after="30" w:line="360" w:lineRule="auto"/>
         <w:rPr>
           <w:rFonts w:ascii="Arial" w:hAnsi="Arial"/>
         </w:rPr>
@@ -4376,6 +4479,7 @@
         <w:tabs>
           <w:tab w:val="right" w:leader="dot" w:pos="7934"/>
         </w:tabs>
+        <w:spacing w:before="30" w:after="30" w:line="360" w:lineRule="auto"/>
         <w:rPr>
           <w:rFonts w:ascii="Arial" w:hAnsi="Arial"/>
         </w:rPr>
@@ -4441,6 +4545,7 @@
         <w:tabs>
           <w:tab w:val="right" w:leader="dot" w:pos="7934"/>
         </w:tabs>
+        <w:spacing w:before="30" w:after="30" w:line="360" w:lineRule="auto"/>
         <w:rPr>
           <w:rFonts w:ascii="Arial" w:hAnsi="Arial" w:cs="Arial"/>
           <w:lang w:val="en-US"/>
@@ -4474,6 +4579,7 @@
         <w:tabs>
           <w:tab w:val="right" w:leader="dot" w:pos="7934"/>
         </w:tabs>
+        <w:spacing w:before="30" w:after="30" w:line="360" w:lineRule="auto"/>
         <w:rPr>
           <w:rFonts w:ascii="Arial" w:hAnsi="Arial" w:cs="Arial"/>
           <w:lang w:val="en-US"/>
@@ -4514,6 +4620,7 @@
         <w:tabs>
           <w:tab w:val="right" w:leader="dot" w:pos="7934"/>
         </w:tabs>
+        <w:spacing w:before="30" w:after="30" w:line="360" w:lineRule="auto"/>
         <w:rPr>
           <w:rFonts w:ascii="Arial" w:hAnsi="Arial" w:cs="Arial"/>
           <w:lang w:val="en-US"/>
@@ -4554,6 +4661,7 @@
         <w:tabs>
           <w:tab w:val="right" w:leader="dot" w:pos="7934"/>
         </w:tabs>
+        <w:spacing w:before="30" w:after="30" w:line="360" w:lineRule="auto"/>
         <w:rPr>
           <w:rFonts w:ascii="Arial" w:hAnsi="Arial" w:cs="Arial"/>
           <w:lang w:val="en-US"/>
@@ -4595,6 +4703,7 @@
           <w:tab w:val="left" w:pos="4521"/>
           <w:tab w:val="right" w:leader="dot" w:pos="7934"/>
         </w:tabs>
+        <w:spacing w:before="30" w:after="30" w:line="360" w:lineRule="auto"/>
         <w:rPr>
           <w:rFonts w:ascii="Arial" w:hAnsi="Arial" w:cs="Arial"/>
           <w:lang w:val="en-US"/>
@@ -4635,6 +4744,7 @@
         <w:tabs>
           <w:tab w:val="right" w:leader="dot" w:pos="7934"/>
         </w:tabs>
+        <w:spacing w:before="30" w:after="30" w:line="360" w:lineRule="auto"/>
         <w:rPr>
           <w:rFonts w:ascii="Arial" w:hAnsi="Arial" w:cs="Arial"/>
           <w:lang w:val="en-US"/>
@@ -4675,6 +4785,7 @@
         <w:tabs>
           <w:tab w:val="right" w:leader="dot" w:pos="7934"/>
         </w:tabs>
+        <w:spacing w:before="30" w:after="30" w:line="360" w:lineRule="auto"/>
         <w:rPr>
           <w:rFonts w:ascii="Arial" w:hAnsi="Arial" w:cs="Arial"/>
           <w:lang w:val="en-US"/>
@@ -4715,6 +4826,7 @@
         <w:tabs>
           <w:tab w:val="right" w:leader="dot" w:pos="7934"/>
         </w:tabs>
+        <w:spacing w:before="30" w:after="30" w:line="360" w:lineRule="auto"/>
         <w:rPr>
           <w:rFonts w:ascii="Arial" w:hAnsi="Arial" w:cs="Arial"/>
           <w:lang w:val="en-US"/>
@@ -4768,6 +4880,7 @@
         <w:tabs>
           <w:tab w:val="right" w:leader="dot" w:pos="7934"/>
         </w:tabs>
+        <w:spacing w:before="30" w:after="30" w:line="360" w:lineRule="auto"/>
         <w:rPr>
           <w:rFonts w:ascii="Arial" w:hAnsi="Arial" w:cs="Arial"/>
           <w:lang w:val="en-US"/>
@@ -4814,6 +4927,7 @@
         <w:tabs>
           <w:tab w:val="right" w:leader="dot" w:pos="7934"/>
         </w:tabs>
+        <w:spacing w:before="30" w:after="30" w:line="360" w:lineRule="auto"/>
         <w:rPr>
           <w:rFonts w:ascii="Arial" w:hAnsi="Arial" w:cs="Arial"/>
           <w:lang w:val="en-US"/>
@@ -4867,6 +4981,7 @@
         <w:tabs>
           <w:tab w:val="right" w:leader="dot" w:pos="7934"/>
         </w:tabs>
+        <w:spacing w:before="30" w:after="30" w:line="360" w:lineRule="auto"/>
         <w:rPr>
           <w:rFonts w:ascii="Arial" w:hAnsi="Arial" w:cs="Arial"/>
           <w:lang w:val="en-US"/>
@@ -4906,6 +5021,7 @@
         <w:tabs>
           <w:tab w:val="right" w:leader="dot" w:pos="7934"/>
         </w:tabs>
+        <w:spacing w:before="30" w:after="30" w:line="360" w:lineRule="auto"/>
         <w:rPr>
           <w:rFonts w:ascii="Arial" w:hAnsi="Arial" w:cs="Arial"/>
           <w:lang w:val="en-US"/>
@@ -4945,6 +5061,7 @@
         <w:tabs>
           <w:tab w:val="right" w:leader="dot" w:pos="7934"/>
         </w:tabs>
+        <w:spacing w:before="30" w:after="30" w:line="360" w:lineRule="auto"/>
         <w:rPr>
           <w:rFonts w:ascii="Arial" w:hAnsi="Arial" w:cs="Arial"/>
           <w:lang w:val="en-US"/>
@@ -4998,6 +5115,7 @@
         <w:tabs>
           <w:tab w:val="right" w:leader="dot" w:pos="7934"/>
         </w:tabs>
+        <w:spacing w:before="30" w:after="30" w:line="360" w:lineRule="auto"/>
         <w:rPr>
           <w:rFonts w:ascii="Arial" w:hAnsi="Arial" w:cs="Arial"/>
           <w:lang w:val="en-US"/>
@@ -5065,6 +5183,7 @@
         <w:tabs>
           <w:tab w:val="right" w:leader="dot" w:pos="7934"/>
         </w:tabs>
+        <w:spacing w:before="30" w:after="30" w:line="360" w:lineRule="auto"/>
         <w:rPr>
           <w:rFonts w:ascii="Arial" w:hAnsi="Arial" w:cs="Arial"/>
           <w:lang w:val="en-US"/>
@@ -5111,6 +5230,7 @@
         <w:tabs>
           <w:tab w:val="right" w:leader="dot" w:pos="7934"/>
         </w:tabs>
+        <w:spacing w:before="30" w:after="30" w:line="360" w:lineRule="auto"/>
         <w:rPr>
           <w:rFonts w:ascii="Arial" w:hAnsi="Arial" w:cs="Arial"/>
           <w:lang w:val="en-US"/>
@@ -5171,6 +5291,7 @@
         <w:tabs>
           <w:tab w:val="right" w:leader="dot" w:pos="7934"/>
         </w:tabs>
+        <w:spacing w:before="30" w:after="30" w:line="360" w:lineRule="auto"/>
         <w:rPr>
           <w:rFonts w:ascii="Arial" w:hAnsi="Arial" w:cs="Arial"/>
           <w:lang w:val="en-US"/>
@@ -5217,6 +5338,7 @@
         <w:tabs>
           <w:tab w:val="right" w:leader="dot" w:pos="7934"/>
         </w:tabs>
+        <w:spacing w:before="30" w:after="30" w:line="360" w:lineRule="auto"/>
         <w:rPr>
           <w:rFonts w:ascii="Arial" w:hAnsi="Arial" w:cs="Arial"/>
           <w:lang w:val="en-US"/>
@@ -5277,6 +5399,7 @@
         <w:tabs>
           <w:tab w:val="right" w:leader="dot" w:pos="7934"/>
         </w:tabs>
+        <w:spacing w:before="30" w:after="30" w:line="360" w:lineRule="auto"/>
         <w:rPr>
           <w:rFonts w:ascii="Arial" w:hAnsi="Arial" w:cs="Arial"/>
           <w:lang w:val="en-US"/>
@@ -5330,6 +5453,7 @@
         <w:tabs>
           <w:tab w:val="right" w:leader="dot" w:pos="7934"/>
         </w:tabs>
+        <w:spacing w:before="30" w:after="30" w:line="360" w:lineRule="auto"/>
         <w:rPr>
           <w:rFonts w:ascii="Arial" w:hAnsi="Arial" w:cs="Arial"/>
           <w:lang w:val="en-US"/>
@@ -5390,6 +5514,7 @@
         <w:tabs>
           <w:tab w:val="right" w:leader="dot" w:pos="7934"/>
         </w:tabs>
+        <w:spacing w:before="30" w:after="30" w:line="360" w:lineRule="auto"/>
         <w:rPr>
           <w:rFonts w:ascii="Arial" w:hAnsi="Arial" w:cs="Arial"/>
           <w:lang w:val="en-US"/>
@@ -5443,6 +5568,7 @@
         <w:tabs>
           <w:tab w:val="right" w:leader="dot" w:pos="7934"/>
         </w:tabs>
+        <w:spacing w:before="30" w:after="30" w:line="360" w:lineRule="auto"/>
         <w:rPr>
           <w:rFonts w:ascii="Arial" w:hAnsi="Arial" w:cs="Arial"/>
           <w:lang w:val="en-US"/>
@@ -5496,16 +5622,18 @@
         <w:tabs>
           <w:tab w:val="right" w:leader="dot" w:pos="7934"/>
         </w:tabs>
-        <w:rPr>
-          <w:rFonts w:ascii="Arial" w:hAnsi="Arial" w:cs="Arial"/>
-          <w:lang w:val="en-US"/>
-        </w:rPr>
-      </w:pPr>
-      <w:r>
-        <w:rPr>
-          <w:rFonts w:ascii="Arial" w:hAnsi="Arial" w:cs="Arial"/>
-          <w:lang w:val="en-US"/>
-        </w:rPr>
+        <w:spacing w:before="30" w:after="30" w:line="360" w:lineRule="auto"/>
+        <w:rPr>
+          <w:rFonts w:ascii="Arial" w:hAnsi="Arial" w:cs="Arial"/>
+          <w:lang w:val="en-US"/>
+        </w:rPr>
+      </w:pPr>
+      <w:r>
+        <w:rPr>
+          <w:rFonts w:ascii="Arial" w:hAnsi="Arial" w:cs="Arial"/>
+          <w:lang w:val="en-US"/>
+        </w:rPr>
+        <w:lastRenderedPageBreak/>
         <w:t>Gambar 3</w:t>
       </w:r>
       <w:r>
@@ -5556,6 +5684,7 @@
         <w:tabs>
           <w:tab w:val="right" w:leader="dot" w:pos="7934"/>
         </w:tabs>
+        <w:spacing w:before="30" w:after="30" w:line="360" w:lineRule="auto"/>
         <w:rPr>
           <w:rFonts w:ascii="Arial" w:hAnsi="Arial" w:cs="Arial"/>
           <w:lang w:val="en-US"/>
@@ -5602,6 +5731,7 @@
         <w:tabs>
           <w:tab w:val="right" w:leader="dot" w:pos="7934"/>
         </w:tabs>
+        <w:spacing w:before="30" w:after="30" w:line="360" w:lineRule="auto"/>
         <w:rPr>
           <w:rFonts w:ascii="Arial" w:hAnsi="Arial" w:cs="Arial"/>
           <w:lang w:val="en-US"/>
@@ -5655,6 +5785,7 @@
         <w:tabs>
           <w:tab w:val="right" w:leader="dot" w:pos="7934"/>
         </w:tabs>
+        <w:spacing w:before="30" w:after="30" w:line="360" w:lineRule="auto"/>
         <w:rPr>
           <w:rFonts w:ascii="Arial" w:hAnsi="Arial" w:cs="Arial"/>
           <w:lang w:val="en-US"/>
@@ -5708,6 +5839,7 @@
         <w:tabs>
           <w:tab w:val="right" w:leader="dot" w:pos="7934"/>
         </w:tabs>
+        <w:spacing w:before="30" w:after="30" w:line="360" w:lineRule="auto"/>
         <w:rPr>
           <w:rFonts w:ascii="Arial" w:hAnsi="Arial" w:cs="Arial"/>
           <w:lang w:val="en-US"/>
@@ -5761,6 +5893,7 @@
         <w:tabs>
           <w:tab w:val="right" w:leader="dot" w:pos="7934"/>
         </w:tabs>
+        <w:spacing w:before="30" w:after="30" w:line="360" w:lineRule="auto"/>
         <w:rPr>
           <w:rFonts w:ascii="Arial" w:hAnsi="Arial" w:cs="Arial"/>
           <w:lang w:val="en-US"/>
@@ -5807,6 +5940,7 @@
         <w:tabs>
           <w:tab w:val="right" w:leader="dot" w:pos="7934"/>
         </w:tabs>
+        <w:spacing w:before="30" w:after="30" w:line="360" w:lineRule="auto"/>
         <w:rPr>
           <w:rFonts w:ascii="Arial" w:hAnsi="Arial" w:cs="Arial"/>
           <w:lang w:val="en-US"/>
@@ -5853,6 +5987,7 @@
         <w:tabs>
           <w:tab w:val="right" w:leader="dot" w:pos="7934"/>
         </w:tabs>
+        <w:spacing w:before="30" w:after="30" w:line="360" w:lineRule="auto"/>
         <w:rPr>
           <w:rFonts w:ascii="Arial" w:hAnsi="Arial" w:cs="Arial"/>
           <w:lang w:val="en-US"/>
@@ -5932,22 +6067,295 @@
     </w:p>
     <w:p>
       <w:pPr>
-        <w:rPr>
-          <w:rFonts w:ascii="Arial" w:hAnsi="Arial" w:cs="Arial"/>
-          <w:lang w:val="en-US"/>
-        </w:rPr>
-      </w:pPr>
-    </w:p>
-    <w:p>
-      <w:pPr>
-        <w:rPr>
-          <w:rFonts w:ascii="Arial" w:hAnsi="Arial" w:cs="Arial"/>
-          <w:lang w:val="en-US"/>
-        </w:rPr>
-      </w:pPr>
-    </w:p>
-    <w:p>
-      <w:pPr>
+        <w:tabs>
+          <w:tab w:val="left" w:pos="4605"/>
+        </w:tabs>
+        <w:rPr>
+          <w:rFonts w:ascii="Arial" w:hAnsi="Arial" w:cs="Arial"/>
+          <w:lang w:val="en-US"/>
+        </w:rPr>
+      </w:pPr>
+    </w:p>
+    <w:p>
+      <w:pPr>
+        <w:tabs>
+          <w:tab w:val="left" w:pos="4605"/>
+        </w:tabs>
+        <w:rPr>
+          <w:rFonts w:ascii="Arial" w:hAnsi="Arial" w:cs="Arial"/>
+          <w:lang w:val="en-US"/>
+        </w:rPr>
+      </w:pPr>
+    </w:p>
+    <w:p>
+      <w:pPr>
+        <w:tabs>
+          <w:tab w:val="left" w:pos="4605"/>
+        </w:tabs>
+        <w:rPr>
+          <w:rFonts w:ascii="Arial" w:hAnsi="Arial" w:cs="Arial"/>
+          <w:lang w:val="en-US"/>
+        </w:rPr>
+      </w:pPr>
+    </w:p>
+    <w:p>
+      <w:pPr>
+        <w:tabs>
+          <w:tab w:val="left" w:pos="4605"/>
+        </w:tabs>
+        <w:rPr>
+          <w:rFonts w:ascii="Arial" w:hAnsi="Arial" w:cs="Arial"/>
+          <w:lang w:val="en-US"/>
+        </w:rPr>
+      </w:pPr>
+    </w:p>
+    <w:p>
+      <w:pPr>
+        <w:tabs>
+          <w:tab w:val="left" w:pos="4605"/>
+        </w:tabs>
+        <w:rPr>
+          <w:rFonts w:ascii="Arial" w:hAnsi="Arial" w:cs="Arial"/>
+          <w:lang w:val="en-US"/>
+        </w:rPr>
+      </w:pPr>
+    </w:p>
+    <w:p>
+      <w:pPr>
+        <w:tabs>
+          <w:tab w:val="left" w:pos="4605"/>
+        </w:tabs>
+        <w:rPr>
+          <w:rFonts w:ascii="Arial" w:hAnsi="Arial" w:cs="Arial"/>
+          <w:lang w:val="en-US"/>
+        </w:rPr>
+      </w:pPr>
+    </w:p>
+    <w:p>
+      <w:pPr>
+        <w:tabs>
+          <w:tab w:val="left" w:pos="4605"/>
+        </w:tabs>
+        <w:rPr>
+          <w:rFonts w:ascii="Arial" w:hAnsi="Arial" w:cs="Arial"/>
+          <w:lang w:val="en-US"/>
+        </w:rPr>
+      </w:pPr>
+    </w:p>
+    <w:p>
+      <w:pPr>
+        <w:tabs>
+          <w:tab w:val="left" w:pos="4605"/>
+        </w:tabs>
+        <w:rPr>
+          <w:rFonts w:ascii="Arial" w:hAnsi="Arial" w:cs="Arial"/>
+          <w:lang w:val="en-US"/>
+        </w:rPr>
+      </w:pPr>
+    </w:p>
+    <w:p>
+      <w:pPr>
+        <w:tabs>
+          <w:tab w:val="left" w:pos="4605"/>
+        </w:tabs>
+        <w:rPr>
+          <w:rFonts w:ascii="Arial" w:hAnsi="Arial" w:cs="Arial"/>
+          <w:lang w:val="en-US"/>
+        </w:rPr>
+      </w:pPr>
+    </w:p>
+    <w:p>
+      <w:pPr>
+        <w:tabs>
+          <w:tab w:val="left" w:pos="4605"/>
+        </w:tabs>
+        <w:rPr>
+          <w:rFonts w:ascii="Arial" w:hAnsi="Arial" w:cs="Arial"/>
+          <w:lang w:val="en-US"/>
+        </w:rPr>
+      </w:pPr>
+    </w:p>
+    <w:p>
+      <w:pPr>
+        <w:tabs>
+          <w:tab w:val="left" w:pos="4605"/>
+        </w:tabs>
+        <w:rPr>
+          <w:rFonts w:ascii="Arial" w:hAnsi="Arial" w:cs="Arial"/>
+          <w:lang w:val="en-US"/>
+        </w:rPr>
+      </w:pPr>
+    </w:p>
+    <w:p>
+      <w:pPr>
+        <w:tabs>
+          <w:tab w:val="left" w:pos="4605"/>
+        </w:tabs>
+        <w:rPr>
+          <w:rFonts w:ascii="Arial" w:hAnsi="Arial" w:cs="Arial"/>
+          <w:lang w:val="en-US"/>
+        </w:rPr>
+      </w:pPr>
+    </w:p>
+    <w:p>
+      <w:pPr>
+        <w:tabs>
+          <w:tab w:val="left" w:pos="4605"/>
+        </w:tabs>
+        <w:rPr>
+          <w:rFonts w:ascii="Arial" w:hAnsi="Arial" w:cs="Arial"/>
+          <w:lang w:val="en-US"/>
+        </w:rPr>
+      </w:pPr>
+    </w:p>
+    <w:p>
+      <w:pPr>
+        <w:tabs>
+          <w:tab w:val="left" w:pos="4605"/>
+        </w:tabs>
+        <w:rPr>
+          <w:rFonts w:ascii="Arial" w:hAnsi="Arial" w:cs="Arial"/>
+          <w:lang w:val="en-US"/>
+        </w:rPr>
+      </w:pPr>
+    </w:p>
+    <w:p>
+      <w:pPr>
+        <w:tabs>
+          <w:tab w:val="left" w:pos="4605"/>
+        </w:tabs>
+        <w:rPr>
+          <w:rFonts w:ascii="Arial" w:hAnsi="Arial" w:cs="Arial"/>
+          <w:lang w:val="en-US"/>
+        </w:rPr>
+      </w:pPr>
+    </w:p>
+    <w:p>
+      <w:pPr>
+        <w:tabs>
+          <w:tab w:val="left" w:pos="4605"/>
+        </w:tabs>
+        <w:rPr>
+          <w:rFonts w:ascii="Arial" w:hAnsi="Arial" w:cs="Arial"/>
+          <w:lang w:val="en-US"/>
+        </w:rPr>
+      </w:pPr>
+    </w:p>
+    <w:p>
+      <w:pPr>
+        <w:tabs>
+          <w:tab w:val="left" w:pos="4605"/>
+        </w:tabs>
+        <w:rPr>
+          <w:rFonts w:ascii="Arial" w:hAnsi="Arial" w:cs="Arial"/>
+          <w:lang w:val="en-US"/>
+        </w:rPr>
+      </w:pPr>
+    </w:p>
+    <w:p>
+      <w:pPr>
+        <w:tabs>
+          <w:tab w:val="left" w:pos="4605"/>
+        </w:tabs>
+        <w:rPr>
+          <w:rFonts w:ascii="Arial" w:hAnsi="Arial" w:cs="Arial"/>
+          <w:lang w:val="en-US"/>
+        </w:rPr>
+      </w:pPr>
+    </w:p>
+    <w:p>
+      <w:pPr>
+        <w:tabs>
+          <w:tab w:val="left" w:pos="4605"/>
+        </w:tabs>
+        <w:rPr>
+          <w:rFonts w:ascii="Arial" w:hAnsi="Arial" w:cs="Arial"/>
+          <w:lang w:val="en-US"/>
+        </w:rPr>
+      </w:pPr>
+    </w:p>
+    <w:p>
+      <w:pPr>
+        <w:tabs>
+          <w:tab w:val="left" w:pos="4605"/>
+        </w:tabs>
+        <w:rPr>
+          <w:rFonts w:ascii="Arial" w:hAnsi="Arial" w:cs="Arial"/>
+          <w:lang w:val="en-US"/>
+        </w:rPr>
+      </w:pPr>
+    </w:p>
+    <w:p>
+      <w:pPr>
+        <w:tabs>
+          <w:tab w:val="left" w:pos="4605"/>
+        </w:tabs>
+        <w:rPr>
+          <w:rFonts w:ascii="Arial" w:hAnsi="Arial" w:cs="Arial"/>
+          <w:lang w:val="en-US"/>
+        </w:rPr>
+      </w:pPr>
+    </w:p>
+    <w:p>
+      <w:pPr>
+        <w:tabs>
+          <w:tab w:val="left" w:pos="4605"/>
+        </w:tabs>
+        <w:rPr>
+          <w:rFonts w:ascii="Arial" w:hAnsi="Arial" w:cs="Arial"/>
+          <w:lang w:val="en-US"/>
+        </w:rPr>
+      </w:pPr>
+    </w:p>
+    <w:p>
+      <w:pPr>
+        <w:tabs>
+          <w:tab w:val="left" w:pos="4605"/>
+        </w:tabs>
+        <w:rPr>
+          <w:rFonts w:ascii="Arial" w:hAnsi="Arial" w:cs="Arial"/>
+          <w:lang w:val="en-US"/>
+        </w:rPr>
+      </w:pPr>
+    </w:p>
+    <w:p>
+      <w:pPr>
+        <w:tabs>
+          <w:tab w:val="left" w:pos="4605"/>
+        </w:tabs>
+        <w:rPr>
+          <w:rFonts w:ascii="Arial" w:hAnsi="Arial" w:cs="Arial"/>
+          <w:lang w:val="en-US"/>
+        </w:rPr>
+      </w:pPr>
+    </w:p>
+    <w:p>
+      <w:pPr>
+        <w:tabs>
+          <w:tab w:val="left" w:pos="4605"/>
+        </w:tabs>
+        <w:rPr>
+          <w:rFonts w:ascii="Arial" w:hAnsi="Arial" w:cs="Arial"/>
+          <w:lang w:val="en-US"/>
+        </w:rPr>
+      </w:pPr>
+    </w:p>
+    <w:p>
+      <w:pPr>
+        <w:tabs>
+          <w:tab w:val="left" w:pos="4605"/>
+        </w:tabs>
+        <w:rPr>
+          <w:rFonts w:ascii="Arial" w:hAnsi="Arial" w:cs="Arial"/>
+          <w:lang w:val="en-US"/>
+        </w:rPr>
+      </w:pPr>
+    </w:p>
+    <w:p>
+      <w:pPr>
+        <w:tabs>
+          <w:tab w:val="left" w:pos="4605"/>
+        </w:tabs>
         <w:rPr>
           <w:rFonts w:ascii="Arial" w:hAnsi="Arial" w:cs="Arial"/>
           <w:lang w:val="en-US"/>
@@ -5971,6 +6379,7 @@
       <w:bookmarkStart w:id="12" w:name="_Toc529974620"/>
       <w:bookmarkStart w:id="13" w:name="_Toc94558185"/>
       <w:r>
+        <w:lastRenderedPageBreak/>
         <w:t>DAFTAR TABEL</w:t>
       </w:r>
       <w:bookmarkEnd w:id="11"/>
@@ -6006,6 +6415,7 @@
         <w:tabs>
           <w:tab w:val="right" w:leader="dot" w:pos="7928"/>
         </w:tabs>
+        <w:spacing w:line="360" w:lineRule="auto"/>
         <w:rPr>
           <w:rFonts w:ascii="Arial" w:eastAsiaTheme="minorEastAsia" w:hAnsi="Arial"/>
           <w:noProof/>
@@ -6069,6 +6479,7 @@
         <w:tabs>
           <w:tab w:val="right" w:leader="dot" w:pos="7928"/>
         </w:tabs>
+        <w:spacing w:line="360" w:lineRule="auto"/>
         <w:rPr>
           <w:rFonts w:ascii="Arial" w:eastAsiaTheme="minorEastAsia" w:hAnsi="Arial"/>
           <w:noProof/>
@@ -6277,6 +6688,7 @@
       <w:bookmarkStart w:id="14" w:name="_Toc529974621"/>
       <w:bookmarkStart w:id="15" w:name="_Toc94558186"/>
       <w:r>
+        <w:lastRenderedPageBreak/>
         <w:t xml:space="preserve">DAFTAR </w:t>
       </w:r>
       <w:r>
@@ -6397,6 +6809,7 @@
     <w:p>
       <w:pPr>
         <w:pStyle w:val="isi"/>
+        <w:spacing w:before="30" w:after="30"/>
         <w:ind w:left="540" w:firstLine="720"/>
         <w:rPr>
           <w:lang w:val="en-US"/>
@@ -6412,6 +6825,7 @@
     <w:p>
       <w:pPr>
         <w:pStyle w:val="isi"/>
+        <w:spacing w:before="30" w:after="30"/>
         <w:ind w:left="540" w:firstLine="720"/>
         <w:rPr>
           <w:lang w:val="en-US"/>
@@ -6433,6 +6847,7 @@
     <w:p>
       <w:pPr>
         <w:pStyle w:val="isi"/>
+        <w:spacing w:before="30" w:after="30"/>
         <w:ind w:left="540" w:firstLine="720"/>
         <w:rPr>
           <w:lang w:val="en-US"/>
@@ -6448,6 +6863,7 @@
     <w:p>
       <w:pPr>
         <w:pStyle w:val="isi"/>
+        <w:spacing w:before="30" w:after="30"/>
         <w:ind w:left="540" w:firstLine="720"/>
         <w:rPr>
           <w:lang w:val="en-US"/>
@@ -6518,6 +6934,7 @@
     <w:p>
       <w:pPr>
         <w:pStyle w:val="isi"/>
+        <w:spacing w:before="30" w:after="30"/>
         <w:ind w:left="630" w:firstLine="720"/>
       </w:pPr>
       <w:r>
@@ -6553,6 +6970,7 @@
     <w:p>
       <w:pPr>
         <w:pStyle w:val="isi"/>
+        <w:spacing w:before="30" w:after="30"/>
         <w:ind w:left="630" w:firstLine="720"/>
         <w:rPr>
           <w:lang w:val="en-US"/>
@@ -6589,6 +7007,7 @@
           <w:ilvl w:val="0"/>
           <w:numId w:val="18"/>
         </w:numPr>
+        <w:spacing w:before="30" w:after="30"/>
         <w:ind w:hanging="270"/>
         <w:rPr>
           <w:lang w:val="en-US"/>
@@ -6608,6 +7027,7 @@
           <w:ilvl w:val="0"/>
           <w:numId w:val="18"/>
         </w:numPr>
+        <w:spacing w:before="30" w:after="30"/>
         <w:ind w:hanging="270"/>
         <w:rPr>
           <w:lang w:val="en-US"/>
@@ -6640,6 +7060,7 @@
     <w:p>
       <w:pPr>
         <w:pStyle w:val="isi"/>
+        <w:spacing w:before="30" w:after="30"/>
         <w:ind w:left="630" w:firstLine="720"/>
         <w:rPr>
           <w:lang w:val="en-US"/>
@@ -6672,10 +7093,14 @@
     <w:p>
       <w:pPr>
         <w:pStyle w:val="isi"/>
+        <w:spacing w:before="30" w:after="30"/>
         <w:ind w:left="540" w:firstLine="720"/>
       </w:pPr>
       <w:r>
-        <w:t xml:space="preserve">PRAKERIN di </w:t>
+        <w:t>PKL</w:t>
+      </w:r>
+      <w:r>
+        <w:t xml:space="preserve"> di </w:t>
       </w:r>
       <w:r>
         <w:rPr>
@@ -6690,7 +7115,22 @@
         <w:t>laksakan selama kurang lebih tiga</w:t>
       </w:r>
       <w:r>
-        <w:t xml:space="preserve"> bulan  dari Tanggal sampai dengan tanggal</w:t>
+        <w:t xml:space="preserve"> bulan  dari Tanggal</w:t>
+      </w:r>
+      <w:r>
+        <w:rPr>
+          <w:lang w:val="en-US"/>
+        </w:rPr>
+        <w:t xml:space="preserve"> 1 April</w:t>
+      </w:r>
+      <w:r>
+        <w:t xml:space="preserve"> sampai dengan tanggal</w:t>
+      </w:r>
+      <w:r>
+        <w:rPr>
+          <w:lang w:val="en-US"/>
+        </w:rPr>
+        <w:t xml:space="preserve"> 31 juni</w:t>
       </w:r>
       <w:r>
         <w:t>,</w:t>
@@ -7024,6 +7464,7 @@
     <w:p>
       <w:pPr>
         <w:pStyle w:val="isi"/>
+        <w:spacing w:before="30" w:after="30"/>
         <w:ind w:left="450" w:firstLine="720"/>
       </w:pPr>
       <w:r>
@@ -7311,6 +7752,7 @@
     <w:p>
       <w:pPr>
         <w:pStyle w:val="isi"/>
+        <w:spacing w:before="30" w:after="30"/>
         <w:ind w:left="720" w:firstLine="720"/>
         <w:rPr>
           <w:lang w:val="en-US"/>
@@ -7357,6 +7799,7 @@
     <w:p>
       <w:pPr>
         <w:pStyle w:val="isi"/>
+        <w:spacing w:before="30" w:after="30"/>
         <w:ind w:left="720" w:firstLine="720"/>
         <w:rPr>
           <w:lang w:val="en-US"/>
@@ -7384,6 +7827,7 @@
     <w:p>
       <w:pPr>
         <w:pStyle w:val="isi"/>
+        <w:spacing w:before="30" w:after="30"/>
         <w:ind w:left="720" w:firstLine="720"/>
         <w:rPr>
           <w:lang w:val="en-US"/>
@@ -7539,6 +7983,7 @@
     <w:p>
       <w:pPr>
         <w:pStyle w:val="isi"/>
+        <w:spacing w:before="30" w:after="30"/>
         <w:ind w:left="1080" w:firstLine="360"/>
         <w:rPr>
           <w:i/>
@@ -7549,8 +7994,14 @@
         <w:rPr>
           <w:lang w:val="en-US"/>
         </w:rPr>
+        <w:t xml:space="preserve">Mikrotik Router OSTM merupakan versi Mikrotik dalam bentuk perangkat lunak, yang dapat dipasang pada komputer rumahan, atau </w:t>
+      </w:r>
+      <w:r>
+        <w:rPr>
+          <w:lang w:val="en-US"/>
+        </w:rPr>
         <w:lastRenderedPageBreak/>
-        <w:t>Mikrotik Router OSTM merupakan versi Mikrotik dalam bentuk perangkat lunak, yang dapat dipasang pada komputer rumahan, atau PC dengan menggunakan CD</w:t>
+        <w:t>PC dengan menggunakan CD</w:t>
       </w:r>
       <w:r>
         <w:rPr>
@@ -7595,6 +8046,7 @@
     <w:p>
       <w:pPr>
         <w:pStyle w:val="isi"/>
+        <w:spacing w:before="30" w:after="30"/>
         <w:ind w:left="1080" w:firstLine="360"/>
         <w:rPr>
           <w:lang w:val="en-US"/>
@@ -7748,6 +8200,7 @@
     <w:p>
       <w:pPr>
         <w:pStyle w:val="isi"/>
+        <w:spacing w:before="30" w:after="30"/>
         <w:ind w:left="1080" w:firstLine="360"/>
         <w:rPr>
           <w:lang w:val="en-US"/>
@@ -7807,6 +8260,26 @@
         </w:rPr>
         <w:t>OS RouterOS juga digunakan oleh Routerboard, yang fungsi adalah sebagai bandwidth management, DHCP, DNS server, hotspot server, proxy server, serta Router jaringan.</w:t>
       </w:r>
+    </w:p>
+    <w:p>
+      <w:pPr>
+        <w:pStyle w:val="isi"/>
+        <w:spacing w:before="30" w:after="30"/>
+        <w:ind w:left="1080" w:firstLine="360"/>
+        <w:rPr>
+          <w:lang w:val="en-US"/>
+        </w:rPr>
+      </w:pPr>
+    </w:p>
+    <w:p>
+      <w:pPr>
+        <w:pStyle w:val="isi"/>
+        <w:spacing w:before="30" w:after="30"/>
+        <w:ind w:left="1080" w:firstLine="360"/>
+        <w:rPr>
+          <w:lang w:val="en-US"/>
+        </w:rPr>
+      </w:pPr>
     </w:p>
     <w:p>
       <w:pPr>
@@ -7856,7 +8329,7 @@
           <w:ilvl w:val="0"/>
           <w:numId w:val="21"/>
         </w:numPr>
-        <w:spacing w:line="240" w:lineRule="auto"/>
+        <w:spacing w:before="30" w:after="30"/>
         <w:rPr>
           <w:lang w:val="en-US"/>
         </w:rPr>
@@ -7875,7 +8348,7 @@
           <w:ilvl w:val="0"/>
           <w:numId w:val="21"/>
         </w:numPr>
-        <w:spacing w:line="240" w:lineRule="auto"/>
+        <w:spacing w:before="30" w:after="30"/>
         <w:rPr>
           <w:lang w:val="en-US"/>
         </w:rPr>
@@ -7894,7 +8367,7 @@
           <w:ilvl w:val="0"/>
           <w:numId w:val="21"/>
         </w:numPr>
-        <w:spacing w:line="240" w:lineRule="auto"/>
+        <w:spacing w:before="30" w:after="30"/>
         <w:rPr>
           <w:lang w:val="en-US"/>
         </w:rPr>
@@ -7913,7 +8386,7 @@
           <w:ilvl w:val="0"/>
           <w:numId w:val="21"/>
         </w:numPr>
-        <w:spacing w:line="240" w:lineRule="auto"/>
+        <w:spacing w:before="30" w:after="30"/>
         <w:rPr>
           <w:lang w:val="en-US"/>
         </w:rPr>
@@ -7932,7 +8405,7 @@
           <w:ilvl w:val="0"/>
           <w:numId w:val="21"/>
         </w:numPr>
-        <w:spacing w:line="240" w:lineRule="auto"/>
+        <w:spacing w:before="30" w:after="30"/>
         <w:rPr>
           <w:lang w:val="en-US"/>
         </w:rPr>
@@ -7951,7 +8424,7 @@
           <w:ilvl w:val="0"/>
           <w:numId w:val="21"/>
         </w:numPr>
-        <w:spacing w:line="240" w:lineRule="auto"/>
+        <w:spacing w:before="30" w:after="30"/>
         <w:rPr>
           <w:lang w:val="en-US"/>
         </w:rPr>
@@ -7970,7 +8443,7 @@
           <w:ilvl w:val="0"/>
           <w:numId w:val="21"/>
         </w:numPr>
-        <w:spacing w:line="240" w:lineRule="auto"/>
+        <w:spacing w:before="30" w:after="30"/>
         <w:rPr>
           <w:lang w:val="en-US"/>
         </w:rPr>
@@ -7989,7 +8462,7 @@
           <w:ilvl w:val="0"/>
           <w:numId w:val="21"/>
         </w:numPr>
-        <w:spacing w:line="240" w:lineRule="auto"/>
+        <w:spacing w:before="30" w:after="30"/>
         <w:rPr>
           <w:lang w:val="en-US"/>
         </w:rPr>
@@ -8008,7 +8481,7 @@
           <w:ilvl w:val="0"/>
           <w:numId w:val="21"/>
         </w:numPr>
-        <w:spacing w:line="240" w:lineRule="auto"/>
+        <w:spacing w:before="30" w:after="30"/>
         <w:rPr>
           <w:lang w:val="en-US"/>
         </w:rPr>
@@ -8027,7 +8500,7 @@
           <w:ilvl w:val="0"/>
           <w:numId w:val="21"/>
         </w:numPr>
-        <w:spacing w:line="240" w:lineRule="auto"/>
+        <w:spacing w:before="30" w:after="30"/>
         <w:rPr>
           <w:lang w:val="en-US"/>
         </w:rPr>
@@ -8046,7 +8519,7 @@
           <w:ilvl w:val="0"/>
           <w:numId w:val="21"/>
         </w:numPr>
-        <w:spacing w:line="240" w:lineRule="auto"/>
+        <w:spacing w:before="30" w:after="30"/>
         <w:rPr>
           <w:lang w:val="en-US"/>
         </w:rPr>
@@ -8065,7 +8538,7 @@
           <w:ilvl w:val="0"/>
           <w:numId w:val="21"/>
         </w:numPr>
-        <w:spacing w:line="240" w:lineRule="auto"/>
+        <w:spacing w:before="30" w:after="30"/>
         <w:rPr>
           <w:lang w:val="en-US"/>
         </w:rPr>
@@ -8084,7 +8557,7 @@
           <w:ilvl w:val="0"/>
           <w:numId w:val="21"/>
         </w:numPr>
-        <w:spacing w:line="240" w:lineRule="auto"/>
+        <w:spacing w:before="30" w:after="30"/>
         <w:rPr>
           <w:lang w:val="en-US"/>
         </w:rPr>
@@ -8103,7 +8576,7 @@
           <w:ilvl w:val="0"/>
           <w:numId w:val="21"/>
         </w:numPr>
-        <w:spacing w:line="240" w:lineRule="auto"/>
+        <w:spacing w:before="30" w:after="30"/>
         <w:rPr>
           <w:lang w:val="en-US"/>
         </w:rPr>
@@ -8122,7 +8595,7 @@
           <w:ilvl w:val="0"/>
           <w:numId w:val="21"/>
         </w:numPr>
-        <w:spacing w:line="240" w:lineRule="auto"/>
+        <w:spacing w:before="30" w:after="30"/>
         <w:ind w:left="900" w:firstLine="180"/>
         <w:rPr>
           <w:lang w:val="en-US"/>
@@ -8142,7 +8615,7 @@
           <w:ilvl w:val="0"/>
           <w:numId w:val="21"/>
         </w:numPr>
-        <w:spacing w:line="240" w:lineRule="auto"/>
+        <w:spacing w:before="30" w:after="30"/>
         <w:ind w:left="900" w:firstLine="180"/>
         <w:rPr>
           <w:lang w:val="en-US"/>
@@ -8162,7 +8635,7 @@
           <w:ilvl w:val="0"/>
           <w:numId w:val="21"/>
         </w:numPr>
-        <w:spacing w:line="240" w:lineRule="auto"/>
+        <w:spacing w:before="30" w:after="30"/>
         <w:ind w:left="900" w:firstLine="180"/>
         <w:rPr>
           <w:lang w:val="en-US"/>
@@ -8182,7 +8655,7 @@
           <w:ilvl w:val="0"/>
           <w:numId w:val="21"/>
         </w:numPr>
-        <w:spacing w:line="240" w:lineRule="auto"/>
+        <w:spacing w:before="30" w:after="30"/>
         <w:ind w:left="900" w:firstLine="180"/>
         <w:rPr>
           <w:lang w:val="en-US"/>
@@ -8202,7 +8675,7 @@
           <w:ilvl w:val="0"/>
           <w:numId w:val="21"/>
         </w:numPr>
-        <w:spacing w:line="240" w:lineRule="auto"/>
+        <w:spacing w:before="30" w:after="30"/>
         <w:ind w:left="900" w:firstLine="180"/>
         <w:rPr>
           <w:lang w:val="en-US"/>
@@ -8222,7 +8695,7 @@
           <w:ilvl w:val="0"/>
           <w:numId w:val="21"/>
         </w:numPr>
-        <w:spacing w:line="240" w:lineRule="auto"/>
+        <w:spacing w:before="30" w:after="30"/>
         <w:ind w:left="900" w:firstLine="180"/>
         <w:rPr>
           <w:lang w:val="en-US"/>
@@ -8271,7 +8744,7 @@
           <w:ilvl w:val="0"/>
           <w:numId w:val="21"/>
         </w:numPr>
-        <w:spacing w:line="240" w:lineRule="auto"/>
+        <w:spacing w:before="30" w:after="30"/>
         <w:rPr>
           <w:lang w:val="en-US"/>
         </w:rPr>
@@ -8290,7 +8763,7 @@
           <w:ilvl w:val="0"/>
           <w:numId w:val="21"/>
         </w:numPr>
-        <w:spacing w:line="240" w:lineRule="auto"/>
+        <w:spacing w:before="30" w:after="30"/>
         <w:rPr>
           <w:lang w:val="en-US"/>
         </w:rPr>
@@ -8309,7 +8782,7 @@
           <w:ilvl w:val="0"/>
           <w:numId w:val="21"/>
         </w:numPr>
-        <w:spacing w:line="240" w:lineRule="auto"/>
+        <w:spacing w:before="30" w:after="30"/>
         <w:rPr>
           <w:lang w:val="en-US"/>
         </w:rPr>
@@ -8328,7 +8801,7 @@
           <w:ilvl w:val="0"/>
           <w:numId w:val="21"/>
         </w:numPr>
-        <w:spacing w:line="240" w:lineRule="auto"/>
+        <w:spacing w:before="30" w:after="30"/>
         <w:rPr>
           <w:lang w:val="en-US"/>
         </w:rPr>
@@ -8347,7 +8820,7 @@
           <w:ilvl w:val="0"/>
           <w:numId w:val="21"/>
         </w:numPr>
-        <w:spacing w:line="240" w:lineRule="auto"/>
+        <w:spacing w:before="30" w:after="30"/>
         <w:rPr>
           <w:lang w:val="en-US"/>
         </w:rPr>
@@ -8366,7 +8839,7 @@
           <w:ilvl w:val="0"/>
           <w:numId w:val="21"/>
         </w:numPr>
-        <w:spacing w:line="240" w:lineRule="auto"/>
+        <w:spacing w:before="30" w:after="30"/>
         <w:rPr>
           <w:lang w:val="en-US"/>
         </w:rPr>
@@ -8385,7 +8858,7 @@
           <w:ilvl w:val="0"/>
           <w:numId w:val="21"/>
         </w:numPr>
-        <w:spacing w:line="240" w:lineRule="auto"/>
+        <w:spacing w:before="30" w:after="30"/>
         <w:rPr>
           <w:lang w:val="en-US"/>
         </w:rPr>
@@ -8404,15 +8877,16 @@
           <w:ilvl w:val="0"/>
           <w:numId w:val="21"/>
         </w:numPr>
-        <w:spacing w:line="240" w:lineRule="auto"/>
-        <w:rPr>
-          <w:lang w:val="en-US"/>
-        </w:rPr>
-      </w:pPr>
-      <w:r>
-        <w:rPr>
-          <w:lang w:val="en-US"/>
-        </w:rPr>
+        <w:spacing w:before="30" w:after="30"/>
+        <w:rPr>
+          <w:lang w:val="en-US"/>
+        </w:rPr>
+      </w:pPr>
+      <w:r>
+        <w:rPr>
+          <w:lang w:val="en-US"/>
+        </w:rPr>
+        <w:lastRenderedPageBreak/>
         <w:t>Dot1x</w:t>
       </w:r>
     </w:p>
@@ -8423,7 +8897,7 @@
           <w:ilvl w:val="0"/>
           <w:numId w:val="21"/>
         </w:numPr>
-        <w:spacing w:line="240" w:lineRule="auto"/>
+        <w:spacing w:before="30" w:after="30"/>
         <w:rPr>
           <w:lang w:val="en-US"/>
         </w:rPr>
@@ -8453,13 +8927,13 @@
           <w:b/>
           <w:lang w:val="en-US"/>
         </w:rPr>
-        <w:lastRenderedPageBreak/>
         <w:t>Mikrotik Hotspot User Manager</w:t>
       </w:r>
     </w:p>
     <w:p>
       <w:pPr>
         <w:pStyle w:val="isi"/>
+        <w:spacing w:before="30" w:after="30"/>
         <w:ind w:left="90" w:firstLine="630"/>
         <w:rPr>
           <w:lang w:val="en-US"/>
@@ -8475,6 +8949,7 @@
     <w:p>
       <w:pPr>
         <w:pStyle w:val="isi"/>
+        <w:spacing w:before="30" w:after="30"/>
         <w:ind w:left="90"/>
         <w:rPr>
           <w:lang w:val="en-US"/>
@@ -8494,7 +8969,7 @@
           <w:ilvl w:val="0"/>
           <w:numId w:val="23"/>
         </w:numPr>
-        <w:spacing w:line="276" w:lineRule="auto"/>
+        <w:spacing w:before="30" w:after="30"/>
         <w:rPr>
           <w:lang w:val="en-US"/>
         </w:rPr>
@@ -8513,7 +8988,7 @@
           <w:ilvl w:val="0"/>
           <w:numId w:val="23"/>
         </w:numPr>
-        <w:spacing w:line="276" w:lineRule="auto"/>
+        <w:spacing w:before="30" w:after="30"/>
         <w:rPr>
           <w:lang w:val="en-US"/>
         </w:rPr>
@@ -8532,7 +9007,7 @@
           <w:ilvl w:val="0"/>
           <w:numId w:val="23"/>
         </w:numPr>
-        <w:spacing w:line="276" w:lineRule="auto"/>
+        <w:spacing w:before="30" w:after="30"/>
         <w:rPr>
           <w:lang w:val="en-US"/>
         </w:rPr>
@@ -8551,7 +9026,7 @@
           <w:ilvl w:val="0"/>
           <w:numId w:val="23"/>
         </w:numPr>
-        <w:spacing w:line="276" w:lineRule="auto"/>
+        <w:spacing w:before="30" w:after="30"/>
         <w:rPr>
           <w:lang w:val="en-US"/>
         </w:rPr>
@@ -8570,6 +9045,7 @@
           <w:ilvl w:val="0"/>
           <w:numId w:val="23"/>
         </w:numPr>
+        <w:spacing w:before="30" w:after="30"/>
         <w:rPr>
           <w:lang w:val="en-US"/>
         </w:rPr>
@@ -8580,12 +9056,11 @@
         </w:rPr>
         <w:t>RouterOS users.</w:t>
       </w:r>
-      <w:bookmarkStart w:id="43" w:name="_GoBack"/>
-      <w:bookmarkEnd w:id="43"/>
     </w:p>
     <w:p>
       <w:pPr>
         <w:pStyle w:val="isi"/>
+        <w:spacing w:before="30" w:after="30"/>
         <w:ind w:left="90" w:firstLine="630"/>
         <w:rPr>
           <w:lang w:val="en-US"/>
@@ -8601,6 +9076,7 @@
     <w:p>
       <w:pPr>
         <w:pStyle w:val="isi"/>
+        <w:spacing w:before="30" w:after="30"/>
         <w:ind w:left="90" w:firstLine="630"/>
         <w:rPr>
           <w:lang w:val="en-US"/>
@@ -8616,6 +9092,7 @@
     <w:p>
       <w:pPr>
         <w:pStyle w:val="isi"/>
+        <w:spacing w:before="30" w:after="30"/>
         <w:ind w:left="90" w:firstLine="630"/>
         <w:rPr>
           <w:lang w:val="en-US"/>
@@ -8631,7 +9108,7 @@
     <w:p>
       <w:pPr>
         <w:pStyle w:val="isi"/>
-        <w:spacing w:after="0"/>
+        <w:spacing w:before="30" w:after="30"/>
         <w:rPr>
           <w:lang w:val="en-US"/>
         </w:rPr>
@@ -8649,8 +9126,8 @@
       <w:pPr>
         <w:pStyle w:val="Heading1"/>
       </w:pPr>
-      <w:bookmarkStart w:id="44" w:name="_Toc529974639"/>
-      <w:bookmarkStart w:id="45" w:name="_Toc94558197"/>
+      <w:bookmarkStart w:id="43" w:name="_Toc529974639"/>
+      <w:bookmarkStart w:id="44" w:name="_Toc94558197"/>
       <w:r>
         <w:lastRenderedPageBreak/>
         <w:t>BAB I</w:t>
@@ -8667,8 +9144,8 @@
       <w:r>
         <w:t>PEMBAHASAN</w:t>
       </w:r>
+      <w:bookmarkEnd w:id="43"/>
       <w:bookmarkEnd w:id="44"/>
-      <w:bookmarkEnd w:id="45"/>
     </w:p>
     <w:p>
       <w:pPr>
@@ -8678,13 +9155,13 @@
           <w:numId w:val="16"/>
         </w:numPr>
       </w:pPr>
-      <w:bookmarkStart w:id="46" w:name="_Toc529974640"/>
-      <w:bookmarkStart w:id="47" w:name="_Toc94558198"/>
+      <w:bookmarkStart w:id="45" w:name="_Toc529974640"/>
+      <w:bookmarkStart w:id="46" w:name="_Toc94558198"/>
       <w:r>
         <w:t>Persiapan</w:t>
       </w:r>
+      <w:bookmarkEnd w:id="45"/>
       <w:bookmarkEnd w:id="46"/>
-      <w:bookmarkEnd w:id="47"/>
     </w:p>
     <w:p>
       <w:pPr>
@@ -9688,13 +10165,13 @@
           <w:numId w:val="16"/>
         </w:numPr>
       </w:pPr>
-      <w:bookmarkStart w:id="48" w:name="_Toc529974641"/>
-      <w:bookmarkStart w:id="49" w:name="_Toc94558199"/>
+      <w:bookmarkStart w:id="47" w:name="_Toc529974641"/>
+      <w:bookmarkStart w:id="48" w:name="_Toc94558199"/>
       <w:r>
         <w:t>Implementasi Keselamatan Kerja</w:t>
       </w:r>
+      <w:bookmarkEnd w:id="47"/>
       <w:bookmarkEnd w:id="48"/>
-      <w:bookmarkEnd w:id="49"/>
     </w:p>
     <w:p>
       <w:pPr>
@@ -9703,7 +10180,7 @@
           <w:ilvl w:val="0"/>
           <w:numId w:val="27"/>
         </w:numPr>
-        <w:spacing w:after="0"/>
+        <w:spacing w:before="30" w:after="30"/>
         <w:rPr>
           <w:lang w:val="en-US"/>
         </w:rPr>
@@ -9722,7 +10199,7 @@
           <w:ilvl w:val="0"/>
           <w:numId w:val="27"/>
         </w:numPr>
-        <w:spacing w:after="0"/>
+        <w:spacing w:before="30" w:after="30"/>
         <w:rPr>
           <w:lang w:val="en-US"/>
         </w:rPr>
@@ -9741,7 +10218,7 @@
           <w:ilvl w:val="0"/>
           <w:numId w:val="27"/>
         </w:numPr>
-        <w:spacing w:after="0"/>
+        <w:spacing w:before="30" w:after="30"/>
         <w:rPr>
           <w:lang w:val="en-US"/>
         </w:rPr>
@@ -9762,41 +10239,41 @@
         </w:numPr>
         <w:ind w:left="567" w:hanging="567"/>
       </w:pPr>
-      <w:bookmarkStart w:id="50" w:name="_Toc529974643"/>
-      <w:bookmarkStart w:id="51" w:name="_Toc94558200"/>
+      <w:bookmarkStart w:id="49" w:name="_Toc529974643"/>
+      <w:bookmarkStart w:id="50" w:name="_Toc94558200"/>
       <w:r>
         <w:lastRenderedPageBreak/>
         <w:t>Proses Pengerjaan</w:t>
       </w:r>
+      <w:bookmarkEnd w:id="49"/>
+      <w:r>
+        <w:rPr>
+          <w:lang w:val="en-US"/>
+        </w:rPr>
+        <w:t xml:space="preserve"> / </w:t>
+      </w:r>
+      <w:proofErr w:type="spellStart"/>
+      <w:r>
+        <w:rPr>
+          <w:lang w:val="en-US"/>
+        </w:rPr>
+        <w:t>Uraian</w:t>
+      </w:r>
+      <w:proofErr w:type="spellEnd"/>
+      <w:r>
+        <w:rPr>
+          <w:lang w:val="en-US"/>
+        </w:rPr>
+        <w:t xml:space="preserve"> </w:t>
+      </w:r>
+      <w:proofErr w:type="spellStart"/>
+      <w:r>
+        <w:rPr>
+          <w:lang w:val="en-US"/>
+        </w:rPr>
+        <w:t>Pekerjaan</w:t>
+      </w:r>
       <w:bookmarkEnd w:id="50"/>
-      <w:r>
-        <w:rPr>
-          <w:lang w:val="en-US"/>
-        </w:rPr>
-        <w:t xml:space="preserve"> / </w:t>
-      </w:r>
-      <w:proofErr w:type="spellStart"/>
-      <w:r>
-        <w:rPr>
-          <w:lang w:val="en-US"/>
-        </w:rPr>
-        <w:t>Uraian</w:t>
-      </w:r>
-      <w:proofErr w:type="spellEnd"/>
-      <w:r>
-        <w:rPr>
-          <w:lang w:val="en-US"/>
-        </w:rPr>
-        <w:t xml:space="preserve"> </w:t>
-      </w:r>
-      <w:proofErr w:type="spellStart"/>
-      <w:r>
-        <w:rPr>
-          <w:lang w:val="en-US"/>
-        </w:rPr>
-        <w:t>Pekerjaan</w:t>
-      </w:r>
-      <w:bookmarkEnd w:id="51"/>
       <w:proofErr w:type="spellEnd"/>
     </w:p>
     <w:p>
@@ -11184,7 +11661,15 @@
         <w:rPr>
           <w:lang w:val="en-US"/>
         </w:rPr>
-        <w:t xml:space="preserve">pada menu Chain di isi dengan </w:t>
+        <w:t>pa</w:t>
+      </w:r>
+      <w:bookmarkStart w:id="51" w:name="_GoBack"/>
+      <w:bookmarkEnd w:id="51"/>
+      <w:r>
+        <w:rPr>
+          <w:lang w:val="en-US"/>
+        </w:rPr>
+        <w:t xml:space="preserve">da menu Chain di isi dengan </w:t>
       </w:r>
       <w:r>
         <w:rPr>
@@ -13106,7 +13591,7 @@
           </mc:Choice>
           <mc:Fallback>
             <w:pict>
-              <v:shapetype w14:anchorId="57994AD5" id="_x0000_t32" coordsize="21600,21600" o:spt="32" o:oned="t" path="m,l21600,21600e" filled="f">
+              <v:shapetype w14:anchorId="4BF47D28" id="_x0000_t32" coordsize="21600,21600" o:spt="32" o:oned="t" path="m,l21600,21600e" filled="f">
                 <v:path arrowok="t" fillok="f" o:connecttype="none"/>
                 <o:lock v:ext="edit" shapetype="t"/>
               </v:shapetype>
@@ -14601,7 +15086,7 @@
           <w:ilvl w:val="0"/>
           <w:numId w:val="26"/>
         </w:numPr>
-        <w:spacing w:after="0" w:line="276" w:lineRule="auto"/>
+        <w:spacing w:before="30" w:after="30"/>
         <w:rPr>
           <w:lang w:val="en-US"/>
         </w:rPr>
@@ -14620,7 +15105,7 @@
           <w:ilvl w:val="0"/>
           <w:numId w:val="26"/>
         </w:numPr>
-        <w:spacing w:after="0" w:line="276" w:lineRule="auto"/>
+        <w:spacing w:before="30" w:after="30"/>
         <w:rPr>
           <w:lang w:val="en-US"/>
         </w:rPr>
@@ -14659,7 +15144,7 @@
           <w:ilvl w:val="0"/>
           <w:numId w:val="26"/>
         </w:numPr>
-        <w:spacing w:after="0" w:line="276" w:lineRule="auto"/>
+        <w:spacing w:before="30" w:after="30"/>
         <w:rPr>
           <w:lang w:val="en-US"/>
         </w:rPr>
@@ -14678,7 +15163,7 @@
           <w:ilvl w:val="0"/>
           <w:numId w:val="26"/>
         </w:numPr>
-        <w:spacing w:line="276" w:lineRule="auto"/>
+        <w:spacing w:before="30" w:after="30"/>
         <w:rPr>
           <w:lang w:val="en-US"/>
         </w:rPr>
@@ -14718,9 +15203,9 @@
           <w:lang w:val="en-US"/>
         </w:rPr>
         <w:drawing>
-          <wp:inline distT="0" distB="0" distL="0" distR="0" wp14:anchorId="05DBB4D6" wp14:editId="32E0A877">
-            <wp:extent cx="3511172" cy="2581258"/>
-            <wp:effectExtent l="0" t="0" r="0" b="0"/>
+          <wp:inline distT="0" distB="0" distL="0" distR="0" wp14:anchorId="05DBB4D6" wp14:editId="7B4C5961">
+            <wp:extent cx="3175706" cy="2334638"/>
+            <wp:effectExtent l="0" t="0" r="5715" b="8890"/>
             <wp:docPr id="45" name="Picture 45" descr="C:\Users\lenovo\Pictures\Screenshots\1.jpg"/>
             <wp:cNvGraphicFramePr>
               <a:graphicFrameLocks xmlns:a="http://schemas.openxmlformats.org/drawingml/2006/main" noChangeAspect="1"/>
@@ -14750,7 +15235,7 @@
                   <pic:spPr bwMode="auto">
                     <a:xfrm>
                       <a:off x="0" y="0"/>
-                      <a:ext cx="3514114" cy="2583421"/>
+                      <a:ext cx="3186421" cy="2342515"/>
                     </a:xfrm>
                     <a:prstGeom prst="rect">
                       <a:avLst/>
@@ -14818,7 +15303,7 @@
           <w:ilvl w:val="0"/>
           <w:numId w:val="26"/>
         </w:numPr>
-        <w:spacing w:line="276" w:lineRule="auto"/>
+        <w:spacing w:before="30" w:after="30"/>
         <w:rPr>
           <w:lang w:val="en-US"/>
         </w:rPr>
@@ -14837,7 +15322,7 @@
           <w:ilvl w:val="0"/>
           <w:numId w:val="26"/>
         </w:numPr>
-        <w:spacing w:line="276" w:lineRule="auto"/>
+        <w:spacing w:before="30" w:after="30"/>
         <w:rPr>
           <w:lang w:val="en-US"/>
         </w:rPr>
@@ -14864,9 +15349,9 @@
           <w:lang w:val="en-US"/>
         </w:rPr>
         <w:drawing>
-          <wp:inline distT="0" distB="0" distL="0" distR="0" wp14:anchorId="04FA80F9" wp14:editId="6FAB9FD7">
-            <wp:extent cx="3087725" cy="2350135"/>
-            <wp:effectExtent l="0" t="0" r="0" b="0"/>
+          <wp:inline distT="0" distB="0" distL="0" distR="0" wp14:anchorId="04FA80F9" wp14:editId="713C8807">
+            <wp:extent cx="2932173" cy="2231741"/>
+            <wp:effectExtent l="0" t="0" r="1905" b="0"/>
             <wp:docPr id="46" name="Picture 46" descr="C:\Users\lenovo\Pictures\Screenshots\2.jpg"/>
             <wp:cNvGraphicFramePr>
               <a:graphicFrameLocks xmlns:a="http://schemas.openxmlformats.org/drawingml/2006/main" noChangeAspect="1"/>
@@ -14896,7 +15381,7 @@
                   <pic:spPr bwMode="auto">
                     <a:xfrm>
                       <a:off x="0" y="0"/>
-                      <a:ext cx="3090811" cy="2352484"/>
+                      <a:ext cx="2962562" cy="2254871"/>
                     </a:xfrm>
                     <a:prstGeom prst="rect">
                       <a:avLst/>
@@ -14960,19 +15445,6 @@
     <w:p>
       <w:pPr>
         <w:pStyle w:val="isi"/>
-        <w:ind w:left="720"/>
-        <w:jc w:val="center"/>
-        <w:rPr>
-          <w:b/>
-          <w:sz w:val="20"/>
-          <w:szCs w:val="20"/>
-          <w:lang w:val="en-US"/>
-        </w:rPr>
-      </w:pPr>
-    </w:p>
-    <w:p>
-      <w:pPr>
-        <w:pStyle w:val="isi"/>
         <w:numPr>
           <w:ilvl w:val="0"/>
           <w:numId w:val="26"/>
@@ -14986,6 +15458,7 @@
         <w:rPr>
           <w:lang w:val="en-US"/>
         </w:rPr>
+        <w:lastRenderedPageBreak/>
         <w:t>Matikan DHCP server dari AP, klik menu DHCP lalu pilih disable</w:t>
       </w:r>
     </w:p>
@@ -15268,7 +15741,7 @@
     <w:p>
       <w:pPr>
         <w:pStyle w:val="Para1"/>
-        <w:spacing w:after="0"/>
+        <w:spacing w:before="30" w:after="30"/>
         <w:ind w:left="540" w:firstLine="567"/>
         <w:jc w:val="left"/>
         <w:rPr>
@@ -15382,7 +15855,7 @@
     <w:p>
       <w:pPr>
         <w:pStyle w:val="Para1"/>
-        <w:spacing w:after="0"/>
+        <w:spacing w:before="30" w:after="30"/>
         <w:ind w:left="720" w:firstLine="720"/>
         <w:rPr>
           <w:lang w:val="en-US"/>
@@ -15417,7 +15890,7 @@
     <w:p>
       <w:pPr>
         <w:pStyle w:val="Para1"/>
-        <w:spacing w:after="0"/>
+        <w:spacing w:before="30" w:after="30"/>
         <w:ind w:left="720" w:firstLine="720"/>
         <w:rPr>
           <w:lang w:val="en-US"/>
@@ -15597,11 +16070,11 @@
         <w:autoSpaceDE w:val="0"/>
         <w:autoSpaceDN w:val="0"/>
         <w:adjustRightInd w:val="0"/>
-        <w:spacing w:before="16" w:line="260" w:lineRule="exact"/>
+        <w:spacing w:before="30" w:after="30" w:line="360" w:lineRule="auto"/>
         <w:ind w:left="990" w:hanging="990"/>
         <w:rPr>
-          <w:rFonts w:ascii="Arial" w:hAnsi="Arial" w:cs="Arial"/>
-          <w:color w:val="000000"/>
+          <w:rStyle w:val="Hyperlink"/>
+          <w:rFonts w:ascii="Arial" w:hAnsi="Arial" w:cs="Arial"/>
           <w:lang w:val="en-US"/>
         </w:rPr>
       </w:pPr>
@@ -15655,7 +16128,7 @@
         <w:autoSpaceDE w:val="0"/>
         <w:autoSpaceDN w:val="0"/>
         <w:adjustRightInd w:val="0"/>
-        <w:spacing w:before="16" w:line="260" w:lineRule="exact"/>
+        <w:spacing w:before="30" w:after="30" w:line="360" w:lineRule="auto"/>
         <w:ind w:left="990" w:hanging="990"/>
         <w:rPr>
           <w:rFonts w:ascii="Arial" w:hAnsi="Arial" w:cs="Arial"/>
@@ -15703,7 +16176,7 @@
         <w:autoSpaceDE w:val="0"/>
         <w:autoSpaceDN w:val="0"/>
         <w:adjustRightInd w:val="0"/>
-        <w:spacing w:before="16" w:line="260" w:lineRule="exact"/>
+        <w:spacing w:before="30" w:after="30" w:line="360" w:lineRule="auto"/>
         <w:ind w:left="990" w:hanging="990"/>
         <w:rPr>
           <w:rFonts w:ascii="Arial" w:hAnsi="Arial" w:cs="Arial"/>
@@ -15794,7 +16267,7 @@
         <w:autoSpaceDE w:val="0"/>
         <w:autoSpaceDN w:val="0"/>
         <w:adjustRightInd w:val="0"/>
-        <w:spacing w:before="16" w:line="260" w:lineRule="exact"/>
+        <w:spacing w:before="16" w:line="360" w:lineRule="auto"/>
         <w:rPr>
           <w:rFonts w:ascii="Arial" w:hAnsi="Arial" w:cs="Arial"/>
           <w:color w:val="000000"/>
@@ -16296,7 +16769,7 @@
             <v:path o:extrusionok="f" gradientshapeok="t" o:connecttype="rect"/>
             <o:lock v:ext="edit" aspectratio="t"/>
           </v:shapetype>
-          <v:shape id="_x0000_i1025" type="#_x0000_t75" style="width:203.25pt;height:191.25pt">
+          <v:shape id="_x0000_i1025" type="#_x0000_t75" style="width:203.45pt;height:191.7pt">
             <v:imagedata r:id="rId69" o:title="IMG_20210520_143856" croptop="23736f" cropleft="21005f"/>
           </v:shape>
         </w:pict>
@@ -16408,6 +16881,7 @@
           <w:tab w:val="left" w:pos="720"/>
           <w:tab w:val="left" w:pos="2552"/>
         </w:tabs>
+        <w:spacing w:before="30" w:after="30"/>
         <w:rPr>
           <w:lang w:val="en-US"/>
         </w:rPr>
@@ -16457,6 +16931,7 @@
           <w:tab w:val="left" w:pos="720"/>
           <w:tab w:val="left" w:pos="2552"/>
         </w:tabs>
+        <w:spacing w:before="30" w:after="30"/>
         <w:rPr>
           <w:lang w:val="en-US"/>
         </w:rPr>
@@ -16480,6 +16955,7 @@
           <w:tab w:val="left" w:pos="720"/>
           <w:tab w:val="left" w:pos="2552"/>
         </w:tabs>
+        <w:spacing w:before="30" w:after="30"/>
         <w:ind w:left="810"/>
         <w:rPr>
           <w:lang w:val="en-US"/>
@@ -16509,6 +16985,7 @@
           <w:tab w:val="left" w:pos="720"/>
           <w:tab w:val="left" w:pos="2552"/>
         </w:tabs>
+        <w:spacing w:before="30" w:after="30"/>
         <w:ind w:left="810"/>
         <w:rPr>
           <w:lang w:val="en-US"/>
@@ -16532,6 +17009,7 @@
           <w:tab w:val="left" w:pos="720"/>
           <w:tab w:val="left" w:pos="2552"/>
         </w:tabs>
+        <w:spacing w:before="30" w:after="30"/>
         <w:ind w:left="810"/>
         <w:rPr>
           <w:lang w:val="en-US"/>
@@ -16551,6 +17029,7 @@
           <w:tab w:val="left" w:pos="720"/>
           <w:tab w:val="left" w:pos="2552"/>
         </w:tabs>
+        <w:spacing w:before="30" w:after="30"/>
         <w:rPr>
           <w:lang w:val="en-US"/>
         </w:rPr>
@@ -16603,6 +17082,7 @@
           <w:tab w:val="left" w:pos="900"/>
           <w:tab w:val="left" w:pos="2552"/>
         </w:tabs>
+        <w:spacing w:before="30" w:after="30"/>
         <w:rPr>
           <w:lang w:val="en-US"/>
         </w:rPr>
@@ -16625,6 +17105,7 @@
           <w:tab w:val="left" w:pos="900"/>
           <w:tab w:val="left" w:pos="2552"/>
         </w:tabs>
+        <w:spacing w:before="30" w:after="30"/>
         <w:rPr>
           <w:lang w:val="en-US"/>
         </w:rPr>
@@ -16653,6 +17134,7 @@
           <w:tab w:val="left" w:pos="900"/>
           <w:tab w:val="left" w:pos="2552"/>
         </w:tabs>
+        <w:spacing w:before="30" w:after="30"/>
         <w:rPr>
           <w:lang w:val="en-US"/>
         </w:rPr>
@@ -23768,13 +24250,13 @@
     <w:autoRedefine/>
     <w:uiPriority w:val="39"/>
     <w:unhideWhenUsed/>
-    <w:rsid w:val="003F273C"/>
+    <w:rsid w:val="00247D98"/>
     <w:pPr>
       <w:tabs>
         <w:tab w:val="left" w:pos="851"/>
         <w:tab w:val="right" w:leader="dot" w:pos="7928"/>
       </w:tabs>
-      <w:jc w:val="right"/>
+      <w:spacing w:line="360" w:lineRule="auto"/>
     </w:pPr>
     <w:rPr>
       <w:rFonts w:ascii="Arial" w:hAnsi="Arial" w:cs="Arial"/>
@@ -25190,7 +25672,7 @@
 </file>
 
 <file path=customXml/itemProps1.xml><?xml version="1.0" encoding="utf-8"?>
-<ds:datastoreItem xmlns:ds="http://schemas.openxmlformats.org/officeDocument/2006/customXml" ds:itemID="{362B17E9-8FBC-44F6-AD73-A412E87BE7E7}">
+<ds:datastoreItem xmlns:ds="http://schemas.openxmlformats.org/officeDocument/2006/customXml" ds:itemID="{A41F8862-0AE1-4CA7-8853-D6DD1B1F98A2}">
   <ds:schemaRefs>
     <ds:schemaRef ds:uri="http://schemas.openxmlformats.org/officeDocument/2006/bibliography"/>
   </ds:schemaRefs>
